--- a/report/Expense-Manager-synopsis.docx
+++ b/report/Expense-Manager-synopsis.docx
@@ -21,7 +21,7 @@
           <w:szCs w:val="40"/>
         </w:rPr>
         <w:drawing>
-          <wp:anchor distT="0" distB="0" distL="114300" distR="114300" simplePos="0" relativeHeight="251659264" behindDoc="0" locked="0" layoutInCell="1" allowOverlap="1">
+          <wp:anchor distT="0" distB="0" distL="114300" distR="114300" simplePos="0" relativeHeight="251659264" behindDoc="0" locked="0" layoutInCell="1" allowOverlap="1" wp14:anchorId="4CC0D7FA" wp14:editId="1D2A7361">
             <wp:simplePos x="0" y="0"/>
             <wp:positionH relativeFrom="column">
               <wp:posOffset>0</wp:posOffset>
@@ -33,7 +33,7 @@
             <wp:effectExtent l="38100" t="38100" r="47625" b="47625"/>
             <wp:wrapSquare wrapText="bothSides"/>
             <wp:docPr id="8" name="Picture 8" descr="Logo">
-              <a:hlinkClick xmlns:a="http://schemas.openxmlformats.org/drawingml/2006/main" r:id="rId6"/>
+              <a:hlinkClick xmlns:a="http://schemas.openxmlformats.org/drawingml/2006/main" r:id="rId8"/>
             </wp:docPr>
             <wp:cNvGraphicFramePr>
               <a:graphicFrameLocks xmlns:a="http://schemas.openxmlformats.org/drawingml/2006/main" noChangeAspect="1"/>
@@ -43,14 +43,14 @@
                 <pic:pic xmlns:pic="http://schemas.openxmlformats.org/drawingml/2006/picture">
                   <pic:nvPicPr>
                     <pic:cNvPr id="0" name="Picture 4" descr="Logo">
-                      <a:hlinkClick r:id="rId6"/>
+                      <a:hlinkClick r:id="rId8"/>
                     </pic:cNvPr>
                     <pic:cNvPicPr>
                       <a:picLocks noChangeAspect="1" noChangeArrowheads="1"/>
                     </pic:cNvPicPr>
                   </pic:nvPicPr>
                   <pic:blipFill>
-                    <a:blip r:embed="rId7">
+                    <a:blip r:embed="rId9">
                       <a:extLst>
                         <a:ext uri="{28A0092B-C50C-407E-A947-70E740481C1C}">
                           <a14:useLocalDpi xmlns:a14="http://schemas.microsoft.com/office/drawing/2010/main" val="0"/>
@@ -298,7 +298,7 @@
         <mc:AlternateContent>
           <mc:Choice Requires="wps">
             <w:drawing>
-              <wp:anchor distT="0" distB="0" distL="114300" distR="114300" simplePos="0" relativeHeight="251660288" behindDoc="0" locked="0" layoutInCell="1" allowOverlap="1">
+              <wp:anchor distT="0" distB="0" distL="114300" distR="114300" simplePos="0" relativeHeight="251660288" behindDoc="0" locked="0" layoutInCell="1" allowOverlap="1" wp14:anchorId="009916C0" wp14:editId="0C0A744F">
                 <wp:simplePos x="0" y="0"/>
                 <wp:positionH relativeFrom="column">
                   <wp:posOffset>1419225</wp:posOffset>
@@ -1512,7 +1512,7 @@
           <w:color w:val="000000"/>
         </w:rPr>
         <w:drawing>
-          <wp:inline distT="0" distB="0" distL="0" distR="0">
+          <wp:inline distT="0" distB="0" distL="0" distR="0" wp14:anchorId="081CA2CA" wp14:editId="4D9DE52E">
             <wp:extent cx="5943600" cy="2827020"/>
             <wp:effectExtent l="0" t="0" r="0" b="0"/>
             <wp:docPr id="6" name="Picture 6" descr="intro"/>
@@ -1529,7 +1529,7 @@
                     </pic:cNvPicPr>
                   </pic:nvPicPr>
                   <pic:blipFill>
-                    <a:blip r:embed="rId8">
+                    <a:blip r:embed="rId10">
                       <a:extLst>
                         <a:ext uri="{28A0092B-C50C-407E-A947-70E740481C1C}">
                           <a14:useLocalDpi xmlns:a14="http://schemas.microsoft.com/office/drawing/2010/main" val="0"/>
@@ -2999,9 +2999,9 @@
         <w:tblLook w:val="04A0" w:firstRow="1" w:lastRow="0" w:firstColumn="1" w:lastColumn="0" w:noHBand="0" w:noVBand="1"/>
       </w:tblPr>
       <w:tblGrid>
-        <w:gridCol w:w="2823"/>
-        <w:gridCol w:w="2851"/>
-        <w:gridCol w:w="2851"/>
+        <w:gridCol w:w="2831"/>
+        <w:gridCol w:w="2847"/>
+        <w:gridCol w:w="2847"/>
       </w:tblGrid>
       <w:tr>
         <w:tc>
@@ -3389,6 +3389,7 @@
                 <w:sz w:val="28"/>
                 <w:szCs w:val="28"/>
               </w:rPr>
+              <w:lastRenderedPageBreak/>
               <w:t>PLATFORM</w:t>
             </w:r>
           </w:p>
@@ -3459,7 +3460,6 @@
                 <w:rFonts w:eastAsia="Arial"/>
                 <w:color w:val="FF0000"/>
               </w:rPr>
-              <w:lastRenderedPageBreak/>
               <w:t>Windows 7</w:t>
             </w:r>
           </w:p>
@@ -3775,9 +3775,9 @@
         <w:tblLook w:val="04A0" w:firstRow="1" w:lastRow="0" w:firstColumn="1" w:lastColumn="0" w:noHBand="0" w:noVBand="1"/>
       </w:tblPr>
       <w:tblGrid>
-        <w:gridCol w:w="2813"/>
-        <w:gridCol w:w="2856"/>
-        <w:gridCol w:w="2856"/>
+        <w:gridCol w:w="2817"/>
+        <w:gridCol w:w="2854"/>
+        <w:gridCol w:w="2854"/>
       </w:tblGrid>
       <w:tr>
         <w:tc>
@@ -4168,8 +4168,8 @@
         <w:tblLook w:val="04A0" w:firstRow="1" w:lastRow="0" w:firstColumn="1" w:lastColumn="0" w:noHBand="0" w:noVBand="1"/>
       </w:tblPr>
       <w:tblGrid>
-        <w:gridCol w:w="4266"/>
-        <w:gridCol w:w="4259"/>
+        <w:gridCol w:w="4267"/>
+        <w:gridCol w:w="4258"/>
       </w:tblGrid>
       <w:tr>
         <w:tc>
@@ -4554,7 +4554,7 @@
           <w:color w:val="FF0000"/>
         </w:rPr>
         <w:drawing>
-          <wp:inline distT="0" distB="0" distL="0" distR="0">
+          <wp:inline distT="0" distB="0" distL="0" distR="0" wp14:anchorId="3D6DE3F9" wp14:editId="3BCFA9EA">
             <wp:extent cx="5631180" cy="2865120"/>
             <wp:effectExtent l="0" t="0" r="7620" b="0"/>
             <wp:docPr id="5" name="Picture 5" descr="modules"/>
@@ -4571,7 +4571,7 @@
                     </pic:cNvPicPr>
                   </pic:nvPicPr>
                   <pic:blipFill>
-                    <a:blip r:embed="rId9">
+                    <a:blip r:embed="rId11">
                       <a:extLst>
                         <a:ext uri="{28A0092B-C50C-407E-A947-70E740481C1C}">
                           <a14:useLocalDpi xmlns:a14="http://schemas.microsoft.com/office/drawing/2010/main" val="0"/>
@@ -4707,7 +4707,7 @@
         </w:rPr>
         <w:lastRenderedPageBreak/>
         <w:drawing>
-          <wp:inline distT="0" distB="0" distL="0" distR="0">
+          <wp:inline distT="0" distB="0" distL="0" distR="0" wp14:anchorId="28B64369" wp14:editId="7344DEF8">
             <wp:extent cx="5943600" cy="1950720"/>
             <wp:effectExtent l="0" t="0" r="0" b="0"/>
             <wp:docPr id="4" name="Picture 4" descr="overview"/>
@@ -4724,7 +4724,7 @@
                     </pic:cNvPicPr>
                   </pic:nvPicPr>
                   <pic:blipFill>
-                    <a:blip r:embed="rId10">
+                    <a:blip r:embed="rId12">
                       <a:extLst>
                         <a:ext uri="{28A0092B-C50C-407E-A947-70E740481C1C}">
                           <a14:useLocalDpi xmlns:a14="http://schemas.microsoft.com/office/drawing/2010/main" val="0"/>
@@ -4921,7 +4921,7 @@
         </w:rPr>
         <w:lastRenderedPageBreak/>
         <w:drawing>
-          <wp:inline distT="0" distB="0" distL="0" distR="0">
+          <wp:inline distT="0" distB="0" distL="0" distR="0" wp14:anchorId="342AC967" wp14:editId="687D5141">
             <wp:extent cx="5562600" cy="3276600"/>
             <wp:effectExtent l="0" t="0" r="0" b="0"/>
             <wp:docPr id="3" name="Picture 3" descr="desktop"/>
@@ -4938,7 +4938,7 @@
                     </pic:cNvPicPr>
                   </pic:nvPicPr>
                   <pic:blipFill>
-                    <a:blip r:embed="rId11">
+                    <a:blip r:embed="rId13">
                       <a:extLst>
                         <a:ext uri="{28A0092B-C50C-407E-A947-70E740481C1C}">
                           <a14:useLocalDpi xmlns:a14="http://schemas.microsoft.com/office/drawing/2010/main" val="0"/>
@@ -5271,7 +5271,7 @@
           <w:color w:val="FF0000"/>
         </w:rPr>
         <w:drawing>
-          <wp:inline distT="0" distB="0" distL="0" distR="0">
+          <wp:inline distT="0" distB="0" distL="0" distR="0" wp14:anchorId="2AA3067A" wp14:editId="4B3C4452">
             <wp:extent cx="5935980" cy="2727960"/>
             <wp:effectExtent l="0" t="0" r="7620" b="0"/>
             <wp:docPr id="2" name="Picture 2" descr="view-ctrl"/>
@@ -5288,7 +5288,7 @@
                     </pic:cNvPicPr>
                   </pic:nvPicPr>
                   <pic:blipFill>
-                    <a:blip r:embed="rId12">
+                    <a:blip r:embed="rId14">
                       <a:extLst>
                         <a:ext uri="{28A0092B-C50C-407E-A947-70E740481C1C}">
                           <a14:useLocalDpi xmlns:a14="http://schemas.microsoft.com/office/drawing/2010/main" val="0"/>
@@ -5614,7 +5614,7 @@
         </w:rPr>
         <w:lastRenderedPageBreak/>
         <w:drawing>
-          <wp:inline distT="0" distB="0" distL="0" distR="0">
+          <wp:inline distT="0" distB="0" distL="0" distR="0" wp14:anchorId="6215DB00" wp14:editId="7B7F6756">
             <wp:extent cx="5562600" cy="3223260"/>
             <wp:effectExtent l="0" t="0" r="0" b="0"/>
             <wp:docPr id="1" name="Picture 1" descr="mob-web"/>
@@ -5631,7 +5631,7 @@
                     </pic:cNvPicPr>
                   </pic:nvPicPr>
                   <pic:blipFill>
-                    <a:blip r:embed="rId13">
+                    <a:blip r:embed="rId15">
                       <a:extLst>
                         <a:ext uri="{28A0092B-C50C-407E-A947-70E740481C1C}">
                           <a14:useLocalDpi xmlns:a14="http://schemas.microsoft.com/office/drawing/2010/main" val="0"/>
@@ -5980,6 +5980,7 @@
           <w:szCs w:val="36"/>
           <w:u w:val="single"/>
         </w:rPr>
+        <w:lastRenderedPageBreak/>
         <w:t>Requirement and Analysis</w:t>
       </w:r>
     </w:p>
@@ -6010,7 +6011,6 @@
           <w:rFonts w:eastAsia="Arial"/>
           <w:u w:val="single"/>
         </w:rPr>
-        <w:lastRenderedPageBreak/>
         <w:t>Requirement Specification:</w:t>
       </w:r>
     </w:p>
@@ -6346,6 +6346,7 @@
           <w:szCs w:val="36"/>
           <w:u w:val="single"/>
         </w:rPr>
+        <w:lastRenderedPageBreak/>
         <w:t>Data Structure:</w:t>
       </w:r>
     </w:p>
@@ -6361,76 +6362,248 @@
     </w:p>
     <w:p>
       <w:pPr>
-        <w:rPr>
-          <w:rFonts w:eastAsia="Arial"/>
-          <w:sz w:val="36"/>
-          <w:szCs w:val="36"/>
-          <w:u w:val="single"/>
-        </w:rPr>
-      </w:pPr>
-      <w:r>
-        <w:rPr>
-          <w:rFonts w:eastAsia="Arial"/>
-          <w:sz w:val="36"/>
-          <w:szCs w:val="36"/>
-          <w:u w:val="single"/>
-        </w:rPr>
+        <w:pStyle w:val="Heading2"/>
+      </w:pPr>
+      <w:bookmarkStart w:id="20" w:name="_Toc344229916"/>
+      <w:bookmarkStart w:id="21" w:name="_Toc344539177"/>
+      <w:r>
         <w:t>Implementation Methodology</w:t>
       </w:r>
-      <w:r>
-        <w:rPr>
-          <w:rFonts w:eastAsia="Arial"/>
-          <w:sz w:val="36"/>
-          <w:szCs w:val="36"/>
-          <w:u w:val="single"/>
-        </w:rPr>
-        <w:t>:</w:t>
-      </w:r>
-    </w:p>
-    <w:p>
-      <w:pPr>
-        <w:rPr>
-          <w:rFonts w:eastAsia="Arial"/>
-        </w:rPr>
-      </w:pPr>
+      <w:bookmarkEnd w:id="20"/>
+      <w:bookmarkEnd w:id="21"/>
+    </w:p>
+    <w:p>
+      <w:pPr>
+        <w:pStyle w:val="ListParagraph"/>
+        <w:numPr>
+          <w:ilvl w:val="0"/>
+          <w:numId w:val="8"/>
+        </w:numPr>
+        <w:spacing w:line="288" w:lineRule="auto"/>
+      </w:pPr>
+      <w:r>
+        <w:t>Object Oriented Programming methodology will be adopted and Java will be used as programming language.</w:t>
+      </w:r>
+    </w:p>
+    <w:p>
+      <w:pPr>
+        <w:pStyle w:val="ListParagraph"/>
+        <w:numPr>
+          <w:ilvl w:val="0"/>
+          <w:numId w:val="8"/>
+        </w:numPr>
+        <w:spacing w:line="288" w:lineRule="auto"/>
+      </w:pPr>
+      <w:r>
+        <w:t>Apache tomcat web server will be used to implement the server</w:t>
+      </w:r>
+    </w:p>
+    <w:p>
+      <w:pPr>
+        <w:pStyle w:val="ListParagraph"/>
+        <w:numPr>
+          <w:ilvl w:val="0"/>
+          <w:numId w:val="8"/>
+        </w:numPr>
+        <w:spacing w:line="288" w:lineRule="auto"/>
+      </w:pPr>
+      <w:r>
+        <w:t>User interface development will be done in MVC architecture using SWT (</w:t>
+      </w:r>
+      <w:r>
+        <w:t>Standard Widget Toolkit</w:t>
+      </w:r>
+      <w:r>
+        <w:t>).</w:t>
+      </w:r>
+    </w:p>
+    <w:p>
+      <w:pPr>
+        <w:pStyle w:val="ListParagraph"/>
+        <w:numPr>
+          <w:ilvl w:val="0"/>
+          <w:numId w:val="8"/>
+        </w:numPr>
+        <w:spacing w:line="288" w:lineRule="auto"/>
+      </w:pPr>
+      <w:r>
+        <w:t>Relational DBMS MySQL will be used to implement &amp; execute SQL query to database.</w:t>
+      </w:r>
+    </w:p>
+    <w:p>
+      <w:pPr>
+        <w:pStyle w:val="ListParagraph"/>
+        <w:numPr>
+          <w:ilvl w:val="0"/>
+          <w:numId w:val="8"/>
+        </w:numPr>
+        <w:spacing w:line="288" w:lineRule="auto"/>
+      </w:pPr>
+      <w:r>
+        <w:t>Agile Software Development model will be used while developing this software.</w:t>
+      </w:r>
+    </w:p>
+    <w:p>
+      <w:pPr>
+        <w:pStyle w:val="Heading2"/>
+      </w:pPr>
+      <w:bookmarkStart w:id="22" w:name="_Toc344229917"/>
+      <w:bookmarkStart w:id="23" w:name="_Toc344539178"/>
+      <w:r>
+        <w:t xml:space="preserve">List </w:t>
+      </w:r>
+      <w:bookmarkStart w:id="24" w:name="_GoBack"/>
+      <w:bookmarkEnd w:id="24"/>
+      <w:r>
+        <w:t>of Reports</w:t>
+      </w:r>
+      <w:bookmarkEnd w:id="22"/>
+      <w:bookmarkEnd w:id="23"/>
+    </w:p>
+    <w:p>
+      <w:r>
+        <w:t xml:space="preserve"> List of reports that are likely to be generated</w:t>
+      </w:r>
+      <w:r>
+        <w:t xml:space="preserve"> in this software are given below:</w:t>
+      </w:r>
+    </w:p>
+    <w:p>
+      <w:pPr>
+        <w:pStyle w:val="ListParagraph"/>
+        <w:numPr>
+          <w:ilvl w:val="0"/>
+          <w:numId w:val="8"/>
+        </w:numPr>
+        <w:spacing w:line="288" w:lineRule="auto"/>
+      </w:pPr>
+      <w:r>
+        <w:t>Results &amp; Grade report can be generated</w:t>
+      </w:r>
+    </w:p>
+    <w:p>
+      <w:pPr>
+        <w:pStyle w:val="ListParagraph"/>
+        <w:numPr>
+          <w:ilvl w:val="0"/>
+          <w:numId w:val="8"/>
+        </w:numPr>
+        <w:spacing w:line="288" w:lineRule="auto"/>
+      </w:pPr>
+      <w:r>
+        <w:t>Class toppers will be  given a certificate as a token of appreciation</w:t>
+      </w:r>
+    </w:p>
+    <w:p>
+      <w:pPr>
+        <w:pStyle w:val="ListParagraph"/>
+        <w:numPr>
+          <w:ilvl w:val="0"/>
+          <w:numId w:val="8"/>
+        </w:numPr>
+        <w:spacing w:line="288" w:lineRule="auto"/>
+      </w:pPr>
+      <w:r>
+        <w:t>List of students can be generated</w:t>
+      </w:r>
+    </w:p>
+    <w:p>
+      <w:pPr>
+        <w:pStyle w:val="ListParagraph"/>
+        <w:numPr>
+          <w:ilvl w:val="0"/>
+          <w:numId w:val="8"/>
+        </w:numPr>
+        <w:spacing w:line="288" w:lineRule="auto"/>
+      </w:pPr>
+      <w:r>
+        <w:t>List of teachers can be generated</w:t>
+      </w:r>
+    </w:p>
+    <w:p>
+      <w:pPr>
+        <w:pStyle w:val="ListParagraph"/>
+        <w:numPr>
+          <w:ilvl w:val="0"/>
+          <w:numId w:val="8"/>
+        </w:numPr>
+        <w:spacing w:line="288" w:lineRule="auto"/>
+      </w:pPr>
+      <w:r>
+        <w:t>List of courses can be generated</w:t>
+      </w:r>
+    </w:p>
+    <w:p>
+      <w:pPr>
+        <w:pStyle w:val="ListParagraph"/>
+        <w:numPr>
+          <w:ilvl w:val="0"/>
+          <w:numId w:val="8"/>
+        </w:numPr>
+        <w:spacing w:line="288" w:lineRule="auto"/>
+      </w:pPr>
+      <w:r>
+        <w:t>Course details can be generated</w:t>
+      </w:r>
+    </w:p>
+    <w:p>
+      <w:pPr>
+        <w:pStyle w:val="ListParagraph"/>
+        <w:numPr>
+          <w:ilvl w:val="0"/>
+          <w:numId w:val="8"/>
+        </w:numPr>
+        <w:spacing w:line="288" w:lineRule="auto"/>
+      </w:pPr>
+      <w:r>
+        <w:t>Fund details can be generated</w:t>
+      </w:r>
+    </w:p>
+    <w:p>
+      <w:pPr>
+        <w:pStyle w:val="ListParagraph"/>
+        <w:numPr>
+          <w:ilvl w:val="0"/>
+          <w:numId w:val="8"/>
+        </w:numPr>
+        <w:spacing w:line="288" w:lineRule="auto"/>
+      </w:pPr>
+      <w:r>
+        <w:t>Yearly donation report can be generated</w:t>
+      </w:r>
+    </w:p>
+    <w:p>
+      <w:pPr>
+        <w:pStyle w:val="ListParagraph"/>
+        <w:numPr>
+          <w:ilvl w:val="0"/>
+          <w:numId w:val="8"/>
+        </w:numPr>
+        <w:spacing w:line="288" w:lineRule="auto"/>
+      </w:pPr>
+      <w:r>
+        <w:t>Salary slips can be created</w:t>
+      </w:r>
+    </w:p>
+    <w:p>
+      <w:pPr>
+        <w:rPr>
+          <w:rFonts w:eastAsia="Arial"/>
+        </w:rPr>
+      </w:pPr>
+    </w:p>
+    <w:p>
+      <w:pPr>
+        <w:rPr>
+          <w:rFonts w:eastAsia="Arial"/>
+        </w:rPr>
+      </w:pPr>
+      <w:bookmarkStart w:id="25" w:name="_Toc344418424"/>
+      <w:bookmarkStart w:id="26" w:name="_Toc275799016"/>
     </w:p>
     <w:p>
       <w:pPr>
         <w:pStyle w:val="Heading1"/>
-      </w:pPr>
-      <w:r>
-        <w:rPr>
-          <w:rFonts w:eastAsia="Arial"/>
-        </w:rPr>
-        <w:t>List of Reports</w:t>
-      </w:r>
-    </w:p>
-    <w:p>
-      <w:pPr>
-        <w:rPr>
-          <w:rFonts w:eastAsia="Arial"/>
-        </w:rPr>
-      </w:pPr>
-    </w:p>
-    <w:p>
-      <w:pPr>
-        <w:rPr>
-          <w:rFonts w:eastAsia="Arial"/>
-        </w:rPr>
-      </w:pPr>
-    </w:p>
-    <w:p>
-      <w:pPr>
-        <w:rPr>
-          <w:rFonts w:eastAsia="Arial"/>
-        </w:rPr>
-      </w:pPr>
-      <w:bookmarkStart w:id="20" w:name="_Toc275799016"/>
-      <w:bookmarkStart w:id="21" w:name="_Toc344418424"/>
-    </w:p>
-    <w:p>
-      <w:pPr>
-        <w:pStyle w:val="Heading1"/>
         <w:rPr>
           <w:rFonts w:eastAsia="Arial"/>
         </w:rPr>
@@ -6438,7 +6611,7 @@
       <w:r>
         <w:t>Implementation of Security Mechanism at Various Levels</w:t>
       </w:r>
-      <w:bookmarkEnd w:id="21"/>
+      <w:bookmarkEnd w:id="25"/>
     </w:p>
     <w:p>
       <w:pPr>
@@ -6553,6 +6726,7 @@
           <w:sz w:val="28"/>
           <w:szCs w:val="28"/>
         </w:rPr>
+        <w:lastRenderedPageBreak/>
         <w:t>A backup and restore feature has been used in case of loss of data due to database crash and other problems.</w:t>
       </w:r>
     </w:p>
@@ -6577,15 +6751,15 @@
           <w:rFonts w:eastAsia="Arial"/>
         </w:rPr>
       </w:pPr>
-      <w:bookmarkStart w:id="22" w:name="_Toc344418425"/>
+      <w:bookmarkStart w:id="27" w:name="_Toc344418425"/>
       <w:r>
         <w:rPr>
           <w:rFonts w:eastAsia="Arial"/>
         </w:rPr>
         <w:t>Future Scope and Further enhancement of the project:</w:t>
       </w:r>
-      <w:bookmarkEnd w:id="20"/>
-      <w:bookmarkEnd w:id="22"/>
+      <w:bookmarkEnd w:id="26"/>
+      <w:bookmarkEnd w:id="27"/>
     </w:p>
     <w:p>
       <w:pPr>
@@ -6751,12 +6925,11 @@
       <w:pPr>
         <w:pStyle w:val="Heading1"/>
       </w:pPr>
-      <w:bookmarkStart w:id="23" w:name="_Toc344418426"/>
-      <w:r>
-        <w:lastRenderedPageBreak/>
+      <w:bookmarkStart w:id="28" w:name="_Toc344418426"/>
+      <w:r>
         <w:t>Bibliography</w:t>
       </w:r>
-      <w:bookmarkEnd w:id="23"/>
+      <w:bookmarkEnd w:id="28"/>
     </w:p>
     <w:p>
       <w:pPr>
@@ -7039,8 +7212,8 @@
           <w:color w:val="000000"/>
         </w:rPr>
       </w:pPr>
-      <w:bookmarkStart w:id="24" w:name="h.xirnyi-kp47g6"/>
-      <w:bookmarkEnd w:id="24"/>
+      <w:bookmarkStart w:id="29" w:name="h.xirnyi-kp47g6"/>
+      <w:bookmarkEnd w:id="29"/>
     </w:p>
     <w:p>
       <w:pPr>
@@ -7072,13 +7245,10 @@
         </w:rPr>
       </w:pPr>
     </w:p>
-    <w:p>
-      <w:bookmarkStart w:id="25" w:name="_GoBack"/>
-      <w:bookmarkEnd w:id="25"/>
-    </w:p>
+    <w:p/>
     <w:sectPr>
-      <w:footerReference w:type="even" r:id="rId14"/>
-      <w:footerReference w:type="default" r:id="rId15"/>
+      <w:footerReference w:type="even" r:id="rId16"/>
+      <w:footerReference w:type="default" r:id="rId17"/>
       <w:pgSz w:w="11909" w:h="16834" w:code="9"/>
       <w:pgMar w:top="1152" w:right="1440" w:bottom="1152" w:left="1440" w:header="706" w:footer="706" w:gutter="0"/>
       <w:pgBorders w:offsetFrom="page">
@@ -7092,6 +7262,33 @@
     </w:sectPr>
   </w:body>
 </w:document>
+</file>
+
+<file path=word/endnotes.xml><?xml version="1.0" encoding="utf-8"?>
+<w:endnotes xmlns:wpc="http://schemas.microsoft.com/office/word/2010/wordprocessingCanvas" xmlns:mc="http://schemas.openxmlformats.org/markup-compatibility/2006" xmlns:o="urn:schemas-microsoft-com:office:office" xmlns:r="http://schemas.openxmlformats.org/officeDocument/2006/relationships" xmlns:m="http://schemas.openxmlformats.org/officeDocument/2006/math" xmlns:v="urn:schemas-microsoft-com:vml" xmlns:wp14="http://schemas.microsoft.com/office/word/2010/wordprocessingDrawing" xmlns:wp="http://schemas.openxmlformats.org/drawingml/2006/wordprocessingDrawing" xmlns:w10="urn:schemas-microsoft-com:office:word" xmlns:w="http://schemas.openxmlformats.org/wordprocessingml/2006/main" xmlns:w14="http://schemas.microsoft.com/office/word/2010/wordml" xmlns:wpg="http://schemas.microsoft.com/office/word/2010/wordprocessingGroup" xmlns:wpi="http://schemas.microsoft.com/office/word/2010/wordprocessingInk" xmlns:wne="http://schemas.microsoft.com/office/word/2006/wordml" xmlns:wps="http://schemas.microsoft.com/office/word/2010/wordprocessingShape" mc:Ignorable="w14 wp14">
+  <w:endnote w:type="separator" w:id="-1">
+    <w:p>
+      <w:pPr>
+        <w:spacing w:after="0" w:line="240" w:lineRule="auto"/>
+      </w:pPr>
+      <w:r>
+        <w:separator/>
+      </w:r>
+    </w:p>
+    <w:p/>
+  </w:endnote>
+  <w:endnote w:type="continuationSeparator" w:id="0">
+    <w:p>
+      <w:pPr>
+        <w:spacing w:after="0" w:line="240" w:lineRule="auto"/>
+      </w:pPr>
+      <w:r>
+        <w:continuationSeparator/>
+      </w:r>
+    </w:p>
+    <w:p/>
+  </w:endnote>
+</w:endnotes>
 </file>
 
 <file path=word/footer1.xml><?xml version="1.0" encoding="utf-8"?>
@@ -7128,6 +7325,7 @@
       <w:pStyle w:val="Footer"/>
     </w:pPr>
   </w:p>
+  <w:p/>
 </w:ftr>
 </file>
 
@@ -7164,7 +7362,7 @@
         <w:rStyle w:val="PageNumber"/>
         <w:noProof/>
       </w:rPr>
-      <w:t>19</w:t>
+      <w:t>18</w:t>
     </w:r>
     <w:r>
       <w:rPr>
@@ -7178,7 +7376,35 @@
       <w:pStyle w:val="Footer"/>
     </w:pPr>
   </w:p>
+  <w:p/>
 </w:ftr>
+</file>
+
+<file path=word/footnotes.xml><?xml version="1.0" encoding="utf-8"?>
+<w:footnotes xmlns:wpc="http://schemas.microsoft.com/office/word/2010/wordprocessingCanvas" xmlns:mc="http://schemas.openxmlformats.org/markup-compatibility/2006" xmlns:o="urn:schemas-microsoft-com:office:office" xmlns:r="http://schemas.openxmlformats.org/officeDocument/2006/relationships" xmlns:m="http://schemas.openxmlformats.org/officeDocument/2006/math" xmlns:v="urn:schemas-microsoft-com:vml" xmlns:wp14="http://schemas.microsoft.com/office/word/2010/wordprocessingDrawing" xmlns:wp="http://schemas.openxmlformats.org/drawingml/2006/wordprocessingDrawing" xmlns:w10="urn:schemas-microsoft-com:office:word" xmlns:w="http://schemas.openxmlformats.org/wordprocessingml/2006/main" xmlns:w14="http://schemas.microsoft.com/office/word/2010/wordml" xmlns:wpg="http://schemas.microsoft.com/office/word/2010/wordprocessingGroup" xmlns:wpi="http://schemas.microsoft.com/office/word/2010/wordprocessingInk" xmlns:wne="http://schemas.microsoft.com/office/word/2006/wordml" xmlns:wps="http://schemas.microsoft.com/office/word/2010/wordprocessingShape" mc:Ignorable="w14 wp14">
+  <w:footnote w:type="separator" w:id="-1">
+    <w:p>
+      <w:pPr>
+        <w:spacing w:after="0" w:line="240" w:lineRule="auto"/>
+      </w:pPr>
+      <w:r>
+        <w:separator/>
+      </w:r>
+    </w:p>
+    <w:p/>
+  </w:footnote>
+  <w:footnote w:type="continuationSeparator" w:id="0">
+    <w:p>
+      <w:pPr>
+        <w:spacing w:after="0" w:line="240" w:lineRule="auto"/>
+      </w:pPr>
+      <w:r>
+        <w:continuationSeparator/>
+      </w:r>
+    </w:p>
+    <w:p/>
+  </w:footnote>
+</w:footnotes>
 </file>
 
 <file path=word/numbering.xml><?xml version="1.0" encoding="utf-8"?>
@@ -7204,7 +7430,7 @@
         <v:path o:extrusionok="f" gradientshapeok="t" o:connecttype="rect"/>
         <o:lock v:ext="edit" aspectratio="t"/>
       </v:shapetype>
-      <v:shape id="_x0000_i1082" type="#_x0000_t75" style="width:11.4pt;height:11.4pt" o:bullet="t">
+      <v:shape id="_x0000_i1081" type="#_x0000_t75" style="width:11.35pt;height:11.35pt" o:bullet="t">
         <v:imagedata r:id="rId1" o:title="BD15056_"/>
       </v:shape>
     </w:pict>
@@ -7697,6 +7923,119 @@
     </w:lvl>
   </w:abstractNum>
   <w:abstractNum w:abstractNumId="4">
+    <w:nsid w:val="44EC4A79"/>
+    <w:multiLevelType w:val="hybridMultilevel"/>
+    <w:tmpl w:val="081EA158"/>
+    <w:lvl w:ilvl="0" w:tplc="04090001">
+      <w:start w:val="1"/>
+      <w:numFmt w:val="bullet"/>
+      <w:lvlText w:val=""/>
+      <w:lvlJc w:val="left"/>
+      <w:pPr>
+        <w:ind w:left="720" w:hanging="360"/>
+      </w:pPr>
+      <w:rPr>
+        <w:rFonts w:ascii="Symbol" w:hAnsi="Symbol" w:hint="default"/>
+      </w:rPr>
+    </w:lvl>
+    <w:lvl w:ilvl="1" w:tplc="04090003">
+      <w:start w:val="1"/>
+      <w:numFmt w:val="bullet"/>
+      <w:lvlText w:val="o"/>
+      <w:lvlJc w:val="left"/>
+      <w:pPr>
+        <w:ind w:left="1440" w:hanging="360"/>
+      </w:pPr>
+      <w:rPr>
+        <w:rFonts w:ascii="Courier New" w:hAnsi="Courier New" w:cs="Courier New" w:hint="default"/>
+      </w:rPr>
+    </w:lvl>
+    <w:lvl w:ilvl="2" w:tplc="04090005" w:tentative="1">
+      <w:start w:val="1"/>
+      <w:numFmt w:val="bullet"/>
+      <w:lvlText w:val=""/>
+      <w:lvlJc w:val="left"/>
+      <w:pPr>
+        <w:ind w:left="2160" w:hanging="360"/>
+      </w:pPr>
+      <w:rPr>
+        <w:rFonts w:ascii="Wingdings" w:hAnsi="Wingdings" w:hint="default"/>
+      </w:rPr>
+    </w:lvl>
+    <w:lvl w:ilvl="3" w:tplc="04090001" w:tentative="1">
+      <w:start w:val="1"/>
+      <w:numFmt w:val="bullet"/>
+      <w:lvlText w:val=""/>
+      <w:lvlJc w:val="left"/>
+      <w:pPr>
+        <w:ind w:left="2880" w:hanging="360"/>
+      </w:pPr>
+      <w:rPr>
+        <w:rFonts w:ascii="Symbol" w:hAnsi="Symbol" w:hint="default"/>
+      </w:rPr>
+    </w:lvl>
+    <w:lvl w:ilvl="4" w:tplc="04090003" w:tentative="1">
+      <w:start w:val="1"/>
+      <w:numFmt w:val="bullet"/>
+      <w:lvlText w:val="o"/>
+      <w:lvlJc w:val="left"/>
+      <w:pPr>
+        <w:ind w:left="3600" w:hanging="360"/>
+      </w:pPr>
+      <w:rPr>
+        <w:rFonts w:ascii="Courier New" w:hAnsi="Courier New" w:cs="Courier New" w:hint="default"/>
+      </w:rPr>
+    </w:lvl>
+    <w:lvl w:ilvl="5" w:tplc="04090005" w:tentative="1">
+      <w:start w:val="1"/>
+      <w:numFmt w:val="bullet"/>
+      <w:lvlText w:val=""/>
+      <w:lvlJc w:val="left"/>
+      <w:pPr>
+        <w:ind w:left="4320" w:hanging="360"/>
+      </w:pPr>
+      <w:rPr>
+        <w:rFonts w:ascii="Wingdings" w:hAnsi="Wingdings" w:hint="default"/>
+      </w:rPr>
+    </w:lvl>
+    <w:lvl w:ilvl="6" w:tplc="04090001" w:tentative="1">
+      <w:start w:val="1"/>
+      <w:numFmt w:val="bullet"/>
+      <w:lvlText w:val=""/>
+      <w:lvlJc w:val="left"/>
+      <w:pPr>
+        <w:ind w:left="5040" w:hanging="360"/>
+      </w:pPr>
+      <w:rPr>
+        <w:rFonts w:ascii="Symbol" w:hAnsi="Symbol" w:hint="default"/>
+      </w:rPr>
+    </w:lvl>
+    <w:lvl w:ilvl="7" w:tplc="04090003" w:tentative="1">
+      <w:start w:val="1"/>
+      <w:numFmt w:val="bullet"/>
+      <w:lvlText w:val="o"/>
+      <w:lvlJc w:val="left"/>
+      <w:pPr>
+        <w:ind w:left="5760" w:hanging="360"/>
+      </w:pPr>
+      <w:rPr>
+        <w:rFonts w:ascii="Courier New" w:hAnsi="Courier New" w:cs="Courier New" w:hint="default"/>
+      </w:rPr>
+    </w:lvl>
+    <w:lvl w:ilvl="8" w:tplc="04090005" w:tentative="1">
+      <w:start w:val="1"/>
+      <w:numFmt w:val="bullet"/>
+      <w:lvlText w:val=""/>
+      <w:lvlJc w:val="left"/>
+      <w:pPr>
+        <w:ind w:left="6480" w:hanging="360"/>
+      </w:pPr>
+      <w:rPr>
+        <w:rFonts w:ascii="Wingdings" w:hAnsi="Wingdings" w:hint="default"/>
+      </w:rPr>
+    </w:lvl>
+  </w:abstractNum>
+  <w:abstractNum w:abstractNumId="5">
     <w:nsid w:val="6A2A242F"/>
     <w:multiLevelType w:val="hybridMultilevel"/>
     <w:tmpl w:val="9C2E32DA"/>
@@ -7809,7 +8148,7 @@
       </w:rPr>
     </w:lvl>
   </w:abstractNum>
-  <w:abstractNum w:abstractNumId="5">
+  <w:abstractNum w:abstractNumId="6">
     <w:nsid w:val="6CF96814"/>
     <w:multiLevelType w:val="hybridMultilevel"/>
     <w:tmpl w:val="C026F0CA"/>
@@ -7925,8 +8264,121 @@
       </w:pPr>
     </w:lvl>
   </w:abstractNum>
+  <w:abstractNum w:abstractNumId="7">
+    <w:nsid w:val="79911088"/>
+    <w:multiLevelType w:val="hybridMultilevel"/>
+    <w:tmpl w:val="B89254AA"/>
+    <w:lvl w:ilvl="0" w:tplc="5ED0EE42">
+      <w:start w:val="1"/>
+      <w:numFmt w:val="bullet"/>
+      <w:lvlText w:val=""/>
+      <w:lvlJc w:val="left"/>
+      <w:pPr>
+        <w:ind w:left="1440" w:hanging="360"/>
+      </w:pPr>
+      <w:rPr>
+        <w:rFonts w:ascii="Symbol" w:hAnsi="Symbol" w:hint="default"/>
+      </w:rPr>
+    </w:lvl>
+    <w:lvl w:ilvl="1" w:tplc="04090003" w:tentative="1">
+      <w:start w:val="1"/>
+      <w:numFmt w:val="bullet"/>
+      <w:lvlText w:val="o"/>
+      <w:lvlJc w:val="left"/>
+      <w:pPr>
+        <w:ind w:left="1440" w:hanging="360"/>
+      </w:pPr>
+      <w:rPr>
+        <w:rFonts w:ascii="Courier New" w:hAnsi="Courier New" w:cs="Courier New" w:hint="default"/>
+      </w:rPr>
+    </w:lvl>
+    <w:lvl w:ilvl="2" w:tplc="04090005" w:tentative="1">
+      <w:start w:val="1"/>
+      <w:numFmt w:val="bullet"/>
+      <w:lvlText w:val=""/>
+      <w:lvlJc w:val="left"/>
+      <w:pPr>
+        <w:ind w:left="2160" w:hanging="360"/>
+      </w:pPr>
+      <w:rPr>
+        <w:rFonts w:ascii="Wingdings" w:hAnsi="Wingdings" w:hint="default"/>
+      </w:rPr>
+    </w:lvl>
+    <w:lvl w:ilvl="3" w:tplc="04090001" w:tentative="1">
+      <w:start w:val="1"/>
+      <w:numFmt w:val="bullet"/>
+      <w:lvlText w:val=""/>
+      <w:lvlJc w:val="left"/>
+      <w:pPr>
+        <w:ind w:left="2880" w:hanging="360"/>
+      </w:pPr>
+      <w:rPr>
+        <w:rFonts w:ascii="Symbol" w:hAnsi="Symbol" w:hint="default"/>
+      </w:rPr>
+    </w:lvl>
+    <w:lvl w:ilvl="4" w:tplc="04090003" w:tentative="1">
+      <w:start w:val="1"/>
+      <w:numFmt w:val="bullet"/>
+      <w:lvlText w:val="o"/>
+      <w:lvlJc w:val="left"/>
+      <w:pPr>
+        <w:ind w:left="3600" w:hanging="360"/>
+      </w:pPr>
+      <w:rPr>
+        <w:rFonts w:ascii="Courier New" w:hAnsi="Courier New" w:cs="Courier New" w:hint="default"/>
+      </w:rPr>
+    </w:lvl>
+    <w:lvl w:ilvl="5" w:tplc="04090005" w:tentative="1">
+      <w:start w:val="1"/>
+      <w:numFmt w:val="bullet"/>
+      <w:lvlText w:val=""/>
+      <w:lvlJc w:val="left"/>
+      <w:pPr>
+        <w:ind w:left="4320" w:hanging="360"/>
+      </w:pPr>
+      <w:rPr>
+        <w:rFonts w:ascii="Wingdings" w:hAnsi="Wingdings" w:hint="default"/>
+      </w:rPr>
+    </w:lvl>
+    <w:lvl w:ilvl="6" w:tplc="04090001" w:tentative="1">
+      <w:start w:val="1"/>
+      <w:numFmt w:val="bullet"/>
+      <w:lvlText w:val=""/>
+      <w:lvlJc w:val="left"/>
+      <w:pPr>
+        <w:ind w:left="5040" w:hanging="360"/>
+      </w:pPr>
+      <w:rPr>
+        <w:rFonts w:ascii="Symbol" w:hAnsi="Symbol" w:hint="default"/>
+      </w:rPr>
+    </w:lvl>
+    <w:lvl w:ilvl="7" w:tplc="04090003" w:tentative="1">
+      <w:start w:val="1"/>
+      <w:numFmt w:val="bullet"/>
+      <w:lvlText w:val="o"/>
+      <w:lvlJc w:val="left"/>
+      <w:pPr>
+        <w:ind w:left="5760" w:hanging="360"/>
+      </w:pPr>
+      <w:rPr>
+        <w:rFonts w:ascii="Courier New" w:hAnsi="Courier New" w:cs="Courier New" w:hint="default"/>
+      </w:rPr>
+    </w:lvl>
+    <w:lvl w:ilvl="8" w:tplc="04090005" w:tentative="1">
+      <w:start w:val="1"/>
+      <w:numFmt w:val="bullet"/>
+      <w:lvlText w:val=""/>
+      <w:lvlJc w:val="left"/>
+      <w:pPr>
+        <w:ind w:left="6480" w:hanging="360"/>
+      </w:pPr>
+      <w:rPr>
+        <w:rFonts w:ascii="Wingdings" w:hAnsi="Wingdings" w:hint="default"/>
+      </w:rPr>
+    </w:lvl>
+  </w:abstractNum>
   <w:num w:numId="1">
-    <w:abstractNumId w:val="5"/>
+    <w:abstractNumId w:val="6"/>
   </w:num>
   <w:num w:numId="2">
     <w:abstractNumId w:val="3"/>
@@ -7938,10 +8390,16 @@
     <w:abstractNumId w:val="2"/>
   </w:num>
   <w:num w:numId="5">
-    <w:abstractNumId w:val="4"/>
+    <w:abstractNumId w:val="5"/>
   </w:num>
   <w:num w:numId="6">
     <w:abstractNumId w:val="0"/>
+  </w:num>
+  <w:num w:numId="7">
+    <w:abstractNumId w:val="7"/>
+  </w:num>
+  <w:num w:numId="8">
+    <w:abstractNumId w:val="4"/>
   </w:num>
 </w:numbering>
 </file>
@@ -7951,7 +8409,7 @@
   <w:docDefaults>
     <w:rPrDefault>
       <w:rPr>
-        <w:rFonts w:asciiTheme="minorHAnsi" w:eastAsiaTheme="minorHAnsi" w:hAnsiTheme="minorHAnsi" w:cstheme="minorBidi"/>
+        <w:rFonts w:asciiTheme="majorHAnsi" w:eastAsiaTheme="majorEastAsia" w:hAnsiTheme="majorHAnsi" w:cstheme="majorBidi"/>
         <w:sz w:val="22"/>
         <w:szCs w:val="22"/>
         <w:lang w:val="en-US" w:eastAsia="en-US" w:bidi="ar-SA"/>
@@ -7959,7 +8417,7 @@
     </w:rPrDefault>
     <w:pPrDefault>
       <w:pPr>
-        <w:spacing w:after="200" w:line="276" w:lineRule="auto"/>
+        <w:spacing w:after="200" w:line="252" w:lineRule="auto"/>
       </w:pPr>
     </w:pPrDefault>
   </w:docDefaults>
@@ -8107,7 +8565,7 @@
   <w:style w:type="paragraph" w:default="1" w:styleId="Normal">
     <w:name w:val="Normal"/>
     <w:qFormat/>
-    <w:rsid w:val="0055025E"/>
+    <w:rsid w:val="00B55C9B"/>
   </w:style>
   <w:style w:type="paragraph" w:styleId="Heading1">
     <w:name w:val="heading 1"/>
@@ -8116,18 +8574,19 @@
     <w:link w:val="Heading1Char"/>
     <w:uiPriority w:val="9"/>
     <w:qFormat/>
-    <w:rsid w:val="0055025E"/>
+    <w:rsid w:val="00B55C9B"/>
     <w:pPr>
-      <w:keepNext/>
-      <w:keepLines/>
-      <w:spacing w:before="480" w:after="0"/>
+      <w:pBdr>
+        <w:bottom w:val="thinThickSmallGap" w:sz="12" w:space="1" w:color="758C5A" w:themeColor="accent2" w:themeShade="BF"/>
+      </w:pBdr>
+      <w:spacing w:before="400"/>
+      <w:jc w:val="center"/>
       <w:outlineLvl w:val="0"/>
     </w:pPr>
     <w:rPr>
-      <w:rFonts w:asciiTheme="majorHAnsi" w:eastAsiaTheme="majorEastAsia" w:hAnsiTheme="majorHAnsi" w:cstheme="majorBidi"/>
-      <w:b/>
-      <w:bCs/>
-      <w:color w:val="365F91" w:themeColor="accent1" w:themeShade="BF"/>
+      <w:caps/>
+      <w:color w:val="4E5D3C" w:themeColor="accent2" w:themeShade="80"/>
+      <w:spacing w:val="20"/>
       <w:sz w:val="28"/>
       <w:szCs w:val="28"/>
     </w:rPr>
@@ -8138,23 +8597,184 @@
     <w:next w:val="Normal"/>
     <w:link w:val="Heading2Char"/>
     <w:uiPriority w:val="9"/>
+    <w:unhideWhenUsed/>
+    <w:qFormat/>
+    <w:rsid w:val="00B55C9B"/>
+    <w:pPr>
+      <w:pBdr>
+        <w:bottom w:val="single" w:sz="4" w:space="1" w:color="4E5D3C" w:themeColor="accent2" w:themeShade="7F"/>
+      </w:pBdr>
+      <w:spacing w:before="400"/>
+      <w:jc w:val="center"/>
+      <w:outlineLvl w:val="1"/>
+    </w:pPr>
+    <w:rPr>
+      <w:caps/>
+      <w:color w:val="4E5D3C" w:themeColor="accent2" w:themeShade="80"/>
+      <w:spacing w:val="15"/>
+      <w:sz w:val="24"/>
+      <w:szCs w:val="24"/>
+    </w:rPr>
+  </w:style>
+  <w:style w:type="paragraph" w:styleId="Heading3">
+    <w:name w:val="heading 3"/>
+    <w:basedOn w:val="Normal"/>
+    <w:next w:val="Normal"/>
+    <w:link w:val="Heading3Char"/>
+    <w:uiPriority w:val="9"/>
     <w:semiHidden/>
     <w:unhideWhenUsed/>
     <w:qFormat/>
-    <w:rsid w:val="0055025E"/>
+    <w:rsid w:val="00B55C9B"/>
     <w:pPr>
-      <w:keepNext/>
-      <w:keepLines/>
-      <w:spacing w:before="200" w:after="0"/>
-      <w:outlineLvl w:val="1"/>
+      <w:pBdr>
+        <w:top w:val="dotted" w:sz="4" w:space="1" w:color="4E5D3C" w:themeColor="accent2" w:themeShade="7F"/>
+        <w:bottom w:val="dotted" w:sz="4" w:space="1" w:color="4E5D3C" w:themeColor="accent2" w:themeShade="7F"/>
+      </w:pBdr>
+      <w:spacing w:before="300"/>
+      <w:jc w:val="center"/>
+      <w:outlineLvl w:val="2"/>
     </w:pPr>
     <w:rPr>
-      <w:rFonts w:asciiTheme="majorHAnsi" w:eastAsiaTheme="majorEastAsia" w:hAnsiTheme="majorHAnsi" w:cstheme="majorBidi"/>
-      <w:b/>
-      <w:bCs/>
-      <w:color w:val="4F81BD" w:themeColor="accent1"/>
-      <w:sz w:val="26"/>
-      <w:szCs w:val="26"/>
+      <w:caps/>
+      <w:color w:val="4E5D3C" w:themeColor="accent2" w:themeShade="7F"/>
+      <w:sz w:val="24"/>
+      <w:szCs w:val="24"/>
+    </w:rPr>
+  </w:style>
+  <w:style w:type="paragraph" w:styleId="Heading4">
+    <w:name w:val="heading 4"/>
+    <w:basedOn w:val="Normal"/>
+    <w:next w:val="Normal"/>
+    <w:link w:val="Heading4Char"/>
+    <w:uiPriority w:val="9"/>
+    <w:semiHidden/>
+    <w:unhideWhenUsed/>
+    <w:qFormat/>
+    <w:rsid w:val="00B55C9B"/>
+    <w:pPr>
+      <w:pBdr>
+        <w:bottom w:val="dotted" w:sz="4" w:space="1" w:color="758C5A" w:themeColor="accent2" w:themeShade="BF"/>
+      </w:pBdr>
+      <w:spacing w:after="120"/>
+      <w:jc w:val="center"/>
+      <w:outlineLvl w:val="3"/>
+    </w:pPr>
+    <w:rPr>
+      <w:caps/>
+      <w:color w:val="4E5D3C" w:themeColor="accent2" w:themeShade="7F"/>
+      <w:spacing w:val="10"/>
+    </w:rPr>
+  </w:style>
+  <w:style w:type="paragraph" w:styleId="Heading5">
+    <w:name w:val="heading 5"/>
+    <w:basedOn w:val="Normal"/>
+    <w:next w:val="Normal"/>
+    <w:link w:val="Heading5Char"/>
+    <w:uiPriority w:val="9"/>
+    <w:semiHidden/>
+    <w:unhideWhenUsed/>
+    <w:qFormat/>
+    <w:rsid w:val="00B55C9B"/>
+    <w:pPr>
+      <w:spacing w:before="320" w:after="120"/>
+      <w:jc w:val="center"/>
+      <w:outlineLvl w:val="4"/>
+    </w:pPr>
+    <w:rPr>
+      <w:caps/>
+      <w:color w:val="4E5D3C" w:themeColor="accent2" w:themeShade="7F"/>
+      <w:spacing w:val="10"/>
+    </w:rPr>
+  </w:style>
+  <w:style w:type="paragraph" w:styleId="Heading6">
+    <w:name w:val="heading 6"/>
+    <w:basedOn w:val="Normal"/>
+    <w:next w:val="Normal"/>
+    <w:link w:val="Heading6Char"/>
+    <w:uiPriority w:val="9"/>
+    <w:semiHidden/>
+    <w:unhideWhenUsed/>
+    <w:qFormat/>
+    <w:rsid w:val="00B55C9B"/>
+    <w:pPr>
+      <w:spacing w:after="120"/>
+      <w:jc w:val="center"/>
+      <w:outlineLvl w:val="5"/>
+    </w:pPr>
+    <w:rPr>
+      <w:caps/>
+      <w:color w:val="758C5A" w:themeColor="accent2" w:themeShade="BF"/>
+      <w:spacing w:val="10"/>
+    </w:rPr>
+  </w:style>
+  <w:style w:type="paragraph" w:styleId="Heading7">
+    <w:name w:val="heading 7"/>
+    <w:basedOn w:val="Normal"/>
+    <w:next w:val="Normal"/>
+    <w:link w:val="Heading7Char"/>
+    <w:uiPriority w:val="9"/>
+    <w:semiHidden/>
+    <w:unhideWhenUsed/>
+    <w:qFormat/>
+    <w:rsid w:val="00B55C9B"/>
+    <w:pPr>
+      <w:spacing w:after="120"/>
+      <w:jc w:val="center"/>
+      <w:outlineLvl w:val="6"/>
+    </w:pPr>
+    <w:rPr>
+      <w:i/>
+      <w:iCs/>
+      <w:caps/>
+      <w:color w:val="758C5A" w:themeColor="accent2" w:themeShade="BF"/>
+      <w:spacing w:val="10"/>
+    </w:rPr>
+  </w:style>
+  <w:style w:type="paragraph" w:styleId="Heading8">
+    <w:name w:val="heading 8"/>
+    <w:basedOn w:val="Normal"/>
+    <w:next w:val="Normal"/>
+    <w:link w:val="Heading8Char"/>
+    <w:uiPriority w:val="9"/>
+    <w:semiHidden/>
+    <w:unhideWhenUsed/>
+    <w:qFormat/>
+    <w:rsid w:val="00B55C9B"/>
+    <w:pPr>
+      <w:spacing w:after="120"/>
+      <w:jc w:val="center"/>
+      <w:outlineLvl w:val="7"/>
+    </w:pPr>
+    <w:rPr>
+      <w:caps/>
+      <w:spacing w:val="10"/>
+      <w:sz w:val="20"/>
+      <w:szCs w:val="20"/>
+    </w:rPr>
+  </w:style>
+  <w:style w:type="paragraph" w:styleId="Heading9">
+    <w:name w:val="heading 9"/>
+    <w:basedOn w:val="Normal"/>
+    <w:next w:val="Normal"/>
+    <w:link w:val="Heading9Char"/>
+    <w:uiPriority w:val="9"/>
+    <w:semiHidden/>
+    <w:unhideWhenUsed/>
+    <w:qFormat/>
+    <w:rsid w:val="00B55C9B"/>
+    <w:pPr>
+      <w:spacing w:after="120"/>
+      <w:jc w:val="center"/>
+      <w:outlineLvl w:val="8"/>
+    </w:pPr>
+    <w:rPr>
+      <w:i/>
+      <w:iCs/>
+      <w:caps/>
+      <w:spacing w:val="10"/>
+      <w:sz w:val="20"/>
+      <w:szCs w:val="20"/>
     </w:rPr>
   </w:style>
   <w:style w:type="character" w:default="1" w:styleId="DefaultParagraphFont">
@@ -8189,12 +8809,11 @@
     <w:basedOn w:val="DefaultParagraphFont"/>
     <w:link w:val="Heading1"/>
     <w:uiPriority w:val="9"/>
-    <w:rsid w:val="0055025E"/>
+    <w:rsid w:val="00B55C9B"/>
     <w:rPr>
-      <w:rFonts w:asciiTheme="majorHAnsi" w:eastAsiaTheme="majorEastAsia" w:hAnsiTheme="majorHAnsi" w:cstheme="majorBidi"/>
-      <w:b/>
-      <w:bCs/>
-      <w:color w:val="365F91" w:themeColor="accent1" w:themeShade="BF"/>
+      <w:caps/>
+      <w:color w:val="4E5D3C" w:themeColor="accent2" w:themeShade="80"/>
+      <w:spacing w:val="20"/>
       <w:sz w:val="28"/>
       <w:szCs w:val="28"/>
     </w:rPr>
@@ -8204,15 +8823,13 @@
     <w:basedOn w:val="DefaultParagraphFont"/>
     <w:link w:val="Heading2"/>
     <w:uiPriority w:val="9"/>
-    <w:semiHidden/>
-    <w:rsid w:val="0055025E"/>
+    <w:rsid w:val="00B55C9B"/>
     <w:rPr>
-      <w:rFonts w:asciiTheme="majorHAnsi" w:eastAsiaTheme="majorEastAsia" w:hAnsiTheme="majorHAnsi" w:cstheme="majorBidi"/>
-      <w:b/>
-      <w:bCs/>
-      <w:color w:val="4F81BD" w:themeColor="accent1"/>
-      <w:sz w:val="26"/>
-      <w:szCs w:val="26"/>
+      <w:caps/>
+      <w:color w:val="4E5D3C" w:themeColor="accent2" w:themeShade="80"/>
+      <w:spacing w:val="15"/>
+      <w:sz w:val="24"/>
+      <w:szCs w:val="24"/>
     </w:rPr>
   </w:style>
   <w:style w:type="paragraph" w:customStyle="1" w:styleId="Style-2">
@@ -8280,7 +8897,7 @@
     <w:basedOn w:val="Normal"/>
     <w:uiPriority w:val="34"/>
     <w:qFormat/>
-    <w:rsid w:val="0055025E"/>
+    <w:rsid w:val="00B55C9B"/>
     <w:pPr>
       <w:ind w:left="720"/>
       <w:contextualSpacing/>
@@ -8316,6 +8933,373 @@
       <w:szCs w:val="16"/>
     </w:rPr>
   </w:style>
+  <w:style w:type="character" w:customStyle="1" w:styleId="Heading3Char">
+    <w:name w:val="Heading 3 Char"/>
+    <w:basedOn w:val="DefaultParagraphFont"/>
+    <w:link w:val="Heading3"/>
+    <w:uiPriority w:val="9"/>
+    <w:semiHidden/>
+    <w:rsid w:val="00B55C9B"/>
+    <w:rPr>
+      <w:caps/>
+      <w:color w:val="4E5D3C" w:themeColor="accent2" w:themeShade="7F"/>
+      <w:sz w:val="24"/>
+      <w:szCs w:val="24"/>
+    </w:rPr>
+  </w:style>
+  <w:style w:type="character" w:customStyle="1" w:styleId="Heading4Char">
+    <w:name w:val="Heading 4 Char"/>
+    <w:basedOn w:val="DefaultParagraphFont"/>
+    <w:link w:val="Heading4"/>
+    <w:uiPriority w:val="9"/>
+    <w:semiHidden/>
+    <w:rsid w:val="00B55C9B"/>
+    <w:rPr>
+      <w:caps/>
+      <w:color w:val="4E5D3C" w:themeColor="accent2" w:themeShade="7F"/>
+      <w:spacing w:val="10"/>
+    </w:rPr>
+  </w:style>
+  <w:style w:type="character" w:customStyle="1" w:styleId="Heading5Char">
+    <w:name w:val="Heading 5 Char"/>
+    <w:basedOn w:val="DefaultParagraphFont"/>
+    <w:link w:val="Heading5"/>
+    <w:uiPriority w:val="9"/>
+    <w:semiHidden/>
+    <w:rsid w:val="00B55C9B"/>
+    <w:rPr>
+      <w:caps/>
+      <w:color w:val="4E5D3C" w:themeColor="accent2" w:themeShade="7F"/>
+      <w:spacing w:val="10"/>
+    </w:rPr>
+  </w:style>
+  <w:style w:type="character" w:customStyle="1" w:styleId="Heading6Char">
+    <w:name w:val="Heading 6 Char"/>
+    <w:basedOn w:val="DefaultParagraphFont"/>
+    <w:link w:val="Heading6"/>
+    <w:uiPriority w:val="9"/>
+    <w:semiHidden/>
+    <w:rsid w:val="00B55C9B"/>
+    <w:rPr>
+      <w:caps/>
+      <w:color w:val="758C5A" w:themeColor="accent2" w:themeShade="BF"/>
+      <w:spacing w:val="10"/>
+    </w:rPr>
+  </w:style>
+  <w:style w:type="character" w:customStyle="1" w:styleId="Heading7Char">
+    <w:name w:val="Heading 7 Char"/>
+    <w:basedOn w:val="DefaultParagraphFont"/>
+    <w:link w:val="Heading7"/>
+    <w:uiPriority w:val="9"/>
+    <w:semiHidden/>
+    <w:rsid w:val="00B55C9B"/>
+    <w:rPr>
+      <w:i/>
+      <w:iCs/>
+      <w:caps/>
+      <w:color w:val="758C5A" w:themeColor="accent2" w:themeShade="BF"/>
+      <w:spacing w:val="10"/>
+    </w:rPr>
+  </w:style>
+  <w:style w:type="character" w:customStyle="1" w:styleId="Heading8Char">
+    <w:name w:val="Heading 8 Char"/>
+    <w:basedOn w:val="DefaultParagraphFont"/>
+    <w:link w:val="Heading8"/>
+    <w:uiPriority w:val="9"/>
+    <w:semiHidden/>
+    <w:rsid w:val="00B55C9B"/>
+    <w:rPr>
+      <w:caps/>
+      <w:spacing w:val="10"/>
+      <w:sz w:val="20"/>
+      <w:szCs w:val="20"/>
+    </w:rPr>
+  </w:style>
+  <w:style w:type="character" w:customStyle="1" w:styleId="Heading9Char">
+    <w:name w:val="Heading 9 Char"/>
+    <w:basedOn w:val="DefaultParagraphFont"/>
+    <w:link w:val="Heading9"/>
+    <w:uiPriority w:val="9"/>
+    <w:semiHidden/>
+    <w:rsid w:val="00B55C9B"/>
+    <w:rPr>
+      <w:i/>
+      <w:iCs/>
+      <w:caps/>
+      <w:spacing w:val="10"/>
+      <w:sz w:val="20"/>
+      <w:szCs w:val="20"/>
+    </w:rPr>
+  </w:style>
+  <w:style w:type="paragraph" w:styleId="Caption">
+    <w:name w:val="caption"/>
+    <w:basedOn w:val="Normal"/>
+    <w:next w:val="Normal"/>
+    <w:uiPriority w:val="35"/>
+    <w:semiHidden/>
+    <w:unhideWhenUsed/>
+    <w:qFormat/>
+    <w:rsid w:val="00B55C9B"/>
+    <w:rPr>
+      <w:caps/>
+      <w:spacing w:val="10"/>
+      <w:sz w:val="18"/>
+      <w:szCs w:val="18"/>
+    </w:rPr>
+  </w:style>
+  <w:style w:type="paragraph" w:styleId="Title">
+    <w:name w:val="Title"/>
+    <w:basedOn w:val="Normal"/>
+    <w:next w:val="Normal"/>
+    <w:link w:val="TitleChar"/>
+    <w:uiPriority w:val="10"/>
+    <w:qFormat/>
+    <w:rsid w:val="00B55C9B"/>
+    <w:pPr>
+      <w:pBdr>
+        <w:top w:val="dotted" w:sz="2" w:space="1" w:color="4E5D3C" w:themeColor="accent2" w:themeShade="80"/>
+        <w:bottom w:val="dotted" w:sz="2" w:space="6" w:color="4E5D3C" w:themeColor="accent2" w:themeShade="80"/>
+      </w:pBdr>
+      <w:spacing w:before="500" w:after="300" w:line="240" w:lineRule="auto"/>
+      <w:jc w:val="center"/>
+    </w:pPr>
+    <w:rPr>
+      <w:caps/>
+      <w:color w:val="4E5D3C" w:themeColor="accent2" w:themeShade="80"/>
+      <w:spacing w:val="50"/>
+      <w:sz w:val="44"/>
+      <w:szCs w:val="44"/>
+    </w:rPr>
+  </w:style>
+  <w:style w:type="character" w:customStyle="1" w:styleId="TitleChar">
+    <w:name w:val="Title Char"/>
+    <w:basedOn w:val="DefaultParagraphFont"/>
+    <w:link w:val="Title"/>
+    <w:uiPriority w:val="10"/>
+    <w:rsid w:val="00B55C9B"/>
+    <w:rPr>
+      <w:caps/>
+      <w:color w:val="4E5D3C" w:themeColor="accent2" w:themeShade="80"/>
+      <w:spacing w:val="50"/>
+      <w:sz w:val="44"/>
+      <w:szCs w:val="44"/>
+    </w:rPr>
+  </w:style>
+  <w:style w:type="paragraph" w:styleId="Subtitle">
+    <w:name w:val="Subtitle"/>
+    <w:basedOn w:val="Normal"/>
+    <w:next w:val="Normal"/>
+    <w:link w:val="SubtitleChar"/>
+    <w:uiPriority w:val="11"/>
+    <w:qFormat/>
+    <w:rsid w:val="00B55C9B"/>
+    <w:pPr>
+      <w:spacing w:after="560" w:line="240" w:lineRule="auto"/>
+      <w:jc w:val="center"/>
+    </w:pPr>
+    <w:rPr>
+      <w:caps/>
+      <w:spacing w:val="20"/>
+      <w:sz w:val="18"/>
+      <w:szCs w:val="18"/>
+    </w:rPr>
+  </w:style>
+  <w:style w:type="character" w:customStyle="1" w:styleId="SubtitleChar">
+    <w:name w:val="Subtitle Char"/>
+    <w:basedOn w:val="DefaultParagraphFont"/>
+    <w:link w:val="Subtitle"/>
+    <w:uiPriority w:val="11"/>
+    <w:rsid w:val="00B55C9B"/>
+    <w:rPr>
+      <w:caps/>
+      <w:spacing w:val="20"/>
+      <w:sz w:val="18"/>
+      <w:szCs w:val="18"/>
+    </w:rPr>
+  </w:style>
+  <w:style w:type="character" w:styleId="Strong">
+    <w:name w:val="Strong"/>
+    <w:uiPriority w:val="22"/>
+    <w:qFormat/>
+    <w:rsid w:val="00B55C9B"/>
+    <w:rPr>
+      <w:b/>
+      <w:bCs/>
+      <w:color w:val="758C5A" w:themeColor="accent2" w:themeShade="BF"/>
+      <w:spacing w:val="5"/>
+    </w:rPr>
+  </w:style>
+  <w:style w:type="character" w:styleId="Emphasis">
+    <w:name w:val="Emphasis"/>
+    <w:uiPriority w:val="20"/>
+    <w:qFormat/>
+    <w:rsid w:val="00B55C9B"/>
+    <w:rPr>
+      <w:caps/>
+      <w:spacing w:val="5"/>
+      <w:sz w:val="20"/>
+      <w:szCs w:val="20"/>
+    </w:rPr>
+  </w:style>
+  <w:style w:type="paragraph" w:styleId="NoSpacing">
+    <w:name w:val="No Spacing"/>
+    <w:basedOn w:val="Normal"/>
+    <w:link w:val="NoSpacingChar"/>
+    <w:uiPriority w:val="1"/>
+    <w:qFormat/>
+    <w:rsid w:val="00B55C9B"/>
+    <w:pPr>
+      <w:spacing w:after="0" w:line="240" w:lineRule="auto"/>
+    </w:pPr>
+  </w:style>
+  <w:style w:type="paragraph" w:styleId="Quote">
+    <w:name w:val="Quote"/>
+    <w:basedOn w:val="Normal"/>
+    <w:next w:val="Normal"/>
+    <w:link w:val="QuoteChar"/>
+    <w:uiPriority w:val="29"/>
+    <w:qFormat/>
+    <w:rsid w:val="00B55C9B"/>
+    <w:rPr>
+      <w:i/>
+      <w:iCs/>
+    </w:rPr>
+  </w:style>
+  <w:style w:type="character" w:customStyle="1" w:styleId="QuoteChar">
+    <w:name w:val="Quote Char"/>
+    <w:basedOn w:val="DefaultParagraphFont"/>
+    <w:link w:val="Quote"/>
+    <w:uiPriority w:val="29"/>
+    <w:rsid w:val="00B55C9B"/>
+    <w:rPr>
+      <w:i/>
+      <w:iCs/>
+    </w:rPr>
+  </w:style>
+  <w:style w:type="paragraph" w:styleId="IntenseQuote">
+    <w:name w:val="Intense Quote"/>
+    <w:basedOn w:val="Normal"/>
+    <w:next w:val="Normal"/>
+    <w:link w:val="IntenseQuoteChar"/>
+    <w:uiPriority w:val="30"/>
+    <w:qFormat/>
+    <w:rsid w:val="00B55C9B"/>
+    <w:pPr>
+      <w:pBdr>
+        <w:top w:val="dotted" w:sz="2" w:space="10" w:color="4E5D3C" w:themeColor="accent2" w:themeShade="80"/>
+        <w:bottom w:val="dotted" w:sz="2" w:space="4" w:color="4E5D3C" w:themeColor="accent2" w:themeShade="80"/>
+      </w:pBdr>
+      <w:spacing w:before="160" w:line="300" w:lineRule="auto"/>
+      <w:ind w:left="1440" w:right="1440"/>
+    </w:pPr>
+    <w:rPr>
+      <w:caps/>
+      <w:color w:val="4E5D3C" w:themeColor="accent2" w:themeShade="7F"/>
+      <w:spacing w:val="5"/>
+      <w:sz w:val="20"/>
+      <w:szCs w:val="20"/>
+    </w:rPr>
+  </w:style>
+  <w:style w:type="character" w:customStyle="1" w:styleId="IntenseQuoteChar">
+    <w:name w:val="Intense Quote Char"/>
+    <w:basedOn w:val="DefaultParagraphFont"/>
+    <w:link w:val="IntenseQuote"/>
+    <w:uiPriority w:val="30"/>
+    <w:rsid w:val="00B55C9B"/>
+    <w:rPr>
+      <w:caps/>
+      <w:color w:val="4E5D3C" w:themeColor="accent2" w:themeShade="7F"/>
+      <w:spacing w:val="5"/>
+      <w:sz w:val="20"/>
+      <w:szCs w:val="20"/>
+    </w:rPr>
+  </w:style>
+  <w:style w:type="character" w:styleId="SubtleEmphasis">
+    <w:name w:val="Subtle Emphasis"/>
+    <w:uiPriority w:val="19"/>
+    <w:qFormat/>
+    <w:rsid w:val="00B55C9B"/>
+    <w:rPr>
+      <w:i/>
+      <w:iCs/>
+    </w:rPr>
+  </w:style>
+  <w:style w:type="character" w:styleId="IntenseEmphasis">
+    <w:name w:val="Intense Emphasis"/>
+    <w:uiPriority w:val="21"/>
+    <w:qFormat/>
+    <w:rsid w:val="00B55C9B"/>
+    <w:rPr>
+      <w:i/>
+      <w:iCs/>
+      <w:caps/>
+      <w:spacing w:val="10"/>
+      <w:sz w:val="20"/>
+      <w:szCs w:val="20"/>
+    </w:rPr>
+  </w:style>
+  <w:style w:type="character" w:styleId="SubtleReference">
+    <w:name w:val="Subtle Reference"/>
+    <w:basedOn w:val="DefaultParagraphFont"/>
+    <w:uiPriority w:val="31"/>
+    <w:qFormat/>
+    <w:rsid w:val="00B55C9B"/>
+    <w:rPr>
+      <w:rFonts w:asciiTheme="minorHAnsi" w:eastAsiaTheme="minorEastAsia" w:hAnsiTheme="minorHAnsi" w:cstheme="minorBidi"/>
+      <w:i/>
+      <w:iCs/>
+      <w:color w:val="4E5D3C" w:themeColor="accent2" w:themeShade="7F"/>
+    </w:rPr>
+  </w:style>
+  <w:style w:type="character" w:styleId="IntenseReference">
+    <w:name w:val="Intense Reference"/>
+    <w:uiPriority w:val="32"/>
+    <w:qFormat/>
+    <w:rsid w:val="00B55C9B"/>
+    <w:rPr>
+      <w:rFonts w:asciiTheme="minorHAnsi" w:eastAsiaTheme="minorEastAsia" w:hAnsiTheme="minorHAnsi" w:cstheme="minorBidi"/>
+      <w:b/>
+      <w:bCs/>
+      <w:i/>
+      <w:iCs/>
+      <w:color w:val="4E5D3C" w:themeColor="accent2" w:themeShade="7F"/>
+    </w:rPr>
+  </w:style>
+  <w:style w:type="character" w:styleId="BookTitle">
+    <w:name w:val="Book Title"/>
+    <w:uiPriority w:val="33"/>
+    <w:qFormat/>
+    <w:rsid w:val="00B55C9B"/>
+    <w:rPr>
+      <w:caps/>
+      <w:color w:val="4E5D3C" w:themeColor="accent2" w:themeShade="7F"/>
+      <w:spacing w:val="5"/>
+      <w:u w:color="4E5D3C" w:themeColor="accent2" w:themeShade="7F"/>
+    </w:rPr>
+  </w:style>
+  <w:style w:type="paragraph" w:styleId="TOCHeading">
+    <w:name w:val="TOC Heading"/>
+    <w:basedOn w:val="Heading1"/>
+    <w:next w:val="Normal"/>
+    <w:uiPriority w:val="39"/>
+    <w:semiHidden/>
+    <w:unhideWhenUsed/>
+    <w:qFormat/>
+    <w:rsid w:val="00B55C9B"/>
+    <w:pPr>
+      <w:outlineLvl w:val="9"/>
+    </w:pPr>
+    <w:rPr>
+      <w:lang w:bidi="en-US"/>
+    </w:rPr>
+  </w:style>
+  <w:style w:type="character" w:customStyle="1" w:styleId="NoSpacingChar">
+    <w:name w:val="No Spacing Char"/>
+    <w:basedOn w:val="DefaultParagraphFont"/>
+    <w:link w:val="NoSpacing"/>
+    <w:uiPriority w:val="1"/>
+    <w:rsid w:val="00B55C9B"/>
+  </w:style>
 </w:styles>
 </file>
 
@@ -8324,7 +9308,7 @@
   <w:docDefaults>
     <w:rPrDefault>
       <w:rPr>
-        <w:rFonts w:asciiTheme="minorHAnsi" w:eastAsiaTheme="minorHAnsi" w:hAnsiTheme="minorHAnsi" w:cstheme="minorBidi"/>
+        <w:rFonts w:asciiTheme="majorHAnsi" w:eastAsiaTheme="majorEastAsia" w:hAnsiTheme="majorHAnsi" w:cstheme="majorBidi"/>
         <w:sz w:val="22"/>
         <w:szCs w:val="22"/>
         <w:lang w:val="en-US" w:eastAsia="en-US" w:bidi="ar-SA"/>
@@ -8332,7 +9316,7 @@
     </w:rPrDefault>
     <w:pPrDefault>
       <w:pPr>
-        <w:spacing w:after="200" w:line="276" w:lineRule="auto"/>
+        <w:spacing w:after="200" w:line="252" w:lineRule="auto"/>
       </w:pPr>
     </w:pPrDefault>
   </w:docDefaults>
@@ -8480,7 +9464,7 @@
   <w:style w:type="paragraph" w:default="1" w:styleId="Normal">
     <w:name w:val="Normal"/>
     <w:qFormat/>
-    <w:rsid w:val="0055025E"/>
+    <w:rsid w:val="00B55C9B"/>
   </w:style>
   <w:style w:type="paragraph" w:styleId="Heading1">
     <w:name w:val="heading 1"/>
@@ -8489,18 +9473,19 @@
     <w:link w:val="Heading1Char"/>
     <w:uiPriority w:val="9"/>
     <w:qFormat/>
-    <w:rsid w:val="0055025E"/>
+    <w:rsid w:val="00B55C9B"/>
     <w:pPr>
-      <w:keepNext/>
-      <w:keepLines/>
-      <w:spacing w:before="480" w:after="0"/>
+      <w:pBdr>
+        <w:bottom w:val="thinThickSmallGap" w:sz="12" w:space="1" w:color="758C5A" w:themeColor="accent2" w:themeShade="BF"/>
+      </w:pBdr>
+      <w:spacing w:before="400"/>
+      <w:jc w:val="center"/>
       <w:outlineLvl w:val="0"/>
     </w:pPr>
     <w:rPr>
-      <w:rFonts w:asciiTheme="majorHAnsi" w:eastAsiaTheme="majorEastAsia" w:hAnsiTheme="majorHAnsi" w:cstheme="majorBidi"/>
-      <w:b/>
-      <w:bCs/>
-      <w:color w:val="365F91" w:themeColor="accent1" w:themeShade="BF"/>
+      <w:caps/>
+      <w:color w:val="4E5D3C" w:themeColor="accent2" w:themeShade="80"/>
+      <w:spacing w:val="20"/>
       <w:sz w:val="28"/>
       <w:szCs w:val="28"/>
     </w:rPr>
@@ -8511,23 +9496,184 @@
     <w:next w:val="Normal"/>
     <w:link w:val="Heading2Char"/>
     <w:uiPriority w:val="9"/>
+    <w:unhideWhenUsed/>
+    <w:qFormat/>
+    <w:rsid w:val="00B55C9B"/>
+    <w:pPr>
+      <w:pBdr>
+        <w:bottom w:val="single" w:sz="4" w:space="1" w:color="4E5D3C" w:themeColor="accent2" w:themeShade="7F"/>
+      </w:pBdr>
+      <w:spacing w:before="400"/>
+      <w:jc w:val="center"/>
+      <w:outlineLvl w:val="1"/>
+    </w:pPr>
+    <w:rPr>
+      <w:caps/>
+      <w:color w:val="4E5D3C" w:themeColor="accent2" w:themeShade="80"/>
+      <w:spacing w:val="15"/>
+      <w:sz w:val="24"/>
+      <w:szCs w:val="24"/>
+    </w:rPr>
+  </w:style>
+  <w:style w:type="paragraph" w:styleId="Heading3">
+    <w:name w:val="heading 3"/>
+    <w:basedOn w:val="Normal"/>
+    <w:next w:val="Normal"/>
+    <w:link w:val="Heading3Char"/>
+    <w:uiPriority w:val="9"/>
     <w:semiHidden/>
     <w:unhideWhenUsed/>
     <w:qFormat/>
-    <w:rsid w:val="0055025E"/>
+    <w:rsid w:val="00B55C9B"/>
     <w:pPr>
-      <w:keepNext/>
-      <w:keepLines/>
-      <w:spacing w:before="200" w:after="0"/>
-      <w:outlineLvl w:val="1"/>
+      <w:pBdr>
+        <w:top w:val="dotted" w:sz="4" w:space="1" w:color="4E5D3C" w:themeColor="accent2" w:themeShade="7F"/>
+        <w:bottom w:val="dotted" w:sz="4" w:space="1" w:color="4E5D3C" w:themeColor="accent2" w:themeShade="7F"/>
+      </w:pBdr>
+      <w:spacing w:before="300"/>
+      <w:jc w:val="center"/>
+      <w:outlineLvl w:val="2"/>
     </w:pPr>
     <w:rPr>
-      <w:rFonts w:asciiTheme="majorHAnsi" w:eastAsiaTheme="majorEastAsia" w:hAnsiTheme="majorHAnsi" w:cstheme="majorBidi"/>
-      <w:b/>
-      <w:bCs/>
-      <w:color w:val="4F81BD" w:themeColor="accent1"/>
-      <w:sz w:val="26"/>
-      <w:szCs w:val="26"/>
+      <w:caps/>
+      <w:color w:val="4E5D3C" w:themeColor="accent2" w:themeShade="7F"/>
+      <w:sz w:val="24"/>
+      <w:szCs w:val="24"/>
+    </w:rPr>
+  </w:style>
+  <w:style w:type="paragraph" w:styleId="Heading4">
+    <w:name w:val="heading 4"/>
+    <w:basedOn w:val="Normal"/>
+    <w:next w:val="Normal"/>
+    <w:link w:val="Heading4Char"/>
+    <w:uiPriority w:val="9"/>
+    <w:semiHidden/>
+    <w:unhideWhenUsed/>
+    <w:qFormat/>
+    <w:rsid w:val="00B55C9B"/>
+    <w:pPr>
+      <w:pBdr>
+        <w:bottom w:val="dotted" w:sz="4" w:space="1" w:color="758C5A" w:themeColor="accent2" w:themeShade="BF"/>
+      </w:pBdr>
+      <w:spacing w:after="120"/>
+      <w:jc w:val="center"/>
+      <w:outlineLvl w:val="3"/>
+    </w:pPr>
+    <w:rPr>
+      <w:caps/>
+      <w:color w:val="4E5D3C" w:themeColor="accent2" w:themeShade="7F"/>
+      <w:spacing w:val="10"/>
+    </w:rPr>
+  </w:style>
+  <w:style w:type="paragraph" w:styleId="Heading5">
+    <w:name w:val="heading 5"/>
+    <w:basedOn w:val="Normal"/>
+    <w:next w:val="Normal"/>
+    <w:link w:val="Heading5Char"/>
+    <w:uiPriority w:val="9"/>
+    <w:semiHidden/>
+    <w:unhideWhenUsed/>
+    <w:qFormat/>
+    <w:rsid w:val="00B55C9B"/>
+    <w:pPr>
+      <w:spacing w:before="320" w:after="120"/>
+      <w:jc w:val="center"/>
+      <w:outlineLvl w:val="4"/>
+    </w:pPr>
+    <w:rPr>
+      <w:caps/>
+      <w:color w:val="4E5D3C" w:themeColor="accent2" w:themeShade="7F"/>
+      <w:spacing w:val="10"/>
+    </w:rPr>
+  </w:style>
+  <w:style w:type="paragraph" w:styleId="Heading6">
+    <w:name w:val="heading 6"/>
+    <w:basedOn w:val="Normal"/>
+    <w:next w:val="Normal"/>
+    <w:link w:val="Heading6Char"/>
+    <w:uiPriority w:val="9"/>
+    <w:semiHidden/>
+    <w:unhideWhenUsed/>
+    <w:qFormat/>
+    <w:rsid w:val="00B55C9B"/>
+    <w:pPr>
+      <w:spacing w:after="120"/>
+      <w:jc w:val="center"/>
+      <w:outlineLvl w:val="5"/>
+    </w:pPr>
+    <w:rPr>
+      <w:caps/>
+      <w:color w:val="758C5A" w:themeColor="accent2" w:themeShade="BF"/>
+      <w:spacing w:val="10"/>
+    </w:rPr>
+  </w:style>
+  <w:style w:type="paragraph" w:styleId="Heading7">
+    <w:name w:val="heading 7"/>
+    <w:basedOn w:val="Normal"/>
+    <w:next w:val="Normal"/>
+    <w:link w:val="Heading7Char"/>
+    <w:uiPriority w:val="9"/>
+    <w:semiHidden/>
+    <w:unhideWhenUsed/>
+    <w:qFormat/>
+    <w:rsid w:val="00B55C9B"/>
+    <w:pPr>
+      <w:spacing w:after="120"/>
+      <w:jc w:val="center"/>
+      <w:outlineLvl w:val="6"/>
+    </w:pPr>
+    <w:rPr>
+      <w:i/>
+      <w:iCs/>
+      <w:caps/>
+      <w:color w:val="758C5A" w:themeColor="accent2" w:themeShade="BF"/>
+      <w:spacing w:val="10"/>
+    </w:rPr>
+  </w:style>
+  <w:style w:type="paragraph" w:styleId="Heading8">
+    <w:name w:val="heading 8"/>
+    <w:basedOn w:val="Normal"/>
+    <w:next w:val="Normal"/>
+    <w:link w:val="Heading8Char"/>
+    <w:uiPriority w:val="9"/>
+    <w:semiHidden/>
+    <w:unhideWhenUsed/>
+    <w:qFormat/>
+    <w:rsid w:val="00B55C9B"/>
+    <w:pPr>
+      <w:spacing w:after="120"/>
+      <w:jc w:val="center"/>
+      <w:outlineLvl w:val="7"/>
+    </w:pPr>
+    <w:rPr>
+      <w:caps/>
+      <w:spacing w:val="10"/>
+      <w:sz w:val="20"/>
+      <w:szCs w:val="20"/>
+    </w:rPr>
+  </w:style>
+  <w:style w:type="paragraph" w:styleId="Heading9">
+    <w:name w:val="heading 9"/>
+    <w:basedOn w:val="Normal"/>
+    <w:next w:val="Normal"/>
+    <w:link w:val="Heading9Char"/>
+    <w:uiPriority w:val="9"/>
+    <w:semiHidden/>
+    <w:unhideWhenUsed/>
+    <w:qFormat/>
+    <w:rsid w:val="00B55C9B"/>
+    <w:pPr>
+      <w:spacing w:after="120"/>
+      <w:jc w:val="center"/>
+      <w:outlineLvl w:val="8"/>
+    </w:pPr>
+    <w:rPr>
+      <w:i/>
+      <w:iCs/>
+      <w:caps/>
+      <w:spacing w:val="10"/>
+      <w:sz w:val="20"/>
+      <w:szCs w:val="20"/>
     </w:rPr>
   </w:style>
   <w:style w:type="character" w:default="1" w:styleId="DefaultParagraphFont">
@@ -8562,12 +9708,11 @@
     <w:basedOn w:val="DefaultParagraphFont"/>
     <w:link w:val="Heading1"/>
     <w:uiPriority w:val="9"/>
-    <w:rsid w:val="0055025E"/>
+    <w:rsid w:val="00B55C9B"/>
     <w:rPr>
-      <w:rFonts w:asciiTheme="majorHAnsi" w:eastAsiaTheme="majorEastAsia" w:hAnsiTheme="majorHAnsi" w:cstheme="majorBidi"/>
-      <w:b/>
-      <w:bCs/>
-      <w:color w:val="365F91" w:themeColor="accent1" w:themeShade="BF"/>
+      <w:caps/>
+      <w:color w:val="4E5D3C" w:themeColor="accent2" w:themeShade="80"/>
+      <w:spacing w:val="20"/>
       <w:sz w:val="28"/>
       <w:szCs w:val="28"/>
     </w:rPr>
@@ -8577,15 +9722,13 @@
     <w:basedOn w:val="DefaultParagraphFont"/>
     <w:link w:val="Heading2"/>
     <w:uiPriority w:val="9"/>
-    <w:semiHidden/>
-    <w:rsid w:val="0055025E"/>
+    <w:rsid w:val="00B55C9B"/>
     <w:rPr>
-      <w:rFonts w:asciiTheme="majorHAnsi" w:eastAsiaTheme="majorEastAsia" w:hAnsiTheme="majorHAnsi" w:cstheme="majorBidi"/>
-      <w:b/>
-      <w:bCs/>
-      <w:color w:val="4F81BD" w:themeColor="accent1"/>
-      <w:sz w:val="26"/>
-      <w:szCs w:val="26"/>
+      <w:caps/>
+      <w:color w:val="4E5D3C" w:themeColor="accent2" w:themeShade="80"/>
+      <w:spacing w:val="15"/>
+      <w:sz w:val="24"/>
+      <w:szCs w:val="24"/>
     </w:rPr>
   </w:style>
   <w:style w:type="paragraph" w:customStyle="1" w:styleId="Style-2">
@@ -8653,7 +9796,7 @@
     <w:basedOn w:val="Normal"/>
     <w:uiPriority w:val="34"/>
     <w:qFormat/>
-    <w:rsid w:val="0055025E"/>
+    <w:rsid w:val="00B55C9B"/>
     <w:pPr>
       <w:ind w:left="720"/>
       <w:contextualSpacing/>
@@ -8689,13 +9832,380 @@
       <w:szCs w:val="16"/>
     </w:rPr>
   </w:style>
+  <w:style w:type="character" w:customStyle="1" w:styleId="Heading3Char">
+    <w:name w:val="Heading 3 Char"/>
+    <w:basedOn w:val="DefaultParagraphFont"/>
+    <w:link w:val="Heading3"/>
+    <w:uiPriority w:val="9"/>
+    <w:semiHidden/>
+    <w:rsid w:val="00B55C9B"/>
+    <w:rPr>
+      <w:caps/>
+      <w:color w:val="4E5D3C" w:themeColor="accent2" w:themeShade="7F"/>
+      <w:sz w:val="24"/>
+      <w:szCs w:val="24"/>
+    </w:rPr>
+  </w:style>
+  <w:style w:type="character" w:customStyle="1" w:styleId="Heading4Char">
+    <w:name w:val="Heading 4 Char"/>
+    <w:basedOn w:val="DefaultParagraphFont"/>
+    <w:link w:val="Heading4"/>
+    <w:uiPriority w:val="9"/>
+    <w:semiHidden/>
+    <w:rsid w:val="00B55C9B"/>
+    <w:rPr>
+      <w:caps/>
+      <w:color w:val="4E5D3C" w:themeColor="accent2" w:themeShade="7F"/>
+      <w:spacing w:val="10"/>
+    </w:rPr>
+  </w:style>
+  <w:style w:type="character" w:customStyle="1" w:styleId="Heading5Char">
+    <w:name w:val="Heading 5 Char"/>
+    <w:basedOn w:val="DefaultParagraphFont"/>
+    <w:link w:val="Heading5"/>
+    <w:uiPriority w:val="9"/>
+    <w:semiHidden/>
+    <w:rsid w:val="00B55C9B"/>
+    <w:rPr>
+      <w:caps/>
+      <w:color w:val="4E5D3C" w:themeColor="accent2" w:themeShade="7F"/>
+      <w:spacing w:val="10"/>
+    </w:rPr>
+  </w:style>
+  <w:style w:type="character" w:customStyle="1" w:styleId="Heading6Char">
+    <w:name w:val="Heading 6 Char"/>
+    <w:basedOn w:val="DefaultParagraphFont"/>
+    <w:link w:val="Heading6"/>
+    <w:uiPriority w:val="9"/>
+    <w:semiHidden/>
+    <w:rsid w:val="00B55C9B"/>
+    <w:rPr>
+      <w:caps/>
+      <w:color w:val="758C5A" w:themeColor="accent2" w:themeShade="BF"/>
+      <w:spacing w:val="10"/>
+    </w:rPr>
+  </w:style>
+  <w:style w:type="character" w:customStyle="1" w:styleId="Heading7Char">
+    <w:name w:val="Heading 7 Char"/>
+    <w:basedOn w:val="DefaultParagraphFont"/>
+    <w:link w:val="Heading7"/>
+    <w:uiPriority w:val="9"/>
+    <w:semiHidden/>
+    <w:rsid w:val="00B55C9B"/>
+    <w:rPr>
+      <w:i/>
+      <w:iCs/>
+      <w:caps/>
+      <w:color w:val="758C5A" w:themeColor="accent2" w:themeShade="BF"/>
+      <w:spacing w:val="10"/>
+    </w:rPr>
+  </w:style>
+  <w:style w:type="character" w:customStyle="1" w:styleId="Heading8Char">
+    <w:name w:val="Heading 8 Char"/>
+    <w:basedOn w:val="DefaultParagraphFont"/>
+    <w:link w:val="Heading8"/>
+    <w:uiPriority w:val="9"/>
+    <w:semiHidden/>
+    <w:rsid w:val="00B55C9B"/>
+    <w:rPr>
+      <w:caps/>
+      <w:spacing w:val="10"/>
+      <w:sz w:val="20"/>
+      <w:szCs w:val="20"/>
+    </w:rPr>
+  </w:style>
+  <w:style w:type="character" w:customStyle="1" w:styleId="Heading9Char">
+    <w:name w:val="Heading 9 Char"/>
+    <w:basedOn w:val="DefaultParagraphFont"/>
+    <w:link w:val="Heading9"/>
+    <w:uiPriority w:val="9"/>
+    <w:semiHidden/>
+    <w:rsid w:val="00B55C9B"/>
+    <w:rPr>
+      <w:i/>
+      <w:iCs/>
+      <w:caps/>
+      <w:spacing w:val="10"/>
+      <w:sz w:val="20"/>
+      <w:szCs w:val="20"/>
+    </w:rPr>
+  </w:style>
+  <w:style w:type="paragraph" w:styleId="Caption">
+    <w:name w:val="caption"/>
+    <w:basedOn w:val="Normal"/>
+    <w:next w:val="Normal"/>
+    <w:uiPriority w:val="35"/>
+    <w:semiHidden/>
+    <w:unhideWhenUsed/>
+    <w:qFormat/>
+    <w:rsid w:val="00B55C9B"/>
+    <w:rPr>
+      <w:caps/>
+      <w:spacing w:val="10"/>
+      <w:sz w:val="18"/>
+      <w:szCs w:val="18"/>
+    </w:rPr>
+  </w:style>
+  <w:style w:type="paragraph" w:styleId="Title">
+    <w:name w:val="Title"/>
+    <w:basedOn w:val="Normal"/>
+    <w:next w:val="Normal"/>
+    <w:link w:val="TitleChar"/>
+    <w:uiPriority w:val="10"/>
+    <w:qFormat/>
+    <w:rsid w:val="00B55C9B"/>
+    <w:pPr>
+      <w:pBdr>
+        <w:top w:val="dotted" w:sz="2" w:space="1" w:color="4E5D3C" w:themeColor="accent2" w:themeShade="80"/>
+        <w:bottom w:val="dotted" w:sz="2" w:space="6" w:color="4E5D3C" w:themeColor="accent2" w:themeShade="80"/>
+      </w:pBdr>
+      <w:spacing w:before="500" w:after="300" w:line="240" w:lineRule="auto"/>
+      <w:jc w:val="center"/>
+    </w:pPr>
+    <w:rPr>
+      <w:caps/>
+      <w:color w:val="4E5D3C" w:themeColor="accent2" w:themeShade="80"/>
+      <w:spacing w:val="50"/>
+      <w:sz w:val="44"/>
+      <w:szCs w:val="44"/>
+    </w:rPr>
+  </w:style>
+  <w:style w:type="character" w:customStyle="1" w:styleId="TitleChar">
+    <w:name w:val="Title Char"/>
+    <w:basedOn w:val="DefaultParagraphFont"/>
+    <w:link w:val="Title"/>
+    <w:uiPriority w:val="10"/>
+    <w:rsid w:val="00B55C9B"/>
+    <w:rPr>
+      <w:caps/>
+      <w:color w:val="4E5D3C" w:themeColor="accent2" w:themeShade="80"/>
+      <w:spacing w:val="50"/>
+      <w:sz w:val="44"/>
+      <w:szCs w:val="44"/>
+    </w:rPr>
+  </w:style>
+  <w:style w:type="paragraph" w:styleId="Subtitle">
+    <w:name w:val="Subtitle"/>
+    <w:basedOn w:val="Normal"/>
+    <w:next w:val="Normal"/>
+    <w:link w:val="SubtitleChar"/>
+    <w:uiPriority w:val="11"/>
+    <w:qFormat/>
+    <w:rsid w:val="00B55C9B"/>
+    <w:pPr>
+      <w:spacing w:after="560" w:line="240" w:lineRule="auto"/>
+      <w:jc w:val="center"/>
+    </w:pPr>
+    <w:rPr>
+      <w:caps/>
+      <w:spacing w:val="20"/>
+      <w:sz w:val="18"/>
+      <w:szCs w:val="18"/>
+    </w:rPr>
+  </w:style>
+  <w:style w:type="character" w:customStyle="1" w:styleId="SubtitleChar">
+    <w:name w:val="Subtitle Char"/>
+    <w:basedOn w:val="DefaultParagraphFont"/>
+    <w:link w:val="Subtitle"/>
+    <w:uiPriority w:val="11"/>
+    <w:rsid w:val="00B55C9B"/>
+    <w:rPr>
+      <w:caps/>
+      <w:spacing w:val="20"/>
+      <w:sz w:val="18"/>
+      <w:szCs w:val="18"/>
+    </w:rPr>
+  </w:style>
+  <w:style w:type="character" w:styleId="Strong">
+    <w:name w:val="Strong"/>
+    <w:uiPriority w:val="22"/>
+    <w:qFormat/>
+    <w:rsid w:val="00B55C9B"/>
+    <w:rPr>
+      <w:b/>
+      <w:bCs/>
+      <w:color w:val="758C5A" w:themeColor="accent2" w:themeShade="BF"/>
+      <w:spacing w:val="5"/>
+    </w:rPr>
+  </w:style>
+  <w:style w:type="character" w:styleId="Emphasis">
+    <w:name w:val="Emphasis"/>
+    <w:uiPriority w:val="20"/>
+    <w:qFormat/>
+    <w:rsid w:val="00B55C9B"/>
+    <w:rPr>
+      <w:caps/>
+      <w:spacing w:val="5"/>
+      <w:sz w:val="20"/>
+      <w:szCs w:val="20"/>
+    </w:rPr>
+  </w:style>
+  <w:style w:type="paragraph" w:styleId="NoSpacing">
+    <w:name w:val="No Spacing"/>
+    <w:basedOn w:val="Normal"/>
+    <w:link w:val="NoSpacingChar"/>
+    <w:uiPriority w:val="1"/>
+    <w:qFormat/>
+    <w:rsid w:val="00B55C9B"/>
+    <w:pPr>
+      <w:spacing w:after="0" w:line="240" w:lineRule="auto"/>
+    </w:pPr>
+  </w:style>
+  <w:style w:type="paragraph" w:styleId="Quote">
+    <w:name w:val="Quote"/>
+    <w:basedOn w:val="Normal"/>
+    <w:next w:val="Normal"/>
+    <w:link w:val="QuoteChar"/>
+    <w:uiPriority w:val="29"/>
+    <w:qFormat/>
+    <w:rsid w:val="00B55C9B"/>
+    <w:rPr>
+      <w:i/>
+      <w:iCs/>
+    </w:rPr>
+  </w:style>
+  <w:style w:type="character" w:customStyle="1" w:styleId="QuoteChar">
+    <w:name w:val="Quote Char"/>
+    <w:basedOn w:val="DefaultParagraphFont"/>
+    <w:link w:val="Quote"/>
+    <w:uiPriority w:val="29"/>
+    <w:rsid w:val="00B55C9B"/>
+    <w:rPr>
+      <w:i/>
+      <w:iCs/>
+    </w:rPr>
+  </w:style>
+  <w:style w:type="paragraph" w:styleId="IntenseQuote">
+    <w:name w:val="Intense Quote"/>
+    <w:basedOn w:val="Normal"/>
+    <w:next w:val="Normal"/>
+    <w:link w:val="IntenseQuoteChar"/>
+    <w:uiPriority w:val="30"/>
+    <w:qFormat/>
+    <w:rsid w:val="00B55C9B"/>
+    <w:pPr>
+      <w:pBdr>
+        <w:top w:val="dotted" w:sz="2" w:space="10" w:color="4E5D3C" w:themeColor="accent2" w:themeShade="80"/>
+        <w:bottom w:val="dotted" w:sz="2" w:space="4" w:color="4E5D3C" w:themeColor="accent2" w:themeShade="80"/>
+      </w:pBdr>
+      <w:spacing w:before="160" w:line="300" w:lineRule="auto"/>
+      <w:ind w:left="1440" w:right="1440"/>
+    </w:pPr>
+    <w:rPr>
+      <w:caps/>
+      <w:color w:val="4E5D3C" w:themeColor="accent2" w:themeShade="7F"/>
+      <w:spacing w:val="5"/>
+      <w:sz w:val="20"/>
+      <w:szCs w:val="20"/>
+    </w:rPr>
+  </w:style>
+  <w:style w:type="character" w:customStyle="1" w:styleId="IntenseQuoteChar">
+    <w:name w:val="Intense Quote Char"/>
+    <w:basedOn w:val="DefaultParagraphFont"/>
+    <w:link w:val="IntenseQuote"/>
+    <w:uiPriority w:val="30"/>
+    <w:rsid w:val="00B55C9B"/>
+    <w:rPr>
+      <w:caps/>
+      <w:color w:val="4E5D3C" w:themeColor="accent2" w:themeShade="7F"/>
+      <w:spacing w:val="5"/>
+      <w:sz w:val="20"/>
+      <w:szCs w:val="20"/>
+    </w:rPr>
+  </w:style>
+  <w:style w:type="character" w:styleId="SubtleEmphasis">
+    <w:name w:val="Subtle Emphasis"/>
+    <w:uiPriority w:val="19"/>
+    <w:qFormat/>
+    <w:rsid w:val="00B55C9B"/>
+    <w:rPr>
+      <w:i/>
+      <w:iCs/>
+    </w:rPr>
+  </w:style>
+  <w:style w:type="character" w:styleId="IntenseEmphasis">
+    <w:name w:val="Intense Emphasis"/>
+    <w:uiPriority w:val="21"/>
+    <w:qFormat/>
+    <w:rsid w:val="00B55C9B"/>
+    <w:rPr>
+      <w:i/>
+      <w:iCs/>
+      <w:caps/>
+      <w:spacing w:val="10"/>
+      <w:sz w:val="20"/>
+      <w:szCs w:val="20"/>
+    </w:rPr>
+  </w:style>
+  <w:style w:type="character" w:styleId="SubtleReference">
+    <w:name w:val="Subtle Reference"/>
+    <w:basedOn w:val="DefaultParagraphFont"/>
+    <w:uiPriority w:val="31"/>
+    <w:qFormat/>
+    <w:rsid w:val="00B55C9B"/>
+    <w:rPr>
+      <w:rFonts w:asciiTheme="minorHAnsi" w:eastAsiaTheme="minorEastAsia" w:hAnsiTheme="minorHAnsi" w:cstheme="minorBidi"/>
+      <w:i/>
+      <w:iCs/>
+      <w:color w:val="4E5D3C" w:themeColor="accent2" w:themeShade="7F"/>
+    </w:rPr>
+  </w:style>
+  <w:style w:type="character" w:styleId="IntenseReference">
+    <w:name w:val="Intense Reference"/>
+    <w:uiPriority w:val="32"/>
+    <w:qFormat/>
+    <w:rsid w:val="00B55C9B"/>
+    <w:rPr>
+      <w:rFonts w:asciiTheme="minorHAnsi" w:eastAsiaTheme="minorEastAsia" w:hAnsiTheme="minorHAnsi" w:cstheme="minorBidi"/>
+      <w:b/>
+      <w:bCs/>
+      <w:i/>
+      <w:iCs/>
+      <w:color w:val="4E5D3C" w:themeColor="accent2" w:themeShade="7F"/>
+    </w:rPr>
+  </w:style>
+  <w:style w:type="character" w:styleId="BookTitle">
+    <w:name w:val="Book Title"/>
+    <w:uiPriority w:val="33"/>
+    <w:qFormat/>
+    <w:rsid w:val="00B55C9B"/>
+    <w:rPr>
+      <w:caps/>
+      <w:color w:val="4E5D3C" w:themeColor="accent2" w:themeShade="7F"/>
+      <w:spacing w:val="5"/>
+      <w:u w:color="4E5D3C" w:themeColor="accent2" w:themeShade="7F"/>
+    </w:rPr>
+  </w:style>
+  <w:style w:type="paragraph" w:styleId="TOCHeading">
+    <w:name w:val="TOC Heading"/>
+    <w:basedOn w:val="Heading1"/>
+    <w:next w:val="Normal"/>
+    <w:uiPriority w:val="39"/>
+    <w:semiHidden/>
+    <w:unhideWhenUsed/>
+    <w:qFormat/>
+    <w:rsid w:val="00B55C9B"/>
+    <w:pPr>
+      <w:outlineLvl w:val="9"/>
+    </w:pPr>
+    <w:rPr>
+      <w:lang w:bidi="en-US"/>
+    </w:rPr>
+  </w:style>
+  <w:style w:type="character" w:customStyle="1" w:styleId="NoSpacingChar">
+    <w:name w:val="No Spacing Char"/>
+    <w:basedOn w:val="DefaultParagraphFont"/>
+    <w:link w:val="NoSpacing"/>
+    <w:uiPriority w:val="1"/>
+    <w:rsid w:val="00B55C9B"/>
+  </w:style>
 </w:styles>
 </file>
 
 <file path=word/theme/theme1.xml><?xml version="1.0" encoding="utf-8"?>
 <a:theme xmlns:a="http://schemas.openxmlformats.org/drawingml/2006/main" name="Office Theme">
   <a:themeElements>
-    <a:clrScheme name="Office">
+    <a:clrScheme name="Apex">
       <a:dk1>
         <a:sysClr val="windowText" lastClr="000000"/>
       </a:dk1>
@@ -8703,34 +10213,34 @@
         <a:sysClr val="window" lastClr="FFFFFF"/>
       </a:lt1>
       <a:dk2>
-        <a:srgbClr val="1F497D"/>
+        <a:srgbClr val="69676D"/>
       </a:dk2>
       <a:lt2>
-        <a:srgbClr val="EEECE1"/>
+        <a:srgbClr val="C9C2D1"/>
       </a:lt2>
       <a:accent1>
-        <a:srgbClr val="4F81BD"/>
+        <a:srgbClr val="CEB966"/>
       </a:accent1>
       <a:accent2>
-        <a:srgbClr val="C0504D"/>
+        <a:srgbClr val="9CB084"/>
       </a:accent2>
       <a:accent3>
-        <a:srgbClr val="9BBB59"/>
+        <a:srgbClr val="6BB1C9"/>
       </a:accent3>
       <a:accent4>
-        <a:srgbClr val="8064A2"/>
+        <a:srgbClr val="6585CF"/>
       </a:accent4>
       <a:accent5>
-        <a:srgbClr val="4BACC6"/>
+        <a:srgbClr val="7E6BC9"/>
       </a:accent5>
       <a:accent6>
-        <a:srgbClr val="F79646"/>
+        <a:srgbClr val="A379BB"/>
       </a:accent6>
       <a:hlink>
-        <a:srgbClr val="0000FF"/>
+        <a:srgbClr val="410082"/>
       </a:hlink>
       <a:folHlink>
-        <a:srgbClr val="800080"/>
+        <a:srgbClr val="932968"/>
       </a:folHlink>
     </a:clrScheme>
     <a:fontScheme name="Office">

--- a/report/Expense-Manager-synopsis.docx
+++ b/report/Expense-Manager-synopsis.docx
@@ -2164,16 +2164,8 @@
         <w:rPr>
           <w:rFonts w:eastAsia="Arial"/>
         </w:rPr>
-        <w:t xml:space="preserve">MySQL </w:t>
-      </w:r>
-      <w:proofErr w:type="spellStart"/>
-      <w:r>
-        <w:rPr>
-          <w:rFonts w:eastAsia="Arial"/>
-        </w:rPr>
-        <w:t>WorkBench</w:t>
-      </w:r>
-      <w:proofErr w:type="spellEnd"/>
+        <w:t>MySQL WorkBench</w:t>
+      </w:r>
     </w:p>
     <w:p>
       <w:pPr>
@@ -3928,7 +3920,6 @@
                 <w:color w:val="FF0000"/>
               </w:rPr>
             </w:pPr>
-            <w:proofErr w:type="spellStart"/>
             <w:r>
               <w:rPr>
                 <w:rFonts w:eastAsia="Arial"/>
@@ -3936,7 +3927,6 @@
               </w:rPr>
               <w:t>NetBeans</w:t>
             </w:r>
-            <w:proofErr w:type="spellEnd"/>
           </w:p>
         </w:tc>
         <w:tc>
@@ -5707,9 +5697,6 @@
         <w:pStyle w:val="Heading1"/>
       </w:pPr>
       <w:r>
-        <w:t>4.</w:t>
-      </w:r>
-      <w:r>
         <w:tab/>
       </w:r>
       <w:r>
@@ -5723,9 +5710,6 @@
       <w:pPr>
         <w:pStyle w:val="Heading2"/>
       </w:pPr>
-      <w:r>
-        <w:t>4.1</w:t>
-      </w:r>
       <w:r>
         <w:tab/>
         <w:t>Hardware Requirement</w:t>
@@ -5876,9 +5860,8 @@
       <w:pPr>
         <w:pStyle w:val="Heading2"/>
       </w:pPr>
-      <w:r>
-        <w:t>4.2</w:t>
-      </w:r>
+      <w:bookmarkStart w:id="20" w:name="_GoBack"/>
+      <w:bookmarkEnd w:id="20"/>
       <w:r>
         <w:tab/>
         <w:t>Software Requirement</w:t>
@@ -6119,6 +6102,26 @@
     </w:p>
     <w:p>
       <w:pPr>
+        <w:pStyle w:val="Heading1"/>
+        <w:rPr>
+          <w:rFonts w:eastAsia="Arial"/>
+        </w:rPr>
+      </w:pPr>
+      <w:r>
+        <w:rPr>
+          <w:rFonts w:eastAsia="Arial"/>
+        </w:rPr>
+        <w:t>Scope of the Solution</w:t>
+      </w:r>
+      <w:r>
+        <w:rPr>
+          <w:rFonts w:eastAsia="Arial"/>
+        </w:rPr>
+        <w:t>:</w:t>
+      </w:r>
+    </w:p>
+    <w:p>
+      <w:pPr>
         <w:rPr>
           <w:rFonts w:eastAsia="Arial"/>
           <w:sz w:val="36"/>
@@ -6126,24 +6129,40 @@
           <w:u w:val="single"/>
         </w:rPr>
       </w:pPr>
-      <w:r>
+    </w:p>
+    <w:p>
+      <w:pPr>
         <w:rPr>
           <w:rFonts w:eastAsia="Arial"/>
           <w:sz w:val="36"/>
           <w:szCs w:val="36"/>
           <w:u w:val="single"/>
         </w:rPr>
-        <w:t>Scope of the Solution</w:t>
-      </w:r>
-      <w:r>
+      </w:pPr>
+    </w:p>
+    <w:p>
+      <w:pPr>
+        <w:pStyle w:val="Heading1"/>
+        <w:rPr>
+          <w:rFonts w:eastAsia="Arial"/>
+        </w:rPr>
+      </w:pPr>
+      <w:r>
+        <w:rPr>
+          <w:rFonts w:eastAsia="Arial"/>
+        </w:rPr>
+        <w:t>Analysis:</w:t>
+      </w:r>
+    </w:p>
+    <w:p>
+      <w:pPr>
         <w:rPr>
           <w:rFonts w:eastAsia="Arial"/>
           <w:sz w:val="36"/>
           <w:szCs w:val="36"/>
           <w:u w:val="single"/>
         </w:rPr>
-        <w:t>:</w:t>
-      </w:r>
+      </w:pPr>
     </w:p>
     <w:p>
       <w:pPr>
@@ -6157,6 +6176,138 @@
     </w:p>
     <w:p>
       <w:pPr>
+        <w:pStyle w:val="Heading2"/>
+        <w:rPr>
+          <w:rFonts w:eastAsia="Arial"/>
+        </w:rPr>
+      </w:pPr>
+      <w:r>
+        <w:rPr>
+          <w:rFonts w:eastAsia="Arial"/>
+        </w:rPr>
+        <w:t>Context Diagram</w:t>
+      </w:r>
+    </w:p>
+    <w:p/>
+    <w:p>
+      <w:pPr>
+        <w:pStyle w:val="Heading2"/>
+        <w:rPr>
+          <w:rFonts w:eastAsia="Arial"/>
+        </w:rPr>
+      </w:pPr>
+      <w:r>
+        <w:rPr>
+          <w:rFonts w:eastAsia="Arial"/>
+        </w:rPr>
+        <w:t>DFD</w:t>
+      </w:r>
+    </w:p>
+    <w:p>
+      <w:pPr>
+        <w:pStyle w:val="Heading3"/>
+      </w:pPr>
+      <w:r>
+        <w:t>Level 0</w:t>
+      </w:r>
+    </w:p>
+    <w:p/>
+    <w:p>
+      <w:pPr>
+        <w:pStyle w:val="Heading3"/>
+      </w:pPr>
+      <w:r>
+        <w:t>Level 1</w:t>
+      </w:r>
+    </w:p>
+    <w:p/>
+    <w:p>
+      <w:pPr>
+        <w:pStyle w:val="Heading3"/>
+      </w:pPr>
+      <w:r>
+        <w:t>Level 2</w:t>
+      </w:r>
+    </w:p>
+    <w:p/>
+    <w:p/>
+    <w:p/>
+    <w:p>
+      <w:pPr>
+        <w:rPr>
+          <w:rFonts w:eastAsia="Arial"/>
+        </w:rPr>
+      </w:pPr>
+    </w:p>
+    <w:p>
+      <w:pPr>
+        <w:pStyle w:val="Heading2"/>
+        <w:rPr>
+          <w:rFonts w:eastAsia="Arial"/>
+        </w:rPr>
+      </w:pPr>
+      <w:r>
+        <w:rPr>
+          <w:rFonts w:eastAsia="Arial"/>
+        </w:rPr>
+        <w:t>ER Diagram</w:t>
+      </w:r>
+    </w:p>
+    <w:p/>
+    <w:p>
+      <w:pPr>
+        <w:pStyle w:val="Heading2"/>
+        <w:rPr>
+          <w:rFonts w:eastAsia="Arial"/>
+        </w:rPr>
+      </w:pPr>
+      <w:r>
+        <w:rPr>
+          <w:rFonts w:eastAsia="Arial"/>
+        </w:rPr>
+        <w:t>Class Diagram</w:t>
+      </w:r>
+    </w:p>
+    <w:p/>
+    <w:p>
+      <w:pPr>
+        <w:pStyle w:val="Heading1"/>
+        <w:rPr>
+          <w:rFonts w:eastAsia="Arial"/>
+        </w:rPr>
+      </w:pPr>
+      <w:r>
+        <w:rPr>
+          <w:rFonts w:eastAsia="Arial"/>
+        </w:rPr>
+        <w:t>Database and Table Details</w:t>
+      </w:r>
+    </w:p>
+    <w:p/>
+    <w:p>
+      <w:pPr>
+        <w:rPr>
+          <w:rFonts w:eastAsia="Arial"/>
+          <w:u w:val="single"/>
+        </w:rPr>
+      </w:pPr>
+    </w:p>
+    <w:p>
+      <w:pPr>
+        <w:pStyle w:val="Heading1"/>
+        <w:rPr>
+          <w:rFonts w:eastAsia="Arial"/>
+        </w:rPr>
+      </w:pPr>
+      <w:r>
+        <w:rPr>
+          <w:rFonts w:eastAsia="Arial"/>
+        </w:rPr>
+        <w:t>Complete structure:</w:t>
+      </w:r>
+    </w:p>
+    <w:p>
+      <w:pPr>
         <w:rPr>
           <w:rFonts w:eastAsia="Arial"/>
           <w:sz w:val="36"/>
@@ -6164,16 +6315,167 @@
           <w:u w:val="single"/>
         </w:rPr>
       </w:pPr>
-      <w:r>
+    </w:p>
+    <w:p>
+      <w:pPr>
+        <w:pStyle w:val="Heading2"/>
+        <w:rPr>
+          <w:rFonts w:eastAsia="Arial"/>
+        </w:rPr>
+      </w:pPr>
+      <w:r>
+        <w:rPr>
+          <w:rFonts w:eastAsia="Arial"/>
+        </w:rPr>
+        <w:t>Module Description</w:t>
+      </w:r>
+    </w:p>
+    <w:p/>
+    <w:p/>
+    <w:p>
+      <w:pPr>
+        <w:rPr>
+          <w:rFonts w:eastAsia="Arial"/>
+          <w:u w:val="single"/>
+        </w:rPr>
+      </w:pPr>
+    </w:p>
+    <w:p>
+      <w:pPr>
+        <w:pStyle w:val="Heading2"/>
+        <w:rPr>
+          <w:rFonts w:eastAsia="Arial"/>
+        </w:rPr>
+      </w:pPr>
+      <w:r>
+        <w:rPr>
+          <w:rFonts w:eastAsia="Arial"/>
+        </w:rPr>
+        <w:t>Estimation:</w:t>
+      </w:r>
+    </w:p>
+    <w:p/>
+    <w:p/>
+    <w:p>
+      <w:pPr>
+        <w:rPr>
+          <w:rFonts w:eastAsia="Arial"/>
+          <w:u w:val="single"/>
+        </w:rPr>
+      </w:pPr>
+    </w:p>
+    <w:p>
+      <w:pPr>
+        <w:pStyle w:val="Heading2"/>
+        <w:rPr>
+          <w:rFonts w:eastAsia="Arial"/>
+        </w:rPr>
+      </w:pPr>
+      <w:r>
+        <w:rPr>
+          <w:rFonts w:eastAsia="Arial"/>
+        </w:rPr>
+        <w:t>Data Structure:</w:t>
+      </w:r>
+    </w:p>
+    <w:tbl>
+      <w:tblPr>
+        <w:tblStyle w:val="TableGrid"/>
+        <w:tblW w:w="0" w:type="auto"/>
+        <w:tblLook w:val="04A0" w:firstRow="1" w:lastRow="0" w:firstColumn="1" w:lastColumn="0" w:noHBand="0" w:noVBand="1"/>
+      </w:tblPr>
+      <w:tblGrid>
+        <w:gridCol w:w="9245"/>
+      </w:tblGrid>
+      <w:tr>
+        <w:tc>
+          <w:tcPr>
+            <w:tcW w:w="9245" w:type="dxa"/>
+          </w:tcPr>
+          <w:p>
+            <w:pPr>
+              <w:rPr>
+                <w:rFonts w:eastAsia="Arial"/>
+                <w:sz w:val="36"/>
+                <w:szCs w:val="36"/>
+                <w:u w:val="single"/>
+              </w:rPr>
+            </w:pPr>
+          </w:p>
+        </w:tc>
+      </w:tr>
+      <w:tr>
+        <w:tc>
+          <w:tcPr>
+            <w:tcW w:w="9245" w:type="dxa"/>
+          </w:tcPr>
+          <w:p>
+            <w:pPr>
+              <w:rPr>
+                <w:rFonts w:eastAsia="Arial"/>
+                <w:sz w:val="36"/>
+                <w:szCs w:val="36"/>
+                <w:u w:val="single"/>
+              </w:rPr>
+            </w:pPr>
+          </w:p>
+        </w:tc>
+      </w:tr>
+    </w:tbl>
+    <w:p>
+      <w:pPr>
         <w:rPr>
           <w:rFonts w:eastAsia="Arial"/>
           <w:sz w:val="36"/>
           <w:szCs w:val="36"/>
           <w:u w:val="single"/>
         </w:rPr>
-        <w:t>Analysis:</w:t>
-      </w:r>
-    </w:p>
+      </w:pPr>
+    </w:p>
+    <w:tbl>
+      <w:tblPr>
+        <w:tblStyle w:val="TableGrid"/>
+        <w:tblW w:w="0" w:type="auto"/>
+        <w:tblLook w:val="04A0" w:firstRow="1" w:lastRow="0" w:firstColumn="1" w:lastColumn="0" w:noHBand="0" w:noVBand="1"/>
+      </w:tblPr>
+      <w:tblGrid>
+        <w:gridCol w:w="9245"/>
+      </w:tblGrid>
+      <w:tr>
+        <w:tc>
+          <w:tcPr>
+            <w:tcW w:w="9245" w:type="dxa"/>
+          </w:tcPr>
+          <w:p>
+            <w:pPr>
+              <w:rPr>
+                <w:rFonts w:eastAsia="Arial"/>
+                <w:sz w:val="36"/>
+                <w:szCs w:val="36"/>
+                <w:u w:val="single"/>
+              </w:rPr>
+            </w:pPr>
+          </w:p>
+        </w:tc>
+      </w:tr>
+      <w:tr>
+        <w:tc>
+          <w:tcPr>
+            <w:tcW w:w="9245" w:type="dxa"/>
+          </w:tcPr>
+          <w:p>
+            <w:pPr>
+              <w:rPr>
+                <w:rFonts w:eastAsia="Arial"/>
+                <w:sz w:val="36"/>
+                <w:szCs w:val="36"/>
+                <w:u w:val="single"/>
+              </w:rPr>
+            </w:pPr>
+          </w:p>
+        </w:tc>
+      </w:tr>
+    </w:tbl>
     <w:p>
       <w:pPr>
         <w:rPr>
@@ -6184,85 +6486,50 @@
         </w:rPr>
       </w:pPr>
     </w:p>
-    <w:p>
-      <w:pPr>
-        <w:rPr>
-          <w:rFonts w:eastAsia="Arial"/>
-        </w:rPr>
-      </w:pPr>
-      <w:r>
-        <w:rPr>
-          <w:rFonts w:eastAsia="Arial"/>
-        </w:rPr>
-        <w:t>Context Diagram</w:t>
-      </w:r>
-    </w:p>
-    <w:p>
-      <w:pPr>
-        <w:rPr>
-          <w:rFonts w:eastAsia="Arial"/>
-        </w:rPr>
-      </w:pPr>
-      <w:r>
-        <w:rPr>
-          <w:rFonts w:eastAsia="Arial"/>
-        </w:rPr>
-        <w:t>DFD</w:t>
-      </w:r>
-    </w:p>
-    <w:p>
-      <w:pPr>
-        <w:rPr>
-          <w:rFonts w:eastAsia="Arial"/>
-          <w:u w:val="single"/>
-        </w:rPr>
-      </w:pPr>
-      <w:r>
-        <w:rPr>
-          <w:rFonts w:eastAsia="Arial"/>
-          <w:u w:val="single"/>
-        </w:rPr>
-        <w:t>ER Diagram:</w:t>
-      </w:r>
-    </w:p>
-    <w:p>
-      <w:pPr>
-        <w:rPr>
-          <w:rFonts w:eastAsia="Arial"/>
-          <w:u w:val="single"/>
-        </w:rPr>
-      </w:pPr>
-      <w:r>
-        <w:rPr>
-          <w:rFonts w:eastAsia="Arial"/>
-          <w:u w:val="single"/>
-        </w:rPr>
-        <w:t>Class Diagram:</w:t>
-      </w:r>
-    </w:p>
-    <w:p>
-      <w:pPr>
-        <w:rPr>
-          <w:rFonts w:eastAsia="Arial"/>
-          <w:u w:val="single"/>
-        </w:rPr>
-      </w:pPr>
-      <w:r>
-        <w:rPr>
-          <w:rFonts w:eastAsia="Arial"/>
-          <w:u w:val="single"/>
-        </w:rPr>
-        <w:t>Database and Table Details</w:t>
-      </w:r>
-    </w:p>
-    <w:p>
-      <w:pPr>
-        <w:rPr>
-          <w:rFonts w:eastAsia="Arial"/>
-          <w:u w:val="single"/>
-        </w:rPr>
-      </w:pPr>
-    </w:p>
+    <w:tbl>
+      <w:tblPr>
+        <w:tblStyle w:val="TableGrid"/>
+        <w:tblW w:w="0" w:type="auto"/>
+        <w:tblLook w:val="04A0" w:firstRow="1" w:lastRow="0" w:firstColumn="1" w:lastColumn="0" w:noHBand="0" w:noVBand="1"/>
+      </w:tblPr>
+      <w:tblGrid>
+        <w:gridCol w:w="9245"/>
+      </w:tblGrid>
+      <w:tr>
+        <w:tc>
+          <w:tcPr>
+            <w:tcW w:w="9245" w:type="dxa"/>
+          </w:tcPr>
+          <w:p>
+            <w:pPr>
+              <w:rPr>
+                <w:rFonts w:eastAsia="Arial"/>
+                <w:sz w:val="36"/>
+                <w:szCs w:val="36"/>
+                <w:u w:val="single"/>
+              </w:rPr>
+            </w:pPr>
+          </w:p>
+        </w:tc>
+      </w:tr>
+      <w:tr>
+        <w:tc>
+          <w:tcPr>
+            <w:tcW w:w="9245" w:type="dxa"/>
+          </w:tcPr>
+          <w:p>
+            <w:pPr>
+              <w:rPr>
+                <w:rFonts w:eastAsia="Arial"/>
+                <w:sz w:val="36"/>
+                <w:szCs w:val="36"/>
+                <w:u w:val="single"/>
+              </w:rPr>
+            </w:pPr>
+          </w:p>
+        </w:tc>
+      </w:tr>
+    </w:tbl>
     <w:p>
       <w:pPr>
         <w:rPr>
@@ -6272,16 +6539,105 @@
           <w:u w:val="single"/>
         </w:rPr>
       </w:pPr>
-      <w:r>
+    </w:p>
+    <w:tbl>
+      <w:tblPr>
+        <w:tblStyle w:val="TableGrid"/>
+        <w:tblW w:w="0" w:type="auto"/>
+        <w:tblLook w:val="04A0" w:firstRow="1" w:lastRow="0" w:firstColumn="1" w:lastColumn="0" w:noHBand="0" w:noVBand="1"/>
+      </w:tblPr>
+      <w:tblGrid>
+        <w:gridCol w:w="9245"/>
+      </w:tblGrid>
+      <w:tr>
+        <w:tc>
+          <w:tcPr>
+            <w:tcW w:w="9245" w:type="dxa"/>
+          </w:tcPr>
+          <w:p>
+            <w:pPr>
+              <w:rPr>
+                <w:rFonts w:eastAsia="Arial"/>
+                <w:sz w:val="36"/>
+                <w:szCs w:val="36"/>
+                <w:u w:val="single"/>
+              </w:rPr>
+            </w:pPr>
+          </w:p>
+        </w:tc>
+      </w:tr>
+      <w:tr>
+        <w:tc>
+          <w:tcPr>
+            <w:tcW w:w="9245" w:type="dxa"/>
+          </w:tcPr>
+          <w:p>
+            <w:pPr>
+              <w:rPr>
+                <w:rFonts w:eastAsia="Arial"/>
+                <w:sz w:val="36"/>
+                <w:szCs w:val="36"/>
+                <w:u w:val="single"/>
+              </w:rPr>
+            </w:pPr>
+          </w:p>
+        </w:tc>
+      </w:tr>
+    </w:tbl>
+    <w:p>
+      <w:pPr>
         <w:rPr>
           <w:rFonts w:eastAsia="Arial"/>
           <w:sz w:val="36"/>
           <w:szCs w:val="36"/>
           <w:u w:val="single"/>
         </w:rPr>
-        <w:t>Complete structure:</w:t>
-      </w:r>
-    </w:p>
+      </w:pPr>
+    </w:p>
+    <w:tbl>
+      <w:tblPr>
+        <w:tblStyle w:val="TableGrid"/>
+        <w:tblW w:w="0" w:type="auto"/>
+        <w:tblLook w:val="04A0" w:firstRow="1" w:lastRow="0" w:firstColumn="1" w:lastColumn="0" w:noHBand="0" w:noVBand="1"/>
+      </w:tblPr>
+      <w:tblGrid>
+        <w:gridCol w:w="9245"/>
+      </w:tblGrid>
+      <w:tr>
+        <w:tc>
+          <w:tcPr>
+            <w:tcW w:w="9245" w:type="dxa"/>
+          </w:tcPr>
+          <w:p>
+            <w:pPr>
+              <w:rPr>
+                <w:rFonts w:eastAsia="Arial"/>
+                <w:sz w:val="36"/>
+                <w:szCs w:val="36"/>
+                <w:u w:val="single"/>
+              </w:rPr>
+            </w:pPr>
+          </w:p>
+        </w:tc>
+      </w:tr>
+      <w:tr>
+        <w:tc>
+          <w:tcPr>
+            <w:tcW w:w="9245" w:type="dxa"/>
+          </w:tcPr>
+          <w:p>
+            <w:pPr>
+              <w:rPr>
+                <w:rFonts w:eastAsia="Arial"/>
+                <w:sz w:val="36"/>
+                <w:szCs w:val="36"/>
+                <w:u w:val="single"/>
+              </w:rPr>
+            </w:pPr>
+          </w:p>
+        </w:tc>
+      </w:tr>
+    </w:tbl>
     <w:p>
       <w:pPr>
         <w:rPr>
@@ -6292,44 +6648,50 @@
         </w:rPr>
       </w:pPr>
     </w:p>
-    <w:p>
-      <w:pPr>
-        <w:rPr>
-          <w:rFonts w:eastAsia="Arial"/>
-          <w:u w:val="single"/>
-        </w:rPr>
-      </w:pPr>
-      <w:r>
-        <w:rPr>
-          <w:rFonts w:eastAsia="Arial"/>
-          <w:u w:val="single"/>
-        </w:rPr>
-        <w:t>Module Description</w:t>
-      </w:r>
-    </w:p>
-    <w:p>
-      <w:pPr>
-        <w:rPr>
-          <w:rFonts w:eastAsia="Arial"/>
-          <w:u w:val="single"/>
-        </w:rPr>
-      </w:pPr>
-      <w:r>
-        <w:rPr>
-          <w:rFonts w:eastAsia="Arial"/>
-          <w:u w:val="single"/>
-        </w:rPr>
-        <w:t>Estimation:</w:t>
-      </w:r>
-    </w:p>
-    <w:p>
-      <w:pPr>
-        <w:rPr>
-          <w:rFonts w:eastAsia="Arial"/>
-          <w:u w:val="single"/>
-        </w:rPr>
-      </w:pPr>
-    </w:p>
+    <w:tbl>
+      <w:tblPr>
+        <w:tblStyle w:val="TableGrid"/>
+        <w:tblW w:w="0" w:type="auto"/>
+        <w:tblLook w:val="04A0" w:firstRow="1" w:lastRow="0" w:firstColumn="1" w:lastColumn="0" w:noHBand="0" w:noVBand="1"/>
+      </w:tblPr>
+      <w:tblGrid>
+        <w:gridCol w:w="9245"/>
+      </w:tblGrid>
+      <w:tr>
+        <w:tc>
+          <w:tcPr>
+            <w:tcW w:w="9245" w:type="dxa"/>
+          </w:tcPr>
+          <w:p>
+            <w:pPr>
+              <w:rPr>
+                <w:rFonts w:eastAsia="Arial"/>
+                <w:sz w:val="36"/>
+                <w:szCs w:val="36"/>
+                <w:u w:val="single"/>
+              </w:rPr>
+            </w:pPr>
+          </w:p>
+        </w:tc>
+      </w:tr>
+      <w:tr>
+        <w:tc>
+          <w:tcPr>
+            <w:tcW w:w="9245" w:type="dxa"/>
+          </w:tcPr>
+          <w:p>
+            <w:pPr>
+              <w:rPr>
+                <w:rFonts w:eastAsia="Arial"/>
+                <w:sz w:val="36"/>
+                <w:szCs w:val="36"/>
+                <w:u w:val="single"/>
+              </w:rPr>
+            </w:pPr>
+          </w:p>
+        </w:tc>
+      </w:tr>
+    </w:tbl>
     <w:p>
       <w:pPr>
         <w:rPr>
@@ -6339,17 +6701,105 @@
           <w:u w:val="single"/>
         </w:rPr>
       </w:pPr>
-      <w:r>
+    </w:p>
+    <w:tbl>
+      <w:tblPr>
+        <w:tblStyle w:val="TableGrid"/>
+        <w:tblW w:w="0" w:type="auto"/>
+        <w:tblLook w:val="04A0" w:firstRow="1" w:lastRow="0" w:firstColumn="1" w:lastColumn="0" w:noHBand="0" w:noVBand="1"/>
+      </w:tblPr>
+      <w:tblGrid>
+        <w:gridCol w:w="9245"/>
+      </w:tblGrid>
+      <w:tr>
+        <w:tc>
+          <w:tcPr>
+            <w:tcW w:w="9245" w:type="dxa"/>
+          </w:tcPr>
+          <w:p>
+            <w:pPr>
+              <w:rPr>
+                <w:rFonts w:eastAsia="Arial"/>
+                <w:sz w:val="36"/>
+                <w:szCs w:val="36"/>
+                <w:u w:val="single"/>
+              </w:rPr>
+            </w:pPr>
+          </w:p>
+        </w:tc>
+      </w:tr>
+      <w:tr>
+        <w:tc>
+          <w:tcPr>
+            <w:tcW w:w="9245" w:type="dxa"/>
+          </w:tcPr>
+          <w:p>
+            <w:pPr>
+              <w:rPr>
+                <w:rFonts w:eastAsia="Arial"/>
+                <w:sz w:val="36"/>
+                <w:szCs w:val="36"/>
+                <w:u w:val="single"/>
+              </w:rPr>
+            </w:pPr>
+          </w:p>
+        </w:tc>
+      </w:tr>
+    </w:tbl>
+    <w:p>
+      <w:pPr>
         <w:rPr>
           <w:rFonts w:eastAsia="Arial"/>
           <w:sz w:val="36"/>
           <w:szCs w:val="36"/>
           <w:u w:val="single"/>
         </w:rPr>
-        <w:lastRenderedPageBreak/>
-        <w:t>Data Structure:</w:t>
-      </w:r>
-    </w:p>
+      </w:pPr>
+    </w:p>
+    <w:tbl>
+      <w:tblPr>
+        <w:tblStyle w:val="TableGrid"/>
+        <w:tblW w:w="0" w:type="auto"/>
+        <w:tblLook w:val="04A0" w:firstRow="1" w:lastRow="0" w:firstColumn="1" w:lastColumn="0" w:noHBand="0" w:noVBand="1"/>
+      </w:tblPr>
+      <w:tblGrid>
+        <w:gridCol w:w="9245"/>
+      </w:tblGrid>
+      <w:tr>
+        <w:tc>
+          <w:tcPr>
+            <w:tcW w:w="9245" w:type="dxa"/>
+          </w:tcPr>
+          <w:p>
+            <w:pPr>
+              <w:rPr>
+                <w:rFonts w:eastAsia="Arial"/>
+                <w:sz w:val="36"/>
+                <w:szCs w:val="36"/>
+                <w:u w:val="single"/>
+              </w:rPr>
+            </w:pPr>
+          </w:p>
+        </w:tc>
+      </w:tr>
+      <w:tr>
+        <w:tc>
+          <w:tcPr>
+            <w:tcW w:w="9245" w:type="dxa"/>
+          </w:tcPr>
+          <w:p>
+            <w:pPr>
+              <w:rPr>
+                <w:rFonts w:eastAsia="Arial"/>
+                <w:sz w:val="36"/>
+                <w:szCs w:val="36"/>
+                <w:u w:val="single"/>
+              </w:rPr>
+            </w:pPr>
+          </w:p>
+        </w:tc>
+      </w:tr>
+    </w:tbl>
     <w:p>
       <w:pPr>
         <w:rPr>
@@ -6364,13 +6814,13 @@
       <w:pPr>
         <w:pStyle w:val="Heading2"/>
       </w:pPr>
-      <w:bookmarkStart w:id="20" w:name="_Toc344229916"/>
-      <w:bookmarkStart w:id="21" w:name="_Toc344539177"/>
+      <w:bookmarkStart w:id="21" w:name="_Toc344229916"/>
+      <w:bookmarkStart w:id="22" w:name="_Toc344539177"/>
       <w:r>
         <w:t>Implementation Methodology</w:t>
       </w:r>
-      <w:bookmarkEnd w:id="20"/>
       <w:bookmarkEnd w:id="21"/>
+      <w:bookmarkEnd w:id="22"/>
     </w:p>
     <w:p>
       <w:pPr>
@@ -6408,6 +6858,7 @@
         <w:spacing w:line="288" w:lineRule="auto"/>
       </w:pPr>
       <w:r>
+        <w:lastRenderedPageBreak/>
         <w:t>User interface development will be done in MVC architecture using SWT (</w:t>
       </w:r>
       <w:r>
@@ -6447,18 +6898,13 @@
       <w:pPr>
         <w:pStyle w:val="Heading2"/>
       </w:pPr>
-      <w:bookmarkStart w:id="22" w:name="_Toc344229917"/>
-      <w:bookmarkStart w:id="23" w:name="_Toc344539178"/>
-      <w:r>
-        <w:t xml:space="preserve">List </w:t>
-      </w:r>
-      <w:bookmarkStart w:id="24" w:name="_GoBack"/>
+      <w:bookmarkStart w:id="23" w:name="_Toc344229917"/>
+      <w:bookmarkStart w:id="24" w:name="_Toc344539178"/>
+      <w:r>
+        <w:t>List of Reports</w:t>
+      </w:r>
+      <w:bookmarkEnd w:id="23"/>
       <w:bookmarkEnd w:id="24"/>
-      <w:r>
-        <w:t>of Reports</w:t>
-      </w:r>
-      <w:bookmarkEnd w:id="22"/>
-      <w:bookmarkEnd w:id="23"/>
     </w:p>
     <w:p>
       <w:r>
@@ -6726,7 +7172,6 @@
           <w:sz w:val="28"/>
           <w:szCs w:val="28"/>
         </w:rPr>
-        <w:lastRenderedPageBreak/>
         <w:t>A backup and restore feature has been used in case of loss of data due to database crash and other problems.</w:t>
       </w:r>
     </w:p>
@@ -6787,6 +7232,7 @@
           <w:sz w:val="28"/>
           <w:szCs w:val="28"/>
         </w:rPr>
+        <w:lastRenderedPageBreak/>
         <w:t>To support UNIX / Linux based operating systems.</w:t>
       </w:r>
     </w:p>
@@ -6824,18 +7270,8 @@
           <w:sz w:val="28"/>
           <w:szCs w:val="28"/>
         </w:rPr>
-        <w:t xml:space="preserve">Nokia, </w:t>
-      </w:r>
-      <w:proofErr w:type="gramStart"/>
-      <w:r>
-        <w:rPr>
-          <w:rFonts w:cs="Calibri"/>
-          <w:sz w:val="28"/>
-          <w:szCs w:val="28"/>
-        </w:rPr>
-        <w:t>Blackberry</w:t>
-      </w:r>
-      <w:proofErr w:type="gramEnd"/>
+        <w:t>Nokia, Blackberry</w:t>
+      </w:r>
       <w:r>
         <w:rPr>
           <w:rFonts w:cs="Calibri"/>
@@ -6871,25 +7307,7 @@
           <w:sz w:val="28"/>
           <w:szCs w:val="28"/>
         </w:rPr>
-        <w:t xml:space="preserve">To port it on handheld device like </w:t>
-      </w:r>
-      <w:proofErr w:type="spellStart"/>
-      <w:r>
-        <w:rPr>
-          <w:rFonts w:cs="Calibri"/>
-          <w:sz w:val="28"/>
-          <w:szCs w:val="28"/>
-        </w:rPr>
-        <w:t>iPad</w:t>
-      </w:r>
-      <w:proofErr w:type="spellEnd"/>
-      <w:r>
-        <w:rPr>
-          <w:rFonts w:cs="Calibri"/>
-          <w:sz w:val="28"/>
-          <w:szCs w:val="28"/>
-        </w:rPr>
-        <w:t>, Galaxy Tab &amp; netbooks.</w:t>
+        <w:t>To port it on handheld device like iPad, Galaxy Tab &amp; netbooks.</w:t>
       </w:r>
     </w:p>
     <w:p>
@@ -7362,7 +7780,7 @@
         <w:rStyle w:val="PageNumber"/>
         <w:noProof/>
       </w:rPr>
-      <w:t>18</w:t>
+      <w:t>16</w:t>
     </w:r>
     <w:r>
       <w:rPr>
@@ -7430,7 +7848,7 @@
         <v:path o:extrusionok="f" gradientshapeok="t" o:connecttype="rect"/>
         <o:lock v:ext="edit" aspectratio="t"/>
       </v:shapetype>
-      <v:shape id="_x0000_i1081" type="#_x0000_t75" style="width:11.35pt;height:11.35pt" o:bullet="t">
+      <v:shape id="_x0000_i1106" type="#_x0000_t75" style="width:11.35pt;height:11.35pt" o:bullet="t">
         <v:imagedata r:id="rId1" o:title="BD15056_"/>
       </v:shape>
     </w:pict>
@@ -8622,7 +9040,6 @@
     <w:next w:val="Normal"/>
     <w:link w:val="Heading3Char"/>
     <w:uiPriority w:val="9"/>
-    <w:semiHidden/>
     <w:unhideWhenUsed/>
     <w:qFormat/>
     <w:rsid w:val="00B55C9B"/>
@@ -8938,7 +9355,6 @@
     <w:basedOn w:val="DefaultParagraphFont"/>
     <w:link w:val="Heading3"/>
     <w:uiPriority w:val="9"/>
-    <w:semiHidden/>
     <w:rsid w:val="00B55C9B"/>
     <w:rPr>
       <w:caps/>
@@ -9300,6 +9716,32 @@
     <w:uiPriority w:val="1"/>
     <w:rsid w:val="00B55C9B"/>
   </w:style>
+  <w:style w:type="table" w:styleId="TableGrid">
+    <w:name w:val="Table Grid"/>
+    <w:basedOn w:val="TableNormal"/>
+    <w:uiPriority w:val="59"/>
+    <w:rsid w:val="00764593"/>
+    <w:pPr>
+      <w:spacing w:after="0" w:line="240" w:lineRule="auto"/>
+    </w:pPr>
+    <w:tblPr>
+      <w:tblInd w:w="0" w:type="dxa"/>
+      <w:tblBorders>
+        <w:top w:val="single" w:sz="4" w:space="0" w:color="auto"/>
+        <w:left w:val="single" w:sz="4" w:space="0" w:color="auto"/>
+        <w:bottom w:val="single" w:sz="4" w:space="0" w:color="auto"/>
+        <w:right w:val="single" w:sz="4" w:space="0" w:color="auto"/>
+        <w:insideH w:val="single" w:sz="4" w:space="0" w:color="auto"/>
+        <w:insideV w:val="single" w:sz="4" w:space="0" w:color="auto"/>
+      </w:tblBorders>
+      <w:tblCellMar>
+        <w:top w:w="0" w:type="dxa"/>
+        <w:left w:w="108" w:type="dxa"/>
+        <w:bottom w:w="0" w:type="dxa"/>
+        <w:right w:w="108" w:type="dxa"/>
+      </w:tblCellMar>
+    </w:tblPr>
+  </w:style>
 </w:styles>
 </file>
 
@@ -9521,7 +9963,6 @@
     <w:next w:val="Normal"/>
     <w:link w:val="Heading3Char"/>
     <w:uiPriority w:val="9"/>
-    <w:semiHidden/>
     <w:unhideWhenUsed/>
     <w:qFormat/>
     <w:rsid w:val="00B55C9B"/>
@@ -9837,7 +10278,6 @@
     <w:basedOn w:val="DefaultParagraphFont"/>
     <w:link w:val="Heading3"/>
     <w:uiPriority w:val="9"/>
-    <w:semiHidden/>
     <w:rsid w:val="00B55C9B"/>
     <w:rPr>
       <w:caps/>
@@ -10199,6 +10639,32 @@
     <w:uiPriority w:val="1"/>
     <w:rsid w:val="00B55C9B"/>
   </w:style>
+  <w:style w:type="table" w:styleId="TableGrid">
+    <w:name w:val="Table Grid"/>
+    <w:basedOn w:val="TableNormal"/>
+    <w:uiPriority w:val="59"/>
+    <w:rsid w:val="00764593"/>
+    <w:pPr>
+      <w:spacing w:after="0" w:line="240" w:lineRule="auto"/>
+    </w:pPr>
+    <w:tblPr>
+      <w:tblInd w:w="0" w:type="dxa"/>
+      <w:tblBorders>
+        <w:top w:val="single" w:sz="4" w:space="0" w:color="auto"/>
+        <w:left w:val="single" w:sz="4" w:space="0" w:color="auto"/>
+        <w:bottom w:val="single" w:sz="4" w:space="0" w:color="auto"/>
+        <w:right w:val="single" w:sz="4" w:space="0" w:color="auto"/>
+        <w:insideH w:val="single" w:sz="4" w:space="0" w:color="auto"/>
+        <w:insideV w:val="single" w:sz="4" w:space="0" w:color="auto"/>
+      </w:tblBorders>
+      <w:tblCellMar>
+        <w:top w:w="0" w:type="dxa"/>
+        <w:left w:w="108" w:type="dxa"/>
+        <w:bottom w:w="0" w:type="dxa"/>
+        <w:right w:w="108" w:type="dxa"/>
+      </w:tblCellMar>
+    </w:tblPr>
+  </w:style>
 </w:styles>
 </file>
 

--- a/report/Expense-Manager-synopsis.docx
+++ b/report/Expense-Manager-synopsis.docx
@@ -2164,8 +2164,16 @@
         <w:rPr>
           <w:rFonts w:eastAsia="Arial"/>
         </w:rPr>
-        <w:t>MySQL WorkBench</w:t>
-      </w:r>
+        <w:t xml:space="preserve">MySQL </w:t>
+      </w:r>
+      <w:proofErr w:type="spellStart"/>
+      <w:r>
+        <w:rPr>
+          <w:rFonts w:eastAsia="Arial"/>
+        </w:rPr>
+        <w:t>WorkBench</w:t>
+      </w:r>
+      <w:proofErr w:type="spellEnd"/>
     </w:p>
     <w:p>
       <w:pPr>
@@ -3920,6 +3928,7 @@
                 <w:color w:val="FF0000"/>
               </w:rPr>
             </w:pPr>
+            <w:proofErr w:type="spellStart"/>
             <w:r>
               <w:rPr>
                 <w:rFonts w:eastAsia="Arial"/>
@@ -3927,6 +3936,7 @@
               </w:rPr>
               <w:t>NetBeans</w:t>
             </w:r>
+            <w:proofErr w:type="spellEnd"/>
           </w:p>
         </w:tc>
         <w:tc>
@@ -5860,8 +5870,6 @@
       <w:pPr>
         <w:pStyle w:val="Heading2"/>
       </w:pPr>
-      <w:bookmarkStart w:id="20" w:name="_GoBack"/>
-      <w:bookmarkEnd w:id="20"/>
       <w:r>
         <w:tab/>
         <w:t>Software Requirement</w:t>
@@ -6366,6 +6374,24 @@
     </w:p>
     <w:p>
       <w:pPr>
+        <w:rPr>
+          <w:rFonts w:eastAsia="Arial"/>
+          <w:caps/>
+          <w:color w:val="4E5D3C" w:themeColor="accent2" w:themeShade="80"/>
+          <w:spacing w:val="15"/>
+          <w:sz w:val="24"/>
+          <w:szCs w:val="24"/>
+        </w:rPr>
+      </w:pPr>
+      <w:r>
+        <w:rPr>
+          <w:rFonts w:eastAsia="Arial"/>
+        </w:rPr>
+        <w:br w:type="page"/>
+      </w:r>
+    </w:p>
+    <w:p>
+      <w:pPr>
         <w:pStyle w:val="Heading2"/>
         <w:rPr>
           <w:rFonts w:eastAsia="Arial"/>
@@ -6375,6 +6401,7 @@
         <w:rPr>
           <w:rFonts w:eastAsia="Arial"/>
         </w:rPr>
+        <w:lastRenderedPageBreak/>
         <w:t>Data Structure:</w:t>
       </w:r>
     </w:p>
@@ -6396,11 +6423,14 @@
             <w:pPr>
               <w:rPr>
                 <w:rFonts w:eastAsia="Arial"/>
+                <w:b/>
                 <w:sz w:val="36"/>
                 <w:szCs w:val="36"/>
                 <w:u w:val="single"/>
               </w:rPr>
             </w:pPr>
+            <w:bookmarkStart w:id="20" w:name="_GoBack"/>
+            <w:bookmarkEnd w:id="20"/>
           </w:p>
         </w:tc>
       </w:tr>
@@ -6411,6 +6441,9 @@
           </w:tcPr>
           <w:p>
             <w:pPr>
+              <w:autoSpaceDE w:val="0"/>
+              <w:autoSpaceDN w:val="0"/>
+              <w:adjustRightInd w:val="0"/>
               <w:rPr>
                 <w:rFonts w:eastAsia="Arial"/>
                 <w:sz w:val="36"/>
@@ -6845,6 +6878,7 @@
         <w:spacing w:line="288" w:lineRule="auto"/>
       </w:pPr>
       <w:r>
+        <w:lastRenderedPageBreak/>
         <w:t>Apache tomcat web server will be used to implement the server</w:t>
       </w:r>
     </w:p>
@@ -6858,7 +6892,6 @@
         <w:spacing w:line="288" w:lineRule="auto"/>
       </w:pPr>
       <w:r>
-        <w:lastRenderedPageBreak/>
         <w:t>User interface development will be done in MVC architecture using SWT (</w:t>
       </w:r>
       <w:r>
@@ -7201,6 +7234,7 @@
         <w:rPr>
           <w:rFonts w:eastAsia="Arial"/>
         </w:rPr>
+        <w:lastRenderedPageBreak/>
         <w:t>Future Scope and Further enhancement of the project:</w:t>
       </w:r>
       <w:bookmarkEnd w:id="26"/>
@@ -7232,7 +7266,6 @@
           <w:sz w:val="28"/>
           <w:szCs w:val="28"/>
         </w:rPr>
-        <w:lastRenderedPageBreak/>
         <w:t>To support UNIX / Linux based operating systems.</w:t>
       </w:r>
     </w:p>
@@ -7270,8 +7303,18 @@
           <w:sz w:val="28"/>
           <w:szCs w:val="28"/>
         </w:rPr>
-        <w:t>Nokia, Blackberry</w:t>
-      </w:r>
+        <w:t xml:space="preserve">Nokia, </w:t>
+      </w:r>
+      <w:proofErr w:type="gramStart"/>
+      <w:r>
+        <w:rPr>
+          <w:rFonts w:cs="Calibri"/>
+          <w:sz w:val="28"/>
+          <w:szCs w:val="28"/>
+        </w:rPr>
+        <w:t>Blackberry</w:t>
+      </w:r>
+      <w:proofErr w:type="gramEnd"/>
       <w:r>
         <w:rPr>
           <w:rFonts w:cs="Calibri"/>
@@ -7307,7 +7350,25 @@
           <w:sz w:val="28"/>
           <w:szCs w:val="28"/>
         </w:rPr>
-        <w:t>To port it on handheld device like iPad, Galaxy Tab &amp; netbooks.</w:t>
+        <w:t xml:space="preserve">To port it on handheld device like </w:t>
+      </w:r>
+      <w:proofErr w:type="spellStart"/>
+      <w:r>
+        <w:rPr>
+          <w:rFonts w:cs="Calibri"/>
+          <w:sz w:val="28"/>
+          <w:szCs w:val="28"/>
+        </w:rPr>
+        <w:t>iPad</w:t>
+      </w:r>
+      <w:proofErr w:type="spellEnd"/>
+      <w:r>
+        <w:rPr>
+          <w:rFonts w:cs="Calibri"/>
+          <w:sz w:val="28"/>
+          <w:szCs w:val="28"/>
+        </w:rPr>
+        <w:t>, Galaxy Tab &amp; netbooks.</w:t>
       </w:r>
     </w:p>
     <w:p>
@@ -7780,7 +7841,7 @@
         <w:rStyle w:val="PageNumber"/>
         <w:noProof/>
       </w:rPr>
-      <w:t>16</w:t>
+      <w:t>19</w:t>
     </w:r>
     <w:r>
       <w:rPr>
@@ -7848,7 +7909,7 @@
         <v:path o:extrusionok="f" gradientshapeok="t" o:connecttype="rect"/>
         <o:lock v:ext="edit" aspectratio="t"/>
       </v:shapetype>
-      <v:shape id="_x0000_i1106" type="#_x0000_t75" style="width:11.35pt;height:11.35pt" o:bullet="t">
+      <v:shape id="_x0000_i1111" type="#_x0000_t75" style="width:11.35pt;height:11.35pt" o:bullet="t">
         <v:imagedata r:id="rId1" o:title="BD15056_"/>
       </v:shape>
     </w:pict>

--- a/report/Expense-Manager-synopsis.docx
+++ b/report/Expense-Manager-synopsis.docx
@@ -6429,8 +6429,18 @@
                 <w:u w:val="single"/>
               </w:rPr>
             </w:pPr>
-            <w:bookmarkStart w:id="20" w:name="_GoBack"/>
-            <w:bookmarkEnd w:id="20"/>
+            <w:proofErr w:type="spellStart"/>
+            <w:r>
+              <w:rPr>
+                <w:rFonts w:ascii="Consolas" w:hAnsi="Consolas" w:cs="Consolas"/>
+                <w:b/>
+                <w:color w:val="2B91AF"/>
+                <w:sz w:val="19"/>
+                <w:szCs w:val="19"/>
+              </w:rPr>
+              <w:t>ExpenseInfo</w:t>
+            </w:r>
+            <w:proofErr w:type="spellEnd"/>
           </w:p>
         </w:tc>
       </w:tr>
@@ -6444,6 +6454,622 @@
               <w:autoSpaceDE w:val="0"/>
               <w:autoSpaceDN w:val="0"/>
               <w:adjustRightInd w:val="0"/>
+              <w:rPr>
+                <w:rFonts w:ascii="Consolas" w:hAnsi="Consolas" w:cs="Consolas"/>
+                <w:sz w:val="19"/>
+                <w:szCs w:val="19"/>
+              </w:rPr>
+            </w:pPr>
+            <w:r>
+              <w:rPr>
+                <w:rFonts w:ascii="Consolas" w:hAnsi="Consolas" w:cs="Consolas"/>
+                <w:color w:val="0000FF"/>
+                <w:sz w:val="19"/>
+                <w:szCs w:val="19"/>
+              </w:rPr>
+              <w:t>public</w:t>
+            </w:r>
+            <w:r>
+              <w:rPr>
+                <w:rFonts w:ascii="Consolas" w:hAnsi="Consolas" w:cs="Consolas"/>
+                <w:sz w:val="19"/>
+                <w:szCs w:val="19"/>
+              </w:rPr>
+              <w:t xml:space="preserve"> </w:t>
+            </w:r>
+            <w:r>
+              <w:rPr>
+                <w:rFonts w:ascii="Consolas" w:hAnsi="Consolas" w:cs="Consolas"/>
+                <w:color w:val="0000FF"/>
+                <w:sz w:val="19"/>
+                <w:szCs w:val="19"/>
+              </w:rPr>
+              <w:t>class</w:t>
+            </w:r>
+            <w:r>
+              <w:rPr>
+                <w:rFonts w:ascii="Consolas" w:hAnsi="Consolas" w:cs="Consolas"/>
+                <w:sz w:val="19"/>
+                <w:szCs w:val="19"/>
+              </w:rPr>
+              <w:t xml:space="preserve"> </w:t>
+            </w:r>
+            <w:proofErr w:type="spellStart"/>
+            <w:r>
+              <w:rPr>
+                <w:rFonts w:ascii="Consolas" w:hAnsi="Consolas" w:cs="Consolas"/>
+                <w:color w:val="2B91AF"/>
+                <w:sz w:val="19"/>
+                <w:szCs w:val="19"/>
+              </w:rPr>
+              <w:t>ExpenseInfo</w:t>
+            </w:r>
+            <w:proofErr w:type="spellEnd"/>
+          </w:p>
+          <w:p>
+            <w:pPr>
+              <w:autoSpaceDE w:val="0"/>
+              <w:autoSpaceDN w:val="0"/>
+              <w:adjustRightInd w:val="0"/>
+              <w:rPr>
+                <w:rFonts w:ascii="Consolas" w:hAnsi="Consolas" w:cs="Consolas"/>
+                <w:sz w:val="19"/>
+                <w:szCs w:val="19"/>
+              </w:rPr>
+            </w:pPr>
+            <w:r>
+              <w:rPr>
+                <w:rFonts w:ascii="Consolas" w:hAnsi="Consolas" w:cs="Consolas"/>
+                <w:sz w:val="19"/>
+                <w:szCs w:val="19"/>
+              </w:rPr>
+              <w:t xml:space="preserve">    {</w:t>
+            </w:r>
+          </w:p>
+          <w:p>
+            <w:pPr>
+              <w:autoSpaceDE w:val="0"/>
+              <w:autoSpaceDN w:val="0"/>
+              <w:adjustRightInd w:val="0"/>
+              <w:rPr>
+                <w:rFonts w:ascii="Consolas" w:hAnsi="Consolas" w:cs="Consolas"/>
+                <w:sz w:val="19"/>
+                <w:szCs w:val="19"/>
+              </w:rPr>
+            </w:pPr>
+            <w:r>
+              <w:rPr>
+                <w:rFonts w:ascii="Consolas" w:hAnsi="Consolas" w:cs="Consolas"/>
+                <w:sz w:val="19"/>
+                <w:szCs w:val="19"/>
+              </w:rPr>
+              <w:t xml:space="preserve">        </w:t>
+            </w:r>
+            <w:r>
+              <w:rPr>
+                <w:rFonts w:ascii="Consolas" w:hAnsi="Consolas" w:cs="Consolas"/>
+                <w:color w:val="0000FF"/>
+                <w:sz w:val="19"/>
+                <w:szCs w:val="19"/>
+              </w:rPr>
+              <w:t>public</w:t>
+            </w:r>
+            <w:r>
+              <w:rPr>
+                <w:rFonts w:ascii="Consolas" w:hAnsi="Consolas" w:cs="Consolas"/>
+                <w:sz w:val="19"/>
+                <w:szCs w:val="19"/>
+              </w:rPr>
+              <w:t xml:space="preserve"> </w:t>
+            </w:r>
+            <w:r>
+              <w:rPr>
+                <w:rFonts w:ascii="Consolas" w:hAnsi="Consolas" w:cs="Consolas"/>
+                <w:color w:val="0000FF"/>
+                <w:sz w:val="19"/>
+                <w:szCs w:val="19"/>
+              </w:rPr>
+              <w:t>string</w:t>
+            </w:r>
+            <w:r>
+              <w:rPr>
+                <w:rFonts w:ascii="Consolas" w:hAnsi="Consolas" w:cs="Consolas"/>
+                <w:sz w:val="19"/>
+                <w:szCs w:val="19"/>
+              </w:rPr>
+              <w:t xml:space="preserve"> id { </w:t>
+            </w:r>
+            <w:r>
+              <w:rPr>
+                <w:rFonts w:ascii="Consolas" w:hAnsi="Consolas" w:cs="Consolas"/>
+                <w:color w:val="0000FF"/>
+                <w:sz w:val="19"/>
+                <w:szCs w:val="19"/>
+              </w:rPr>
+              <w:t>get</w:t>
+            </w:r>
+            <w:r>
+              <w:rPr>
+                <w:rFonts w:ascii="Consolas" w:hAnsi="Consolas" w:cs="Consolas"/>
+                <w:sz w:val="19"/>
+                <w:szCs w:val="19"/>
+              </w:rPr>
+              <w:t xml:space="preserve">; </w:t>
+            </w:r>
+            <w:r>
+              <w:rPr>
+                <w:rFonts w:ascii="Consolas" w:hAnsi="Consolas" w:cs="Consolas"/>
+                <w:color w:val="0000FF"/>
+                <w:sz w:val="19"/>
+                <w:szCs w:val="19"/>
+              </w:rPr>
+              <w:t>set</w:t>
+            </w:r>
+            <w:r>
+              <w:rPr>
+                <w:rFonts w:ascii="Consolas" w:hAnsi="Consolas" w:cs="Consolas"/>
+                <w:sz w:val="19"/>
+                <w:szCs w:val="19"/>
+              </w:rPr>
+              <w:t>; }</w:t>
+            </w:r>
+          </w:p>
+          <w:p>
+            <w:pPr>
+              <w:autoSpaceDE w:val="0"/>
+              <w:autoSpaceDN w:val="0"/>
+              <w:adjustRightInd w:val="0"/>
+              <w:rPr>
+                <w:rFonts w:ascii="Consolas" w:hAnsi="Consolas" w:cs="Consolas"/>
+                <w:sz w:val="19"/>
+                <w:szCs w:val="19"/>
+              </w:rPr>
+            </w:pPr>
+            <w:r>
+              <w:rPr>
+                <w:rFonts w:ascii="Consolas" w:hAnsi="Consolas" w:cs="Consolas"/>
+                <w:sz w:val="19"/>
+                <w:szCs w:val="19"/>
+              </w:rPr>
+              <w:t xml:space="preserve">        </w:t>
+            </w:r>
+            <w:r>
+              <w:rPr>
+                <w:rFonts w:ascii="Consolas" w:hAnsi="Consolas" w:cs="Consolas"/>
+                <w:color w:val="0000FF"/>
+                <w:sz w:val="19"/>
+                <w:szCs w:val="19"/>
+              </w:rPr>
+              <w:t>public</w:t>
+            </w:r>
+            <w:r>
+              <w:rPr>
+                <w:rFonts w:ascii="Consolas" w:hAnsi="Consolas" w:cs="Consolas"/>
+                <w:sz w:val="19"/>
+                <w:szCs w:val="19"/>
+              </w:rPr>
+              <w:t xml:space="preserve"> </w:t>
+            </w:r>
+            <w:proofErr w:type="spellStart"/>
+            <w:r>
+              <w:rPr>
+                <w:rFonts w:ascii="Consolas" w:hAnsi="Consolas" w:cs="Consolas"/>
+                <w:color w:val="2B91AF"/>
+                <w:sz w:val="19"/>
+                <w:szCs w:val="19"/>
+              </w:rPr>
+              <w:t>DateTime</w:t>
+            </w:r>
+            <w:proofErr w:type="spellEnd"/>
+            <w:r>
+              <w:rPr>
+                <w:rFonts w:ascii="Consolas" w:hAnsi="Consolas" w:cs="Consolas"/>
+                <w:sz w:val="19"/>
+                <w:szCs w:val="19"/>
+              </w:rPr>
+              <w:t xml:space="preserve"> date { </w:t>
+            </w:r>
+            <w:r>
+              <w:rPr>
+                <w:rFonts w:ascii="Consolas" w:hAnsi="Consolas" w:cs="Consolas"/>
+                <w:color w:val="0000FF"/>
+                <w:sz w:val="19"/>
+                <w:szCs w:val="19"/>
+              </w:rPr>
+              <w:t>get</w:t>
+            </w:r>
+            <w:r>
+              <w:rPr>
+                <w:rFonts w:ascii="Consolas" w:hAnsi="Consolas" w:cs="Consolas"/>
+                <w:sz w:val="19"/>
+                <w:szCs w:val="19"/>
+              </w:rPr>
+              <w:t xml:space="preserve">; </w:t>
+            </w:r>
+            <w:r>
+              <w:rPr>
+                <w:rFonts w:ascii="Consolas" w:hAnsi="Consolas" w:cs="Consolas"/>
+                <w:color w:val="0000FF"/>
+                <w:sz w:val="19"/>
+                <w:szCs w:val="19"/>
+              </w:rPr>
+              <w:t>set</w:t>
+            </w:r>
+            <w:r>
+              <w:rPr>
+                <w:rFonts w:ascii="Consolas" w:hAnsi="Consolas" w:cs="Consolas"/>
+                <w:sz w:val="19"/>
+                <w:szCs w:val="19"/>
+              </w:rPr>
+              <w:t>; }</w:t>
+            </w:r>
+          </w:p>
+          <w:p>
+            <w:pPr>
+              <w:autoSpaceDE w:val="0"/>
+              <w:autoSpaceDN w:val="0"/>
+              <w:adjustRightInd w:val="0"/>
+              <w:rPr>
+                <w:rFonts w:ascii="Consolas" w:hAnsi="Consolas" w:cs="Consolas"/>
+                <w:sz w:val="19"/>
+                <w:szCs w:val="19"/>
+              </w:rPr>
+            </w:pPr>
+            <w:r>
+              <w:rPr>
+                <w:rFonts w:ascii="Consolas" w:hAnsi="Consolas" w:cs="Consolas"/>
+                <w:sz w:val="19"/>
+                <w:szCs w:val="19"/>
+              </w:rPr>
+              <w:t xml:space="preserve">        </w:t>
+            </w:r>
+            <w:r>
+              <w:rPr>
+                <w:rFonts w:ascii="Consolas" w:hAnsi="Consolas" w:cs="Consolas"/>
+                <w:color w:val="0000FF"/>
+                <w:sz w:val="19"/>
+                <w:szCs w:val="19"/>
+              </w:rPr>
+              <w:t>public</w:t>
+            </w:r>
+            <w:r>
+              <w:rPr>
+                <w:rFonts w:ascii="Consolas" w:hAnsi="Consolas" w:cs="Consolas"/>
+                <w:sz w:val="19"/>
+                <w:szCs w:val="19"/>
+              </w:rPr>
+              <w:t xml:space="preserve"> </w:t>
+            </w:r>
+            <w:proofErr w:type="spellStart"/>
+            <w:r>
+              <w:rPr>
+                <w:rFonts w:ascii="Consolas" w:hAnsi="Consolas" w:cs="Consolas"/>
+                <w:color w:val="2B91AF"/>
+                <w:sz w:val="19"/>
+                <w:szCs w:val="19"/>
+              </w:rPr>
+              <w:t>ExpenseType</w:t>
+            </w:r>
+            <w:proofErr w:type="spellEnd"/>
+            <w:r>
+              <w:rPr>
+                <w:rFonts w:ascii="Consolas" w:hAnsi="Consolas" w:cs="Consolas"/>
+                <w:sz w:val="19"/>
+                <w:szCs w:val="19"/>
+              </w:rPr>
+              <w:t xml:space="preserve"> type { </w:t>
+            </w:r>
+            <w:r>
+              <w:rPr>
+                <w:rFonts w:ascii="Consolas" w:hAnsi="Consolas" w:cs="Consolas"/>
+                <w:color w:val="0000FF"/>
+                <w:sz w:val="19"/>
+                <w:szCs w:val="19"/>
+              </w:rPr>
+              <w:t>get</w:t>
+            </w:r>
+            <w:r>
+              <w:rPr>
+                <w:rFonts w:ascii="Consolas" w:hAnsi="Consolas" w:cs="Consolas"/>
+                <w:sz w:val="19"/>
+                <w:szCs w:val="19"/>
+              </w:rPr>
+              <w:t xml:space="preserve">; </w:t>
+            </w:r>
+            <w:r>
+              <w:rPr>
+                <w:rFonts w:ascii="Consolas" w:hAnsi="Consolas" w:cs="Consolas"/>
+                <w:color w:val="0000FF"/>
+                <w:sz w:val="19"/>
+                <w:szCs w:val="19"/>
+              </w:rPr>
+              <w:t>set</w:t>
+            </w:r>
+            <w:r>
+              <w:rPr>
+                <w:rFonts w:ascii="Consolas" w:hAnsi="Consolas" w:cs="Consolas"/>
+                <w:sz w:val="19"/>
+                <w:szCs w:val="19"/>
+              </w:rPr>
+              <w:t>; }</w:t>
+            </w:r>
+          </w:p>
+          <w:p>
+            <w:pPr>
+              <w:autoSpaceDE w:val="0"/>
+              <w:autoSpaceDN w:val="0"/>
+              <w:adjustRightInd w:val="0"/>
+              <w:rPr>
+                <w:rFonts w:ascii="Consolas" w:hAnsi="Consolas" w:cs="Consolas"/>
+                <w:sz w:val="19"/>
+                <w:szCs w:val="19"/>
+              </w:rPr>
+            </w:pPr>
+            <w:r>
+              <w:rPr>
+                <w:rFonts w:ascii="Consolas" w:hAnsi="Consolas" w:cs="Consolas"/>
+                <w:sz w:val="19"/>
+                <w:szCs w:val="19"/>
+              </w:rPr>
+              <w:t xml:space="preserve">        </w:t>
+            </w:r>
+            <w:r>
+              <w:rPr>
+                <w:rFonts w:ascii="Consolas" w:hAnsi="Consolas" w:cs="Consolas"/>
+                <w:color w:val="0000FF"/>
+                <w:sz w:val="19"/>
+                <w:szCs w:val="19"/>
+              </w:rPr>
+              <w:t>public</w:t>
+            </w:r>
+            <w:r>
+              <w:rPr>
+                <w:rFonts w:ascii="Consolas" w:hAnsi="Consolas" w:cs="Consolas"/>
+                <w:sz w:val="19"/>
+                <w:szCs w:val="19"/>
+              </w:rPr>
+              <w:t xml:space="preserve"> </w:t>
+            </w:r>
+            <w:r>
+              <w:rPr>
+                <w:rFonts w:ascii="Consolas" w:hAnsi="Consolas" w:cs="Consolas"/>
+                <w:color w:val="0000FF"/>
+                <w:sz w:val="19"/>
+                <w:szCs w:val="19"/>
+              </w:rPr>
+              <w:t>string</w:t>
+            </w:r>
+            <w:r>
+              <w:rPr>
+                <w:rFonts w:ascii="Consolas" w:hAnsi="Consolas" w:cs="Consolas"/>
+                <w:sz w:val="19"/>
+                <w:szCs w:val="19"/>
+              </w:rPr>
+              <w:t xml:space="preserve"> description { </w:t>
+            </w:r>
+            <w:r>
+              <w:rPr>
+                <w:rFonts w:ascii="Consolas" w:hAnsi="Consolas" w:cs="Consolas"/>
+                <w:color w:val="0000FF"/>
+                <w:sz w:val="19"/>
+                <w:szCs w:val="19"/>
+              </w:rPr>
+              <w:t>get</w:t>
+            </w:r>
+            <w:r>
+              <w:rPr>
+                <w:rFonts w:ascii="Consolas" w:hAnsi="Consolas" w:cs="Consolas"/>
+                <w:sz w:val="19"/>
+                <w:szCs w:val="19"/>
+              </w:rPr>
+              <w:t xml:space="preserve">; </w:t>
+            </w:r>
+            <w:r>
+              <w:rPr>
+                <w:rFonts w:ascii="Consolas" w:hAnsi="Consolas" w:cs="Consolas"/>
+                <w:color w:val="0000FF"/>
+                <w:sz w:val="19"/>
+                <w:szCs w:val="19"/>
+              </w:rPr>
+              <w:t>set</w:t>
+            </w:r>
+            <w:r>
+              <w:rPr>
+                <w:rFonts w:ascii="Consolas" w:hAnsi="Consolas" w:cs="Consolas"/>
+                <w:sz w:val="19"/>
+                <w:szCs w:val="19"/>
+              </w:rPr>
+              <w:t>; }</w:t>
+            </w:r>
+          </w:p>
+          <w:p>
+            <w:pPr>
+              <w:autoSpaceDE w:val="0"/>
+              <w:autoSpaceDN w:val="0"/>
+              <w:adjustRightInd w:val="0"/>
+              <w:rPr>
+                <w:rFonts w:ascii="Consolas" w:hAnsi="Consolas" w:cs="Consolas"/>
+                <w:sz w:val="19"/>
+                <w:szCs w:val="19"/>
+              </w:rPr>
+            </w:pPr>
+            <w:r>
+              <w:rPr>
+                <w:rFonts w:ascii="Consolas" w:hAnsi="Consolas" w:cs="Consolas"/>
+                <w:sz w:val="19"/>
+                <w:szCs w:val="19"/>
+              </w:rPr>
+              <w:t xml:space="preserve">        </w:t>
+            </w:r>
+            <w:r>
+              <w:rPr>
+                <w:rFonts w:ascii="Consolas" w:hAnsi="Consolas" w:cs="Consolas"/>
+                <w:color w:val="0000FF"/>
+                <w:sz w:val="19"/>
+                <w:szCs w:val="19"/>
+              </w:rPr>
+              <w:t>public</w:t>
+            </w:r>
+            <w:r>
+              <w:rPr>
+                <w:rFonts w:ascii="Consolas" w:hAnsi="Consolas" w:cs="Consolas"/>
+                <w:sz w:val="19"/>
+                <w:szCs w:val="19"/>
+              </w:rPr>
+              <w:t xml:space="preserve"> </w:t>
+            </w:r>
+            <w:r>
+              <w:rPr>
+                <w:rFonts w:ascii="Consolas" w:hAnsi="Consolas" w:cs="Consolas"/>
+                <w:color w:val="0000FF"/>
+                <w:sz w:val="19"/>
+                <w:szCs w:val="19"/>
+              </w:rPr>
+              <w:t>double</w:t>
+            </w:r>
+            <w:r>
+              <w:rPr>
+                <w:rFonts w:ascii="Consolas" w:hAnsi="Consolas" w:cs="Consolas"/>
+                <w:sz w:val="19"/>
+                <w:szCs w:val="19"/>
+              </w:rPr>
+              <w:t xml:space="preserve"> amount { </w:t>
+            </w:r>
+            <w:r>
+              <w:rPr>
+                <w:rFonts w:ascii="Consolas" w:hAnsi="Consolas" w:cs="Consolas"/>
+                <w:color w:val="0000FF"/>
+                <w:sz w:val="19"/>
+                <w:szCs w:val="19"/>
+              </w:rPr>
+              <w:t>get</w:t>
+            </w:r>
+            <w:r>
+              <w:rPr>
+                <w:rFonts w:ascii="Consolas" w:hAnsi="Consolas" w:cs="Consolas"/>
+                <w:sz w:val="19"/>
+                <w:szCs w:val="19"/>
+              </w:rPr>
+              <w:t xml:space="preserve">; </w:t>
+            </w:r>
+            <w:r>
+              <w:rPr>
+                <w:rFonts w:ascii="Consolas" w:hAnsi="Consolas" w:cs="Consolas"/>
+                <w:color w:val="0000FF"/>
+                <w:sz w:val="19"/>
+                <w:szCs w:val="19"/>
+              </w:rPr>
+              <w:t>set</w:t>
+            </w:r>
+            <w:r>
+              <w:rPr>
+                <w:rFonts w:ascii="Consolas" w:hAnsi="Consolas" w:cs="Consolas"/>
+                <w:sz w:val="19"/>
+                <w:szCs w:val="19"/>
+              </w:rPr>
+              <w:t>; }</w:t>
+            </w:r>
+          </w:p>
+          <w:p>
+            <w:pPr>
+              <w:autoSpaceDE w:val="0"/>
+              <w:autoSpaceDN w:val="0"/>
+              <w:adjustRightInd w:val="0"/>
+              <w:rPr>
+                <w:rFonts w:ascii="Consolas" w:hAnsi="Consolas" w:cs="Consolas"/>
+                <w:sz w:val="19"/>
+                <w:szCs w:val="19"/>
+              </w:rPr>
+            </w:pPr>
+            <w:r>
+              <w:rPr>
+                <w:rFonts w:ascii="Consolas" w:hAnsi="Consolas" w:cs="Consolas"/>
+                <w:sz w:val="19"/>
+                <w:szCs w:val="19"/>
+              </w:rPr>
+              <w:t xml:space="preserve">        </w:t>
+            </w:r>
+            <w:r>
+              <w:rPr>
+                <w:rFonts w:ascii="Consolas" w:hAnsi="Consolas" w:cs="Consolas"/>
+                <w:color w:val="0000FF"/>
+                <w:sz w:val="19"/>
+                <w:szCs w:val="19"/>
+              </w:rPr>
+              <w:t>public</w:t>
+            </w:r>
+            <w:r>
+              <w:rPr>
+                <w:rFonts w:ascii="Consolas" w:hAnsi="Consolas" w:cs="Consolas"/>
+                <w:sz w:val="19"/>
+                <w:szCs w:val="19"/>
+              </w:rPr>
+              <w:t xml:space="preserve"> </w:t>
+            </w:r>
+            <w:proofErr w:type="spellStart"/>
+            <w:r>
+              <w:rPr>
+                <w:rFonts w:ascii="Consolas" w:hAnsi="Consolas" w:cs="Consolas"/>
+                <w:color w:val="0000FF"/>
+                <w:sz w:val="19"/>
+                <w:szCs w:val="19"/>
+              </w:rPr>
+              <w:t>bool</w:t>
+            </w:r>
+            <w:proofErr w:type="spellEnd"/>
+            <w:r>
+              <w:rPr>
+                <w:rFonts w:ascii="Consolas" w:hAnsi="Consolas" w:cs="Consolas"/>
+                <w:sz w:val="19"/>
+                <w:szCs w:val="19"/>
+              </w:rPr>
+              <w:t xml:space="preserve"> </w:t>
+            </w:r>
+            <w:proofErr w:type="spellStart"/>
+            <w:r>
+              <w:rPr>
+                <w:rFonts w:ascii="Consolas" w:hAnsi="Consolas" w:cs="Consolas"/>
+                <w:sz w:val="19"/>
+                <w:szCs w:val="19"/>
+              </w:rPr>
+              <w:t>IsWithInLimit</w:t>
+            </w:r>
+            <w:proofErr w:type="spellEnd"/>
+            <w:r>
+              <w:rPr>
+                <w:rFonts w:ascii="Consolas" w:hAnsi="Consolas" w:cs="Consolas"/>
+                <w:sz w:val="19"/>
+                <w:szCs w:val="19"/>
+              </w:rPr>
+              <w:t>;</w:t>
+            </w:r>
+          </w:p>
+          <w:p>
+            <w:pPr>
+              <w:autoSpaceDE w:val="0"/>
+              <w:autoSpaceDN w:val="0"/>
+              <w:adjustRightInd w:val="0"/>
+              <w:rPr>
+                <w:rFonts w:ascii="Consolas" w:hAnsi="Consolas" w:cs="Consolas"/>
+                <w:sz w:val="19"/>
+                <w:szCs w:val="19"/>
+              </w:rPr>
+            </w:pPr>
+            <w:r>
+              <w:rPr>
+                <w:rFonts w:ascii="Consolas" w:hAnsi="Consolas" w:cs="Consolas"/>
+                <w:sz w:val="19"/>
+                <w:szCs w:val="19"/>
+              </w:rPr>
+              <w:t xml:space="preserve">    }</w:t>
+            </w:r>
+          </w:p>
+          <w:p>
+            <w:pPr>
+              <w:autoSpaceDE w:val="0"/>
+              <w:autoSpaceDN w:val="0"/>
+              <w:adjustRightInd w:val="0"/>
+              <w:ind w:firstLine="720"/>
               <w:rPr>
                 <w:rFonts w:eastAsia="Arial"/>
                 <w:sz w:val="36"/>
@@ -6483,11 +7109,24 @@
             <w:pPr>
               <w:rPr>
                 <w:rFonts w:eastAsia="Arial"/>
+                <w:b/>
                 <w:sz w:val="36"/>
                 <w:szCs w:val="36"/>
                 <w:u w:val="single"/>
               </w:rPr>
             </w:pPr>
+            <w:proofErr w:type="spellStart"/>
+            <w:r>
+              <w:rPr>
+                <w:rFonts w:ascii="Consolas" w:hAnsi="Consolas" w:cs="Consolas"/>
+                <w:b/>
+                <w:color w:val="2B91AF"/>
+                <w:sz w:val="19"/>
+                <w:szCs w:val="19"/>
+              </w:rPr>
+              <w:t>EarningInfo</w:t>
+            </w:r>
+            <w:proofErr w:type="spellEnd"/>
           </w:p>
         </w:tc>
       </w:tr>
@@ -6498,6 +7137,550 @@
           </w:tcPr>
           <w:p>
             <w:pPr>
+              <w:autoSpaceDE w:val="0"/>
+              <w:autoSpaceDN w:val="0"/>
+              <w:adjustRightInd w:val="0"/>
+              <w:rPr>
+                <w:rFonts w:ascii="Consolas" w:hAnsi="Consolas" w:cs="Consolas"/>
+                <w:sz w:val="19"/>
+                <w:szCs w:val="19"/>
+              </w:rPr>
+            </w:pPr>
+            <w:r>
+              <w:rPr>
+                <w:rFonts w:ascii="Consolas" w:hAnsi="Consolas" w:cs="Consolas"/>
+                <w:color w:val="0000FF"/>
+                <w:sz w:val="19"/>
+                <w:szCs w:val="19"/>
+              </w:rPr>
+              <w:t>public</w:t>
+            </w:r>
+            <w:r>
+              <w:rPr>
+                <w:rFonts w:ascii="Consolas" w:hAnsi="Consolas" w:cs="Consolas"/>
+                <w:sz w:val="19"/>
+                <w:szCs w:val="19"/>
+              </w:rPr>
+              <w:t xml:space="preserve"> </w:t>
+            </w:r>
+            <w:r>
+              <w:rPr>
+                <w:rFonts w:ascii="Consolas" w:hAnsi="Consolas" w:cs="Consolas"/>
+                <w:color w:val="0000FF"/>
+                <w:sz w:val="19"/>
+                <w:szCs w:val="19"/>
+              </w:rPr>
+              <w:t>class</w:t>
+            </w:r>
+            <w:r>
+              <w:rPr>
+                <w:rFonts w:ascii="Consolas" w:hAnsi="Consolas" w:cs="Consolas"/>
+                <w:sz w:val="19"/>
+                <w:szCs w:val="19"/>
+              </w:rPr>
+              <w:t xml:space="preserve"> </w:t>
+            </w:r>
+            <w:proofErr w:type="spellStart"/>
+            <w:r>
+              <w:rPr>
+                <w:rFonts w:ascii="Consolas" w:hAnsi="Consolas" w:cs="Consolas"/>
+                <w:color w:val="2B91AF"/>
+                <w:sz w:val="19"/>
+                <w:szCs w:val="19"/>
+              </w:rPr>
+              <w:t>EarningInfo</w:t>
+            </w:r>
+            <w:proofErr w:type="spellEnd"/>
+          </w:p>
+          <w:p>
+            <w:pPr>
+              <w:autoSpaceDE w:val="0"/>
+              <w:autoSpaceDN w:val="0"/>
+              <w:adjustRightInd w:val="0"/>
+              <w:rPr>
+                <w:rFonts w:ascii="Consolas" w:hAnsi="Consolas" w:cs="Consolas"/>
+                <w:sz w:val="19"/>
+                <w:szCs w:val="19"/>
+              </w:rPr>
+            </w:pPr>
+            <w:r>
+              <w:rPr>
+                <w:rFonts w:ascii="Consolas" w:hAnsi="Consolas" w:cs="Consolas"/>
+                <w:sz w:val="19"/>
+                <w:szCs w:val="19"/>
+              </w:rPr>
+              <w:t xml:space="preserve">    {</w:t>
+            </w:r>
+          </w:p>
+          <w:p>
+            <w:pPr>
+              <w:autoSpaceDE w:val="0"/>
+              <w:autoSpaceDN w:val="0"/>
+              <w:adjustRightInd w:val="0"/>
+              <w:rPr>
+                <w:rFonts w:ascii="Consolas" w:hAnsi="Consolas" w:cs="Consolas"/>
+                <w:sz w:val="19"/>
+                <w:szCs w:val="19"/>
+              </w:rPr>
+            </w:pPr>
+            <w:r>
+              <w:rPr>
+                <w:rFonts w:ascii="Consolas" w:hAnsi="Consolas" w:cs="Consolas"/>
+                <w:sz w:val="19"/>
+                <w:szCs w:val="19"/>
+              </w:rPr>
+              <w:t xml:space="preserve">        </w:t>
+            </w:r>
+            <w:r>
+              <w:rPr>
+                <w:rFonts w:ascii="Consolas" w:hAnsi="Consolas" w:cs="Consolas"/>
+                <w:color w:val="0000FF"/>
+                <w:sz w:val="19"/>
+                <w:szCs w:val="19"/>
+              </w:rPr>
+              <w:t>public</w:t>
+            </w:r>
+            <w:r>
+              <w:rPr>
+                <w:rFonts w:ascii="Consolas" w:hAnsi="Consolas" w:cs="Consolas"/>
+                <w:sz w:val="19"/>
+                <w:szCs w:val="19"/>
+              </w:rPr>
+              <w:t xml:space="preserve"> </w:t>
+            </w:r>
+            <w:r>
+              <w:rPr>
+                <w:rFonts w:ascii="Consolas" w:hAnsi="Consolas" w:cs="Consolas"/>
+                <w:color w:val="0000FF"/>
+                <w:sz w:val="19"/>
+                <w:szCs w:val="19"/>
+              </w:rPr>
+              <w:t>string</w:t>
+            </w:r>
+            <w:r>
+              <w:rPr>
+                <w:rFonts w:ascii="Consolas" w:hAnsi="Consolas" w:cs="Consolas"/>
+                <w:sz w:val="19"/>
+                <w:szCs w:val="19"/>
+              </w:rPr>
+              <w:t xml:space="preserve"> id { </w:t>
+            </w:r>
+            <w:r>
+              <w:rPr>
+                <w:rFonts w:ascii="Consolas" w:hAnsi="Consolas" w:cs="Consolas"/>
+                <w:color w:val="0000FF"/>
+                <w:sz w:val="19"/>
+                <w:szCs w:val="19"/>
+              </w:rPr>
+              <w:t>get</w:t>
+            </w:r>
+            <w:r>
+              <w:rPr>
+                <w:rFonts w:ascii="Consolas" w:hAnsi="Consolas" w:cs="Consolas"/>
+                <w:sz w:val="19"/>
+                <w:szCs w:val="19"/>
+              </w:rPr>
+              <w:t xml:space="preserve">; </w:t>
+            </w:r>
+            <w:r>
+              <w:rPr>
+                <w:rFonts w:ascii="Consolas" w:hAnsi="Consolas" w:cs="Consolas"/>
+                <w:color w:val="0000FF"/>
+                <w:sz w:val="19"/>
+                <w:szCs w:val="19"/>
+              </w:rPr>
+              <w:t>set</w:t>
+            </w:r>
+            <w:r>
+              <w:rPr>
+                <w:rFonts w:ascii="Consolas" w:hAnsi="Consolas" w:cs="Consolas"/>
+                <w:sz w:val="19"/>
+                <w:szCs w:val="19"/>
+              </w:rPr>
+              <w:t>; }</w:t>
+            </w:r>
+          </w:p>
+          <w:p>
+            <w:pPr>
+              <w:autoSpaceDE w:val="0"/>
+              <w:autoSpaceDN w:val="0"/>
+              <w:adjustRightInd w:val="0"/>
+              <w:rPr>
+                <w:rFonts w:ascii="Consolas" w:hAnsi="Consolas" w:cs="Consolas"/>
+                <w:sz w:val="19"/>
+                <w:szCs w:val="19"/>
+              </w:rPr>
+            </w:pPr>
+            <w:r>
+              <w:rPr>
+                <w:rFonts w:ascii="Consolas" w:hAnsi="Consolas" w:cs="Consolas"/>
+                <w:sz w:val="19"/>
+                <w:szCs w:val="19"/>
+              </w:rPr>
+              <w:t xml:space="preserve">        </w:t>
+            </w:r>
+            <w:r>
+              <w:rPr>
+                <w:rFonts w:ascii="Consolas" w:hAnsi="Consolas" w:cs="Consolas"/>
+                <w:color w:val="0000FF"/>
+                <w:sz w:val="19"/>
+                <w:szCs w:val="19"/>
+              </w:rPr>
+              <w:t>public</w:t>
+            </w:r>
+            <w:r>
+              <w:rPr>
+                <w:rFonts w:ascii="Consolas" w:hAnsi="Consolas" w:cs="Consolas"/>
+                <w:sz w:val="19"/>
+                <w:szCs w:val="19"/>
+              </w:rPr>
+              <w:t xml:space="preserve"> </w:t>
+            </w:r>
+            <w:proofErr w:type="spellStart"/>
+            <w:r>
+              <w:rPr>
+                <w:rFonts w:ascii="Consolas" w:hAnsi="Consolas" w:cs="Consolas"/>
+                <w:color w:val="2B91AF"/>
+                <w:sz w:val="19"/>
+                <w:szCs w:val="19"/>
+              </w:rPr>
+              <w:t>DateTime</w:t>
+            </w:r>
+            <w:proofErr w:type="spellEnd"/>
+            <w:r>
+              <w:rPr>
+                <w:rFonts w:ascii="Consolas" w:hAnsi="Consolas" w:cs="Consolas"/>
+                <w:sz w:val="19"/>
+                <w:szCs w:val="19"/>
+              </w:rPr>
+              <w:t xml:space="preserve"> date { </w:t>
+            </w:r>
+            <w:r>
+              <w:rPr>
+                <w:rFonts w:ascii="Consolas" w:hAnsi="Consolas" w:cs="Consolas"/>
+                <w:color w:val="0000FF"/>
+                <w:sz w:val="19"/>
+                <w:szCs w:val="19"/>
+              </w:rPr>
+              <w:t>get</w:t>
+            </w:r>
+            <w:r>
+              <w:rPr>
+                <w:rFonts w:ascii="Consolas" w:hAnsi="Consolas" w:cs="Consolas"/>
+                <w:sz w:val="19"/>
+                <w:szCs w:val="19"/>
+              </w:rPr>
+              <w:t xml:space="preserve">; </w:t>
+            </w:r>
+            <w:r>
+              <w:rPr>
+                <w:rFonts w:ascii="Consolas" w:hAnsi="Consolas" w:cs="Consolas"/>
+                <w:color w:val="0000FF"/>
+                <w:sz w:val="19"/>
+                <w:szCs w:val="19"/>
+              </w:rPr>
+              <w:t>set</w:t>
+            </w:r>
+            <w:r>
+              <w:rPr>
+                <w:rFonts w:ascii="Consolas" w:hAnsi="Consolas" w:cs="Consolas"/>
+                <w:sz w:val="19"/>
+                <w:szCs w:val="19"/>
+              </w:rPr>
+              <w:t>; }</w:t>
+            </w:r>
+          </w:p>
+          <w:p>
+            <w:pPr>
+              <w:autoSpaceDE w:val="0"/>
+              <w:autoSpaceDN w:val="0"/>
+              <w:adjustRightInd w:val="0"/>
+              <w:rPr>
+                <w:rFonts w:ascii="Consolas" w:hAnsi="Consolas" w:cs="Consolas"/>
+                <w:sz w:val="19"/>
+                <w:szCs w:val="19"/>
+              </w:rPr>
+            </w:pPr>
+            <w:r>
+              <w:rPr>
+                <w:rFonts w:ascii="Consolas" w:hAnsi="Consolas" w:cs="Consolas"/>
+                <w:sz w:val="19"/>
+                <w:szCs w:val="19"/>
+              </w:rPr>
+              <w:t xml:space="preserve">        </w:t>
+            </w:r>
+            <w:r>
+              <w:rPr>
+                <w:rFonts w:ascii="Consolas" w:hAnsi="Consolas" w:cs="Consolas"/>
+                <w:color w:val="0000FF"/>
+                <w:sz w:val="19"/>
+                <w:szCs w:val="19"/>
+              </w:rPr>
+              <w:t>public</w:t>
+            </w:r>
+            <w:r>
+              <w:rPr>
+                <w:rFonts w:ascii="Consolas" w:hAnsi="Consolas" w:cs="Consolas"/>
+                <w:sz w:val="19"/>
+                <w:szCs w:val="19"/>
+              </w:rPr>
+              <w:t xml:space="preserve"> </w:t>
+            </w:r>
+            <w:proofErr w:type="spellStart"/>
+            <w:r>
+              <w:rPr>
+                <w:rFonts w:ascii="Consolas" w:hAnsi="Consolas" w:cs="Consolas"/>
+                <w:color w:val="2B91AF"/>
+                <w:sz w:val="19"/>
+                <w:szCs w:val="19"/>
+              </w:rPr>
+              <w:t>EarningType</w:t>
+            </w:r>
+            <w:proofErr w:type="spellEnd"/>
+            <w:r>
+              <w:rPr>
+                <w:rFonts w:ascii="Consolas" w:hAnsi="Consolas" w:cs="Consolas"/>
+                <w:sz w:val="19"/>
+                <w:szCs w:val="19"/>
+              </w:rPr>
+              <w:t xml:space="preserve"> type { </w:t>
+            </w:r>
+            <w:r>
+              <w:rPr>
+                <w:rFonts w:ascii="Consolas" w:hAnsi="Consolas" w:cs="Consolas"/>
+                <w:color w:val="0000FF"/>
+                <w:sz w:val="19"/>
+                <w:szCs w:val="19"/>
+              </w:rPr>
+              <w:t>get</w:t>
+            </w:r>
+            <w:r>
+              <w:rPr>
+                <w:rFonts w:ascii="Consolas" w:hAnsi="Consolas" w:cs="Consolas"/>
+                <w:sz w:val="19"/>
+                <w:szCs w:val="19"/>
+              </w:rPr>
+              <w:t xml:space="preserve">; </w:t>
+            </w:r>
+            <w:r>
+              <w:rPr>
+                <w:rFonts w:ascii="Consolas" w:hAnsi="Consolas" w:cs="Consolas"/>
+                <w:color w:val="0000FF"/>
+                <w:sz w:val="19"/>
+                <w:szCs w:val="19"/>
+              </w:rPr>
+              <w:t>set</w:t>
+            </w:r>
+            <w:r>
+              <w:rPr>
+                <w:rFonts w:ascii="Consolas" w:hAnsi="Consolas" w:cs="Consolas"/>
+                <w:sz w:val="19"/>
+                <w:szCs w:val="19"/>
+              </w:rPr>
+              <w:t>; }</w:t>
+            </w:r>
+          </w:p>
+          <w:p>
+            <w:pPr>
+              <w:autoSpaceDE w:val="0"/>
+              <w:autoSpaceDN w:val="0"/>
+              <w:adjustRightInd w:val="0"/>
+              <w:rPr>
+                <w:rFonts w:ascii="Consolas" w:hAnsi="Consolas" w:cs="Consolas"/>
+                <w:sz w:val="19"/>
+                <w:szCs w:val="19"/>
+              </w:rPr>
+            </w:pPr>
+            <w:r>
+              <w:rPr>
+                <w:rFonts w:ascii="Consolas" w:hAnsi="Consolas" w:cs="Consolas"/>
+                <w:sz w:val="19"/>
+                <w:szCs w:val="19"/>
+              </w:rPr>
+              <w:t xml:space="preserve">        </w:t>
+            </w:r>
+            <w:r>
+              <w:rPr>
+                <w:rFonts w:ascii="Consolas" w:hAnsi="Consolas" w:cs="Consolas"/>
+                <w:color w:val="0000FF"/>
+                <w:sz w:val="19"/>
+                <w:szCs w:val="19"/>
+              </w:rPr>
+              <w:t>public</w:t>
+            </w:r>
+            <w:r>
+              <w:rPr>
+                <w:rFonts w:ascii="Consolas" w:hAnsi="Consolas" w:cs="Consolas"/>
+                <w:sz w:val="19"/>
+                <w:szCs w:val="19"/>
+              </w:rPr>
+              <w:t xml:space="preserve"> </w:t>
+            </w:r>
+            <w:r>
+              <w:rPr>
+                <w:rFonts w:ascii="Consolas" w:hAnsi="Consolas" w:cs="Consolas"/>
+                <w:color w:val="0000FF"/>
+                <w:sz w:val="19"/>
+                <w:szCs w:val="19"/>
+              </w:rPr>
+              <w:t>string</w:t>
+            </w:r>
+            <w:r>
+              <w:rPr>
+                <w:rFonts w:ascii="Consolas" w:hAnsi="Consolas" w:cs="Consolas"/>
+                <w:sz w:val="19"/>
+                <w:szCs w:val="19"/>
+              </w:rPr>
+              <w:t xml:space="preserve"> description { </w:t>
+            </w:r>
+            <w:r>
+              <w:rPr>
+                <w:rFonts w:ascii="Consolas" w:hAnsi="Consolas" w:cs="Consolas"/>
+                <w:color w:val="0000FF"/>
+                <w:sz w:val="19"/>
+                <w:szCs w:val="19"/>
+              </w:rPr>
+              <w:t>get</w:t>
+            </w:r>
+            <w:r>
+              <w:rPr>
+                <w:rFonts w:ascii="Consolas" w:hAnsi="Consolas" w:cs="Consolas"/>
+                <w:sz w:val="19"/>
+                <w:szCs w:val="19"/>
+              </w:rPr>
+              <w:t xml:space="preserve">; </w:t>
+            </w:r>
+            <w:r>
+              <w:rPr>
+                <w:rFonts w:ascii="Consolas" w:hAnsi="Consolas" w:cs="Consolas"/>
+                <w:color w:val="0000FF"/>
+                <w:sz w:val="19"/>
+                <w:szCs w:val="19"/>
+              </w:rPr>
+              <w:t>set</w:t>
+            </w:r>
+            <w:r>
+              <w:rPr>
+                <w:rFonts w:ascii="Consolas" w:hAnsi="Consolas" w:cs="Consolas"/>
+                <w:sz w:val="19"/>
+                <w:szCs w:val="19"/>
+              </w:rPr>
+              <w:t>; }</w:t>
+            </w:r>
+          </w:p>
+          <w:p>
+            <w:pPr>
+              <w:autoSpaceDE w:val="0"/>
+              <w:autoSpaceDN w:val="0"/>
+              <w:adjustRightInd w:val="0"/>
+              <w:rPr>
+                <w:rFonts w:ascii="Consolas" w:hAnsi="Consolas" w:cs="Consolas"/>
+                <w:sz w:val="19"/>
+                <w:szCs w:val="19"/>
+              </w:rPr>
+            </w:pPr>
+            <w:r>
+              <w:rPr>
+                <w:rFonts w:ascii="Consolas" w:hAnsi="Consolas" w:cs="Consolas"/>
+                <w:sz w:val="19"/>
+                <w:szCs w:val="19"/>
+              </w:rPr>
+              <w:t xml:space="preserve">        </w:t>
+            </w:r>
+            <w:r>
+              <w:rPr>
+                <w:rFonts w:ascii="Consolas" w:hAnsi="Consolas" w:cs="Consolas"/>
+                <w:color w:val="0000FF"/>
+                <w:sz w:val="19"/>
+                <w:szCs w:val="19"/>
+              </w:rPr>
+              <w:t>public</w:t>
+            </w:r>
+            <w:r>
+              <w:rPr>
+                <w:rFonts w:ascii="Consolas" w:hAnsi="Consolas" w:cs="Consolas"/>
+                <w:sz w:val="19"/>
+                <w:szCs w:val="19"/>
+              </w:rPr>
+              <w:t xml:space="preserve"> </w:t>
+            </w:r>
+            <w:r>
+              <w:rPr>
+                <w:rFonts w:ascii="Consolas" w:hAnsi="Consolas" w:cs="Consolas"/>
+                <w:color w:val="0000FF"/>
+                <w:sz w:val="19"/>
+                <w:szCs w:val="19"/>
+              </w:rPr>
+              <w:t>double</w:t>
+            </w:r>
+            <w:r>
+              <w:rPr>
+                <w:rFonts w:ascii="Consolas" w:hAnsi="Consolas" w:cs="Consolas"/>
+                <w:sz w:val="19"/>
+                <w:szCs w:val="19"/>
+              </w:rPr>
+              <w:t xml:space="preserve"> amount { </w:t>
+            </w:r>
+            <w:r>
+              <w:rPr>
+                <w:rFonts w:ascii="Consolas" w:hAnsi="Consolas" w:cs="Consolas"/>
+                <w:color w:val="0000FF"/>
+                <w:sz w:val="19"/>
+                <w:szCs w:val="19"/>
+              </w:rPr>
+              <w:t>get</w:t>
+            </w:r>
+            <w:r>
+              <w:rPr>
+                <w:rFonts w:ascii="Consolas" w:hAnsi="Consolas" w:cs="Consolas"/>
+                <w:sz w:val="19"/>
+                <w:szCs w:val="19"/>
+              </w:rPr>
+              <w:t xml:space="preserve">; </w:t>
+            </w:r>
+            <w:r>
+              <w:rPr>
+                <w:rFonts w:ascii="Consolas" w:hAnsi="Consolas" w:cs="Consolas"/>
+                <w:color w:val="0000FF"/>
+                <w:sz w:val="19"/>
+                <w:szCs w:val="19"/>
+              </w:rPr>
+              <w:t>set</w:t>
+            </w:r>
+            <w:r>
+              <w:rPr>
+                <w:rFonts w:ascii="Consolas" w:hAnsi="Consolas" w:cs="Consolas"/>
+                <w:sz w:val="19"/>
+                <w:szCs w:val="19"/>
+              </w:rPr>
+              <w:t>; }</w:t>
+            </w:r>
+          </w:p>
+          <w:p>
+            <w:pPr>
+              <w:autoSpaceDE w:val="0"/>
+              <w:autoSpaceDN w:val="0"/>
+              <w:adjustRightInd w:val="0"/>
+              <w:rPr>
+                <w:rFonts w:ascii="Consolas" w:hAnsi="Consolas" w:cs="Consolas"/>
+                <w:sz w:val="19"/>
+                <w:szCs w:val="19"/>
+              </w:rPr>
+            </w:pPr>
+            <w:r>
+              <w:rPr>
+                <w:rFonts w:ascii="Consolas" w:hAnsi="Consolas" w:cs="Consolas"/>
+                <w:sz w:val="19"/>
+                <w:szCs w:val="19"/>
+              </w:rPr>
+              <w:t xml:space="preserve">    }</w:t>
+            </w:r>
+          </w:p>
+          <w:p>
+            <w:pPr>
+              <w:tabs>
+                <w:tab w:val="left" w:pos="920"/>
+              </w:tabs>
               <w:rPr>
                 <w:rFonts w:eastAsia="Arial"/>
                 <w:sz w:val="36"/>
@@ -6537,11 +7720,24 @@
             <w:pPr>
               <w:rPr>
                 <w:rFonts w:eastAsia="Arial"/>
+                <w:b/>
                 <w:sz w:val="36"/>
                 <w:szCs w:val="36"/>
                 <w:u w:val="single"/>
               </w:rPr>
             </w:pPr>
+            <w:proofErr w:type="spellStart"/>
+            <w:r>
+              <w:rPr>
+                <w:rFonts w:ascii="Consolas" w:hAnsi="Consolas" w:cs="Consolas"/>
+                <w:b/>
+                <w:color w:val="2B91AF"/>
+                <w:sz w:val="19"/>
+                <w:szCs w:val="19"/>
+              </w:rPr>
+              <w:t>SyncInfo</w:t>
+            </w:r>
+            <w:proofErr w:type="spellEnd"/>
           </w:p>
         </w:tc>
       </w:tr>
@@ -6550,6 +7746,547 @@
           <w:tcPr>
             <w:tcW w:w="9245" w:type="dxa"/>
           </w:tcPr>
+          <w:p>
+            <w:pPr>
+              <w:autoSpaceDE w:val="0"/>
+              <w:autoSpaceDN w:val="0"/>
+              <w:adjustRightInd w:val="0"/>
+              <w:rPr>
+                <w:rFonts w:ascii="Consolas" w:hAnsi="Consolas" w:cs="Consolas"/>
+                <w:sz w:val="19"/>
+                <w:szCs w:val="19"/>
+              </w:rPr>
+            </w:pPr>
+            <w:r>
+              <w:rPr>
+                <w:rFonts w:ascii="Consolas" w:hAnsi="Consolas" w:cs="Consolas"/>
+                <w:color w:val="0000FF"/>
+                <w:sz w:val="19"/>
+                <w:szCs w:val="19"/>
+              </w:rPr>
+              <w:t>public</w:t>
+            </w:r>
+            <w:r>
+              <w:rPr>
+                <w:rFonts w:ascii="Consolas" w:hAnsi="Consolas" w:cs="Consolas"/>
+                <w:sz w:val="19"/>
+                <w:szCs w:val="19"/>
+              </w:rPr>
+              <w:t xml:space="preserve"> </w:t>
+            </w:r>
+            <w:r>
+              <w:rPr>
+                <w:rFonts w:ascii="Consolas" w:hAnsi="Consolas" w:cs="Consolas"/>
+                <w:color w:val="0000FF"/>
+                <w:sz w:val="19"/>
+                <w:szCs w:val="19"/>
+              </w:rPr>
+              <w:t>class</w:t>
+            </w:r>
+            <w:r>
+              <w:rPr>
+                <w:rFonts w:ascii="Consolas" w:hAnsi="Consolas" w:cs="Consolas"/>
+                <w:sz w:val="19"/>
+                <w:szCs w:val="19"/>
+              </w:rPr>
+              <w:t xml:space="preserve"> </w:t>
+            </w:r>
+            <w:proofErr w:type="spellStart"/>
+            <w:r>
+              <w:rPr>
+                <w:rFonts w:ascii="Consolas" w:hAnsi="Consolas" w:cs="Consolas"/>
+                <w:color w:val="2B91AF"/>
+                <w:sz w:val="19"/>
+                <w:szCs w:val="19"/>
+              </w:rPr>
+              <w:t>SyncInfo</w:t>
+            </w:r>
+            <w:proofErr w:type="spellEnd"/>
+          </w:p>
+          <w:p>
+            <w:pPr>
+              <w:autoSpaceDE w:val="0"/>
+              <w:autoSpaceDN w:val="0"/>
+              <w:adjustRightInd w:val="0"/>
+              <w:rPr>
+                <w:rFonts w:ascii="Consolas" w:hAnsi="Consolas" w:cs="Consolas"/>
+                <w:sz w:val="19"/>
+                <w:szCs w:val="19"/>
+              </w:rPr>
+            </w:pPr>
+            <w:r>
+              <w:rPr>
+                <w:rFonts w:ascii="Consolas" w:hAnsi="Consolas" w:cs="Consolas"/>
+                <w:sz w:val="19"/>
+                <w:szCs w:val="19"/>
+              </w:rPr>
+              <w:t xml:space="preserve">    {</w:t>
+            </w:r>
+          </w:p>
+          <w:p>
+            <w:pPr>
+              <w:autoSpaceDE w:val="0"/>
+              <w:autoSpaceDN w:val="0"/>
+              <w:adjustRightInd w:val="0"/>
+              <w:rPr>
+                <w:rFonts w:ascii="Consolas" w:hAnsi="Consolas" w:cs="Consolas"/>
+                <w:sz w:val="19"/>
+                <w:szCs w:val="19"/>
+              </w:rPr>
+            </w:pPr>
+            <w:r>
+              <w:rPr>
+                <w:rFonts w:ascii="Consolas" w:hAnsi="Consolas" w:cs="Consolas"/>
+                <w:sz w:val="19"/>
+                <w:szCs w:val="19"/>
+              </w:rPr>
+              <w:t xml:space="preserve">        </w:t>
+            </w:r>
+            <w:r>
+              <w:rPr>
+                <w:rFonts w:ascii="Consolas" w:hAnsi="Consolas" w:cs="Consolas"/>
+                <w:color w:val="0000FF"/>
+                <w:sz w:val="19"/>
+                <w:szCs w:val="19"/>
+              </w:rPr>
+              <w:t>public</w:t>
+            </w:r>
+            <w:r>
+              <w:rPr>
+                <w:rFonts w:ascii="Consolas" w:hAnsi="Consolas" w:cs="Consolas"/>
+                <w:sz w:val="19"/>
+                <w:szCs w:val="19"/>
+              </w:rPr>
+              <w:t xml:space="preserve"> </w:t>
+            </w:r>
+            <w:r>
+              <w:rPr>
+                <w:rFonts w:ascii="Consolas" w:hAnsi="Consolas" w:cs="Consolas"/>
+                <w:color w:val="0000FF"/>
+                <w:sz w:val="19"/>
+                <w:szCs w:val="19"/>
+              </w:rPr>
+              <w:t>string</w:t>
+            </w:r>
+            <w:r>
+              <w:rPr>
+                <w:rFonts w:ascii="Consolas" w:hAnsi="Consolas" w:cs="Consolas"/>
+                <w:sz w:val="19"/>
+                <w:szCs w:val="19"/>
+              </w:rPr>
+              <w:t xml:space="preserve"> id { </w:t>
+            </w:r>
+            <w:r>
+              <w:rPr>
+                <w:rFonts w:ascii="Consolas" w:hAnsi="Consolas" w:cs="Consolas"/>
+                <w:color w:val="0000FF"/>
+                <w:sz w:val="19"/>
+                <w:szCs w:val="19"/>
+              </w:rPr>
+              <w:t>get</w:t>
+            </w:r>
+            <w:r>
+              <w:rPr>
+                <w:rFonts w:ascii="Consolas" w:hAnsi="Consolas" w:cs="Consolas"/>
+                <w:sz w:val="19"/>
+                <w:szCs w:val="19"/>
+              </w:rPr>
+              <w:t xml:space="preserve">; </w:t>
+            </w:r>
+            <w:r>
+              <w:rPr>
+                <w:rFonts w:ascii="Consolas" w:hAnsi="Consolas" w:cs="Consolas"/>
+                <w:color w:val="0000FF"/>
+                <w:sz w:val="19"/>
+                <w:szCs w:val="19"/>
+              </w:rPr>
+              <w:t>set</w:t>
+            </w:r>
+            <w:r>
+              <w:rPr>
+                <w:rFonts w:ascii="Consolas" w:hAnsi="Consolas" w:cs="Consolas"/>
+                <w:sz w:val="19"/>
+                <w:szCs w:val="19"/>
+              </w:rPr>
+              <w:t>; }</w:t>
+            </w:r>
+          </w:p>
+          <w:p>
+            <w:pPr>
+              <w:autoSpaceDE w:val="0"/>
+              <w:autoSpaceDN w:val="0"/>
+              <w:adjustRightInd w:val="0"/>
+              <w:rPr>
+                <w:rFonts w:ascii="Consolas" w:hAnsi="Consolas" w:cs="Consolas"/>
+                <w:sz w:val="19"/>
+                <w:szCs w:val="19"/>
+              </w:rPr>
+            </w:pPr>
+            <w:r>
+              <w:rPr>
+                <w:rFonts w:ascii="Consolas" w:hAnsi="Consolas" w:cs="Consolas"/>
+                <w:sz w:val="19"/>
+                <w:szCs w:val="19"/>
+              </w:rPr>
+              <w:t xml:space="preserve">        </w:t>
+            </w:r>
+            <w:r>
+              <w:rPr>
+                <w:rFonts w:ascii="Consolas" w:hAnsi="Consolas" w:cs="Consolas"/>
+                <w:color w:val="0000FF"/>
+                <w:sz w:val="19"/>
+                <w:szCs w:val="19"/>
+              </w:rPr>
+              <w:t>public</w:t>
+            </w:r>
+            <w:r>
+              <w:rPr>
+                <w:rFonts w:ascii="Consolas" w:hAnsi="Consolas" w:cs="Consolas"/>
+                <w:sz w:val="19"/>
+                <w:szCs w:val="19"/>
+              </w:rPr>
+              <w:t xml:space="preserve"> </w:t>
+            </w:r>
+            <w:proofErr w:type="spellStart"/>
+            <w:r>
+              <w:rPr>
+                <w:rFonts w:ascii="Consolas" w:hAnsi="Consolas" w:cs="Consolas"/>
+                <w:color w:val="2B91AF"/>
+                <w:sz w:val="19"/>
+                <w:szCs w:val="19"/>
+              </w:rPr>
+              <w:t>DateTime</w:t>
+            </w:r>
+            <w:proofErr w:type="spellEnd"/>
+            <w:r>
+              <w:rPr>
+                <w:rFonts w:ascii="Consolas" w:hAnsi="Consolas" w:cs="Consolas"/>
+                <w:sz w:val="19"/>
+                <w:szCs w:val="19"/>
+              </w:rPr>
+              <w:t xml:space="preserve"> date { </w:t>
+            </w:r>
+            <w:r>
+              <w:rPr>
+                <w:rFonts w:ascii="Consolas" w:hAnsi="Consolas" w:cs="Consolas"/>
+                <w:color w:val="0000FF"/>
+                <w:sz w:val="19"/>
+                <w:szCs w:val="19"/>
+              </w:rPr>
+              <w:t>get</w:t>
+            </w:r>
+            <w:r>
+              <w:rPr>
+                <w:rFonts w:ascii="Consolas" w:hAnsi="Consolas" w:cs="Consolas"/>
+                <w:sz w:val="19"/>
+                <w:szCs w:val="19"/>
+              </w:rPr>
+              <w:t xml:space="preserve">; </w:t>
+            </w:r>
+            <w:r>
+              <w:rPr>
+                <w:rFonts w:ascii="Consolas" w:hAnsi="Consolas" w:cs="Consolas"/>
+                <w:color w:val="0000FF"/>
+                <w:sz w:val="19"/>
+                <w:szCs w:val="19"/>
+              </w:rPr>
+              <w:t>set</w:t>
+            </w:r>
+            <w:r>
+              <w:rPr>
+                <w:rFonts w:ascii="Consolas" w:hAnsi="Consolas" w:cs="Consolas"/>
+                <w:sz w:val="19"/>
+                <w:szCs w:val="19"/>
+              </w:rPr>
+              <w:t>; }</w:t>
+            </w:r>
+          </w:p>
+          <w:p>
+            <w:pPr>
+              <w:autoSpaceDE w:val="0"/>
+              <w:autoSpaceDN w:val="0"/>
+              <w:adjustRightInd w:val="0"/>
+              <w:rPr>
+                <w:rFonts w:ascii="Consolas" w:hAnsi="Consolas" w:cs="Consolas"/>
+                <w:sz w:val="19"/>
+                <w:szCs w:val="19"/>
+              </w:rPr>
+            </w:pPr>
+            <w:r>
+              <w:rPr>
+                <w:rFonts w:ascii="Consolas" w:hAnsi="Consolas" w:cs="Consolas"/>
+                <w:sz w:val="19"/>
+                <w:szCs w:val="19"/>
+              </w:rPr>
+              <w:t xml:space="preserve">        </w:t>
+            </w:r>
+            <w:r>
+              <w:rPr>
+                <w:rFonts w:ascii="Consolas" w:hAnsi="Consolas" w:cs="Consolas"/>
+                <w:color w:val="0000FF"/>
+                <w:sz w:val="19"/>
+                <w:szCs w:val="19"/>
+              </w:rPr>
+              <w:t>public</w:t>
+            </w:r>
+            <w:r>
+              <w:rPr>
+                <w:rFonts w:ascii="Consolas" w:hAnsi="Consolas" w:cs="Consolas"/>
+                <w:sz w:val="19"/>
+                <w:szCs w:val="19"/>
+              </w:rPr>
+              <w:t xml:space="preserve"> </w:t>
+            </w:r>
+            <w:proofErr w:type="spellStart"/>
+            <w:r>
+              <w:rPr>
+                <w:rFonts w:ascii="Consolas" w:hAnsi="Consolas" w:cs="Consolas"/>
+                <w:color w:val="2B91AF"/>
+                <w:sz w:val="19"/>
+                <w:szCs w:val="19"/>
+              </w:rPr>
+              <w:t>SyncType</w:t>
+            </w:r>
+            <w:proofErr w:type="spellEnd"/>
+            <w:r>
+              <w:rPr>
+                <w:rFonts w:ascii="Consolas" w:hAnsi="Consolas" w:cs="Consolas"/>
+                <w:sz w:val="19"/>
+                <w:szCs w:val="19"/>
+              </w:rPr>
+              <w:t xml:space="preserve"> type { </w:t>
+            </w:r>
+            <w:r>
+              <w:rPr>
+                <w:rFonts w:ascii="Consolas" w:hAnsi="Consolas" w:cs="Consolas"/>
+                <w:color w:val="0000FF"/>
+                <w:sz w:val="19"/>
+                <w:szCs w:val="19"/>
+              </w:rPr>
+              <w:t>get</w:t>
+            </w:r>
+            <w:r>
+              <w:rPr>
+                <w:rFonts w:ascii="Consolas" w:hAnsi="Consolas" w:cs="Consolas"/>
+                <w:sz w:val="19"/>
+                <w:szCs w:val="19"/>
+              </w:rPr>
+              <w:t xml:space="preserve">; </w:t>
+            </w:r>
+            <w:r>
+              <w:rPr>
+                <w:rFonts w:ascii="Consolas" w:hAnsi="Consolas" w:cs="Consolas"/>
+                <w:color w:val="0000FF"/>
+                <w:sz w:val="19"/>
+                <w:szCs w:val="19"/>
+              </w:rPr>
+              <w:t>set</w:t>
+            </w:r>
+            <w:r>
+              <w:rPr>
+                <w:rFonts w:ascii="Consolas" w:hAnsi="Consolas" w:cs="Consolas"/>
+                <w:sz w:val="19"/>
+                <w:szCs w:val="19"/>
+              </w:rPr>
+              <w:t>; }</w:t>
+            </w:r>
+          </w:p>
+          <w:p>
+            <w:pPr>
+              <w:autoSpaceDE w:val="0"/>
+              <w:autoSpaceDN w:val="0"/>
+              <w:adjustRightInd w:val="0"/>
+              <w:rPr>
+                <w:rFonts w:ascii="Consolas" w:hAnsi="Consolas" w:cs="Consolas"/>
+                <w:sz w:val="19"/>
+                <w:szCs w:val="19"/>
+              </w:rPr>
+            </w:pPr>
+            <w:r>
+              <w:rPr>
+                <w:rFonts w:ascii="Consolas" w:hAnsi="Consolas" w:cs="Consolas"/>
+                <w:sz w:val="19"/>
+                <w:szCs w:val="19"/>
+              </w:rPr>
+              <w:t xml:space="preserve">        </w:t>
+            </w:r>
+            <w:r>
+              <w:rPr>
+                <w:rFonts w:ascii="Consolas" w:hAnsi="Consolas" w:cs="Consolas"/>
+                <w:color w:val="0000FF"/>
+                <w:sz w:val="19"/>
+                <w:szCs w:val="19"/>
+              </w:rPr>
+              <w:t>public</w:t>
+            </w:r>
+            <w:r>
+              <w:rPr>
+                <w:rFonts w:ascii="Consolas" w:hAnsi="Consolas" w:cs="Consolas"/>
+                <w:sz w:val="19"/>
+                <w:szCs w:val="19"/>
+              </w:rPr>
+              <w:t xml:space="preserve"> </w:t>
+            </w:r>
+            <w:r>
+              <w:rPr>
+                <w:rFonts w:ascii="Consolas" w:hAnsi="Consolas" w:cs="Consolas"/>
+                <w:color w:val="0000FF"/>
+                <w:sz w:val="19"/>
+                <w:szCs w:val="19"/>
+              </w:rPr>
+              <w:t>string</w:t>
+            </w:r>
+            <w:r>
+              <w:rPr>
+                <w:rFonts w:ascii="Consolas" w:hAnsi="Consolas" w:cs="Consolas"/>
+                <w:sz w:val="19"/>
+                <w:szCs w:val="19"/>
+              </w:rPr>
+              <w:t xml:space="preserve"> description { </w:t>
+            </w:r>
+            <w:r>
+              <w:rPr>
+                <w:rFonts w:ascii="Consolas" w:hAnsi="Consolas" w:cs="Consolas"/>
+                <w:color w:val="0000FF"/>
+                <w:sz w:val="19"/>
+                <w:szCs w:val="19"/>
+              </w:rPr>
+              <w:t>get</w:t>
+            </w:r>
+            <w:r>
+              <w:rPr>
+                <w:rFonts w:ascii="Consolas" w:hAnsi="Consolas" w:cs="Consolas"/>
+                <w:sz w:val="19"/>
+                <w:szCs w:val="19"/>
+              </w:rPr>
+              <w:t xml:space="preserve">; </w:t>
+            </w:r>
+            <w:r>
+              <w:rPr>
+                <w:rFonts w:ascii="Consolas" w:hAnsi="Consolas" w:cs="Consolas"/>
+                <w:color w:val="0000FF"/>
+                <w:sz w:val="19"/>
+                <w:szCs w:val="19"/>
+              </w:rPr>
+              <w:t>set</w:t>
+            </w:r>
+            <w:r>
+              <w:rPr>
+                <w:rFonts w:ascii="Consolas" w:hAnsi="Consolas" w:cs="Consolas"/>
+                <w:sz w:val="19"/>
+                <w:szCs w:val="19"/>
+              </w:rPr>
+              <w:t>; }</w:t>
+            </w:r>
+          </w:p>
+          <w:p>
+            <w:pPr>
+              <w:autoSpaceDE w:val="0"/>
+              <w:autoSpaceDN w:val="0"/>
+              <w:adjustRightInd w:val="0"/>
+              <w:rPr>
+                <w:rFonts w:ascii="Consolas" w:hAnsi="Consolas" w:cs="Consolas"/>
+                <w:sz w:val="19"/>
+                <w:szCs w:val="19"/>
+              </w:rPr>
+            </w:pPr>
+            <w:r>
+              <w:rPr>
+                <w:rFonts w:ascii="Consolas" w:hAnsi="Consolas" w:cs="Consolas"/>
+                <w:sz w:val="19"/>
+                <w:szCs w:val="19"/>
+              </w:rPr>
+              <w:t xml:space="preserve">        </w:t>
+            </w:r>
+            <w:r>
+              <w:rPr>
+                <w:rFonts w:ascii="Consolas" w:hAnsi="Consolas" w:cs="Consolas"/>
+                <w:color w:val="0000FF"/>
+                <w:sz w:val="19"/>
+                <w:szCs w:val="19"/>
+              </w:rPr>
+              <w:t>public</w:t>
+            </w:r>
+            <w:r>
+              <w:rPr>
+                <w:rFonts w:ascii="Consolas" w:hAnsi="Consolas" w:cs="Consolas"/>
+                <w:sz w:val="19"/>
+                <w:szCs w:val="19"/>
+              </w:rPr>
+              <w:t xml:space="preserve"> </w:t>
+            </w:r>
+            <w:r>
+              <w:rPr>
+                <w:rFonts w:ascii="Consolas" w:hAnsi="Consolas" w:cs="Consolas"/>
+                <w:color w:val="0000FF"/>
+                <w:sz w:val="19"/>
+                <w:szCs w:val="19"/>
+              </w:rPr>
+              <w:t>float</w:t>
+            </w:r>
+            <w:r>
+              <w:rPr>
+                <w:rFonts w:ascii="Consolas" w:hAnsi="Consolas" w:cs="Consolas"/>
+                <w:sz w:val="19"/>
+                <w:szCs w:val="19"/>
+              </w:rPr>
+              <w:t xml:space="preserve"> size { </w:t>
+            </w:r>
+            <w:r>
+              <w:rPr>
+                <w:rFonts w:ascii="Consolas" w:hAnsi="Consolas" w:cs="Consolas"/>
+                <w:color w:val="0000FF"/>
+                <w:sz w:val="19"/>
+                <w:szCs w:val="19"/>
+              </w:rPr>
+              <w:t>get</w:t>
+            </w:r>
+            <w:r>
+              <w:rPr>
+                <w:rFonts w:ascii="Consolas" w:hAnsi="Consolas" w:cs="Consolas"/>
+                <w:sz w:val="19"/>
+                <w:szCs w:val="19"/>
+              </w:rPr>
+              <w:t xml:space="preserve">; </w:t>
+            </w:r>
+            <w:r>
+              <w:rPr>
+                <w:rFonts w:ascii="Consolas" w:hAnsi="Consolas" w:cs="Consolas"/>
+                <w:color w:val="0000FF"/>
+                <w:sz w:val="19"/>
+                <w:szCs w:val="19"/>
+              </w:rPr>
+              <w:t>set</w:t>
+            </w:r>
+            <w:r>
+              <w:rPr>
+                <w:rFonts w:ascii="Consolas" w:hAnsi="Consolas" w:cs="Consolas"/>
+                <w:sz w:val="19"/>
+                <w:szCs w:val="19"/>
+              </w:rPr>
+              <w:t>; }</w:t>
+            </w:r>
+          </w:p>
+          <w:p>
+            <w:pPr>
+              <w:autoSpaceDE w:val="0"/>
+              <w:autoSpaceDN w:val="0"/>
+              <w:adjustRightInd w:val="0"/>
+              <w:rPr>
+                <w:rFonts w:ascii="Consolas" w:hAnsi="Consolas" w:cs="Consolas"/>
+                <w:sz w:val="19"/>
+                <w:szCs w:val="19"/>
+              </w:rPr>
+            </w:pPr>
+            <w:r>
+              <w:rPr>
+                <w:rFonts w:ascii="Consolas" w:hAnsi="Consolas" w:cs="Consolas"/>
+                <w:sz w:val="19"/>
+                <w:szCs w:val="19"/>
+              </w:rPr>
+              <w:t xml:space="preserve">    }</w:t>
+            </w:r>
+          </w:p>
           <w:p>
             <w:pPr>
               <w:rPr>
@@ -6591,11 +8328,24 @@
             <w:pPr>
               <w:rPr>
                 <w:rFonts w:eastAsia="Arial"/>
+                <w:b/>
                 <w:sz w:val="36"/>
                 <w:szCs w:val="36"/>
                 <w:u w:val="single"/>
               </w:rPr>
             </w:pPr>
+            <w:proofErr w:type="spellStart"/>
+            <w:r>
+              <w:rPr>
+                <w:rFonts w:ascii="Consolas" w:hAnsi="Consolas" w:cs="Consolas"/>
+                <w:b/>
+                <w:color w:val="2B91AF"/>
+                <w:sz w:val="19"/>
+                <w:szCs w:val="19"/>
+              </w:rPr>
+              <w:t>UserInfo</w:t>
+            </w:r>
+            <w:proofErr w:type="spellEnd"/>
           </w:p>
         </w:tc>
       </w:tr>
@@ -6606,6 +8356,1225 @@
           </w:tcPr>
           <w:p>
             <w:pPr>
+              <w:autoSpaceDE w:val="0"/>
+              <w:autoSpaceDN w:val="0"/>
+              <w:adjustRightInd w:val="0"/>
+              <w:rPr>
+                <w:rFonts w:ascii="Consolas" w:hAnsi="Consolas" w:cs="Consolas"/>
+                <w:sz w:val="19"/>
+                <w:szCs w:val="19"/>
+              </w:rPr>
+            </w:pPr>
+            <w:r>
+              <w:rPr>
+                <w:rFonts w:ascii="Consolas" w:hAnsi="Consolas" w:cs="Consolas"/>
+                <w:color w:val="0000FF"/>
+                <w:sz w:val="19"/>
+                <w:szCs w:val="19"/>
+              </w:rPr>
+              <w:t>public</w:t>
+            </w:r>
+            <w:r>
+              <w:rPr>
+                <w:rFonts w:ascii="Consolas" w:hAnsi="Consolas" w:cs="Consolas"/>
+                <w:sz w:val="19"/>
+                <w:szCs w:val="19"/>
+              </w:rPr>
+              <w:t xml:space="preserve"> </w:t>
+            </w:r>
+            <w:r>
+              <w:rPr>
+                <w:rFonts w:ascii="Consolas" w:hAnsi="Consolas" w:cs="Consolas"/>
+                <w:color w:val="0000FF"/>
+                <w:sz w:val="19"/>
+                <w:szCs w:val="19"/>
+              </w:rPr>
+              <w:t>class</w:t>
+            </w:r>
+            <w:r>
+              <w:rPr>
+                <w:rFonts w:ascii="Consolas" w:hAnsi="Consolas" w:cs="Consolas"/>
+                <w:sz w:val="19"/>
+                <w:szCs w:val="19"/>
+              </w:rPr>
+              <w:t xml:space="preserve"> </w:t>
+            </w:r>
+            <w:proofErr w:type="spellStart"/>
+            <w:r>
+              <w:rPr>
+                <w:rFonts w:ascii="Consolas" w:hAnsi="Consolas" w:cs="Consolas"/>
+                <w:color w:val="2B91AF"/>
+                <w:sz w:val="19"/>
+                <w:szCs w:val="19"/>
+              </w:rPr>
+              <w:t>UserInfo</w:t>
+            </w:r>
+            <w:proofErr w:type="spellEnd"/>
+          </w:p>
+          <w:p>
+            <w:pPr>
+              <w:autoSpaceDE w:val="0"/>
+              <w:autoSpaceDN w:val="0"/>
+              <w:adjustRightInd w:val="0"/>
+              <w:rPr>
+                <w:rFonts w:ascii="Consolas" w:hAnsi="Consolas" w:cs="Consolas"/>
+                <w:sz w:val="19"/>
+                <w:szCs w:val="19"/>
+              </w:rPr>
+            </w:pPr>
+            <w:r>
+              <w:rPr>
+                <w:rFonts w:ascii="Consolas" w:hAnsi="Consolas" w:cs="Consolas"/>
+                <w:sz w:val="19"/>
+                <w:szCs w:val="19"/>
+              </w:rPr>
+              <w:t xml:space="preserve">    {</w:t>
+            </w:r>
+          </w:p>
+          <w:p>
+            <w:pPr>
+              <w:autoSpaceDE w:val="0"/>
+              <w:autoSpaceDN w:val="0"/>
+              <w:adjustRightInd w:val="0"/>
+              <w:rPr>
+                <w:rFonts w:ascii="Consolas" w:hAnsi="Consolas" w:cs="Consolas"/>
+                <w:sz w:val="19"/>
+                <w:szCs w:val="19"/>
+              </w:rPr>
+            </w:pPr>
+            <w:r>
+              <w:rPr>
+                <w:rFonts w:ascii="Consolas" w:hAnsi="Consolas" w:cs="Consolas"/>
+                <w:sz w:val="19"/>
+                <w:szCs w:val="19"/>
+              </w:rPr>
+              <w:t xml:space="preserve">        </w:t>
+            </w:r>
+            <w:r>
+              <w:rPr>
+                <w:rFonts w:ascii="Consolas" w:hAnsi="Consolas" w:cs="Consolas"/>
+                <w:color w:val="0000FF"/>
+                <w:sz w:val="19"/>
+                <w:szCs w:val="19"/>
+              </w:rPr>
+              <w:t>public</w:t>
+            </w:r>
+            <w:r>
+              <w:rPr>
+                <w:rFonts w:ascii="Consolas" w:hAnsi="Consolas" w:cs="Consolas"/>
+                <w:sz w:val="19"/>
+                <w:szCs w:val="19"/>
+              </w:rPr>
+              <w:t xml:space="preserve"> </w:t>
+            </w:r>
+            <w:r>
+              <w:rPr>
+                <w:rFonts w:ascii="Consolas" w:hAnsi="Consolas" w:cs="Consolas"/>
+                <w:color w:val="0000FF"/>
+                <w:sz w:val="19"/>
+                <w:szCs w:val="19"/>
+              </w:rPr>
+              <w:t>string</w:t>
+            </w:r>
+            <w:r>
+              <w:rPr>
+                <w:rFonts w:ascii="Consolas" w:hAnsi="Consolas" w:cs="Consolas"/>
+                <w:sz w:val="19"/>
+                <w:szCs w:val="19"/>
+              </w:rPr>
+              <w:t xml:space="preserve"> id { </w:t>
+            </w:r>
+            <w:r>
+              <w:rPr>
+                <w:rFonts w:ascii="Consolas" w:hAnsi="Consolas" w:cs="Consolas"/>
+                <w:color w:val="0000FF"/>
+                <w:sz w:val="19"/>
+                <w:szCs w:val="19"/>
+              </w:rPr>
+              <w:t>get</w:t>
+            </w:r>
+            <w:r>
+              <w:rPr>
+                <w:rFonts w:ascii="Consolas" w:hAnsi="Consolas" w:cs="Consolas"/>
+                <w:sz w:val="19"/>
+                <w:szCs w:val="19"/>
+              </w:rPr>
+              <w:t xml:space="preserve">; </w:t>
+            </w:r>
+            <w:r>
+              <w:rPr>
+                <w:rFonts w:ascii="Consolas" w:hAnsi="Consolas" w:cs="Consolas"/>
+                <w:color w:val="0000FF"/>
+                <w:sz w:val="19"/>
+                <w:szCs w:val="19"/>
+              </w:rPr>
+              <w:t>set</w:t>
+            </w:r>
+            <w:r>
+              <w:rPr>
+                <w:rFonts w:ascii="Consolas" w:hAnsi="Consolas" w:cs="Consolas"/>
+                <w:sz w:val="19"/>
+                <w:szCs w:val="19"/>
+              </w:rPr>
+              <w:t>; }</w:t>
+            </w:r>
+          </w:p>
+          <w:p>
+            <w:pPr>
+              <w:autoSpaceDE w:val="0"/>
+              <w:autoSpaceDN w:val="0"/>
+              <w:adjustRightInd w:val="0"/>
+              <w:rPr>
+                <w:rFonts w:ascii="Consolas" w:hAnsi="Consolas" w:cs="Consolas"/>
+                <w:sz w:val="19"/>
+                <w:szCs w:val="19"/>
+              </w:rPr>
+            </w:pPr>
+            <w:r>
+              <w:rPr>
+                <w:rFonts w:ascii="Consolas" w:hAnsi="Consolas" w:cs="Consolas"/>
+                <w:sz w:val="19"/>
+                <w:szCs w:val="19"/>
+              </w:rPr>
+              <w:t xml:space="preserve">        </w:t>
+            </w:r>
+            <w:r>
+              <w:rPr>
+                <w:rFonts w:ascii="Consolas" w:hAnsi="Consolas" w:cs="Consolas"/>
+                <w:color w:val="0000FF"/>
+                <w:sz w:val="19"/>
+                <w:szCs w:val="19"/>
+              </w:rPr>
+              <w:t>public</w:t>
+            </w:r>
+            <w:r>
+              <w:rPr>
+                <w:rFonts w:ascii="Consolas" w:hAnsi="Consolas" w:cs="Consolas"/>
+                <w:sz w:val="19"/>
+                <w:szCs w:val="19"/>
+              </w:rPr>
+              <w:t xml:space="preserve"> </w:t>
+            </w:r>
+            <w:r>
+              <w:rPr>
+                <w:rFonts w:ascii="Consolas" w:hAnsi="Consolas" w:cs="Consolas"/>
+                <w:color w:val="0000FF"/>
+                <w:sz w:val="19"/>
+                <w:szCs w:val="19"/>
+              </w:rPr>
+              <w:t>string</w:t>
+            </w:r>
+            <w:r>
+              <w:rPr>
+                <w:rFonts w:ascii="Consolas" w:hAnsi="Consolas" w:cs="Consolas"/>
+                <w:sz w:val="19"/>
+                <w:szCs w:val="19"/>
+              </w:rPr>
+              <w:t xml:space="preserve"> </w:t>
+            </w:r>
+            <w:proofErr w:type="spellStart"/>
+            <w:r>
+              <w:rPr>
+                <w:rFonts w:ascii="Consolas" w:hAnsi="Consolas" w:cs="Consolas"/>
+                <w:sz w:val="19"/>
+                <w:szCs w:val="19"/>
+              </w:rPr>
+              <w:t>encryptedPassword</w:t>
+            </w:r>
+            <w:proofErr w:type="spellEnd"/>
+            <w:r>
+              <w:rPr>
+                <w:rFonts w:ascii="Consolas" w:hAnsi="Consolas" w:cs="Consolas"/>
+                <w:sz w:val="19"/>
+                <w:szCs w:val="19"/>
+              </w:rPr>
+              <w:t xml:space="preserve"> { </w:t>
+            </w:r>
+            <w:r>
+              <w:rPr>
+                <w:rFonts w:ascii="Consolas" w:hAnsi="Consolas" w:cs="Consolas"/>
+                <w:color w:val="0000FF"/>
+                <w:sz w:val="19"/>
+                <w:szCs w:val="19"/>
+              </w:rPr>
+              <w:t>get</w:t>
+            </w:r>
+            <w:r>
+              <w:rPr>
+                <w:rFonts w:ascii="Consolas" w:hAnsi="Consolas" w:cs="Consolas"/>
+                <w:sz w:val="19"/>
+                <w:szCs w:val="19"/>
+              </w:rPr>
+              <w:t xml:space="preserve">; </w:t>
+            </w:r>
+            <w:r>
+              <w:rPr>
+                <w:rFonts w:ascii="Consolas" w:hAnsi="Consolas" w:cs="Consolas"/>
+                <w:color w:val="0000FF"/>
+                <w:sz w:val="19"/>
+                <w:szCs w:val="19"/>
+              </w:rPr>
+              <w:t>set</w:t>
+            </w:r>
+            <w:r>
+              <w:rPr>
+                <w:rFonts w:ascii="Consolas" w:hAnsi="Consolas" w:cs="Consolas"/>
+                <w:sz w:val="19"/>
+                <w:szCs w:val="19"/>
+              </w:rPr>
+              <w:t>; }</w:t>
+            </w:r>
+          </w:p>
+          <w:p>
+            <w:pPr>
+              <w:autoSpaceDE w:val="0"/>
+              <w:autoSpaceDN w:val="0"/>
+              <w:adjustRightInd w:val="0"/>
+              <w:rPr>
+                <w:rFonts w:ascii="Consolas" w:hAnsi="Consolas" w:cs="Consolas"/>
+                <w:sz w:val="19"/>
+                <w:szCs w:val="19"/>
+              </w:rPr>
+            </w:pPr>
+            <w:r>
+              <w:rPr>
+                <w:rFonts w:ascii="Consolas" w:hAnsi="Consolas" w:cs="Consolas"/>
+                <w:sz w:val="19"/>
+                <w:szCs w:val="19"/>
+              </w:rPr>
+              <w:t xml:space="preserve">        </w:t>
+            </w:r>
+            <w:r>
+              <w:rPr>
+                <w:rFonts w:ascii="Consolas" w:hAnsi="Consolas" w:cs="Consolas"/>
+                <w:color w:val="0000FF"/>
+                <w:sz w:val="19"/>
+                <w:szCs w:val="19"/>
+              </w:rPr>
+              <w:t>public</w:t>
+            </w:r>
+            <w:r>
+              <w:rPr>
+                <w:rFonts w:ascii="Consolas" w:hAnsi="Consolas" w:cs="Consolas"/>
+                <w:sz w:val="19"/>
+                <w:szCs w:val="19"/>
+              </w:rPr>
+              <w:t xml:space="preserve"> </w:t>
+            </w:r>
+            <w:r>
+              <w:rPr>
+                <w:rFonts w:ascii="Consolas" w:hAnsi="Consolas" w:cs="Consolas"/>
+                <w:color w:val="0000FF"/>
+                <w:sz w:val="19"/>
+                <w:szCs w:val="19"/>
+              </w:rPr>
+              <w:t>string</w:t>
+            </w:r>
+            <w:r>
+              <w:rPr>
+                <w:rFonts w:ascii="Consolas" w:hAnsi="Consolas" w:cs="Consolas"/>
+                <w:sz w:val="19"/>
+                <w:szCs w:val="19"/>
+              </w:rPr>
+              <w:t xml:space="preserve"> name { </w:t>
+            </w:r>
+            <w:r>
+              <w:rPr>
+                <w:rFonts w:ascii="Consolas" w:hAnsi="Consolas" w:cs="Consolas"/>
+                <w:color w:val="0000FF"/>
+                <w:sz w:val="19"/>
+                <w:szCs w:val="19"/>
+              </w:rPr>
+              <w:t>get</w:t>
+            </w:r>
+            <w:r>
+              <w:rPr>
+                <w:rFonts w:ascii="Consolas" w:hAnsi="Consolas" w:cs="Consolas"/>
+                <w:sz w:val="19"/>
+                <w:szCs w:val="19"/>
+              </w:rPr>
+              <w:t xml:space="preserve">; </w:t>
+            </w:r>
+            <w:r>
+              <w:rPr>
+                <w:rFonts w:ascii="Consolas" w:hAnsi="Consolas" w:cs="Consolas"/>
+                <w:color w:val="0000FF"/>
+                <w:sz w:val="19"/>
+                <w:szCs w:val="19"/>
+              </w:rPr>
+              <w:t>set</w:t>
+            </w:r>
+            <w:r>
+              <w:rPr>
+                <w:rFonts w:ascii="Consolas" w:hAnsi="Consolas" w:cs="Consolas"/>
+                <w:sz w:val="19"/>
+                <w:szCs w:val="19"/>
+              </w:rPr>
+              <w:t>; }</w:t>
+            </w:r>
+          </w:p>
+          <w:p>
+            <w:pPr>
+              <w:autoSpaceDE w:val="0"/>
+              <w:autoSpaceDN w:val="0"/>
+              <w:adjustRightInd w:val="0"/>
+              <w:rPr>
+                <w:rFonts w:ascii="Consolas" w:hAnsi="Consolas" w:cs="Consolas"/>
+                <w:sz w:val="19"/>
+                <w:szCs w:val="19"/>
+              </w:rPr>
+            </w:pPr>
+            <w:r>
+              <w:rPr>
+                <w:rFonts w:ascii="Consolas" w:hAnsi="Consolas" w:cs="Consolas"/>
+                <w:sz w:val="19"/>
+                <w:szCs w:val="19"/>
+              </w:rPr>
+              <w:t xml:space="preserve">        </w:t>
+            </w:r>
+            <w:r>
+              <w:rPr>
+                <w:rFonts w:ascii="Consolas" w:hAnsi="Consolas" w:cs="Consolas"/>
+                <w:color w:val="0000FF"/>
+                <w:sz w:val="19"/>
+                <w:szCs w:val="19"/>
+              </w:rPr>
+              <w:t>public</w:t>
+            </w:r>
+            <w:r>
+              <w:rPr>
+                <w:rFonts w:ascii="Consolas" w:hAnsi="Consolas" w:cs="Consolas"/>
+                <w:sz w:val="19"/>
+                <w:szCs w:val="19"/>
+              </w:rPr>
+              <w:t xml:space="preserve"> </w:t>
+            </w:r>
+            <w:proofErr w:type="spellStart"/>
+            <w:r>
+              <w:rPr>
+                <w:rFonts w:ascii="Consolas" w:hAnsi="Consolas" w:cs="Consolas"/>
+                <w:color w:val="2B91AF"/>
+                <w:sz w:val="19"/>
+                <w:szCs w:val="19"/>
+              </w:rPr>
+              <w:t>DateTime</w:t>
+            </w:r>
+            <w:proofErr w:type="spellEnd"/>
+            <w:r>
+              <w:rPr>
+                <w:rFonts w:ascii="Consolas" w:hAnsi="Consolas" w:cs="Consolas"/>
+                <w:sz w:val="19"/>
+                <w:szCs w:val="19"/>
+              </w:rPr>
+              <w:t xml:space="preserve"> </w:t>
+            </w:r>
+            <w:proofErr w:type="spellStart"/>
+            <w:r>
+              <w:rPr>
+                <w:rFonts w:ascii="Consolas" w:hAnsi="Consolas" w:cs="Consolas"/>
+                <w:sz w:val="19"/>
+                <w:szCs w:val="19"/>
+              </w:rPr>
+              <w:t>doj</w:t>
+            </w:r>
+            <w:proofErr w:type="spellEnd"/>
+            <w:r>
+              <w:rPr>
+                <w:rFonts w:ascii="Consolas" w:hAnsi="Consolas" w:cs="Consolas"/>
+                <w:sz w:val="19"/>
+                <w:szCs w:val="19"/>
+              </w:rPr>
+              <w:t xml:space="preserve"> { </w:t>
+            </w:r>
+            <w:r>
+              <w:rPr>
+                <w:rFonts w:ascii="Consolas" w:hAnsi="Consolas" w:cs="Consolas"/>
+                <w:color w:val="0000FF"/>
+                <w:sz w:val="19"/>
+                <w:szCs w:val="19"/>
+              </w:rPr>
+              <w:t>get</w:t>
+            </w:r>
+            <w:r>
+              <w:rPr>
+                <w:rFonts w:ascii="Consolas" w:hAnsi="Consolas" w:cs="Consolas"/>
+                <w:sz w:val="19"/>
+                <w:szCs w:val="19"/>
+              </w:rPr>
+              <w:t xml:space="preserve">; </w:t>
+            </w:r>
+            <w:r>
+              <w:rPr>
+                <w:rFonts w:ascii="Consolas" w:hAnsi="Consolas" w:cs="Consolas"/>
+                <w:color w:val="0000FF"/>
+                <w:sz w:val="19"/>
+                <w:szCs w:val="19"/>
+              </w:rPr>
+              <w:t>set</w:t>
+            </w:r>
+            <w:r>
+              <w:rPr>
+                <w:rFonts w:ascii="Consolas" w:hAnsi="Consolas" w:cs="Consolas"/>
+                <w:sz w:val="19"/>
+                <w:szCs w:val="19"/>
+              </w:rPr>
+              <w:t>; }</w:t>
+            </w:r>
+          </w:p>
+          <w:p>
+            <w:pPr>
+              <w:autoSpaceDE w:val="0"/>
+              <w:autoSpaceDN w:val="0"/>
+              <w:adjustRightInd w:val="0"/>
+              <w:rPr>
+                <w:rFonts w:ascii="Consolas" w:hAnsi="Consolas" w:cs="Consolas"/>
+                <w:sz w:val="19"/>
+                <w:szCs w:val="19"/>
+              </w:rPr>
+            </w:pPr>
+            <w:r>
+              <w:rPr>
+                <w:rFonts w:ascii="Consolas" w:hAnsi="Consolas" w:cs="Consolas"/>
+                <w:sz w:val="19"/>
+                <w:szCs w:val="19"/>
+              </w:rPr>
+              <w:t xml:space="preserve">        </w:t>
+            </w:r>
+            <w:r>
+              <w:rPr>
+                <w:rFonts w:ascii="Consolas" w:hAnsi="Consolas" w:cs="Consolas"/>
+                <w:color w:val="0000FF"/>
+                <w:sz w:val="19"/>
+                <w:szCs w:val="19"/>
+              </w:rPr>
+              <w:t>public</w:t>
+            </w:r>
+            <w:r>
+              <w:rPr>
+                <w:rFonts w:ascii="Consolas" w:hAnsi="Consolas" w:cs="Consolas"/>
+                <w:sz w:val="19"/>
+                <w:szCs w:val="19"/>
+              </w:rPr>
+              <w:t xml:space="preserve"> </w:t>
+            </w:r>
+            <w:r>
+              <w:rPr>
+                <w:rFonts w:ascii="Consolas" w:hAnsi="Consolas" w:cs="Consolas"/>
+                <w:color w:val="0000FF"/>
+                <w:sz w:val="19"/>
+                <w:szCs w:val="19"/>
+              </w:rPr>
+              <w:t>string</w:t>
+            </w:r>
+            <w:r>
+              <w:rPr>
+                <w:rFonts w:ascii="Consolas" w:hAnsi="Consolas" w:cs="Consolas"/>
+                <w:sz w:val="19"/>
+                <w:szCs w:val="19"/>
+              </w:rPr>
+              <w:t xml:space="preserve"> address { </w:t>
+            </w:r>
+            <w:r>
+              <w:rPr>
+                <w:rFonts w:ascii="Consolas" w:hAnsi="Consolas" w:cs="Consolas"/>
+                <w:color w:val="0000FF"/>
+                <w:sz w:val="19"/>
+                <w:szCs w:val="19"/>
+              </w:rPr>
+              <w:t>get</w:t>
+            </w:r>
+            <w:r>
+              <w:rPr>
+                <w:rFonts w:ascii="Consolas" w:hAnsi="Consolas" w:cs="Consolas"/>
+                <w:sz w:val="19"/>
+                <w:szCs w:val="19"/>
+              </w:rPr>
+              <w:t xml:space="preserve">; </w:t>
+            </w:r>
+            <w:r>
+              <w:rPr>
+                <w:rFonts w:ascii="Consolas" w:hAnsi="Consolas" w:cs="Consolas"/>
+                <w:color w:val="0000FF"/>
+                <w:sz w:val="19"/>
+                <w:szCs w:val="19"/>
+              </w:rPr>
+              <w:t>set</w:t>
+            </w:r>
+            <w:r>
+              <w:rPr>
+                <w:rFonts w:ascii="Consolas" w:hAnsi="Consolas" w:cs="Consolas"/>
+                <w:sz w:val="19"/>
+                <w:szCs w:val="19"/>
+              </w:rPr>
+              <w:t>; }</w:t>
+            </w:r>
+          </w:p>
+          <w:p>
+            <w:pPr>
+              <w:autoSpaceDE w:val="0"/>
+              <w:autoSpaceDN w:val="0"/>
+              <w:adjustRightInd w:val="0"/>
+              <w:rPr>
+                <w:rFonts w:ascii="Consolas" w:hAnsi="Consolas" w:cs="Consolas"/>
+                <w:sz w:val="19"/>
+                <w:szCs w:val="19"/>
+              </w:rPr>
+            </w:pPr>
+            <w:r>
+              <w:rPr>
+                <w:rFonts w:ascii="Consolas" w:hAnsi="Consolas" w:cs="Consolas"/>
+                <w:sz w:val="19"/>
+                <w:szCs w:val="19"/>
+              </w:rPr>
+              <w:t xml:space="preserve">        </w:t>
+            </w:r>
+            <w:r>
+              <w:rPr>
+                <w:rFonts w:ascii="Consolas" w:hAnsi="Consolas" w:cs="Consolas"/>
+                <w:color w:val="0000FF"/>
+                <w:sz w:val="19"/>
+                <w:szCs w:val="19"/>
+              </w:rPr>
+              <w:t>public</w:t>
+            </w:r>
+            <w:r>
+              <w:rPr>
+                <w:rFonts w:ascii="Consolas" w:hAnsi="Consolas" w:cs="Consolas"/>
+                <w:sz w:val="19"/>
+                <w:szCs w:val="19"/>
+              </w:rPr>
+              <w:t xml:space="preserve"> </w:t>
+            </w:r>
+            <w:r>
+              <w:rPr>
+                <w:rFonts w:ascii="Consolas" w:hAnsi="Consolas" w:cs="Consolas"/>
+                <w:color w:val="0000FF"/>
+                <w:sz w:val="19"/>
+                <w:szCs w:val="19"/>
+              </w:rPr>
+              <w:t>string</w:t>
+            </w:r>
+            <w:r>
+              <w:rPr>
+                <w:rFonts w:ascii="Consolas" w:hAnsi="Consolas" w:cs="Consolas"/>
+                <w:sz w:val="19"/>
+                <w:szCs w:val="19"/>
+              </w:rPr>
+              <w:t xml:space="preserve"> phone { </w:t>
+            </w:r>
+            <w:r>
+              <w:rPr>
+                <w:rFonts w:ascii="Consolas" w:hAnsi="Consolas" w:cs="Consolas"/>
+                <w:color w:val="0000FF"/>
+                <w:sz w:val="19"/>
+                <w:szCs w:val="19"/>
+              </w:rPr>
+              <w:t>get</w:t>
+            </w:r>
+            <w:r>
+              <w:rPr>
+                <w:rFonts w:ascii="Consolas" w:hAnsi="Consolas" w:cs="Consolas"/>
+                <w:sz w:val="19"/>
+                <w:szCs w:val="19"/>
+              </w:rPr>
+              <w:t xml:space="preserve">; </w:t>
+            </w:r>
+            <w:r>
+              <w:rPr>
+                <w:rFonts w:ascii="Consolas" w:hAnsi="Consolas" w:cs="Consolas"/>
+                <w:color w:val="0000FF"/>
+                <w:sz w:val="19"/>
+                <w:szCs w:val="19"/>
+              </w:rPr>
+              <w:t>set</w:t>
+            </w:r>
+            <w:r>
+              <w:rPr>
+                <w:rFonts w:ascii="Consolas" w:hAnsi="Consolas" w:cs="Consolas"/>
+                <w:sz w:val="19"/>
+                <w:szCs w:val="19"/>
+              </w:rPr>
+              <w:t>; }</w:t>
+            </w:r>
+          </w:p>
+          <w:p>
+            <w:pPr>
+              <w:autoSpaceDE w:val="0"/>
+              <w:autoSpaceDN w:val="0"/>
+              <w:adjustRightInd w:val="0"/>
+              <w:rPr>
+                <w:rFonts w:ascii="Consolas" w:hAnsi="Consolas" w:cs="Consolas"/>
+                <w:sz w:val="19"/>
+                <w:szCs w:val="19"/>
+              </w:rPr>
+            </w:pPr>
+            <w:r>
+              <w:rPr>
+                <w:rFonts w:ascii="Consolas" w:hAnsi="Consolas" w:cs="Consolas"/>
+                <w:sz w:val="19"/>
+                <w:szCs w:val="19"/>
+              </w:rPr>
+              <w:t xml:space="preserve">        </w:t>
+            </w:r>
+            <w:r>
+              <w:rPr>
+                <w:rFonts w:ascii="Consolas" w:hAnsi="Consolas" w:cs="Consolas"/>
+                <w:color w:val="0000FF"/>
+                <w:sz w:val="19"/>
+                <w:szCs w:val="19"/>
+              </w:rPr>
+              <w:t>public</w:t>
+            </w:r>
+            <w:r>
+              <w:rPr>
+                <w:rFonts w:ascii="Consolas" w:hAnsi="Consolas" w:cs="Consolas"/>
+                <w:sz w:val="19"/>
+                <w:szCs w:val="19"/>
+              </w:rPr>
+              <w:t xml:space="preserve"> </w:t>
+            </w:r>
+            <w:r>
+              <w:rPr>
+                <w:rFonts w:ascii="Consolas" w:hAnsi="Consolas" w:cs="Consolas"/>
+                <w:color w:val="2B91AF"/>
+                <w:sz w:val="19"/>
+                <w:szCs w:val="19"/>
+              </w:rPr>
+              <w:t>List</w:t>
+            </w:r>
+            <w:r>
+              <w:rPr>
+                <w:rFonts w:ascii="Consolas" w:hAnsi="Consolas" w:cs="Consolas"/>
+                <w:sz w:val="19"/>
+                <w:szCs w:val="19"/>
+              </w:rPr>
+              <w:t>&lt;</w:t>
+            </w:r>
+            <w:proofErr w:type="spellStart"/>
+            <w:r>
+              <w:rPr>
+                <w:rFonts w:ascii="Consolas" w:hAnsi="Consolas" w:cs="Consolas"/>
+                <w:color w:val="2B91AF"/>
+                <w:sz w:val="19"/>
+                <w:szCs w:val="19"/>
+              </w:rPr>
+              <w:t>ExpenseInfo</w:t>
+            </w:r>
+            <w:proofErr w:type="spellEnd"/>
+            <w:r>
+              <w:rPr>
+                <w:rFonts w:ascii="Consolas" w:hAnsi="Consolas" w:cs="Consolas"/>
+                <w:sz w:val="19"/>
+                <w:szCs w:val="19"/>
+              </w:rPr>
+              <w:t xml:space="preserve">&gt; expenses { </w:t>
+            </w:r>
+            <w:r>
+              <w:rPr>
+                <w:rFonts w:ascii="Consolas" w:hAnsi="Consolas" w:cs="Consolas"/>
+                <w:color w:val="0000FF"/>
+                <w:sz w:val="19"/>
+                <w:szCs w:val="19"/>
+              </w:rPr>
+              <w:t>get</w:t>
+            </w:r>
+            <w:r>
+              <w:rPr>
+                <w:rFonts w:ascii="Consolas" w:hAnsi="Consolas" w:cs="Consolas"/>
+                <w:sz w:val="19"/>
+                <w:szCs w:val="19"/>
+              </w:rPr>
+              <w:t xml:space="preserve">; </w:t>
+            </w:r>
+            <w:r>
+              <w:rPr>
+                <w:rFonts w:ascii="Consolas" w:hAnsi="Consolas" w:cs="Consolas"/>
+                <w:color w:val="0000FF"/>
+                <w:sz w:val="19"/>
+                <w:szCs w:val="19"/>
+              </w:rPr>
+              <w:t>set</w:t>
+            </w:r>
+            <w:r>
+              <w:rPr>
+                <w:rFonts w:ascii="Consolas" w:hAnsi="Consolas" w:cs="Consolas"/>
+                <w:sz w:val="19"/>
+                <w:szCs w:val="19"/>
+              </w:rPr>
+              <w:t>; }</w:t>
+            </w:r>
+          </w:p>
+          <w:p>
+            <w:pPr>
+              <w:autoSpaceDE w:val="0"/>
+              <w:autoSpaceDN w:val="0"/>
+              <w:adjustRightInd w:val="0"/>
+              <w:rPr>
+                <w:rFonts w:ascii="Consolas" w:hAnsi="Consolas" w:cs="Consolas"/>
+                <w:sz w:val="19"/>
+                <w:szCs w:val="19"/>
+              </w:rPr>
+            </w:pPr>
+            <w:r>
+              <w:rPr>
+                <w:rFonts w:ascii="Consolas" w:hAnsi="Consolas" w:cs="Consolas"/>
+                <w:sz w:val="19"/>
+                <w:szCs w:val="19"/>
+              </w:rPr>
+              <w:t xml:space="preserve">        </w:t>
+            </w:r>
+            <w:r>
+              <w:rPr>
+                <w:rFonts w:ascii="Consolas" w:hAnsi="Consolas" w:cs="Consolas"/>
+                <w:color w:val="0000FF"/>
+                <w:sz w:val="19"/>
+                <w:szCs w:val="19"/>
+              </w:rPr>
+              <w:t>public</w:t>
+            </w:r>
+            <w:r>
+              <w:rPr>
+                <w:rFonts w:ascii="Consolas" w:hAnsi="Consolas" w:cs="Consolas"/>
+                <w:sz w:val="19"/>
+                <w:szCs w:val="19"/>
+              </w:rPr>
+              <w:t xml:space="preserve"> </w:t>
+            </w:r>
+            <w:r>
+              <w:rPr>
+                <w:rFonts w:ascii="Consolas" w:hAnsi="Consolas" w:cs="Consolas"/>
+                <w:color w:val="0000FF"/>
+                <w:sz w:val="19"/>
+                <w:szCs w:val="19"/>
+              </w:rPr>
+              <w:t>double</w:t>
+            </w:r>
+            <w:r>
+              <w:rPr>
+                <w:rFonts w:ascii="Consolas" w:hAnsi="Consolas" w:cs="Consolas"/>
+                <w:sz w:val="19"/>
+                <w:szCs w:val="19"/>
+              </w:rPr>
+              <w:t xml:space="preserve"> </w:t>
+            </w:r>
+            <w:proofErr w:type="spellStart"/>
+            <w:r>
+              <w:rPr>
+                <w:rFonts w:ascii="Consolas" w:hAnsi="Consolas" w:cs="Consolas"/>
+                <w:sz w:val="19"/>
+                <w:szCs w:val="19"/>
+              </w:rPr>
+              <w:t>expenseLimit</w:t>
+            </w:r>
+            <w:proofErr w:type="spellEnd"/>
+            <w:r>
+              <w:rPr>
+                <w:rFonts w:ascii="Consolas" w:hAnsi="Consolas" w:cs="Consolas"/>
+                <w:sz w:val="19"/>
+                <w:szCs w:val="19"/>
+              </w:rPr>
+              <w:t xml:space="preserve"> { </w:t>
+            </w:r>
+            <w:r>
+              <w:rPr>
+                <w:rFonts w:ascii="Consolas" w:hAnsi="Consolas" w:cs="Consolas"/>
+                <w:color w:val="0000FF"/>
+                <w:sz w:val="19"/>
+                <w:szCs w:val="19"/>
+              </w:rPr>
+              <w:t>get</w:t>
+            </w:r>
+            <w:r>
+              <w:rPr>
+                <w:rFonts w:ascii="Consolas" w:hAnsi="Consolas" w:cs="Consolas"/>
+                <w:sz w:val="19"/>
+                <w:szCs w:val="19"/>
+              </w:rPr>
+              <w:t xml:space="preserve">; </w:t>
+            </w:r>
+            <w:r>
+              <w:rPr>
+                <w:rFonts w:ascii="Consolas" w:hAnsi="Consolas" w:cs="Consolas"/>
+                <w:color w:val="0000FF"/>
+                <w:sz w:val="19"/>
+                <w:szCs w:val="19"/>
+              </w:rPr>
+              <w:t>set</w:t>
+            </w:r>
+            <w:r>
+              <w:rPr>
+                <w:rFonts w:ascii="Consolas" w:hAnsi="Consolas" w:cs="Consolas"/>
+                <w:sz w:val="19"/>
+                <w:szCs w:val="19"/>
+              </w:rPr>
+              <w:t>; }</w:t>
+            </w:r>
+          </w:p>
+          <w:p>
+            <w:pPr>
+              <w:autoSpaceDE w:val="0"/>
+              <w:autoSpaceDN w:val="0"/>
+              <w:adjustRightInd w:val="0"/>
+              <w:rPr>
+                <w:rFonts w:ascii="Consolas" w:hAnsi="Consolas" w:cs="Consolas"/>
+                <w:sz w:val="19"/>
+                <w:szCs w:val="19"/>
+              </w:rPr>
+            </w:pPr>
+            <w:r>
+              <w:rPr>
+                <w:rFonts w:ascii="Consolas" w:hAnsi="Consolas" w:cs="Consolas"/>
+                <w:sz w:val="19"/>
+                <w:szCs w:val="19"/>
+              </w:rPr>
+              <w:t xml:space="preserve">        </w:t>
+            </w:r>
+            <w:r>
+              <w:rPr>
+                <w:rFonts w:ascii="Consolas" w:hAnsi="Consolas" w:cs="Consolas"/>
+                <w:color w:val="0000FF"/>
+                <w:sz w:val="19"/>
+                <w:szCs w:val="19"/>
+              </w:rPr>
+              <w:t>public</w:t>
+            </w:r>
+            <w:r>
+              <w:rPr>
+                <w:rFonts w:ascii="Consolas" w:hAnsi="Consolas" w:cs="Consolas"/>
+                <w:sz w:val="19"/>
+                <w:szCs w:val="19"/>
+              </w:rPr>
+              <w:t xml:space="preserve"> </w:t>
+            </w:r>
+            <w:r>
+              <w:rPr>
+                <w:rFonts w:ascii="Consolas" w:hAnsi="Consolas" w:cs="Consolas"/>
+                <w:color w:val="2B91AF"/>
+                <w:sz w:val="19"/>
+                <w:szCs w:val="19"/>
+              </w:rPr>
+              <w:t>List</w:t>
+            </w:r>
+            <w:r>
+              <w:rPr>
+                <w:rFonts w:ascii="Consolas" w:hAnsi="Consolas" w:cs="Consolas"/>
+                <w:sz w:val="19"/>
+                <w:szCs w:val="19"/>
+              </w:rPr>
+              <w:t>&lt;</w:t>
+            </w:r>
+            <w:proofErr w:type="spellStart"/>
+            <w:r>
+              <w:rPr>
+                <w:rFonts w:ascii="Consolas" w:hAnsi="Consolas" w:cs="Consolas"/>
+                <w:color w:val="2B91AF"/>
+                <w:sz w:val="19"/>
+                <w:szCs w:val="19"/>
+              </w:rPr>
+              <w:t>EarningInfo</w:t>
+            </w:r>
+            <w:proofErr w:type="spellEnd"/>
+            <w:r>
+              <w:rPr>
+                <w:rFonts w:ascii="Consolas" w:hAnsi="Consolas" w:cs="Consolas"/>
+                <w:sz w:val="19"/>
+                <w:szCs w:val="19"/>
+              </w:rPr>
+              <w:t xml:space="preserve">&gt; earnings { </w:t>
+            </w:r>
+            <w:r>
+              <w:rPr>
+                <w:rFonts w:ascii="Consolas" w:hAnsi="Consolas" w:cs="Consolas"/>
+                <w:color w:val="0000FF"/>
+                <w:sz w:val="19"/>
+                <w:szCs w:val="19"/>
+              </w:rPr>
+              <w:t>get</w:t>
+            </w:r>
+            <w:r>
+              <w:rPr>
+                <w:rFonts w:ascii="Consolas" w:hAnsi="Consolas" w:cs="Consolas"/>
+                <w:sz w:val="19"/>
+                <w:szCs w:val="19"/>
+              </w:rPr>
+              <w:t xml:space="preserve">; </w:t>
+            </w:r>
+            <w:r>
+              <w:rPr>
+                <w:rFonts w:ascii="Consolas" w:hAnsi="Consolas" w:cs="Consolas"/>
+                <w:color w:val="0000FF"/>
+                <w:sz w:val="19"/>
+                <w:szCs w:val="19"/>
+              </w:rPr>
+              <w:t>set</w:t>
+            </w:r>
+            <w:r>
+              <w:rPr>
+                <w:rFonts w:ascii="Consolas" w:hAnsi="Consolas" w:cs="Consolas"/>
+                <w:sz w:val="19"/>
+                <w:szCs w:val="19"/>
+              </w:rPr>
+              <w:t>; }</w:t>
+            </w:r>
+          </w:p>
+          <w:p>
+            <w:pPr>
+              <w:autoSpaceDE w:val="0"/>
+              <w:autoSpaceDN w:val="0"/>
+              <w:adjustRightInd w:val="0"/>
+              <w:rPr>
+                <w:rFonts w:ascii="Consolas" w:hAnsi="Consolas" w:cs="Consolas"/>
+                <w:sz w:val="19"/>
+                <w:szCs w:val="19"/>
+              </w:rPr>
+            </w:pPr>
+            <w:r>
+              <w:rPr>
+                <w:rFonts w:ascii="Consolas" w:hAnsi="Consolas" w:cs="Consolas"/>
+                <w:sz w:val="19"/>
+                <w:szCs w:val="19"/>
+              </w:rPr>
+              <w:t xml:space="preserve">        </w:t>
+            </w:r>
+            <w:r>
+              <w:rPr>
+                <w:rFonts w:ascii="Consolas" w:hAnsi="Consolas" w:cs="Consolas"/>
+                <w:color w:val="0000FF"/>
+                <w:sz w:val="19"/>
+                <w:szCs w:val="19"/>
+              </w:rPr>
+              <w:t>public</w:t>
+            </w:r>
+            <w:r>
+              <w:rPr>
+                <w:rFonts w:ascii="Consolas" w:hAnsi="Consolas" w:cs="Consolas"/>
+                <w:sz w:val="19"/>
+                <w:szCs w:val="19"/>
+              </w:rPr>
+              <w:t xml:space="preserve"> </w:t>
+            </w:r>
+            <w:r>
+              <w:rPr>
+                <w:rFonts w:ascii="Consolas" w:hAnsi="Consolas" w:cs="Consolas"/>
+                <w:color w:val="2B91AF"/>
+                <w:sz w:val="19"/>
+                <w:szCs w:val="19"/>
+              </w:rPr>
+              <w:t>List</w:t>
+            </w:r>
+            <w:r>
+              <w:rPr>
+                <w:rFonts w:ascii="Consolas" w:hAnsi="Consolas" w:cs="Consolas"/>
+                <w:sz w:val="19"/>
+                <w:szCs w:val="19"/>
+              </w:rPr>
+              <w:t>&lt;</w:t>
+            </w:r>
+            <w:proofErr w:type="spellStart"/>
+            <w:r>
+              <w:rPr>
+                <w:rFonts w:ascii="Consolas" w:hAnsi="Consolas" w:cs="Consolas"/>
+                <w:color w:val="2B91AF"/>
+                <w:sz w:val="19"/>
+                <w:szCs w:val="19"/>
+              </w:rPr>
+              <w:t>SyncInfo</w:t>
+            </w:r>
+            <w:proofErr w:type="spellEnd"/>
+            <w:r>
+              <w:rPr>
+                <w:rFonts w:ascii="Consolas" w:hAnsi="Consolas" w:cs="Consolas"/>
+                <w:sz w:val="19"/>
+                <w:szCs w:val="19"/>
+              </w:rPr>
+              <w:t xml:space="preserve">&gt; </w:t>
+            </w:r>
+            <w:proofErr w:type="spellStart"/>
+            <w:r>
+              <w:rPr>
+                <w:rFonts w:ascii="Consolas" w:hAnsi="Consolas" w:cs="Consolas"/>
+                <w:sz w:val="19"/>
+                <w:szCs w:val="19"/>
+              </w:rPr>
+              <w:t>syncDetails</w:t>
+            </w:r>
+            <w:proofErr w:type="spellEnd"/>
+            <w:r>
+              <w:rPr>
+                <w:rFonts w:ascii="Consolas" w:hAnsi="Consolas" w:cs="Consolas"/>
+                <w:sz w:val="19"/>
+                <w:szCs w:val="19"/>
+              </w:rPr>
+              <w:t xml:space="preserve"> { </w:t>
+            </w:r>
+            <w:r>
+              <w:rPr>
+                <w:rFonts w:ascii="Consolas" w:hAnsi="Consolas" w:cs="Consolas"/>
+                <w:color w:val="0000FF"/>
+                <w:sz w:val="19"/>
+                <w:szCs w:val="19"/>
+              </w:rPr>
+              <w:t>get</w:t>
+            </w:r>
+            <w:r>
+              <w:rPr>
+                <w:rFonts w:ascii="Consolas" w:hAnsi="Consolas" w:cs="Consolas"/>
+                <w:sz w:val="19"/>
+                <w:szCs w:val="19"/>
+              </w:rPr>
+              <w:t xml:space="preserve">; </w:t>
+            </w:r>
+            <w:r>
+              <w:rPr>
+                <w:rFonts w:ascii="Consolas" w:hAnsi="Consolas" w:cs="Consolas"/>
+                <w:color w:val="0000FF"/>
+                <w:sz w:val="19"/>
+                <w:szCs w:val="19"/>
+              </w:rPr>
+              <w:t>set</w:t>
+            </w:r>
+            <w:r>
+              <w:rPr>
+                <w:rFonts w:ascii="Consolas" w:hAnsi="Consolas" w:cs="Consolas"/>
+                <w:sz w:val="19"/>
+                <w:szCs w:val="19"/>
+              </w:rPr>
+              <w:t>; }</w:t>
+            </w:r>
+          </w:p>
+          <w:p>
+            <w:pPr>
+              <w:autoSpaceDE w:val="0"/>
+              <w:autoSpaceDN w:val="0"/>
+              <w:adjustRightInd w:val="0"/>
+              <w:rPr>
+                <w:rFonts w:ascii="Consolas" w:hAnsi="Consolas" w:cs="Consolas"/>
+                <w:sz w:val="19"/>
+                <w:szCs w:val="19"/>
+              </w:rPr>
+            </w:pPr>
+            <w:r>
+              <w:rPr>
+                <w:rFonts w:ascii="Consolas" w:hAnsi="Consolas" w:cs="Consolas"/>
+                <w:sz w:val="19"/>
+                <w:szCs w:val="19"/>
+              </w:rPr>
+              <w:t xml:space="preserve">        </w:t>
+            </w:r>
+            <w:r>
+              <w:rPr>
+                <w:rFonts w:ascii="Consolas" w:hAnsi="Consolas" w:cs="Consolas"/>
+                <w:color w:val="0000FF"/>
+                <w:sz w:val="19"/>
+                <w:szCs w:val="19"/>
+              </w:rPr>
+              <w:t>public</w:t>
+            </w:r>
+            <w:r>
+              <w:rPr>
+                <w:rFonts w:ascii="Consolas" w:hAnsi="Consolas" w:cs="Consolas"/>
+                <w:sz w:val="19"/>
+                <w:szCs w:val="19"/>
+              </w:rPr>
+              <w:t xml:space="preserve"> </w:t>
+            </w:r>
+            <w:proofErr w:type="spellStart"/>
+            <w:r>
+              <w:rPr>
+                <w:rFonts w:ascii="Consolas" w:hAnsi="Consolas" w:cs="Consolas"/>
+                <w:color w:val="2B91AF"/>
+                <w:sz w:val="19"/>
+                <w:szCs w:val="19"/>
+              </w:rPr>
+              <w:t>SessionInfo</w:t>
+            </w:r>
+            <w:proofErr w:type="spellEnd"/>
+            <w:r>
+              <w:rPr>
+                <w:rFonts w:ascii="Consolas" w:hAnsi="Consolas" w:cs="Consolas"/>
+                <w:sz w:val="19"/>
+                <w:szCs w:val="19"/>
+              </w:rPr>
+              <w:t xml:space="preserve"> </w:t>
+            </w:r>
+            <w:proofErr w:type="spellStart"/>
+            <w:r>
+              <w:rPr>
+                <w:rFonts w:ascii="Consolas" w:hAnsi="Consolas" w:cs="Consolas"/>
+                <w:sz w:val="19"/>
+                <w:szCs w:val="19"/>
+              </w:rPr>
+              <w:t>sessionDetails</w:t>
+            </w:r>
+            <w:proofErr w:type="spellEnd"/>
+            <w:r>
+              <w:rPr>
+                <w:rFonts w:ascii="Consolas" w:hAnsi="Consolas" w:cs="Consolas"/>
+                <w:sz w:val="19"/>
+                <w:szCs w:val="19"/>
+              </w:rPr>
+              <w:t xml:space="preserve"> { </w:t>
+            </w:r>
+            <w:r>
+              <w:rPr>
+                <w:rFonts w:ascii="Consolas" w:hAnsi="Consolas" w:cs="Consolas"/>
+                <w:color w:val="0000FF"/>
+                <w:sz w:val="19"/>
+                <w:szCs w:val="19"/>
+              </w:rPr>
+              <w:t>get</w:t>
+            </w:r>
+            <w:r>
+              <w:rPr>
+                <w:rFonts w:ascii="Consolas" w:hAnsi="Consolas" w:cs="Consolas"/>
+                <w:sz w:val="19"/>
+                <w:szCs w:val="19"/>
+              </w:rPr>
+              <w:t xml:space="preserve">; </w:t>
+            </w:r>
+            <w:r>
+              <w:rPr>
+                <w:rFonts w:ascii="Consolas" w:hAnsi="Consolas" w:cs="Consolas"/>
+                <w:color w:val="0000FF"/>
+                <w:sz w:val="19"/>
+                <w:szCs w:val="19"/>
+              </w:rPr>
+              <w:t>set</w:t>
+            </w:r>
+            <w:r>
+              <w:rPr>
+                <w:rFonts w:ascii="Consolas" w:hAnsi="Consolas" w:cs="Consolas"/>
+                <w:sz w:val="19"/>
+                <w:szCs w:val="19"/>
+              </w:rPr>
+              <w:t xml:space="preserve">; }        </w:t>
+            </w:r>
+          </w:p>
+          <w:p>
+            <w:pPr>
+              <w:autoSpaceDE w:val="0"/>
+              <w:autoSpaceDN w:val="0"/>
+              <w:adjustRightInd w:val="0"/>
+              <w:rPr>
+                <w:rFonts w:ascii="Consolas" w:hAnsi="Consolas" w:cs="Consolas"/>
+                <w:sz w:val="19"/>
+                <w:szCs w:val="19"/>
+              </w:rPr>
+            </w:pPr>
+            <w:r>
+              <w:rPr>
+                <w:rFonts w:ascii="Consolas" w:hAnsi="Consolas" w:cs="Consolas"/>
+                <w:sz w:val="19"/>
+                <w:szCs w:val="19"/>
+              </w:rPr>
+              <w:t xml:space="preserve">    }</w:t>
+            </w:r>
+          </w:p>
+          <w:p>
+            <w:pPr>
+              <w:tabs>
+                <w:tab w:val="left" w:pos="1360"/>
+              </w:tabs>
               <w:rPr>
                 <w:rFonts w:eastAsia="Arial"/>
                 <w:sz w:val="36"/>
@@ -6645,11 +9614,24 @@
             <w:pPr>
               <w:rPr>
                 <w:rFonts w:eastAsia="Arial"/>
+                <w:b/>
                 <w:sz w:val="36"/>
                 <w:szCs w:val="36"/>
                 <w:u w:val="single"/>
               </w:rPr>
             </w:pPr>
+            <w:proofErr w:type="spellStart"/>
+            <w:r>
+              <w:rPr>
+                <w:rFonts w:ascii="Consolas" w:hAnsi="Consolas" w:cs="Consolas"/>
+                <w:b/>
+                <w:color w:val="2B91AF"/>
+                <w:sz w:val="19"/>
+                <w:szCs w:val="19"/>
+              </w:rPr>
+              <w:t>ReportInfo</w:t>
+            </w:r>
+            <w:proofErr w:type="spellEnd"/>
           </w:p>
         </w:tc>
       </w:tr>
@@ -6660,6 +9642,518 @@
           </w:tcPr>
           <w:p>
             <w:pPr>
+              <w:autoSpaceDE w:val="0"/>
+              <w:autoSpaceDN w:val="0"/>
+              <w:adjustRightInd w:val="0"/>
+              <w:rPr>
+                <w:rFonts w:ascii="Consolas" w:hAnsi="Consolas" w:cs="Consolas"/>
+                <w:sz w:val="19"/>
+                <w:szCs w:val="19"/>
+              </w:rPr>
+            </w:pPr>
+            <w:r>
+              <w:rPr>
+                <w:rFonts w:ascii="Consolas" w:hAnsi="Consolas" w:cs="Consolas"/>
+                <w:color w:val="0000FF"/>
+                <w:sz w:val="19"/>
+                <w:szCs w:val="19"/>
+              </w:rPr>
+              <w:t>public</w:t>
+            </w:r>
+            <w:r>
+              <w:rPr>
+                <w:rFonts w:ascii="Consolas" w:hAnsi="Consolas" w:cs="Consolas"/>
+                <w:sz w:val="19"/>
+                <w:szCs w:val="19"/>
+              </w:rPr>
+              <w:t xml:space="preserve"> </w:t>
+            </w:r>
+            <w:r>
+              <w:rPr>
+                <w:rFonts w:ascii="Consolas" w:hAnsi="Consolas" w:cs="Consolas"/>
+                <w:color w:val="0000FF"/>
+                <w:sz w:val="19"/>
+                <w:szCs w:val="19"/>
+              </w:rPr>
+              <w:t>class</w:t>
+            </w:r>
+            <w:r>
+              <w:rPr>
+                <w:rFonts w:ascii="Consolas" w:hAnsi="Consolas" w:cs="Consolas"/>
+                <w:sz w:val="19"/>
+                <w:szCs w:val="19"/>
+              </w:rPr>
+              <w:t xml:space="preserve"> </w:t>
+            </w:r>
+            <w:proofErr w:type="spellStart"/>
+            <w:r>
+              <w:rPr>
+                <w:rFonts w:ascii="Consolas" w:hAnsi="Consolas" w:cs="Consolas"/>
+                <w:color w:val="2B91AF"/>
+                <w:sz w:val="19"/>
+                <w:szCs w:val="19"/>
+              </w:rPr>
+              <w:t>ReportInfo</w:t>
+            </w:r>
+            <w:proofErr w:type="spellEnd"/>
+          </w:p>
+          <w:p>
+            <w:pPr>
+              <w:autoSpaceDE w:val="0"/>
+              <w:autoSpaceDN w:val="0"/>
+              <w:adjustRightInd w:val="0"/>
+              <w:rPr>
+                <w:rFonts w:ascii="Consolas" w:hAnsi="Consolas" w:cs="Consolas"/>
+                <w:sz w:val="19"/>
+                <w:szCs w:val="19"/>
+              </w:rPr>
+            </w:pPr>
+            <w:r>
+              <w:rPr>
+                <w:rFonts w:ascii="Consolas" w:hAnsi="Consolas" w:cs="Consolas"/>
+                <w:sz w:val="19"/>
+                <w:szCs w:val="19"/>
+              </w:rPr>
+              <w:t xml:space="preserve">    {</w:t>
+            </w:r>
+          </w:p>
+          <w:p>
+            <w:pPr>
+              <w:autoSpaceDE w:val="0"/>
+              <w:autoSpaceDN w:val="0"/>
+              <w:adjustRightInd w:val="0"/>
+              <w:rPr>
+                <w:rFonts w:ascii="Consolas" w:hAnsi="Consolas" w:cs="Consolas"/>
+                <w:sz w:val="19"/>
+                <w:szCs w:val="19"/>
+              </w:rPr>
+            </w:pPr>
+            <w:r>
+              <w:rPr>
+                <w:rFonts w:ascii="Consolas" w:hAnsi="Consolas" w:cs="Consolas"/>
+                <w:sz w:val="19"/>
+                <w:szCs w:val="19"/>
+              </w:rPr>
+              <w:t xml:space="preserve">        </w:t>
+            </w:r>
+            <w:r>
+              <w:rPr>
+                <w:rFonts w:ascii="Consolas" w:hAnsi="Consolas" w:cs="Consolas"/>
+                <w:color w:val="0000FF"/>
+                <w:sz w:val="19"/>
+                <w:szCs w:val="19"/>
+              </w:rPr>
+              <w:t>public</w:t>
+            </w:r>
+            <w:r>
+              <w:rPr>
+                <w:rFonts w:ascii="Consolas" w:hAnsi="Consolas" w:cs="Consolas"/>
+                <w:sz w:val="19"/>
+                <w:szCs w:val="19"/>
+              </w:rPr>
+              <w:t xml:space="preserve"> </w:t>
+            </w:r>
+            <w:r>
+              <w:rPr>
+                <w:rFonts w:ascii="Consolas" w:hAnsi="Consolas" w:cs="Consolas"/>
+                <w:color w:val="0000FF"/>
+                <w:sz w:val="19"/>
+                <w:szCs w:val="19"/>
+              </w:rPr>
+              <w:t>string</w:t>
+            </w:r>
+            <w:r>
+              <w:rPr>
+                <w:rFonts w:ascii="Consolas" w:hAnsi="Consolas" w:cs="Consolas"/>
+                <w:sz w:val="19"/>
+                <w:szCs w:val="19"/>
+              </w:rPr>
+              <w:t xml:space="preserve"> id { </w:t>
+            </w:r>
+            <w:r>
+              <w:rPr>
+                <w:rFonts w:ascii="Consolas" w:hAnsi="Consolas" w:cs="Consolas"/>
+                <w:color w:val="0000FF"/>
+                <w:sz w:val="19"/>
+                <w:szCs w:val="19"/>
+              </w:rPr>
+              <w:t>get</w:t>
+            </w:r>
+            <w:r>
+              <w:rPr>
+                <w:rFonts w:ascii="Consolas" w:hAnsi="Consolas" w:cs="Consolas"/>
+                <w:sz w:val="19"/>
+                <w:szCs w:val="19"/>
+              </w:rPr>
+              <w:t xml:space="preserve">; </w:t>
+            </w:r>
+            <w:r>
+              <w:rPr>
+                <w:rFonts w:ascii="Consolas" w:hAnsi="Consolas" w:cs="Consolas"/>
+                <w:color w:val="0000FF"/>
+                <w:sz w:val="19"/>
+                <w:szCs w:val="19"/>
+              </w:rPr>
+              <w:t>set</w:t>
+            </w:r>
+            <w:r>
+              <w:rPr>
+                <w:rFonts w:ascii="Consolas" w:hAnsi="Consolas" w:cs="Consolas"/>
+                <w:sz w:val="19"/>
+                <w:szCs w:val="19"/>
+              </w:rPr>
+              <w:t>; }</w:t>
+            </w:r>
+          </w:p>
+          <w:p>
+            <w:pPr>
+              <w:autoSpaceDE w:val="0"/>
+              <w:autoSpaceDN w:val="0"/>
+              <w:adjustRightInd w:val="0"/>
+              <w:rPr>
+                <w:rFonts w:ascii="Consolas" w:hAnsi="Consolas" w:cs="Consolas"/>
+                <w:sz w:val="19"/>
+                <w:szCs w:val="19"/>
+              </w:rPr>
+            </w:pPr>
+            <w:r>
+              <w:rPr>
+                <w:rFonts w:ascii="Consolas" w:hAnsi="Consolas" w:cs="Consolas"/>
+                <w:sz w:val="19"/>
+                <w:szCs w:val="19"/>
+              </w:rPr>
+              <w:t xml:space="preserve">        </w:t>
+            </w:r>
+            <w:r>
+              <w:rPr>
+                <w:rFonts w:ascii="Consolas" w:hAnsi="Consolas" w:cs="Consolas"/>
+                <w:color w:val="0000FF"/>
+                <w:sz w:val="19"/>
+                <w:szCs w:val="19"/>
+              </w:rPr>
+              <w:t>public</w:t>
+            </w:r>
+            <w:r>
+              <w:rPr>
+                <w:rFonts w:ascii="Consolas" w:hAnsi="Consolas" w:cs="Consolas"/>
+                <w:sz w:val="19"/>
+                <w:szCs w:val="19"/>
+              </w:rPr>
+              <w:t xml:space="preserve"> </w:t>
+            </w:r>
+            <w:proofErr w:type="spellStart"/>
+            <w:r>
+              <w:rPr>
+                <w:rFonts w:ascii="Consolas" w:hAnsi="Consolas" w:cs="Consolas"/>
+                <w:color w:val="2B91AF"/>
+                <w:sz w:val="19"/>
+                <w:szCs w:val="19"/>
+              </w:rPr>
+              <w:t>DateTime</w:t>
+            </w:r>
+            <w:proofErr w:type="spellEnd"/>
+            <w:r>
+              <w:rPr>
+                <w:rFonts w:ascii="Consolas" w:hAnsi="Consolas" w:cs="Consolas"/>
+                <w:sz w:val="19"/>
+                <w:szCs w:val="19"/>
+              </w:rPr>
+              <w:t xml:space="preserve"> date { </w:t>
+            </w:r>
+            <w:r>
+              <w:rPr>
+                <w:rFonts w:ascii="Consolas" w:hAnsi="Consolas" w:cs="Consolas"/>
+                <w:color w:val="0000FF"/>
+                <w:sz w:val="19"/>
+                <w:szCs w:val="19"/>
+              </w:rPr>
+              <w:t>get</w:t>
+            </w:r>
+            <w:r>
+              <w:rPr>
+                <w:rFonts w:ascii="Consolas" w:hAnsi="Consolas" w:cs="Consolas"/>
+                <w:sz w:val="19"/>
+                <w:szCs w:val="19"/>
+              </w:rPr>
+              <w:t xml:space="preserve">; </w:t>
+            </w:r>
+            <w:r>
+              <w:rPr>
+                <w:rFonts w:ascii="Consolas" w:hAnsi="Consolas" w:cs="Consolas"/>
+                <w:color w:val="0000FF"/>
+                <w:sz w:val="19"/>
+                <w:szCs w:val="19"/>
+              </w:rPr>
+              <w:t>set</w:t>
+            </w:r>
+            <w:r>
+              <w:rPr>
+                <w:rFonts w:ascii="Consolas" w:hAnsi="Consolas" w:cs="Consolas"/>
+                <w:sz w:val="19"/>
+                <w:szCs w:val="19"/>
+              </w:rPr>
+              <w:t>; }</w:t>
+            </w:r>
+          </w:p>
+          <w:p>
+            <w:pPr>
+              <w:autoSpaceDE w:val="0"/>
+              <w:autoSpaceDN w:val="0"/>
+              <w:adjustRightInd w:val="0"/>
+              <w:rPr>
+                <w:rFonts w:ascii="Consolas" w:hAnsi="Consolas" w:cs="Consolas"/>
+                <w:sz w:val="19"/>
+                <w:szCs w:val="19"/>
+              </w:rPr>
+            </w:pPr>
+            <w:r>
+              <w:rPr>
+                <w:rFonts w:ascii="Consolas" w:hAnsi="Consolas" w:cs="Consolas"/>
+                <w:sz w:val="19"/>
+                <w:szCs w:val="19"/>
+              </w:rPr>
+              <w:t xml:space="preserve">        </w:t>
+            </w:r>
+            <w:r>
+              <w:rPr>
+                <w:rFonts w:ascii="Consolas" w:hAnsi="Consolas" w:cs="Consolas"/>
+                <w:color w:val="0000FF"/>
+                <w:sz w:val="19"/>
+                <w:szCs w:val="19"/>
+              </w:rPr>
+              <w:t>public</w:t>
+            </w:r>
+            <w:r>
+              <w:rPr>
+                <w:rFonts w:ascii="Consolas" w:hAnsi="Consolas" w:cs="Consolas"/>
+                <w:sz w:val="19"/>
+                <w:szCs w:val="19"/>
+              </w:rPr>
+              <w:t xml:space="preserve"> </w:t>
+            </w:r>
+            <w:proofErr w:type="spellStart"/>
+            <w:r>
+              <w:rPr>
+                <w:rFonts w:ascii="Consolas" w:hAnsi="Consolas" w:cs="Consolas"/>
+                <w:color w:val="2B91AF"/>
+                <w:sz w:val="19"/>
+                <w:szCs w:val="19"/>
+              </w:rPr>
+              <w:t>ReportType</w:t>
+            </w:r>
+            <w:proofErr w:type="spellEnd"/>
+            <w:r>
+              <w:rPr>
+                <w:rFonts w:ascii="Consolas" w:hAnsi="Consolas" w:cs="Consolas"/>
+                <w:sz w:val="19"/>
+                <w:szCs w:val="19"/>
+              </w:rPr>
+              <w:t xml:space="preserve"> type { </w:t>
+            </w:r>
+            <w:r>
+              <w:rPr>
+                <w:rFonts w:ascii="Consolas" w:hAnsi="Consolas" w:cs="Consolas"/>
+                <w:color w:val="0000FF"/>
+                <w:sz w:val="19"/>
+                <w:szCs w:val="19"/>
+              </w:rPr>
+              <w:t>get</w:t>
+            </w:r>
+            <w:r>
+              <w:rPr>
+                <w:rFonts w:ascii="Consolas" w:hAnsi="Consolas" w:cs="Consolas"/>
+                <w:sz w:val="19"/>
+                <w:szCs w:val="19"/>
+              </w:rPr>
+              <w:t xml:space="preserve">; </w:t>
+            </w:r>
+            <w:r>
+              <w:rPr>
+                <w:rFonts w:ascii="Consolas" w:hAnsi="Consolas" w:cs="Consolas"/>
+                <w:color w:val="0000FF"/>
+                <w:sz w:val="19"/>
+                <w:szCs w:val="19"/>
+              </w:rPr>
+              <w:t>set</w:t>
+            </w:r>
+            <w:r>
+              <w:rPr>
+                <w:rFonts w:ascii="Consolas" w:hAnsi="Consolas" w:cs="Consolas"/>
+                <w:sz w:val="19"/>
+                <w:szCs w:val="19"/>
+              </w:rPr>
+              <w:t>; }</w:t>
+            </w:r>
+          </w:p>
+          <w:p>
+            <w:pPr>
+              <w:autoSpaceDE w:val="0"/>
+              <w:autoSpaceDN w:val="0"/>
+              <w:adjustRightInd w:val="0"/>
+              <w:rPr>
+                <w:rFonts w:ascii="Consolas" w:hAnsi="Consolas" w:cs="Consolas"/>
+                <w:sz w:val="19"/>
+                <w:szCs w:val="19"/>
+              </w:rPr>
+            </w:pPr>
+            <w:r>
+              <w:rPr>
+                <w:rFonts w:ascii="Consolas" w:hAnsi="Consolas" w:cs="Consolas"/>
+                <w:sz w:val="19"/>
+                <w:szCs w:val="19"/>
+              </w:rPr>
+              <w:t xml:space="preserve">        </w:t>
+            </w:r>
+            <w:r>
+              <w:rPr>
+                <w:rFonts w:ascii="Consolas" w:hAnsi="Consolas" w:cs="Consolas"/>
+                <w:color w:val="0000FF"/>
+                <w:sz w:val="19"/>
+                <w:szCs w:val="19"/>
+              </w:rPr>
+              <w:t>public</w:t>
+            </w:r>
+            <w:r>
+              <w:rPr>
+                <w:rFonts w:ascii="Consolas" w:hAnsi="Consolas" w:cs="Consolas"/>
+                <w:sz w:val="19"/>
+                <w:szCs w:val="19"/>
+              </w:rPr>
+              <w:t xml:space="preserve"> </w:t>
+            </w:r>
+            <w:r>
+              <w:rPr>
+                <w:rFonts w:ascii="Consolas" w:hAnsi="Consolas" w:cs="Consolas"/>
+                <w:color w:val="0000FF"/>
+                <w:sz w:val="19"/>
+                <w:szCs w:val="19"/>
+              </w:rPr>
+              <w:t>string</w:t>
+            </w:r>
+            <w:r>
+              <w:rPr>
+                <w:rFonts w:ascii="Consolas" w:hAnsi="Consolas" w:cs="Consolas"/>
+                <w:sz w:val="19"/>
+                <w:szCs w:val="19"/>
+              </w:rPr>
+              <w:t xml:space="preserve"> description { </w:t>
+            </w:r>
+            <w:r>
+              <w:rPr>
+                <w:rFonts w:ascii="Consolas" w:hAnsi="Consolas" w:cs="Consolas"/>
+                <w:color w:val="0000FF"/>
+                <w:sz w:val="19"/>
+                <w:szCs w:val="19"/>
+              </w:rPr>
+              <w:t>get</w:t>
+            </w:r>
+            <w:r>
+              <w:rPr>
+                <w:rFonts w:ascii="Consolas" w:hAnsi="Consolas" w:cs="Consolas"/>
+                <w:sz w:val="19"/>
+                <w:szCs w:val="19"/>
+              </w:rPr>
+              <w:t xml:space="preserve">; </w:t>
+            </w:r>
+            <w:r>
+              <w:rPr>
+                <w:rFonts w:ascii="Consolas" w:hAnsi="Consolas" w:cs="Consolas"/>
+                <w:color w:val="0000FF"/>
+                <w:sz w:val="19"/>
+                <w:szCs w:val="19"/>
+              </w:rPr>
+              <w:t>set</w:t>
+            </w:r>
+            <w:r>
+              <w:rPr>
+                <w:rFonts w:ascii="Consolas" w:hAnsi="Consolas" w:cs="Consolas"/>
+                <w:sz w:val="19"/>
+                <w:szCs w:val="19"/>
+              </w:rPr>
+              <w:t>; }</w:t>
+            </w:r>
+          </w:p>
+          <w:p>
+            <w:pPr>
+              <w:autoSpaceDE w:val="0"/>
+              <w:autoSpaceDN w:val="0"/>
+              <w:adjustRightInd w:val="0"/>
+              <w:rPr>
+                <w:rFonts w:ascii="Consolas" w:hAnsi="Consolas" w:cs="Consolas"/>
+                <w:sz w:val="19"/>
+                <w:szCs w:val="19"/>
+              </w:rPr>
+            </w:pPr>
+            <w:r>
+              <w:rPr>
+                <w:rFonts w:ascii="Consolas" w:hAnsi="Consolas" w:cs="Consolas"/>
+                <w:sz w:val="19"/>
+                <w:szCs w:val="19"/>
+              </w:rPr>
+              <w:t xml:space="preserve">        </w:t>
+            </w:r>
+            <w:r>
+              <w:rPr>
+                <w:rFonts w:ascii="Consolas" w:hAnsi="Consolas" w:cs="Consolas"/>
+                <w:color w:val="0000FF"/>
+                <w:sz w:val="19"/>
+                <w:szCs w:val="19"/>
+              </w:rPr>
+              <w:t>public</w:t>
+            </w:r>
+            <w:r>
+              <w:rPr>
+                <w:rFonts w:ascii="Consolas" w:hAnsi="Consolas" w:cs="Consolas"/>
+                <w:sz w:val="19"/>
+                <w:szCs w:val="19"/>
+              </w:rPr>
+              <w:t xml:space="preserve"> </w:t>
+            </w:r>
+            <w:proofErr w:type="spellStart"/>
+            <w:r>
+              <w:rPr>
+                <w:rFonts w:ascii="Consolas" w:hAnsi="Consolas" w:cs="Consolas"/>
+                <w:color w:val="2B91AF"/>
+                <w:sz w:val="19"/>
+                <w:szCs w:val="19"/>
+              </w:rPr>
+              <w:t>UserInfo</w:t>
+            </w:r>
+            <w:proofErr w:type="spellEnd"/>
+            <w:r>
+              <w:rPr>
+                <w:rFonts w:ascii="Consolas" w:hAnsi="Consolas" w:cs="Consolas"/>
+                <w:sz w:val="19"/>
+                <w:szCs w:val="19"/>
+              </w:rPr>
+              <w:t xml:space="preserve"> user;</w:t>
+            </w:r>
+          </w:p>
+          <w:p>
+            <w:pPr>
+              <w:autoSpaceDE w:val="0"/>
+              <w:autoSpaceDN w:val="0"/>
+              <w:adjustRightInd w:val="0"/>
+              <w:rPr>
+                <w:rFonts w:ascii="Consolas" w:hAnsi="Consolas" w:cs="Consolas"/>
+                <w:sz w:val="19"/>
+                <w:szCs w:val="19"/>
+              </w:rPr>
+            </w:pPr>
+            <w:r>
+              <w:rPr>
+                <w:rFonts w:ascii="Consolas" w:hAnsi="Consolas" w:cs="Consolas"/>
+                <w:sz w:val="19"/>
+                <w:szCs w:val="19"/>
+              </w:rPr>
+              <w:t xml:space="preserve">    }</w:t>
+            </w:r>
+          </w:p>
+          <w:p>
+            <w:pPr>
+              <w:tabs>
+                <w:tab w:val="left" w:pos="987"/>
+              </w:tabs>
               <w:rPr>
                 <w:rFonts w:eastAsia="Arial"/>
                 <w:sz w:val="36"/>
@@ -6699,11 +10193,24 @@
             <w:pPr>
               <w:rPr>
                 <w:rFonts w:eastAsia="Arial"/>
+                <w:b/>
                 <w:sz w:val="36"/>
                 <w:szCs w:val="36"/>
                 <w:u w:val="single"/>
               </w:rPr>
             </w:pPr>
+            <w:proofErr w:type="spellStart"/>
+            <w:r>
+              <w:rPr>
+                <w:rFonts w:ascii="Consolas" w:hAnsi="Consolas" w:cs="Consolas"/>
+                <w:b/>
+                <w:color w:val="2B91AF"/>
+                <w:sz w:val="19"/>
+                <w:szCs w:val="19"/>
+              </w:rPr>
+              <w:t>SessionInfo</w:t>
+            </w:r>
+            <w:proofErr w:type="spellEnd"/>
           </w:p>
         </w:tc>
       </w:tr>
@@ -6712,6 +10219,677 @@
           <w:tcPr>
             <w:tcW w:w="9245" w:type="dxa"/>
           </w:tcPr>
+          <w:p>
+            <w:pPr>
+              <w:autoSpaceDE w:val="0"/>
+              <w:autoSpaceDN w:val="0"/>
+              <w:adjustRightInd w:val="0"/>
+              <w:rPr>
+                <w:rFonts w:ascii="Consolas" w:hAnsi="Consolas" w:cs="Consolas"/>
+                <w:sz w:val="19"/>
+                <w:szCs w:val="19"/>
+              </w:rPr>
+            </w:pPr>
+            <w:r>
+              <w:rPr>
+                <w:rFonts w:ascii="Consolas" w:hAnsi="Consolas" w:cs="Consolas"/>
+                <w:color w:val="0000FF"/>
+                <w:sz w:val="19"/>
+                <w:szCs w:val="19"/>
+              </w:rPr>
+              <w:t>public</w:t>
+            </w:r>
+            <w:r>
+              <w:rPr>
+                <w:rFonts w:ascii="Consolas" w:hAnsi="Consolas" w:cs="Consolas"/>
+                <w:sz w:val="19"/>
+                <w:szCs w:val="19"/>
+              </w:rPr>
+              <w:t xml:space="preserve"> </w:t>
+            </w:r>
+            <w:r>
+              <w:rPr>
+                <w:rFonts w:ascii="Consolas" w:hAnsi="Consolas" w:cs="Consolas"/>
+                <w:color w:val="0000FF"/>
+                <w:sz w:val="19"/>
+                <w:szCs w:val="19"/>
+              </w:rPr>
+              <w:t>class</w:t>
+            </w:r>
+            <w:r>
+              <w:rPr>
+                <w:rFonts w:ascii="Consolas" w:hAnsi="Consolas" w:cs="Consolas"/>
+                <w:sz w:val="19"/>
+                <w:szCs w:val="19"/>
+              </w:rPr>
+              <w:t xml:space="preserve"> </w:t>
+            </w:r>
+            <w:proofErr w:type="spellStart"/>
+            <w:r>
+              <w:rPr>
+                <w:rFonts w:ascii="Consolas" w:hAnsi="Consolas" w:cs="Consolas"/>
+                <w:color w:val="2B91AF"/>
+                <w:sz w:val="19"/>
+                <w:szCs w:val="19"/>
+              </w:rPr>
+              <w:t>SessionInfo</w:t>
+            </w:r>
+            <w:proofErr w:type="spellEnd"/>
+          </w:p>
+          <w:p>
+            <w:pPr>
+              <w:autoSpaceDE w:val="0"/>
+              <w:autoSpaceDN w:val="0"/>
+              <w:adjustRightInd w:val="0"/>
+              <w:rPr>
+                <w:rFonts w:ascii="Consolas" w:hAnsi="Consolas" w:cs="Consolas"/>
+                <w:sz w:val="19"/>
+                <w:szCs w:val="19"/>
+              </w:rPr>
+            </w:pPr>
+            <w:r>
+              <w:rPr>
+                <w:rFonts w:ascii="Consolas" w:hAnsi="Consolas" w:cs="Consolas"/>
+                <w:sz w:val="19"/>
+                <w:szCs w:val="19"/>
+              </w:rPr>
+              <w:t xml:space="preserve">    {</w:t>
+            </w:r>
+          </w:p>
+          <w:p>
+            <w:pPr>
+              <w:autoSpaceDE w:val="0"/>
+              <w:autoSpaceDN w:val="0"/>
+              <w:adjustRightInd w:val="0"/>
+              <w:rPr>
+                <w:rFonts w:ascii="Consolas" w:hAnsi="Consolas" w:cs="Consolas"/>
+                <w:sz w:val="19"/>
+                <w:szCs w:val="19"/>
+              </w:rPr>
+            </w:pPr>
+            <w:r>
+              <w:rPr>
+                <w:rFonts w:ascii="Consolas" w:hAnsi="Consolas" w:cs="Consolas"/>
+                <w:sz w:val="19"/>
+                <w:szCs w:val="19"/>
+              </w:rPr>
+              <w:t xml:space="preserve">        </w:t>
+            </w:r>
+            <w:r>
+              <w:rPr>
+                <w:rFonts w:ascii="Consolas" w:hAnsi="Consolas" w:cs="Consolas"/>
+                <w:color w:val="0000FF"/>
+                <w:sz w:val="19"/>
+                <w:szCs w:val="19"/>
+              </w:rPr>
+              <w:t>public</w:t>
+            </w:r>
+            <w:r>
+              <w:rPr>
+                <w:rFonts w:ascii="Consolas" w:hAnsi="Consolas" w:cs="Consolas"/>
+                <w:sz w:val="19"/>
+                <w:szCs w:val="19"/>
+              </w:rPr>
+              <w:t xml:space="preserve"> </w:t>
+            </w:r>
+            <w:r>
+              <w:rPr>
+                <w:rFonts w:ascii="Consolas" w:hAnsi="Consolas" w:cs="Consolas"/>
+                <w:color w:val="0000FF"/>
+                <w:sz w:val="19"/>
+                <w:szCs w:val="19"/>
+              </w:rPr>
+              <w:t>string</w:t>
+            </w:r>
+            <w:r>
+              <w:rPr>
+                <w:rFonts w:ascii="Consolas" w:hAnsi="Consolas" w:cs="Consolas"/>
+                <w:sz w:val="19"/>
+                <w:szCs w:val="19"/>
+              </w:rPr>
+              <w:t xml:space="preserve"> id { </w:t>
+            </w:r>
+            <w:r>
+              <w:rPr>
+                <w:rFonts w:ascii="Consolas" w:hAnsi="Consolas" w:cs="Consolas"/>
+                <w:color w:val="0000FF"/>
+                <w:sz w:val="19"/>
+                <w:szCs w:val="19"/>
+              </w:rPr>
+              <w:t>get</w:t>
+            </w:r>
+            <w:r>
+              <w:rPr>
+                <w:rFonts w:ascii="Consolas" w:hAnsi="Consolas" w:cs="Consolas"/>
+                <w:sz w:val="19"/>
+                <w:szCs w:val="19"/>
+              </w:rPr>
+              <w:t xml:space="preserve">; </w:t>
+            </w:r>
+            <w:r>
+              <w:rPr>
+                <w:rFonts w:ascii="Consolas" w:hAnsi="Consolas" w:cs="Consolas"/>
+                <w:color w:val="0000FF"/>
+                <w:sz w:val="19"/>
+                <w:szCs w:val="19"/>
+              </w:rPr>
+              <w:t>set</w:t>
+            </w:r>
+            <w:r>
+              <w:rPr>
+                <w:rFonts w:ascii="Consolas" w:hAnsi="Consolas" w:cs="Consolas"/>
+                <w:sz w:val="19"/>
+                <w:szCs w:val="19"/>
+              </w:rPr>
+              <w:t>; }</w:t>
+            </w:r>
+          </w:p>
+          <w:p>
+            <w:pPr>
+              <w:autoSpaceDE w:val="0"/>
+              <w:autoSpaceDN w:val="0"/>
+              <w:adjustRightInd w:val="0"/>
+              <w:rPr>
+                <w:rFonts w:ascii="Consolas" w:hAnsi="Consolas" w:cs="Consolas"/>
+                <w:sz w:val="19"/>
+                <w:szCs w:val="19"/>
+              </w:rPr>
+            </w:pPr>
+            <w:r>
+              <w:rPr>
+                <w:rFonts w:ascii="Consolas" w:hAnsi="Consolas" w:cs="Consolas"/>
+                <w:sz w:val="19"/>
+                <w:szCs w:val="19"/>
+              </w:rPr>
+              <w:t xml:space="preserve">        </w:t>
+            </w:r>
+            <w:r>
+              <w:rPr>
+                <w:rFonts w:ascii="Consolas" w:hAnsi="Consolas" w:cs="Consolas"/>
+                <w:color w:val="0000FF"/>
+                <w:sz w:val="19"/>
+                <w:szCs w:val="19"/>
+              </w:rPr>
+              <w:t>public</w:t>
+            </w:r>
+            <w:r>
+              <w:rPr>
+                <w:rFonts w:ascii="Consolas" w:hAnsi="Consolas" w:cs="Consolas"/>
+                <w:sz w:val="19"/>
+                <w:szCs w:val="19"/>
+              </w:rPr>
+              <w:t xml:space="preserve"> </w:t>
+            </w:r>
+            <w:proofErr w:type="spellStart"/>
+            <w:r>
+              <w:rPr>
+                <w:rFonts w:ascii="Consolas" w:hAnsi="Consolas" w:cs="Consolas"/>
+                <w:color w:val="2B91AF"/>
+                <w:sz w:val="19"/>
+                <w:szCs w:val="19"/>
+              </w:rPr>
+              <w:t>SessionType</w:t>
+            </w:r>
+            <w:proofErr w:type="spellEnd"/>
+            <w:r>
+              <w:rPr>
+                <w:rFonts w:ascii="Consolas" w:hAnsi="Consolas" w:cs="Consolas"/>
+                <w:sz w:val="19"/>
+                <w:szCs w:val="19"/>
+              </w:rPr>
+              <w:t xml:space="preserve"> type { </w:t>
+            </w:r>
+            <w:r>
+              <w:rPr>
+                <w:rFonts w:ascii="Consolas" w:hAnsi="Consolas" w:cs="Consolas"/>
+                <w:color w:val="0000FF"/>
+                <w:sz w:val="19"/>
+                <w:szCs w:val="19"/>
+              </w:rPr>
+              <w:t>get</w:t>
+            </w:r>
+            <w:r>
+              <w:rPr>
+                <w:rFonts w:ascii="Consolas" w:hAnsi="Consolas" w:cs="Consolas"/>
+                <w:sz w:val="19"/>
+                <w:szCs w:val="19"/>
+              </w:rPr>
+              <w:t xml:space="preserve">; </w:t>
+            </w:r>
+            <w:r>
+              <w:rPr>
+                <w:rFonts w:ascii="Consolas" w:hAnsi="Consolas" w:cs="Consolas"/>
+                <w:color w:val="0000FF"/>
+                <w:sz w:val="19"/>
+                <w:szCs w:val="19"/>
+              </w:rPr>
+              <w:t>set</w:t>
+            </w:r>
+            <w:r>
+              <w:rPr>
+                <w:rFonts w:ascii="Consolas" w:hAnsi="Consolas" w:cs="Consolas"/>
+                <w:sz w:val="19"/>
+                <w:szCs w:val="19"/>
+              </w:rPr>
+              <w:t>; }</w:t>
+            </w:r>
+          </w:p>
+          <w:p>
+            <w:pPr>
+              <w:autoSpaceDE w:val="0"/>
+              <w:autoSpaceDN w:val="0"/>
+              <w:adjustRightInd w:val="0"/>
+              <w:rPr>
+                <w:rFonts w:ascii="Consolas" w:hAnsi="Consolas" w:cs="Consolas"/>
+                <w:sz w:val="19"/>
+                <w:szCs w:val="19"/>
+              </w:rPr>
+            </w:pPr>
+            <w:r>
+              <w:rPr>
+                <w:rFonts w:ascii="Consolas" w:hAnsi="Consolas" w:cs="Consolas"/>
+                <w:sz w:val="19"/>
+                <w:szCs w:val="19"/>
+              </w:rPr>
+              <w:t xml:space="preserve">        </w:t>
+            </w:r>
+            <w:r>
+              <w:rPr>
+                <w:rFonts w:ascii="Consolas" w:hAnsi="Consolas" w:cs="Consolas"/>
+                <w:color w:val="0000FF"/>
+                <w:sz w:val="19"/>
+                <w:szCs w:val="19"/>
+              </w:rPr>
+              <w:t>public</w:t>
+            </w:r>
+            <w:r>
+              <w:rPr>
+                <w:rFonts w:ascii="Consolas" w:hAnsi="Consolas" w:cs="Consolas"/>
+                <w:sz w:val="19"/>
+                <w:szCs w:val="19"/>
+              </w:rPr>
+              <w:t xml:space="preserve"> </w:t>
+            </w:r>
+            <w:proofErr w:type="spellStart"/>
+            <w:r>
+              <w:rPr>
+                <w:rFonts w:ascii="Consolas" w:hAnsi="Consolas" w:cs="Consolas"/>
+                <w:color w:val="0000FF"/>
+                <w:sz w:val="19"/>
+                <w:szCs w:val="19"/>
+              </w:rPr>
+              <w:t>int</w:t>
+            </w:r>
+            <w:proofErr w:type="spellEnd"/>
+            <w:r>
+              <w:rPr>
+                <w:rFonts w:ascii="Consolas" w:hAnsi="Consolas" w:cs="Consolas"/>
+                <w:sz w:val="19"/>
+                <w:szCs w:val="19"/>
+              </w:rPr>
+              <w:t xml:space="preserve"> </w:t>
+            </w:r>
+            <w:proofErr w:type="spellStart"/>
+            <w:r>
+              <w:rPr>
+                <w:rFonts w:ascii="Consolas" w:hAnsi="Consolas" w:cs="Consolas"/>
+                <w:sz w:val="19"/>
+                <w:szCs w:val="19"/>
+              </w:rPr>
+              <w:t>noOfloginAttempt</w:t>
+            </w:r>
+            <w:proofErr w:type="spellEnd"/>
+            <w:r>
+              <w:rPr>
+                <w:rFonts w:ascii="Consolas" w:hAnsi="Consolas" w:cs="Consolas"/>
+                <w:sz w:val="19"/>
+                <w:szCs w:val="19"/>
+              </w:rPr>
+              <w:t xml:space="preserve"> { </w:t>
+            </w:r>
+            <w:r>
+              <w:rPr>
+                <w:rFonts w:ascii="Consolas" w:hAnsi="Consolas" w:cs="Consolas"/>
+                <w:color w:val="0000FF"/>
+                <w:sz w:val="19"/>
+                <w:szCs w:val="19"/>
+              </w:rPr>
+              <w:t>get</w:t>
+            </w:r>
+            <w:r>
+              <w:rPr>
+                <w:rFonts w:ascii="Consolas" w:hAnsi="Consolas" w:cs="Consolas"/>
+                <w:sz w:val="19"/>
+                <w:szCs w:val="19"/>
+              </w:rPr>
+              <w:t xml:space="preserve">; </w:t>
+            </w:r>
+            <w:r>
+              <w:rPr>
+                <w:rFonts w:ascii="Consolas" w:hAnsi="Consolas" w:cs="Consolas"/>
+                <w:color w:val="0000FF"/>
+                <w:sz w:val="19"/>
+                <w:szCs w:val="19"/>
+              </w:rPr>
+              <w:t>set</w:t>
+            </w:r>
+            <w:r>
+              <w:rPr>
+                <w:rFonts w:ascii="Consolas" w:hAnsi="Consolas" w:cs="Consolas"/>
+                <w:sz w:val="19"/>
+                <w:szCs w:val="19"/>
+              </w:rPr>
+              <w:t>; }</w:t>
+            </w:r>
+          </w:p>
+          <w:p>
+            <w:pPr>
+              <w:autoSpaceDE w:val="0"/>
+              <w:autoSpaceDN w:val="0"/>
+              <w:adjustRightInd w:val="0"/>
+              <w:rPr>
+                <w:rFonts w:ascii="Consolas" w:hAnsi="Consolas" w:cs="Consolas"/>
+                <w:sz w:val="19"/>
+                <w:szCs w:val="19"/>
+              </w:rPr>
+            </w:pPr>
+            <w:r>
+              <w:rPr>
+                <w:rFonts w:ascii="Consolas" w:hAnsi="Consolas" w:cs="Consolas"/>
+                <w:sz w:val="19"/>
+                <w:szCs w:val="19"/>
+              </w:rPr>
+              <w:t xml:space="preserve">        </w:t>
+            </w:r>
+            <w:r>
+              <w:rPr>
+                <w:rFonts w:ascii="Consolas" w:hAnsi="Consolas" w:cs="Consolas"/>
+                <w:color w:val="0000FF"/>
+                <w:sz w:val="19"/>
+                <w:szCs w:val="19"/>
+              </w:rPr>
+              <w:t>public</w:t>
+            </w:r>
+            <w:r>
+              <w:rPr>
+                <w:rFonts w:ascii="Consolas" w:hAnsi="Consolas" w:cs="Consolas"/>
+                <w:sz w:val="19"/>
+                <w:szCs w:val="19"/>
+              </w:rPr>
+              <w:t xml:space="preserve"> </w:t>
+            </w:r>
+            <w:proofErr w:type="spellStart"/>
+            <w:r>
+              <w:rPr>
+                <w:rFonts w:ascii="Consolas" w:hAnsi="Consolas" w:cs="Consolas"/>
+                <w:color w:val="0000FF"/>
+                <w:sz w:val="19"/>
+                <w:szCs w:val="19"/>
+              </w:rPr>
+              <w:t>int</w:t>
+            </w:r>
+            <w:proofErr w:type="spellEnd"/>
+            <w:r>
+              <w:rPr>
+                <w:rFonts w:ascii="Consolas" w:hAnsi="Consolas" w:cs="Consolas"/>
+                <w:sz w:val="19"/>
+                <w:szCs w:val="19"/>
+              </w:rPr>
+              <w:t xml:space="preserve"> </w:t>
+            </w:r>
+            <w:proofErr w:type="spellStart"/>
+            <w:r>
+              <w:rPr>
+                <w:rFonts w:ascii="Consolas" w:hAnsi="Consolas" w:cs="Consolas"/>
+                <w:sz w:val="19"/>
+                <w:szCs w:val="19"/>
+              </w:rPr>
+              <w:t>maxloginAttempt</w:t>
+            </w:r>
+            <w:proofErr w:type="spellEnd"/>
+            <w:r>
+              <w:rPr>
+                <w:rFonts w:ascii="Consolas" w:hAnsi="Consolas" w:cs="Consolas"/>
+                <w:sz w:val="19"/>
+                <w:szCs w:val="19"/>
+              </w:rPr>
+              <w:t xml:space="preserve"> { </w:t>
+            </w:r>
+            <w:r>
+              <w:rPr>
+                <w:rFonts w:ascii="Consolas" w:hAnsi="Consolas" w:cs="Consolas"/>
+                <w:color w:val="0000FF"/>
+                <w:sz w:val="19"/>
+                <w:szCs w:val="19"/>
+              </w:rPr>
+              <w:t>get</w:t>
+            </w:r>
+            <w:r>
+              <w:rPr>
+                <w:rFonts w:ascii="Consolas" w:hAnsi="Consolas" w:cs="Consolas"/>
+                <w:sz w:val="19"/>
+                <w:szCs w:val="19"/>
+              </w:rPr>
+              <w:t xml:space="preserve">; </w:t>
+            </w:r>
+            <w:r>
+              <w:rPr>
+                <w:rFonts w:ascii="Consolas" w:hAnsi="Consolas" w:cs="Consolas"/>
+                <w:color w:val="0000FF"/>
+                <w:sz w:val="19"/>
+                <w:szCs w:val="19"/>
+              </w:rPr>
+              <w:t>set</w:t>
+            </w:r>
+            <w:r>
+              <w:rPr>
+                <w:rFonts w:ascii="Consolas" w:hAnsi="Consolas" w:cs="Consolas"/>
+                <w:sz w:val="19"/>
+                <w:szCs w:val="19"/>
+              </w:rPr>
+              <w:t>; }</w:t>
+            </w:r>
+          </w:p>
+          <w:p>
+            <w:pPr>
+              <w:autoSpaceDE w:val="0"/>
+              <w:autoSpaceDN w:val="0"/>
+              <w:adjustRightInd w:val="0"/>
+              <w:rPr>
+                <w:rFonts w:ascii="Consolas" w:hAnsi="Consolas" w:cs="Consolas"/>
+                <w:sz w:val="19"/>
+                <w:szCs w:val="19"/>
+              </w:rPr>
+            </w:pPr>
+            <w:r>
+              <w:rPr>
+                <w:rFonts w:ascii="Consolas" w:hAnsi="Consolas" w:cs="Consolas"/>
+                <w:sz w:val="19"/>
+                <w:szCs w:val="19"/>
+              </w:rPr>
+              <w:t xml:space="preserve">        </w:t>
+            </w:r>
+            <w:r>
+              <w:rPr>
+                <w:rFonts w:ascii="Consolas" w:hAnsi="Consolas" w:cs="Consolas"/>
+                <w:color w:val="0000FF"/>
+                <w:sz w:val="19"/>
+                <w:szCs w:val="19"/>
+              </w:rPr>
+              <w:t>public</w:t>
+            </w:r>
+            <w:r>
+              <w:rPr>
+                <w:rFonts w:ascii="Consolas" w:hAnsi="Consolas" w:cs="Consolas"/>
+                <w:sz w:val="19"/>
+                <w:szCs w:val="19"/>
+              </w:rPr>
+              <w:t xml:space="preserve"> </w:t>
+            </w:r>
+            <w:proofErr w:type="spellStart"/>
+            <w:r>
+              <w:rPr>
+                <w:rFonts w:ascii="Consolas" w:hAnsi="Consolas" w:cs="Consolas"/>
+                <w:color w:val="2B91AF"/>
+                <w:sz w:val="19"/>
+                <w:szCs w:val="19"/>
+              </w:rPr>
+              <w:t>DateTime</w:t>
+            </w:r>
+            <w:proofErr w:type="spellEnd"/>
+            <w:r>
+              <w:rPr>
+                <w:rFonts w:ascii="Consolas" w:hAnsi="Consolas" w:cs="Consolas"/>
+                <w:sz w:val="19"/>
+                <w:szCs w:val="19"/>
+              </w:rPr>
+              <w:t xml:space="preserve"> start { </w:t>
+            </w:r>
+            <w:r>
+              <w:rPr>
+                <w:rFonts w:ascii="Consolas" w:hAnsi="Consolas" w:cs="Consolas"/>
+                <w:color w:val="0000FF"/>
+                <w:sz w:val="19"/>
+                <w:szCs w:val="19"/>
+              </w:rPr>
+              <w:t>get</w:t>
+            </w:r>
+            <w:r>
+              <w:rPr>
+                <w:rFonts w:ascii="Consolas" w:hAnsi="Consolas" w:cs="Consolas"/>
+                <w:sz w:val="19"/>
+                <w:szCs w:val="19"/>
+              </w:rPr>
+              <w:t xml:space="preserve">; </w:t>
+            </w:r>
+            <w:r>
+              <w:rPr>
+                <w:rFonts w:ascii="Consolas" w:hAnsi="Consolas" w:cs="Consolas"/>
+                <w:color w:val="0000FF"/>
+                <w:sz w:val="19"/>
+                <w:szCs w:val="19"/>
+              </w:rPr>
+              <w:t>set</w:t>
+            </w:r>
+            <w:r>
+              <w:rPr>
+                <w:rFonts w:ascii="Consolas" w:hAnsi="Consolas" w:cs="Consolas"/>
+                <w:sz w:val="19"/>
+                <w:szCs w:val="19"/>
+              </w:rPr>
+              <w:t>; }</w:t>
+            </w:r>
+          </w:p>
+          <w:p>
+            <w:pPr>
+              <w:autoSpaceDE w:val="0"/>
+              <w:autoSpaceDN w:val="0"/>
+              <w:adjustRightInd w:val="0"/>
+              <w:rPr>
+                <w:rFonts w:ascii="Consolas" w:hAnsi="Consolas" w:cs="Consolas"/>
+                <w:sz w:val="19"/>
+                <w:szCs w:val="19"/>
+              </w:rPr>
+            </w:pPr>
+            <w:r>
+              <w:rPr>
+                <w:rFonts w:ascii="Consolas" w:hAnsi="Consolas" w:cs="Consolas"/>
+                <w:sz w:val="19"/>
+                <w:szCs w:val="19"/>
+              </w:rPr>
+              <w:t xml:space="preserve">        </w:t>
+            </w:r>
+            <w:r>
+              <w:rPr>
+                <w:rFonts w:ascii="Consolas" w:hAnsi="Consolas" w:cs="Consolas"/>
+                <w:color w:val="0000FF"/>
+                <w:sz w:val="19"/>
+                <w:szCs w:val="19"/>
+              </w:rPr>
+              <w:t>public</w:t>
+            </w:r>
+            <w:r>
+              <w:rPr>
+                <w:rFonts w:ascii="Consolas" w:hAnsi="Consolas" w:cs="Consolas"/>
+                <w:sz w:val="19"/>
+                <w:szCs w:val="19"/>
+              </w:rPr>
+              <w:t xml:space="preserve"> </w:t>
+            </w:r>
+            <w:proofErr w:type="spellStart"/>
+            <w:r>
+              <w:rPr>
+                <w:rFonts w:ascii="Consolas" w:hAnsi="Consolas" w:cs="Consolas"/>
+                <w:color w:val="2B91AF"/>
+                <w:sz w:val="19"/>
+                <w:szCs w:val="19"/>
+              </w:rPr>
+              <w:t>DateTime</w:t>
+            </w:r>
+            <w:proofErr w:type="spellEnd"/>
+            <w:r>
+              <w:rPr>
+                <w:rFonts w:ascii="Consolas" w:hAnsi="Consolas" w:cs="Consolas"/>
+                <w:sz w:val="19"/>
+                <w:szCs w:val="19"/>
+              </w:rPr>
+              <w:t xml:space="preserve"> end { </w:t>
+            </w:r>
+            <w:r>
+              <w:rPr>
+                <w:rFonts w:ascii="Consolas" w:hAnsi="Consolas" w:cs="Consolas"/>
+                <w:color w:val="0000FF"/>
+                <w:sz w:val="19"/>
+                <w:szCs w:val="19"/>
+              </w:rPr>
+              <w:t>get</w:t>
+            </w:r>
+            <w:r>
+              <w:rPr>
+                <w:rFonts w:ascii="Consolas" w:hAnsi="Consolas" w:cs="Consolas"/>
+                <w:sz w:val="19"/>
+                <w:szCs w:val="19"/>
+              </w:rPr>
+              <w:t xml:space="preserve">; </w:t>
+            </w:r>
+            <w:r>
+              <w:rPr>
+                <w:rFonts w:ascii="Consolas" w:hAnsi="Consolas" w:cs="Consolas"/>
+                <w:color w:val="0000FF"/>
+                <w:sz w:val="19"/>
+                <w:szCs w:val="19"/>
+              </w:rPr>
+              <w:t>set</w:t>
+            </w:r>
+            <w:r>
+              <w:rPr>
+                <w:rFonts w:ascii="Consolas" w:hAnsi="Consolas" w:cs="Consolas"/>
+                <w:sz w:val="19"/>
+                <w:szCs w:val="19"/>
+              </w:rPr>
+              <w:t xml:space="preserve">; }       </w:t>
+            </w:r>
+          </w:p>
+          <w:p>
+            <w:pPr>
+              <w:autoSpaceDE w:val="0"/>
+              <w:autoSpaceDN w:val="0"/>
+              <w:adjustRightInd w:val="0"/>
+              <w:rPr>
+                <w:rFonts w:ascii="Consolas" w:hAnsi="Consolas" w:cs="Consolas"/>
+                <w:sz w:val="19"/>
+                <w:szCs w:val="19"/>
+              </w:rPr>
+            </w:pPr>
+            <w:r>
+              <w:rPr>
+                <w:rFonts w:ascii="Consolas" w:hAnsi="Consolas" w:cs="Consolas"/>
+                <w:sz w:val="19"/>
+                <w:szCs w:val="19"/>
+              </w:rPr>
+              <w:t xml:space="preserve">    }</w:t>
+            </w:r>
+          </w:p>
           <w:p>
             <w:pPr>
               <w:rPr>
@@ -6753,11 +10931,24 @@
             <w:pPr>
               <w:rPr>
                 <w:rFonts w:eastAsia="Arial"/>
+                <w:b/>
                 <w:sz w:val="36"/>
                 <w:szCs w:val="36"/>
                 <w:u w:val="single"/>
               </w:rPr>
             </w:pPr>
+            <w:proofErr w:type="spellStart"/>
+            <w:r>
+              <w:rPr>
+                <w:rFonts w:ascii="Consolas" w:hAnsi="Consolas" w:cs="Consolas"/>
+                <w:b/>
+                <w:color w:val="2B91AF"/>
+                <w:sz w:val="19"/>
+                <w:szCs w:val="19"/>
+              </w:rPr>
+              <w:t>ReportType</w:t>
+            </w:r>
+            <w:proofErr w:type="spellEnd"/>
           </w:p>
         </w:tc>
       </w:tr>
@@ -6768,6 +10959,208 @@
           </w:tcPr>
           <w:p>
             <w:pPr>
+              <w:autoSpaceDE w:val="0"/>
+              <w:autoSpaceDN w:val="0"/>
+              <w:adjustRightInd w:val="0"/>
+              <w:rPr>
+                <w:rFonts w:ascii="Consolas" w:hAnsi="Consolas" w:cs="Consolas"/>
+                <w:sz w:val="19"/>
+                <w:szCs w:val="19"/>
+              </w:rPr>
+            </w:pPr>
+            <w:r>
+              <w:rPr>
+                <w:rFonts w:ascii="Consolas" w:hAnsi="Consolas" w:cs="Consolas"/>
+                <w:color w:val="0000FF"/>
+                <w:sz w:val="19"/>
+                <w:szCs w:val="19"/>
+              </w:rPr>
+              <w:t>public</w:t>
+            </w:r>
+            <w:r>
+              <w:rPr>
+                <w:rFonts w:ascii="Consolas" w:hAnsi="Consolas" w:cs="Consolas"/>
+                <w:sz w:val="19"/>
+                <w:szCs w:val="19"/>
+              </w:rPr>
+              <w:t xml:space="preserve"> </w:t>
+            </w:r>
+            <w:proofErr w:type="spellStart"/>
+            <w:r>
+              <w:rPr>
+                <w:rFonts w:ascii="Consolas" w:hAnsi="Consolas" w:cs="Consolas"/>
+                <w:color w:val="0000FF"/>
+                <w:sz w:val="19"/>
+                <w:szCs w:val="19"/>
+              </w:rPr>
+              <w:t>enum</w:t>
+            </w:r>
+            <w:proofErr w:type="spellEnd"/>
+            <w:r>
+              <w:rPr>
+                <w:rFonts w:ascii="Consolas" w:hAnsi="Consolas" w:cs="Consolas"/>
+                <w:sz w:val="19"/>
+                <w:szCs w:val="19"/>
+              </w:rPr>
+              <w:t xml:space="preserve"> </w:t>
+            </w:r>
+            <w:proofErr w:type="spellStart"/>
+            <w:r>
+              <w:rPr>
+                <w:rFonts w:ascii="Consolas" w:hAnsi="Consolas" w:cs="Consolas"/>
+                <w:color w:val="2B91AF"/>
+                <w:sz w:val="19"/>
+                <w:szCs w:val="19"/>
+              </w:rPr>
+              <w:t>ReportType</w:t>
+            </w:r>
+            <w:proofErr w:type="spellEnd"/>
+          </w:p>
+          <w:p>
+            <w:pPr>
+              <w:autoSpaceDE w:val="0"/>
+              <w:autoSpaceDN w:val="0"/>
+              <w:adjustRightInd w:val="0"/>
+              <w:rPr>
+                <w:rFonts w:ascii="Consolas" w:hAnsi="Consolas" w:cs="Consolas"/>
+                <w:sz w:val="19"/>
+                <w:szCs w:val="19"/>
+              </w:rPr>
+            </w:pPr>
+            <w:r>
+              <w:rPr>
+                <w:rFonts w:ascii="Consolas" w:hAnsi="Consolas" w:cs="Consolas"/>
+                <w:sz w:val="19"/>
+                <w:szCs w:val="19"/>
+              </w:rPr>
+              <w:t xml:space="preserve">    {</w:t>
+            </w:r>
+          </w:p>
+          <w:p>
+            <w:pPr>
+              <w:autoSpaceDE w:val="0"/>
+              <w:autoSpaceDN w:val="0"/>
+              <w:adjustRightInd w:val="0"/>
+              <w:rPr>
+                <w:rFonts w:ascii="Consolas" w:hAnsi="Consolas" w:cs="Consolas"/>
+                <w:sz w:val="19"/>
+                <w:szCs w:val="19"/>
+              </w:rPr>
+            </w:pPr>
+            <w:r>
+              <w:rPr>
+                <w:rFonts w:ascii="Consolas" w:hAnsi="Consolas" w:cs="Consolas"/>
+                <w:sz w:val="19"/>
+                <w:szCs w:val="19"/>
+              </w:rPr>
+              <w:t xml:space="preserve">        Single,</w:t>
+            </w:r>
+          </w:p>
+          <w:p>
+            <w:pPr>
+              <w:autoSpaceDE w:val="0"/>
+              <w:autoSpaceDN w:val="0"/>
+              <w:adjustRightInd w:val="0"/>
+              <w:rPr>
+                <w:rFonts w:ascii="Consolas" w:hAnsi="Consolas" w:cs="Consolas"/>
+                <w:sz w:val="19"/>
+                <w:szCs w:val="19"/>
+              </w:rPr>
+            </w:pPr>
+            <w:r>
+              <w:rPr>
+                <w:rFonts w:ascii="Consolas" w:hAnsi="Consolas" w:cs="Consolas"/>
+                <w:sz w:val="19"/>
+                <w:szCs w:val="19"/>
+              </w:rPr>
+              <w:t xml:space="preserve">        Daily,</w:t>
+            </w:r>
+          </w:p>
+          <w:p>
+            <w:pPr>
+              <w:autoSpaceDE w:val="0"/>
+              <w:autoSpaceDN w:val="0"/>
+              <w:adjustRightInd w:val="0"/>
+              <w:rPr>
+                <w:rFonts w:ascii="Consolas" w:hAnsi="Consolas" w:cs="Consolas"/>
+                <w:sz w:val="19"/>
+                <w:szCs w:val="19"/>
+              </w:rPr>
+            </w:pPr>
+            <w:r>
+              <w:rPr>
+                <w:rFonts w:ascii="Consolas" w:hAnsi="Consolas" w:cs="Consolas"/>
+                <w:sz w:val="19"/>
+                <w:szCs w:val="19"/>
+              </w:rPr>
+              <w:t xml:space="preserve">        Weekly,</w:t>
+            </w:r>
+          </w:p>
+          <w:p>
+            <w:pPr>
+              <w:autoSpaceDE w:val="0"/>
+              <w:autoSpaceDN w:val="0"/>
+              <w:adjustRightInd w:val="0"/>
+              <w:rPr>
+                <w:rFonts w:ascii="Consolas" w:hAnsi="Consolas" w:cs="Consolas"/>
+                <w:sz w:val="19"/>
+                <w:szCs w:val="19"/>
+              </w:rPr>
+            </w:pPr>
+            <w:r>
+              <w:rPr>
+                <w:rFonts w:ascii="Consolas" w:hAnsi="Consolas" w:cs="Consolas"/>
+                <w:sz w:val="19"/>
+                <w:szCs w:val="19"/>
+              </w:rPr>
+              <w:t xml:space="preserve">        Monthly,</w:t>
+            </w:r>
+          </w:p>
+          <w:p>
+            <w:pPr>
+              <w:autoSpaceDE w:val="0"/>
+              <w:autoSpaceDN w:val="0"/>
+              <w:adjustRightInd w:val="0"/>
+              <w:rPr>
+                <w:rFonts w:ascii="Consolas" w:hAnsi="Consolas" w:cs="Consolas"/>
+                <w:sz w:val="19"/>
+                <w:szCs w:val="19"/>
+              </w:rPr>
+            </w:pPr>
+            <w:r>
+              <w:rPr>
+                <w:rFonts w:ascii="Consolas" w:hAnsi="Consolas" w:cs="Consolas"/>
+                <w:sz w:val="19"/>
+                <w:szCs w:val="19"/>
+              </w:rPr>
+              <w:t xml:space="preserve">        Quarterly,</w:t>
+            </w:r>
+          </w:p>
+          <w:p>
+            <w:pPr>
+              <w:autoSpaceDE w:val="0"/>
+              <w:autoSpaceDN w:val="0"/>
+              <w:adjustRightInd w:val="0"/>
+              <w:rPr>
+                <w:rFonts w:ascii="Consolas" w:hAnsi="Consolas" w:cs="Consolas"/>
+                <w:sz w:val="19"/>
+                <w:szCs w:val="19"/>
+              </w:rPr>
+            </w:pPr>
+            <w:r>
+              <w:rPr>
+                <w:rFonts w:ascii="Consolas" w:hAnsi="Consolas" w:cs="Consolas"/>
+                <w:sz w:val="19"/>
+                <w:szCs w:val="19"/>
+              </w:rPr>
+              <w:t xml:space="preserve">        Yearly</w:t>
+            </w:r>
+          </w:p>
+          <w:p>
+            <w:pPr>
+              <w:autoSpaceDE w:val="0"/>
+              <w:autoSpaceDN w:val="0"/>
+              <w:adjustRightInd w:val="0"/>
               <w:rPr>
                 <w:rFonts w:eastAsia="Arial"/>
                 <w:sz w:val="36"/>
@@ -6775,6 +11168,14 @@
                 <w:u w:val="single"/>
               </w:rPr>
             </w:pPr>
+            <w:r>
+              <w:rPr>
+                <w:rFonts w:ascii="Consolas" w:hAnsi="Consolas" w:cs="Consolas"/>
+                <w:sz w:val="19"/>
+                <w:szCs w:val="19"/>
+              </w:rPr>
+              <w:t xml:space="preserve">    }</w:t>
+            </w:r>
           </w:p>
         </w:tc>
       </w:tr>
@@ -6807,11 +11208,24 @@
             <w:pPr>
               <w:rPr>
                 <w:rFonts w:eastAsia="Arial"/>
+                <w:b/>
                 <w:sz w:val="36"/>
                 <w:szCs w:val="36"/>
                 <w:u w:val="single"/>
               </w:rPr>
             </w:pPr>
+            <w:proofErr w:type="spellStart"/>
+            <w:r>
+              <w:rPr>
+                <w:rFonts w:ascii="Consolas" w:hAnsi="Consolas" w:cs="Consolas"/>
+                <w:b/>
+                <w:color w:val="2B91AF"/>
+                <w:sz w:val="19"/>
+                <w:szCs w:val="19"/>
+              </w:rPr>
+              <w:t>SessionType</w:t>
+            </w:r>
+            <w:proofErr w:type="spellEnd"/>
           </w:p>
         </w:tc>
       </w:tr>
@@ -6822,6 +11236,1176 @@
           </w:tcPr>
           <w:p>
             <w:pPr>
+              <w:autoSpaceDE w:val="0"/>
+              <w:autoSpaceDN w:val="0"/>
+              <w:adjustRightInd w:val="0"/>
+              <w:rPr>
+                <w:rFonts w:ascii="Consolas" w:hAnsi="Consolas" w:cs="Consolas"/>
+                <w:sz w:val="19"/>
+                <w:szCs w:val="19"/>
+              </w:rPr>
+            </w:pPr>
+            <w:r>
+              <w:rPr>
+                <w:rFonts w:ascii="Consolas" w:hAnsi="Consolas" w:cs="Consolas"/>
+                <w:color w:val="0000FF"/>
+                <w:sz w:val="19"/>
+                <w:szCs w:val="19"/>
+              </w:rPr>
+              <w:t>public</w:t>
+            </w:r>
+            <w:r>
+              <w:rPr>
+                <w:rFonts w:ascii="Consolas" w:hAnsi="Consolas" w:cs="Consolas"/>
+                <w:sz w:val="19"/>
+                <w:szCs w:val="19"/>
+              </w:rPr>
+              <w:t xml:space="preserve"> </w:t>
+            </w:r>
+            <w:proofErr w:type="spellStart"/>
+            <w:r>
+              <w:rPr>
+                <w:rFonts w:ascii="Consolas" w:hAnsi="Consolas" w:cs="Consolas"/>
+                <w:color w:val="0000FF"/>
+                <w:sz w:val="19"/>
+                <w:szCs w:val="19"/>
+              </w:rPr>
+              <w:t>enum</w:t>
+            </w:r>
+            <w:proofErr w:type="spellEnd"/>
+            <w:r>
+              <w:rPr>
+                <w:rFonts w:ascii="Consolas" w:hAnsi="Consolas" w:cs="Consolas"/>
+                <w:sz w:val="19"/>
+                <w:szCs w:val="19"/>
+              </w:rPr>
+              <w:t xml:space="preserve"> </w:t>
+            </w:r>
+            <w:proofErr w:type="spellStart"/>
+            <w:r>
+              <w:rPr>
+                <w:rFonts w:ascii="Consolas" w:hAnsi="Consolas" w:cs="Consolas"/>
+                <w:color w:val="2B91AF"/>
+                <w:sz w:val="19"/>
+                <w:szCs w:val="19"/>
+              </w:rPr>
+              <w:t>SessionType</w:t>
+            </w:r>
+            <w:proofErr w:type="spellEnd"/>
+          </w:p>
+          <w:p>
+            <w:pPr>
+              <w:autoSpaceDE w:val="0"/>
+              <w:autoSpaceDN w:val="0"/>
+              <w:adjustRightInd w:val="0"/>
+              <w:rPr>
+                <w:rFonts w:ascii="Consolas" w:hAnsi="Consolas" w:cs="Consolas"/>
+                <w:sz w:val="19"/>
+                <w:szCs w:val="19"/>
+              </w:rPr>
+            </w:pPr>
+            <w:r>
+              <w:rPr>
+                <w:rFonts w:ascii="Consolas" w:hAnsi="Consolas" w:cs="Consolas"/>
+                <w:sz w:val="19"/>
+                <w:szCs w:val="19"/>
+              </w:rPr>
+              <w:t xml:space="preserve">    {</w:t>
+            </w:r>
+          </w:p>
+          <w:p>
+            <w:pPr>
+              <w:autoSpaceDE w:val="0"/>
+              <w:autoSpaceDN w:val="0"/>
+              <w:adjustRightInd w:val="0"/>
+              <w:rPr>
+                <w:rFonts w:ascii="Consolas" w:hAnsi="Consolas" w:cs="Consolas"/>
+                <w:sz w:val="19"/>
+                <w:szCs w:val="19"/>
+              </w:rPr>
+            </w:pPr>
+            <w:r>
+              <w:rPr>
+                <w:rFonts w:ascii="Consolas" w:hAnsi="Consolas" w:cs="Consolas"/>
+                <w:sz w:val="19"/>
+                <w:szCs w:val="19"/>
+              </w:rPr>
+              <w:t xml:space="preserve">        </w:t>
+            </w:r>
+            <w:proofErr w:type="spellStart"/>
+            <w:r>
+              <w:rPr>
+                <w:rFonts w:ascii="Consolas" w:hAnsi="Consolas" w:cs="Consolas"/>
+                <w:sz w:val="19"/>
+                <w:szCs w:val="19"/>
+              </w:rPr>
+              <w:t>ValidUser</w:t>
+            </w:r>
+            <w:proofErr w:type="spellEnd"/>
+            <w:r>
+              <w:rPr>
+                <w:rFonts w:ascii="Consolas" w:hAnsi="Consolas" w:cs="Consolas"/>
+                <w:sz w:val="19"/>
+                <w:szCs w:val="19"/>
+              </w:rPr>
+              <w:t>,</w:t>
+            </w:r>
+          </w:p>
+          <w:p>
+            <w:pPr>
+              <w:autoSpaceDE w:val="0"/>
+              <w:autoSpaceDN w:val="0"/>
+              <w:adjustRightInd w:val="0"/>
+              <w:rPr>
+                <w:rFonts w:ascii="Consolas" w:hAnsi="Consolas" w:cs="Consolas"/>
+                <w:sz w:val="19"/>
+                <w:szCs w:val="19"/>
+              </w:rPr>
+            </w:pPr>
+            <w:r>
+              <w:rPr>
+                <w:rFonts w:ascii="Consolas" w:hAnsi="Consolas" w:cs="Consolas"/>
+                <w:sz w:val="19"/>
+                <w:szCs w:val="19"/>
+              </w:rPr>
+              <w:t xml:space="preserve">        </w:t>
+            </w:r>
+            <w:proofErr w:type="spellStart"/>
+            <w:r>
+              <w:rPr>
+                <w:rFonts w:ascii="Consolas" w:hAnsi="Consolas" w:cs="Consolas"/>
+                <w:sz w:val="19"/>
+                <w:szCs w:val="19"/>
+              </w:rPr>
+              <w:t>InvalidUser</w:t>
+            </w:r>
+            <w:proofErr w:type="spellEnd"/>
+            <w:r>
+              <w:rPr>
+                <w:rFonts w:ascii="Consolas" w:hAnsi="Consolas" w:cs="Consolas"/>
+                <w:sz w:val="19"/>
+                <w:szCs w:val="19"/>
+              </w:rPr>
+              <w:t>,</w:t>
+            </w:r>
+          </w:p>
+          <w:p>
+            <w:pPr>
+              <w:autoSpaceDE w:val="0"/>
+              <w:autoSpaceDN w:val="0"/>
+              <w:adjustRightInd w:val="0"/>
+              <w:rPr>
+                <w:rFonts w:ascii="Consolas" w:hAnsi="Consolas" w:cs="Consolas"/>
+                <w:sz w:val="19"/>
+                <w:szCs w:val="19"/>
+              </w:rPr>
+            </w:pPr>
+            <w:r>
+              <w:rPr>
+                <w:rFonts w:ascii="Consolas" w:hAnsi="Consolas" w:cs="Consolas"/>
+                <w:sz w:val="19"/>
+                <w:szCs w:val="19"/>
+              </w:rPr>
+              <w:t xml:space="preserve">        </w:t>
+            </w:r>
+            <w:proofErr w:type="spellStart"/>
+            <w:r>
+              <w:rPr>
+                <w:rFonts w:ascii="Consolas" w:hAnsi="Consolas" w:cs="Consolas"/>
+                <w:sz w:val="19"/>
+                <w:szCs w:val="19"/>
+              </w:rPr>
+              <w:t>TimeOut</w:t>
+            </w:r>
+            <w:proofErr w:type="spellEnd"/>
+          </w:p>
+          <w:p>
+            <w:pPr>
+              <w:autoSpaceDE w:val="0"/>
+              <w:autoSpaceDN w:val="0"/>
+              <w:adjustRightInd w:val="0"/>
+              <w:rPr>
+                <w:rFonts w:ascii="Consolas" w:hAnsi="Consolas" w:cs="Consolas"/>
+                <w:sz w:val="19"/>
+                <w:szCs w:val="19"/>
+              </w:rPr>
+            </w:pPr>
+            <w:r>
+              <w:rPr>
+                <w:rFonts w:ascii="Consolas" w:hAnsi="Consolas" w:cs="Consolas"/>
+                <w:sz w:val="19"/>
+                <w:szCs w:val="19"/>
+              </w:rPr>
+              <w:t xml:space="preserve">    }</w:t>
+            </w:r>
+          </w:p>
+          <w:p>
+            <w:pPr>
+              <w:rPr>
+                <w:rFonts w:eastAsia="Arial"/>
+                <w:sz w:val="36"/>
+                <w:szCs w:val="36"/>
+                <w:u w:val="single"/>
+              </w:rPr>
+            </w:pPr>
+          </w:p>
+        </w:tc>
+      </w:tr>
+    </w:tbl>
+    <w:p>
+      <w:pPr>
+        <w:rPr>
+          <w:rFonts w:eastAsia="Arial"/>
+          <w:sz w:val="36"/>
+          <w:szCs w:val="36"/>
+          <w:u w:val="single"/>
+        </w:rPr>
+      </w:pPr>
+    </w:p>
+    <w:tbl>
+      <w:tblPr>
+        <w:tblStyle w:val="TableGrid"/>
+        <w:tblW w:w="0" w:type="auto"/>
+        <w:tblLook w:val="04A0" w:firstRow="1" w:lastRow="0" w:firstColumn="1" w:lastColumn="0" w:noHBand="0" w:noVBand="1"/>
+      </w:tblPr>
+      <w:tblGrid>
+        <w:gridCol w:w="9245"/>
+      </w:tblGrid>
+      <w:tr>
+        <w:tc>
+          <w:tcPr>
+            <w:tcW w:w="9245" w:type="dxa"/>
+          </w:tcPr>
+          <w:p>
+            <w:pPr>
+              <w:rPr>
+                <w:rFonts w:eastAsia="Arial"/>
+                <w:b/>
+                <w:sz w:val="36"/>
+                <w:szCs w:val="36"/>
+                <w:u w:val="single"/>
+              </w:rPr>
+            </w:pPr>
+            <w:proofErr w:type="spellStart"/>
+            <w:r>
+              <w:rPr>
+                <w:rFonts w:ascii="Consolas" w:hAnsi="Consolas" w:cs="Consolas"/>
+                <w:b/>
+                <w:color w:val="2B91AF"/>
+                <w:sz w:val="19"/>
+                <w:szCs w:val="19"/>
+              </w:rPr>
+              <w:t>UserType</w:t>
+            </w:r>
+            <w:proofErr w:type="spellEnd"/>
+          </w:p>
+        </w:tc>
+      </w:tr>
+      <w:tr>
+        <w:tc>
+          <w:tcPr>
+            <w:tcW w:w="9245" w:type="dxa"/>
+          </w:tcPr>
+          <w:p>
+            <w:pPr>
+              <w:autoSpaceDE w:val="0"/>
+              <w:autoSpaceDN w:val="0"/>
+              <w:adjustRightInd w:val="0"/>
+              <w:rPr>
+                <w:rFonts w:ascii="Consolas" w:hAnsi="Consolas" w:cs="Consolas"/>
+                <w:sz w:val="19"/>
+                <w:szCs w:val="19"/>
+              </w:rPr>
+            </w:pPr>
+            <w:r>
+              <w:rPr>
+                <w:rFonts w:ascii="Consolas" w:hAnsi="Consolas" w:cs="Consolas"/>
+                <w:color w:val="0000FF"/>
+                <w:sz w:val="19"/>
+                <w:szCs w:val="19"/>
+              </w:rPr>
+              <w:t>public</w:t>
+            </w:r>
+            <w:r>
+              <w:rPr>
+                <w:rFonts w:ascii="Consolas" w:hAnsi="Consolas" w:cs="Consolas"/>
+                <w:sz w:val="19"/>
+                <w:szCs w:val="19"/>
+              </w:rPr>
+              <w:t xml:space="preserve"> </w:t>
+            </w:r>
+            <w:proofErr w:type="spellStart"/>
+            <w:r>
+              <w:rPr>
+                <w:rFonts w:ascii="Consolas" w:hAnsi="Consolas" w:cs="Consolas"/>
+                <w:color w:val="0000FF"/>
+                <w:sz w:val="19"/>
+                <w:szCs w:val="19"/>
+              </w:rPr>
+              <w:t>enum</w:t>
+            </w:r>
+            <w:proofErr w:type="spellEnd"/>
+            <w:r>
+              <w:rPr>
+                <w:rFonts w:ascii="Consolas" w:hAnsi="Consolas" w:cs="Consolas"/>
+                <w:sz w:val="19"/>
+                <w:szCs w:val="19"/>
+              </w:rPr>
+              <w:t xml:space="preserve"> </w:t>
+            </w:r>
+            <w:proofErr w:type="spellStart"/>
+            <w:r>
+              <w:rPr>
+                <w:rFonts w:ascii="Consolas" w:hAnsi="Consolas" w:cs="Consolas"/>
+                <w:color w:val="2B91AF"/>
+                <w:sz w:val="19"/>
+                <w:szCs w:val="19"/>
+              </w:rPr>
+              <w:t>UserType</w:t>
+            </w:r>
+            <w:proofErr w:type="spellEnd"/>
+          </w:p>
+          <w:p>
+            <w:pPr>
+              <w:autoSpaceDE w:val="0"/>
+              <w:autoSpaceDN w:val="0"/>
+              <w:adjustRightInd w:val="0"/>
+              <w:rPr>
+                <w:rFonts w:ascii="Consolas" w:hAnsi="Consolas" w:cs="Consolas"/>
+                <w:sz w:val="19"/>
+                <w:szCs w:val="19"/>
+              </w:rPr>
+            </w:pPr>
+            <w:r>
+              <w:rPr>
+                <w:rFonts w:ascii="Consolas" w:hAnsi="Consolas" w:cs="Consolas"/>
+                <w:sz w:val="19"/>
+                <w:szCs w:val="19"/>
+              </w:rPr>
+              <w:t xml:space="preserve">    {</w:t>
+            </w:r>
+          </w:p>
+          <w:p>
+            <w:pPr>
+              <w:autoSpaceDE w:val="0"/>
+              <w:autoSpaceDN w:val="0"/>
+              <w:adjustRightInd w:val="0"/>
+              <w:rPr>
+                <w:rFonts w:ascii="Consolas" w:hAnsi="Consolas" w:cs="Consolas"/>
+                <w:sz w:val="19"/>
+                <w:szCs w:val="19"/>
+              </w:rPr>
+            </w:pPr>
+            <w:r>
+              <w:rPr>
+                <w:rFonts w:ascii="Consolas" w:hAnsi="Consolas" w:cs="Consolas"/>
+                <w:sz w:val="19"/>
+                <w:szCs w:val="19"/>
+              </w:rPr>
+              <w:t xml:space="preserve">        Admin,</w:t>
+            </w:r>
+          </w:p>
+          <w:p>
+            <w:pPr>
+              <w:autoSpaceDE w:val="0"/>
+              <w:autoSpaceDN w:val="0"/>
+              <w:adjustRightInd w:val="0"/>
+              <w:rPr>
+                <w:rFonts w:ascii="Consolas" w:hAnsi="Consolas" w:cs="Consolas"/>
+                <w:sz w:val="19"/>
+                <w:szCs w:val="19"/>
+              </w:rPr>
+            </w:pPr>
+            <w:r>
+              <w:rPr>
+                <w:rFonts w:ascii="Consolas" w:hAnsi="Consolas" w:cs="Consolas"/>
+                <w:sz w:val="19"/>
+                <w:szCs w:val="19"/>
+              </w:rPr>
+              <w:t xml:space="preserve">        Normal,</w:t>
+            </w:r>
+          </w:p>
+          <w:p>
+            <w:pPr>
+              <w:autoSpaceDE w:val="0"/>
+              <w:autoSpaceDN w:val="0"/>
+              <w:adjustRightInd w:val="0"/>
+              <w:rPr>
+                <w:rFonts w:ascii="Consolas" w:hAnsi="Consolas" w:cs="Consolas"/>
+                <w:sz w:val="19"/>
+                <w:szCs w:val="19"/>
+              </w:rPr>
+            </w:pPr>
+            <w:r>
+              <w:rPr>
+                <w:rFonts w:ascii="Consolas" w:hAnsi="Consolas" w:cs="Consolas"/>
+                <w:sz w:val="19"/>
+                <w:szCs w:val="19"/>
+              </w:rPr>
+              <w:t xml:space="preserve">        Guest</w:t>
+            </w:r>
+          </w:p>
+          <w:p>
+            <w:pPr>
+              <w:autoSpaceDE w:val="0"/>
+              <w:autoSpaceDN w:val="0"/>
+              <w:adjustRightInd w:val="0"/>
+              <w:rPr>
+                <w:rFonts w:ascii="Consolas" w:hAnsi="Consolas" w:cs="Consolas"/>
+                <w:sz w:val="19"/>
+                <w:szCs w:val="19"/>
+              </w:rPr>
+            </w:pPr>
+            <w:r>
+              <w:rPr>
+                <w:rFonts w:ascii="Consolas" w:hAnsi="Consolas" w:cs="Consolas"/>
+                <w:sz w:val="19"/>
+                <w:szCs w:val="19"/>
+              </w:rPr>
+              <w:lastRenderedPageBreak/>
+              <w:t xml:space="preserve">    }</w:t>
+            </w:r>
+          </w:p>
+          <w:p>
+            <w:pPr>
+              <w:rPr>
+                <w:rFonts w:eastAsia="Arial"/>
+                <w:sz w:val="36"/>
+                <w:szCs w:val="36"/>
+                <w:u w:val="single"/>
+              </w:rPr>
+            </w:pPr>
+          </w:p>
+        </w:tc>
+      </w:tr>
+    </w:tbl>
+    <w:p>
+      <w:pPr>
+        <w:rPr>
+          <w:rFonts w:eastAsia="Arial"/>
+          <w:sz w:val="36"/>
+          <w:szCs w:val="36"/>
+          <w:u w:val="single"/>
+        </w:rPr>
+      </w:pPr>
+    </w:p>
+    <w:tbl>
+      <w:tblPr>
+        <w:tblStyle w:val="TableGrid"/>
+        <w:tblW w:w="0" w:type="auto"/>
+        <w:tblLook w:val="04A0" w:firstRow="1" w:lastRow="0" w:firstColumn="1" w:lastColumn="0" w:noHBand="0" w:noVBand="1"/>
+      </w:tblPr>
+      <w:tblGrid>
+        <w:gridCol w:w="9245"/>
+      </w:tblGrid>
+      <w:tr>
+        <w:tc>
+          <w:tcPr>
+            <w:tcW w:w="9245" w:type="dxa"/>
+          </w:tcPr>
+          <w:p>
+            <w:pPr>
+              <w:rPr>
+                <w:rFonts w:eastAsia="Arial"/>
+                <w:b/>
+                <w:sz w:val="36"/>
+                <w:szCs w:val="36"/>
+                <w:u w:val="single"/>
+              </w:rPr>
+            </w:pPr>
+            <w:proofErr w:type="spellStart"/>
+            <w:r>
+              <w:rPr>
+                <w:rFonts w:ascii="Consolas" w:hAnsi="Consolas" w:cs="Consolas"/>
+                <w:b/>
+                <w:color w:val="2B91AF"/>
+                <w:sz w:val="19"/>
+                <w:szCs w:val="19"/>
+              </w:rPr>
+              <w:t>SyncType</w:t>
+            </w:r>
+            <w:proofErr w:type="spellEnd"/>
+          </w:p>
+        </w:tc>
+      </w:tr>
+      <w:tr>
+        <w:tc>
+          <w:tcPr>
+            <w:tcW w:w="9245" w:type="dxa"/>
+          </w:tcPr>
+          <w:p>
+            <w:pPr>
+              <w:autoSpaceDE w:val="0"/>
+              <w:autoSpaceDN w:val="0"/>
+              <w:adjustRightInd w:val="0"/>
+              <w:rPr>
+                <w:rFonts w:ascii="Consolas" w:hAnsi="Consolas" w:cs="Consolas"/>
+                <w:sz w:val="19"/>
+                <w:szCs w:val="19"/>
+              </w:rPr>
+            </w:pPr>
+            <w:r>
+              <w:rPr>
+                <w:rFonts w:ascii="Consolas" w:hAnsi="Consolas" w:cs="Consolas"/>
+                <w:color w:val="0000FF"/>
+                <w:sz w:val="19"/>
+                <w:szCs w:val="19"/>
+              </w:rPr>
+              <w:t>public</w:t>
+            </w:r>
+            <w:r>
+              <w:rPr>
+                <w:rFonts w:ascii="Consolas" w:hAnsi="Consolas" w:cs="Consolas"/>
+                <w:sz w:val="19"/>
+                <w:szCs w:val="19"/>
+              </w:rPr>
+              <w:t xml:space="preserve"> </w:t>
+            </w:r>
+            <w:proofErr w:type="spellStart"/>
+            <w:r>
+              <w:rPr>
+                <w:rFonts w:ascii="Consolas" w:hAnsi="Consolas" w:cs="Consolas"/>
+                <w:color w:val="0000FF"/>
+                <w:sz w:val="19"/>
+                <w:szCs w:val="19"/>
+              </w:rPr>
+              <w:t>enum</w:t>
+            </w:r>
+            <w:proofErr w:type="spellEnd"/>
+            <w:r>
+              <w:rPr>
+                <w:rFonts w:ascii="Consolas" w:hAnsi="Consolas" w:cs="Consolas"/>
+                <w:sz w:val="19"/>
+                <w:szCs w:val="19"/>
+              </w:rPr>
+              <w:t xml:space="preserve"> </w:t>
+            </w:r>
+            <w:proofErr w:type="spellStart"/>
+            <w:r>
+              <w:rPr>
+                <w:rFonts w:ascii="Consolas" w:hAnsi="Consolas" w:cs="Consolas"/>
+                <w:color w:val="2B91AF"/>
+                <w:sz w:val="19"/>
+                <w:szCs w:val="19"/>
+              </w:rPr>
+              <w:t>SyncType</w:t>
+            </w:r>
+            <w:proofErr w:type="spellEnd"/>
+          </w:p>
+          <w:p>
+            <w:pPr>
+              <w:autoSpaceDE w:val="0"/>
+              <w:autoSpaceDN w:val="0"/>
+              <w:adjustRightInd w:val="0"/>
+              <w:rPr>
+                <w:rFonts w:ascii="Consolas" w:hAnsi="Consolas" w:cs="Consolas"/>
+                <w:sz w:val="19"/>
+                <w:szCs w:val="19"/>
+              </w:rPr>
+            </w:pPr>
+            <w:r>
+              <w:rPr>
+                <w:rFonts w:ascii="Consolas" w:hAnsi="Consolas" w:cs="Consolas"/>
+                <w:sz w:val="19"/>
+                <w:szCs w:val="19"/>
+              </w:rPr>
+              <w:t xml:space="preserve">    {</w:t>
+            </w:r>
+          </w:p>
+          <w:p>
+            <w:pPr>
+              <w:autoSpaceDE w:val="0"/>
+              <w:autoSpaceDN w:val="0"/>
+              <w:adjustRightInd w:val="0"/>
+              <w:rPr>
+                <w:rFonts w:ascii="Consolas" w:hAnsi="Consolas" w:cs="Consolas"/>
+                <w:sz w:val="19"/>
+                <w:szCs w:val="19"/>
+              </w:rPr>
+            </w:pPr>
+            <w:r>
+              <w:rPr>
+                <w:rFonts w:ascii="Consolas" w:hAnsi="Consolas" w:cs="Consolas"/>
+                <w:sz w:val="19"/>
+                <w:szCs w:val="19"/>
+              </w:rPr>
+              <w:t xml:space="preserve">        Web,</w:t>
+            </w:r>
+          </w:p>
+          <w:p>
+            <w:pPr>
+              <w:autoSpaceDE w:val="0"/>
+              <w:autoSpaceDN w:val="0"/>
+              <w:adjustRightInd w:val="0"/>
+              <w:rPr>
+                <w:rFonts w:ascii="Consolas" w:hAnsi="Consolas" w:cs="Consolas"/>
+                <w:sz w:val="19"/>
+                <w:szCs w:val="19"/>
+              </w:rPr>
+            </w:pPr>
+            <w:r>
+              <w:rPr>
+                <w:rFonts w:ascii="Consolas" w:hAnsi="Consolas" w:cs="Consolas"/>
+                <w:sz w:val="19"/>
+                <w:szCs w:val="19"/>
+              </w:rPr>
+              <w:t xml:space="preserve">        Mobile,</w:t>
+            </w:r>
+          </w:p>
+          <w:p>
+            <w:pPr>
+              <w:autoSpaceDE w:val="0"/>
+              <w:autoSpaceDN w:val="0"/>
+              <w:adjustRightInd w:val="0"/>
+              <w:rPr>
+                <w:rFonts w:ascii="Consolas" w:hAnsi="Consolas" w:cs="Consolas"/>
+                <w:sz w:val="19"/>
+                <w:szCs w:val="19"/>
+              </w:rPr>
+            </w:pPr>
+            <w:r>
+              <w:rPr>
+                <w:rFonts w:ascii="Consolas" w:hAnsi="Consolas" w:cs="Consolas"/>
+                <w:sz w:val="19"/>
+                <w:szCs w:val="19"/>
+              </w:rPr>
+              <w:t xml:space="preserve">        Desktop</w:t>
+            </w:r>
+          </w:p>
+          <w:p>
+            <w:pPr>
+              <w:autoSpaceDE w:val="0"/>
+              <w:autoSpaceDN w:val="0"/>
+              <w:adjustRightInd w:val="0"/>
+              <w:rPr>
+                <w:rFonts w:ascii="Consolas" w:hAnsi="Consolas" w:cs="Consolas"/>
+                <w:sz w:val="19"/>
+                <w:szCs w:val="19"/>
+              </w:rPr>
+            </w:pPr>
+            <w:r>
+              <w:rPr>
+                <w:rFonts w:ascii="Consolas" w:hAnsi="Consolas" w:cs="Consolas"/>
+                <w:sz w:val="19"/>
+                <w:szCs w:val="19"/>
+              </w:rPr>
+              <w:t xml:space="preserve">    }</w:t>
+            </w:r>
+          </w:p>
+          <w:p>
+            <w:pPr>
+              <w:rPr>
+                <w:rFonts w:eastAsia="Arial"/>
+                <w:sz w:val="36"/>
+                <w:szCs w:val="36"/>
+                <w:u w:val="single"/>
+              </w:rPr>
+            </w:pPr>
+          </w:p>
+        </w:tc>
+      </w:tr>
+    </w:tbl>
+    <w:p>
+      <w:pPr>
+        <w:rPr>
+          <w:rFonts w:eastAsia="Arial"/>
+          <w:sz w:val="36"/>
+          <w:szCs w:val="36"/>
+          <w:u w:val="single"/>
+        </w:rPr>
+      </w:pPr>
+    </w:p>
+    <w:tbl>
+      <w:tblPr>
+        <w:tblStyle w:val="TableGrid"/>
+        <w:tblW w:w="0" w:type="auto"/>
+        <w:tblLook w:val="04A0" w:firstRow="1" w:lastRow="0" w:firstColumn="1" w:lastColumn="0" w:noHBand="0" w:noVBand="1"/>
+      </w:tblPr>
+      <w:tblGrid>
+        <w:gridCol w:w="9245"/>
+      </w:tblGrid>
+      <w:tr>
+        <w:tc>
+          <w:tcPr>
+            <w:tcW w:w="9245" w:type="dxa"/>
+          </w:tcPr>
+          <w:p>
+            <w:pPr>
+              <w:rPr>
+                <w:rFonts w:eastAsia="Arial"/>
+                <w:b/>
+                <w:sz w:val="36"/>
+                <w:szCs w:val="36"/>
+                <w:u w:val="single"/>
+              </w:rPr>
+            </w:pPr>
+            <w:proofErr w:type="spellStart"/>
+            <w:r>
+              <w:rPr>
+                <w:rFonts w:ascii="Consolas" w:hAnsi="Consolas" w:cs="Consolas"/>
+                <w:b/>
+                <w:color w:val="2B91AF"/>
+                <w:sz w:val="19"/>
+                <w:szCs w:val="19"/>
+              </w:rPr>
+              <w:t>EarningType</w:t>
+            </w:r>
+            <w:proofErr w:type="spellEnd"/>
+          </w:p>
+        </w:tc>
+      </w:tr>
+      <w:tr>
+        <w:tc>
+          <w:tcPr>
+            <w:tcW w:w="9245" w:type="dxa"/>
+          </w:tcPr>
+          <w:p>
+            <w:pPr>
+              <w:autoSpaceDE w:val="0"/>
+              <w:autoSpaceDN w:val="0"/>
+              <w:adjustRightInd w:val="0"/>
+              <w:rPr>
+                <w:rFonts w:ascii="Consolas" w:hAnsi="Consolas" w:cs="Consolas"/>
+                <w:sz w:val="19"/>
+                <w:szCs w:val="19"/>
+              </w:rPr>
+            </w:pPr>
+            <w:r>
+              <w:rPr>
+                <w:rFonts w:ascii="Consolas" w:hAnsi="Consolas" w:cs="Consolas"/>
+                <w:color w:val="0000FF"/>
+                <w:sz w:val="19"/>
+                <w:szCs w:val="19"/>
+              </w:rPr>
+              <w:t>public</w:t>
+            </w:r>
+            <w:r>
+              <w:rPr>
+                <w:rFonts w:ascii="Consolas" w:hAnsi="Consolas" w:cs="Consolas"/>
+                <w:sz w:val="19"/>
+                <w:szCs w:val="19"/>
+              </w:rPr>
+              <w:t xml:space="preserve"> </w:t>
+            </w:r>
+            <w:proofErr w:type="spellStart"/>
+            <w:r>
+              <w:rPr>
+                <w:rFonts w:ascii="Consolas" w:hAnsi="Consolas" w:cs="Consolas"/>
+                <w:color w:val="0000FF"/>
+                <w:sz w:val="19"/>
+                <w:szCs w:val="19"/>
+              </w:rPr>
+              <w:t>enum</w:t>
+            </w:r>
+            <w:proofErr w:type="spellEnd"/>
+            <w:r>
+              <w:rPr>
+                <w:rFonts w:ascii="Consolas" w:hAnsi="Consolas" w:cs="Consolas"/>
+                <w:sz w:val="19"/>
+                <w:szCs w:val="19"/>
+              </w:rPr>
+              <w:t xml:space="preserve"> </w:t>
+            </w:r>
+            <w:proofErr w:type="spellStart"/>
+            <w:r>
+              <w:rPr>
+                <w:rFonts w:ascii="Consolas" w:hAnsi="Consolas" w:cs="Consolas"/>
+                <w:color w:val="2B91AF"/>
+                <w:sz w:val="19"/>
+                <w:szCs w:val="19"/>
+              </w:rPr>
+              <w:t>EarningType</w:t>
+            </w:r>
+            <w:proofErr w:type="spellEnd"/>
+          </w:p>
+          <w:p>
+            <w:pPr>
+              <w:autoSpaceDE w:val="0"/>
+              <w:autoSpaceDN w:val="0"/>
+              <w:adjustRightInd w:val="0"/>
+              <w:rPr>
+                <w:rFonts w:ascii="Consolas" w:hAnsi="Consolas" w:cs="Consolas"/>
+                <w:sz w:val="19"/>
+                <w:szCs w:val="19"/>
+              </w:rPr>
+            </w:pPr>
+            <w:r>
+              <w:rPr>
+                <w:rFonts w:ascii="Consolas" w:hAnsi="Consolas" w:cs="Consolas"/>
+                <w:sz w:val="19"/>
+                <w:szCs w:val="19"/>
+              </w:rPr>
+              <w:t xml:space="preserve">    {</w:t>
+            </w:r>
+          </w:p>
+          <w:p>
+            <w:pPr>
+              <w:autoSpaceDE w:val="0"/>
+              <w:autoSpaceDN w:val="0"/>
+              <w:adjustRightInd w:val="0"/>
+              <w:rPr>
+                <w:rFonts w:ascii="Consolas" w:hAnsi="Consolas" w:cs="Consolas"/>
+                <w:sz w:val="19"/>
+                <w:szCs w:val="19"/>
+              </w:rPr>
+            </w:pPr>
+            <w:r>
+              <w:rPr>
+                <w:rFonts w:ascii="Consolas" w:hAnsi="Consolas" w:cs="Consolas"/>
+                <w:sz w:val="19"/>
+                <w:szCs w:val="19"/>
+              </w:rPr>
+              <w:t xml:space="preserve">        Fixed,</w:t>
+            </w:r>
+          </w:p>
+          <w:p>
+            <w:pPr>
+              <w:autoSpaceDE w:val="0"/>
+              <w:autoSpaceDN w:val="0"/>
+              <w:adjustRightInd w:val="0"/>
+              <w:rPr>
+                <w:rFonts w:ascii="Consolas" w:hAnsi="Consolas" w:cs="Consolas"/>
+                <w:sz w:val="19"/>
+                <w:szCs w:val="19"/>
+              </w:rPr>
+            </w:pPr>
+            <w:r>
+              <w:rPr>
+                <w:rFonts w:ascii="Consolas" w:hAnsi="Consolas" w:cs="Consolas"/>
+                <w:sz w:val="19"/>
+                <w:szCs w:val="19"/>
+              </w:rPr>
+              <w:t xml:space="preserve">        Variable,</w:t>
+            </w:r>
+          </w:p>
+          <w:p>
+            <w:pPr>
+              <w:autoSpaceDE w:val="0"/>
+              <w:autoSpaceDN w:val="0"/>
+              <w:adjustRightInd w:val="0"/>
+              <w:rPr>
+                <w:rFonts w:ascii="Consolas" w:hAnsi="Consolas" w:cs="Consolas"/>
+                <w:sz w:val="19"/>
+                <w:szCs w:val="19"/>
+              </w:rPr>
+            </w:pPr>
+            <w:r>
+              <w:rPr>
+                <w:rFonts w:ascii="Consolas" w:hAnsi="Consolas" w:cs="Consolas"/>
+                <w:sz w:val="19"/>
+                <w:szCs w:val="19"/>
+              </w:rPr>
+              <w:t xml:space="preserve">        </w:t>
+            </w:r>
+            <w:proofErr w:type="spellStart"/>
+            <w:r>
+              <w:rPr>
+                <w:rFonts w:ascii="Consolas" w:hAnsi="Consolas" w:cs="Consolas"/>
+                <w:sz w:val="19"/>
+                <w:szCs w:val="19"/>
+              </w:rPr>
+              <w:t>Adhoc</w:t>
+            </w:r>
+            <w:proofErr w:type="spellEnd"/>
+          </w:p>
+          <w:p>
+            <w:pPr>
+              <w:autoSpaceDE w:val="0"/>
+              <w:autoSpaceDN w:val="0"/>
+              <w:adjustRightInd w:val="0"/>
+              <w:rPr>
+                <w:rFonts w:ascii="Consolas" w:hAnsi="Consolas" w:cs="Consolas"/>
+                <w:sz w:val="19"/>
+                <w:szCs w:val="19"/>
+              </w:rPr>
+            </w:pPr>
+            <w:r>
+              <w:rPr>
+                <w:rFonts w:ascii="Consolas" w:hAnsi="Consolas" w:cs="Consolas"/>
+                <w:sz w:val="19"/>
+                <w:szCs w:val="19"/>
+              </w:rPr>
+              <w:t xml:space="preserve">    }</w:t>
+            </w:r>
+          </w:p>
+          <w:p>
+            <w:pPr>
+              <w:rPr>
+                <w:rFonts w:eastAsia="Arial"/>
+                <w:sz w:val="36"/>
+                <w:szCs w:val="36"/>
+                <w:u w:val="single"/>
+              </w:rPr>
+            </w:pPr>
+          </w:p>
+        </w:tc>
+      </w:tr>
+    </w:tbl>
+    <w:p>
+      <w:pPr>
+        <w:rPr>
+          <w:rFonts w:eastAsia="Arial"/>
+          <w:sz w:val="36"/>
+          <w:szCs w:val="36"/>
+          <w:u w:val="single"/>
+        </w:rPr>
+      </w:pPr>
+    </w:p>
+    <w:tbl>
+      <w:tblPr>
+        <w:tblStyle w:val="TableGrid"/>
+        <w:tblW w:w="0" w:type="auto"/>
+        <w:tblLook w:val="04A0" w:firstRow="1" w:lastRow="0" w:firstColumn="1" w:lastColumn="0" w:noHBand="0" w:noVBand="1"/>
+      </w:tblPr>
+      <w:tblGrid>
+        <w:gridCol w:w="9245"/>
+      </w:tblGrid>
+      <w:tr>
+        <w:tc>
+          <w:tcPr>
+            <w:tcW w:w="9245" w:type="dxa"/>
+          </w:tcPr>
+          <w:p>
+            <w:pPr>
+              <w:rPr>
+                <w:rFonts w:eastAsia="Arial"/>
+                <w:b/>
+                <w:sz w:val="36"/>
+                <w:szCs w:val="36"/>
+                <w:u w:val="single"/>
+              </w:rPr>
+            </w:pPr>
+            <w:proofErr w:type="spellStart"/>
+            <w:r>
+              <w:rPr>
+                <w:rFonts w:ascii="Consolas" w:hAnsi="Consolas" w:cs="Consolas"/>
+                <w:b/>
+                <w:color w:val="2B91AF"/>
+                <w:sz w:val="19"/>
+                <w:szCs w:val="19"/>
+              </w:rPr>
+              <w:t>ExpenseType</w:t>
+            </w:r>
+            <w:proofErr w:type="spellEnd"/>
+          </w:p>
+        </w:tc>
+      </w:tr>
+      <w:tr>
+        <w:tc>
+          <w:tcPr>
+            <w:tcW w:w="9245" w:type="dxa"/>
+          </w:tcPr>
+          <w:p>
+            <w:pPr>
+              <w:autoSpaceDE w:val="0"/>
+              <w:autoSpaceDN w:val="0"/>
+              <w:adjustRightInd w:val="0"/>
+              <w:rPr>
+                <w:rFonts w:ascii="Consolas" w:hAnsi="Consolas" w:cs="Consolas"/>
+                <w:sz w:val="19"/>
+                <w:szCs w:val="19"/>
+              </w:rPr>
+            </w:pPr>
+            <w:r>
+              <w:rPr>
+                <w:rFonts w:ascii="Consolas" w:hAnsi="Consolas" w:cs="Consolas"/>
+                <w:color w:val="0000FF"/>
+                <w:sz w:val="19"/>
+                <w:szCs w:val="19"/>
+              </w:rPr>
+              <w:t>public</w:t>
+            </w:r>
+            <w:r>
+              <w:rPr>
+                <w:rFonts w:ascii="Consolas" w:hAnsi="Consolas" w:cs="Consolas"/>
+                <w:sz w:val="19"/>
+                <w:szCs w:val="19"/>
+              </w:rPr>
+              <w:t xml:space="preserve"> </w:t>
+            </w:r>
+            <w:proofErr w:type="spellStart"/>
+            <w:r>
+              <w:rPr>
+                <w:rFonts w:ascii="Consolas" w:hAnsi="Consolas" w:cs="Consolas"/>
+                <w:color w:val="0000FF"/>
+                <w:sz w:val="19"/>
+                <w:szCs w:val="19"/>
+              </w:rPr>
+              <w:t>enum</w:t>
+            </w:r>
+            <w:proofErr w:type="spellEnd"/>
+            <w:r>
+              <w:rPr>
+                <w:rFonts w:ascii="Consolas" w:hAnsi="Consolas" w:cs="Consolas"/>
+                <w:sz w:val="19"/>
+                <w:szCs w:val="19"/>
+              </w:rPr>
+              <w:t xml:space="preserve"> </w:t>
+            </w:r>
+            <w:proofErr w:type="spellStart"/>
+            <w:r>
+              <w:rPr>
+                <w:rFonts w:ascii="Consolas" w:hAnsi="Consolas" w:cs="Consolas"/>
+                <w:color w:val="2B91AF"/>
+                <w:sz w:val="19"/>
+                <w:szCs w:val="19"/>
+              </w:rPr>
+              <w:t>ExpenseType</w:t>
+            </w:r>
+            <w:proofErr w:type="spellEnd"/>
+          </w:p>
+          <w:p>
+            <w:pPr>
+              <w:autoSpaceDE w:val="0"/>
+              <w:autoSpaceDN w:val="0"/>
+              <w:adjustRightInd w:val="0"/>
+              <w:rPr>
+                <w:rFonts w:ascii="Consolas" w:hAnsi="Consolas" w:cs="Consolas"/>
+                <w:sz w:val="19"/>
+                <w:szCs w:val="19"/>
+              </w:rPr>
+            </w:pPr>
+            <w:r>
+              <w:rPr>
+                <w:rFonts w:ascii="Consolas" w:hAnsi="Consolas" w:cs="Consolas"/>
+                <w:sz w:val="19"/>
+                <w:szCs w:val="19"/>
+              </w:rPr>
+              <w:t xml:space="preserve">    {</w:t>
+            </w:r>
+          </w:p>
+          <w:p>
+            <w:pPr>
+              <w:autoSpaceDE w:val="0"/>
+              <w:autoSpaceDN w:val="0"/>
+              <w:adjustRightInd w:val="0"/>
+              <w:rPr>
+                <w:rFonts w:ascii="Consolas" w:hAnsi="Consolas" w:cs="Consolas"/>
+                <w:sz w:val="19"/>
+                <w:szCs w:val="19"/>
+              </w:rPr>
+            </w:pPr>
+            <w:r>
+              <w:rPr>
+                <w:rFonts w:ascii="Consolas" w:hAnsi="Consolas" w:cs="Consolas"/>
+                <w:sz w:val="19"/>
+                <w:szCs w:val="19"/>
+              </w:rPr>
+              <w:t xml:space="preserve">        Fixed,</w:t>
+            </w:r>
+          </w:p>
+          <w:p>
+            <w:pPr>
+              <w:autoSpaceDE w:val="0"/>
+              <w:autoSpaceDN w:val="0"/>
+              <w:adjustRightInd w:val="0"/>
+              <w:rPr>
+                <w:rFonts w:ascii="Consolas" w:hAnsi="Consolas" w:cs="Consolas"/>
+                <w:sz w:val="19"/>
+                <w:szCs w:val="19"/>
+              </w:rPr>
+            </w:pPr>
+            <w:r>
+              <w:rPr>
+                <w:rFonts w:ascii="Consolas" w:hAnsi="Consolas" w:cs="Consolas"/>
+                <w:sz w:val="19"/>
+                <w:szCs w:val="19"/>
+              </w:rPr>
+              <w:t xml:space="preserve">        Variable,</w:t>
+            </w:r>
+          </w:p>
+          <w:p>
+            <w:pPr>
+              <w:autoSpaceDE w:val="0"/>
+              <w:autoSpaceDN w:val="0"/>
+              <w:adjustRightInd w:val="0"/>
+              <w:rPr>
+                <w:rFonts w:ascii="Consolas" w:hAnsi="Consolas" w:cs="Consolas"/>
+                <w:sz w:val="19"/>
+                <w:szCs w:val="19"/>
+              </w:rPr>
+            </w:pPr>
+            <w:r>
+              <w:rPr>
+                <w:rFonts w:ascii="Consolas" w:hAnsi="Consolas" w:cs="Consolas"/>
+                <w:sz w:val="19"/>
+                <w:szCs w:val="19"/>
+              </w:rPr>
+              <w:t xml:space="preserve">        </w:t>
+            </w:r>
+            <w:proofErr w:type="spellStart"/>
+            <w:r>
+              <w:rPr>
+                <w:rFonts w:ascii="Consolas" w:hAnsi="Consolas" w:cs="Consolas"/>
+                <w:sz w:val="19"/>
+                <w:szCs w:val="19"/>
+              </w:rPr>
+              <w:t>OverDraft</w:t>
+            </w:r>
+            <w:proofErr w:type="spellEnd"/>
+            <w:r>
+              <w:rPr>
+                <w:rFonts w:ascii="Consolas" w:hAnsi="Consolas" w:cs="Consolas"/>
+                <w:sz w:val="19"/>
+                <w:szCs w:val="19"/>
+              </w:rPr>
+              <w:t>,</w:t>
+            </w:r>
+          </w:p>
+          <w:p>
+            <w:pPr>
+              <w:autoSpaceDE w:val="0"/>
+              <w:autoSpaceDN w:val="0"/>
+              <w:adjustRightInd w:val="0"/>
+              <w:rPr>
+                <w:rFonts w:ascii="Consolas" w:hAnsi="Consolas" w:cs="Consolas"/>
+                <w:sz w:val="19"/>
+                <w:szCs w:val="19"/>
+              </w:rPr>
+            </w:pPr>
+            <w:r>
+              <w:rPr>
+                <w:rFonts w:ascii="Consolas" w:hAnsi="Consolas" w:cs="Consolas"/>
+                <w:sz w:val="19"/>
+                <w:szCs w:val="19"/>
+              </w:rPr>
+              <w:t xml:space="preserve">        </w:t>
+            </w:r>
+            <w:proofErr w:type="spellStart"/>
+            <w:r>
+              <w:rPr>
+                <w:rFonts w:ascii="Consolas" w:hAnsi="Consolas" w:cs="Consolas"/>
+                <w:sz w:val="19"/>
+                <w:szCs w:val="19"/>
+              </w:rPr>
+              <w:t>Adhoc</w:t>
+            </w:r>
+            <w:bookmarkStart w:id="20" w:name="_GoBack"/>
+            <w:bookmarkEnd w:id="20"/>
+            <w:proofErr w:type="spellEnd"/>
+          </w:p>
+          <w:p>
+            <w:pPr>
+              <w:autoSpaceDE w:val="0"/>
+              <w:autoSpaceDN w:val="0"/>
+              <w:adjustRightInd w:val="0"/>
+              <w:rPr>
+                <w:rFonts w:ascii="Consolas" w:hAnsi="Consolas" w:cs="Consolas"/>
+                <w:sz w:val="19"/>
+                <w:szCs w:val="19"/>
+              </w:rPr>
+            </w:pPr>
+            <w:r>
+              <w:rPr>
+                <w:rFonts w:ascii="Consolas" w:hAnsi="Consolas" w:cs="Consolas"/>
+                <w:sz w:val="19"/>
+                <w:szCs w:val="19"/>
+              </w:rPr>
+              <w:t xml:space="preserve">    }</w:t>
+            </w:r>
+          </w:p>
+          <w:p>
+            <w:pPr>
               <w:rPr>
                 <w:rFonts w:eastAsia="Arial"/>
                 <w:sz w:val="36"/>
@@ -6878,7 +12462,6 @@
         <w:spacing w:line="288" w:lineRule="auto"/>
       </w:pPr>
       <w:r>
-        <w:lastRenderedPageBreak/>
         <w:t>Apache tomcat web server will be used to implement the server</w:t>
       </w:r>
     </w:p>
@@ -6957,6 +12540,7 @@
         <w:spacing w:line="288" w:lineRule="auto"/>
       </w:pPr>
       <w:r>
+        <w:lastRenderedPageBreak/>
         <w:t>Results &amp; Grade report can be generated</w:t>
       </w:r>
     </w:p>
@@ -7234,7 +12818,6 @@
         <w:rPr>
           <w:rFonts w:eastAsia="Arial"/>
         </w:rPr>
-        <w:lastRenderedPageBreak/>
         <w:t>Future Scope and Further enhancement of the project:</w:t>
       </w:r>
       <w:bookmarkEnd w:id="26"/>
@@ -7397,6 +12980,7 @@
           <w:sz w:val="28"/>
           <w:szCs w:val="28"/>
         </w:rPr>
+        <w:lastRenderedPageBreak/>
         <w:t>To enhance the web interface</w:t>
       </w:r>
     </w:p>
@@ -7841,7 +13425,7 @@
         <w:rStyle w:val="PageNumber"/>
         <w:noProof/>
       </w:rPr>
-      <w:t>19</w:t>
+      <w:t>21</w:t>
     </w:r>
     <w:r>
       <w:rPr>
@@ -7909,7 +13493,7 @@
         <v:path o:extrusionok="f" gradientshapeok="t" o:connecttype="rect"/>
         <o:lock v:ext="edit" aspectratio="t"/>
       </v:shapetype>
-      <v:shape id="_x0000_i1111" type="#_x0000_t75" style="width:11.35pt;height:11.35pt" o:bullet="t">
+      <v:shape id="_x0000_i1112" type="#_x0000_t75" style="width:11.35pt;height:11.35pt" o:bullet="t">
         <v:imagedata r:id="rId1" o:title="BD15056_"/>
       </v:shape>
     </w:pict>

--- a/report/Expense-Manager-synopsis.docx
+++ b/report/Expense-Manager-synopsis.docx
@@ -6276,7 +6276,104 @@
         <w:t>Class Diagram</w:t>
       </w:r>
     </w:p>
-    <w:p/>
+    <w:p>
+      <w:r>
+        <w:rPr>
+          <w:noProof/>
+        </w:rPr>
+        <w:lastRenderedPageBreak/>
+        <w:drawing>
+          <wp:inline distT="0" distB="0" distL="0" distR="0">
+            <wp:extent cx="6043353" cy="6367549"/>
+            <wp:effectExtent l="0" t="0" r="0" b="0"/>
+            <wp:docPr id="9" name="Picture 9"/>
+            <wp:cNvGraphicFramePr>
+              <a:graphicFrameLocks xmlns:a="http://schemas.openxmlformats.org/drawingml/2006/main" noChangeAspect="1"/>
+            </wp:cNvGraphicFramePr>
+            <a:graphic xmlns:a="http://schemas.openxmlformats.org/drawingml/2006/main">
+              <a:graphicData uri="http://schemas.openxmlformats.org/drawingml/2006/picture">
+                <pic:pic xmlns:pic="http://schemas.openxmlformats.org/drawingml/2006/picture">
+                  <pic:nvPicPr>
+                    <pic:cNvPr id="0" name="ems-class-1.png"/>
+                    <pic:cNvPicPr/>
+                  </pic:nvPicPr>
+                  <pic:blipFill>
+                    <a:blip r:embed="rId16">
+                      <a:extLst>
+                        <a:ext uri="{28A0092B-C50C-407E-A947-70E740481C1C}">
+                          <a14:useLocalDpi xmlns:a14="http://schemas.microsoft.com/office/drawing/2010/main" val="0"/>
+                        </a:ext>
+                      </a:extLst>
+                    </a:blip>
+                    <a:stretch>
+                      <a:fillRect/>
+                    </a:stretch>
+                  </pic:blipFill>
+                  <pic:spPr>
+                    <a:xfrm>
+                      <a:off x="0" y="0"/>
+                      <a:ext cx="6045380" cy="6369685"/>
+                    </a:xfrm>
+                    <a:prstGeom prst="rect">
+                      <a:avLst/>
+                    </a:prstGeom>
+                  </pic:spPr>
+                </pic:pic>
+              </a:graphicData>
+            </a:graphic>
+          </wp:inline>
+        </w:drawing>
+      </w:r>
+    </w:p>
+    <w:p>
+      <w:r>
+        <w:rPr>
+          <w:noProof/>
+        </w:rPr>
+        <w:lastRenderedPageBreak/>
+        <w:drawing>
+          <wp:inline distT="0" distB="0" distL="0" distR="0">
+            <wp:extent cx="6018415" cy="5295207"/>
+            <wp:effectExtent l="0" t="0" r="1905" b="1270"/>
+            <wp:docPr id="10" name="Picture 10"/>
+            <wp:cNvGraphicFramePr>
+              <a:graphicFrameLocks xmlns:a="http://schemas.openxmlformats.org/drawingml/2006/main" noChangeAspect="1"/>
+            </wp:cNvGraphicFramePr>
+            <a:graphic xmlns:a="http://schemas.openxmlformats.org/drawingml/2006/main">
+              <a:graphicData uri="http://schemas.openxmlformats.org/drawingml/2006/picture">
+                <pic:pic xmlns:pic="http://schemas.openxmlformats.org/drawingml/2006/picture">
+                  <pic:nvPicPr>
+                    <pic:cNvPr id="0" name="ems-class-2.png"/>
+                    <pic:cNvPicPr/>
+                  </pic:nvPicPr>
+                  <pic:blipFill>
+                    <a:blip r:embed="rId17">
+                      <a:extLst>
+                        <a:ext uri="{28A0092B-C50C-407E-A947-70E740481C1C}">
+                          <a14:useLocalDpi xmlns:a14="http://schemas.microsoft.com/office/drawing/2010/main" val="0"/>
+                        </a:ext>
+                      </a:extLst>
+                    </a:blip>
+                    <a:stretch>
+                      <a:fillRect/>
+                    </a:stretch>
+                  </pic:blipFill>
+                  <pic:spPr>
+                    <a:xfrm>
+                      <a:off x="0" y="0"/>
+                      <a:ext cx="6017759" cy="5294630"/>
+                    </a:xfrm>
+                    <a:prstGeom prst="rect">
+                      <a:avLst/>
+                    </a:prstGeom>
+                  </pic:spPr>
+                </pic:pic>
+              </a:graphicData>
+            </a:graphic>
+          </wp:inline>
+        </w:drawing>
+      </w:r>
+    </w:p>
     <w:p>
       <w:pPr>
         <w:pStyle w:val="Heading1"/>
@@ -6291,7 +6388,10 @@
         <w:t>Database and Table Details</w:t>
       </w:r>
     </w:p>
-    <w:p/>
+    <w:p>
+      <w:bookmarkStart w:id="20" w:name="_GoBack"/>
+      <w:bookmarkEnd w:id="20"/>
+    </w:p>
     <w:p>
       <w:pPr>
         <w:rPr>
@@ -6359,6 +6459,7 @@
         <w:rPr>
           <w:rFonts w:eastAsia="Arial"/>
         </w:rPr>
+        <w:lastRenderedPageBreak/>
         <w:t>Estimation:</w:t>
       </w:r>
     </w:p>
@@ -12380,8 +12481,6 @@
               </w:rPr>
               <w:t>Adhoc</w:t>
             </w:r>
-            <w:bookmarkStart w:id="20" w:name="_GoBack"/>
-            <w:bookmarkEnd w:id="20"/>
             <w:proofErr w:type="spellEnd"/>
           </w:p>
           <w:p>
@@ -13310,8 +13409,8 @@
     </w:p>
     <w:p/>
     <w:sectPr>
-      <w:footerReference w:type="even" r:id="rId16"/>
-      <w:footerReference w:type="default" r:id="rId17"/>
+      <w:footerReference w:type="even" r:id="rId18"/>
+      <w:footerReference w:type="default" r:id="rId19"/>
       <w:pgSz w:w="11909" w:h="16834" w:code="9"/>
       <w:pgMar w:top="1152" w:right="1440" w:bottom="1152" w:left="1440" w:header="706" w:footer="706" w:gutter="0"/>
       <w:pgBorders w:offsetFrom="page">
@@ -13425,7 +13524,7 @@
         <w:rStyle w:val="PageNumber"/>
         <w:noProof/>
       </w:rPr>
-      <w:t>21</w:t>
+      <w:t>20</w:t>
     </w:r>
     <w:r>
       <w:rPr>
@@ -13493,7 +13592,7 @@
         <v:path o:extrusionok="f" gradientshapeok="t" o:connecttype="rect"/>
         <o:lock v:ext="edit" aspectratio="t"/>
       </v:shapetype>
-      <v:shape id="_x0000_i1112" type="#_x0000_t75" style="width:11.35pt;height:11.35pt" o:bullet="t">
+      <v:shape id="_x0000_i1113" type="#_x0000_t75" style="width:11.15pt;height:11.15pt" o:bullet="t">
         <v:imagedata r:id="rId1" o:title="BD15056_"/>
       </v:shape>
     </w:pict>

--- a/report/Expense-Manager-synopsis.docx
+++ b/report/Expense-Manager-synopsis.docx
@@ -6196,71 +6196,363 @@
         <w:t>Context Diagram</w:t>
       </w:r>
     </w:p>
+    <w:p>
+      <w:r>
+        <w:rPr>
+          <w:noProof/>
+        </w:rPr>
+        <w:lastRenderedPageBreak/>
+        <w:drawing>
+          <wp:inline distT="0" distB="0" distL="0" distR="0" wp14:anchorId="7E473B25" wp14:editId="0DB5043D">
+            <wp:extent cx="5700254" cy="3817951"/>
+            <wp:effectExtent l="0" t="0" r="0" b="0"/>
+            <wp:docPr id="11" name="Picture 11"/>
+            <wp:cNvGraphicFramePr>
+              <a:graphicFrameLocks xmlns:a="http://schemas.openxmlformats.org/drawingml/2006/main" noChangeAspect="1"/>
+            </wp:cNvGraphicFramePr>
+            <a:graphic xmlns:a="http://schemas.openxmlformats.org/drawingml/2006/main">
+              <a:graphicData uri="http://schemas.openxmlformats.org/drawingml/2006/picture">
+                <pic:pic xmlns:pic="http://schemas.openxmlformats.org/drawingml/2006/picture">
+                  <pic:nvPicPr>
+                    <pic:cNvPr id="0" name="ems-Context.PNG"/>
+                    <pic:cNvPicPr/>
+                  </pic:nvPicPr>
+                  <pic:blipFill>
+                    <a:blip r:embed="rId16">
+                      <a:extLst>
+                        <a:ext uri="{28A0092B-C50C-407E-A947-70E740481C1C}">
+                          <a14:useLocalDpi xmlns:a14="http://schemas.microsoft.com/office/drawing/2010/main" val="0"/>
+                        </a:ext>
+                      </a:extLst>
+                    </a:blip>
+                    <a:stretch>
+                      <a:fillRect/>
+                    </a:stretch>
+                  </pic:blipFill>
+                  <pic:spPr>
+                    <a:xfrm>
+                      <a:off x="0" y="0"/>
+                      <a:ext cx="5700254" cy="3817951"/>
+                    </a:xfrm>
+                    <a:prstGeom prst="rect">
+                      <a:avLst/>
+                    </a:prstGeom>
+                  </pic:spPr>
+                </pic:pic>
+              </a:graphicData>
+            </a:graphic>
+          </wp:inline>
+        </w:drawing>
+      </w:r>
+    </w:p>
+    <w:p>
+      <w:pPr>
+        <w:pStyle w:val="Heading2"/>
+        <w:rPr>
+          <w:rFonts w:eastAsia="Arial"/>
+        </w:rPr>
+      </w:pPr>
+      <w:r>
+        <w:rPr>
+          <w:rFonts w:eastAsia="Arial"/>
+        </w:rPr>
+        <w:t>DFD</w:t>
+      </w:r>
+    </w:p>
+    <w:p>
+      <w:pPr>
+        <w:pStyle w:val="Heading3"/>
+      </w:pPr>
+      <w:r>
+        <w:t>Level 0</w:t>
+      </w:r>
+    </w:p>
+    <w:p>
+      <w:r>
+        <w:rPr>
+          <w:noProof/>
+        </w:rPr>
+        <w:lastRenderedPageBreak/>
+        <w:drawing>
+          <wp:inline distT="0" distB="0" distL="0" distR="0" wp14:anchorId="1B3D8972" wp14:editId="22CE8CFE">
+            <wp:extent cx="5733415" cy="4408170"/>
+            <wp:effectExtent l="0" t="0" r="635" b="0"/>
+            <wp:docPr id="12" name="Picture 12"/>
+            <wp:cNvGraphicFramePr>
+              <a:graphicFrameLocks xmlns:a="http://schemas.openxmlformats.org/drawingml/2006/main" noChangeAspect="1"/>
+            </wp:cNvGraphicFramePr>
+            <a:graphic xmlns:a="http://schemas.openxmlformats.org/drawingml/2006/main">
+              <a:graphicData uri="http://schemas.openxmlformats.org/drawingml/2006/picture">
+                <pic:pic xmlns:pic="http://schemas.openxmlformats.org/drawingml/2006/picture">
+                  <pic:nvPicPr>
+                    <pic:cNvPr id="0" name="ems-0level.PNG"/>
+                    <pic:cNvPicPr/>
+                  </pic:nvPicPr>
+                  <pic:blipFill>
+                    <a:blip r:embed="rId17">
+                      <a:extLst>
+                        <a:ext uri="{28A0092B-C50C-407E-A947-70E740481C1C}">
+                          <a14:useLocalDpi xmlns:a14="http://schemas.microsoft.com/office/drawing/2010/main" val="0"/>
+                        </a:ext>
+                      </a:extLst>
+                    </a:blip>
+                    <a:stretch>
+                      <a:fillRect/>
+                    </a:stretch>
+                  </pic:blipFill>
+                  <pic:spPr>
+                    <a:xfrm>
+                      <a:off x="0" y="0"/>
+                      <a:ext cx="5733415" cy="4408170"/>
+                    </a:xfrm>
+                    <a:prstGeom prst="rect">
+                      <a:avLst/>
+                    </a:prstGeom>
+                  </pic:spPr>
+                </pic:pic>
+              </a:graphicData>
+            </a:graphic>
+          </wp:inline>
+        </w:drawing>
+      </w:r>
+    </w:p>
+    <w:p>
+      <w:pPr>
+        <w:pStyle w:val="Heading3"/>
+      </w:pPr>
+      <w:r>
+        <w:t>Level 1</w:t>
+      </w:r>
+    </w:p>
+    <w:p>
+      <w:pPr>
+        <w:jc w:val="center"/>
+      </w:pPr>
+      <w:r>
+        <w:rPr>
+          <w:noProof/>
+        </w:rPr>
+        <w:drawing>
+          <wp:inline distT="0" distB="0" distL="0" distR="0">
+            <wp:extent cx="4701948" cy="3429297"/>
+            <wp:effectExtent l="0" t="0" r="3810" b="0"/>
+            <wp:docPr id="13" name="Picture 13"/>
+            <wp:cNvGraphicFramePr>
+              <a:graphicFrameLocks xmlns:a="http://schemas.openxmlformats.org/drawingml/2006/main" noChangeAspect="1"/>
+            </wp:cNvGraphicFramePr>
+            <a:graphic xmlns:a="http://schemas.openxmlformats.org/drawingml/2006/main">
+              <a:graphicData uri="http://schemas.openxmlformats.org/drawingml/2006/picture">
+                <pic:pic xmlns:pic="http://schemas.openxmlformats.org/drawingml/2006/picture">
+                  <pic:nvPicPr>
+                    <pic:cNvPr id="0" name="ems-1level1.PNG"/>
+                    <pic:cNvPicPr/>
+                  </pic:nvPicPr>
+                  <pic:blipFill>
+                    <a:blip r:embed="rId18">
+                      <a:extLst>
+                        <a:ext uri="{28A0092B-C50C-407E-A947-70E740481C1C}">
+                          <a14:useLocalDpi xmlns:a14="http://schemas.microsoft.com/office/drawing/2010/main" val="0"/>
+                        </a:ext>
+                      </a:extLst>
+                    </a:blip>
+                    <a:stretch>
+                      <a:fillRect/>
+                    </a:stretch>
+                  </pic:blipFill>
+                  <pic:spPr>
+                    <a:xfrm>
+                      <a:off x="0" y="0"/>
+                      <a:ext cx="4701948" cy="3429297"/>
+                    </a:xfrm>
+                    <a:prstGeom prst="rect">
+                      <a:avLst/>
+                    </a:prstGeom>
+                  </pic:spPr>
+                </pic:pic>
+              </a:graphicData>
+            </a:graphic>
+          </wp:inline>
+        </w:drawing>
+      </w:r>
+    </w:p>
+    <w:p>
+      <w:pPr>
+        <w:jc w:val="center"/>
+      </w:pPr>
+      <w:r>
+        <w:rPr>
+          <w:noProof/>
+        </w:rPr>
+        <w:lastRenderedPageBreak/>
+        <w:drawing>
+          <wp:inline distT="0" distB="0" distL="0" distR="0">
+            <wp:extent cx="5733415" cy="3768090"/>
+            <wp:effectExtent l="0" t="0" r="635" b="3810"/>
+            <wp:docPr id="14" name="Picture 14"/>
+            <wp:cNvGraphicFramePr>
+              <a:graphicFrameLocks xmlns:a="http://schemas.openxmlformats.org/drawingml/2006/main" noChangeAspect="1"/>
+            </wp:cNvGraphicFramePr>
+            <a:graphic xmlns:a="http://schemas.openxmlformats.org/drawingml/2006/main">
+              <a:graphicData uri="http://schemas.openxmlformats.org/drawingml/2006/picture">
+                <pic:pic xmlns:pic="http://schemas.openxmlformats.org/drawingml/2006/picture">
+                  <pic:nvPicPr>
+                    <pic:cNvPr id="0" name="ems-1level2.PNG"/>
+                    <pic:cNvPicPr/>
+                  </pic:nvPicPr>
+                  <pic:blipFill>
+                    <a:blip r:embed="rId19">
+                      <a:extLst>
+                        <a:ext uri="{28A0092B-C50C-407E-A947-70E740481C1C}">
+                          <a14:useLocalDpi xmlns:a14="http://schemas.microsoft.com/office/drawing/2010/main" val="0"/>
+                        </a:ext>
+                      </a:extLst>
+                    </a:blip>
+                    <a:stretch>
+                      <a:fillRect/>
+                    </a:stretch>
+                  </pic:blipFill>
+                  <pic:spPr>
+                    <a:xfrm>
+                      <a:off x="0" y="0"/>
+                      <a:ext cx="5733415" cy="3768090"/>
+                    </a:xfrm>
+                    <a:prstGeom prst="rect">
+                      <a:avLst/>
+                    </a:prstGeom>
+                  </pic:spPr>
+                </pic:pic>
+              </a:graphicData>
+            </a:graphic>
+          </wp:inline>
+        </w:drawing>
+      </w:r>
+    </w:p>
+    <w:p>
+      <w:pPr>
+        <w:jc w:val="center"/>
+      </w:pPr>
+      <w:r>
+        <w:rPr>
+          <w:noProof/>
+        </w:rPr>
+        <w:drawing>
+          <wp:inline distT="0" distB="0" distL="0" distR="0">
+            <wp:extent cx="5733415" cy="4299585"/>
+            <wp:effectExtent l="0" t="0" r="635" b="5715"/>
+            <wp:docPr id="15" name="Picture 15"/>
+            <wp:cNvGraphicFramePr>
+              <a:graphicFrameLocks xmlns:a="http://schemas.openxmlformats.org/drawingml/2006/main" noChangeAspect="1"/>
+            </wp:cNvGraphicFramePr>
+            <a:graphic xmlns:a="http://schemas.openxmlformats.org/drawingml/2006/main">
+              <a:graphicData uri="http://schemas.openxmlformats.org/drawingml/2006/picture">
+                <pic:pic xmlns:pic="http://schemas.openxmlformats.org/drawingml/2006/picture">
+                  <pic:nvPicPr>
+                    <pic:cNvPr id="0" name="ems-1level3.PNG"/>
+                    <pic:cNvPicPr/>
+                  </pic:nvPicPr>
+                  <pic:blipFill>
+                    <a:blip r:embed="rId20">
+                      <a:extLst>
+                        <a:ext uri="{28A0092B-C50C-407E-A947-70E740481C1C}">
+                          <a14:useLocalDpi xmlns:a14="http://schemas.microsoft.com/office/drawing/2010/main" val="0"/>
+                        </a:ext>
+                      </a:extLst>
+                    </a:blip>
+                    <a:stretch>
+                      <a:fillRect/>
+                    </a:stretch>
+                  </pic:blipFill>
+                  <pic:spPr>
+                    <a:xfrm>
+                      <a:off x="0" y="0"/>
+                      <a:ext cx="5733415" cy="4299585"/>
+                    </a:xfrm>
+                    <a:prstGeom prst="rect">
+                      <a:avLst/>
+                    </a:prstGeom>
+                  </pic:spPr>
+                </pic:pic>
+              </a:graphicData>
+            </a:graphic>
+          </wp:inline>
+        </w:drawing>
+      </w:r>
+    </w:p>
     <w:p/>
     <w:p>
       <w:pPr>
+        <w:pStyle w:val="Heading3"/>
+      </w:pPr>
+      <w:r>
+        <w:lastRenderedPageBreak/>
+        <w:t>Level 2</w:t>
+      </w:r>
+    </w:p>
+    <w:p>
+      <w:r>
+        <w:rPr>
+          <w:noProof/>
+        </w:rPr>
+        <w:drawing>
+          <wp:inline distT="0" distB="0" distL="0" distR="0">
+            <wp:extent cx="5733415" cy="2633980"/>
+            <wp:effectExtent l="0" t="0" r="635" b="0"/>
+            <wp:docPr id="16" name="Picture 16"/>
+            <wp:cNvGraphicFramePr>
+              <a:graphicFrameLocks xmlns:a="http://schemas.openxmlformats.org/drawingml/2006/main" noChangeAspect="1"/>
+            </wp:cNvGraphicFramePr>
+            <a:graphic xmlns:a="http://schemas.openxmlformats.org/drawingml/2006/main">
+              <a:graphicData uri="http://schemas.openxmlformats.org/drawingml/2006/picture">
+                <pic:pic xmlns:pic="http://schemas.openxmlformats.org/drawingml/2006/picture">
+                  <pic:nvPicPr>
+                    <pic:cNvPr id="0" name="ems-2level.PNG"/>
+                    <pic:cNvPicPr/>
+                  </pic:nvPicPr>
+                  <pic:blipFill>
+                    <a:blip r:embed="rId21">
+                      <a:extLst>
+                        <a:ext uri="{28A0092B-C50C-407E-A947-70E740481C1C}">
+                          <a14:useLocalDpi xmlns:a14="http://schemas.microsoft.com/office/drawing/2010/main" val="0"/>
+                        </a:ext>
+                      </a:extLst>
+                    </a:blip>
+                    <a:stretch>
+                      <a:fillRect/>
+                    </a:stretch>
+                  </pic:blipFill>
+                  <pic:spPr>
+                    <a:xfrm>
+                      <a:off x="0" y="0"/>
+                      <a:ext cx="5733415" cy="2633980"/>
+                    </a:xfrm>
+                    <a:prstGeom prst="rect">
+                      <a:avLst/>
+                    </a:prstGeom>
+                  </pic:spPr>
+                </pic:pic>
+              </a:graphicData>
+            </a:graphic>
+          </wp:inline>
+        </w:drawing>
+      </w:r>
+    </w:p>
+    <w:p>
+      <w:pPr>
         <w:pStyle w:val="Heading2"/>
         <w:rPr>
           <w:rFonts w:eastAsia="Arial"/>
         </w:rPr>
       </w:pPr>
-      <w:r>
-        <w:rPr>
-          <w:rFonts w:eastAsia="Arial"/>
-        </w:rPr>
-        <w:t>DFD</w:t>
-      </w:r>
-    </w:p>
-    <w:p>
-      <w:pPr>
-        <w:pStyle w:val="Heading3"/>
-      </w:pPr>
-      <w:r>
-        <w:t>Level 0</w:t>
+      <w:bookmarkStart w:id="20" w:name="_GoBack"/>
+      <w:bookmarkEnd w:id="20"/>
+      <w:r>
+        <w:rPr>
+          <w:rFonts w:eastAsia="Arial"/>
+        </w:rPr>
+        <w:t>ER Diagram</w:t>
       </w:r>
     </w:p>
     <w:p/>
-    <w:p>
-      <w:pPr>
-        <w:pStyle w:val="Heading3"/>
-      </w:pPr>
-      <w:r>
-        <w:t>Level 1</w:t>
-      </w:r>
-    </w:p>
-    <w:p/>
-    <w:p>
-      <w:pPr>
-        <w:pStyle w:val="Heading3"/>
-      </w:pPr>
-      <w:r>
-        <w:t>Level 2</w:t>
-      </w:r>
-    </w:p>
-    <w:p/>
-    <w:p/>
-    <w:p/>
-    <w:p>
-      <w:pPr>
-        <w:rPr>
-          <w:rFonts w:eastAsia="Arial"/>
-        </w:rPr>
-      </w:pPr>
-    </w:p>
-    <w:p>
-      <w:pPr>
-        <w:pStyle w:val="Heading2"/>
-        <w:rPr>
-          <w:rFonts w:eastAsia="Arial"/>
-        </w:rPr>
-      </w:pPr>
-      <w:r>
-        <w:rPr>
-          <w:rFonts w:eastAsia="Arial"/>
-        </w:rPr>
-        <w:t>ER Diagram</w:t>
-      </w:r>
-    </w:p>
     <w:p/>
     <w:p>
       <w:pPr>
@@ -6298,7 +6590,7 @@
                     <pic:cNvPicPr/>
                   </pic:nvPicPr>
                   <pic:blipFill>
-                    <a:blip r:embed="rId16">
+                    <a:blip r:embed="rId22">
                       <a:extLst>
                         <a:ext uri="{28A0092B-C50C-407E-A947-70E740481C1C}">
                           <a14:useLocalDpi xmlns:a14="http://schemas.microsoft.com/office/drawing/2010/main" val="0"/>
@@ -6347,7 +6639,7 @@
                     <pic:cNvPicPr/>
                   </pic:nvPicPr>
                   <pic:blipFill>
-                    <a:blip r:embed="rId17">
+                    <a:blip r:embed="rId23">
                       <a:extLst>
                         <a:ext uri="{28A0092B-C50C-407E-A947-70E740481C1C}">
                           <a14:useLocalDpi xmlns:a14="http://schemas.microsoft.com/office/drawing/2010/main" val="0"/>
@@ -6388,10 +6680,7 @@
         <w:t>Database and Table Details</w:t>
       </w:r>
     </w:p>
-    <w:p>
-      <w:bookmarkStart w:id="20" w:name="_GoBack"/>
-      <w:bookmarkEnd w:id="20"/>
-    </w:p>
+    <w:p/>
     <w:p>
       <w:pPr>
         <w:rPr>
@@ -13409,8 +13698,8 @@
     </w:p>
     <w:p/>
     <w:sectPr>
-      <w:footerReference w:type="even" r:id="rId18"/>
-      <w:footerReference w:type="default" r:id="rId19"/>
+      <w:footerReference w:type="even" r:id="rId24"/>
+      <w:footerReference w:type="default" r:id="rId25"/>
       <w:pgSz w:w="11909" w:h="16834" w:code="9"/>
       <w:pgMar w:top="1152" w:right="1440" w:bottom="1152" w:left="1440" w:header="706" w:footer="706" w:gutter="0"/>
       <w:pgBorders w:offsetFrom="page">
@@ -13524,7 +13813,7 @@
         <w:rStyle w:val="PageNumber"/>
         <w:noProof/>
       </w:rPr>
-      <w:t>20</w:t>
+      <w:t>21</w:t>
     </w:r>
     <w:r>
       <w:rPr>
@@ -13592,7 +13881,7 @@
         <v:path o:extrusionok="f" gradientshapeok="t" o:connecttype="rect"/>
         <o:lock v:ext="edit" aspectratio="t"/>
       </v:shapetype>
-      <v:shape id="_x0000_i1113" type="#_x0000_t75" style="width:11.15pt;height:11.15pt" o:bullet="t">
+      <v:shape id="_x0000_i1114" type="#_x0000_t75" style="width:11.15pt;height:11.15pt" o:bullet="t">
         <v:imagedata r:id="rId1" o:title="BD15056_"/>
       </v:shape>
     </w:pict>

--- a/report/Expense-Manager-synopsis.docx
+++ b/report/Expense-Manager-synopsis.docx
@@ -6543,17 +6543,699 @@
           <w:rFonts w:eastAsia="Arial"/>
         </w:rPr>
       </w:pPr>
+      <w:r>
+        <w:rPr>
+          <w:rFonts w:eastAsia="Arial"/>
+        </w:rPr>
+        <w:t>ER Diagram</w:t>
+      </w:r>
+    </w:p>
+    <w:p>
+      <w:pPr>
+        <w:spacing w:line="480" w:lineRule="auto"/>
+        <w:ind w:firstLine="576"/>
+        <w:rPr>
+          <w:rFonts w:eastAsia="Arial"/>
+        </w:rPr>
+      </w:pPr>
+      <w:r>
+        <w:rPr>
+          <w:rFonts w:eastAsia="Arial"/>
+        </w:rPr>
+        <w:t>Expense Manager Database will be an optimized database which will save certain information about every expenses and earnings logged by User.</w:t>
+      </w:r>
+    </w:p>
+    <w:p>
+      <w:pPr>
+        <w:spacing w:line="480" w:lineRule="auto"/>
+        <w:rPr>
+          <w:rFonts w:eastAsia="Arial"/>
+        </w:rPr>
+      </w:pPr>
+      <w:r>
+        <w:rPr>
+          <w:rFonts w:eastAsia="Arial"/>
+        </w:rPr>
+        <w:tab/>
+        <w:t>We will design a RDBMS for Expense Manager. The entities and their attributes are listed below. Attributes in Bold letter is the unique key.</w:t>
+      </w:r>
+    </w:p>
+    <w:tbl>
+      <w:tblPr>
+        <w:tblW w:w="0" w:type="auto"/>
+        <w:tblBorders>
+          <w:top w:val="single" w:sz="4" w:space="0" w:color="3366CC"/>
+          <w:left w:val="single" w:sz="4" w:space="0" w:color="3366CC"/>
+          <w:bottom w:val="single" w:sz="4" w:space="0" w:color="3366CC"/>
+          <w:right w:val="single" w:sz="4" w:space="0" w:color="3366CC"/>
+          <w:insideH w:val="single" w:sz="4" w:space="0" w:color="3366CC"/>
+          <w:insideV w:val="single" w:sz="4" w:space="0" w:color="3366CC"/>
+        </w:tblBorders>
+        <w:tblLook w:val="01E0" w:firstRow="1" w:lastRow="1" w:firstColumn="1" w:lastColumn="1" w:noHBand="0" w:noVBand="0"/>
+      </w:tblPr>
+      <w:tblGrid>
+        <w:gridCol w:w="4116"/>
+        <w:gridCol w:w="5129"/>
+      </w:tblGrid>
+      <w:tr>
+        <w:tc>
+          <w:tcPr>
+            <w:tcW w:w="4116" w:type="dxa"/>
+          </w:tcPr>
+          <w:p>
+            <w:pPr>
+              <w:spacing w:line="480" w:lineRule="auto"/>
+              <w:rPr>
+                <w:rFonts w:eastAsia="Arial"/>
+              </w:rPr>
+            </w:pPr>
+            <w:r>
+              <w:rPr>
+                <w:rFonts w:eastAsia="Arial"/>
+                <w:b/>
+                <w:bCs/>
+              </w:rPr>
+              <w:t>Entities</w:t>
+            </w:r>
+          </w:p>
+        </w:tc>
+        <w:tc>
+          <w:tcPr>
+            <w:tcW w:w="5129" w:type="dxa"/>
+          </w:tcPr>
+          <w:p>
+            <w:pPr>
+              <w:spacing w:line="480" w:lineRule="auto"/>
+              <w:rPr>
+                <w:rFonts w:eastAsia="Arial"/>
+                <w:b/>
+                <w:bCs/>
+              </w:rPr>
+            </w:pPr>
+            <w:r>
+              <w:rPr>
+                <w:rFonts w:eastAsia="Arial"/>
+                <w:b/>
+                <w:bCs/>
+              </w:rPr>
+              <w:t>Attributes</w:t>
+            </w:r>
+          </w:p>
+        </w:tc>
+      </w:tr>
+      <w:tr>
+        <w:tc>
+          <w:tcPr>
+            <w:tcW w:w="4116" w:type="dxa"/>
+          </w:tcPr>
+          <w:p>
+            <w:pPr>
+              <w:spacing w:line="480" w:lineRule="auto"/>
+              <w:ind w:left="360"/>
+              <w:rPr>
+                <w:rFonts w:eastAsia="Arial"/>
+              </w:rPr>
+            </w:pPr>
+            <w:r>
+              <w:rPr>
+                <w:rFonts w:eastAsia="Arial"/>
+              </w:rPr>
+              <w:t>Expenses</w:t>
+            </w:r>
+          </w:p>
+        </w:tc>
+        <w:tc>
+          <w:tcPr>
+            <w:tcW w:w="5129" w:type="dxa"/>
+          </w:tcPr>
+          <w:p>
+            <w:pPr>
+              <w:spacing w:line="480" w:lineRule="auto"/>
+              <w:rPr>
+                <w:rFonts w:eastAsia="Arial"/>
+              </w:rPr>
+            </w:pPr>
+            <w:r>
+              <w:rPr>
+                <w:rFonts w:eastAsia="Arial"/>
+                <w:b/>
+                <w:bCs/>
+              </w:rPr>
+              <w:t xml:space="preserve">Expense Id, </w:t>
+            </w:r>
+            <w:r>
+              <w:rPr>
+                <w:rFonts w:eastAsia="Arial"/>
+              </w:rPr>
+              <w:t>Amount, Text</w:t>
+            </w:r>
+          </w:p>
+        </w:tc>
+      </w:tr>
+      <w:tr>
+        <w:tc>
+          <w:tcPr>
+            <w:tcW w:w="4116" w:type="dxa"/>
+          </w:tcPr>
+          <w:p>
+            <w:pPr>
+              <w:spacing w:line="480" w:lineRule="auto"/>
+              <w:ind w:left="360"/>
+              <w:rPr>
+                <w:rFonts w:eastAsia="Arial"/>
+              </w:rPr>
+            </w:pPr>
+            <w:r>
+              <w:rPr>
+                <w:rFonts w:eastAsia="Arial"/>
+              </w:rPr>
+              <w:t>Earnings</w:t>
+            </w:r>
+          </w:p>
+        </w:tc>
+        <w:tc>
+          <w:tcPr>
+            <w:tcW w:w="5129" w:type="dxa"/>
+          </w:tcPr>
+          <w:p>
+            <w:pPr>
+              <w:spacing w:line="480" w:lineRule="auto"/>
+              <w:rPr>
+                <w:rFonts w:eastAsia="Arial"/>
+              </w:rPr>
+            </w:pPr>
+            <w:r>
+              <w:rPr>
+                <w:rFonts w:eastAsia="Arial"/>
+                <w:b/>
+                <w:bCs/>
+              </w:rPr>
+              <w:t xml:space="preserve">Earning Id, </w:t>
+            </w:r>
+            <w:r>
+              <w:rPr>
+                <w:rFonts w:eastAsia="Arial"/>
+              </w:rPr>
+              <w:t>Amount, Text</w:t>
+            </w:r>
+          </w:p>
+        </w:tc>
+      </w:tr>
+      <w:tr>
+        <w:tc>
+          <w:tcPr>
+            <w:tcW w:w="4116" w:type="dxa"/>
+          </w:tcPr>
+          <w:p>
+            <w:pPr>
+              <w:spacing w:line="480" w:lineRule="auto"/>
+              <w:ind w:left="360"/>
+              <w:rPr>
+                <w:rFonts w:eastAsia="Arial"/>
+              </w:rPr>
+            </w:pPr>
+            <w:r>
+              <w:rPr>
+                <w:rFonts w:eastAsia="Arial"/>
+              </w:rPr>
+              <w:t>Monthly Calculation</w:t>
+            </w:r>
+          </w:p>
+        </w:tc>
+        <w:tc>
+          <w:tcPr>
+            <w:tcW w:w="5129" w:type="dxa"/>
+          </w:tcPr>
+          <w:p>
+            <w:pPr>
+              <w:spacing w:line="480" w:lineRule="auto"/>
+              <w:rPr>
+                <w:rFonts w:eastAsia="Arial"/>
+              </w:rPr>
+            </w:pPr>
+            <w:r>
+              <w:rPr>
+                <w:rFonts w:eastAsia="Arial"/>
+                <w:b/>
+                <w:bCs/>
+              </w:rPr>
+              <w:t>Month-Year</w:t>
+            </w:r>
+            <w:r>
+              <w:rPr>
+                <w:rFonts w:eastAsia="Arial"/>
+              </w:rPr>
+              <w:t>, Total Expense, Total Earning</w:t>
+            </w:r>
+          </w:p>
+        </w:tc>
+      </w:tr>
+      <w:tr>
+        <w:tc>
+          <w:tcPr>
+            <w:tcW w:w="4116" w:type="dxa"/>
+          </w:tcPr>
+          <w:p>
+            <w:pPr>
+              <w:spacing w:line="480" w:lineRule="auto"/>
+              <w:ind w:left="360"/>
+              <w:rPr>
+                <w:rFonts w:eastAsia="Arial"/>
+              </w:rPr>
+            </w:pPr>
+            <w:r>
+              <w:rPr>
+                <w:rFonts w:eastAsia="Arial"/>
+              </w:rPr>
+              <w:t>Day</w:t>
+            </w:r>
+          </w:p>
+        </w:tc>
+        <w:tc>
+          <w:tcPr>
+            <w:tcW w:w="5129" w:type="dxa"/>
+          </w:tcPr>
+          <w:p>
+            <w:pPr>
+              <w:spacing w:line="480" w:lineRule="auto"/>
+              <w:rPr>
+                <w:rFonts w:eastAsia="Arial"/>
+              </w:rPr>
+            </w:pPr>
+            <w:r>
+              <w:rPr>
+                <w:rFonts w:eastAsia="Arial"/>
+                <w:b/>
+                <w:bCs/>
+              </w:rPr>
+              <w:t>Date</w:t>
+            </w:r>
+            <w:r>
+              <w:rPr>
+                <w:rFonts w:eastAsia="Arial"/>
+              </w:rPr>
+              <w:t>, Total Expense, Total Earning</w:t>
+            </w:r>
+          </w:p>
+        </w:tc>
+      </w:tr>
+      <w:tr>
+        <w:tc>
+          <w:tcPr>
+            <w:tcW w:w="4116" w:type="dxa"/>
+          </w:tcPr>
+          <w:p>
+            <w:pPr>
+              <w:spacing w:line="480" w:lineRule="auto"/>
+              <w:ind w:left="360"/>
+              <w:rPr>
+                <w:rFonts w:eastAsia="Arial"/>
+              </w:rPr>
+            </w:pPr>
+            <w:r>
+              <w:rPr>
+                <w:rFonts w:eastAsia="Arial"/>
+              </w:rPr>
+              <w:t>User</w:t>
+            </w:r>
+          </w:p>
+        </w:tc>
+        <w:tc>
+          <w:tcPr>
+            <w:tcW w:w="5129" w:type="dxa"/>
+          </w:tcPr>
+          <w:p>
+            <w:pPr>
+              <w:spacing w:line="480" w:lineRule="auto"/>
+              <w:rPr>
+                <w:rFonts w:eastAsia="Arial"/>
+              </w:rPr>
+            </w:pPr>
+            <w:r>
+              <w:rPr>
+                <w:rFonts w:eastAsia="Arial"/>
+                <w:b/>
+                <w:bCs/>
+              </w:rPr>
+              <w:t>User Id</w:t>
+            </w:r>
+            <w:r>
+              <w:rPr>
+                <w:rFonts w:eastAsia="Arial"/>
+              </w:rPr>
+              <w:t>, Name, password, Backup Path, Preferences.</w:t>
+            </w:r>
+          </w:p>
+        </w:tc>
+      </w:tr>
+    </w:tbl>
+    <w:p>
+      <w:pPr>
+        <w:spacing w:line="480" w:lineRule="auto"/>
+        <w:rPr>
+          <w:rFonts w:eastAsia="Arial"/>
+        </w:rPr>
+      </w:pPr>
+    </w:p>
+    <w:p>
+      <w:pPr>
+        <w:spacing w:line="480" w:lineRule="auto"/>
+        <w:rPr>
+          <w:rFonts w:eastAsia="Arial"/>
+          <w:b/>
+          <w:bCs/>
+        </w:rPr>
+      </w:pPr>
+      <w:r>
+        <w:rPr>
+          <w:rFonts w:eastAsia="Arial"/>
+          <w:b/>
+          <w:bCs/>
+        </w:rPr>
+        <w:t>Relationship between Entities:</w:t>
+      </w:r>
+    </w:p>
+    <w:p>
+      <w:pPr>
+        <w:numPr>
+          <w:ilvl w:val="0"/>
+          <w:numId w:val="9"/>
+        </w:numPr>
+        <w:suppressAutoHyphens/>
+        <w:spacing w:line="480" w:lineRule="auto"/>
+        <w:rPr>
+          <w:rFonts w:eastAsia="Arial"/>
+        </w:rPr>
+      </w:pPr>
+      <w:r>
+        <w:rPr>
+          <w:rFonts w:eastAsia="Arial"/>
+        </w:rPr>
+        <w:lastRenderedPageBreak/>
+        <w:t xml:space="preserve">Monthly Calculation has Day </w:t>
+      </w:r>
+      <w:r>
+        <w:rPr>
+          <w:rFonts w:eastAsia="Arial"/>
+        </w:rPr>
+        <w:sym w:font="Wingdings" w:char="F0E0"/>
+      </w:r>
+      <w:r>
+        <w:rPr>
+          <w:rFonts w:eastAsia="Arial"/>
+        </w:rPr>
+        <w:t xml:space="preserve"> 1 : N</w:t>
+      </w:r>
+    </w:p>
+    <w:p>
+      <w:pPr>
+        <w:numPr>
+          <w:ilvl w:val="0"/>
+          <w:numId w:val="9"/>
+        </w:numPr>
+        <w:suppressAutoHyphens/>
+        <w:spacing w:line="480" w:lineRule="auto"/>
+        <w:rPr>
+          <w:rFonts w:eastAsia="Arial"/>
+        </w:rPr>
+      </w:pPr>
+      <w:r>
+        <w:rPr>
+          <w:rFonts w:eastAsia="Arial"/>
+        </w:rPr>
+        <w:t xml:space="preserve">In a </w:t>
+      </w:r>
+      <w:r>
+        <w:rPr>
+          <w:rFonts w:eastAsia="Arial"/>
+          <w:b/>
+          <w:bCs/>
+        </w:rPr>
+        <w:t>Day</w:t>
+      </w:r>
+      <w:r>
+        <w:rPr>
+          <w:rFonts w:eastAsia="Arial"/>
+        </w:rPr>
+        <w:t xml:space="preserve"> happens  </w:t>
+      </w:r>
+      <w:r>
+        <w:rPr>
+          <w:rFonts w:eastAsia="Arial"/>
+          <w:b/>
+          <w:bCs/>
+        </w:rPr>
+        <w:t>Expenses</w:t>
+      </w:r>
+      <w:r>
+        <w:rPr>
+          <w:rFonts w:eastAsia="Arial"/>
+        </w:rPr>
+        <w:sym w:font="Wingdings" w:char="F0E0"/>
+      </w:r>
+      <w:r>
+        <w:rPr>
+          <w:rFonts w:eastAsia="Arial"/>
+        </w:rPr>
+        <w:t xml:space="preserve"> 1 : N</w:t>
+      </w:r>
+    </w:p>
+    <w:p>
+      <w:pPr>
+        <w:numPr>
+          <w:ilvl w:val="0"/>
+          <w:numId w:val="9"/>
+        </w:numPr>
+        <w:suppressAutoHyphens/>
+        <w:spacing w:line="480" w:lineRule="auto"/>
+        <w:rPr>
+          <w:rFonts w:eastAsia="Arial"/>
+        </w:rPr>
+      </w:pPr>
+      <w:r>
+        <w:rPr>
+          <w:rFonts w:eastAsia="Arial"/>
+        </w:rPr>
+        <w:t xml:space="preserve">In a </w:t>
+      </w:r>
+      <w:r>
+        <w:rPr>
+          <w:rFonts w:eastAsia="Arial"/>
+          <w:b/>
+          <w:bCs/>
+        </w:rPr>
+        <w:t>Day</w:t>
+      </w:r>
+      <w:r>
+        <w:rPr>
+          <w:rFonts w:eastAsia="Arial"/>
+        </w:rPr>
+        <w:t xml:space="preserve"> happens  </w:t>
+      </w:r>
+      <w:r>
+        <w:rPr>
+          <w:rFonts w:eastAsia="Arial"/>
+          <w:b/>
+          <w:bCs/>
+        </w:rPr>
+        <w:t>Earning</w:t>
+      </w:r>
+      <w:r>
+        <w:rPr>
+          <w:rFonts w:eastAsia="Arial"/>
+          <w:b/>
+          <w:bCs/>
+        </w:rPr>
+        <w:t>s</w:t>
+      </w:r>
+      <w:r>
+        <w:rPr>
+          <w:rFonts w:eastAsia="Arial"/>
+        </w:rPr>
+        <w:sym w:font="Wingdings" w:char="F0E0"/>
+      </w:r>
+      <w:r>
+        <w:rPr>
+          <w:rFonts w:eastAsia="Arial"/>
+        </w:rPr>
+        <w:t xml:space="preserve"> 1 : N</w:t>
+      </w:r>
+    </w:p>
+    <w:p>
+      <w:pPr>
+        <w:numPr>
+          <w:ilvl w:val="0"/>
+          <w:numId w:val="9"/>
+        </w:numPr>
+        <w:suppressAutoHyphens/>
+        <w:spacing w:line="480" w:lineRule="auto"/>
+        <w:rPr>
+          <w:rFonts w:eastAsia="Arial"/>
+        </w:rPr>
+      </w:pPr>
+      <w:r>
+        <w:rPr>
+          <w:rFonts w:eastAsia="Arial"/>
+          <w:b/>
+          <w:bCs/>
+        </w:rPr>
+        <w:t>User</w:t>
+      </w:r>
+      <w:r>
+        <w:rPr>
+          <w:rFonts w:eastAsia="Arial"/>
+        </w:rPr>
+        <w:t xml:space="preserve"> does </w:t>
+      </w:r>
+      <w:r>
+        <w:rPr>
+          <w:rFonts w:eastAsia="Arial"/>
+          <w:b/>
+          <w:bCs/>
+        </w:rPr>
+        <w:t>Expenses</w:t>
+      </w:r>
+      <w:r>
+        <w:rPr>
+          <w:rFonts w:eastAsia="Arial"/>
+        </w:rPr>
+        <w:t xml:space="preserve"> </w:t>
+      </w:r>
+      <w:r>
+        <w:rPr>
+          <w:rFonts w:eastAsia="Arial"/>
+        </w:rPr>
+        <w:sym w:font="Wingdings" w:char="F0E0"/>
+      </w:r>
+      <w:r>
+        <w:rPr>
+          <w:rFonts w:eastAsia="Arial"/>
+        </w:rPr>
+        <w:t xml:space="preserve"> M : N</w:t>
+      </w:r>
+    </w:p>
+    <w:p>
+      <w:pPr>
+        <w:numPr>
+          <w:ilvl w:val="0"/>
+          <w:numId w:val="9"/>
+        </w:numPr>
+        <w:suppressAutoHyphens/>
+        <w:spacing w:line="480" w:lineRule="auto"/>
+        <w:rPr>
+          <w:rFonts w:eastAsia="Arial"/>
+        </w:rPr>
+      </w:pPr>
+      <w:r>
+        <w:rPr>
+          <w:rFonts w:eastAsia="Arial"/>
+          <w:b/>
+          <w:bCs/>
+        </w:rPr>
+        <w:t>User</w:t>
+      </w:r>
+      <w:r>
+        <w:rPr>
+          <w:rFonts w:eastAsia="Arial"/>
+        </w:rPr>
+        <w:t xml:space="preserve"> does </w:t>
+      </w:r>
+      <w:r>
+        <w:rPr>
+          <w:rFonts w:eastAsia="Arial"/>
+          <w:b/>
+          <w:bCs/>
+        </w:rPr>
+        <w:t>Earning</w:t>
+      </w:r>
+      <w:r>
+        <w:rPr>
+          <w:rFonts w:eastAsia="Arial"/>
+          <w:b/>
+          <w:bCs/>
+        </w:rPr>
+        <w:t>s</w:t>
+      </w:r>
+      <w:r>
+        <w:rPr>
+          <w:rFonts w:eastAsia="Arial"/>
+        </w:rPr>
+        <w:t xml:space="preserve"> </w:t>
+      </w:r>
+      <w:r>
+        <w:rPr>
+          <w:rFonts w:eastAsia="Arial"/>
+        </w:rPr>
+        <w:sym w:font="Wingdings" w:char="F0E0"/>
+      </w:r>
+      <w:r>
+        <w:rPr>
+          <w:rFonts w:eastAsia="Arial"/>
+        </w:rPr>
+        <w:t xml:space="preserve"> M : N</w:t>
+      </w:r>
+    </w:p>
+    <w:p>
+      <w:pPr>
+        <w:suppressAutoHyphens/>
+        <w:spacing w:line="480" w:lineRule="auto"/>
+        <w:rPr>
+          <w:rFonts w:eastAsia="Arial"/>
+        </w:rPr>
+      </w:pPr>
+      <w:r>
+        <w:rPr>
+          <w:rFonts w:eastAsia="Arial"/>
+          <w:noProof/>
+        </w:rPr>
+        <w:drawing>
+          <wp:inline distT="0" distB="0" distL="0" distR="0">
+            <wp:extent cx="5733415" cy="5806440"/>
+            <wp:effectExtent l="0" t="0" r="635" b="3810"/>
+            <wp:docPr id="17" name="Picture 17"/>
+            <wp:cNvGraphicFramePr>
+              <a:graphicFrameLocks xmlns:a="http://schemas.openxmlformats.org/drawingml/2006/main" noChangeAspect="1"/>
+            </wp:cNvGraphicFramePr>
+            <a:graphic xmlns:a="http://schemas.openxmlformats.org/drawingml/2006/main">
+              <a:graphicData uri="http://schemas.openxmlformats.org/drawingml/2006/picture">
+                <pic:pic xmlns:pic="http://schemas.openxmlformats.org/drawingml/2006/picture">
+                  <pic:nvPicPr>
+                    <pic:cNvPr id="0" name="ems-er.png"/>
+                    <pic:cNvPicPr/>
+                  </pic:nvPicPr>
+                  <pic:blipFill>
+                    <a:blip r:embed="rId22">
+                      <a:extLst>
+                        <a:ext uri="{28A0092B-C50C-407E-A947-70E740481C1C}">
+                          <a14:useLocalDpi xmlns:a14="http://schemas.microsoft.com/office/drawing/2010/main" val="0"/>
+                        </a:ext>
+                      </a:extLst>
+                    </a:blip>
+                    <a:stretch>
+                      <a:fillRect/>
+                    </a:stretch>
+                  </pic:blipFill>
+                  <pic:spPr>
+                    <a:xfrm>
+                      <a:off x="0" y="0"/>
+                      <a:ext cx="5733415" cy="5806440"/>
+                    </a:xfrm>
+                    <a:prstGeom prst="rect">
+                      <a:avLst/>
+                    </a:prstGeom>
+                  </pic:spPr>
+                </pic:pic>
+              </a:graphicData>
+            </a:graphic>
+          </wp:inline>
+        </w:drawing>
+      </w:r>
+    </w:p>
+    <w:p/>
+    <w:p>
       <w:bookmarkStart w:id="20" w:name="_GoBack"/>
       <w:bookmarkEnd w:id="20"/>
-      <w:r>
-        <w:rPr>
-          <w:rFonts w:eastAsia="Arial"/>
-        </w:rPr>
-        <w:t>ER Diagram</w:t>
-      </w:r>
-    </w:p>
-    <w:p/>
-    <w:p/>
+    </w:p>
     <w:p>
       <w:pPr>
         <w:pStyle w:val="Heading2"/>
@@ -6565,6 +7247,7 @@
         <w:rPr>
           <w:rFonts w:eastAsia="Arial"/>
         </w:rPr>
+        <w:lastRenderedPageBreak/>
         <w:t>Class Diagram</w:t>
       </w:r>
     </w:p>
@@ -6573,7 +7256,6 @@
         <w:rPr>
           <w:noProof/>
         </w:rPr>
-        <w:lastRenderedPageBreak/>
         <w:drawing>
           <wp:inline distT="0" distB="0" distL="0" distR="0">
             <wp:extent cx="6043353" cy="6367549"/>
@@ -6590,7 +7272,7 @@
                     <pic:cNvPicPr/>
                   </pic:nvPicPr>
                   <pic:blipFill>
-                    <a:blip r:embed="rId22">
+                    <a:blip r:embed="rId23">
                       <a:extLst>
                         <a:ext uri="{28A0092B-C50C-407E-A947-70E740481C1C}">
                           <a14:useLocalDpi xmlns:a14="http://schemas.microsoft.com/office/drawing/2010/main" val="0"/>
@@ -6639,7 +7321,7 @@
                     <pic:cNvPicPr/>
                   </pic:nvPicPr>
                   <pic:blipFill>
-                    <a:blip r:embed="rId23">
+                    <a:blip r:embed="rId24">
                       <a:extLst>
                         <a:ext uri="{28A0092B-C50C-407E-A947-70E740481C1C}">
                           <a14:useLocalDpi xmlns:a14="http://schemas.microsoft.com/office/drawing/2010/main" val="0"/>
@@ -13698,8 +14380,8 @@
     </w:p>
     <w:p/>
     <w:sectPr>
-      <w:footerReference w:type="even" r:id="rId24"/>
-      <w:footerReference w:type="default" r:id="rId25"/>
+      <w:footerReference w:type="even" r:id="rId25"/>
+      <w:footerReference w:type="default" r:id="rId26"/>
       <w:pgSz w:w="11909" w:h="16834" w:code="9"/>
       <w:pgMar w:top="1152" w:right="1440" w:bottom="1152" w:left="1440" w:header="706" w:footer="706" w:gutter="0"/>
       <w:pgBorders w:offsetFrom="page">
@@ -13813,7 +14495,7 @@
         <w:rStyle w:val="PageNumber"/>
         <w:noProof/>
       </w:rPr>
-      <w:t>21</w:t>
+      <w:t>23</w:t>
     </w:r>
     <w:r>
       <w:rPr>
@@ -13881,8 +14563,29 @@
         <v:path o:extrusionok="f" gradientshapeok="t" o:connecttype="rect"/>
         <o:lock v:ext="edit" aspectratio="t"/>
       </v:shapetype>
-      <v:shape id="_x0000_i1114" type="#_x0000_t75" style="width:11.15pt;height:11.15pt" o:bullet="t">
+      <v:shape id="_x0000_i1127" type="#_x0000_t75" style="width:11.45pt;height:11.45pt" o:bullet="t">
         <v:imagedata r:id="rId1" o:title="BD15056_"/>
+      </v:shape>
+    </w:pict>
+  </w:numPicBullet>
+  <w:numPicBullet w:numPicBulletId="1">
+    <w:pict>
+      <v:shape id="_x0000_i1128" type="#_x0000_t75" style="width:11.45pt;height:11.45pt" o:bullet="t">
+        <v:imagedata r:id="rId2" o:title="bullet1"/>
+      </v:shape>
+    </w:pict>
+  </w:numPicBullet>
+  <w:numPicBullet w:numPicBulletId="2">
+    <w:pict>
+      <v:shape id="_x0000_i1129" type="#_x0000_t75" style="width:9.25pt;height:9.25pt" o:bullet="t">
+        <v:imagedata r:id="rId3" o:title="bullet2"/>
+      </v:shape>
+    </w:pict>
+  </w:numPicBullet>
+  <w:numPicBullet w:numPicBulletId="3">
+    <w:pict>
+      <v:shape id="_x0000_i1130" type="#_x0000_t75" style="width:9.25pt;height:9.25pt" o:bullet="t">
+        <v:imagedata r:id="rId4" o:title="bullet3"/>
       </v:shape>
     </w:pict>
   </w:numPicBullet>
@@ -14374,6 +15077,149 @@
     </w:lvl>
   </w:abstractNum>
   <w:abstractNum w:abstractNumId="4">
+    <w:nsid w:val="42740DCB"/>
+    <w:multiLevelType w:val="multilevel"/>
+    <w:tmpl w:val="AC8E5104"/>
+    <w:lvl w:ilvl="0">
+      <w:start w:val="1"/>
+      <w:numFmt w:val="bullet"/>
+      <w:lvlText w:val=""/>
+      <w:lvlPicBulletId w:val="1"/>
+      <w:lvlJc w:val="left"/>
+      <w:pPr>
+        <w:tabs>
+          <w:tab w:val="num" w:pos="1440"/>
+        </w:tabs>
+        <w:ind w:left="1440" w:hanging="360"/>
+      </w:pPr>
+      <w:rPr>
+        <w:rFonts w:ascii="Wingdings" w:hAnsi="Wingdings" w:hint="default"/>
+      </w:rPr>
+    </w:lvl>
+    <w:lvl w:ilvl="1">
+      <w:start w:val="1"/>
+      <w:numFmt w:val="bullet"/>
+      <w:lvlText w:val=""/>
+      <w:lvlPicBulletId w:val="2"/>
+      <w:lvlJc w:val="left"/>
+      <w:pPr>
+        <w:tabs>
+          <w:tab w:val="num" w:pos="1800"/>
+        </w:tabs>
+        <w:ind w:left="1800" w:hanging="360"/>
+      </w:pPr>
+      <w:rPr>
+        <w:rFonts w:ascii="Wingdings" w:hAnsi="Wingdings" w:hint="default"/>
+      </w:rPr>
+    </w:lvl>
+    <w:lvl w:ilvl="2">
+      <w:start w:val="1"/>
+      <w:numFmt w:val="bullet"/>
+      <w:lvlText w:val=""/>
+      <w:lvlPicBulletId w:val="3"/>
+      <w:lvlJc w:val="left"/>
+      <w:pPr>
+        <w:tabs>
+          <w:tab w:val="num" w:pos="2160"/>
+        </w:tabs>
+        <w:ind w:left="2160" w:hanging="360"/>
+      </w:pPr>
+      <w:rPr>
+        <w:rFonts w:ascii="Wingdings" w:hAnsi="Wingdings" w:hint="default"/>
+      </w:rPr>
+    </w:lvl>
+    <w:lvl w:ilvl="3">
+      <w:start w:val="1"/>
+      <w:numFmt w:val="bullet"/>
+      <w:lvlText w:val=""/>
+      <w:lvlJc w:val="left"/>
+      <w:pPr>
+        <w:tabs>
+          <w:tab w:val="num" w:pos="2520"/>
+        </w:tabs>
+        <w:ind w:left="2520" w:hanging="360"/>
+      </w:pPr>
+      <w:rPr>
+        <w:rFonts w:ascii="Symbol" w:hAnsi="Symbol" w:hint="default"/>
+      </w:rPr>
+    </w:lvl>
+    <w:lvl w:ilvl="4">
+      <w:start w:val="1"/>
+      <w:numFmt w:val="bullet"/>
+      <w:lvlText w:val=""/>
+      <w:lvlJc w:val="left"/>
+      <w:pPr>
+        <w:tabs>
+          <w:tab w:val="num" w:pos="2880"/>
+        </w:tabs>
+        <w:ind w:left="2880" w:hanging="360"/>
+      </w:pPr>
+      <w:rPr>
+        <w:rFonts w:ascii="Symbol" w:hAnsi="Symbol" w:hint="default"/>
+      </w:rPr>
+    </w:lvl>
+    <w:lvl w:ilvl="5">
+      <w:start w:val="1"/>
+      <w:numFmt w:val="bullet"/>
+      <w:lvlText w:val=""/>
+      <w:lvlJc w:val="left"/>
+      <w:pPr>
+        <w:tabs>
+          <w:tab w:val="num" w:pos="3240"/>
+        </w:tabs>
+        <w:ind w:left="3240" w:hanging="360"/>
+      </w:pPr>
+      <w:rPr>
+        <w:rFonts w:ascii="Wingdings" w:hAnsi="Wingdings" w:hint="default"/>
+      </w:rPr>
+    </w:lvl>
+    <w:lvl w:ilvl="6">
+      <w:start w:val="1"/>
+      <w:numFmt w:val="bullet"/>
+      <w:lvlText w:val=""/>
+      <w:lvlJc w:val="left"/>
+      <w:pPr>
+        <w:tabs>
+          <w:tab w:val="num" w:pos="3600"/>
+        </w:tabs>
+        <w:ind w:left="3600" w:hanging="360"/>
+      </w:pPr>
+      <w:rPr>
+        <w:rFonts w:ascii="Wingdings" w:hAnsi="Wingdings" w:hint="default"/>
+      </w:rPr>
+    </w:lvl>
+    <w:lvl w:ilvl="7">
+      <w:start w:val="1"/>
+      <w:numFmt w:val="bullet"/>
+      <w:lvlText w:val=""/>
+      <w:lvlJc w:val="left"/>
+      <w:pPr>
+        <w:tabs>
+          <w:tab w:val="num" w:pos="3960"/>
+        </w:tabs>
+        <w:ind w:left="3960" w:hanging="360"/>
+      </w:pPr>
+      <w:rPr>
+        <w:rFonts w:ascii="Symbol" w:hAnsi="Symbol" w:hint="default"/>
+      </w:rPr>
+    </w:lvl>
+    <w:lvl w:ilvl="8">
+      <w:start w:val="1"/>
+      <w:numFmt w:val="bullet"/>
+      <w:lvlText w:val=""/>
+      <w:lvlJc w:val="left"/>
+      <w:pPr>
+        <w:tabs>
+          <w:tab w:val="num" w:pos="4320"/>
+        </w:tabs>
+        <w:ind w:left="4320" w:hanging="360"/>
+      </w:pPr>
+      <w:rPr>
+        <w:rFonts w:ascii="Symbol" w:hAnsi="Symbol" w:hint="default"/>
+      </w:rPr>
+    </w:lvl>
+  </w:abstractNum>
+  <w:abstractNum w:abstractNumId="5">
     <w:nsid w:val="44EC4A79"/>
     <w:multiLevelType w:val="hybridMultilevel"/>
     <w:tmpl w:val="081EA158"/>
@@ -14486,7 +15332,7 @@
       </w:rPr>
     </w:lvl>
   </w:abstractNum>
-  <w:abstractNum w:abstractNumId="5">
+  <w:abstractNum w:abstractNumId="6">
     <w:nsid w:val="6A2A242F"/>
     <w:multiLevelType w:val="hybridMultilevel"/>
     <w:tmpl w:val="9C2E32DA"/>
@@ -14599,7 +15445,7 @@
       </w:rPr>
     </w:lvl>
   </w:abstractNum>
-  <w:abstractNum w:abstractNumId="6">
+  <w:abstractNum w:abstractNumId="7">
     <w:nsid w:val="6CF96814"/>
     <w:multiLevelType w:val="hybridMultilevel"/>
     <w:tmpl w:val="C026F0CA"/>
@@ -14715,7 +15561,7 @@
       </w:pPr>
     </w:lvl>
   </w:abstractNum>
-  <w:abstractNum w:abstractNumId="7">
+  <w:abstractNum w:abstractNumId="8">
     <w:nsid w:val="79911088"/>
     <w:multiLevelType w:val="hybridMultilevel"/>
     <w:tmpl w:val="B89254AA"/>
@@ -14829,7 +15675,7 @@
     </w:lvl>
   </w:abstractNum>
   <w:num w:numId="1">
-    <w:abstractNumId w:val="6"/>
+    <w:abstractNumId w:val="7"/>
   </w:num>
   <w:num w:numId="2">
     <w:abstractNumId w:val="3"/>
@@ -14841,15 +15687,18 @@
     <w:abstractNumId w:val="2"/>
   </w:num>
   <w:num w:numId="5">
-    <w:abstractNumId w:val="5"/>
+    <w:abstractNumId w:val="6"/>
   </w:num>
   <w:num w:numId="6">
     <w:abstractNumId w:val="0"/>
   </w:num>
   <w:num w:numId="7">
-    <w:abstractNumId w:val="7"/>
+    <w:abstractNumId w:val="8"/>
   </w:num>
   <w:num w:numId="8">
+    <w:abstractNumId w:val="5"/>
+  </w:num>
+  <w:num w:numId="9">
     <w:abstractNumId w:val="4"/>
   </w:num>
 </w:numbering>

--- a/report/Expense-Manager-synopsis.docx
+++ b/report/Expense-Manager-synopsis.docx
@@ -570,7 +570,7 @@
         <w:lastRenderedPageBreak/>
         <w:t xml:space="preserve">                                      </w:t>
       </w:r>
-      <w:bookmarkStart w:id="7" w:name="_Toc344418418"/>
+      <w:bookmarkStart w:id="7" w:name="_Toc344555994"/>
       <w:r>
         <w:t>Table of Contents</w:t>
       </w:r>
@@ -583,7 +583,7 @@
           <w:tab w:val="right" w:leader="dot" w:pos="9019"/>
         </w:tabs>
         <w:rPr>
-          <w:rFonts w:ascii="Calibri" w:hAnsi="Calibri"/>
+          <w:rFonts w:asciiTheme="minorHAnsi" w:eastAsiaTheme="minorEastAsia" w:hAnsiTheme="minorHAnsi" w:cstheme="minorBidi"/>
           <w:noProof/>
         </w:rPr>
       </w:pPr>
@@ -596,7 +596,7 @@
       <w:r>
         <w:fldChar w:fldCharType="separate"/>
       </w:r>
-      <w:hyperlink w:anchor="_Toc344418418" w:history="1">
+      <w:hyperlink w:anchor="_Toc344555994" w:history="1">
         <w:r>
           <w:rPr>
             <w:rStyle w:val="Hyperlink"/>
@@ -623,7 +623,7 @@
             <w:noProof/>
             <w:webHidden/>
           </w:rPr>
-          <w:instrText xml:space="preserve"> PAGEREF _Toc344418418 \h </w:instrText>
+          <w:instrText xml:space="preserve"> PAGEREF _Toc344555994 \h </w:instrText>
         </w:r>
         <w:r>
           <w:rPr>
@@ -661,11 +661,11 @@
           <w:tab w:val="right" w:leader="dot" w:pos="9019"/>
         </w:tabs>
         <w:rPr>
-          <w:rFonts w:ascii="Calibri" w:hAnsi="Calibri"/>
+          <w:rFonts w:asciiTheme="minorHAnsi" w:eastAsiaTheme="minorEastAsia" w:hAnsiTheme="minorHAnsi" w:cstheme="minorBidi"/>
           <w:noProof/>
         </w:rPr>
       </w:pPr>
-      <w:hyperlink w:anchor="_Toc344418419" w:history="1">
+      <w:hyperlink w:anchor="_Toc344555995" w:history="1">
         <w:r>
           <w:rPr>
             <w:rStyle w:val="Hyperlink"/>
@@ -693,7 +693,7 @@
             <w:noProof/>
             <w:webHidden/>
           </w:rPr>
-          <w:instrText xml:space="preserve"> PAGEREF _Toc344418419 \h </w:instrText>
+          <w:instrText xml:space="preserve"> PAGEREF _Toc344555995 \h </w:instrText>
         </w:r>
         <w:r>
           <w:rPr>
@@ -713,7 +713,7 @@
             <w:noProof/>
             <w:webHidden/>
           </w:rPr>
-          <w:t>3</w:t>
+          <w:t>4</w:t>
         </w:r>
         <w:r>
           <w:rPr>
@@ -731,11 +731,11 @@
           <w:tab w:val="right" w:leader="dot" w:pos="9019"/>
         </w:tabs>
         <w:rPr>
-          <w:rFonts w:ascii="Calibri" w:hAnsi="Calibri"/>
+          <w:rFonts w:asciiTheme="minorHAnsi" w:eastAsiaTheme="minorEastAsia" w:hAnsiTheme="minorHAnsi" w:cstheme="minorBidi"/>
           <w:noProof/>
         </w:rPr>
       </w:pPr>
-      <w:hyperlink w:anchor="_Toc344418420" w:history="1">
+      <w:hyperlink w:anchor="_Toc344555996" w:history="1">
         <w:r>
           <w:rPr>
             <w:rStyle w:val="Hyperlink"/>
@@ -763,7 +763,7 @@
             <w:noProof/>
             <w:webHidden/>
           </w:rPr>
-          <w:instrText xml:space="preserve"> PAGEREF _Toc344418420 \h </w:instrText>
+          <w:instrText xml:space="preserve"> PAGEREF _Toc344555996 \h </w:instrText>
         </w:r>
         <w:r>
           <w:rPr>
@@ -783,7 +783,7 @@
             <w:noProof/>
             <w:webHidden/>
           </w:rPr>
-          <w:t>4</w:t>
+          <w:t>6</w:t>
         </w:r>
         <w:r>
           <w:rPr>
@@ -801,19 +801,17 @@
           <w:tab w:val="right" w:leader="dot" w:pos="9019"/>
         </w:tabs>
         <w:rPr>
-          <w:rFonts w:ascii="Calibri" w:hAnsi="Calibri"/>
+          <w:rFonts w:asciiTheme="minorHAnsi" w:eastAsiaTheme="minorEastAsia" w:hAnsiTheme="minorHAnsi" w:cstheme="minorBidi"/>
           <w:noProof/>
         </w:rPr>
       </w:pPr>
-      <w:hyperlink w:anchor="_Toc344418421" w:history="1">
+      <w:hyperlink w:anchor="_Toc344555997" w:history="1">
         <w:r>
           <w:rPr>
             <w:rStyle w:val="Hyperlink"/>
-            <w:rFonts w:eastAsia="Arial"/>
-            <w:i/>
-            <w:noProof/>
-          </w:rPr>
-          <w:t>Tools/Platforms used (Hardware/Software):</w:t>
+            <w:noProof/>
+          </w:rPr>
+          <w:t>Hardware and Software Specification</w:t>
         </w:r>
         <w:r>
           <w:rPr>
@@ -834,7 +832,7 @@
             <w:noProof/>
             <w:webHidden/>
           </w:rPr>
-          <w:instrText xml:space="preserve"> PAGEREF _Toc344418421 \h </w:instrText>
+          <w:instrText xml:space="preserve"> PAGEREF _Toc344555997 \h </w:instrText>
         </w:r>
         <w:r>
           <w:rPr>
@@ -854,7 +852,145 @@
             <w:noProof/>
             <w:webHidden/>
           </w:rPr>
-          <w:t>5</w:t>
+          <w:t>7</w:t>
+        </w:r>
+        <w:r>
+          <w:rPr>
+            <w:noProof/>
+            <w:webHidden/>
+          </w:rPr>
+          <w:fldChar w:fldCharType="end"/>
+        </w:r>
+      </w:hyperlink>
+    </w:p>
+    <w:p>
+      <w:pPr>
+        <w:pStyle w:val="TOC2"/>
+        <w:tabs>
+          <w:tab w:val="right" w:leader="dot" w:pos="9019"/>
+        </w:tabs>
+        <w:rPr>
+          <w:rFonts w:asciiTheme="minorHAnsi" w:eastAsiaTheme="minorEastAsia" w:hAnsiTheme="minorHAnsi" w:cstheme="minorBidi"/>
+          <w:noProof/>
+        </w:rPr>
+      </w:pPr>
+      <w:hyperlink w:anchor="_Toc344555998" w:history="1">
+        <w:r>
+          <w:rPr>
+            <w:rStyle w:val="Hyperlink"/>
+            <w:noProof/>
+          </w:rPr>
+          <w:t>Hardware Requirement</w:t>
+        </w:r>
+        <w:r>
+          <w:rPr>
+            <w:noProof/>
+            <w:webHidden/>
+          </w:rPr>
+          <w:tab/>
+        </w:r>
+        <w:r>
+          <w:rPr>
+            <w:noProof/>
+            <w:webHidden/>
+          </w:rPr>
+          <w:fldChar w:fldCharType="begin"/>
+        </w:r>
+        <w:r>
+          <w:rPr>
+            <w:noProof/>
+            <w:webHidden/>
+          </w:rPr>
+          <w:instrText xml:space="preserve"> PAGEREF _Toc344555998 \h </w:instrText>
+        </w:r>
+        <w:r>
+          <w:rPr>
+            <w:noProof/>
+            <w:webHidden/>
+          </w:rPr>
+        </w:r>
+        <w:r>
+          <w:rPr>
+            <w:noProof/>
+            <w:webHidden/>
+          </w:rPr>
+          <w:fldChar w:fldCharType="separate"/>
+        </w:r>
+        <w:r>
+          <w:rPr>
+            <w:noProof/>
+            <w:webHidden/>
+          </w:rPr>
+          <w:t>7</w:t>
+        </w:r>
+        <w:r>
+          <w:rPr>
+            <w:noProof/>
+            <w:webHidden/>
+          </w:rPr>
+          <w:fldChar w:fldCharType="end"/>
+        </w:r>
+      </w:hyperlink>
+    </w:p>
+    <w:p>
+      <w:pPr>
+        <w:pStyle w:val="TOC2"/>
+        <w:tabs>
+          <w:tab w:val="right" w:leader="dot" w:pos="9019"/>
+        </w:tabs>
+        <w:rPr>
+          <w:rFonts w:asciiTheme="minorHAnsi" w:eastAsiaTheme="minorEastAsia" w:hAnsiTheme="minorHAnsi" w:cstheme="minorBidi"/>
+          <w:noProof/>
+        </w:rPr>
+      </w:pPr>
+      <w:hyperlink w:anchor="_Toc344555999" w:history="1">
+        <w:r>
+          <w:rPr>
+            <w:rStyle w:val="Hyperlink"/>
+            <w:noProof/>
+          </w:rPr>
+          <w:t>Software Requirement</w:t>
+        </w:r>
+        <w:r>
+          <w:rPr>
+            <w:noProof/>
+            <w:webHidden/>
+          </w:rPr>
+          <w:tab/>
+        </w:r>
+        <w:r>
+          <w:rPr>
+            <w:noProof/>
+            <w:webHidden/>
+          </w:rPr>
+          <w:fldChar w:fldCharType="begin"/>
+        </w:r>
+        <w:r>
+          <w:rPr>
+            <w:noProof/>
+            <w:webHidden/>
+          </w:rPr>
+          <w:instrText xml:space="preserve"> PAGEREF _Toc344555999 \h </w:instrText>
+        </w:r>
+        <w:r>
+          <w:rPr>
+            <w:noProof/>
+            <w:webHidden/>
+          </w:rPr>
+        </w:r>
+        <w:r>
+          <w:rPr>
+            <w:noProof/>
+            <w:webHidden/>
+          </w:rPr>
+          <w:fldChar w:fldCharType="separate"/>
+        </w:r>
+        <w:r>
+          <w:rPr>
+            <w:noProof/>
+            <w:webHidden/>
+          </w:rPr>
+          <w:t>7</w:t>
         </w:r>
         <w:r>
           <w:rPr>
@@ -872,18 +1008,19 @@
           <w:tab w:val="right" w:leader="dot" w:pos="9019"/>
         </w:tabs>
         <w:rPr>
-          <w:rFonts w:ascii="Calibri" w:hAnsi="Calibri"/>
+          <w:rFonts w:asciiTheme="minorHAnsi" w:eastAsiaTheme="minorEastAsia" w:hAnsiTheme="minorHAnsi" w:cstheme="minorBidi"/>
           <w:noProof/>
         </w:rPr>
       </w:pPr>
-      <w:hyperlink w:anchor="_Toc344418422" w:history="1">
+      <w:hyperlink w:anchor="_Toc344556000" w:history="1">
         <w:r>
           <w:rPr>
             <w:rStyle w:val="Hyperlink"/>
             <w:rFonts w:eastAsia="Arial"/>
-            <w:noProof/>
-          </w:rPr>
-          <w:t>Analysis of the Project:</w:t>
+            <w:i/>
+            <w:noProof/>
+          </w:rPr>
+          <w:t>Tools/Platforms used (Hardware/Software):</w:t>
         </w:r>
         <w:r>
           <w:rPr>
@@ -904,7 +1041,7 @@
             <w:noProof/>
             <w:webHidden/>
           </w:rPr>
-          <w:instrText xml:space="preserve"> PAGEREF _Toc344418422 \h </w:instrText>
+          <w:instrText xml:space="preserve"> PAGEREF _Toc344556000 \h </w:instrText>
         </w:r>
         <w:r>
           <w:rPr>
@@ -925,92 +1062,6 @@
             <w:webHidden/>
           </w:rPr>
           <w:t>8</w:t>
-        </w:r>
-        <w:r>
-          <w:rPr>
-            <w:noProof/>
-            <w:webHidden/>
-          </w:rPr>
-          <w:fldChar w:fldCharType="end"/>
-        </w:r>
-      </w:hyperlink>
-    </w:p>
-    <w:p>
-      <w:pPr>
-        <w:pStyle w:val="TOC1"/>
-        <w:tabs>
-          <w:tab w:val="left" w:pos="440"/>
-          <w:tab w:val="right" w:leader="dot" w:pos="9019"/>
-        </w:tabs>
-        <w:rPr>
-          <w:rFonts w:ascii="Calibri" w:hAnsi="Calibri"/>
-          <w:noProof/>
-        </w:rPr>
-      </w:pPr>
-      <w:hyperlink w:anchor="_Toc344418423" w:history="1">
-        <w:r>
-          <w:rPr>
-            <w:rStyle w:val="Hyperlink"/>
-            <w:rFonts w:eastAsia="Arial"/>
-            <w:noProof/>
-          </w:rPr>
-          <w:t>2.</w:t>
-        </w:r>
-        <w:r>
-          <w:rPr>
-            <w:rFonts w:ascii="Calibri" w:hAnsi="Calibri"/>
-            <w:noProof/>
-          </w:rPr>
-          <w:tab/>
-        </w:r>
-        <w:r>
-          <w:rPr>
-            <w:rStyle w:val="Hyperlink"/>
-            <w:rFonts w:eastAsia="Arial"/>
-            <w:noProof/>
-          </w:rPr>
-          <w:t>Overview of the Project:</w:t>
-        </w:r>
-        <w:r>
-          <w:rPr>
-            <w:noProof/>
-            <w:webHidden/>
-          </w:rPr>
-          <w:tab/>
-        </w:r>
-        <w:r>
-          <w:rPr>
-            <w:noProof/>
-            <w:webHidden/>
-          </w:rPr>
-          <w:fldChar w:fldCharType="begin"/>
-        </w:r>
-        <w:r>
-          <w:rPr>
-            <w:noProof/>
-            <w:webHidden/>
-          </w:rPr>
-          <w:instrText xml:space="preserve"> PAGEREF _Toc344418423 \h </w:instrText>
-        </w:r>
-        <w:r>
-          <w:rPr>
-            <w:noProof/>
-            <w:webHidden/>
-          </w:rPr>
-        </w:r>
-        <w:r>
-          <w:rPr>
-            <w:noProof/>
-            <w:webHidden/>
-          </w:rPr>
-          <w:fldChar w:fldCharType="separate"/>
-        </w:r>
-        <w:r>
-          <w:rPr>
-            <w:noProof/>
-            <w:webHidden/>
-          </w:rPr>
-          <w:t>12</w:t>
         </w:r>
         <w:r>
           <w:rPr>
@@ -1028,113 +1079,28 @@
           <w:tab w:val="right" w:leader="dot" w:pos="9019"/>
         </w:tabs>
         <w:rPr>
-          <w:rFonts w:ascii="Calibri" w:hAnsi="Calibri"/>
+          <w:rFonts w:asciiTheme="minorHAnsi" w:eastAsiaTheme="minorEastAsia" w:hAnsiTheme="minorHAnsi" w:cstheme="minorBidi"/>
           <w:noProof/>
         </w:rPr>
       </w:pPr>
-      <w:hyperlink w:anchor="_Toc344418424" w:history="1">
-        <w:r>
-          <w:rPr>
-            <w:rStyle w:val="Hyperlink"/>
-            <w:noProof/>
-          </w:rPr>
-          <w:t>Implementation of Security Mechanism at Various Levels</w:t>
-        </w:r>
-        <w:r>
-          <w:rPr>
-            <w:noProof/>
-            <w:webHidden/>
-          </w:rPr>
-          <w:tab/>
-        </w:r>
-        <w:r>
-          <w:rPr>
-            <w:noProof/>
-            <w:webHidden/>
-          </w:rPr>
-          <w:fldChar w:fldCharType="begin"/>
-        </w:r>
-        <w:r>
-          <w:rPr>
-            <w:noProof/>
-            <w:webHidden/>
-          </w:rPr>
-          <w:instrText xml:space="preserve"> PAGEREF _Toc344418424 \h </w:instrText>
-        </w:r>
-        <w:r>
-          <w:rPr>
-            <w:noProof/>
-            <w:webHidden/>
-          </w:rPr>
-        </w:r>
-        <w:r>
-          <w:rPr>
-            <w:noProof/>
-            <w:webHidden/>
-          </w:rPr>
-          <w:fldChar w:fldCharType="separate"/>
-        </w:r>
-        <w:r>
-          <w:rPr>
-            <w:noProof/>
-            <w:webHidden/>
-          </w:rPr>
-          <w:t>13</w:t>
-        </w:r>
-        <w:r>
-          <w:rPr>
-            <w:noProof/>
-            <w:webHidden/>
-          </w:rPr>
-          <w:fldChar w:fldCharType="end"/>
-        </w:r>
-      </w:hyperlink>
-    </w:p>
-    <w:p>
-      <w:pPr>
-        <w:pStyle w:val="TOC1"/>
-        <w:tabs>
-          <w:tab w:val="left" w:pos="440"/>
-          <w:tab w:val="right" w:leader="dot" w:pos="9019"/>
-        </w:tabs>
-        <w:rPr>
-          <w:rFonts w:ascii="Calibri" w:hAnsi="Calibri"/>
-          <w:noProof/>
-        </w:rPr>
-      </w:pPr>
-      <w:hyperlink w:anchor="_Toc344418425" w:history="1">
+      <w:hyperlink w:anchor="_Toc344556001" w:history="1">
         <w:r>
           <w:rPr>
             <w:rStyle w:val="Hyperlink"/>
             <w:rFonts w:eastAsia="Arial"/>
             <w:noProof/>
           </w:rPr>
-          <w:t>3.</w:t>
-        </w:r>
-        <w:r>
-          <w:rPr>
-            <w:rFonts w:ascii="Calibri" w:hAnsi="Calibri"/>
-            <w:noProof/>
+          <w:t>Analysis of the Project:</w:t>
+        </w:r>
+        <w:r>
+          <w:rPr>
+            <w:noProof/>
+            <w:webHidden/>
           </w:rPr>
           <w:tab/>
         </w:r>
         <w:r>
           <w:rPr>
-            <w:rStyle w:val="Hyperlink"/>
-            <w:rFonts w:eastAsia="Arial"/>
-            <w:noProof/>
-          </w:rPr>
-          <w:t>Future Scope and Further enhancement of the project:</w:t>
-        </w:r>
-        <w:r>
-          <w:rPr>
-            <w:noProof/>
-            <w:webHidden/>
-          </w:rPr>
-          <w:tab/>
-        </w:r>
-        <w:r>
-          <w:rPr>
             <w:noProof/>
             <w:webHidden/>
           </w:rPr>
@@ -1145,7 +1111,7 @@
             <w:noProof/>
             <w:webHidden/>
           </w:rPr>
-          <w:instrText xml:space="preserve"> PAGEREF _Toc344418425 \h </w:instrText>
+          <w:instrText xml:space="preserve"> PAGEREF _Toc344556001 \h </w:instrText>
         </w:r>
         <w:r>
           <w:rPr>
@@ -1165,7 +1131,7 @@
             <w:noProof/>
             <w:webHidden/>
           </w:rPr>
-          <w:t>14</w:t>
+          <w:t>12</w:t>
         </w:r>
         <w:r>
           <w:rPr>
@@ -1183,16 +1149,2046 @@
           <w:tab w:val="right" w:leader="dot" w:pos="9019"/>
         </w:tabs>
         <w:rPr>
-          <w:rFonts w:ascii="Calibri" w:hAnsi="Calibri"/>
+          <w:rFonts w:asciiTheme="minorHAnsi" w:eastAsiaTheme="minorEastAsia" w:hAnsiTheme="minorHAnsi" w:cstheme="minorBidi"/>
           <w:noProof/>
         </w:rPr>
       </w:pPr>
-      <w:hyperlink w:anchor="_Toc344418426" w:history="1">
+      <w:hyperlink w:anchor="_Toc344556002" w:history="1">
         <w:r>
           <w:rPr>
             <w:rStyle w:val="Hyperlink"/>
             <w:noProof/>
           </w:rPr>
+          <w:t>Hardware and Software Specification</w:t>
+        </w:r>
+        <w:r>
+          <w:rPr>
+            <w:noProof/>
+            <w:webHidden/>
+          </w:rPr>
+          <w:tab/>
+        </w:r>
+        <w:r>
+          <w:rPr>
+            <w:noProof/>
+            <w:webHidden/>
+          </w:rPr>
+          <w:fldChar w:fldCharType="begin"/>
+        </w:r>
+        <w:r>
+          <w:rPr>
+            <w:noProof/>
+            <w:webHidden/>
+          </w:rPr>
+          <w:instrText xml:space="preserve"> PAGEREF _Toc344556002 \h </w:instrText>
+        </w:r>
+        <w:r>
+          <w:rPr>
+            <w:noProof/>
+            <w:webHidden/>
+          </w:rPr>
+        </w:r>
+        <w:r>
+          <w:rPr>
+            <w:noProof/>
+            <w:webHidden/>
+          </w:rPr>
+          <w:fldChar w:fldCharType="separate"/>
+        </w:r>
+        <w:r>
+          <w:rPr>
+            <w:noProof/>
+            <w:webHidden/>
+          </w:rPr>
+          <w:t>17</w:t>
+        </w:r>
+        <w:r>
+          <w:rPr>
+            <w:noProof/>
+            <w:webHidden/>
+          </w:rPr>
+          <w:fldChar w:fldCharType="end"/>
+        </w:r>
+      </w:hyperlink>
+    </w:p>
+    <w:p>
+      <w:pPr>
+        <w:pStyle w:val="TOC2"/>
+        <w:tabs>
+          <w:tab w:val="right" w:leader="dot" w:pos="9019"/>
+        </w:tabs>
+        <w:rPr>
+          <w:rFonts w:asciiTheme="minorHAnsi" w:eastAsiaTheme="minorEastAsia" w:hAnsiTheme="minorHAnsi" w:cstheme="minorBidi"/>
+          <w:noProof/>
+        </w:rPr>
+      </w:pPr>
+      <w:hyperlink w:anchor="_Toc344556003" w:history="1">
+        <w:r>
+          <w:rPr>
+            <w:rStyle w:val="Hyperlink"/>
+            <w:noProof/>
+          </w:rPr>
+          <w:t>Hardware Requirement</w:t>
+        </w:r>
+        <w:r>
+          <w:rPr>
+            <w:noProof/>
+            <w:webHidden/>
+          </w:rPr>
+          <w:tab/>
+        </w:r>
+        <w:r>
+          <w:rPr>
+            <w:noProof/>
+            <w:webHidden/>
+          </w:rPr>
+          <w:fldChar w:fldCharType="begin"/>
+        </w:r>
+        <w:r>
+          <w:rPr>
+            <w:noProof/>
+            <w:webHidden/>
+          </w:rPr>
+          <w:instrText xml:space="preserve"> PAGEREF _Toc344556003 \h </w:instrText>
+        </w:r>
+        <w:r>
+          <w:rPr>
+            <w:noProof/>
+            <w:webHidden/>
+          </w:rPr>
+        </w:r>
+        <w:r>
+          <w:rPr>
+            <w:noProof/>
+            <w:webHidden/>
+          </w:rPr>
+          <w:fldChar w:fldCharType="separate"/>
+        </w:r>
+        <w:r>
+          <w:rPr>
+            <w:noProof/>
+            <w:webHidden/>
+          </w:rPr>
+          <w:t>17</w:t>
+        </w:r>
+        <w:r>
+          <w:rPr>
+            <w:noProof/>
+            <w:webHidden/>
+          </w:rPr>
+          <w:fldChar w:fldCharType="end"/>
+        </w:r>
+      </w:hyperlink>
+    </w:p>
+    <w:p>
+      <w:pPr>
+        <w:pStyle w:val="TOC2"/>
+        <w:tabs>
+          <w:tab w:val="right" w:leader="dot" w:pos="9019"/>
+        </w:tabs>
+        <w:rPr>
+          <w:rFonts w:asciiTheme="minorHAnsi" w:eastAsiaTheme="minorEastAsia" w:hAnsiTheme="minorHAnsi" w:cstheme="minorBidi"/>
+          <w:noProof/>
+        </w:rPr>
+      </w:pPr>
+      <w:hyperlink w:anchor="_Toc344556004" w:history="1">
+        <w:r>
+          <w:rPr>
+            <w:rStyle w:val="Hyperlink"/>
+            <w:noProof/>
+          </w:rPr>
+          <w:t>Software Requirement</w:t>
+        </w:r>
+        <w:r>
+          <w:rPr>
+            <w:noProof/>
+            <w:webHidden/>
+          </w:rPr>
+          <w:tab/>
+        </w:r>
+        <w:r>
+          <w:rPr>
+            <w:noProof/>
+            <w:webHidden/>
+          </w:rPr>
+          <w:fldChar w:fldCharType="begin"/>
+        </w:r>
+        <w:r>
+          <w:rPr>
+            <w:noProof/>
+            <w:webHidden/>
+          </w:rPr>
+          <w:instrText xml:space="preserve"> PAGEREF _Toc344556004 \h </w:instrText>
+        </w:r>
+        <w:r>
+          <w:rPr>
+            <w:noProof/>
+            <w:webHidden/>
+          </w:rPr>
+        </w:r>
+        <w:r>
+          <w:rPr>
+            <w:noProof/>
+            <w:webHidden/>
+          </w:rPr>
+          <w:fldChar w:fldCharType="separate"/>
+        </w:r>
+        <w:r>
+          <w:rPr>
+            <w:noProof/>
+            <w:webHidden/>
+          </w:rPr>
+          <w:t>17</w:t>
+        </w:r>
+        <w:r>
+          <w:rPr>
+            <w:noProof/>
+            <w:webHidden/>
+          </w:rPr>
+          <w:fldChar w:fldCharType="end"/>
+        </w:r>
+      </w:hyperlink>
+    </w:p>
+    <w:p>
+      <w:pPr>
+        <w:pStyle w:val="TOC1"/>
+        <w:tabs>
+          <w:tab w:val="right" w:leader="dot" w:pos="9019"/>
+        </w:tabs>
+        <w:rPr>
+          <w:rFonts w:asciiTheme="minorHAnsi" w:eastAsiaTheme="minorEastAsia" w:hAnsiTheme="minorHAnsi" w:cstheme="minorBidi"/>
+          <w:noProof/>
+        </w:rPr>
+      </w:pPr>
+      <w:hyperlink w:anchor="_Toc344556005" w:history="1">
+        <w:r>
+          <w:rPr>
+            <w:rStyle w:val="Hyperlink"/>
+            <w:rFonts w:eastAsia="Arial"/>
+            <w:noProof/>
+          </w:rPr>
+          <w:t>Requirement and Analysis</w:t>
+        </w:r>
+        <w:r>
+          <w:rPr>
+            <w:noProof/>
+            <w:webHidden/>
+          </w:rPr>
+          <w:tab/>
+        </w:r>
+        <w:r>
+          <w:rPr>
+            <w:noProof/>
+            <w:webHidden/>
+          </w:rPr>
+          <w:fldChar w:fldCharType="begin"/>
+        </w:r>
+        <w:r>
+          <w:rPr>
+            <w:noProof/>
+            <w:webHidden/>
+          </w:rPr>
+          <w:instrText xml:space="preserve"> PAGEREF _Toc344556005 \h </w:instrText>
+        </w:r>
+        <w:r>
+          <w:rPr>
+            <w:noProof/>
+            <w:webHidden/>
+          </w:rPr>
+        </w:r>
+        <w:r>
+          <w:rPr>
+            <w:noProof/>
+            <w:webHidden/>
+          </w:rPr>
+          <w:fldChar w:fldCharType="separate"/>
+        </w:r>
+        <w:r>
+          <w:rPr>
+            <w:noProof/>
+            <w:webHidden/>
+          </w:rPr>
+          <w:t>18</w:t>
+        </w:r>
+        <w:r>
+          <w:rPr>
+            <w:noProof/>
+            <w:webHidden/>
+          </w:rPr>
+          <w:fldChar w:fldCharType="end"/>
+        </w:r>
+      </w:hyperlink>
+    </w:p>
+    <w:p>
+      <w:pPr>
+        <w:pStyle w:val="TOC2"/>
+        <w:tabs>
+          <w:tab w:val="right" w:leader="dot" w:pos="9019"/>
+        </w:tabs>
+        <w:rPr>
+          <w:rFonts w:asciiTheme="minorHAnsi" w:eastAsiaTheme="minorEastAsia" w:hAnsiTheme="minorHAnsi" w:cstheme="minorBidi"/>
+          <w:noProof/>
+        </w:rPr>
+      </w:pPr>
+      <w:hyperlink w:anchor="_Toc344556006" w:history="1">
+        <w:r>
+          <w:rPr>
+            <w:rStyle w:val="Hyperlink"/>
+            <w:rFonts w:eastAsia="Arial"/>
+            <w:noProof/>
+          </w:rPr>
+          <w:t>Problem definition</w:t>
+        </w:r>
+        <w:r>
+          <w:rPr>
+            <w:noProof/>
+            <w:webHidden/>
+          </w:rPr>
+          <w:tab/>
+        </w:r>
+        <w:r>
+          <w:rPr>
+            <w:noProof/>
+            <w:webHidden/>
+          </w:rPr>
+          <w:fldChar w:fldCharType="begin"/>
+        </w:r>
+        <w:r>
+          <w:rPr>
+            <w:noProof/>
+            <w:webHidden/>
+          </w:rPr>
+          <w:instrText xml:space="preserve"> PAGEREF _Toc344556006 \h </w:instrText>
+        </w:r>
+        <w:r>
+          <w:rPr>
+            <w:noProof/>
+            <w:webHidden/>
+          </w:rPr>
+        </w:r>
+        <w:r>
+          <w:rPr>
+            <w:noProof/>
+            <w:webHidden/>
+          </w:rPr>
+          <w:fldChar w:fldCharType="separate"/>
+        </w:r>
+        <w:r>
+          <w:rPr>
+            <w:noProof/>
+            <w:webHidden/>
+          </w:rPr>
+          <w:t>18</w:t>
+        </w:r>
+        <w:r>
+          <w:rPr>
+            <w:noProof/>
+            <w:webHidden/>
+          </w:rPr>
+          <w:fldChar w:fldCharType="end"/>
+        </w:r>
+      </w:hyperlink>
+    </w:p>
+    <w:p>
+      <w:pPr>
+        <w:pStyle w:val="TOC2"/>
+        <w:tabs>
+          <w:tab w:val="right" w:leader="dot" w:pos="9019"/>
+        </w:tabs>
+        <w:rPr>
+          <w:rFonts w:asciiTheme="minorHAnsi" w:eastAsiaTheme="minorEastAsia" w:hAnsiTheme="minorHAnsi" w:cstheme="minorBidi"/>
+          <w:noProof/>
+        </w:rPr>
+      </w:pPr>
+      <w:hyperlink w:anchor="_Toc344556007" w:history="1">
+        <w:r>
+          <w:rPr>
+            <w:rStyle w:val="Hyperlink"/>
+            <w:rFonts w:eastAsia="Arial"/>
+            <w:noProof/>
+          </w:rPr>
+          <w:t>Requirement Specification</w:t>
+        </w:r>
+        <w:r>
+          <w:rPr>
+            <w:noProof/>
+            <w:webHidden/>
+          </w:rPr>
+          <w:tab/>
+        </w:r>
+        <w:r>
+          <w:rPr>
+            <w:noProof/>
+            <w:webHidden/>
+          </w:rPr>
+          <w:fldChar w:fldCharType="begin"/>
+        </w:r>
+        <w:r>
+          <w:rPr>
+            <w:noProof/>
+            <w:webHidden/>
+          </w:rPr>
+          <w:instrText xml:space="preserve"> PAGEREF _Toc344556007 \h </w:instrText>
+        </w:r>
+        <w:r>
+          <w:rPr>
+            <w:noProof/>
+            <w:webHidden/>
+          </w:rPr>
+        </w:r>
+        <w:r>
+          <w:rPr>
+            <w:noProof/>
+            <w:webHidden/>
+          </w:rPr>
+          <w:fldChar w:fldCharType="separate"/>
+        </w:r>
+        <w:r>
+          <w:rPr>
+            <w:noProof/>
+            <w:webHidden/>
+          </w:rPr>
+          <w:t>18</w:t>
+        </w:r>
+        <w:r>
+          <w:rPr>
+            <w:noProof/>
+            <w:webHidden/>
+          </w:rPr>
+          <w:fldChar w:fldCharType="end"/>
+        </w:r>
+      </w:hyperlink>
+    </w:p>
+    <w:p>
+      <w:pPr>
+        <w:pStyle w:val="TOC2"/>
+        <w:tabs>
+          <w:tab w:val="right" w:leader="dot" w:pos="9019"/>
+        </w:tabs>
+        <w:rPr>
+          <w:rFonts w:asciiTheme="minorHAnsi" w:eastAsiaTheme="minorEastAsia" w:hAnsiTheme="minorHAnsi" w:cstheme="minorBidi"/>
+          <w:noProof/>
+        </w:rPr>
+      </w:pPr>
+      <w:hyperlink w:anchor="_Toc344556008" w:history="1">
+        <w:r>
+          <w:rPr>
+            <w:rStyle w:val="Hyperlink"/>
+            <w:rFonts w:eastAsia="Arial"/>
+            <w:noProof/>
+          </w:rPr>
+          <w:t>Technical Specification</w:t>
+        </w:r>
+        <w:r>
+          <w:rPr>
+            <w:noProof/>
+            <w:webHidden/>
+          </w:rPr>
+          <w:tab/>
+        </w:r>
+        <w:r>
+          <w:rPr>
+            <w:noProof/>
+            <w:webHidden/>
+          </w:rPr>
+          <w:fldChar w:fldCharType="begin"/>
+        </w:r>
+        <w:r>
+          <w:rPr>
+            <w:noProof/>
+            <w:webHidden/>
+          </w:rPr>
+          <w:instrText xml:space="preserve"> PAGEREF _Toc344556008 \h </w:instrText>
+        </w:r>
+        <w:r>
+          <w:rPr>
+            <w:noProof/>
+            <w:webHidden/>
+          </w:rPr>
+        </w:r>
+        <w:r>
+          <w:rPr>
+            <w:noProof/>
+            <w:webHidden/>
+          </w:rPr>
+          <w:fldChar w:fldCharType="separate"/>
+        </w:r>
+        <w:r>
+          <w:rPr>
+            <w:noProof/>
+            <w:webHidden/>
+          </w:rPr>
+          <w:t>18</w:t>
+        </w:r>
+        <w:r>
+          <w:rPr>
+            <w:noProof/>
+            <w:webHidden/>
+          </w:rPr>
+          <w:fldChar w:fldCharType="end"/>
+        </w:r>
+      </w:hyperlink>
+    </w:p>
+    <w:p>
+      <w:pPr>
+        <w:pStyle w:val="TOC2"/>
+        <w:tabs>
+          <w:tab w:val="right" w:leader="dot" w:pos="9019"/>
+        </w:tabs>
+        <w:rPr>
+          <w:rFonts w:asciiTheme="minorHAnsi" w:eastAsiaTheme="minorEastAsia" w:hAnsiTheme="minorHAnsi" w:cstheme="minorBidi"/>
+          <w:noProof/>
+        </w:rPr>
+      </w:pPr>
+      <w:hyperlink w:anchor="_Toc344556009" w:history="1">
+        <w:r>
+          <w:rPr>
+            <w:rStyle w:val="Hyperlink"/>
+            <w:rFonts w:eastAsia="Arial"/>
+            <w:noProof/>
+          </w:rPr>
+          <w:t>Planning and Scheduling</w:t>
+        </w:r>
+        <w:r>
+          <w:rPr>
+            <w:noProof/>
+            <w:webHidden/>
+          </w:rPr>
+          <w:tab/>
+        </w:r>
+        <w:r>
+          <w:rPr>
+            <w:noProof/>
+            <w:webHidden/>
+          </w:rPr>
+          <w:fldChar w:fldCharType="begin"/>
+        </w:r>
+        <w:r>
+          <w:rPr>
+            <w:noProof/>
+            <w:webHidden/>
+          </w:rPr>
+          <w:instrText xml:space="preserve"> PAGEREF _Toc344556009 \h </w:instrText>
+        </w:r>
+        <w:r>
+          <w:rPr>
+            <w:noProof/>
+            <w:webHidden/>
+          </w:rPr>
+        </w:r>
+        <w:r>
+          <w:rPr>
+            <w:noProof/>
+            <w:webHidden/>
+          </w:rPr>
+          <w:fldChar w:fldCharType="separate"/>
+        </w:r>
+        <w:r>
+          <w:rPr>
+            <w:noProof/>
+            <w:webHidden/>
+          </w:rPr>
+          <w:t>18</w:t>
+        </w:r>
+        <w:r>
+          <w:rPr>
+            <w:noProof/>
+            <w:webHidden/>
+          </w:rPr>
+          <w:fldChar w:fldCharType="end"/>
+        </w:r>
+      </w:hyperlink>
+    </w:p>
+    <w:p>
+      <w:pPr>
+        <w:pStyle w:val="TOC3"/>
+        <w:tabs>
+          <w:tab w:val="right" w:leader="dot" w:pos="9019"/>
+        </w:tabs>
+        <w:rPr>
+          <w:rFonts w:asciiTheme="minorHAnsi" w:eastAsiaTheme="minorEastAsia" w:hAnsiTheme="minorHAnsi" w:cstheme="minorBidi"/>
+          <w:noProof/>
+        </w:rPr>
+      </w:pPr>
+      <w:hyperlink w:anchor="_Toc344556010" w:history="1">
+        <w:r>
+          <w:rPr>
+            <w:rStyle w:val="Hyperlink"/>
+            <w:rFonts w:eastAsia="Arial"/>
+            <w:noProof/>
+          </w:rPr>
+          <w:t>Gantt chart</w:t>
+        </w:r>
+        <w:r>
+          <w:rPr>
+            <w:noProof/>
+            <w:webHidden/>
+          </w:rPr>
+          <w:tab/>
+        </w:r>
+        <w:r>
+          <w:rPr>
+            <w:noProof/>
+            <w:webHidden/>
+          </w:rPr>
+          <w:fldChar w:fldCharType="begin"/>
+        </w:r>
+        <w:r>
+          <w:rPr>
+            <w:noProof/>
+            <w:webHidden/>
+          </w:rPr>
+          <w:instrText xml:space="preserve"> PAGEREF _Toc344556010 \h </w:instrText>
+        </w:r>
+        <w:r>
+          <w:rPr>
+            <w:noProof/>
+            <w:webHidden/>
+          </w:rPr>
+        </w:r>
+        <w:r>
+          <w:rPr>
+            <w:noProof/>
+            <w:webHidden/>
+          </w:rPr>
+          <w:fldChar w:fldCharType="separate"/>
+        </w:r>
+        <w:r>
+          <w:rPr>
+            <w:noProof/>
+            <w:webHidden/>
+          </w:rPr>
+          <w:t>18</w:t>
+        </w:r>
+        <w:r>
+          <w:rPr>
+            <w:noProof/>
+            <w:webHidden/>
+          </w:rPr>
+          <w:fldChar w:fldCharType="end"/>
+        </w:r>
+      </w:hyperlink>
+    </w:p>
+    <w:p>
+      <w:pPr>
+        <w:pStyle w:val="TOC3"/>
+        <w:tabs>
+          <w:tab w:val="right" w:leader="dot" w:pos="9019"/>
+        </w:tabs>
+        <w:rPr>
+          <w:rFonts w:asciiTheme="minorHAnsi" w:eastAsiaTheme="minorEastAsia" w:hAnsiTheme="minorHAnsi" w:cstheme="minorBidi"/>
+          <w:noProof/>
+        </w:rPr>
+      </w:pPr>
+      <w:hyperlink w:anchor="_Toc344556011" w:history="1">
+        <w:r>
+          <w:rPr>
+            <w:rStyle w:val="Hyperlink"/>
+            <w:rFonts w:eastAsia="Arial"/>
+            <w:noProof/>
+          </w:rPr>
+          <w:t>Tracking Gantt</w:t>
+        </w:r>
+        <w:r>
+          <w:rPr>
+            <w:noProof/>
+            <w:webHidden/>
+          </w:rPr>
+          <w:tab/>
+        </w:r>
+        <w:r>
+          <w:rPr>
+            <w:noProof/>
+            <w:webHidden/>
+          </w:rPr>
+          <w:fldChar w:fldCharType="begin"/>
+        </w:r>
+        <w:r>
+          <w:rPr>
+            <w:noProof/>
+            <w:webHidden/>
+          </w:rPr>
+          <w:instrText xml:space="preserve"> PAGEREF _Toc344556011 \h </w:instrText>
+        </w:r>
+        <w:r>
+          <w:rPr>
+            <w:noProof/>
+            <w:webHidden/>
+          </w:rPr>
+        </w:r>
+        <w:r>
+          <w:rPr>
+            <w:noProof/>
+            <w:webHidden/>
+          </w:rPr>
+          <w:fldChar w:fldCharType="separate"/>
+        </w:r>
+        <w:r>
+          <w:rPr>
+            <w:noProof/>
+            <w:webHidden/>
+          </w:rPr>
+          <w:t>18</w:t>
+        </w:r>
+        <w:r>
+          <w:rPr>
+            <w:noProof/>
+            <w:webHidden/>
+          </w:rPr>
+          <w:fldChar w:fldCharType="end"/>
+        </w:r>
+      </w:hyperlink>
+    </w:p>
+    <w:p>
+      <w:pPr>
+        <w:pStyle w:val="TOC3"/>
+        <w:tabs>
+          <w:tab w:val="right" w:leader="dot" w:pos="9019"/>
+        </w:tabs>
+        <w:rPr>
+          <w:rFonts w:asciiTheme="minorHAnsi" w:eastAsiaTheme="minorEastAsia" w:hAnsiTheme="minorHAnsi" w:cstheme="minorBidi"/>
+          <w:noProof/>
+        </w:rPr>
+      </w:pPr>
+      <w:hyperlink w:anchor="_Toc344556012" w:history="1">
+        <w:r>
+          <w:rPr>
+            <w:rStyle w:val="Hyperlink"/>
+            <w:rFonts w:eastAsia="Arial"/>
+            <w:noProof/>
+          </w:rPr>
+          <w:t>Pert chart</w:t>
+        </w:r>
+        <w:r>
+          <w:rPr>
+            <w:noProof/>
+            <w:webHidden/>
+          </w:rPr>
+          <w:tab/>
+        </w:r>
+        <w:r>
+          <w:rPr>
+            <w:noProof/>
+            <w:webHidden/>
+          </w:rPr>
+          <w:fldChar w:fldCharType="begin"/>
+        </w:r>
+        <w:r>
+          <w:rPr>
+            <w:noProof/>
+            <w:webHidden/>
+          </w:rPr>
+          <w:instrText xml:space="preserve"> PAGEREF _Toc344556012 \h </w:instrText>
+        </w:r>
+        <w:r>
+          <w:rPr>
+            <w:noProof/>
+            <w:webHidden/>
+          </w:rPr>
+        </w:r>
+        <w:r>
+          <w:rPr>
+            <w:noProof/>
+            <w:webHidden/>
+          </w:rPr>
+          <w:fldChar w:fldCharType="separate"/>
+        </w:r>
+        <w:r>
+          <w:rPr>
+            <w:noProof/>
+            <w:webHidden/>
+          </w:rPr>
+          <w:t>18</w:t>
+        </w:r>
+        <w:r>
+          <w:rPr>
+            <w:noProof/>
+            <w:webHidden/>
+          </w:rPr>
+          <w:fldChar w:fldCharType="end"/>
+        </w:r>
+      </w:hyperlink>
+    </w:p>
+    <w:p>
+      <w:pPr>
+        <w:pStyle w:val="TOC1"/>
+        <w:tabs>
+          <w:tab w:val="right" w:leader="dot" w:pos="9019"/>
+        </w:tabs>
+        <w:rPr>
+          <w:rFonts w:asciiTheme="minorHAnsi" w:eastAsiaTheme="minorEastAsia" w:hAnsiTheme="minorHAnsi" w:cstheme="minorBidi"/>
+          <w:noProof/>
+        </w:rPr>
+      </w:pPr>
+      <w:hyperlink w:anchor="_Toc344556013" w:history="1">
+        <w:r>
+          <w:rPr>
+            <w:rStyle w:val="Hyperlink"/>
+            <w:rFonts w:eastAsia="Arial"/>
+            <w:noProof/>
+          </w:rPr>
+          <w:t>Scope of the Solution:</w:t>
+        </w:r>
+        <w:r>
+          <w:rPr>
+            <w:noProof/>
+            <w:webHidden/>
+          </w:rPr>
+          <w:tab/>
+        </w:r>
+        <w:r>
+          <w:rPr>
+            <w:noProof/>
+            <w:webHidden/>
+          </w:rPr>
+          <w:fldChar w:fldCharType="begin"/>
+        </w:r>
+        <w:r>
+          <w:rPr>
+            <w:noProof/>
+            <w:webHidden/>
+          </w:rPr>
+          <w:instrText xml:space="preserve"> PAGEREF _Toc344556013 \h </w:instrText>
+        </w:r>
+        <w:r>
+          <w:rPr>
+            <w:noProof/>
+            <w:webHidden/>
+          </w:rPr>
+        </w:r>
+        <w:r>
+          <w:rPr>
+            <w:noProof/>
+            <w:webHidden/>
+          </w:rPr>
+          <w:fldChar w:fldCharType="separate"/>
+        </w:r>
+        <w:r>
+          <w:rPr>
+            <w:noProof/>
+            <w:webHidden/>
+          </w:rPr>
+          <w:t>18</w:t>
+        </w:r>
+        <w:r>
+          <w:rPr>
+            <w:noProof/>
+            <w:webHidden/>
+          </w:rPr>
+          <w:fldChar w:fldCharType="end"/>
+        </w:r>
+      </w:hyperlink>
+    </w:p>
+    <w:p>
+      <w:pPr>
+        <w:pStyle w:val="TOC1"/>
+        <w:tabs>
+          <w:tab w:val="right" w:leader="dot" w:pos="9019"/>
+        </w:tabs>
+        <w:rPr>
+          <w:rFonts w:asciiTheme="minorHAnsi" w:eastAsiaTheme="minorEastAsia" w:hAnsiTheme="minorHAnsi" w:cstheme="minorBidi"/>
+          <w:noProof/>
+        </w:rPr>
+      </w:pPr>
+      <w:hyperlink w:anchor="_Toc344556014" w:history="1">
+        <w:r>
+          <w:rPr>
+            <w:rStyle w:val="Hyperlink"/>
+            <w:rFonts w:eastAsia="Arial"/>
+            <w:noProof/>
+          </w:rPr>
+          <w:t>Analysis:</w:t>
+        </w:r>
+        <w:r>
+          <w:rPr>
+            <w:noProof/>
+            <w:webHidden/>
+          </w:rPr>
+          <w:tab/>
+        </w:r>
+        <w:r>
+          <w:rPr>
+            <w:noProof/>
+            <w:webHidden/>
+          </w:rPr>
+          <w:fldChar w:fldCharType="begin"/>
+        </w:r>
+        <w:r>
+          <w:rPr>
+            <w:noProof/>
+            <w:webHidden/>
+          </w:rPr>
+          <w:instrText xml:space="preserve"> PAGEREF _Toc344556014 \h </w:instrText>
+        </w:r>
+        <w:r>
+          <w:rPr>
+            <w:noProof/>
+            <w:webHidden/>
+          </w:rPr>
+        </w:r>
+        <w:r>
+          <w:rPr>
+            <w:noProof/>
+            <w:webHidden/>
+          </w:rPr>
+          <w:fldChar w:fldCharType="separate"/>
+        </w:r>
+        <w:r>
+          <w:rPr>
+            <w:noProof/>
+            <w:webHidden/>
+          </w:rPr>
+          <w:t>18</w:t>
+        </w:r>
+        <w:r>
+          <w:rPr>
+            <w:noProof/>
+            <w:webHidden/>
+          </w:rPr>
+          <w:fldChar w:fldCharType="end"/>
+        </w:r>
+      </w:hyperlink>
+    </w:p>
+    <w:p>
+      <w:pPr>
+        <w:pStyle w:val="TOC2"/>
+        <w:tabs>
+          <w:tab w:val="right" w:leader="dot" w:pos="9019"/>
+        </w:tabs>
+        <w:rPr>
+          <w:rFonts w:asciiTheme="minorHAnsi" w:eastAsiaTheme="minorEastAsia" w:hAnsiTheme="minorHAnsi" w:cstheme="minorBidi"/>
+          <w:noProof/>
+        </w:rPr>
+      </w:pPr>
+      <w:hyperlink w:anchor="_Toc344556015" w:history="1">
+        <w:r>
+          <w:rPr>
+            <w:rStyle w:val="Hyperlink"/>
+            <w:rFonts w:eastAsia="Arial"/>
+            <w:noProof/>
+          </w:rPr>
+          <w:t>Context Diagram</w:t>
+        </w:r>
+        <w:r>
+          <w:rPr>
+            <w:noProof/>
+            <w:webHidden/>
+          </w:rPr>
+          <w:tab/>
+        </w:r>
+        <w:r>
+          <w:rPr>
+            <w:noProof/>
+            <w:webHidden/>
+          </w:rPr>
+          <w:fldChar w:fldCharType="begin"/>
+        </w:r>
+        <w:r>
+          <w:rPr>
+            <w:noProof/>
+            <w:webHidden/>
+          </w:rPr>
+          <w:instrText xml:space="preserve"> PAGEREF _Toc344556015 \h </w:instrText>
+        </w:r>
+        <w:r>
+          <w:rPr>
+            <w:noProof/>
+            <w:webHidden/>
+          </w:rPr>
+        </w:r>
+        <w:r>
+          <w:rPr>
+            <w:noProof/>
+            <w:webHidden/>
+          </w:rPr>
+          <w:fldChar w:fldCharType="separate"/>
+        </w:r>
+        <w:r>
+          <w:rPr>
+            <w:noProof/>
+            <w:webHidden/>
+          </w:rPr>
+          <w:t>18</w:t>
+        </w:r>
+        <w:r>
+          <w:rPr>
+            <w:noProof/>
+            <w:webHidden/>
+          </w:rPr>
+          <w:fldChar w:fldCharType="end"/>
+        </w:r>
+      </w:hyperlink>
+    </w:p>
+    <w:p>
+      <w:pPr>
+        <w:pStyle w:val="TOC2"/>
+        <w:tabs>
+          <w:tab w:val="right" w:leader="dot" w:pos="9019"/>
+        </w:tabs>
+        <w:rPr>
+          <w:rFonts w:asciiTheme="minorHAnsi" w:eastAsiaTheme="minorEastAsia" w:hAnsiTheme="minorHAnsi" w:cstheme="minorBidi"/>
+          <w:noProof/>
+        </w:rPr>
+      </w:pPr>
+      <w:hyperlink w:anchor="_Toc344556016" w:history="1">
+        <w:r>
+          <w:rPr>
+            <w:rStyle w:val="Hyperlink"/>
+            <w:rFonts w:eastAsia="Arial"/>
+            <w:noProof/>
+          </w:rPr>
+          <w:t>DFD</w:t>
+        </w:r>
+        <w:r>
+          <w:rPr>
+            <w:noProof/>
+            <w:webHidden/>
+          </w:rPr>
+          <w:tab/>
+        </w:r>
+        <w:r>
+          <w:rPr>
+            <w:noProof/>
+            <w:webHidden/>
+          </w:rPr>
+          <w:fldChar w:fldCharType="begin"/>
+        </w:r>
+        <w:r>
+          <w:rPr>
+            <w:noProof/>
+            <w:webHidden/>
+          </w:rPr>
+          <w:instrText xml:space="preserve"> PAGEREF _Toc344556016 \h </w:instrText>
+        </w:r>
+        <w:r>
+          <w:rPr>
+            <w:noProof/>
+            <w:webHidden/>
+          </w:rPr>
+        </w:r>
+        <w:r>
+          <w:rPr>
+            <w:noProof/>
+            <w:webHidden/>
+          </w:rPr>
+          <w:fldChar w:fldCharType="separate"/>
+        </w:r>
+        <w:r>
+          <w:rPr>
+            <w:noProof/>
+            <w:webHidden/>
+          </w:rPr>
+          <w:t>19</w:t>
+        </w:r>
+        <w:r>
+          <w:rPr>
+            <w:noProof/>
+            <w:webHidden/>
+          </w:rPr>
+          <w:fldChar w:fldCharType="end"/>
+        </w:r>
+      </w:hyperlink>
+    </w:p>
+    <w:p>
+      <w:pPr>
+        <w:pStyle w:val="TOC3"/>
+        <w:tabs>
+          <w:tab w:val="right" w:leader="dot" w:pos="9019"/>
+        </w:tabs>
+        <w:rPr>
+          <w:rFonts w:asciiTheme="minorHAnsi" w:eastAsiaTheme="minorEastAsia" w:hAnsiTheme="minorHAnsi" w:cstheme="minorBidi"/>
+          <w:noProof/>
+        </w:rPr>
+      </w:pPr>
+      <w:hyperlink w:anchor="_Toc344556017" w:history="1">
+        <w:r>
+          <w:rPr>
+            <w:rStyle w:val="Hyperlink"/>
+            <w:noProof/>
+          </w:rPr>
+          <w:t>Level 0</w:t>
+        </w:r>
+        <w:r>
+          <w:rPr>
+            <w:noProof/>
+            <w:webHidden/>
+          </w:rPr>
+          <w:tab/>
+        </w:r>
+        <w:r>
+          <w:rPr>
+            <w:noProof/>
+            <w:webHidden/>
+          </w:rPr>
+          <w:fldChar w:fldCharType="begin"/>
+        </w:r>
+        <w:r>
+          <w:rPr>
+            <w:noProof/>
+            <w:webHidden/>
+          </w:rPr>
+          <w:instrText xml:space="preserve"> PAGEREF _Toc344556017 \h </w:instrText>
+        </w:r>
+        <w:r>
+          <w:rPr>
+            <w:noProof/>
+            <w:webHidden/>
+          </w:rPr>
+        </w:r>
+        <w:r>
+          <w:rPr>
+            <w:noProof/>
+            <w:webHidden/>
+          </w:rPr>
+          <w:fldChar w:fldCharType="separate"/>
+        </w:r>
+        <w:r>
+          <w:rPr>
+            <w:noProof/>
+            <w:webHidden/>
+          </w:rPr>
+          <w:t>19</w:t>
+        </w:r>
+        <w:r>
+          <w:rPr>
+            <w:noProof/>
+            <w:webHidden/>
+          </w:rPr>
+          <w:fldChar w:fldCharType="end"/>
+        </w:r>
+      </w:hyperlink>
+    </w:p>
+    <w:p>
+      <w:pPr>
+        <w:pStyle w:val="TOC3"/>
+        <w:tabs>
+          <w:tab w:val="right" w:leader="dot" w:pos="9019"/>
+        </w:tabs>
+        <w:rPr>
+          <w:rFonts w:asciiTheme="minorHAnsi" w:eastAsiaTheme="minorEastAsia" w:hAnsiTheme="minorHAnsi" w:cstheme="minorBidi"/>
+          <w:noProof/>
+        </w:rPr>
+      </w:pPr>
+      <w:hyperlink w:anchor="_Toc344556018" w:history="1">
+        <w:r>
+          <w:rPr>
+            <w:rStyle w:val="Hyperlink"/>
+            <w:noProof/>
+          </w:rPr>
+          <w:t>Level 1</w:t>
+        </w:r>
+        <w:r>
+          <w:rPr>
+            <w:noProof/>
+            <w:webHidden/>
+          </w:rPr>
+          <w:tab/>
+        </w:r>
+        <w:r>
+          <w:rPr>
+            <w:noProof/>
+            <w:webHidden/>
+          </w:rPr>
+          <w:fldChar w:fldCharType="begin"/>
+        </w:r>
+        <w:r>
+          <w:rPr>
+            <w:noProof/>
+            <w:webHidden/>
+          </w:rPr>
+          <w:instrText xml:space="preserve"> PAGEREF _Toc344556018 \h </w:instrText>
+        </w:r>
+        <w:r>
+          <w:rPr>
+            <w:noProof/>
+            <w:webHidden/>
+          </w:rPr>
+        </w:r>
+        <w:r>
+          <w:rPr>
+            <w:noProof/>
+            <w:webHidden/>
+          </w:rPr>
+          <w:fldChar w:fldCharType="separate"/>
+        </w:r>
+        <w:r>
+          <w:rPr>
+            <w:noProof/>
+            <w:webHidden/>
+          </w:rPr>
+          <w:t>20</w:t>
+        </w:r>
+        <w:r>
+          <w:rPr>
+            <w:noProof/>
+            <w:webHidden/>
+          </w:rPr>
+          <w:fldChar w:fldCharType="end"/>
+        </w:r>
+      </w:hyperlink>
+    </w:p>
+    <w:p>
+      <w:pPr>
+        <w:pStyle w:val="TOC3"/>
+        <w:tabs>
+          <w:tab w:val="right" w:leader="dot" w:pos="9019"/>
+        </w:tabs>
+        <w:rPr>
+          <w:rFonts w:asciiTheme="minorHAnsi" w:eastAsiaTheme="minorEastAsia" w:hAnsiTheme="minorHAnsi" w:cstheme="minorBidi"/>
+          <w:noProof/>
+        </w:rPr>
+      </w:pPr>
+      <w:hyperlink w:anchor="_Toc344556019" w:history="1">
+        <w:r>
+          <w:rPr>
+            <w:rStyle w:val="Hyperlink"/>
+            <w:noProof/>
+          </w:rPr>
+          <w:t>Level 2</w:t>
+        </w:r>
+        <w:r>
+          <w:rPr>
+            <w:noProof/>
+            <w:webHidden/>
+          </w:rPr>
+          <w:tab/>
+        </w:r>
+        <w:r>
+          <w:rPr>
+            <w:noProof/>
+            <w:webHidden/>
+          </w:rPr>
+          <w:fldChar w:fldCharType="begin"/>
+        </w:r>
+        <w:r>
+          <w:rPr>
+            <w:noProof/>
+            <w:webHidden/>
+          </w:rPr>
+          <w:instrText xml:space="preserve"> PAGEREF _Toc344556019 \h </w:instrText>
+        </w:r>
+        <w:r>
+          <w:rPr>
+            <w:noProof/>
+            <w:webHidden/>
+          </w:rPr>
+        </w:r>
+        <w:r>
+          <w:rPr>
+            <w:noProof/>
+            <w:webHidden/>
+          </w:rPr>
+          <w:fldChar w:fldCharType="separate"/>
+        </w:r>
+        <w:r>
+          <w:rPr>
+            <w:noProof/>
+            <w:webHidden/>
+          </w:rPr>
+          <w:t>22</w:t>
+        </w:r>
+        <w:r>
+          <w:rPr>
+            <w:noProof/>
+            <w:webHidden/>
+          </w:rPr>
+          <w:fldChar w:fldCharType="end"/>
+        </w:r>
+      </w:hyperlink>
+    </w:p>
+    <w:p>
+      <w:pPr>
+        <w:pStyle w:val="TOC2"/>
+        <w:tabs>
+          <w:tab w:val="right" w:leader="dot" w:pos="9019"/>
+        </w:tabs>
+        <w:rPr>
+          <w:rFonts w:asciiTheme="minorHAnsi" w:eastAsiaTheme="minorEastAsia" w:hAnsiTheme="minorHAnsi" w:cstheme="minorBidi"/>
+          <w:noProof/>
+        </w:rPr>
+      </w:pPr>
+      <w:hyperlink w:anchor="_Toc344556020" w:history="1">
+        <w:r>
+          <w:rPr>
+            <w:rStyle w:val="Hyperlink"/>
+            <w:rFonts w:eastAsia="Arial"/>
+            <w:noProof/>
+          </w:rPr>
+          <w:t>ER Diagram</w:t>
+        </w:r>
+        <w:r>
+          <w:rPr>
+            <w:noProof/>
+            <w:webHidden/>
+          </w:rPr>
+          <w:tab/>
+        </w:r>
+        <w:r>
+          <w:rPr>
+            <w:noProof/>
+            <w:webHidden/>
+          </w:rPr>
+          <w:fldChar w:fldCharType="begin"/>
+        </w:r>
+        <w:r>
+          <w:rPr>
+            <w:noProof/>
+            <w:webHidden/>
+          </w:rPr>
+          <w:instrText xml:space="preserve"> PAGEREF _Toc344556020 \h </w:instrText>
+        </w:r>
+        <w:r>
+          <w:rPr>
+            <w:noProof/>
+            <w:webHidden/>
+          </w:rPr>
+        </w:r>
+        <w:r>
+          <w:rPr>
+            <w:noProof/>
+            <w:webHidden/>
+          </w:rPr>
+          <w:fldChar w:fldCharType="separate"/>
+        </w:r>
+        <w:r>
+          <w:rPr>
+            <w:noProof/>
+            <w:webHidden/>
+          </w:rPr>
+          <w:t>22</w:t>
+        </w:r>
+        <w:r>
+          <w:rPr>
+            <w:noProof/>
+            <w:webHidden/>
+          </w:rPr>
+          <w:fldChar w:fldCharType="end"/>
+        </w:r>
+      </w:hyperlink>
+    </w:p>
+    <w:p>
+      <w:pPr>
+        <w:pStyle w:val="TOC2"/>
+        <w:tabs>
+          <w:tab w:val="right" w:leader="dot" w:pos="9019"/>
+        </w:tabs>
+        <w:rPr>
+          <w:rFonts w:asciiTheme="minorHAnsi" w:eastAsiaTheme="minorEastAsia" w:hAnsiTheme="minorHAnsi" w:cstheme="minorBidi"/>
+          <w:noProof/>
+        </w:rPr>
+      </w:pPr>
+      <w:hyperlink w:anchor="_Toc344556021" w:history="1">
+        <w:r>
+          <w:rPr>
+            <w:rStyle w:val="Hyperlink"/>
+            <w:rFonts w:eastAsia="Arial"/>
+            <w:noProof/>
+          </w:rPr>
+          <w:t>Class Diagram</w:t>
+        </w:r>
+        <w:r>
+          <w:rPr>
+            <w:noProof/>
+            <w:webHidden/>
+          </w:rPr>
+          <w:tab/>
+        </w:r>
+        <w:r>
+          <w:rPr>
+            <w:noProof/>
+            <w:webHidden/>
+          </w:rPr>
+          <w:fldChar w:fldCharType="begin"/>
+        </w:r>
+        <w:r>
+          <w:rPr>
+            <w:noProof/>
+            <w:webHidden/>
+          </w:rPr>
+          <w:instrText xml:space="preserve"> PAGEREF _Toc344556021 \h </w:instrText>
+        </w:r>
+        <w:r>
+          <w:rPr>
+            <w:noProof/>
+            <w:webHidden/>
+          </w:rPr>
+        </w:r>
+        <w:r>
+          <w:rPr>
+            <w:noProof/>
+            <w:webHidden/>
+          </w:rPr>
+          <w:fldChar w:fldCharType="separate"/>
+        </w:r>
+        <w:r>
+          <w:rPr>
+            <w:noProof/>
+            <w:webHidden/>
+          </w:rPr>
+          <w:t>24</w:t>
+        </w:r>
+        <w:r>
+          <w:rPr>
+            <w:noProof/>
+            <w:webHidden/>
+          </w:rPr>
+          <w:fldChar w:fldCharType="end"/>
+        </w:r>
+      </w:hyperlink>
+    </w:p>
+    <w:p>
+      <w:pPr>
+        <w:pStyle w:val="TOC1"/>
+        <w:tabs>
+          <w:tab w:val="right" w:leader="dot" w:pos="9019"/>
+        </w:tabs>
+        <w:rPr>
+          <w:rFonts w:asciiTheme="minorHAnsi" w:eastAsiaTheme="minorEastAsia" w:hAnsiTheme="minorHAnsi" w:cstheme="minorBidi"/>
+          <w:noProof/>
+        </w:rPr>
+      </w:pPr>
+      <w:hyperlink w:anchor="_Toc344556022" w:history="1">
+        <w:r>
+          <w:rPr>
+            <w:rStyle w:val="Hyperlink"/>
+            <w:rFonts w:eastAsia="Arial"/>
+            <w:noProof/>
+          </w:rPr>
+          <w:t>Database and Table Details</w:t>
+        </w:r>
+        <w:r>
+          <w:rPr>
+            <w:noProof/>
+            <w:webHidden/>
+          </w:rPr>
+          <w:tab/>
+        </w:r>
+        <w:r>
+          <w:rPr>
+            <w:noProof/>
+            <w:webHidden/>
+          </w:rPr>
+          <w:fldChar w:fldCharType="begin"/>
+        </w:r>
+        <w:r>
+          <w:rPr>
+            <w:noProof/>
+            <w:webHidden/>
+          </w:rPr>
+          <w:instrText xml:space="preserve"> PAGEREF _Toc344556022 \h </w:instrText>
+        </w:r>
+        <w:r>
+          <w:rPr>
+            <w:noProof/>
+            <w:webHidden/>
+          </w:rPr>
+        </w:r>
+        <w:r>
+          <w:rPr>
+            <w:noProof/>
+            <w:webHidden/>
+          </w:rPr>
+          <w:fldChar w:fldCharType="separate"/>
+        </w:r>
+        <w:r>
+          <w:rPr>
+            <w:noProof/>
+            <w:webHidden/>
+          </w:rPr>
+          <w:t>25</w:t>
+        </w:r>
+        <w:r>
+          <w:rPr>
+            <w:noProof/>
+            <w:webHidden/>
+          </w:rPr>
+          <w:fldChar w:fldCharType="end"/>
+        </w:r>
+      </w:hyperlink>
+    </w:p>
+    <w:p>
+      <w:pPr>
+        <w:pStyle w:val="TOC1"/>
+        <w:tabs>
+          <w:tab w:val="right" w:leader="dot" w:pos="9019"/>
+        </w:tabs>
+        <w:rPr>
+          <w:rFonts w:asciiTheme="minorHAnsi" w:eastAsiaTheme="minorEastAsia" w:hAnsiTheme="minorHAnsi" w:cstheme="minorBidi"/>
+          <w:noProof/>
+        </w:rPr>
+      </w:pPr>
+      <w:hyperlink w:anchor="_Toc344556023" w:history="1">
+        <w:r>
+          <w:rPr>
+            <w:rStyle w:val="Hyperlink"/>
+            <w:rFonts w:eastAsia="Arial"/>
+            <w:noProof/>
+          </w:rPr>
+          <w:t>Complete structure:</w:t>
+        </w:r>
+        <w:r>
+          <w:rPr>
+            <w:noProof/>
+            <w:webHidden/>
+          </w:rPr>
+          <w:tab/>
+        </w:r>
+        <w:r>
+          <w:rPr>
+            <w:noProof/>
+            <w:webHidden/>
+          </w:rPr>
+          <w:fldChar w:fldCharType="begin"/>
+        </w:r>
+        <w:r>
+          <w:rPr>
+            <w:noProof/>
+            <w:webHidden/>
+          </w:rPr>
+          <w:instrText xml:space="preserve"> PAGEREF _Toc344556023 \h </w:instrText>
+        </w:r>
+        <w:r>
+          <w:rPr>
+            <w:noProof/>
+            <w:webHidden/>
+          </w:rPr>
+        </w:r>
+        <w:r>
+          <w:rPr>
+            <w:noProof/>
+            <w:webHidden/>
+          </w:rPr>
+          <w:fldChar w:fldCharType="separate"/>
+        </w:r>
+        <w:r>
+          <w:rPr>
+            <w:noProof/>
+            <w:webHidden/>
+          </w:rPr>
+          <w:t>26</w:t>
+        </w:r>
+        <w:r>
+          <w:rPr>
+            <w:noProof/>
+            <w:webHidden/>
+          </w:rPr>
+          <w:fldChar w:fldCharType="end"/>
+        </w:r>
+      </w:hyperlink>
+    </w:p>
+    <w:p>
+      <w:pPr>
+        <w:pStyle w:val="TOC2"/>
+        <w:tabs>
+          <w:tab w:val="right" w:leader="dot" w:pos="9019"/>
+        </w:tabs>
+        <w:rPr>
+          <w:rFonts w:asciiTheme="minorHAnsi" w:eastAsiaTheme="minorEastAsia" w:hAnsiTheme="minorHAnsi" w:cstheme="minorBidi"/>
+          <w:noProof/>
+        </w:rPr>
+      </w:pPr>
+      <w:hyperlink w:anchor="_Toc344556024" w:history="1">
+        <w:r>
+          <w:rPr>
+            <w:rStyle w:val="Hyperlink"/>
+            <w:rFonts w:eastAsia="Arial"/>
+            <w:noProof/>
+          </w:rPr>
+          <w:t>Module Description</w:t>
+        </w:r>
+        <w:r>
+          <w:rPr>
+            <w:noProof/>
+            <w:webHidden/>
+          </w:rPr>
+          <w:tab/>
+        </w:r>
+        <w:r>
+          <w:rPr>
+            <w:noProof/>
+            <w:webHidden/>
+          </w:rPr>
+          <w:fldChar w:fldCharType="begin"/>
+        </w:r>
+        <w:r>
+          <w:rPr>
+            <w:noProof/>
+            <w:webHidden/>
+          </w:rPr>
+          <w:instrText xml:space="preserve"> PAGEREF _Toc344556024 \h </w:instrText>
+        </w:r>
+        <w:r>
+          <w:rPr>
+            <w:noProof/>
+            <w:webHidden/>
+          </w:rPr>
+        </w:r>
+        <w:r>
+          <w:rPr>
+            <w:noProof/>
+            <w:webHidden/>
+          </w:rPr>
+          <w:fldChar w:fldCharType="separate"/>
+        </w:r>
+        <w:r>
+          <w:rPr>
+            <w:noProof/>
+            <w:webHidden/>
+          </w:rPr>
+          <w:t>26</w:t>
+        </w:r>
+        <w:r>
+          <w:rPr>
+            <w:noProof/>
+            <w:webHidden/>
+          </w:rPr>
+          <w:fldChar w:fldCharType="end"/>
+        </w:r>
+      </w:hyperlink>
+    </w:p>
+    <w:p>
+      <w:pPr>
+        <w:pStyle w:val="TOC2"/>
+        <w:tabs>
+          <w:tab w:val="right" w:leader="dot" w:pos="9019"/>
+        </w:tabs>
+        <w:rPr>
+          <w:rFonts w:asciiTheme="minorHAnsi" w:eastAsiaTheme="minorEastAsia" w:hAnsiTheme="minorHAnsi" w:cstheme="minorBidi"/>
+          <w:noProof/>
+        </w:rPr>
+      </w:pPr>
+      <w:hyperlink w:anchor="_Toc344556025" w:history="1">
+        <w:r>
+          <w:rPr>
+            <w:rStyle w:val="Hyperlink"/>
+            <w:rFonts w:eastAsia="Arial"/>
+            <w:noProof/>
+          </w:rPr>
+          <w:t>Estimation:</w:t>
+        </w:r>
+        <w:r>
+          <w:rPr>
+            <w:noProof/>
+            <w:webHidden/>
+          </w:rPr>
+          <w:tab/>
+        </w:r>
+        <w:r>
+          <w:rPr>
+            <w:noProof/>
+            <w:webHidden/>
+          </w:rPr>
+          <w:fldChar w:fldCharType="begin"/>
+        </w:r>
+        <w:r>
+          <w:rPr>
+            <w:noProof/>
+            <w:webHidden/>
+          </w:rPr>
+          <w:instrText xml:space="preserve"> PAGEREF _Toc344556025 \h </w:instrText>
+        </w:r>
+        <w:r>
+          <w:rPr>
+            <w:noProof/>
+            <w:webHidden/>
+          </w:rPr>
+        </w:r>
+        <w:r>
+          <w:rPr>
+            <w:noProof/>
+            <w:webHidden/>
+          </w:rPr>
+          <w:fldChar w:fldCharType="separate"/>
+        </w:r>
+        <w:r>
+          <w:rPr>
+            <w:noProof/>
+            <w:webHidden/>
+          </w:rPr>
+          <w:t>27</w:t>
+        </w:r>
+        <w:r>
+          <w:rPr>
+            <w:noProof/>
+            <w:webHidden/>
+          </w:rPr>
+          <w:fldChar w:fldCharType="end"/>
+        </w:r>
+      </w:hyperlink>
+    </w:p>
+    <w:p>
+      <w:pPr>
+        <w:pStyle w:val="TOC2"/>
+        <w:tabs>
+          <w:tab w:val="right" w:leader="dot" w:pos="9019"/>
+        </w:tabs>
+        <w:rPr>
+          <w:rFonts w:asciiTheme="minorHAnsi" w:eastAsiaTheme="minorEastAsia" w:hAnsiTheme="minorHAnsi" w:cstheme="minorBidi"/>
+          <w:noProof/>
+        </w:rPr>
+      </w:pPr>
+      <w:hyperlink w:anchor="_Toc344556026" w:history="1">
+        <w:r>
+          <w:rPr>
+            <w:rStyle w:val="Hyperlink"/>
+            <w:rFonts w:eastAsia="Arial"/>
+            <w:noProof/>
+          </w:rPr>
+          <w:t>Data Structure:</w:t>
+        </w:r>
+        <w:r>
+          <w:rPr>
+            <w:noProof/>
+            <w:webHidden/>
+          </w:rPr>
+          <w:tab/>
+        </w:r>
+        <w:r>
+          <w:rPr>
+            <w:noProof/>
+            <w:webHidden/>
+          </w:rPr>
+          <w:fldChar w:fldCharType="begin"/>
+        </w:r>
+        <w:r>
+          <w:rPr>
+            <w:noProof/>
+            <w:webHidden/>
+          </w:rPr>
+          <w:instrText xml:space="preserve"> PAGEREF _Toc344556026 \h </w:instrText>
+        </w:r>
+        <w:r>
+          <w:rPr>
+            <w:noProof/>
+            <w:webHidden/>
+          </w:rPr>
+        </w:r>
+        <w:r>
+          <w:rPr>
+            <w:noProof/>
+            <w:webHidden/>
+          </w:rPr>
+          <w:fldChar w:fldCharType="separate"/>
+        </w:r>
+        <w:r>
+          <w:rPr>
+            <w:noProof/>
+            <w:webHidden/>
+          </w:rPr>
+          <w:t>28</w:t>
+        </w:r>
+        <w:r>
+          <w:rPr>
+            <w:noProof/>
+            <w:webHidden/>
+          </w:rPr>
+          <w:fldChar w:fldCharType="end"/>
+        </w:r>
+      </w:hyperlink>
+    </w:p>
+    <w:p>
+      <w:pPr>
+        <w:pStyle w:val="TOC2"/>
+        <w:tabs>
+          <w:tab w:val="right" w:leader="dot" w:pos="9019"/>
+        </w:tabs>
+        <w:rPr>
+          <w:rFonts w:asciiTheme="minorHAnsi" w:eastAsiaTheme="minorEastAsia" w:hAnsiTheme="minorHAnsi" w:cstheme="minorBidi"/>
+          <w:noProof/>
+        </w:rPr>
+      </w:pPr>
+      <w:hyperlink w:anchor="_Toc344556027" w:history="1">
+        <w:r>
+          <w:rPr>
+            <w:rStyle w:val="Hyperlink"/>
+            <w:noProof/>
+          </w:rPr>
+          <w:t>Implementation Metho</w:t>
+        </w:r>
+        <w:bookmarkStart w:id="8" w:name="_GoBack"/>
+        <w:bookmarkEnd w:id="8"/>
+        <w:r>
+          <w:rPr>
+            <w:rStyle w:val="Hyperlink"/>
+            <w:noProof/>
+          </w:rPr>
+          <w:t>dology</w:t>
+        </w:r>
+        <w:r>
+          <w:rPr>
+            <w:noProof/>
+            <w:webHidden/>
+          </w:rPr>
+          <w:tab/>
+        </w:r>
+        <w:r>
+          <w:rPr>
+            <w:noProof/>
+            <w:webHidden/>
+          </w:rPr>
+          <w:fldChar w:fldCharType="begin"/>
+        </w:r>
+        <w:r>
+          <w:rPr>
+            <w:noProof/>
+            <w:webHidden/>
+          </w:rPr>
+          <w:instrText xml:space="preserve"> PAGEREF _Toc344556027 \h </w:instrText>
+        </w:r>
+        <w:r>
+          <w:rPr>
+            <w:noProof/>
+            <w:webHidden/>
+          </w:rPr>
+        </w:r>
+        <w:r>
+          <w:rPr>
+            <w:noProof/>
+            <w:webHidden/>
+          </w:rPr>
+          <w:fldChar w:fldCharType="separate"/>
+        </w:r>
+        <w:r>
+          <w:rPr>
+            <w:noProof/>
+            <w:webHidden/>
+          </w:rPr>
+          <w:t>30</w:t>
+        </w:r>
+        <w:r>
+          <w:rPr>
+            <w:noProof/>
+            <w:webHidden/>
+          </w:rPr>
+          <w:fldChar w:fldCharType="end"/>
+        </w:r>
+      </w:hyperlink>
+    </w:p>
+    <w:p>
+      <w:pPr>
+        <w:pStyle w:val="TOC2"/>
+        <w:tabs>
+          <w:tab w:val="right" w:leader="dot" w:pos="9019"/>
+        </w:tabs>
+        <w:rPr>
+          <w:rFonts w:asciiTheme="minorHAnsi" w:eastAsiaTheme="minorEastAsia" w:hAnsiTheme="minorHAnsi" w:cstheme="minorBidi"/>
+          <w:noProof/>
+        </w:rPr>
+      </w:pPr>
+      <w:hyperlink w:anchor="_Toc344556028" w:history="1">
+        <w:r>
+          <w:rPr>
+            <w:rStyle w:val="Hyperlink"/>
+            <w:noProof/>
+          </w:rPr>
+          <w:t>List of Reports</w:t>
+        </w:r>
+        <w:r>
+          <w:rPr>
+            <w:noProof/>
+            <w:webHidden/>
+          </w:rPr>
+          <w:tab/>
+        </w:r>
+        <w:r>
+          <w:rPr>
+            <w:noProof/>
+            <w:webHidden/>
+          </w:rPr>
+          <w:fldChar w:fldCharType="begin"/>
+        </w:r>
+        <w:r>
+          <w:rPr>
+            <w:noProof/>
+            <w:webHidden/>
+          </w:rPr>
+          <w:instrText xml:space="preserve"> PAGEREF _Toc344556028 \h </w:instrText>
+        </w:r>
+        <w:r>
+          <w:rPr>
+            <w:noProof/>
+            <w:webHidden/>
+          </w:rPr>
+        </w:r>
+        <w:r>
+          <w:rPr>
+            <w:noProof/>
+            <w:webHidden/>
+          </w:rPr>
+          <w:fldChar w:fldCharType="separate"/>
+        </w:r>
+        <w:r>
+          <w:rPr>
+            <w:noProof/>
+            <w:webHidden/>
+          </w:rPr>
+          <w:t>30</w:t>
+        </w:r>
+        <w:r>
+          <w:rPr>
+            <w:noProof/>
+            <w:webHidden/>
+          </w:rPr>
+          <w:fldChar w:fldCharType="end"/>
+        </w:r>
+      </w:hyperlink>
+    </w:p>
+    <w:p>
+      <w:pPr>
+        <w:pStyle w:val="TOC1"/>
+        <w:tabs>
+          <w:tab w:val="right" w:leader="dot" w:pos="9019"/>
+        </w:tabs>
+        <w:rPr>
+          <w:rFonts w:asciiTheme="minorHAnsi" w:eastAsiaTheme="minorEastAsia" w:hAnsiTheme="minorHAnsi" w:cstheme="minorBidi"/>
+          <w:noProof/>
+        </w:rPr>
+      </w:pPr>
+      <w:hyperlink w:anchor="_Toc344556029" w:history="1">
+        <w:r>
+          <w:rPr>
+            <w:rStyle w:val="Hyperlink"/>
+            <w:noProof/>
+          </w:rPr>
+          <w:t>Implementation of Security Mechanism at Various Levels</w:t>
+        </w:r>
+        <w:r>
+          <w:rPr>
+            <w:noProof/>
+            <w:webHidden/>
+          </w:rPr>
+          <w:tab/>
+        </w:r>
+        <w:r>
+          <w:rPr>
+            <w:noProof/>
+            <w:webHidden/>
+          </w:rPr>
+          <w:fldChar w:fldCharType="begin"/>
+        </w:r>
+        <w:r>
+          <w:rPr>
+            <w:noProof/>
+            <w:webHidden/>
+          </w:rPr>
+          <w:instrText xml:space="preserve"> PAGEREF _Toc344556029 \h </w:instrText>
+        </w:r>
+        <w:r>
+          <w:rPr>
+            <w:noProof/>
+            <w:webHidden/>
+          </w:rPr>
+        </w:r>
+        <w:r>
+          <w:rPr>
+            <w:noProof/>
+            <w:webHidden/>
+          </w:rPr>
+          <w:fldChar w:fldCharType="separate"/>
+        </w:r>
+        <w:r>
+          <w:rPr>
+            <w:noProof/>
+            <w:webHidden/>
+          </w:rPr>
+          <w:t>31</w:t>
+        </w:r>
+        <w:r>
+          <w:rPr>
+            <w:noProof/>
+            <w:webHidden/>
+          </w:rPr>
+          <w:fldChar w:fldCharType="end"/>
+        </w:r>
+      </w:hyperlink>
+    </w:p>
+    <w:p>
+      <w:pPr>
+        <w:pStyle w:val="TOC1"/>
+        <w:tabs>
+          <w:tab w:val="right" w:leader="dot" w:pos="9019"/>
+        </w:tabs>
+        <w:rPr>
+          <w:rFonts w:asciiTheme="minorHAnsi" w:eastAsiaTheme="minorEastAsia" w:hAnsiTheme="minorHAnsi" w:cstheme="minorBidi"/>
+          <w:noProof/>
+        </w:rPr>
+      </w:pPr>
+      <w:hyperlink w:anchor="_Toc344556030" w:history="1">
+        <w:r>
+          <w:rPr>
+            <w:rStyle w:val="Hyperlink"/>
+            <w:rFonts w:eastAsia="Arial"/>
+            <w:noProof/>
+          </w:rPr>
+          <w:t>Future Scope and Further enhancement of the project:</w:t>
+        </w:r>
+        <w:r>
+          <w:rPr>
+            <w:noProof/>
+            <w:webHidden/>
+          </w:rPr>
+          <w:tab/>
+        </w:r>
+        <w:r>
+          <w:rPr>
+            <w:noProof/>
+            <w:webHidden/>
+          </w:rPr>
+          <w:fldChar w:fldCharType="begin"/>
+        </w:r>
+        <w:r>
+          <w:rPr>
+            <w:noProof/>
+            <w:webHidden/>
+          </w:rPr>
+          <w:instrText xml:space="preserve"> PAGEREF _Toc344556030 \h </w:instrText>
+        </w:r>
+        <w:r>
+          <w:rPr>
+            <w:noProof/>
+            <w:webHidden/>
+          </w:rPr>
+        </w:r>
+        <w:r>
+          <w:rPr>
+            <w:noProof/>
+            <w:webHidden/>
+          </w:rPr>
+          <w:fldChar w:fldCharType="separate"/>
+        </w:r>
+        <w:r>
+          <w:rPr>
+            <w:noProof/>
+            <w:webHidden/>
+          </w:rPr>
+          <w:t>31</w:t>
+        </w:r>
+        <w:r>
+          <w:rPr>
+            <w:noProof/>
+            <w:webHidden/>
+          </w:rPr>
+          <w:fldChar w:fldCharType="end"/>
+        </w:r>
+      </w:hyperlink>
+    </w:p>
+    <w:p>
+      <w:pPr>
+        <w:pStyle w:val="TOC1"/>
+        <w:tabs>
+          <w:tab w:val="right" w:leader="dot" w:pos="9019"/>
+        </w:tabs>
+        <w:rPr>
+          <w:rFonts w:asciiTheme="minorHAnsi" w:eastAsiaTheme="minorEastAsia" w:hAnsiTheme="minorHAnsi" w:cstheme="minorBidi"/>
+          <w:noProof/>
+        </w:rPr>
+      </w:pPr>
+      <w:hyperlink w:anchor="_Toc344556031" w:history="1">
+        <w:r>
+          <w:rPr>
+            <w:rStyle w:val="Hyperlink"/>
+            <w:noProof/>
+          </w:rPr>
           <w:t>Bibliography</w:t>
         </w:r>
         <w:r>
@@ -1214,7 +3210,7 @@
             <w:noProof/>
             <w:webHidden/>
           </w:rPr>
-          <w:instrText xml:space="preserve"> PAGEREF _Toc344418426 \h </w:instrText>
+          <w:instrText xml:space="preserve"> PAGEREF _Toc344556031 \h </w:instrText>
         </w:r>
         <w:r>
           <w:rPr>
@@ -1234,7 +3230,7 @@
             <w:noProof/>
             <w:webHidden/>
           </w:rPr>
-          <w:t>14</w:t>
+          <w:t>32</w:t>
         </w:r>
         <w:r>
           <w:rPr>
@@ -1259,14 +3255,14 @@
           <w:rFonts w:eastAsia="Arial"/>
         </w:rPr>
       </w:pPr>
-      <w:bookmarkStart w:id="8" w:name="_Toc275799010"/>
+      <w:bookmarkStart w:id="9" w:name="_Toc275799010"/>
       <w:r>
         <w:rPr>
           <w:rFonts w:eastAsia="Arial"/>
         </w:rPr>
         <w:br w:type="page"/>
       </w:r>
-      <w:bookmarkStart w:id="9" w:name="_Toc344418419"/>
+      <w:bookmarkStart w:id="10" w:name="_Toc344555995"/>
       <w:r>
         <w:rPr>
           <w:rFonts w:eastAsia="Arial"/>
@@ -1274,8 +3270,8 @@
         <w:lastRenderedPageBreak/>
         <w:t>Introduction &amp; Objective of the Project:</w:t>
       </w:r>
-      <w:bookmarkEnd w:id="8"/>
       <w:bookmarkEnd w:id="9"/>
+      <w:bookmarkEnd w:id="10"/>
     </w:p>
     <w:p>
       <w:pPr>
@@ -1874,16 +3870,16 @@
           <w:rFonts w:eastAsia="Arial"/>
         </w:rPr>
       </w:pPr>
-      <w:bookmarkStart w:id="10" w:name="_Toc275799011"/>
-      <w:bookmarkStart w:id="11" w:name="_Toc344418420"/>
+      <w:bookmarkStart w:id="11" w:name="_Toc275799011"/>
+      <w:bookmarkStart w:id="12" w:name="_Toc344555996"/>
       <w:r>
         <w:rPr>
           <w:rFonts w:eastAsia="Arial"/>
         </w:rPr>
         <w:t>Project Category:</w:t>
       </w:r>
-      <w:bookmarkEnd w:id="10"/>
       <w:bookmarkEnd w:id="11"/>
+      <w:bookmarkEnd w:id="12"/>
     </w:p>
     <w:p>
       <w:pPr>
@@ -2494,35 +4490,41 @@
       <w:pPr>
         <w:pStyle w:val="Heading1"/>
       </w:pPr>
-      <w:bookmarkStart w:id="12" w:name="_Toc320841487"/>
-      <w:bookmarkStart w:id="13" w:name="_Toc344229890"/>
+      <w:bookmarkStart w:id="13" w:name="_Toc320841487"/>
+      <w:bookmarkStart w:id="14" w:name="_Toc344229890"/>
       <w:r>
         <w:tab/>
       </w:r>
+      <w:bookmarkStart w:id="15" w:name="_Toc344555997"/>
       <w:r>
         <w:t>Hard</w:t>
       </w:r>
       <w:r>
         <w:t xml:space="preserve">ware and </w:t>
       </w:r>
-      <w:bookmarkEnd w:id="12"/>
+      <w:bookmarkEnd w:id="13"/>
       <w:r>
         <w:t>Software Specification</w:t>
-      </w:r>
-      <w:bookmarkEnd w:id="13"/>
-    </w:p>
-    <w:p>
-      <w:pPr>
-        <w:pStyle w:val="Heading2"/>
-      </w:pPr>
-      <w:bookmarkStart w:id="14" w:name="_Toc320841488"/>
-      <w:bookmarkStart w:id="15" w:name="_Toc344229891"/>
-      <w:r>
-        <w:tab/>
-        <w:t>Hardware Requirement</w:t>
       </w:r>
       <w:bookmarkEnd w:id="14"/>
       <w:bookmarkEnd w:id="15"/>
+    </w:p>
+    <w:p>
+      <w:pPr>
+        <w:pStyle w:val="Heading2"/>
+      </w:pPr>
+      <w:bookmarkStart w:id="16" w:name="_Toc320841488"/>
+      <w:bookmarkStart w:id="17" w:name="_Toc344229891"/>
+      <w:r>
+        <w:tab/>
+      </w:r>
+      <w:bookmarkStart w:id="18" w:name="_Toc344555998"/>
+      <w:r>
+        <w:t>Hardware Requirement</w:t>
+      </w:r>
+      <w:bookmarkEnd w:id="16"/>
+      <w:bookmarkEnd w:id="17"/>
+      <w:bookmarkEnd w:id="18"/>
     </w:p>
     <w:p>
       <w:pPr>
@@ -2669,12 +4671,16 @@
       <w:pPr>
         <w:pStyle w:val="Heading2"/>
       </w:pPr>
-      <w:bookmarkStart w:id="16" w:name="_Toc344229892"/>
+      <w:bookmarkStart w:id="19" w:name="_Toc344229892"/>
       <w:r>
         <w:tab/>
+      </w:r>
+      <w:bookmarkStart w:id="20" w:name="_Toc344555999"/>
+      <w:r>
         <w:t>Software Requirement</w:t>
       </w:r>
-      <w:bookmarkEnd w:id="16"/>
+      <w:bookmarkEnd w:id="19"/>
+      <w:bookmarkEnd w:id="20"/>
     </w:p>
     <w:p>
       <w:pPr>
@@ -2891,7 +4897,7 @@
           <w:u w:val="single"/>
         </w:rPr>
       </w:pPr>
-      <w:bookmarkStart w:id="17" w:name="_Toc344418421"/>
+      <w:bookmarkStart w:id="21" w:name="_Toc344556000"/>
       <w:r>
         <w:rPr>
           <w:rFonts w:eastAsia="Arial"/>
@@ -2903,7 +4909,7 @@
         </w:rPr>
         <w:t>Tools/Platforms used (Hardware/Software):</w:t>
       </w:r>
-      <w:bookmarkEnd w:id="17"/>
+      <w:bookmarkEnd w:id="21"/>
     </w:p>
     <w:p>
       <w:pPr>
@@ -4431,14 +6437,14 @@
           <w:color w:val="FF0000"/>
         </w:rPr>
       </w:pPr>
-      <w:bookmarkStart w:id="18" w:name="_Toc275799012"/>
+      <w:bookmarkStart w:id="22" w:name="_Toc275799012"/>
       <w:r>
         <w:rPr>
           <w:rFonts w:eastAsia="Arial"/>
         </w:rPr>
         <w:br w:type="page"/>
       </w:r>
-      <w:bookmarkStart w:id="19" w:name="_Toc344418422"/>
+      <w:bookmarkStart w:id="23" w:name="_Toc344556001"/>
       <w:r>
         <w:rPr>
           <w:rFonts w:eastAsia="Arial"/>
@@ -4447,8 +6453,8 @@
         <w:lastRenderedPageBreak/>
         <w:t>Analysis of the Project:</w:t>
       </w:r>
-      <w:bookmarkEnd w:id="18"/>
-      <w:bookmarkEnd w:id="19"/>
+      <w:bookmarkEnd w:id="22"/>
+      <w:bookmarkEnd w:id="23"/>
     </w:p>
     <w:p>
       <w:pPr>
@@ -5709,12 +7715,14 @@
       <w:r>
         <w:tab/>
       </w:r>
+      <w:bookmarkStart w:id="24" w:name="_Toc344556002"/>
       <w:r>
         <w:t>Hard</w:t>
       </w:r>
       <w:r>
         <w:t>ware and Software Specification</w:t>
       </w:r>
+      <w:bookmarkEnd w:id="24"/>
     </w:p>
     <w:p>
       <w:pPr>
@@ -5722,8 +7730,12 @@
       </w:pPr>
       <w:r>
         <w:tab/>
+      </w:r>
+      <w:bookmarkStart w:id="25" w:name="_Toc344556003"/>
+      <w:r>
         <w:t>Hardware Requirement</w:t>
       </w:r>
+      <w:bookmarkEnd w:id="25"/>
     </w:p>
     <w:p>
       <w:pPr>
@@ -5872,8 +7884,12 @@
       </w:pPr>
       <w:r>
         <w:tab/>
+      </w:r>
+      <w:bookmarkStart w:id="26" w:name="_Toc344556004"/>
+      <w:r>
         <w:t>Software Requirement</w:t>
       </w:r>
+      <w:bookmarkEnd w:id="26"/>
     </w:p>
     <w:p>
       <w:pPr>
@@ -5957,6 +7973,195 @@
     </w:p>
     <w:p>
       <w:pPr>
+        <w:pStyle w:val="Heading1"/>
+        <w:rPr>
+          <w:rFonts w:eastAsia="Arial"/>
+        </w:rPr>
+      </w:pPr>
+      <w:bookmarkStart w:id="27" w:name="_Toc344556005"/>
+      <w:r>
+        <w:rPr>
+          <w:rFonts w:eastAsia="Arial"/>
+        </w:rPr>
+        <w:lastRenderedPageBreak/>
+        <w:t>Requirement and Analysis</w:t>
+      </w:r>
+      <w:bookmarkEnd w:id="27"/>
+    </w:p>
+    <w:p>
+      <w:pPr>
+        <w:pStyle w:val="Heading2"/>
+        <w:rPr>
+          <w:rFonts w:eastAsia="Arial"/>
+        </w:rPr>
+      </w:pPr>
+      <w:bookmarkStart w:id="28" w:name="_Toc344556006"/>
+      <w:r>
+        <w:rPr>
+          <w:rFonts w:eastAsia="Arial"/>
+        </w:rPr>
+        <w:t>Problem definition</w:t>
+      </w:r>
+      <w:bookmarkEnd w:id="28"/>
+    </w:p>
+    <w:p/>
+    <w:p>
+      <w:pPr>
+        <w:pStyle w:val="Heading2"/>
+        <w:rPr>
+          <w:rFonts w:eastAsia="Arial"/>
+        </w:rPr>
+      </w:pPr>
+      <w:bookmarkStart w:id="29" w:name="_Toc344556007"/>
+      <w:r>
+        <w:rPr>
+          <w:rFonts w:eastAsia="Arial"/>
+        </w:rPr>
+        <w:t>Requirement Specification</w:t>
+      </w:r>
+      <w:bookmarkEnd w:id="29"/>
+    </w:p>
+    <w:p>
+      <w:pPr>
+        <w:rPr>
+          <w:rFonts w:eastAsia="Arial"/>
+          <w:color w:val="FF0000"/>
+        </w:rPr>
+      </w:pPr>
+    </w:p>
+    <w:p>
+      <w:pPr>
+        <w:pStyle w:val="Heading2"/>
+        <w:rPr>
+          <w:rFonts w:eastAsia="Arial"/>
+        </w:rPr>
+      </w:pPr>
+      <w:bookmarkStart w:id="30" w:name="_Toc344556008"/>
+      <w:r>
+        <w:rPr>
+          <w:rFonts w:eastAsia="Arial"/>
+        </w:rPr>
+        <w:t>Technical Specification</w:t>
+      </w:r>
+      <w:bookmarkEnd w:id="30"/>
+    </w:p>
+    <w:p>
+      <w:pPr>
+        <w:rPr>
+          <w:rFonts w:eastAsia="Arial"/>
+        </w:rPr>
+      </w:pPr>
+    </w:p>
+    <w:p>
+      <w:pPr>
+        <w:pStyle w:val="Heading2"/>
+        <w:rPr>
+          <w:rFonts w:eastAsia="Arial"/>
+        </w:rPr>
+      </w:pPr>
+      <w:bookmarkStart w:id="31" w:name="_Toc344556009"/>
+      <w:r>
+        <w:rPr>
+          <w:rFonts w:eastAsia="Arial"/>
+        </w:rPr>
+        <w:t>Planning and Scheduling</w:t>
+      </w:r>
+      <w:bookmarkEnd w:id="31"/>
+    </w:p>
+    <w:p>
+      <w:pPr>
+        <w:rPr>
+          <w:rFonts w:eastAsia="Arial"/>
+        </w:rPr>
+      </w:pPr>
+    </w:p>
+    <w:p>
+      <w:pPr>
+        <w:pStyle w:val="Heading3"/>
+        <w:rPr>
+          <w:rFonts w:eastAsia="Arial"/>
+        </w:rPr>
+      </w:pPr>
+      <w:bookmarkStart w:id="32" w:name="_Toc344556010"/>
+      <w:r>
+        <w:rPr>
+          <w:rFonts w:eastAsia="Arial"/>
+        </w:rPr>
+        <w:t>Gantt chart</w:t>
+      </w:r>
+      <w:bookmarkEnd w:id="32"/>
+    </w:p>
+    <w:p>
+      <w:pPr>
+        <w:rPr>
+          <w:rFonts w:eastAsia="Arial"/>
+        </w:rPr>
+      </w:pPr>
+    </w:p>
+    <w:p>
+      <w:pPr>
+        <w:pStyle w:val="Heading3"/>
+        <w:rPr>
+          <w:rFonts w:eastAsia="Arial"/>
+        </w:rPr>
+      </w:pPr>
+      <w:bookmarkStart w:id="33" w:name="_Toc344556011"/>
+      <w:r>
+        <w:rPr>
+          <w:rFonts w:eastAsia="Arial"/>
+        </w:rPr>
+        <w:t>Tracking Gantt</w:t>
+      </w:r>
+      <w:bookmarkEnd w:id="33"/>
+    </w:p>
+    <w:p>
+      <w:pPr>
+        <w:rPr>
+          <w:rFonts w:eastAsia="Arial"/>
+        </w:rPr>
+      </w:pPr>
+    </w:p>
+    <w:p>
+      <w:pPr>
+        <w:pStyle w:val="Heading3"/>
+        <w:rPr>
+          <w:rFonts w:eastAsia="Arial"/>
+        </w:rPr>
+      </w:pPr>
+      <w:bookmarkStart w:id="34" w:name="_Toc344556012"/>
+      <w:r>
+        <w:rPr>
+          <w:rFonts w:eastAsia="Arial"/>
+        </w:rPr>
+        <w:t>Pert chart</w:t>
+      </w:r>
+      <w:bookmarkEnd w:id="34"/>
+    </w:p>
+    <w:p/>
+    <w:p>
+      <w:pPr>
+        <w:pStyle w:val="Heading1"/>
+        <w:rPr>
+          <w:rFonts w:eastAsia="Arial"/>
+        </w:rPr>
+      </w:pPr>
+      <w:bookmarkStart w:id="35" w:name="_Toc344556013"/>
+      <w:r>
+        <w:rPr>
+          <w:rFonts w:eastAsia="Arial"/>
+        </w:rPr>
+        <w:t>Scope of the Solution</w:t>
+      </w:r>
+      <w:r>
+        <w:rPr>
+          <w:rFonts w:eastAsia="Arial"/>
+        </w:rPr>
+        <w:t>:</w:t>
+      </w:r>
+      <w:bookmarkEnd w:id="35"/>
+    </w:p>
+    <w:p>
+      <w:pPr>
         <w:rPr>
           <w:rFonts w:eastAsia="Arial"/>
           <w:sz w:val="36"/>
@@ -5964,76 +8169,32 @@
           <w:u w:val="single"/>
         </w:rPr>
       </w:pPr>
-      <w:r>
+    </w:p>
+    <w:p>
+      <w:pPr>
         <w:rPr>
           <w:rFonts w:eastAsia="Arial"/>
           <w:sz w:val="36"/>
           <w:szCs w:val="36"/>
           <w:u w:val="single"/>
         </w:rPr>
-        <w:lastRenderedPageBreak/>
-        <w:t>Requirement and Analysis</w:t>
-      </w:r>
-    </w:p>
-    <w:p>
-      <w:pPr>
-        <w:rPr>
-          <w:rFonts w:eastAsia="Arial"/>
-          <w:u w:val="single"/>
-        </w:rPr>
-      </w:pPr>
-      <w:r>
-        <w:rPr>
-          <w:rFonts w:eastAsia="Arial"/>
-          <w:u w:val="single"/>
-        </w:rPr>
-        <w:t>Problem definition</w:t>
-      </w:r>
-    </w:p>
-    <w:p>
-      <w:pPr>
-        <w:rPr>
-          <w:rFonts w:eastAsia="Arial"/>
-          <w:u w:val="single"/>
-        </w:rPr>
-      </w:pPr>
-      <w:r>
-        <w:rPr>
-          <w:rFonts w:eastAsia="Arial"/>
-          <w:u w:val="single"/>
-        </w:rPr>
-        <w:t>Requirement Specification:</w:t>
-      </w:r>
-    </w:p>
-    <w:p>
-      <w:pPr>
-        <w:rPr>
-          <w:rFonts w:eastAsia="Arial"/>
-          <w:color w:val="FF0000"/>
-        </w:rPr>
-      </w:pPr>
-    </w:p>
-    <w:p>
-      <w:pPr>
-        <w:rPr>
-          <w:rFonts w:eastAsia="Arial"/>
-          <w:u w:val="single"/>
-        </w:rPr>
-      </w:pPr>
-      <w:r>
-        <w:rPr>
-          <w:rFonts w:eastAsia="Arial"/>
-          <w:u w:val="single"/>
-        </w:rPr>
-        <w:t>Technical Specification:</w:t>
-      </w:r>
-    </w:p>
-    <w:p>
-      <w:pPr>
-        <w:rPr>
-          <w:rFonts w:eastAsia="Arial"/>
-        </w:rPr>
-      </w:pPr>
+      </w:pPr>
+    </w:p>
+    <w:p>
+      <w:pPr>
+        <w:pStyle w:val="Heading1"/>
+        <w:rPr>
+          <w:rFonts w:eastAsia="Arial"/>
+        </w:rPr>
+      </w:pPr>
+      <w:bookmarkStart w:id="36" w:name="_Toc344556014"/>
+      <w:r>
+        <w:rPr>
+          <w:rFonts w:eastAsia="Arial"/>
+        </w:rPr>
+        <w:t>Analysis:</w:t>
+      </w:r>
+      <w:bookmarkEnd w:id="36"/>
     </w:p>
     <w:p>
       <w:pPr>
@@ -6044,143 +8205,6 @@
           <w:u w:val="single"/>
         </w:rPr>
       </w:pPr>
-      <w:r>
-        <w:rPr>
-          <w:rFonts w:eastAsia="Arial"/>
-          <w:sz w:val="36"/>
-          <w:szCs w:val="36"/>
-          <w:u w:val="single"/>
-        </w:rPr>
-        <w:t>Planning and Scheduling:</w:t>
-      </w:r>
-    </w:p>
-    <w:p>
-      <w:pPr>
-        <w:rPr>
-          <w:rFonts w:eastAsia="Arial"/>
-        </w:rPr>
-      </w:pPr>
-    </w:p>
-    <w:p>
-      <w:pPr>
-        <w:rPr>
-          <w:rFonts w:eastAsia="Arial"/>
-          <w:sz w:val="36"/>
-          <w:szCs w:val="36"/>
-        </w:rPr>
-      </w:pPr>
-      <w:r>
-        <w:rPr>
-          <w:rFonts w:eastAsia="Arial"/>
-          <w:sz w:val="36"/>
-          <w:szCs w:val="36"/>
-        </w:rPr>
-        <w:t>Gantt chart:</w:t>
-      </w:r>
-    </w:p>
-    <w:p>
-      <w:pPr>
-        <w:rPr>
-          <w:rFonts w:eastAsia="Arial"/>
-        </w:rPr>
-      </w:pPr>
-      <w:r>
-        <w:rPr>
-          <w:rFonts w:eastAsia="Arial"/>
-        </w:rPr>
-        <w:t>Tracking Gantt</w:t>
-      </w:r>
-    </w:p>
-    <w:p>
-      <w:pPr>
-        <w:rPr>
-          <w:rFonts w:eastAsia="Arial"/>
-          <w:sz w:val="36"/>
-          <w:szCs w:val="36"/>
-        </w:rPr>
-      </w:pPr>
-      <w:r>
-        <w:rPr>
-          <w:rFonts w:eastAsia="Arial"/>
-          <w:sz w:val="36"/>
-          <w:szCs w:val="36"/>
-        </w:rPr>
-        <w:t>Pert chart</w:t>
-      </w:r>
-    </w:p>
-    <w:p>
-      <w:pPr>
-        <w:pStyle w:val="Heading1"/>
-        <w:rPr>
-          <w:rFonts w:eastAsia="Arial"/>
-        </w:rPr>
-      </w:pPr>
-      <w:r>
-        <w:rPr>
-          <w:rFonts w:eastAsia="Arial"/>
-        </w:rPr>
-        <w:t>Scope of the Solution</w:t>
-      </w:r>
-      <w:r>
-        <w:rPr>
-          <w:rFonts w:eastAsia="Arial"/>
-        </w:rPr>
-        <w:t>:</w:t>
-      </w:r>
-    </w:p>
-    <w:p>
-      <w:pPr>
-        <w:rPr>
-          <w:rFonts w:eastAsia="Arial"/>
-          <w:sz w:val="36"/>
-          <w:szCs w:val="36"/>
-          <w:u w:val="single"/>
-        </w:rPr>
-      </w:pPr>
-    </w:p>
-    <w:p>
-      <w:pPr>
-        <w:rPr>
-          <w:rFonts w:eastAsia="Arial"/>
-          <w:sz w:val="36"/>
-          <w:szCs w:val="36"/>
-          <w:u w:val="single"/>
-        </w:rPr>
-      </w:pPr>
-    </w:p>
-    <w:p>
-      <w:pPr>
-        <w:pStyle w:val="Heading1"/>
-        <w:rPr>
-          <w:rFonts w:eastAsia="Arial"/>
-        </w:rPr>
-      </w:pPr>
-      <w:r>
-        <w:rPr>
-          <w:rFonts w:eastAsia="Arial"/>
-        </w:rPr>
-        <w:t>Analysis:</w:t>
-      </w:r>
-    </w:p>
-    <w:p>
-      <w:pPr>
-        <w:rPr>
-          <w:rFonts w:eastAsia="Arial"/>
-          <w:sz w:val="36"/>
-          <w:szCs w:val="36"/>
-          <w:u w:val="single"/>
-        </w:rPr>
-      </w:pPr>
-    </w:p>
-    <w:p>
-      <w:pPr>
-        <w:rPr>
-          <w:rFonts w:eastAsia="Arial"/>
-          <w:sz w:val="36"/>
-          <w:szCs w:val="36"/>
-          <w:u w:val="single"/>
-        </w:rPr>
-      </w:pPr>
     </w:p>
     <w:p>
       <w:pPr>
@@ -6189,12 +8213,14 @@
           <w:rFonts w:eastAsia="Arial"/>
         </w:rPr>
       </w:pPr>
+      <w:bookmarkStart w:id="37" w:name="_Toc344556015"/>
       <w:r>
         <w:rPr>
           <w:rFonts w:eastAsia="Arial"/>
         </w:rPr>
         <w:t>Context Diagram</w:t>
       </w:r>
+      <w:bookmarkEnd w:id="37"/>
     </w:p>
     <w:p>
       <w:r>
@@ -6252,20 +8278,24 @@
           <w:rFonts w:eastAsia="Arial"/>
         </w:rPr>
       </w:pPr>
+      <w:bookmarkStart w:id="38" w:name="_Toc344556016"/>
       <w:r>
         <w:rPr>
           <w:rFonts w:eastAsia="Arial"/>
         </w:rPr>
         <w:t>DFD</w:t>
       </w:r>
+      <w:bookmarkEnd w:id="38"/>
     </w:p>
     <w:p>
       <w:pPr>
         <w:pStyle w:val="Heading3"/>
       </w:pPr>
+      <w:bookmarkStart w:id="39" w:name="_Toc344556017"/>
       <w:r>
         <w:t>Level 0</w:t>
       </w:r>
+      <w:bookmarkEnd w:id="39"/>
     </w:p>
     <w:p>
       <w:r>
@@ -6320,9 +8350,11 @@
       <w:pPr>
         <w:pStyle w:val="Heading3"/>
       </w:pPr>
+      <w:bookmarkStart w:id="40" w:name="_Toc344556018"/>
       <w:r>
         <w:t>Level 1</w:t>
       </w:r>
+      <w:bookmarkEnd w:id="40"/>
     </w:p>
     <w:p>
       <w:pPr>
@@ -6483,10 +8515,12 @@
       <w:pPr>
         <w:pStyle w:val="Heading3"/>
       </w:pPr>
+      <w:bookmarkStart w:id="41" w:name="_Toc344556019"/>
       <w:r>
         <w:lastRenderedPageBreak/>
         <w:t>Level 2</w:t>
       </w:r>
+      <w:bookmarkEnd w:id="41"/>
     </w:p>
     <w:p>
       <w:r>
@@ -6543,12 +8577,14 @@
           <w:rFonts w:eastAsia="Arial"/>
         </w:rPr>
       </w:pPr>
+      <w:bookmarkStart w:id="42" w:name="_Toc344556020"/>
       <w:r>
         <w:rPr>
           <w:rFonts w:eastAsia="Arial"/>
         </w:rPr>
         <w:t>ER Diagram</w:t>
       </w:r>
+      <w:bookmarkEnd w:id="42"/>
     </w:p>
     <w:p>
       <w:pPr>
@@ -7232,10 +9268,7 @@
       </w:r>
     </w:p>
     <w:p/>
-    <w:p>
-      <w:bookmarkStart w:id="20" w:name="_GoBack"/>
-      <w:bookmarkEnd w:id="20"/>
-    </w:p>
+    <w:p/>
     <w:p>
       <w:pPr>
         <w:pStyle w:val="Heading2"/>
@@ -7243,6 +9276,7 @@
           <w:rFonts w:eastAsia="Arial"/>
         </w:rPr>
       </w:pPr>
+      <w:bookmarkStart w:id="43" w:name="_Toc344556021"/>
       <w:r>
         <w:rPr>
           <w:rFonts w:eastAsia="Arial"/>
@@ -7250,6 +9284,7 @@
         <w:lastRenderedPageBreak/>
         <w:t>Class Diagram</w:t>
       </w:r>
+      <w:bookmarkEnd w:id="43"/>
     </w:p>
     <w:p>
       <w:r>
@@ -7355,14 +9390,97 @@
           <w:rFonts w:eastAsia="Arial"/>
         </w:rPr>
       </w:pPr>
+      <w:bookmarkStart w:id="44" w:name="_Toc344556022"/>
       <w:r>
         <w:rPr>
           <w:rFonts w:eastAsia="Arial"/>
         </w:rPr>
         <w:t>Database and Table Details</w:t>
       </w:r>
-    </w:p>
-    <w:p/>
+      <w:bookmarkEnd w:id="44"/>
+    </w:p>
+    <w:p>
+      <w:r>
+        <w:t xml:space="preserve">The database used for this software is called </w:t>
+      </w:r>
+      <w:proofErr w:type="spellStart"/>
+      <w:r>
+        <w:rPr>
+          <w:b/>
+        </w:rPr>
+        <w:t>e</w:t>
+      </w:r>
+      <w:r>
+        <w:rPr>
+          <w:b/>
+        </w:rPr>
+        <w:t>msdb</w:t>
+      </w:r>
+      <w:proofErr w:type="spellEnd"/>
+      <w:r>
+        <w:t xml:space="preserve">. A screenshot from the </w:t>
+      </w:r>
+      <w:proofErr w:type="spellStart"/>
+      <w:r>
+        <w:t>MySQl</w:t>
+      </w:r>
+      <w:proofErr w:type="spellEnd"/>
+      <w:r>
+        <w:t xml:space="preserve"> workbench is given below. It shows the tables and its columns. The first row is the primary key.</w:t>
+      </w:r>
+    </w:p>
+    <w:p>
+      <w:pPr>
+        <w:jc w:val="center"/>
+      </w:pPr>
+      <w:r>
+        <w:rPr>
+          <w:noProof/>
+        </w:rPr>
+        <w:lastRenderedPageBreak/>
+        <w:drawing>
+          <wp:inline distT="0" distB="0" distL="0" distR="0">
+            <wp:extent cx="2743200" cy="6065520"/>
+            <wp:effectExtent l="0" t="0" r="0" b="0"/>
+            <wp:docPr id="18" name="Picture 18"/>
+            <wp:cNvGraphicFramePr>
+              <a:graphicFrameLocks xmlns:a="http://schemas.openxmlformats.org/drawingml/2006/main" noChangeAspect="1"/>
+            </wp:cNvGraphicFramePr>
+            <a:graphic xmlns:a="http://schemas.openxmlformats.org/drawingml/2006/main">
+              <a:graphicData uri="http://schemas.openxmlformats.org/drawingml/2006/picture">
+                <pic:pic xmlns:pic="http://schemas.openxmlformats.org/drawingml/2006/picture">
+                  <pic:nvPicPr>
+                    <pic:cNvPr id="0" name="ems-database.JPG"/>
+                    <pic:cNvPicPr/>
+                  </pic:nvPicPr>
+                  <pic:blipFill>
+                    <a:blip r:embed="rId25">
+                      <a:extLst>
+                        <a:ext uri="{28A0092B-C50C-407E-A947-70E740481C1C}">
+                          <a14:useLocalDpi xmlns:a14="http://schemas.microsoft.com/office/drawing/2010/main" val="0"/>
+                        </a:ext>
+                      </a:extLst>
+                    </a:blip>
+                    <a:stretch>
+                      <a:fillRect/>
+                    </a:stretch>
+                  </pic:blipFill>
+                  <pic:spPr>
+                    <a:xfrm>
+                      <a:off x="0" y="0"/>
+                      <a:ext cx="2743200" cy="6065520"/>
+                    </a:xfrm>
+                    <a:prstGeom prst="rect">
+                      <a:avLst/>
+                    </a:prstGeom>
+                  </pic:spPr>
+                </pic:pic>
+              </a:graphicData>
+            </a:graphic>
+          </wp:inline>
+        </w:drawing>
+      </w:r>
+    </w:p>
     <w:p>
       <w:pPr>
         <w:rPr>
@@ -7378,12 +9496,14 @@
           <w:rFonts w:eastAsia="Arial"/>
         </w:rPr>
       </w:pPr>
+      <w:bookmarkStart w:id="45" w:name="_Toc344556023"/>
       <w:r>
         <w:rPr>
           <w:rFonts w:eastAsia="Arial"/>
         </w:rPr>
         <w:t>Complete structure:</w:t>
       </w:r>
+      <w:bookmarkEnd w:id="45"/>
     </w:p>
     <w:p>
       <w:pPr>
@@ -7402,12 +9522,14 @@
           <w:rFonts w:eastAsia="Arial"/>
         </w:rPr>
       </w:pPr>
+      <w:bookmarkStart w:id="46" w:name="_Toc344556024"/>
       <w:r>
         <w:rPr>
           <w:rFonts w:eastAsia="Arial"/>
         </w:rPr>
         <w:t>Module Description</w:t>
       </w:r>
+      <w:bookmarkEnd w:id="46"/>
     </w:p>
     <w:p/>
     <w:p/>
@@ -7426,6 +9548,7 @@
           <w:rFonts w:eastAsia="Arial"/>
         </w:rPr>
       </w:pPr>
+      <w:bookmarkStart w:id="47" w:name="_Toc344556025"/>
       <w:r>
         <w:rPr>
           <w:rFonts w:eastAsia="Arial"/>
@@ -7433,6 +9556,7 @@
         <w:lastRenderedPageBreak/>
         <w:t>Estimation:</w:t>
       </w:r>
+      <w:bookmarkEnd w:id="47"/>
     </w:p>
     <w:p/>
     <w:p/>
@@ -7469,6 +9593,7 @@
           <w:rFonts w:eastAsia="Arial"/>
         </w:rPr>
       </w:pPr>
+      <w:bookmarkStart w:id="48" w:name="_Toc344556026"/>
       <w:r>
         <w:rPr>
           <w:rFonts w:eastAsia="Arial"/>
@@ -7476,6 +9601,7 @@
         <w:lastRenderedPageBreak/>
         <w:t>Data Structure:</w:t>
       </w:r>
+      <w:bookmarkEnd w:id="48"/>
     </w:p>
     <w:tbl>
       <w:tblPr>
@@ -13501,13 +15627,15 @@
       <w:pPr>
         <w:pStyle w:val="Heading2"/>
       </w:pPr>
-      <w:bookmarkStart w:id="21" w:name="_Toc344229916"/>
-      <w:bookmarkStart w:id="22" w:name="_Toc344539177"/>
+      <w:bookmarkStart w:id="49" w:name="_Toc344229916"/>
+      <w:bookmarkStart w:id="50" w:name="_Toc344539177"/>
+      <w:bookmarkStart w:id="51" w:name="_Toc344556027"/>
       <w:r>
         <w:t>Implementation Methodology</w:t>
       </w:r>
-      <w:bookmarkEnd w:id="21"/>
-      <w:bookmarkEnd w:id="22"/>
+      <w:bookmarkEnd w:id="49"/>
+      <w:bookmarkEnd w:id="50"/>
+      <w:bookmarkEnd w:id="51"/>
     </w:p>
     <w:p>
       <w:pPr>
@@ -13584,13 +15712,15 @@
       <w:pPr>
         <w:pStyle w:val="Heading2"/>
       </w:pPr>
-      <w:bookmarkStart w:id="23" w:name="_Toc344229917"/>
-      <w:bookmarkStart w:id="24" w:name="_Toc344539178"/>
+      <w:bookmarkStart w:id="52" w:name="_Toc344229917"/>
+      <w:bookmarkStart w:id="53" w:name="_Toc344539178"/>
+      <w:bookmarkStart w:id="54" w:name="_Toc344556028"/>
       <w:r>
         <w:t>List of Reports</w:t>
       </w:r>
-      <w:bookmarkEnd w:id="23"/>
-      <w:bookmarkEnd w:id="24"/>
+      <w:bookmarkEnd w:id="52"/>
+      <w:bookmarkEnd w:id="53"/>
+      <w:bookmarkEnd w:id="54"/>
     </w:p>
     <w:p>
       <w:r>
@@ -13731,8 +15861,7 @@
           <w:rFonts w:eastAsia="Arial"/>
         </w:rPr>
       </w:pPr>
-      <w:bookmarkStart w:id="25" w:name="_Toc344418424"/>
-      <w:bookmarkStart w:id="26" w:name="_Toc275799016"/>
+      <w:bookmarkStart w:id="55" w:name="_Toc275799016"/>
     </w:p>
     <w:p>
       <w:pPr>
@@ -13741,10 +15870,11 @@
           <w:rFonts w:eastAsia="Arial"/>
         </w:rPr>
       </w:pPr>
+      <w:bookmarkStart w:id="56" w:name="_Toc344556029"/>
       <w:r>
         <w:t>Implementation of Security Mechanism at Various Levels</w:t>
       </w:r>
-      <w:bookmarkEnd w:id="25"/>
+      <w:bookmarkEnd w:id="56"/>
     </w:p>
     <w:p>
       <w:pPr>
@@ -13883,15 +16013,15 @@
           <w:rFonts w:eastAsia="Arial"/>
         </w:rPr>
       </w:pPr>
-      <w:bookmarkStart w:id="27" w:name="_Toc344418425"/>
+      <w:bookmarkStart w:id="57" w:name="_Toc344556030"/>
       <w:r>
         <w:rPr>
           <w:rFonts w:eastAsia="Arial"/>
         </w:rPr>
         <w:t>Future Scope and Further enhancement of the project:</w:t>
       </w:r>
-      <w:bookmarkEnd w:id="26"/>
-      <w:bookmarkEnd w:id="27"/>
+      <w:bookmarkEnd w:id="55"/>
+      <w:bookmarkEnd w:id="57"/>
     </w:p>
     <w:p>
       <w:pPr>
@@ -14058,11 +16188,11 @@
       <w:pPr>
         <w:pStyle w:val="Heading1"/>
       </w:pPr>
-      <w:bookmarkStart w:id="28" w:name="_Toc344418426"/>
+      <w:bookmarkStart w:id="58" w:name="_Toc344556031"/>
       <w:r>
         <w:t>Bibliography</w:t>
       </w:r>
-      <w:bookmarkEnd w:id="28"/>
+      <w:bookmarkEnd w:id="58"/>
     </w:p>
     <w:p>
       <w:pPr>
@@ -14345,8 +16475,8 @@
           <w:color w:val="000000"/>
         </w:rPr>
       </w:pPr>
-      <w:bookmarkStart w:id="29" w:name="h.xirnyi-kp47g6"/>
-      <w:bookmarkEnd w:id="29"/>
+      <w:bookmarkStart w:id="59" w:name="h.xirnyi-kp47g6"/>
+      <w:bookmarkEnd w:id="59"/>
     </w:p>
     <w:p>
       <w:pPr>
@@ -14380,8 +16510,8 @@
     </w:p>
     <w:p/>
     <w:sectPr>
-      <w:footerReference w:type="even" r:id="rId25"/>
-      <w:footerReference w:type="default" r:id="rId26"/>
+      <w:footerReference w:type="even" r:id="rId26"/>
+      <w:footerReference w:type="default" r:id="rId27"/>
       <w:pgSz w:w="11909" w:h="16834" w:code="9"/>
       <w:pgMar w:top="1152" w:right="1440" w:bottom="1152" w:left="1440" w:header="706" w:footer="706" w:gutter="0"/>
       <w:pgBorders w:offsetFrom="page">
@@ -14495,7 +16625,7 @@
         <w:rStyle w:val="PageNumber"/>
         <w:noProof/>
       </w:rPr>
-      <w:t>23</w:t>
+      <w:t>3</w:t>
     </w:r>
     <w:r>
       <w:rPr>
@@ -14563,28 +16693,28 @@
         <v:path o:extrusionok="f" gradientshapeok="t" o:connecttype="rect"/>
         <o:lock v:ext="edit" aspectratio="t"/>
       </v:shapetype>
-      <v:shape id="_x0000_i1127" type="#_x0000_t75" style="width:11.45pt;height:11.45pt" o:bullet="t">
+      <v:shape id="_x0000_i1195" type="#_x0000_t75" style="width:11.15pt;height:11.15pt" o:bullet="t">
         <v:imagedata r:id="rId1" o:title="BD15056_"/>
       </v:shape>
     </w:pict>
   </w:numPicBullet>
   <w:numPicBullet w:numPicBulletId="1">
     <w:pict>
-      <v:shape id="_x0000_i1128" type="#_x0000_t75" style="width:11.45pt;height:11.45pt" o:bullet="t">
+      <v:shape id="_x0000_i1196" type="#_x0000_t75" style="width:11.15pt;height:11.15pt" o:bullet="t">
         <v:imagedata r:id="rId2" o:title="bullet1"/>
       </v:shape>
     </w:pict>
   </w:numPicBullet>
   <w:numPicBullet w:numPicBulletId="2">
     <w:pict>
-      <v:shape id="_x0000_i1129" type="#_x0000_t75" style="width:9.25pt;height:9.25pt" o:bullet="t">
+      <v:shape id="_x0000_i1197" type="#_x0000_t75" style="width:9.15pt;height:9.15pt" o:bullet="t">
         <v:imagedata r:id="rId3" o:title="bullet2"/>
       </v:shape>
     </w:pict>
   </w:numPicBullet>
   <w:numPicBullet w:numPicBulletId="3">
     <w:pict>
-      <v:shape id="_x0000_i1130" type="#_x0000_t75" style="width:9.25pt;height:9.25pt" o:bullet="t">
+      <v:shape id="_x0000_i1198" type="#_x0000_t75" style="width:9.15pt;height:9.15pt" o:bullet="t">
         <v:imagedata r:id="rId4" o:title="bullet3"/>
       </v:shape>
     </w:pict>
@@ -16624,6 +18754,32 @@
       </w:tblCellMar>
     </w:tblPr>
   </w:style>
+  <w:style w:type="paragraph" w:styleId="TOC2">
+    <w:name w:val="toc 2"/>
+    <w:basedOn w:val="Normal"/>
+    <w:next w:val="Normal"/>
+    <w:autoRedefine/>
+    <w:uiPriority w:val="39"/>
+    <w:unhideWhenUsed/>
+    <w:rsid w:val="00834314"/>
+    <w:pPr>
+      <w:spacing w:after="100"/>
+      <w:ind w:left="220"/>
+    </w:pPr>
+  </w:style>
+  <w:style w:type="paragraph" w:styleId="TOC3">
+    <w:name w:val="toc 3"/>
+    <w:basedOn w:val="Normal"/>
+    <w:next w:val="Normal"/>
+    <w:autoRedefine/>
+    <w:uiPriority w:val="39"/>
+    <w:unhideWhenUsed/>
+    <w:rsid w:val="00834314"/>
+    <w:pPr>
+      <w:spacing w:after="100"/>
+      <w:ind w:left="440"/>
+    </w:pPr>
+  </w:style>
 </w:styles>
 </file>
 
@@ -17547,6 +19703,32 @@
       </w:tblCellMar>
     </w:tblPr>
   </w:style>
+  <w:style w:type="paragraph" w:styleId="TOC2">
+    <w:name w:val="toc 2"/>
+    <w:basedOn w:val="Normal"/>
+    <w:next w:val="Normal"/>
+    <w:autoRedefine/>
+    <w:uiPriority w:val="39"/>
+    <w:unhideWhenUsed/>
+    <w:rsid w:val="00834314"/>
+    <w:pPr>
+      <w:spacing w:after="100"/>
+      <w:ind w:left="220"/>
+    </w:pPr>
+  </w:style>
+  <w:style w:type="paragraph" w:styleId="TOC3">
+    <w:name w:val="toc 3"/>
+    <w:basedOn w:val="Normal"/>
+    <w:next w:val="Normal"/>
+    <w:autoRedefine/>
+    <w:uiPriority w:val="39"/>
+    <w:unhideWhenUsed/>
+    <w:rsid w:val="00834314"/>
+    <w:pPr>
+      <w:spacing w:after="100"/>
+      <w:ind w:left="440"/>
+    </w:pPr>
+  </w:style>
 </w:styles>
 </file>
 

--- a/report/Expense-Manager-synopsis.docx
+++ b/report/Expense-Manager-synopsis.docx
@@ -2903,16 +2903,7 @@
             <w:rStyle w:val="Hyperlink"/>
             <w:noProof/>
           </w:rPr>
-          <w:t>Implementation Metho</w:t>
-        </w:r>
-        <w:bookmarkStart w:id="8" w:name="_GoBack"/>
-        <w:bookmarkEnd w:id="8"/>
-        <w:r>
-          <w:rPr>
-            <w:rStyle w:val="Hyperlink"/>
-            <w:noProof/>
-          </w:rPr>
-          <w:t>dology</w:t>
+          <w:t>Implementation Methodology</w:t>
         </w:r>
         <w:r>
           <w:rPr>
@@ -3255,14 +3246,14 @@
           <w:rFonts w:eastAsia="Arial"/>
         </w:rPr>
       </w:pPr>
-      <w:bookmarkStart w:id="9" w:name="_Toc275799010"/>
+      <w:bookmarkStart w:id="8" w:name="_Toc275799010"/>
       <w:r>
         <w:rPr>
           <w:rFonts w:eastAsia="Arial"/>
         </w:rPr>
         <w:br w:type="page"/>
       </w:r>
-      <w:bookmarkStart w:id="10" w:name="_Toc344555995"/>
+      <w:bookmarkStart w:id="9" w:name="_Toc344555995"/>
       <w:r>
         <w:rPr>
           <w:rFonts w:eastAsia="Arial"/>
@@ -3270,8 +3261,8 @@
         <w:lastRenderedPageBreak/>
         <w:t>Introduction &amp; Objective of the Project:</w:t>
       </w:r>
+      <w:bookmarkEnd w:id="8"/>
       <w:bookmarkEnd w:id="9"/>
-      <w:bookmarkEnd w:id="10"/>
     </w:p>
     <w:p>
       <w:pPr>
@@ -3870,16 +3861,16 @@
           <w:rFonts w:eastAsia="Arial"/>
         </w:rPr>
       </w:pPr>
-      <w:bookmarkStart w:id="11" w:name="_Toc275799011"/>
-      <w:bookmarkStart w:id="12" w:name="_Toc344555996"/>
+      <w:bookmarkStart w:id="10" w:name="_Toc275799011"/>
+      <w:bookmarkStart w:id="11" w:name="_Toc344555996"/>
       <w:r>
         <w:rPr>
           <w:rFonts w:eastAsia="Arial"/>
         </w:rPr>
         <w:t>Project Category:</w:t>
       </w:r>
+      <w:bookmarkEnd w:id="10"/>
       <w:bookmarkEnd w:id="11"/>
-      <w:bookmarkEnd w:id="12"/>
     </w:p>
     <w:p>
       <w:pPr>
@@ -4490,41 +4481,41 @@
       <w:pPr>
         <w:pStyle w:val="Heading1"/>
       </w:pPr>
-      <w:bookmarkStart w:id="13" w:name="_Toc320841487"/>
-      <w:bookmarkStart w:id="14" w:name="_Toc344229890"/>
+      <w:bookmarkStart w:id="12" w:name="_Toc320841487"/>
+      <w:bookmarkStart w:id="13" w:name="_Toc344229890"/>
       <w:r>
         <w:tab/>
       </w:r>
-      <w:bookmarkStart w:id="15" w:name="_Toc344555997"/>
+      <w:bookmarkStart w:id="14" w:name="_Toc344555997"/>
       <w:r>
         <w:t>Hard</w:t>
       </w:r>
       <w:r>
         <w:t xml:space="preserve">ware and </w:t>
       </w:r>
+      <w:bookmarkEnd w:id="12"/>
+      <w:r>
+        <w:t>Software Specification</w:t>
+      </w:r>
       <w:bookmarkEnd w:id="13"/>
-      <w:r>
-        <w:t>Software Specification</w:t>
-      </w:r>
       <w:bookmarkEnd w:id="14"/>
+    </w:p>
+    <w:p>
+      <w:pPr>
+        <w:pStyle w:val="Heading2"/>
+      </w:pPr>
+      <w:bookmarkStart w:id="15" w:name="_Toc320841488"/>
+      <w:bookmarkStart w:id="16" w:name="_Toc344229891"/>
+      <w:r>
+        <w:tab/>
+      </w:r>
+      <w:bookmarkStart w:id="17" w:name="_Toc344555998"/>
+      <w:r>
+        <w:t>Hardware Requirement</w:t>
+      </w:r>
       <w:bookmarkEnd w:id="15"/>
-    </w:p>
-    <w:p>
-      <w:pPr>
-        <w:pStyle w:val="Heading2"/>
-      </w:pPr>
-      <w:bookmarkStart w:id="16" w:name="_Toc320841488"/>
-      <w:bookmarkStart w:id="17" w:name="_Toc344229891"/>
-      <w:r>
-        <w:tab/>
-      </w:r>
-      <w:bookmarkStart w:id="18" w:name="_Toc344555998"/>
-      <w:r>
-        <w:t>Hardware Requirement</w:t>
-      </w:r>
       <w:bookmarkEnd w:id="16"/>
       <w:bookmarkEnd w:id="17"/>
-      <w:bookmarkEnd w:id="18"/>
     </w:p>
     <w:p>
       <w:pPr>
@@ -4671,16 +4662,16 @@
       <w:pPr>
         <w:pStyle w:val="Heading2"/>
       </w:pPr>
-      <w:bookmarkStart w:id="19" w:name="_Toc344229892"/>
+      <w:bookmarkStart w:id="18" w:name="_Toc344229892"/>
       <w:r>
         <w:tab/>
       </w:r>
-      <w:bookmarkStart w:id="20" w:name="_Toc344555999"/>
+      <w:bookmarkStart w:id="19" w:name="_Toc344555999"/>
       <w:r>
         <w:t>Software Requirement</w:t>
       </w:r>
+      <w:bookmarkEnd w:id="18"/>
       <w:bookmarkEnd w:id="19"/>
-      <w:bookmarkEnd w:id="20"/>
     </w:p>
     <w:p>
       <w:pPr>
@@ -4897,7 +4888,7 @@
           <w:u w:val="single"/>
         </w:rPr>
       </w:pPr>
-      <w:bookmarkStart w:id="21" w:name="_Toc344556000"/>
+      <w:bookmarkStart w:id="20" w:name="_Toc344556000"/>
       <w:r>
         <w:rPr>
           <w:rFonts w:eastAsia="Arial"/>
@@ -4909,7 +4900,7 @@
         </w:rPr>
         <w:t>Tools/Platforms used (Hardware/Software):</w:t>
       </w:r>
-      <w:bookmarkEnd w:id="21"/>
+      <w:bookmarkEnd w:id="20"/>
     </w:p>
     <w:p>
       <w:pPr>
@@ -6437,14 +6428,14 @@
           <w:color w:val="FF0000"/>
         </w:rPr>
       </w:pPr>
-      <w:bookmarkStart w:id="22" w:name="_Toc275799012"/>
+      <w:bookmarkStart w:id="21" w:name="_Toc275799012"/>
       <w:r>
         <w:rPr>
           <w:rFonts w:eastAsia="Arial"/>
         </w:rPr>
         <w:br w:type="page"/>
       </w:r>
-      <w:bookmarkStart w:id="23" w:name="_Toc344556001"/>
+      <w:bookmarkStart w:id="22" w:name="_Toc344556001"/>
       <w:r>
         <w:rPr>
           <w:rFonts w:eastAsia="Arial"/>
@@ -6453,8 +6444,8 @@
         <w:lastRenderedPageBreak/>
         <w:t>Analysis of the Project:</w:t>
       </w:r>
+      <w:bookmarkEnd w:id="21"/>
       <w:bookmarkEnd w:id="22"/>
-      <w:bookmarkEnd w:id="23"/>
     </w:p>
     <w:p>
       <w:pPr>
@@ -7715,27 +7706,27 @@
       <w:r>
         <w:tab/>
       </w:r>
-      <w:bookmarkStart w:id="24" w:name="_Toc344556002"/>
+      <w:bookmarkStart w:id="23" w:name="_Toc344556002"/>
       <w:r>
         <w:t>Hard</w:t>
       </w:r>
       <w:r>
         <w:t>ware and Software Specification</w:t>
       </w:r>
+      <w:bookmarkEnd w:id="23"/>
+    </w:p>
+    <w:p>
+      <w:pPr>
+        <w:pStyle w:val="Heading2"/>
+      </w:pPr>
+      <w:r>
+        <w:tab/>
+      </w:r>
+      <w:bookmarkStart w:id="24" w:name="_Toc344556003"/>
+      <w:r>
+        <w:t>Hardware Requirement</w:t>
+      </w:r>
       <w:bookmarkEnd w:id="24"/>
-    </w:p>
-    <w:p>
-      <w:pPr>
-        <w:pStyle w:val="Heading2"/>
-      </w:pPr>
-      <w:r>
-        <w:tab/>
-      </w:r>
-      <w:bookmarkStart w:id="25" w:name="_Toc344556003"/>
-      <w:r>
-        <w:t>Hardware Requirement</w:t>
-      </w:r>
-      <w:bookmarkEnd w:id="25"/>
     </w:p>
     <w:p>
       <w:pPr>
@@ -7885,11 +7876,11 @@
       <w:r>
         <w:tab/>
       </w:r>
-      <w:bookmarkStart w:id="26" w:name="_Toc344556004"/>
+      <w:bookmarkStart w:id="25" w:name="_Toc344556004"/>
       <w:r>
         <w:t>Software Requirement</w:t>
       </w:r>
-      <w:bookmarkEnd w:id="26"/>
+      <w:bookmarkEnd w:id="25"/>
     </w:p>
     <w:p>
       <w:pPr>
@@ -7978,7 +7969,7 @@
           <w:rFonts w:eastAsia="Arial"/>
         </w:rPr>
       </w:pPr>
-      <w:bookmarkStart w:id="27" w:name="_Toc344556005"/>
+      <w:bookmarkStart w:id="26" w:name="_Toc344556005"/>
       <w:r>
         <w:rPr>
           <w:rFonts w:eastAsia="Arial"/>
@@ -7986,8 +7977,25 @@
         <w:lastRenderedPageBreak/>
         <w:t>Requirement and Analysis</w:t>
       </w:r>
+      <w:bookmarkEnd w:id="26"/>
+    </w:p>
+    <w:p>
+      <w:pPr>
+        <w:pStyle w:val="Heading2"/>
+        <w:rPr>
+          <w:rFonts w:eastAsia="Arial"/>
+        </w:rPr>
+      </w:pPr>
+      <w:bookmarkStart w:id="27" w:name="_Toc344556006"/>
+      <w:r>
+        <w:rPr>
+          <w:rFonts w:eastAsia="Arial"/>
+        </w:rPr>
+        <w:t>Problem definition</w:t>
+      </w:r>
       <w:bookmarkEnd w:id="27"/>
     </w:p>
+    <w:p/>
     <w:p>
       <w:pPr>
         <w:pStyle w:val="Heading2"/>
@@ -7995,16 +8003,273 @@
           <w:rFonts w:eastAsia="Arial"/>
         </w:rPr>
       </w:pPr>
-      <w:bookmarkStart w:id="28" w:name="_Toc344556006"/>
-      <w:r>
-        <w:rPr>
-          <w:rFonts w:eastAsia="Arial"/>
-        </w:rPr>
-        <w:t>Problem definition</w:t>
+      <w:bookmarkStart w:id="28" w:name="_Toc344556007"/>
+      <w:r>
+        <w:rPr>
+          <w:rFonts w:eastAsia="Arial"/>
+        </w:rPr>
+        <w:t>Requirement Specification</w:t>
       </w:r>
       <w:bookmarkEnd w:id="28"/>
     </w:p>
-    <w:p/>
+    <w:p>
+      <w:pPr>
+        <w:pStyle w:val="Heading3"/>
+        <w:rPr>
+          <w:sz w:val="20"/>
+        </w:rPr>
+      </w:pPr>
+      <w:bookmarkStart w:id="29" w:name="_Toc299548677"/>
+      <w:bookmarkStart w:id="30" w:name="_Toc344539154"/>
+      <w:r>
+        <w:t>Functional Requirements</w:t>
+      </w:r>
+      <w:bookmarkEnd w:id="29"/>
+      <w:bookmarkEnd w:id="30"/>
+    </w:p>
+    <w:p>
+      <w:pPr>
+        <w:rPr>
+          <w:rFonts w:eastAsia="Arial"/>
+          <w:color w:val="FF0000"/>
+        </w:rPr>
+      </w:pPr>
+      <w:bookmarkStart w:id="31" w:name="_GoBack"/>
+      <w:bookmarkEnd w:id="31"/>
+    </w:p>
+    <w:p>
+      <w:pPr>
+        <w:pStyle w:val="Heading3"/>
+        <w:rPr>
+          <w:rFonts w:eastAsia="Arial"/>
+        </w:rPr>
+      </w:pPr>
+      <w:bookmarkStart w:id="32" w:name="_Toc344556008"/>
+      <w:r>
+        <w:rPr>
+          <w:rFonts w:eastAsia="Arial"/>
+        </w:rPr>
+        <w:t>Technical Specification</w:t>
+      </w:r>
+      <w:bookmarkEnd w:id="32"/>
+    </w:p>
+    <w:p>
+      <w:pPr>
+        <w:pStyle w:val="ListParagraph"/>
+        <w:spacing w:line="480" w:lineRule="auto"/>
+        <w:ind w:firstLine="360"/>
+        <w:rPr>
+          <w:rFonts w:eastAsia="Times New Roman" w:cs="Times New Roman"/>
+          <w:i/>
+          <w:color w:val="222222"/>
+          <w:lang w:eastAsia="en-IN"/>
+        </w:rPr>
+      </w:pPr>
+      <w:r>
+        <w:rPr>
+          <w:rFonts w:eastAsia="Times New Roman" w:cs="Times New Roman"/>
+          <w:b/>
+          <w:color w:val="222222"/>
+          <w:lang w:eastAsia="en-IN"/>
+        </w:rPr>
+        <w:t>Front End/ GUI Tools:</w:t>
+      </w:r>
+      <w:r>
+        <w:rPr>
+          <w:rFonts w:eastAsia="Times New Roman" w:cs="Times New Roman"/>
+          <w:color w:val="222222"/>
+          <w:lang w:eastAsia="en-IN"/>
+        </w:rPr>
+        <w:t xml:space="preserve">  Windows Presentation Framework (WPF)</w:t>
+      </w:r>
+    </w:p>
+    <w:p>
+      <w:pPr>
+        <w:pStyle w:val="ListParagraph"/>
+        <w:spacing w:line="480" w:lineRule="auto"/>
+        <w:ind w:firstLine="360"/>
+        <w:rPr>
+          <w:rFonts w:eastAsia="Times New Roman" w:cs="Times New Roman"/>
+          <w:i/>
+          <w:color w:val="222222"/>
+          <w:lang w:eastAsia="en-IN"/>
+        </w:rPr>
+      </w:pPr>
+      <w:r>
+        <w:rPr>
+          <w:rFonts w:eastAsia="Times New Roman" w:cs="Times New Roman"/>
+          <w:b/>
+          <w:color w:val="222222"/>
+          <w:lang w:eastAsia="en-IN"/>
+        </w:rPr>
+        <w:t>IDE:</w:t>
+      </w:r>
+      <w:r>
+        <w:rPr>
+          <w:rFonts w:eastAsia="Times New Roman" w:cs="Times New Roman"/>
+          <w:color w:val="222222"/>
+          <w:lang w:eastAsia="en-IN"/>
+        </w:rPr>
+        <w:t xml:space="preserve"> Visual Studio 2010</w:t>
+      </w:r>
+    </w:p>
+    <w:p>
+      <w:pPr>
+        <w:pStyle w:val="ListParagraph"/>
+        <w:spacing w:line="480" w:lineRule="auto"/>
+        <w:ind w:firstLine="360"/>
+        <w:rPr>
+          <w:rFonts w:eastAsia="Times New Roman" w:cs="Times New Roman"/>
+          <w:i/>
+          <w:color w:val="222222"/>
+          <w:lang w:eastAsia="en-IN"/>
+        </w:rPr>
+      </w:pPr>
+      <w:r>
+        <w:rPr>
+          <w:rFonts w:eastAsia="Times New Roman" w:cs="Times New Roman"/>
+          <w:b/>
+          <w:color w:val="222222"/>
+          <w:lang w:eastAsia="en-IN"/>
+        </w:rPr>
+        <w:t xml:space="preserve">Framework: </w:t>
+      </w:r>
+      <w:r>
+        <w:rPr>
+          <w:rFonts w:eastAsia="Times New Roman" w:cs="Times New Roman"/>
+          <w:color w:val="222222"/>
+          <w:lang w:eastAsia="en-IN"/>
+        </w:rPr>
+        <w:t>Microsoft .NET 4.0</w:t>
+      </w:r>
+    </w:p>
+    <w:p>
+      <w:pPr>
+        <w:pStyle w:val="ListParagraph"/>
+        <w:spacing w:line="480" w:lineRule="auto"/>
+        <w:ind w:firstLine="360"/>
+        <w:rPr>
+          <w:rFonts w:eastAsia="Times New Roman" w:cs="Times New Roman"/>
+          <w:i/>
+          <w:color w:val="222222"/>
+          <w:lang w:eastAsia="en-IN"/>
+        </w:rPr>
+      </w:pPr>
+      <w:r>
+        <w:rPr>
+          <w:rFonts w:eastAsia="Times New Roman" w:cs="Times New Roman"/>
+          <w:b/>
+          <w:color w:val="222222"/>
+          <w:lang w:eastAsia="en-IN"/>
+        </w:rPr>
+        <w:t>Database:</w:t>
+      </w:r>
+      <w:r>
+        <w:rPr>
+          <w:rFonts w:eastAsia="Times New Roman" w:cs="Times New Roman"/>
+          <w:color w:val="222222"/>
+          <w:lang w:eastAsia="en-IN"/>
+        </w:rPr>
+        <w:t xml:space="preserve"> MySQL</w:t>
+      </w:r>
+    </w:p>
+    <w:p>
+      <w:pPr>
+        <w:pStyle w:val="ListParagraph"/>
+        <w:spacing w:line="480" w:lineRule="auto"/>
+        <w:ind w:firstLine="360"/>
+        <w:rPr>
+          <w:rFonts w:eastAsia="Times New Roman" w:cs="Times New Roman"/>
+          <w:b/>
+          <w:i/>
+          <w:color w:val="222222"/>
+          <w:lang w:eastAsia="en-IN"/>
+        </w:rPr>
+      </w:pPr>
+      <w:r>
+        <w:rPr>
+          <w:rFonts w:eastAsia="Times New Roman" w:cs="Times New Roman"/>
+          <w:b/>
+          <w:color w:val="222222"/>
+          <w:lang w:eastAsia="en-IN"/>
+        </w:rPr>
+        <w:t xml:space="preserve">Database Tool: </w:t>
+      </w:r>
+      <w:r>
+        <w:rPr>
+          <w:rFonts w:eastAsia="Times New Roman" w:cs="Times New Roman"/>
+          <w:color w:val="222222"/>
+          <w:lang w:eastAsia="en-IN"/>
+        </w:rPr>
+        <w:t>MySQL workbench CE</w:t>
+      </w:r>
+    </w:p>
+    <w:p>
+      <w:pPr>
+        <w:pStyle w:val="ListParagraph"/>
+        <w:spacing w:line="480" w:lineRule="auto"/>
+        <w:ind w:firstLine="360"/>
+        <w:rPr>
+          <w:rFonts w:eastAsia="Times New Roman" w:cs="Times New Roman"/>
+          <w:i/>
+          <w:color w:val="222222"/>
+          <w:lang w:eastAsia="en-IN"/>
+        </w:rPr>
+      </w:pPr>
+      <w:r>
+        <w:rPr>
+          <w:rFonts w:eastAsia="Times New Roman" w:cs="Times New Roman"/>
+          <w:b/>
+          <w:color w:val="222222"/>
+          <w:lang w:eastAsia="en-IN"/>
+        </w:rPr>
+        <w:t>Operating Systems</w:t>
+      </w:r>
+      <w:r>
+        <w:rPr>
+          <w:rFonts w:eastAsia="Times New Roman" w:cs="Times New Roman"/>
+          <w:color w:val="222222"/>
+          <w:lang w:eastAsia="en-IN"/>
+        </w:rPr>
+        <w:t>: Windows XP, Windows 7</w:t>
+      </w:r>
+    </w:p>
+    <w:p>
+      <w:pPr>
+        <w:pStyle w:val="ListParagraph"/>
+        <w:spacing w:line="480" w:lineRule="auto"/>
+        <w:ind w:firstLine="360"/>
+        <w:rPr>
+          <w:rFonts w:eastAsia="Arial"/>
+        </w:rPr>
+      </w:pPr>
+      <w:r>
+        <w:rPr>
+          <w:rFonts w:eastAsia="Times New Roman" w:cs="Times New Roman"/>
+          <w:b/>
+          <w:color w:val="222222"/>
+          <w:lang w:eastAsia="en-IN"/>
+        </w:rPr>
+        <w:t>Cloud Technology</w:t>
+      </w:r>
+      <w:r>
+        <w:rPr>
+          <w:rFonts w:eastAsia="Times New Roman" w:cs="Times New Roman"/>
+          <w:color w:val="222222"/>
+          <w:lang w:eastAsia="en-IN"/>
+        </w:rPr>
+        <w:t>: Google Drive, Google forms</w:t>
+      </w:r>
+      <w:r>
+        <w:rPr>
+          <w:rFonts w:ascii="Times New Roman" w:hAnsi="Times New Roman" w:cs="Times New Roman"/>
+          <w:color w:val="808080"/>
+          <w:sz w:val="23"/>
+          <w:szCs w:val="23"/>
+        </w:rPr>
+        <w:t xml:space="preserve">        </w:t>
+      </w:r>
+    </w:p>
     <w:p>
       <w:pPr>
         <w:pStyle w:val="Heading2"/>
@@ -8012,68 +8277,14 @@
           <w:rFonts w:eastAsia="Arial"/>
         </w:rPr>
       </w:pPr>
-      <w:bookmarkStart w:id="29" w:name="_Toc344556007"/>
-      <w:r>
-        <w:rPr>
-          <w:rFonts w:eastAsia="Arial"/>
-        </w:rPr>
-        <w:t>Requirement Specification</w:t>
-      </w:r>
-      <w:bookmarkEnd w:id="29"/>
-    </w:p>
-    <w:p>
-      <w:pPr>
-        <w:rPr>
-          <w:rFonts w:eastAsia="Arial"/>
-          <w:color w:val="FF0000"/>
-        </w:rPr>
-      </w:pPr>
-    </w:p>
-    <w:p>
-      <w:pPr>
-        <w:pStyle w:val="Heading2"/>
-        <w:rPr>
-          <w:rFonts w:eastAsia="Arial"/>
-        </w:rPr>
-      </w:pPr>
-      <w:bookmarkStart w:id="30" w:name="_Toc344556008"/>
-      <w:r>
-        <w:rPr>
-          <w:rFonts w:eastAsia="Arial"/>
-        </w:rPr>
-        <w:t>Technical Specification</w:t>
-      </w:r>
-      <w:bookmarkEnd w:id="30"/>
-    </w:p>
-    <w:p>
-      <w:pPr>
-        <w:rPr>
-          <w:rFonts w:eastAsia="Arial"/>
-        </w:rPr>
-      </w:pPr>
-    </w:p>
-    <w:p>
-      <w:pPr>
-        <w:pStyle w:val="Heading2"/>
-        <w:rPr>
-          <w:rFonts w:eastAsia="Arial"/>
-        </w:rPr>
-      </w:pPr>
-      <w:bookmarkStart w:id="31" w:name="_Toc344556009"/>
+      <w:bookmarkStart w:id="33" w:name="_Toc344556009"/>
       <w:r>
         <w:rPr>
           <w:rFonts w:eastAsia="Arial"/>
         </w:rPr>
         <w:t>Planning and Scheduling</w:t>
       </w:r>
-      <w:bookmarkEnd w:id="31"/>
-    </w:p>
-    <w:p>
-      <w:pPr>
-        <w:rPr>
-          <w:rFonts w:eastAsia="Arial"/>
-        </w:rPr>
-      </w:pPr>
+      <w:bookmarkEnd w:id="33"/>
     </w:p>
     <w:p>
       <w:pPr>
@@ -8082,21 +8293,69 @@
           <w:rFonts w:eastAsia="Arial"/>
         </w:rPr>
       </w:pPr>
-      <w:bookmarkStart w:id="32" w:name="_Toc344556010"/>
+      <w:bookmarkStart w:id="34" w:name="_Toc344556010"/>
       <w:r>
         <w:rPr>
           <w:rFonts w:eastAsia="Arial"/>
         </w:rPr>
         <w:t>Gantt chart</w:t>
       </w:r>
-      <w:bookmarkEnd w:id="32"/>
-    </w:p>
-    <w:p>
-      <w:pPr>
-        <w:rPr>
-          <w:rFonts w:eastAsia="Arial"/>
-        </w:rPr>
-      </w:pPr>
+      <w:bookmarkEnd w:id="34"/>
+    </w:p>
+    <w:p>
+      <w:pPr>
+        <w:rPr>
+          <w:rFonts w:eastAsia="Arial"/>
+        </w:rPr>
+      </w:pPr>
+      <w:r>
+        <w:rPr>
+          <w:rFonts w:eastAsia="Arial"/>
+          <w:noProof/>
+        </w:rPr>
+        <w:lastRenderedPageBreak/>
+        <w:drawing>
+          <wp:inline distT="0" distB="0" distL="0" distR="0">
+            <wp:extent cx="6201295" cy="4696691"/>
+            <wp:effectExtent l="0" t="0" r="9525" b="8890"/>
+            <wp:docPr id="19" name="Picture 19"/>
+            <wp:cNvGraphicFramePr>
+              <a:graphicFrameLocks xmlns:a="http://schemas.openxmlformats.org/drawingml/2006/main" noChangeAspect="1"/>
+            </wp:cNvGraphicFramePr>
+            <a:graphic xmlns:a="http://schemas.openxmlformats.org/drawingml/2006/main">
+              <a:graphicData uri="http://schemas.openxmlformats.org/drawingml/2006/picture">
+                <pic:pic xmlns:pic="http://schemas.openxmlformats.org/drawingml/2006/picture">
+                  <pic:nvPicPr>
+                    <pic:cNvPr id="0" name="ems-gyantt.JPG"/>
+                    <pic:cNvPicPr/>
+                  </pic:nvPicPr>
+                  <pic:blipFill>
+                    <a:blip r:embed="rId16">
+                      <a:extLst>
+                        <a:ext uri="{28A0092B-C50C-407E-A947-70E740481C1C}">
+                          <a14:useLocalDpi xmlns:a14="http://schemas.microsoft.com/office/drawing/2010/main" val="0"/>
+                        </a:ext>
+                      </a:extLst>
+                    </a:blip>
+                    <a:stretch>
+                      <a:fillRect/>
+                    </a:stretch>
+                  </pic:blipFill>
+                  <pic:spPr>
+                    <a:xfrm>
+                      <a:off x="0" y="0"/>
+                      <a:ext cx="6201958" cy="4697193"/>
+                    </a:xfrm>
+                    <a:prstGeom prst="rect">
+                      <a:avLst/>
+                    </a:prstGeom>
+                  </pic:spPr>
+                </pic:pic>
+              </a:graphicData>
+            </a:graphic>
+          </wp:inline>
+        </w:drawing>
+      </w:r>
     </w:p>
     <w:p>
       <w:pPr>
@@ -8105,21 +8364,69 @@
           <w:rFonts w:eastAsia="Arial"/>
         </w:rPr>
       </w:pPr>
-      <w:bookmarkStart w:id="33" w:name="_Toc344556011"/>
+      <w:bookmarkStart w:id="35" w:name="_Toc344556011"/>
       <w:r>
         <w:rPr>
           <w:rFonts w:eastAsia="Arial"/>
         </w:rPr>
         <w:t>Tracking Gantt</w:t>
       </w:r>
-      <w:bookmarkEnd w:id="33"/>
-    </w:p>
-    <w:p>
-      <w:pPr>
-        <w:rPr>
-          <w:rFonts w:eastAsia="Arial"/>
-        </w:rPr>
-      </w:pPr>
+      <w:bookmarkEnd w:id="35"/>
+    </w:p>
+    <w:p>
+      <w:pPr>
+        <w:rPr>
+          <w:rFonts w:eastAsia="Arial"/>
+        </w:rPr>
+      </w:pPr>
+      <w:r>
+        <w:rPr>
+          <w:rFonts w:eastAsia="Arial"/>
+          <w:noProof/>
+        </w:rPr>
+        <w:lastRenderedPageBreak/>
+        <w:drawing>
+          <wp:inline distT="0" distB="0" distL="0" distR="0">
+            <wp:extent cx="6134792" cy="4031672"/>
+            <wp:effectExtent l="0" t="0" r="0" b="6985"/>
+            <wp:docPr id="20" name="Picture 20"/>
+            <wp:cNvGraphicFramePr>
+              <a:graphicFrameLocks xmlns:a="http://schemas.openxmlformats.org/drawingml/2006/main" noChangeAspect="1"/>
+            </wp:cNvGraphicFramePr>
+            <a:graphic xmlns:a="http://schemas.openxmlformats.org/drawingml/2006/main">
+              <a:graphicData uri="http://schemas.openxmlformats.org/drawingml/2006/picture">
+                <pic:pic xmlns:pic="http://schemas.openxmlformats.org/drawingml/2006/picture">
+                  <pic:nvPicPr>
+                    <pic:cNvPr id="0" name="ems-tracking-gyantt.JPG"/>
+                    <pic:cNvPicPr/>
+                  </pic:nvPicPr>
+                  <pic:blipFill>
+                    <a:blip r:embed="rId17">
+                      <a:extLst>
+                        <a:ext uri="{28A0092B-C50C-407E-A947-70E740481C1C}">
+                          <a14:useLocalDpi xmlns:a14="http://schemas.microsoft.com/office/drawing/2010/main" val="0"/>
+                        </a:ext>
+                      </a:extLst>
+                    </a:blip>
+                    <a:stretch>
+                      <a:fillRect/>
+                    </a:stretch>
+                  </pic:blipFill>
+                  <pic:spPr>
+                    <a:xfrm>
+                      <a:off x="0" y="0"/>
+                      <a:ext cx="6138540" cy="4034135"/>
+                    </a:xfrm>
+                    <a:prstGeom prst="rect">
+                      <a:avLst/>
+                    </a:prstGeom>
+                  </pic:spPr>
+                </pic:pic>
+              </a:graphicData>
+            </a:graphic>
+          </wp:inline>
+        </w:drawing>
+      </w:r>
     </w:p>
     <w:p>
       <w:pPr>
@@ -8128,16 +8435,63 @@
           <w:rFonts w:eastAsia="Arial"/>
         </w:rPr>
       </w:pPr>
-      <w:bookmarkStart w:id="34" w:name="_Toc344556012"/>
+      <w:bookmarkStart w:id="36" w:name="_Toc344556012"/>
       <w:r>
         <w:rPr>
           <w:rFonts w:eastAsia="Arial"/>
         </w:rPr>
         <w:t>Pert chart</w:t>
       </w:r>
-      <w:bookmarkEnd w:id="34"/>
-    </w:p>
-    <w:p/>
+      <w:bookmarkEnd w:id="36"/>
+    </w:p>
+    <w:p>
+      <w:r>
+        <w:rPr>
+          <w:noProof/>
+        </w:rPr>
+        <w:drawing>
+          <wp:inline distT="0" distB="0" distL="0" distR="0">
+            <wp:extent cx="6134793" cy="3815542"/>
+            <wp:effectExtent l="0" t="0" r="0" b="0"/>
+            <wp:docPr id="21" name="Picture 21"/>
+            <wp:cNvGraphicFramePr>
+              <a:graphicFrameLocks xmlns:a="http://schemas.openxmlformats.org/drawingml/2006/main" noChangeAspect="1"/>
+            </wp:cNvGraphicFramePr>
+            <a:graphic xmlns:a="http://schemas.openxmlformats.org/drawingml/2006/main">
+              <a:graphicData uri="http://schemas.openxmlformats.org/drawingml/2006/picture">
+                <pic:pic xmlns:pic="http://schemas.openxmlformats.org/drawingml/2006/picture">
+                  <pic:nvPicPr>
+                    <pic:cNvPr id="0" name="ems-pert.JPG"/>
+                    <pic:cNvPicPr/>
+                  </pic:nvPicPr>
+                  <pic:blipFill>
+                    <a:blip r:embed="rId18">
+                      <a:extLst>
+                        <a:ext uri="{28A0092B-C50C-407E-A947-70E740481C1C}">
+                          <a14:useLocalDpi xmlns:a14="http://schemas.microsoft.com/office/drawing/2010/main" val="0"/>
+                        </a:ext>
+                      </a:extLst>
+                    </a:blip>
+                    <a:stretch>
+                      <a:fillRect/>
+                    </a:stretch>
+                  </pic:blipFill>
+                  <pic:spPr>
+                    <a:xfrm>
+                      <a:off x="0" y="0"/>
+                      <a:ext cx="6136822" cy="3816804"/>
+                    </a:xfrm>
+                    <a:prstGeom prst="rect">
+                      <a:avLst/>
+                    </a:prstGeom>
+                  </pic:spPr>
+                </pic:pic>
+              </a:graphicData>
+            </a:graphic>
+          </wp:inline>
+        </w:drawing>
+      </w:r>
+    </w:p>
     <w:p>
       <w:pPr>
         <w:pStyle w:val="Heading1"/>
@@ -8145,20 +8499,15 @@
           <w:rFonts w:eastAsia="Arial"/>
         </w:rPr>
       </w:pPr>
-      <w:bookmarkStart w:id="35" w:name="_Toc344556013"/>
-      <w:r>
-        <w:rPr>
-          <w:rFonts w:eastAsia="Arial"/>
-        </w:rPr>
+      <w:bookmarkStart w:id="37" w:name="_Toc344556013"/>
+      <w:r>
+        <w:rPr>
+          <w:rFonts w:eastAsia="Arial"/>
+        </w:rPr>
+        <w:lastRenderedPageBreak/>
         <w:t>Scope of the Solution</w:t>
       </w:r>
-      <w:r>
-        <w:rPr>
-          <w:rFonts w:eastAsia="Arial"/>
-        </w:rPr>
-        <w:t>:</w:t>
-      </w:r>
-      <w:bookmarkEnd w:id="35"/>
+      <w:bookmarkEnd w:id="37"/>
     </w:p>
     <w:p>
       <w:pPr>
@@ -8187,14 +8536,14 @@
           <w:rFonts w:eastAsia="Arial"/>
         </w:rPr>
       </w:pPr>
-      <w:bookmarkStart w:id="36" w:name="_Toc344556014"/>
+      <w:bookmarkStart w:id="38" w:name="_Toc344556014"/>
       <w:r>
         <w:rPr>
           <w:rFonts w:eastAsia="Arial"/>
         </w:rPr>
         <w:t>Analysis:</w:t>
       </w:r>
-      <w:bookmarkEnd w:id="36"/>
+      <w:bookmarkEnd w:id="38"/>
     </w:p>
     <w:p>
       <w:pPr>
@@ -8213,21 +8562,20 @@
           <w:rFonts w:eastAsia="Arial"/>
         </w:rPr>
       </w:pPr>
-      <w:bookmarkStart w:id="37" w:name="_Toc344556015"/>
+      <w:bookmarkStart w:id="39" w:name="_Toc344556015"/>
       <w:r>
         <w:rPr>
           <w:rFonts w:eastAsia="Arial"/>
         </w:rPr>
         <w:t>Context Diagram</w:t>
       </w:r>
-      <w:bookmarkEnd w:id="37"/>
+      <w:bookmarkEnd w:id="39"/>
     </w:p>
     <w:p>
       <w:r>
         <w:rPr>
           <w:noProof/>
         </w:rPr>
-        <w:lastRenderedPageBreak/>
         <w:drawing>
           <wp:inline distT="0" distB="0" distL="0" distR="0" wp14:anchorId="7E473B25" wp14:editId="0DB5043D">
             <wp:extent cx="5700254" cy="3817951"/>
@@ -8244,7 +8592,7 @@
                     <pic:cNvPicPr/>
                   </pic:nvPicPr>
                   <pic:blipFill>
-                    <a:blip r:embed="rId16">
+                    <a:blip r:embed="rId19">
                       <a:extLst>
                         <a:ext uri="{28A0092B-C50C-407E-A947-70E740481C1C}">
                           <a14:useLocalDpi xmlns:a14="http://schemas.microsoft.com/office/drawing/2010/main" val="0"/>
@@ -8278,24 +8626,24 @@
           <w:rFonts w:eastAsia="Arial"/>
         </w:rPr>
       </w:pPr>
-      <w:bookmarkStart w:id="38" w:name="_Toc344556016"/>
+      <w:bookmarkStart w:id="40" w:name="_Toc344556016"/>
       <w:r>
         <w:rPr>
           <w:rFonts w:eastAsia="Arial"/>
         </w:rPr>
         <w:t>DFD</w:t>
       </w:r>
-      <w:bookmarkEnd w:id="38"/>
+      <w:bookmarkEnd w:id="40"/>
     </w:p>
     <w:p>
       <w:pPr>
         <w:pStyle w:val="Heading3"/>
       </w:pPr>
-      <w:bookmarkStart w:id="39" w:name="_Toc344556017"/>
+      <w:bookmarkStart w:id="41" w:name="_Toc344556017"/>
       <w:r>
         <w:t>Level 0</w:t>
       </w:r>
-      <w:bookmarkEnd w:id="39"/>
+      <w:bookmarkEnd w:id="41"/>
     </w:p>
     <w:p>
       <w:r>
@@ -8319,7 +8667,7 @@
                     <pic:cNvPicPr/>
                   </pic:nvPicPr>
                   <pic:blipFill>
-                    <a:blip r:embed="rId17">
+                    <a:blip r:embed="rId20">
                       <a:extLst>
                         <a:ext uri="{28A0092B-C50C-407E-A947-70E740481C1C}">
                           <a14:useLocalDpi xmlns:a14="http://schemas.microsoft.com/office/drawing/2010/main" val="0"/>
@@ -8350,11 +8698,11 @@
       <w:pPr>
         <w:pStyle w:val="Heading3"/>
       </w:pPr>
-      <w:bookmarkStart w:id="40" w:name="_Toc344556018"/>
+      <w:bookmarkStart w:id="42" w:name="_Toc344556018"/>
       <w:r>
         <w:t>Level 1</w:t>
       </w:r>
-      <w:bookmarkEnd w:id="40"/>
+      <w:bookmarkEnd w:id="42"/>
     </w:p>
     <w:p>
       <w:pPr>
@@ -8380,7 +8728,7 @@
                     <pic:cNvPicPr/>
                   </pic:nvPicPr>
                   <pic:blipFill>
-                    <a:blip r:embed="rId18">
+                    <a:blip r:embed="rId21">
                       <a:extLst>
                         <a:ext uri="{28A0092B-C50C-407E-A947-70E740481C1C}">
                           <a14:useLocalDpi xmlns:a14="http://schemas.microsoft.com/office/drawing/2010/main" val="0"/>
@@ -8432,7 +8780,7 @@
                     <pic:cNvPicPr/>
                   </pic:nvPicPr>
                   <pic:blipFill>
-                    <a:blip r:embed="rId19">
+                    <a:blip r:embed="rId22">
                       <a:extLst>
                         <a:ext uri="{28A0092B-C50C-407E-A947-70E740481C1C}">
                           <a14:useLocalDpi xmlns:a14="http://schemas.microsoft.com/office/drawing/2010/main" val="0"/>
@@ -8483,7 +8831,7 @@
                     <pic:cNvPicPr/>
                   </pic:nvPicPr>
                   <pic:blipFill>
-                    <a:blip r:embed="rId20">
+                    <a:blip r:embed="rId23">
                       <a:extLst>
                         <a:ext uri="{28A0092B-C50C-407E-A947-70E740481C1C}">
                           <a14:useLocalDpi xmlns:a14="http://schemas.microsoft.com/office/drawing/2010/main" val="0"/>
@@ -8515,12 +8863,12 @@
       <w:pPr>
         <w:pStyle w:val="Heading3"/>
       </w:pPr>
-      <w:bookmarkStart w:id="41" w:name="_Toc344556019"/>
+      <w:bookmarkStart w:id="43" w:name="_Toc344556019"/>
       <w:r>
         <w:lastRenderedPageBreak/>
         <w:t>Level 2</w:t>
       </w:r>
-      <w:bookmarkEnd w:id="41"/>
+      <w:bookmarkEnd w:id="43"/>
     </w:p>
     <w:p>
       <w:r>
@@ -8543,7 +8891,7 @@
                     <pic:cNvPicPr/>
                   </pic:nvPicPr>
                   <pic:blipFill>
-                    <a:blip r:embed="rId21">
+                    <a:blip r:embed="rId24">
                       <a:extLst>
                         <a:ext uri="{28A0092B-C50C-407E-A947-70E740481C1C}">
                           <a14:useLocalDpi xmlns:a14="http://schemas.microsoft.com/office/drawing/2010/main" val="0"/>
@@ -8577,14 +8925,14 @@
           <w:rFonts w:eastAsia="Arial"/>
         </w:rPr>
       </w:pPr>
-      <w:bookmarkStart w:id="42" w:name="_Toc344556020"/>
+      <w:bookmarkStart w:id="44" w:name="_Toc344556020"/>
       <w:r>
         <w:rPr>
           <w:rFonts w:eastAsia="Arial"/>
         </w:rPr>
         <w:t>ER Diagram</w:t>
       </w:r>
-      <w:bookmarkEnd w:id="42"/>
+      <w:bookmarkEnd w:id="44"/>
     </w:p>
     <w:p>
       <w:pPr>
@@ -9240,7 +9588,7 @@
                     <pic:cNvPicPr/>
                   </pic:nvPicPr>
                   <pic:blipFill>
-                    <a:blip r:embed="rId22">
+                    <a:blip r:embed="rId25">
                       <a:extLst>
                         <a:ext uri="{28A0092B-C50C-407E-A947-70E740481C1C}">
                           <a14:useLocalDpi xmlns:a14="http://schemas.microsoft.com/office/drawing/2010/main" val="0"/>
@@ -9276,7 +9624,7 @@
           <w:rFonts w:eastAsia="Arial"/>
         </w:rPr>
       </w:pPr>
-      <w:bookmarkStart w:id="43" w:name="_Toc344556021"/>
+      <w:bookmarkStart w:id="45" w:name="_Toc344556021"/>
       <w:r>
         <w:rPr>
           <w:rFonts w:eastAsia="Arial"/>
@@ -9284,7 +9632,7 @@
         <w:lastRenderedPageBreak/>
         <w:t>Class Diagram</w:t>
       </w:r>
-      <w:bookmarkEnd w:id="43"/>
+      <w:bookmarkEnd w:id="45"/>
     </w:p>
     <w:p>
       <w:r>
@@ -9307,7 +9655,7 @@
                     <pic:cNvPicPr/>
                   </pic:nvPicPr>
                   <pic:blipFill>
-                    <a:blip r:embed="rId23">
+                    <a:blip r:embed="rId26">
                       <a:extLst>
                         <a:ext uri="{28A0092B-C50C-407E-A947-70E740481C1C}">
                           <a14:useLocalDpi xmlns:a14="http://schemas.microsoft.com/office/drawing/2010/main" val="0"/>
@@ -9356,7 +9704,7 @@
                     <pic:cNvPicPr/>
                   </pic:nvPicPr>
                   <pic:blipFill>
-                    <a:blip r:embed="rId24">
+                    <a:blip r:embed="rId27">
                       <a:extLst>
                         <a:ext uri="{28A0092B-C50C-407E-A947-70E740481C1C}">
                           <a14:useLocalDpi xmlns:a14="http://schemas.microsoft.com/office/drawing/2010/main" val="0"/>
@@ -9390,14 +9738,14 @@
           <w:rFonts w:eastAsia="Arial"/>
         </w:rPr>
       </w:pPr>
-      <w:bookmarkStart w:id="44" w:name="_Toc344556022"/>
+      <w:bookmarkStart w:id="46" w:name="_Toc344556022"/>
       <w:r>
         <w:rPr>
           <w:rFonts w:eastAsia="Arial"/>
         </w:rPr>
         <w:t>Database and Table Details</w:t>
       </w:r>
-      <w:bookmarkEnd w:id="44"/>
+      <w:bookmarkEnd w:id="46"/>
     </w:p>
     <w:p>
       <w:r>
@@ -9454,7 +9802,7 @@
                     <pic:cNvPicPr/>
                   </pic:nvPicPr>
                   <pic:blipFill>
-                    <a:blip r:embed="rId25">
+                    <a:blip r:embed="rId28">
                       <a:extLst>
                         <a:ext uri="{28A0092B-C50C-407E-A947-70E740481C1C}">
                           <a14:useLocalDpi xmlns:a14="http://schemas.microsoft.com/office/drawing/2010/main" val="0"/>
@@ -9496,14 +9844,14 @@
           <w:rFonts w:eastAsia="Arial"/>
         </w:rPr>
       </w:pPr>
-      <w:bookmarkStart w:id="45" w:name="_Toc344556023"/>
+      <w:bookmarkStart w:id="47" w:name="_Toc344556023"/>
       <w:r>
         <w:rPr>
           <w:rFonts w:eastAsia="Arial"/>
         </w:rPr>
         <w:t>Complete structure:</w:t>
       </w:r>
-      <w:bookmarkEnd w:id="45"/>
+      <w:bookmarkEnd w:id="47"/>
     </w:p>
     <w:p>
       <w:pPr>
@@ -9522,14 +9870,14 @@
           <w:rFonts w:eastAsia="Arial"/>
         </w:rPr>
       </w:pPr>
-      <w:bookmarkStart w:id="46" w:name="_Toc344556024"/>
+      <w:bookmarkStart w:id="48" w:name="_Toc344556024"/>
       <w:r>
         <w:rPr>
           <w:rFonts w:eastAsia="Arial"/>
         </w:rPr>
         <w:t>Module Description</w:t>
       </w:r>
-      <w:bookmarkEnd w:id="46"/>
+      <w:bookmarkEnd w:id="48"/>
     </w:p>
     <w:p/>
     <w:p/>
@@ -9548,7 +9896,7 @@
           <w:rFonts w:eastAsia="Arial"/>
         </w:rPr>
       </w:pPr>
-      <w:bookmarkStart w:id="47" w:name="_Toc344556025"/>
+      <w:bookmarkStart w:id="49" w:name="_Toc344556025"/>
       <w:r>
         <w:rPr>
           <w:rFonts w:eastAsia="Arial"/>
@@ -9556,10 +9904,8 @@
         <w:lastRenderedPageBreak/>
         <w:t>Estimation:</w:t>
       </w:r>
-      <w:bookmarkEnd w:id="47"/>
-    </w:p>
-    <w:p/>
-    <w:p/>
+      <w:bookmarkEnd w:id="49"/>
+    </w:p>
     <w:p>
       <w:pPr>
         <w:rPr>
@@ -9567,6 +9913,54 @@
           <w:u w:val="single"/>
         </w:rPr>
       </w:pPr>
+      <w:r>
+        <w:rPr>
+          <w:rFonts w:eastAsia="Arial"/>
+          <w:noProof/>
+          <w:u w:val="single"/>
+        </w:rPr>
+        <w:drawing>
+          <wp:inline distT="0" distB="0" distL="0" distR="0">
+            <wp:extent cx="5733415" cy="5613400"/>
+            <wp:effectExtent l="0" t="0" r="635" b="6350"/>
+            <wp:docPr id="22" name="Picture 22"/>
+            <wp:cNvGraphicFramePr>
+              <a:graphicFrameLocks xmlns:a="http://schemas.openxmlformats.org/drawingml/2006/main" noChangeAspect="1"/>
+            </wp:cNvGraphicFramePr>
+            <a:graphic xmlns:a="http://schemas.openxmlformats.org/drawingml/2006/main">
+              <a:graphicData uri="http://schemas.openxmlformats.org/drawingml/2006/picture">
+                <pic:pic xmlns:pic="http://schemas.openxmlformats.org/drawingml/2006/picture">
+                  <pic:nvPicPr>
+                    <pic:cNvPr id="0" name="ems-estimation.JPG"/>
+                    <pic:cNvPicPr/>
+                  </pic:nvPicPr>
+                  <pic:blipFill>
+                    <a:blip r:embed="rId29">
+                      <a:extLst>
+                        <a:ext uri="{28A0092B-C50C-407E-A947-70E740481C1C}">
+                          <a14:useLocalDpi xmlns:a14="http://schemas.microsoft.com/office/drawing/2010/main" val="0"/>
+                        </a:ext>
+                      </a:extLst>
+                    </a:blip>
+                    <a:stretch>
+                      <a:fillRect/>
+                    </a:stretch>
+                  </pic:blipFill>
+                  <pic:spPr>
+                    <a:xfrm>
+                      <a:off x="0" y="0"/>
+                      <a:ext cx="5733415" cy="5613400"/>
+                    </a:xfrm>
+                    <a:prstGeom prst="rect">
+                      <a:avLst/>
+                    </a:prstGeom>
+                  </pic:spPr>
+                </pic:pic>
+              </a:graphicData>
+            </a:graphic>
+          </wp:inline>
+        </w:drawing>
+      </w:r>
     </w:p>
     <w:p>
       <w:pPr>
@@ -9593,7 +9987,7 @@
           <w:rFonts w:eastAsia="Arial"/>
         </w:rPr>
       </w:pPr>
-      <w:bookmarkStart w:id="48" w:name="_Toc344556026"/>
+      <w:bookmarkStart w:id="50" w:name="_Toc344556026"/>
       <w:r>
         <w:rPr>
           <w:rFonts w:eastAsia="Arial"/>
@@ -9601,7 +9995,7 @@
         <w:lastRenderedPageBreak/>
         <w:t>Data Structure:</w:t>
       </w:r>
-      <w:bookmarkEnd w:id="48"/>
+      <w:bookmarkEnd w:id="50"/>
     </w:p>
     <w:tbl>
       <w:tblPr>
@@ -15627,15 +16021,15 @@
       <w:pPr>
         <w:pStyle w:val="Heading2"/>
       </w:pPr>
-      <w:bookmarkStart w:id="49" w:name="_Toc344229916"/>
-      <w:bookmarkStart w:id="50" w:name="_Toc344539177"/>
-      <w:bookmarkStart w:id="51" w:name="_Toc344556027"/>
+      <w:bookmarkStart w:id="51" w:name="_Toc344229916"/>
+      <w:bookmarkStart w:id="52" w:name="_Toc344539177"/>
+      <w:bookmarkStart w:id="53" w:name="_Toc344556027"/>
       <w:r>
         <w:t>Implementation Methodology</w:t>
       </w:r>
-      <w:bookmarkEnd w:id="49"/>
-      <w:bookmarkEnd w:id="50"/>
       <w:bookmarkEnd w:id="51"/>
+      <w:bookmarkEnd w:id="52"/>
+      <w:bookmarkEnd w:id="53"/>
     </w:p>
     <w:p>
       <w:pPr>
@@ -15712,15 +16106,15 @@
       <w:pPr>
         <w:pStyle w:val="Heading2"/>
       </w:pPr>
-      <w:bookmarkStart w:id="52" w:name="_Toc344229917"/>
-      <w:bookmarkStart w:id="53" w:name="_Toc344539178"/>
-      <w:bookmarkStart w:id="54" w:name="_Toc344556028"/>
+      <w:bookmarkStart w:id="54" w:name="_Toc344229917"/>
+      <w:bookmarkStart w:id="55" w:name="_Toc344539178"/>
+      <w:bookmarkStart w:id="56" w:name="_Toc344556028"/>
       <w:r>
         <w:t>List of Reports</w:t>
       </w:r>
-      <w:bookmarkEnd w:id="52"/>
-      <w:bookmarkEnd w:id="53"/>
       <w:bookmarkEnd w:id="54"/>
+      <w:bookmarkEnd w:id="55"/>
+      <w:bookmarkEnd w:id="56"/>
     </w:p>
     <w:p>
       <w:r>
@@ -15861,7 +16255,7 @@
           <w:rFonts w:eastAsia="Arial"/>
         </w:rPr>
       </w:pPr>
-      <w:bookmarkStart w:id="55" w:name="_Toc275799016"/>
+      <w:bookmarkStart w:id="57" w:name="_Toc275799016"/>
     </w:p>
     <w:p>
       <w:pPr>
@@ -15870,11 +16264,11 @@
           <w:rFonts w:eastAsia="Arial"/>
         </w:rPr>
       </w:pPr>
-      <w:bookmarkStart w:id="56" w:name="_Toc344556029"/>
+      <w:bookmarkStart w:id="58" w:name="_Toc344556029"/>
       <w:r>
         <w:t>Implementation of Security Mechanism at Various Levels</w:t>
       </w:r>
-      <w:bookmarkEnd w:id="56"/>
+      <w:bookmarkEnd w:id="58"/>
     </w:p>
     <w:p>
       <w:pPr>
@@ -16013,15 +16407,15 @@
           <w:rFonts w:eastAsia="Arial"/>
         </w:rPr>
       </w:pPr>
-      <w:bookmarkStart w:id="57" w:name="_Toc344556030"/>
+      <w:bookmarkStart w:id="59" w:name="_Toc344556030"/>
       <w:r>
         <w:rPr>
           <w:rFonts w:eastAsia="Arial"/>
         </w:rPr>
         <w:t>Future Scope and Further enhancement of the project:</w:t>
       </w:r>
-      <w:bookmarkEnd w:id="55"/>
       <w:bookmarkEnd w:id="57"/>
+      <w:bookmarkEnd w:id="59"/>
     </w:p>
     <w:p>
       <w:pPr>
@@ -16188,11 +16582,11 @@
       <w:pPr>
         <w:pStyle w:val="Heading1"/>
       </w:pPr>
-      <w:bookmarkStart w:id="58" w:name="_Toc344556031"/>
+      <w:bookmarkStart w:id="60" w:name="_Toc344556031"/>
       <w:r>
         <w:t>Bibliography</w:t>
       </w:r>
-      <w:bookmarkEnd w:id="58"/>
+      <w:bookmarkEnd w:id="60"/>
     </w:p>
     <w:p>
       <w:pPr>
@@ -16475,8 +16869,8 @@
           <w:color w:val="000000"/>
         </w:rPr>
       </w:pPr>
-      <w:bookmarkStart w:id="59" w:name="h.xirnyi-kp47g6"/>
-      <w:bookmarkEnd w:id="59"/>
+      <w:bookmarkStart w:id="61" w:name="h.xirnyi-kp47g6"/>
+      <w:bookmarkEnd w:id="61"/>
     </w:p>
     <w:p>
       <w:pPr>
@@ -16510,8 +16904,8 @@
     </w:p>
     <w:p/>
     <w:sectPr>
-      <w:footerReference w:type="even" r:id="rId26"/>
-      <w:footerReference w:type="default" r:id="rId27"/>
+      <w:footerReference w:type="even" r:id="rId30"/>
+      <w:footerReference w:type="default" r:id="rId31"/>
       <w:pgSz w:w="11909" w:h="16834" w:code="9"/>
       <w:pgMar w:top="1152" w:right="1440" w:bottom="1152" w:left="1440" w:header="706" w:footer="706" w:gutter="0"/>
       <w:pgBorders w:offsetFrom="page">
@@ -16625,7 +17019,7 @@
         <w:rStyle w:val="PageNumber"/>
         <w:noProof/>
       </w:rPr>
-      <w:t>3</w:t>
+      <w:t>18</w:t>
     </w:r>
     <w:r>
       <w:rPr>
@@ -16693,28 +17087,28 @@
         <v:path o:extrusionok="f" gradientshapeok="t" o:connecttype="rect"/>
         <o:lock v:ext="edit" aspectratio="t"/>
       </v:shapetype>
-      <v:shape id="_x0000_i1195" type="#_x0000_t75" style="width:11.15pt;height:11.15pt" o:bullet="t">
+      <v:shape id="_x0000_i1211" type="#_x0000_t75" style="width:11.15pt;height:11.15pt" o:bullet="t">
         <v:imagedata r:id="rId1" o:title="BD15056_"/>
       </v:shape>
     </w:pict>
   </w:numPicBullet>
   <w:numPicBullet w:numPicBulletId="1">
     <w:pict>
-      <v:shape id="_x0000_i1196" type="#_x0000_t75" style="width:11.15pt;height:11.15pt" o:bullet="t">
+      <v:shape id="_x0000_i1212" type="#_x0000_t75" style="width:11.15pt;height:11.15pt" o:bullet="t">
         <v:imagedata r:id="rId2" o:title="bullet1"/>
       </v:shape>
     </w:pict>
   </w:numPicBullet>
   <w:numPicBullet w:numPicBulletId="2">
     <w:pict>
-      <v:shape id="_x0000_i1197" type="#_x0000_t75" style="width:9.15pt;height:9.15pt" o:bullet="t">
+      <v:shape id="_x0000_i1213" type="#_x0000_t75" style="width:9.15pt;height:9.15pt" o:bullet="t">
         <v:imagedata r:id="rId3" o:title="bullet2"/>
       </v:shape>
     </w:pict>
   </w:numPicBullet>
   <w:numPicBullet w:numPicBulletId="3">
     <w:pict>
-      <v:shape id="_x0000_i1198" type="#_x0000_t75" style="width:9.15pt;height:9.15pt" o:bullet="t">
+      <v:shape id="_x0000_i1214" type="#_x0000_t75" style="width:9.15pt;height:9.15pt" o:bullet="t">
         <v:imagedata r:id="rId4" o:title="bullet3"/>
       </v:shape>
     </w:pict>

--- a/report/Expense-Manager-synopsis.docx
+++ b/report/Expense-Manager-synopsis.docx
@@ -553,7 +553,11 @@
     </w:p>
     <w:p>
       <w:pPr>
-        <w:pStyle w:val="Heading1"/>
+        <w:jc w:val="center"/>
+        <w:rPr>
+          <w:b/>
+          <w:u w:val="single"/>
+        </w:rPr>
       </w:pPr>
       <w:bookmarkStart w:id="3" w:name="h.sdgmec-g1ooxh"/>
       <w:bookmarkStart w:id="4" w:name="h.40nuhi-50zsnm"/>
@@ -567,14 +571,13 @@
       <w:bookmarkEnd w:id="5"/>
       <w:bookmarkEnd w:id="6"/>
       <w:r>
+        <w:rPr>
+          <w:b/>
+          <w:u w:val="single"/>
+        </w:rPr>
         <w:lastRenderedPageBreak/>
-        <w:t xml:space="preserve">                                      </w:t>
-      </w:r>
-      <w:bookmarkStart w:id="7" w:name="_Toc344555994"/>
-      <w:r>
         <w:t>Table of Contents</w:t>
       </w:r>
-      <w:bookmarkEnd w:id="7"/>
     </w:p>
     <w:p>
       <w:pPr>
@@ -596,13 +599,14 @@
       <w:r>
         <w:fldChar w:fldCharType="separate"/>
       </w:r>
-      <w:hyperlink w:anchor="_Toc344555994" w:history="1">
+      <w:hyperlink w:anchor="_Toc344557860" w:history="1">
         <w:r>
           <w:rPr>
             <w:rStyle w:val="Hyperlink"/>
-            <w:noProof/>
-          </w:rPr>
-          <w:t>Table of Contents</w:t>
+            <w:rFonts w:eastAsia="Arial"/>
+            <w:noProof/>
+          </w:rPr>
+          <w:t>Introduction &amp; Objective of the Project:</w:t>
         </w:r>
         <w:r>
           <w:rPr>
@@ -623,7 +627,7 @@
             <w:noProof/>
             <w:webHidden/>
           </w:rPr>
-          <w:instrText xml:space="preserve"> PAGEREF _Toc344555994 \h </w:instrText>
+          <w:instrText xml:space="preserve"> PAGEREF _Toc344557860 \h </w:instrText>
         </w:r>
         <w:r>
           <w:rPr>
@@ -643,7 +647,7 @@
             <w:noProof/>
             <w:webHidden/>
           </w:rPr>
-          <w:t>2</w:t>
+          <w:t>4</w:t>
         </w:r>
         <w:r>
           <w:rPr>
@@ -665,14 +669,14 @@
           <w:noProof/>
         </w:rPr>
       </w:pPr>
-      <w:hyperlink w:anchor="_Toc344555995" w:history="1">
+      <w:hyperlink w:anchor="_Toc344557861" w:history="1">
         <w:r>
           <w:rPr>
             <w:rStyle w:val="Hyperlink"/>
             <w:rFonts w:eastAsia="Arial"/>
             <w:noProof/>
           </w:rPr>
-          <w:t>Introduction &amp; Objective of the Project:</w:t>
+          <w:t>Project Category:</w:t>
         </w:r>
         <w:r>
           <w:rPr>
@@ -693,7 +697,7 @@
             <w:noProof/>
             <w:webHidden/>
           </w:rPr>
-          <w:instrText xml:space="preserve"> PAGEREF _Toc344555995 \h </w:instrText>
+          <w:instrText xml:space="preserve"> PAGEREF _Toc344557861 \h </w:instrText>
         </w:r>
         <w:r>
           <w:rPr>
@@ -713,7 +717,7 @@
             <w:noProof/>
             <w:webHidden/>
           </w:rPr>
-          <w:t>4</w:t>
+          <w:t>6</w:t>
         </w:r>
         <w:r>
           <w:rPr>
@@ -735,14 +739,13 @@
           <w:noProof/>
         </w:rPr>
       </w:pPr>
-      <w:hyperlink w:anchor="_Toc344555996" w:history="1">
+      <w:hyperlink w:anchor="_Toc344557862" w:history="1">
         <w:r>
           <w:rPr>
             <w:rStyle w:val="Hyperlink"/>
-            <w:rFonts w:eastAsia="Arial"/>
-            <w:noProof/>
-          </w:rPr>
-          <w:t>Project Category:</w:t>
+            <w:noProof/>
+          </w:rPr>
+          <w:t>Hardware and Software Specification</w:t>
         </w:r>
         <w:r>
           <w:rPr>
@@ -763,7 +766,7 @@
             <w:noProof/>
             <w:webHidden/>
           </w:rPr>
-          <w:instrText xml:space="preserve"> PAGEREF _Toc344555996 \h </w:instrText>
+          <w:instrText xml:space="preserve"> PAGEREF _Toc344557862 \h </w:instrText>
         </w:r>
         <w:r>
           <w:rPr>
@@ -783,7 +786,145 @@
             <w:noProof/>
             <w:webHidden/>
           </w:rPr>
-          <w:t>6</w:t>
+          <w:t>7</w:t>
+        </w:r>
+        <w:r>
+          <w:rPr>
+            <w:noProof/>
+            <w:webHidden/>
+          </w:rPr>
+          <w:fldChar w:fldCharType="end"/>
+        </w:r>
+      </w:hyperlink>
+    </w:p>
+    <w:p>
+      <w:pPr>
+        <w:pStyle w:val="TOC2"/>
+        <w:tabs>
+          <w:tab w:val="right" w:leader="dot" w:pos="9019"/>
+        </w:tabs>
+        <w:rPr>
+          <w:rFonts w:asciiTheme="minorHAnsi" w:eastAsiaTheme="minorEastAsia" w:hAnsiTheme="minorHAnsi" w:cstheme="minorBidi"/>
+          <w:noProof/>
+        </w:rPr>
+      </w:pPr>
+      <w:hyperlink w:anchor="_Toc344557863" w:history="1">
+        <w:r>
+          <w:rPr>
+            <w:rStyle w:val="Hyperlink"/>
+            <w:noProof/>
+          </w:rPr>
+          <w:t>Hardware Requirement</w:t>
+        </w:r>
+        <w:r>
+          <w:rPr>
+            <w:noProof/>
+            <w:webHidden/>
+          </w:rPr>
+          <w:tab/>
+        </w:r>
+        <w:r>
+          <w:rPr>
+            <w:noProof/>
+            <w:webHidden/>
+          </w:rPr>
+          <w:fldChar w:fldCharType="begin"/>
+        </w:r>
+        <w:r>
+          <w:rPr>
+            <w:noProof/>
+            <w:webHidden/>
+          </w:rPr>
+          <w:instrText xml:space="preserve"> PAGEREF _Toc344557863 \h </w:instrText>
+        </w:r>
+        <w:r>
+          <w:rPr>
+            <w:noProof/>
+            <w:webHidden/>
+          </w:rPr>
+        </w:r>
+        <w:r>
+          <w:rPr>
+            <w:noProof/>
+            <w:webHidden/>
+          </w:rPr>
+          <w:fldChar w:fldCharType="separate"/>
+        </w:r>
+        <w:r>
+          <w:rPr>
+            <w:noProof/>
+            <w:webHidden/>
+          </w:rPr>
+          <w:t>7</w:t>
+        </w:r>
+        <w:r>
+          <w:rPr>
+            <w:noProof/>
+            <w:webHidden/>
+          </w:rPr>
+          <w:fldChar w:fldCharType="end"/>
+        </w:r>
+      </w:hyperlink>
+    </w:p>
+    <w:p>
+      <w:pPr>
+        <w:pStyle w:val="TOC2"/>
+        <w:tabs>
+          <w:tab w:val="right" w:leader="dot" w:pos="9019"/>
+        </w:tabs>
+        <w:rPr>
+          <w:rFonts w:asciiTheme="minorHAnsi" w:eastAsiaTheme="minorEastAsia" w:hAnsiTheme="minorHAnsi" w:cstheme="minorBidi"/>
+          <w:noProof/>
+        </w:rPr>
+      </w:pPr>
+      <w:hyperlink w:anchor="_Toc344557864" w:history="1">
+        <w:r>
+          <w:rPr>
+            <w:rStyle w:val="Hyperlink"/>
+            <w:noProof/>
+          </w:rPr>
+          <w:t>Software Requirement</w:t>
+        </w:r>
+        <w:r>
+          <w:rPr>
+            <w:noProof/>
+            <w:webHidden/>
+          </w:rPr>
+          <w:tab/>
+        </w:r>
+        <w:r>
+          <w:rPr>
+            <w:noProof/>
+            <w:webHidden/>
+          </w:rPr>
+          <w:fldChar w:fldCharType="begin"/>
+        </w:r>
+        <w:r>
+          <w:rPr>
+            <w:noProof/>
+            <w:webHidden/>
+          </w:rPr>
+          <w:instrText xml:space="preserve"> PAGEREF _Toc344557864 \h </w:instrText>
+        </w:r>
+        <w:r>
+          <w:rPr>
+            <w:noProof/>
+            <w:webHidden/>
+          </w:rPr>
+        </w:r>
+        <w:r>
+          <w:rPr>
+            <w:noProof/>
+            <w:webHidden/>
+          </w:rPr>
+          <w:fldChar w:fldCharType="separate"/>
+        </w:r>
+        <w:r>
+          <w:rPr>
+            <w:noProof/>
+            <w:webHidden/>
+          </w:rPr>
+          <w:t>7</w:t>
         </w:r>
         <w:r>
           <w:rPr>
@@ -805,10 +946,151 @@
           <w:noProof/>
         </w:rPr>
       </w:pPr>
-      <w:hyperlink w:anchor="_Toc344555997" w:history="1">
+      <w:hyperlink w:anchor="_Toc344557865" w:history="1">
         <w:r>
           <w:rPr>
             <w:rStyle w:val="Hyperlink"/>
+            <w:rFonts w:eastAsia="Arial"/>
+            <w:i/>
+            <w:noProof/>
+          </w:rPr>
+          <w:t>Tools/Platforms used (Hardware/Software):</w:t>
+        </w:r>
+        <w:r>
+          <w:rPr>
+            <w:noProof/>
+            <w:webHidden/>
+          </w:rPr>
+          <w:tab/>
+        </w:r>
+        <w:r>
+          <w:rPr>
+            <w:noProof/>
+            <w:webHidden/>
+          </w:rPr>
+          <w:fldChar w:fldCharType="begin"/>
+        </w:r>
+        <w:r>
+          <w:rPr>
+            <w:noProof/>
+            <w:webHidden/>
+          </w:rPr>
+          <w:instrText xml:space="preserve"> PAGEREF _Toc344557865 \h </w:instrText>
+        </w:r>
+        <w:r>
+          <w:rPr>
+            <w:noProof/>
+            <w:webHidden/>
+          </w:rPr>
+        </w:r>
+        <w:r>
+          <w:rPr>
+            <w:noProof/>
+            <w:webHidden/>
+          </w:rPr>
+          <w:fldChar w:fldCharType="separate"/>
+        </w:r>
+        <w:r>
+          <w:rPr>
+            <w:noProof/>
+            <w:webHidden/>
+          </w:rPr>
+          <w:t>8</w:t>
+        </w:r>
+        <w:r>
+          <w:rPr>
+            <w:noProof/>
+            <w:webHidden/>
+          </w:rPr>
+          <w:fldChar w:fldCharType="end"/>
+        </w:r>
+      </w:hyperlink>
+    </w:p>
+    <w:p>
+      <w:pPr>
+        <w:pStyle w:val="TOC1"/>
+        <w:tabs>
+          <w:tab w:val="right" w:leader="dot" w:pos="9019"/>
+        </w:tabs>
+        <w:rPr>
+          <w:rFonts w:asciiTheme="minorHAnsi" w:eastAsiaTheme="minorEastAsia" w:hAnsiTheme="minorHAnsi" w:cstheme="minorBidi"/>
+          <w:noProof/>
+        </w:rPr>
+      </w:pPr>
+      <w:hyperlink w:anchor="_Toc344557866" w:history="1">
+        <w:r>
+          <w:rPr>
+            <w:rStyle w:val="Hyperlink"/>
+            <w:rFonts w:eastAsia="Arial"/>
+            <w:noProof/>
+          </w:rPr>
+          <w:t>Analysis of the Project:</w:t>
+        </w:r>
+        <w:r>
+          <w:rPr>
+            <w:noProof/>
+            <w:webHidden/>
+          </w:rPr>
+          <w:tab/>
+        </w:r>
+        <w:r>
+          <w:rPr>
+            <w:noProof/>
+            <w:webHidden/>
+          </w:rPr>
+          <w:fldChar w:fldCharType="begin"/>
+        </w:r>
+        <w:r>
+          <w:rPr>
+            <w:noProof/>
+            <w:webHidden/>
+          </w:rPr>
+          <w:instrText xml:space="preserve"> PAGEREF _Toc344557866 \h </w:instrText>
+        </w:r>
+        <w:r>
+          <w:rPr>
+            <w:noProof/>
+            <w:webHidden/>
+          </w:rPr>
+        </w:r>
+        <w:r>
+          <w:rPr>
+            <w:noProof/>
+            <w:webHidden/>
+          </w:rPr>
+          <w:fldChar w:fldCharType="separate"/>
+        </w:r>
+        <w:r>
+          <w:rPr>
+            <w:noProof/>
+            <w:webHidden/>
+          </w:rPr>
+          <w:t>12</w:t>
+        </w:r>
+        <w:r>
+          <w:rPr>
+            <w:noProof/>
+            <w:webHidden/>
+          </w:rPr>
+          <w:fldChar w:fldCharType="end"/>
+        </w:r>
+      </w:hyperlink>
+    </w:p>
+    <w:p>
+      <w:pPr>
+        <w:pStyle w:val="TOC1"/>
+        <w:tabs>
+          <w:tab w:val="right" w:leader="dot" w:pos="9019"/>
+        </w:tabs>
+        <w:rPr>
+          <w:rFonts w:asciiTheme="minorHAnsi" w:eastAsiaTheme="minorEastAsia" w:hAnsiTheme="minorHAnsi" w:cstheme="minorBidi"/>
+          <w:noProof/>
+        </w:rPr>
+      </w:pPr>
+      <w:hyperlink w:anchor="_Toc344557867" w:history="1">
+        <w:r>
+          <w:rPr>
+            <w:rStyle w:val="Hyperlink"/>
             <w:noProof/>
           </w:rPr>
           <w:t>Hardware and Software Specification</w:t>
@@ -832,7 +1114,7 @@
             <w:noProof/>
             <w:webHidden/>
           </w:rPr>
-          <w:instrText xml:space="preserve"> PAGEREF _Toc344555997 \h </w:instrText>
+          <w:instrText xml:space="preserve"> PAGEREF _Toc344557867 \h </w:instrText>
         </w:r>
         <w:r>
           <w:rPr>
@@ -852,7 +1134,7 @@
             <w:noProof/>
             <w:webHidden/>
           </w:rPr>
-          <w:t>7</w:t>
+          <w:t>17</w:t>
         </w:r>
         <w:r>
           <w:rPr>
@@ -874,7 +1156,7 @@
           <w:noProof/>
         </w:rPr>
       </w:pPr>
-      <w:hyperlink w:anchor="_Toc344555998" w:history="1">
+      <w:hyperlink w:anchor="_Toc344557868" w:history="1">
         <w:r>
           <w:rPr>
             <w:rStyle w:val="Hyperlink"/>
@@ -901,7 +1183,7 @@
             <w:noProof/>
             <w:webHidden/>
           </w:rPr>
-          <w:instrText xml:space="preserve"> PAGEREF _Toc344555998 \h </w:instrText>
+          <w:instrText xml:space="preserve"> PAGEREF _Toc344557868 \h </w:instrText>
         </w:r>
         <w:r>
           <w:rPr>
@@ -921,7 +1203,7 @@
             <w:noProof/>
             <w:webHidden/>
           </w:rPr>
-          <w:t>7</w:t>
+          <w:t>17</w:t>
         </w:r>
         <w:r>
           <w:rPr>
@@ -943,7 +1225,7 @@
           <w:noProof/>
         </w:rPr>
       </w:pPr>
-      <w:hyperlink w:anchor="_Toc344555999" w:history="1">
+      <w:hyperlink w:anchor="_Toc344557869" w:history="1">
         <w:r>
           <w:rPr>
             <w:rStyle w:val="Hyperlink"/>
@@ -970,7 +1252,7 @@
             <w:noProof/>
             <w:webHidden/>
           </w:rPr>
-          <w:instrText xml:space="preserve"> PAGEREF _Toc344555999 \h </w:instrText>
+          <w:instrText xml:space="preserve"> PAGEREF _Toc344557869 \h </w:instrText>
         </w:r>
         <w:r>
           <w:rPr>
@@ -990,7 +1272,7 @@
             <w:noProof/>
             <w:webHidden/>
           </w:rPr>
-          <w:t>7</w:t>
+          <w:t>17</w:t>
         </w:r>
         <w:r>
           <w:rPr>
@@ -1012,15 +1294,14 @@
           <w:noProof/>
         </w:rPr>
       </w:pPr>
-      <w:hyperlink w:anchor="_Toc344556000" w:history="1">
+      <w:hyperlink w:anchor="_Toc344557870" w:history="1">
         <w:r>
           <w:rPr>
             <w:rStyle w:val="Hyperlink"/>
             <w:rFonts w:eastAsia="Arial"/>
-            <w:i/>
-            <w:noProof/>
-          </w:rPr>
-          <w:t>Tools/Platforms used (Hardware/Software):</w:t>
+            <w:noProof/>
+          </w:rPr>
+          <w:t>Requirement and Analysis</w:t>
         </w:r>
         <w:r>
           <w:rPr>
@@ -1041,7 +1322,7 @@
             <w:noProof/>
             <w:webHidden/>
           </w:rPr>
-          <w:instrText xml:space="preserve"> PAGEREF _Toc344556000 \h </w:instrText>
+          <w:instrText xml:space="preserve"> PAGEREF _Toc344557870 \h </w:instrText>
         </w:r>
         <w:r>
           <w:rPr>
@@ -1061,7 +1342,566 @@
             <w:noProof/>
             <w:webHidden/>
           </w:rPr>
-          <w:t>8</w:t>
+          <w:t>18</w:t>
+        </w:r>
+        <w:r>
+          <w:rPr>
+            <w:noProof/>
+            <w:webHidden/>
+          </w:rPr>
+          <w:fldChar w:fldCharType="end"/>
+        </w:r>
+      </w:hyperlink>
+    </w:p>
+    <w:p>
+      <w:pPr>
+        <w:pStyle w:val="TOC2"/>
+        <w:tabs>
+          <w:tab w:val="right" w:leader="dot" w:pos="9019"/>
+        </w:tabs>
+        <w:rPr>
+          <w:rFonts w:asciiTheme="minorHAnsi" w:eastAsiaTheme="minorEastAsia" w:hAnsiTheme="minorHAnsi" w:cstheme="minorBidi"/>
+          <w:noProof/>
+        </w:rPr>
+      </w:pPr>
+      <w:hyperlink w:anchor="_Toc344557871" w:history="1">
+        <w:r>
+          <w:rPr>
+            <w:rStyle w:val="Hyperlink"/>
+            <w:rFonts w:eastAsia="Arial"/>
+            <w:noProof/>
+          </w:rPr>
+          <w:t>Problem definition</w:t>
+        </w:r>
+        <w:r>
+          <w:rPr>
+            <w:noProof/>
+            <w:webHidden/>
+          </w:rPr>
+          <w:tab/>
+        </w:r>
+        <w:r>
+          <w:rPr>
+            <w:noProof/>
+            <w:webHidden/>
+          </w:rPr>
+          <w:fldChar w:fldCharType="begin"/>
+        </w:r>
+        <w:r>
+          <w:rPr>
+            <w:noProof/>
+            <w:webHidden/>
+          </w:rPr>
+          <w:instrText xml:space="preserve"> PAGEREF _Toc344557871 \h </w:instrText>
+        </w:r>
+        <w:r>
+          <w:rPr>
+            <w:noProof/>
+            <w:webHidden/>
+          </w:rPr>
+        </w:r>
+        <w:r>
+          <w:rPr>
+            <w:noProof/>
+            <w:webHidden/>
+          </w:rPr>
+          <w:fldChar w:fldCharType="separate"/>
+        </w:r>
+        <w:r>
+          <w:rPr>
+            <w:noProof/>
+            <w:webHidden/>
+          </w:rPr>
+          <w:t>18</w:t>
+        </w:r>
+        <w:r>
+          <w:rPr>
+            <w:noProof/>
+            <w:webHidden/>
+          </w:rPr>
+          <w:fldChar w:fldCharType="end"/>
+        </w:r>
+      </w:hyperlink>
+    </w:p>
+    <w:p>
+      <w:pPr>
+        <w:pStyle w:val="TOC2"/>
+        <w:tabs>
+          <w:tab w:val="right" w:leader="dot" w:pos="9019"/>
+        </w:tabs>
+        <w:rPr>
+          <w:rFonts w:asciiTheme="minorHAnsi" w:eastAsiaTheme="minorEastAsia" w:hAnsiTheme="minorHAnsi" w:cstheme="minorBidi"/>
+          <w:noProof/>
+        </w:rPr>
+      </w:pPr>
+      <w:hyperlink w:anchor="_Toc344557872" w:history="1">
+        <w:r>
+          <w:rPr>
+            <w:rStyle w:val="Hyperlink"/>
+            <w:rFonts w:eastAsia="Arial"/>
+            <w:noProof/>
+          </w:rPr>
+          <w:t>Requirement Specification</w:t>
+        </w:r>
+        <w:r>
+          <w:rPr>
+            <w:noProof/>
+            <w:webHidden/>
+          </w:rPr>
+          <w:tab/>
+        </w:r>
+        <w:r>
+          <w:rPr>
+            <w:noProof/>
+            <w:webHidden/>
+          </w:rPr>
+          <w:fldChar w:fldCharType="begin"/>
+        </w:r>
+        <w:r>
+          <w:rPr>
+            <w:noProof/>
+            <w:webHidden/>
+          </w:rPr>
+          <w:instrText xml:space="preserve"> PAGEREF _Toc344557872 \h </w:instrText>
+        </w:r>
+        <w:r>
+          <w:rPr>
+            <w:noProof/>
+            <w:webHidden/>
+          </w:rPr>
+        </w:r>
+        <w:r>
+          <w:rPr>
+            <w:noProof/>
+            <w:webHidden/>
+          </w:rPr>
+          <w:fldChar w:fldCharType="separate"/>
+        </w:r>
+        <w:r>
+          <w:rPr>
+            <w:noProof/>
+            <w:webHidden/>
+          </w:rPr>
+          <w:t>18</w:t>
+        </w:r>
+        <w:r>
+          <w:rPr>
+            <w:noProof/>
+            <w:webHidden/>
+          </w:rPr>
+          <w:fldChar w:fldCharType="end"/>
+        </w:r>
+      </w:hyperlink>
+    </w:p>
+    <w:p>
+      <w:pPr>
+        <w:pStyle w:val="TOC3"/>
+        <w:tabs>
+          <w:tab w:val="right" w:leader="dot" w:pos="9019"/>
+        </w:tabs>
+        <w:rPr>
+          <w:rFonts w:asciiTheme="minorHAnsi" w:eastAsiaTheme="minorEastAsia" w:hAnsiTheme="minorHAnsi" w:cstheme="minorBidi"/>
+          <w:noProof/>
+        </w:rPr>
+      </w:pPr>
+      <w:hyperlink w:anchor="_Toc344557873" w:history="1">
+        <w:r>
+          <w:rPr>
+            <w:rStyle w:val="Hyperlink"/>
+            <w:noProof/>
+          </w:rPr>
+          <w:t>Functional Requirements</w:t>
+        </w:r>
+        <w:r>
+          <w:rPr>
+            <w:noProof/>
+            <w:webHidden/>
+          </w:rPr>
+          <w:tab/>
+        </w:r>
+        <w:r>
+          <w:rPr>
+            <w:noProof/>
+            <w:webHidden/>
+          </w:rPr>
+          <w:fldChar w:fldCharType="begin"/>
+        </w:r>
+        <w:r>
+          <w:rPr>
+            <w:noProof/>
+            <w:webHidden/>
+          </w:rPr>
+          <w:instrText xml:space="preserve"> PAGEREF _Toc344557873 \h </w:instrText>
+        </w:r>
+        <w:r>
+          <w:rPr>
+            <w:noProof/>
+            <w:webHidden/>
+          </w:rPr>
+        </w:r>
+        <w:r>
+          <w:rPr>
+            <w:noProof/>
+            <w:webHidden/>
+          </w:rPr>
+          <w:fldChar w:fldCharType="separate"/>
+        </w:r>
+        <w:r>
+          <w:rPr>
+            <w:noProof/>
+            <w:webHidden/>
+          </w:rPr>
+          <w:t>18</w:t>
+        </w:r>
+        <w:r>
+          <w:rPr>
+            <w:noProof/>
+            <w:webHidden/>
+          </w:rPr>
+          <w:fldChar w:fldCharType="end"/>
+        </w:r>
+      </w:hyperlink>
+    </w:p>
+    <w:p>
+      <w:pPr>
+        <w:pStyle w:val="TOC3"/>
+        <w:tabs>
+          <w:tab w:val="right" w:leader="dot" w:pos="9019"/>
+        </w:tabs>
+        <w:rPr>
+          <w:rFonts w:asciiTheme="minorHAnsi" w:eastAsiaTheme="minorEastAsia" w:hAnsiTheme="minorHAnsi" w:cstheme="minorBidi"/>
+          <w:noProof/>
+        </w:rPr>
+      </w:pPr>
+      <w:hyperlink w:anchor="_Toc344557874" w:history="1">
+        <w:r>
+          <w:rPr>
+            <w:rStyle w:val="Hyperlink"/>
+            <w:rFonts w:eastAsia="Arial"/>
+            <w:noProof/>
+          </w:rPr>
+          <w:t>Technical Specification</w:t>
+        </w:r>
+        <w:r>
+          <w:rPr>
+            <w:noProof/>
+            <w:webHidden/>
+          </w:rPr>
+          <w:tab/>
+        </w:r>
+        <w:r>
+          <w:rPr>
+            <w:noProof/>
+            <w:webHidden/>
+          </w:rPr>
+          <w:fldChar w:fldCharType="begin"/>
+        </w:r>
+        <w:r>
+          <w:rPr>
+            <w:noProof/>
+            <w:webHidden/>
+          </w:rPr>
+          <w:instrText xml:space="preserve"> PAGEREF _Toc344557874 \h </w:instrText>
+        </w:r>
+        <w:r>
+          <w:rPr>
+            <w:noProof/>
+            <w:webHidden/>
+          </w:rPr>
+        </w:r>
+        <w:r>
+          <w:rPr>
+            <w:noProof/>
+            <w:webHidden/>
+          </w:rPr>
+          <w:fldChar w:fldCharType="separate"/>
+        </w:r>
+        <w:r>
+          <w:rPr>
+            <w:noProof/>
+            <w:webHidden/>
+          </w:rPr>
+          <w:t>18</w:t>
+        </w:r>
+        <w:r>
+          <w:rPr>
+            <w:noProof/>
+            <w:webHidden/>
+          </w:rPr>
+          <w:fldChar w:fldCharType="end"/>
+        </w:r>
+      </w:hyperlink>
+    </w:p>
+    <w:p>
+      <w:pPr>
+        <w:pStyle w:val="TOC2"/>
+        <w:tabs>
+          <w:tab w:val="right" w:leader="dot" w:pos="9019"/>
+        </w:tabs>
+        <w:rPr>
+          <w:rFonts w:asciiTheme="minorHAnsi" w:eastAsiaTheme="minorEastAsia" w:hAnsiTheme="minorHAnsi" w:cstheme="minorBidi"/>
+          <w:noProof/>
+        </w:rPr>
+      </w:pPr>
+      <w:hyperlink w:anchor="_Toc344557875" w:history="1">
+        <w:r>
+          <w:rPr>
+            <w:rStyle w:val="Hyperlink"/>
+            <w:rFonts w:eastAsia="Arial"/>
+            <w:noProof/>
+          </w:rPr>
+          <w:t>Planning and Scheduling</w:t>
+        </w:r>
+        <w:r>
+          <w:rPr>
+            <w:noProof/>
+            <w:webHidden/>
+          </w:rPr>
+          <w:tab/>
+        </w:r>
+        <w:r>
+          <w:rPr>
+            <w:noProof/>
+            <w:webHidden/>
+          </w:rPr>
+          <w:fldChar w:fldCharType="begin"/>
+        </w:r>
+        <w:r>
+          <w:rPr>
+            <w:noProof/>
+            <w:webHidden/>
+          </w:rPr>
+          <w:instrText xml:space="preserve"> PAGEREF _Toc344557875 \h </w:instrText>
+        </w:r>
+        <w:r>
+          <w:rPr>
+            <w:noProof/>
+            <w:webHidden/>
+          </w:rPr>
+        </w:r>
+        <w:r>
+          <w:rPr>
+            <w:noProof/>
+            <w:webHidden/>
+          </w:rPr>
+          <w:fldChar w:fldCharType="separate"/>
+        </w:r>
+        <w:r>
+          <w:rPr>
+            <w:noProof/>
+            <w:webHidden/>
+          </w:rPr>
+          <w:t>18</w:t>
+        </w:r>
+        <w:r>
+          <w:rPr>
+            <w:noProof/>
+            <w:webHidden/>
+          </w:rPr>
+          <w:fldChar w:fldCharType="end"/>
+        </w:r>
+      </w:hyperlink>
+    </w:p>
+    <w:p>
+      <w:pPr>
+        <w:pStyle w:val="TOC3"/>
+        <w:tabs>
+          <w:tab w:val="right" w:leader="dot" w:pos="9019"/>
+        </w:tabs>
+        <w:rPr>
+          <w:rFonts w:asciiTheme="minorHAnsi" w:eastAsiaTheme="minorEastAsia" w:hAnsiTheme="minorHAnsi" w:cstheme="minorBidi"/>
+          <w:noProof/>
+        </w:rPr>
+      </w:pPr>
+      <w:hyperlink w:anchor="_Toc344557876" w:history="1">
+        <w:r>
+          <w:rPr>
+            <w:rStyle w:val="Hyperlink"/>
+            <w:rFonts w:eastAsia="Arial"/>
+            <w:noProof/>
+          </w:rPr>
+          <w:t>Gantt chart</w:t>
+        </w:r>
+        <w:r>
+          <w:rPr>
+            <w:noProof/>
+            <w:webHidden/>
+          </w:rPr>
+          <w:tab/>
+        </w:r>
+        <w:r>
+          <w:rPr>
+            <w:noProof/>
+            <w:webHidden/>
+          </w:rPr>
+          <w:fldChar w:fldCharType="begin"/>
+        </w:r>
+        <w:r>
+          <w:rPr>
+            <w:noProof/>
+            <w:webHidden/>
+          </w:rPr>
+          <w:instrText xml:space="preserve"> PAGEREF _Toc344557876 \h </w:instrText>
+        </w:r>
+        <w:r>
+          <w:rPr>
+            <w:noProof/>
+            <w:webHidden/>
+          </w:rPr>
+        </w:r>
+        <w:r>
+          <w:rPr>
+            <w:noProof/>
+            <w:webHidden/>
+          </w:rPr>
+          <w:fldChar w:fldCharType="separate"/>
+        </w:r>
+        <w:r>
+          <w:rPr>
+            <w:noProof/>
+            <w:webHidden/>
+          </w:rPr>
+          <w:t>18</w:t>
+        </w:r>
+        <w:r>
+          <w:rPr>
+            <w:noProof/>
+            <w:webHidden/>
+          </w:rPr>
+          <w:fldChar w:fldCharType="end"/>
+        </w:r>
+      </w:hyperlink>
+    </w:p>
+    <w:p>
+      <w:pPr>
+        <w:pStyle w:val="TOC3"/>
+        <w:tabs>
+          <w:tab w:val="right" w:leader="dot" w:pos="9019"/>
+        </w:tabs>
+        <w:rPr>
+          <w:rFonts w:asciiTheme="minorHAnsi" w:eastAsiaTheme="minorEastAsia" w:hAnsiTheme="minorHAnsi" w:cstheme="minorBidi"/>
+          <w:noProof/>
+        </w:rPr>
+      </w:pPr>
+      <w:hyperlink w:anchor="_Toc344557877" w:history="1">
+        <w:r>
+          <w:rPr>
+            <w:rStyle w:val="Hyperlink"/>
+            <w:rFonts w:eastAsia="Arial"/>
+            <w:noProof/>
+          </w:rPr>
+          <w:t>Tracking Gantt</w:t>
+        </w:r>
+        <w:r>
+          <w:rPr>
+            <w:noProof/>
+            <w:webHidden/>
+          </w:rPr>
+          <w:tab/>
+        </w:r>
+        <w:r>
+          <w:rPr>
+            <w:noProof/>
+            <w:webHidden/>
+          </w:rPr>
+          <w:fldChar w:fldCharType="begin"/>
+        </w:r>
+        <w:r>
+          <w:rPr>
+            <w:noProof/>
+            <w:webHidden/>
+          </w:rPr>
+          <w:instrText xml:space="preserve"> PAGEREF _Toc344557877 \h </w:instrText>
+        </w:r>
+        <w:r>
+          <w:rPr>
+            <w:noProof/>
+            <w:webHidden/>
+          </w:rPr>
+        </w:r>
+        <w:r>
+          <w:rPr>
+            <w:noProof/>
+            <w:webHidden/>
+          </w:rPr>
+          <w:fldChar w:fldCharType="separate"/>
+        </w:r>
+        <w:r>
+          <w:rPr>
+            <w:noProof/>
+            <w:webHidden/>
+          </w:rPr>
+          <w:t>19</w:t>
+        </w:r>
+        <w:r>
+          <w:rPr>
+            <w:noProof/>
+            <w:webHidden/>
+          </w:rPr>
+          <w:fldChar w:fldCharType="end"/>
+        </w:r>
+      </w:hyperlink>
+    </w:p>
+    <w:p>
+      <w:pPr>
+        <w:pStyle w:val="TOC3"/>
+        <w:tabs>
+          <w:tab w:val="right" w:leader="dot" w:pos="9019"/>
+        </w:tabs>
+        <w:rPr>
+          <w:rFonts w:asciiTheme="minorHAnsi" w:eastAsiaTheme="minorEastAsia" w:hAnsiTheme="minorHAnsi" w:cstheme="minorBidi"/>
+          <w:noProof/>
+        </w:rPr>
+      </w:pPr>
+      <w:hyperlink w:anchor="_Toc344557878" w:history="1">
+        <w:r>
+          <w:rPr>
+            <w:rStyle w:val="Hyperlink"/>
+            <w:rFonts w:eastAsia="Arial"/>
+            <w:noProof/>
+          </w:rPr>
+          <w:t>Pert chart</w:t>
+        </w:r>
+        <w:r>
+          <w:rPr>
+            <w:noProof/>
+            <w:webHidden/>
+          </w:rPr>
+          <w:tab/>
+        </w:r>
+        <w:r>
+          <w:rPr>
+            <w:noProof/>
+            <w:webHidden/>
+          </w:rPr>
+          <w:fldChar w:fldCharType="begin"/>
+        </w:r>
+        <w:r>
+          <w:rPr>
+            <w:noProof/>
+            <w:webHidden/>
+          </w:rPr>
+          <w:instrText xml:space="preserve"> PAGEREF _Toc344557878 \h </w:instrText>
+        </w:r>
+        <w:r>
+          <w:rPr>
+            <w:noProof/>
+            <w:webHidden/>
+          </w:rPr>
+        </w:r>
+        <w:r>
+          <w:rPr>
+            <w:noProof/>
+            <w:webHidden/>
+          </w:rPr>
+          <w:fldChar w:fldCharType="separate"/>
+        </w:r>
+        <w:r>
+          <w:rPr>
+            <w:noProof/>
+            <w:webHidden/>
+          </w:rPr>
+          <w:t>20</w:t>
         </w:r>
         <w:r>
           <w:rPr>
@@ -1083,14 +1923,14 @@
           <w:noProof/>
         </w:rPr>
       </w:pPr>
-      <w:hyperlink w:anchor="_Toc344556001" w:history="1">
+      <w:hyperlink w:anchor="_Toc344557879" w:history="1">
         <w:r>
           <w:rPr>
             <w:rStyle w:val="Hyperlink"/>
             <w:rFonts w:eastAsia="Arial"/>
             <w:noProof/>
           </w:rPr>
-          <w:t>Analysis of the Project:</w:t>
+          <w:t>Scope of the Solution</w:t>
         </w:r>
         <w:r>
           <w:rPr>
@@ -1111,7 +1951,7 @@
             <w:noProof/>
             <w:webHidden/>
           </w:rPr>
-          <w:instrText xml:space="preserve"> PAGEREF _Toc344556001 \h </w:instrText>
+          <w:instrText xml:space="preserve"> PAGEREF _Toc344557879 \h </w:instrText>
         </w:r>
         <w:r>
           <w:rPr>
@@ -1131,7 +1971,7 @@
             <w:noProof/>
             <w:webHidden/>
           </w:rPr>
-          <w:t>12</w:t>
+          <w:t>21</w:t>
         </w:r>
         <w:r>
           <w:rPr>
@@ -1153,13 +1993,14 @@
           <w:noProof/>
         </w:rPr>
       </w:pPr>
-      <w:hyperlink w:anchor="_Toc344556002" w:history="1">
+      <w:hyperlink w:anchor="_Toc344557880" w:history="1">
         <w:r>
           <w:rPr>
             <w:rStyle w:val="Hyperlink"/>
-            <w:noProof/>
-          </w:rPr>
-          <w:t>Hardware and Software Specification</w:t>
+            <w:rFonts w:eastAsia="Arial"/>
+            <w:noProof/>
+          </w:rPr>
+          <w:t>Analysis:</w:t>
         </w:r>
         <w:r>
           <w:rPr>
@@ -1180,7 +2021,7 @@
             <w:noProof/>
             <w:webHidden/>
           </w:rPr>
-          <w:instrText xml:space="preserve"> PAGEREF _Toc344556002 \h </w:instrText>
+          <w:instrText xml:space="preserve"> PAGEREF _Toc344557880 \h </w:instrText>
         </w:r>
         <w:r>
           <w:rPr>
@@ -1200,7 +2041,7 @@
             <w:noProof/>
             <w:webHidden/>
           </w:rPr>
-          <w:t>17</w:t>
+          <w:t>21</w:t>
         </w:r>
         <w:r>
           <w:rPr>
@@ -1222,13 +2063,14 @@
           <w:noProof/>
         </w:rPr>
       </w:pPr>
-      <w:hyperlink w:anchor="_Toc344556003" w:history="1">
+      <w:hyperlink w:anchor="_Toc344557881" w:history="1">
         <w:r>
           <w:rPr>
             <w:rStyle w:val="Hyperlink"/>
-            <w:noProof/>
-          </w:rPr>
-          <w:t>Hardware Requirement</w:t>
+            <w:rFonts w:eastAsia="Arial"/>
+            <w:noProof/>
+          </w:rPr>
+          <w:t>Context Diagram</w:t>
         </w:r>
         <w:r>
           <w:rPr>
@@ -1249,7 +2091,7 @@
             <w:noProof/>
             <w:webHidden/>
           </w:rPr>
-          <w:instrText xml:space="preserve"> PAGEREF _Toc344556003 \h </w:instrText>
+          <w:instrText xml:space="preserve"> PAGEREF _Toc344557881 \h </w:instrText>
         </w:r>
         <w:r>
           <w:rPr>
@@ -1269,7 +2111,7 @@
             <w:noProof/>
             <w:webHidden/>
           </w:rPr>
-          <w:t>17</w:t>
+          <w:t>21</w:t>
         </w:r>
         <w:r>
           <w:rPr>
@@ -1291,13 +2133,14 @@
           <w:noProof/>
         </w:rPr>
       </w:pPr>
-      <w:hyperlink w:anchor="_Toc344556004" w:history="1">
+      <w:hyperlink w:anchor="_Toc344557882" w:history="1">
         <w:r>
           <w:rPr>
             <w:rStyle w:val="Hyperlink"/>
-            <w:noProof/>
-          </w:rPr>
-          <w:t>Software Requirement</w:t>
+            <w:rFonts w:eastAsia="Arial"/>
+            <w:noProof/>
+          </w:rPr>
+          <w:t>DFD</w:t>
         </w:r>
         <w:r>
           <w:rPr>
@@ -1318,7 +2161,7 @@
             <w:noProof/>
             <w:webHidden/>
           </w:rPr>
-          <w:instrText xml:space="preserve"> PAGEREF _Toc344556004 \h </w:instrText>
+          <w:instrText xml:space="preserve"> PAGEREF _Toc344557882 \h </w:instrText>
         </w:r>
         <w:r>
           <w:rPr>
@@ -1338,7 +2181,354 @@
             <w:noProof/>
             <w:webHidden/>
           </w:rPr>
-          <w:t>17</w:t>
+          <w:t>21</w:t>
+        </w:r>
+        <w:r>
+          <w:rPr>
+            <w:noProof/>
+            <w:webHidden/>
+          </w:rPr>
+          <w:fldChar w:fldCharType="end"/>
+        </w:r>
+      </w:hyperlink>
+    </w:p>
+    <w:p>
+      <w:pPr>
+        <w:pStyle w:val="TOC3"/>
+        <w:tabs>
+          <w:tab w:val="right" w:leader="dot" w:pos="9019"/>
+        </w:tabs>
+        <w:rPr>
+          <w:rFonts w:asciiTheme="minorHAnsi" w:eastAsiaTheme="minorEastAsia" w:hAnsiTheme="minorHAnsi" w:cstheme="minorBidi"/>
+          <w:noProof/>
+        </w:rPr>
+      </w:pPr>
+      <w:hyperlink w:anchor="_Toc344557883" w:history="1">
+        <w:r>
+          <w:rPr>
+            <w:rStyle w:val="Hyperlink"/>
+            <w:noProof/>
+          </w:rPr>
+          <w:t>Level 0</w:t>
+        </w:r>
+        <w:r>
+          <w:rPr>
+            <w:noProof/>
+            <w:webHidden/>
+          </w:rPr>
+          <w:tab/>
+        </w:r>
+        <w:r>
+          <w:rPr>
+            <w:noProof/>
+            <w:webHidden/>
+          </w:rPr>
+          <w:fldChar w:fldCharType="begin"/>
+        </w:r>
+        <w:r>
+          <w:rPr>
+            <w:noProof/>
+            <w:webHidden/>
+          </w:rPr>
+          <w:instrText xml:space="preserve"> PAGEREF _Toc344557883 \h </w:instrText>
+        </w:r>
+        <w:r>
+          <w:rPr>
+            <w:noProof/>
+            <w:webHidden/>
+          </w:rPr>
+        </w:r>
+        <w:r>
+          <w:rPr>
+            <w:noProof/>
+            <w:webHidden/>
+          </w:rPr>
+          <w:fldChar w:fldCharType="separate"/>
+        </w:r>
+        <w:r>
+          <w:rPr>
+            <w:noProof/>
+            <w:webHidden/>
+          </w:rPr>
+          <w:t>21</w:t>
+        </w:r>
+        <w:r>
+          <w:rPr>
+            <w:noProof/>
+            <w:webHidden/>
+          </w:rPr>
+          <w:fldChar w:fldCharType="end"/>
+        </w:r>
+      </w:hyperlink>
+    </w:p>
+    <w:p>
+      <w:pPr>
+        <w:pStyle w:val="TOC3"/>
+        <w:tabs>
+          <w:tab w:val="right" w:leader="dot" w:pos="9019"/>
+        </w:tabs>
+        <w:rPr>
+          <w:rFonts w:asciiTheme="minorHAnsi" w:eastAsiaTheme="minorEastAsia" w:hAnsiTheme="minorHAnsi" w:cstheme="minorBidi"/>
+          <w:noProof/>
+        </w:rPr>
+      </w:pPr>
+      <w:hyperlink w:anchor="_Toc344557884" w:history="1">
+        <w:r>
+          <w:rPr>
+            <w:rStyle w:val="Hyperlink"/>
+            <w:noProof/>
+          </w:rPr>
+          <w:t>Level 1</w:t>
+        </w:r>
+        <w:r>
+          <w:rPr>
+            <w:noProof/>
+            <w:webHidden/>
+          </w:rPr>
+          <w:tab/>
+        </w:r>
+        <w:r>
+          <w:rPr>
+            <w:noProof/>
+            <w:webHidden/>
+          </w:rPr>
+          <w:fldChar w:fldCharType="begin"/>
+        </w:r>
+        <w:r>
+          <w:rPr>
+            <w:noProof/>
+            <w:webHidden/>
+          </w:rPr>
+          <w:instrText xml:space="preserve"> PAGEREF _Toc344557884 \h </w:instrText>
+        </w:r>
+        <w:r>
+          <w:rPr>
+            <w:noProof/>
+            <w:webHidden/>
+          </w:rPr>
+        </w:r>
+        <w:r>
+          <w:rPr>
+            <w:noProof/>
+            <w:webHidden/>
+          </w:rPr>
+          <w:fldChar w:fldCharType="separate"/>
+        </w:r>
+        <w:r>
+          <w:rPr>
+            <w:noProof/>
+            <w:webHidden/>
+          </w:rPr>
+          <w:t>22</w:t>
+        </w:r>
+        <w:r>
+          <w:rPr>
+            <w:noProof/>
+            <w:webHidden/>
+          </w:rPr>
+          <w:fldChar w:fldCharType="end"/>
+        </w:r>
+      </w:hyperlink>
+    </w:p>
+    <w:p>
+      <w:pPr>
+        <w:pStyle w:val="TOC3"/>
+        <w:tabs>
+          <w:tab w:val="right" w:leader="dot" w:pos="9019"/>
+        </w:tabs>
+        <w:rPr>
+          <w:rFonts w:asciiTheme="minorHAnsi" w:eastAsiaTheme="minorEastAsia" w:hAnsiTheme="minorHAnsi" w:cstheme="minorBidi"/>
+          <w:noProof/>
+        </w:rPr>
+      </w:pPr>
+      <w:hyperlink w:anchor="_Toc344557885" w:history="1">
+        <w:r>
+          <w:rPr>
+            <w:rStyle w:val="Hyperlink"/>
+            <w:noProof/>
+          </w:rPr>
+          <w:t>Level 2</w:t>
+        </w:r>
+        <w:r>
+          <w:rPr>
+            <w:noProof/>
+            <w:webHidden/>
+          </w:rPr>
+          <w:tab/>
+        </w:r>
+        <w:r>
+          <w:rPr>
+            <w:noProof/>
+            <w:webHidden/>
+          </w:rPr>
+          <w:fldChar w:fldCharType="begin"/>
+        </w:r>
+        <w:r>
+          <w:rPr>
+            <w:noProof/>
+            <w:webHidden/>
+          </w:rPr>
+          <w:instrText xml:space="preserve"> PAGEREF _Toc344557885 \h </w:instrText>
+        </w:r>
+        <w:r>
+          <w:rPr>
+            <w:noProof/>
+            <w:webHidden/>
+          </w:rPr>
+        </w:r>
+        <w:r>
+          <w:rPr>
+            <w:noProof/>
+            <w:webHidden/>
+          </w:rPr>
+          <w:fldChar w:fldCharType="separate"/>
+        </w:r>
+        <w:r>
+          <w:rPr>
+            <w:noProof/>
+            <w:webHidden/>
+          </w:rPr>
+          <w:t>24</w:t>
+        </w:r>
+        <w:r>
+          <w:rPr>
+            <w:noProof/>
+            <w:webHidden/>
+          </w:rPr>
+          <w:fldChar w:fldCharType="end"/>
+        </w:r>
+      </w:hyperlink>
+    </w:p>
+    <w:p>
+      <w:pPr>
+        <w:pStyle w:val="TOC2"/>
+        <w:tabs>
+          <w:tab w:val="right" w:leader="dot" w:pos="9019"/>
+        </w:tabs>
+        <w:rPr>
+          <w:rFonts w:asciiTheme="minorHAnsi" w:eastAsiaTheme="minorEastAsia" w:hAnsiTheme="minorHAnsi" w:cstheme="minorBidi"/>
+          <w:noProof/>
+        </w:rPr>
+      </w:pPr>
+      <w:hyperlink w:anchor="_Toc344557886" w:history="1">
+        <w:r>
+          <w:rPr>
+            <w:rStyle w:val="Hyperlink"/>
+            <w:rFonts w:eastAsia="Arial"/>
+            <w:noProof/>
+          </w:rPr>
+          <w:t>ER Diagram</w:t>
+        </w:r>
+        <w:r>
+          <w:rPr>
+            <w:noProof/>
+            <w:webHidden/>
+          </w:rPr>
+          <w:tab/>
+        </w:r>
+        <w:r>
+          <w:rPr>
+            <w:noProof/>
+            <w:webHidden/>
+          </w:rPr>
+          <w:fldChar w:fldCharType="begin"/>
+        </w:r>
+        <w:r>
+          <w:rPr>
+            <w:noProof/>
+            <w:webHidden/>
+          </w:rPr>
+          <w:instrText xml:space="preserve"> PAGEREF _Toc344557886 \h </w:instrText>
+        </w:r>
+        <w:r>
+          <w:rPr>
+            <w:noProof/>
+            <w:webHidden/>
+          </w:rPr>
+        </w:r>
+        <w:r>
+          <w:rPr>
+            <w:noProof/>
+            <w:webHidden/>
+          </w:rPr>
+          <w:fldChar w:fldCharType="separate"/>
+        </w:r>
+        <w:r>
+          <w:rPr>
+            <w:noProof/>
+            <w:webHidden/>
+          </w:rPr>
+          <w:t>24</w:t>
+        </w:r>
+        <w:r>
+          <w:rPr>
+            <w:noProof/>
+            <w:webHidden/>
+          </w:rPr>
+          <w:fldChar w:fldCharType="end"/>
+        </w:r>
+      </w:hyperlink>
+    </w:p>
+    <w:p>
+      <w:pPr>
+        <w:pStyle w:val="TOC2"/>
+        <w:tabs>
+          <w:tab w:val="right" w:leader="dot" w:pos="9019"/>
+        </w:tabs>
+        <w:rPr>
+          <w:rFonts w:asciiTheme="minorHAnsi" w:eastAsiaTheme="minorEastAsia" w:hAnsiTheme="minorHAnsi" w:cstheme="minorBidi"/>
+          <w:noProof/>
+        </w:rPr>
+      </w:pPr>
+      <w:hyperlink w:anchor="_Toc344557887" w:history="1">
+        <w:r>
+          <w:rPr>
+            <w:rStyle w:val="Hyperlink"/>
+            <w:rFonts w:eastAsia="Arial"/>
+            <w:noProof/>
+          </w:rPr>
+          <w:t>Class Diagram</w:t>
+        </w:r>
+        <w:r>
+          <w:rPr>
+            <w:noProof/>
+            <w:webHidden/>
+          </w:rPr>
+          <w:tab/>
+        </w:r>
+        <w:r>
+          <w:rPr>
+            <w:noProof/>
+            <w:webHidden/>
+          </w:rPr>
+          <w:fldChar w:fldCharType="begin"/>
+        </w:r>
+        <w:r>
+          <w:rPr>
+            <w:noProof/>
+            <w:webHidden/>
+          </w:rPr>
+          <w:instrText xml:space="preserve"> PAGEREF _Toc344557887 \h </w:instrText>
+        </w:r>
+        <w:r>
+          <w:rPr>
+            <w:noProof/>
+            <w:webHidden/>
+          </w:rPr>
+        </w:r>
+        <w:r>
+          <w:rPr>
+            <w:noProof/>
+            <w:webHidden/>
+          </w:rPr>
+          <w:fldChar w:fldCharType="separate"/>
+        </w:r>
+        <w:r>
+          <w:rPr>
+            <w:noProof/>
+            <w:webHidden/>
+          </w:rPr>
+          <w:t>26</w:t>
         </w:r>
         <w:r>
           <w:rPr>
@@ -1360,14 +2550,14 @@
           <w:noProof/>
         </w:rPr>
       </w:pPr>
-      <w:hyperlink w:anchor="_Toc344556005" w:history="1">
+      <w:hyperlink w:anchor="_Toc344557888" w:history="1">
         <w:r>
           <w:rPr>
             <w:rStyle w:val="Hyperlink"/>
             <w:rFonts w:eastAsia="Arial"/>
             <w:noProof/>
           </w:rPr>
-          <w:t>Requirement and Analysis</w:t>
+          <w:t>Database and Table Details</w:t>
         </w:r>
         <w:r>
           <w:rPr>
@@ -1388,7 +2578,7 @@
             <w:noProof/>
             <w:webHidden/>
           </w:rPr>
-          <w:instrText xml:space="preserve"> PAGEREF _Toc344556005 \h </w:instrText>
+          <w:instrText xml:space="preserve"> PAGEREF _Toc344557888 \h </w:instrText>
         </w:r>
         <w:r>
           <w:rPr>
@@ -1408,7 +2598,77 @@
             <w:noProof/>
             <w:webHidden/>
           </w:rPr>
-          <w:t>18</w:t>
+          <w:t>27</w:t>
+        </w:r>
+        <w:r>
+          <w:rPr>
+            <w:noProof/>
+            <w:webHidden/>
+          </w:rPr>
+          <w:fldChar w:fldCharType="end"/>
+        </w:r>
+      </w:hyperlink>
+    </w:p>
+    <w:p>
+      <w:pPr>
+        <w:pStyle w:val="TOC1"/>
+        <w:tabs>
+          <w:tab w:val="right" w:leader="dot" w:pos="9019"/>
+        </w:tabs>
+        <w:rPr>
+          <w:rFonts w:asciiTheme="minorHAnsi" w:eastAsiaTheme="minorEastAsia" w:hAnsiTheme="minorHAnsi" w:cstheme="minorBidi"/>
+          <w:noProof/>
+        </w:rPr>
+      </w:pPr>
+      <w:hyperlink w:anchor="_Toc344557889" w:history="1">
+        <w:r>
+          <w:rPr>
+            <w:rStyle w:val="Hyperlink"/>
+            <w:rFonts w:eastAsia="Arial"/>
+            <w:noProof/>
+          </w:rPr>
+          <w:t>Complete structure:</w:t>
+        </w:r>
+        <w:r>
+          <w:rPr>
+            <w:noProof/>
+            <w:webHidden/>
+          </w:rPr>
+          <w:tab/>
+        </w:r>
+        <w:r>
+          <w:rPr>
+            <w:noProof/>
+            <w:webHidden/>
+          </w:rPr>
+          <w:fldChar w:fldCharType="begin"/>
+        </w:r>
+        <w:r>
+          <w:rPr>
+            <w:noProof/>
+            <w:webHidden/>
+          </w:rPr>
+          <w:instrText xml:space="preserve"> PAGEREF _Toc344557889 \h </w:instrText>
+        </w:r>
+        <w:r>
+          <w:rPr>
+            <w:noProof/>
+            <w:webHidden/>
+          </w:rPr>
+        </w:r>
+        <w:r>
+          <w:rPr>
+            <w:noProof/>
+            <w:webHidden/>
+          </w:rPr>
+          <w:fldChar w:fldCharType="separate"/>
+        </w:r>
+        <w:r>
+          <w:rPr>
+            <w:noProof/>
+            <w:webHidden/>
+          </w:rPr>
+          <w:t>28</w:t>
         </w:r>
         <w:r>
           <w:rPr>
@@ -1430,14 +2690,14 @@
           <w:noProof/>
         </w:rPr>
       </w:pPr>
-      <w:hyperlink w:anchor="_Toc344556006" w:history="1">
+      <w:hyperlink w:anchor="_Toc344557890" w:history="1">
         <w:r>
           <w:rPr>
             <w:rStyle w:val="Hyperlink"/>
             <w:rFonts w:eastAsia="Arial"/>
             <w:noProof/>
           </w:rPr>
-          <w:t>Problem definition</w:t>
+          <w:t>Module Description</w:t>
         </w:r>
         <w:r>
           <w:rPr>
@@ -1458,7 +2718,7 @@
             <w:noProof/>
             <w:webHidden/>
           </w:rPr>
-          <w:instrText xml:space="preserve"> PAGEREF _Toc344556006 \h </w:instrText>
+          <w:instrText xml:space="preserve"> PAGEREF _Toc344557890 \h </w:instrText>
         </w:r>
         <w:r>
           <w:rPr>
@@ -1478,7 +2738,7 @@
             <w:noProof/>
             <w:webHidden/>
           </w:rPr>
-          <w:t>18</w:t>
+          <w:t>28</w:t>
         </w:r>
         <w:r>
           <w:rPr>
@@ -1500,14 +2760,14 @@
           <w:noProof/>
         </w:rPr>
       </w:pPr>
-      <w:hyperlink w:anchor="_Toc344556007" w:history="1">
+      <w:hyperlink w:anchor="_Toc344557891" w:history="1">
         <w:r>
           <w:rPr>
             <w:rStyle w:val="Hyperlink"/>
             <w:rFonts w:eastAsia="Arial"/>
             <w:noProof/>
           </w:rPr>
-          <w:t>Requirement Specification</w:t>
+          <w:t>Estimation:</w:t>
         </w:r>
         <w:r>
           <w:rPr>
@@ -1528,7 +2788,7 @@
             <w:noProof/>
             <w:webHidden/>
           </w:rPr>
-          <w:instrText xml:space="preserve"> PAGEREF _Toc344556007 \h </w:instrText>
+          <w:instrText xml:space="preserve"> PAGEREF _Toc344557891 \h </w:instrText>
         </w:r>
         <w:r>
           <w:rPr>
@@ -1548,7 +2808,7 @@
             <w:noProof/>
             <w:webHidden/>
           </w:rPr>
-          <w:t>18</w:t>
+          <w:t>29</w:t>
         </w:r>
         <w:r>
           <w:rPr>
@@ -1570,14 +2830,14 @@
           <w:noProof/>
         </w:rPr>
       </w:pPr>
-      <w:hyperlink w:anchor="_Toc344556008" w:history="1">
+      <w:hyperlink w:anchor="_Toc344557892" w:history="1">
         <w:r>
           <w:rPr>
             <w:rStyle w:val="Hyperlink"/>
             <w:rFonts w:eastAsia="Arial"/>
             <w:noProof/>
           </w:rPr>
-          <w:t>Technical Specification</w:t>
+          <w:t>Data Structure:</w:t>
         </w:r>
         <w:r>
           <w:rPr>
@@ -1598,7 +2858,7 @@
             <w:noProof/>
             <w:webHidden/>
           </w:rPr>
-          <w:instrText xml:space="preserve"> PAGEREF _Toc344556008 \h </w:instrText>
+          <w:instrText xml:space="preserve"> PAGEREF _Toc344557892 \h </w:instrText>
         </w:r>
         <w:r>
           <w:rPr>
@@ -1618,7 +2878,7 @@
             <w:noProof/>
             <w:webHidden/>
           </w:rPr>
-          <w:t>18</w:t>
+          <w:t>30</w:t>
         </w:r>
         <w:r>
           <w:rPr>
@@ -1640,14 +2900,13 @@
           <w:noProof/>
         </w:rPr>
       </w:pPr>
-      <w:hyperlink w:anchor="_Toc344556009" w:history="1">
+      <w:hyperlink w:anchor="_Toc344557893" w:history="1">
         <w:r>
           <w:rPr>
             <w:rStyle w:val="Hyperlink"/>
-            <w:rFonts w:eastAsia="Arial"/>
-            <w:noProof/>
-          </w:rPr>
-          <w:t>Planning and Scheduling</w:t>
+            <w:noProof/>
+          </w:rPr>
+          <w:t>Implementation Methodology</w:t>
         </w:r>
         <w:r>
           <w:rPr>
@@ -1668,7 +2927,7 @@
             <w:noProof/>
             <w:webHidden/>
           </w:rPr>
-          <w:instrText xml:space="preserve"> PAGEREF _Toc344556009 \h </w:instrText>
+          <w:instrText xml:space="preserve"> PAGEREF _Toc344557893 \h </w:instrText>
         </w:r>
         <w:r>
           <w:rPr>
@@ -1688,7 +2947,7 @@
             <w:noProof/>
             <w:webHidden/>
           </w:rPr>
-          <w:t>18</w:t>
+          <w:t>32</w:t>
         </w:r>
         <w:r>
           <w:rPr>
@@ -1701,7 +2960,7 @@
     </w:p>
     <w:p>
       <w:pPr>
-        <w:pStyle w:val="TOC3"/>
+        <w:pStyle w:val="TOC2"/>
         <w:tabs>
           <w:tab w:val="right" w:leader="dot" w:pos="9019"/>
         </w:tabs>
@@ -1710,14 +2969,13 @@
           <w:noProof/>
         </w:rPr>
       </w:pPr>
-      <w:hyperlink w:anchor="_Toc344556010" w:history="1">
+      <w:hyperlink w:anchor="_Toc344557894" w:history="1">
         <w:r>
           <w:rPr>
             <w:rStyle w:val="Hyperlink"/>
-            <w:rFonts w:eastAsia="Arial"/>
-            <w:noProof/>
-          </w:rPr>
-          <w:t>Gantt chart</w:t>
+            <w:noProof/>
+          </w:rPr>
+          <w:t>List of Reports</w:t>
         </w:r>
         <w:r>
           <w:rPr>
@@ -1738,7 +2996,7 @@
             <w:noProof/>
             <w:webHidden/>
           </w:rPr>
-          <w:instrText xml:space="preserve"> PAGEREF _Toc344556010 \h </w:instrText>
+          <w:instrText xml:space="preserve"> PAGEREF _Toc344557894 \h </w:instrText>
         </w:r>
         <w:r>
           <w:rPr>
@@ -1758,147 +3016,7 @@
             <w:noProof/>
             <w:webHidden/>
           </w:rPr>
-          <w:t>18</w:t>
-        </w:r>
-        <w:r>
-          <w:rPr>
-            <w:noProof/>
-            <w:webHidden/>
-          </w:rPr>
-          <w:fldChar w:fldCharType="end"/>
-        </w:r>
-      </w:hyperlink>
-    </w:p>
-    <w:p>
-      <w:pPr>
-        <w:pStyle w:val="TOC3"/>
-        <w:tabs>
-          <w:tab w:val="right" w:leader="dot" w:pos="9019"/>
-        </w:tabs>
-        <w:rPr>
-          <w:rFonts w:asciiTheme="minorHAnsi" w:eastAsiaTheme="minorEastAsia" w:hAnsiTheme="minorHAnsi" w:cstheme="minorBidi"/>
-          <w:noProof/>
-        </w:rPr>
-      </w:pPr>
-      <w:hyperlink w:anchor="_Toc344556011" w:history="1">
-        <w:r>
-          <w:rPr>
-            <w:rStyle w:val="Hyperlink"/>
-            <w:rFonts w:eastAsia="Arial"/>
-            <w:noProof/>
-          </w:rPr>
-          <w:t>Tracking Gantt</w:t>
-        </w:r>
-        <w:r>
-          <w:rPr>
-            <w:noProof/>
-            <w:webHidden/>
-          </w:rPr>
-          <w:tab/>
-        </w:r>
-        <w:r>
-          <w:rPr>
-            <w:noProof/>
-            <w:webHidden/>
-          </w:rPr>
-          <w:fldChar w:fldCharType="begin"/>
-        </w:r>
-        <w:r>
-          <w:rPr>
-            <w:noProof/>
-            <w:webHidden/>
-          </w:rPr>
-          <w:instrText xml:space="preserve"> PAGEREF _Toc344556011 \h </w:instrText>
-        </w:r>
-        <w:r>
-          <w:rPr>
-            <w:noProof/>
-            <w:webHidden/>
-          </w:rPr>
-        </w:r>
-        <w:r>
-          <w:rPr>
-            <w:noProof/>
-            <w:webHidden/>
-          </w:rPr>
-          <w:fldChar w:fldCharType="separate"/>
-        </w:r>
-        <w:r>
-          <w:rPr>
-            <w:noProof/>
-            <w:webHidden/>
-          </w:rPr>
-          <w:t>18</w:t>
-        </w:r>
-        <w:r>
-          <w:rPr>
-            <w:noProof/>
-            <w:webHidden/>
-          </w:rPr>
-          <w:fldChar w:fldCharType="end"/>
-        </w:r>
-      </w:hyperlink>
-    </w:p>
-    <w:p>
-      <w:pPr>
-        <w:pStyle w:val="TOC3"/>
-        <w:tabs>
-          <w:tab w:val="right" w:leader="dot" w:pos="9019"/>
-        </w:tabs>
-        <w:rPr>
-          <w:rFonts w:asciiTheme="minorHAnsi" w:eastAsiaTheme="minorEastAsia" w:hAnsiTheme="minorHAnsi" w:cstheme="minorBidi"/>
-          <w:noProof/>
-        </w:rPr>
-      </w:pPr>
-      <w:hyperlink w:anchor="_Toc344556012" w:history="1">
-        <w:r>
-          <w:rPr>
-            <w:rStyle w:val="Hyperlink"/>
-            <w:rFonts w:eastAsia="Arial"/>
-            <w:noProof/>
-          </w:rPr>
-          <w:t>Pert chart</w:t>
-        </w:r>
-        <w:r>
-          <w:rPr>
-            <w:noProof/>
-            <w:webHidden/>
-          </w:rPr>
-          <w:tab/>
-        </w:r>
-        <w:r>
-          <w:rPr>
-            <w:noProof/>
-            <w:webHidden/>
-          </w:rPr>
-          <w:fldChar w:fldCharType="begin"/>
-        </w:r>
-        <w:r>
-          <w:rPr>
-            <w:noProof/>
-            <w:webHidden/>
-          </w:rPr>
-          <w:instrText xml:space="preserve"> PAGEREF _Toc344556012 \h </w:instrText>
-        </w:r>
-        <w:r>
-          <w:rPr>
-            <w:noProof/>
-            <w:webHidden/>
-          </w:rPr>
-        </w:r>
-        <w:r>
-          <w:rPr>
-            <w:noProof/>
-            <w:webHidden/>
-          </w:rPr>
-          <w:fldChar w:fldCharType="separate"/>
-        </w:r>
-        <w:r>
-          <w:rPr>
-            <w:noProof/>
-            <w:webHidden/>
-          </w:rPr>
-          <w:t>18</w:t>
+          <w:t>32</w:t>
         </w:r>
         <w:r>
           <w:rPr>
@@ -1920,14 +3038,13 @@
           <w:noProof/>
         </w:rPr>
       </w:pPr>
-      <w:hyperlink w:anchor="_Toc344556013" w:history="1">
+      <w:hyperlink w:anchor="_Toc344557895" w:history="1">
         <w:r>
           <w:rPr>
             <w:rStyle w:val="Hyperlink"/>
-            <w:rFonts w:eastAsia="Arial"/>
-            <w:noProof/>
-          </w:rPr>
-          <w:t>Scope of the Solution:</w:t>
+            <w:noProof/>
+          </w:rPr>
+          <w:t>Implementation of Security Mechanism at Various Levels</w:t>
         </w:r>
         <w:r>
           <w:rPr>
@@ -1948,7 +3065,7 @@
             <w:noProof/>
             <w:webHidden/>
           </w:rPr>
-          <w:instrText xml:space="preserve"> PAGEREF _Toc344556013 \h </w:instrText>
+          <w:instrText xml:space="preserve"> PAGEREF _Toc344557895 \h </w:instrText>
         </w:r>
         <w:r>
           <w:rPr>
@@ -1968,7 +3085,7 @@
             <w:noProof/>
             <w:webHidden/>
           </w:rPr>
-          <w:t>18</w:t>
+          <w:t>33</w:t>
         </w:r>
         <w:r>
           <w:rPr>
@@ -1990,14 +3107,14 @@
           <w:noProof/>
         </w:rPr>
       </w:pPr>
-      <w:hyperlink w:anchor="_Toc344556014" w:history="1">
+      <w:hyperlink w:anchor="_Toc344557896" w:history="1">
         <w:r>
           <w:rPr>
             <w:rStyle w:val="Hyperlink"/>
             <w:rFonts w:eastAsia="Arial"/>
             <w:noProof/>
           </w:rPr>
-          <w:t>Analysis:</w:t>
+          <w:t>Future Scope and Further enhancement of the project:</w:t>
         </w:r>
         <w:r>
           <w:rPr>
@@ -2018,7 +3135,7 @@
             <w:noProof/>
             <w:webHidden/>
           </w:rPr>
-          <w:instrText xml:space="preserve"> PAGEREF _Toc344556014 \h </w:instrText>
+          <w:instrText xml:space="preserve"> PAGEREF _Toc344557896 \h </w:instrText>
         </w:r>
         <w:r>
           <w:rPr>
@@ -2038,494 +3155,7 @@
             <w:noProof/>
             <w:webHidden/>
           </w:rPr>
-          <w:t>18</w:t>
-        </w:r>
-        <w:r>
-          <w:rPr>
-            <w:noProof/>
-            <w:webHidden/>
-          </w:rPr>
-          <w:fldChar w:fldCharType="end"/>
-        </w:r>
-      </w:hyperlink>
-    </w:p>
-    <w:p>
-      <w:pPr>
-        <w:pStyle w:val="TOC2"/>
-        <w:tabs>
-          <w:tab w:val="right" w:leader="dot" w:pos="9019"/>
-        </w:tabs>
-        <w:rPr>
-          <w:rFonts w:asciiTheme="minorHAnsi" w:eastAsiaTheme="minorEastAsia" w:hAnsiTheme="minorHAnsi" w:cstheme="minorBidi"/>
-          <w:noProof/>
-        </w:rPr>
-      </w:pPr>
-      <w:hyperlink w:anchor="_Toc344556015" w:history="1">
-        <w:r>
-          <w:rPr>
-            <w:rStyle w:val="Hyperlink"/>
-            <w:rFonts w:eastAsia="Arial"/>
-            <w:noProof/>
-          </w:rPr>
-          <w:t>Context Diagram</w:t>
-        </w:r>
-        <w:r>
-          <w:rPr>
-            <w:noProof/>
-            <w:webHidden/>
-          </w:rPr>
-          <w:tab/>
-        </w:r>
-        <w:r>
-          <w:rPr>
-            <w:noProof/>
-            <w:webHidden/>
-          </w:rPr>
-          <w:fldChar w:fldCharType="begin"/>
-        </w:r>
-        <w:r>
-          <w:rPr>
-            <w:noProof/>
-            <w:webHidden/>
-          </w:rPr>
-          <w:instrText xml:space="preserve"> PAGEREF _Toc344556015 \h </w:instrText>
-        </w:r>
-        <w:r>
-          <w:rPr>
-            <w:noProof/>
-            <w:webHidden/>
-          </w:rPr>
-        </w:r>
-        <w:r>
-          <w:rPr>
-            <w:noProof/>
-            <w:webHidden/>
-          </w:rPr>
-          <w:fldChar w:fldCharType="separate"/>
-        </w:r>
-        <w:r>
-          <w:rPr>
-            <w:noProof/>
-            <w:webHidden/>
-          </w:rPr>
-          <w:t>18</w:t>
-        </w:r>
-        <w:r>
-          <w:rPr>
-            <w:noProof/>
-            <w:webHidden/>
-          </w:rPr>
-          <w:fldChar w:fldCharType="end"/>
-        </w:r>
-      </w:hyperlink>
-    </w:p>
-    <w:p>
-      <w:pPr>
-        <w:pStyle w:val="TOC2"/>
-        <w:tabs>
-          <w:tab w:val="right" w:leader="dot" w:pos="9019"/>
-        </w:tabs>
-        <w:rPr>
-          <w:rFonts w:asciiTheme="minorHAnsi" w:eastAsiaTheme="minorEastAsia" w:hAnsiTheme="minorHAnsi" w:cstheme="minorBidi"/>
-          <w:noProof/>
-        </w:rPr>
-      </w:pPr>
-      <w:hyperlink w:anchor="_Toc344556016" w:history="1">
-        <w:r>
-          <w:rPr>
-            <w:rStyle w:val="Hyperlink"/>
-            <w:rFonts w:eastAsia="Arial"/>
-            <w:noProof/>
-          </w:rPr>
-          <w:t>DFD</w:t>
-        </w:r>
-        <w:r>
-          <w:rPr>
-            <w:noProof/>
-            <w:webHidden/>
-          </w:rPr>
-          <w:tab/>
-        </w:r>
-        <w:r>
-          <w:rPr>
-            <w:noProof/>
-            <w:webHidden/>
-          </w:rPr>
-          <w:fldChar w:fldCharType="begin"/>
-        </w:r>
-        <w:r>
-          <w:rPr>
-            <w:noProof/>
-            <w:webHidden/>
-          </w:rPr>
-          <w:instrText xml:space="preserve"> PAGEREF _Toc344556016 \h </w:instrText>
-        </w:r>
-        <w:r>
-          <w:rPr>
-            <w:noProof/>
-            <w:webHidden/>
-          </w:rPr>
-        </w:r>
-        <w:r>
-          <w:rPr>
-            <w:noProof/>
-            <w:webHidden/>
-          </w:rPr>
-          <w:fldChar w:fldCharType="separate"/>
-        </w:r>
-        <w:r>
-          <w:rPr>
-            <w:noProof/>
-            <w:webHidden/>
-          </w:rPr>
-          <w:t>19</w:t>
-        </w:r>
-        <w:r>
-          <w:rPr>
-            <w:noProof/>
-            <w:webHidden/>
-          </w:rPr>
-          <w:fldChar w:fldCharType="end"/>
-        </w:r>
-      </w:hyperlink>
-    </w:p>
-    <w:p>
-      <w:pPr>
-        <w:pStyle w:val="TOC3"/>
-        <w:tabs>
-          <w:tab w:val="right" w:leader="dot" w:pos="9019"/>
-        </w:tabs>
-        <w:rPr>
-          <w:rFonts w:asciiTheme="minorHAnsi" w:eastAsiaTheme="minorEastAsia" w:hAnsiTheme="minorHAnsi" w:cstheme="minorBidi"/>
-          <w:noProof/>
-        </w:rPr>
-      </w:pPr>
-      <w:hyperlink w:anchor="_Toc344556017" w:history="1">
-        <w:r>
-          <w:rPr>
-            <w:rStyle w:val="Hyperlink"/>
-            <w:noProof/>
-          </w:rPr>
-          <w:t>Level 0</w:t>
-        </w:r>
-        <w:r>
-          <w:rPr>
-            <w:noProof/>
-            <w:webHidden/>
-          </w:rPr>
-          <w:tab/>
-        </w:r>
-        <w:r>
-          <w:rPr>
-            <w:noProof/>
-            <w:webHidden/>
-          </w:rPr>
-          <w:fldChar w:fldCharType="begin"/>
-        </w:r>
-        <w:r>
-          <w:rPr>
-            <w:noProof/>
-            <w:webHidden/>
-          </w:rPr>
-          <w:instrText xml:space="preserve"> PAGEREF _Toc344556017 \h </w:instrText>
-        </w:r>
-        <w:r>
-          <w:rPr>
-            <w:noProof/>
-            <w:webHidden/>
-          </w:rPr>
-        </w:r>
-        <w:r>
-          <w:rPr>
-            <w:noProof/>
-            <w:webHidden/>
-          </w:rPr>
-          <w:fldChar w:fldCharType="separate"/>
-        </w:r>
-        <w:r>
-          <w:rPr>
-            <w:noProof/>
-            <w:webHidden/>
-          </w:rPr>
-          <w:t>19</w:t>
-        </w:r>
-        <w:r>
-          <w:rPr>
-            <w:noProof/>
-            <w:webHidden/>
-          </w:rPr>
-          <w:fldChar w:fldCharType="end"/>
-        </w:r>
-      </w:hyperlink>
-    </w:p>
-    <w:p>
-      <w:pPr>
-        <w:pStyle w:val="TOC3"/>
-        <w:tabs>
-          <w:tab w:val="right" w:leader="dot" w:pos="9019"/>
-        </w:tabs>
-        <w:rPr>
-          <w:rFonts w:asciiTheme="minorHAnsi" w:eastAsiaTheme="minorEastAsia" w:hAnsiTheme="minorHAnsi" w:cstheme="minorBidi"/>
-          <w:noProof/>
-        </w:rPr>
-      </w:pPr>
-      <w:hyperlink w:anchor="_Toc344556018" w:history="1">
-        <w:r>
-          <w:rPr>
-            <w:rStyle w:val="Hyperlink"/>
-            <w:noProof/>
-          </w:rPr>
-          <w:t>Level 1</w:t>
-        </w:r>
-        <w:r>
-          <w:rPr>
-            <w:noProof/>
-            <w:webHidden/>
-          </w:rPr>
-          <w:tab/>
-        </w:r>
-        <w:r>
-          <w:rPr>
-            <w:noProof/>
-            <w:webHidden/>
-          </w:rPr>
-          <w:fldChar w:fldCharType="begin"/>
-        </w:r>
-        <w:r>
-          <w:rPr>
-            <w:noProof/>
-            <w:webHidden/>
-          </w:rPr>
-          <w:instrText xml:space="preserve"> PAGEREF _Toc344556018 \h </w:instrText>
-        </w:r>
-        <w:r>
-          <w:rPr>
-            <w:noProof/>
-            <w:webHidden/>
-          </w:rPr>
-        </w:r>
-        <w:r>
-          <w:rPr>
-            <w:noProof/>
-            <w:webHidden/>
-          </w:rPr>
-          <w:fldChar w:fldCharType="separate"/>
-        </w:r>
-        <w:r>
-          <w:rPr>
-            <w:noProof/>
-            <w:webHidden/>
-          </w:rPr>
-          <w:t>20</w:t>
-        </w:r>
-        <w:r>
-          <w:rPr>
-            <w:noProof/>
-            <w:webHidden/>
-          </w:rPr>
-          <w:fldChar w:fldCharType="end"/>
-        </w:r>
-      </w:hyperlink>
-    </w:p>
-    <w:p>
-      <w:pPr>
-        <w:pStyle w:val="TOC3"/>
-        <w:tabs>
-          <w:tab w:val="right" w:leader="dot" w:pos="9019"/>
-        </w:tabs>
-        <w:rPr>
-          <w:rFonts w:asciiTheme="minorHAnsi" w:eastAsiaTheme="minorEastAsia" w:hAnsiTheme="minorHAnsi" w:cstheme="minorBidi"/>
-          <w:noProof/>
-        </w:rPr>
-      </w:pPr>
-      <w:hyperlink w:anchor="_Toc344556019" w:history="1">
-        <w:r>
-          <w:rPr>
-            <w:rStyle w:val="Hyperlink"/>
-            <w:noProof/>
-          </w:rPr>
-          <w:t>Level 2</w:t>
-        </w:r>
-        <w:r>
-          <w:rPr>
-            <w:noProof/>
-            <w:webHidden/>
-          </w:rPr>
-          <w:tab/>
-        </w:r>
-        <w:r>
-          <w:rPr>
-            <w:noProof/>
-            <w:webHidden/>
-          </w:rPr>
-          <w:fldChar w:fldCharType="begin"/>
-        </w:r>
-        <w:r>
-          <w:rPr>
-            <w:noProof/>
-            <w:webHidden/>
-          </w:rPr>
-          <w:instrText xml:space="preserve"> PAGEREF _Toc344556019 \h </w:instrText>
-        </w:r>
-        <w:r>
-          <w:rPr>
-            <w:noProof/>
-            <w:webHidden/>
-          </w:rPr>
-        </w:r>
-        <w:r>
-          <w:rPr>
-            <w:noProof/>
-            <w:webHidden/>
-          </w:rPr>
-          <w:fldChar w:fldCharType="separate"/>
-        </w:r>
-        <w:r>
-          <w:rPr>
-            <w:noProof/>
-            <w:webHidden/>
-          </w:rPr>
-          <w:t>22</w:t>
-        </w:r>
-        <w:r>
-          <w:rPr>
-            <w:noProof/>
-            <w:webHidden/>
-          </w:rPr>
-          <w:fldChar w:fldCharType="end"/>
-        </w:r>
-      </w:hyperlink>
-    </w:p>
-    <w:p>
-      <w:pPr>
-        <w:pStyle w:val="TOC2"/>
-        <w:tabs>
-          <w:tab w:val="right" w:leader="dot" w:pos="9019"/>
-        </w:tabs>
-        <w:rPr>
-          <w:rFonts w:asciiTheme="minorHAnsi" w:eastAsiaTheme="minorEastAsia" w:hAnsiTheme="minorHAnsi" w:cstheme="minorBidi"/>
-          <w:noProof/>
-        </w:rPr>
-      </w:pPr>
-      <w:hyperlink w:anchor="_Toc344556020" w:history="1">
-        <w:r>
-          <w:rPr>
-            <w:rStyle w:val="Hyperlink"/>
-            <w:rFonts w:eastAsia="Arial"/>
-            <w:noProof/>
-          </w:rPr>
-          <w:t>ER Diagram</w:t>
-        </w:r>
-        <w:r>
-          <w:rPr>
-            <w:noProof/>
-            <w:webHidden/>
-          </w:rPr>
-          <w:tab/>
-        </w:r>
-        <w:r>
-          <w:rPr>
-            <w:noProof/>
-            <w:webHidden/>
-          </w:rPr>
-          <w:fldChar w:fldCharType="begin"/>
-        </w:r>
-        <w:r>
-          <w:rPr>
-            <w:noProof/>
-            <w:webHidden/>
-          </w:rPr>
-          <w:instrText xml:space="preserve"> PAGEREF _Toc344556020 \h </w:instrText>
-        </w:r>
-        <w:r>
-          <w:rPr>
-            <w:noProof/>
-            <w:webHidden/>
-          </w:rPr>
-        </w:r>
-        <w:r>
-          <w:rPr>
-            <w:noProof/>
-            <w:webHidden/>
-          </w:rPr>
-          <w:fldChar w:fldCharType="separate"/>
-        </w:r>
-        <w:r>
-          <w:rPr>
-            <w:noProof/>
-            <w:webHidden/>
-          </w:rPr>
-          <w:t>22</w:t>
-        </w:r>
-        <w:r>
-          <w:rPr>
-            <w:noProof/>
-            <w:webHidden/>
-          </w:rPr>
-          <w:fldChar w:fldCharType="end"/>
-        </w:r>
-      </w:hyperlink>
-    </w:p>
-    <w:p>
-      <w:pPr>
-        <w:pStyle w:val="TOC2"/>
-        <w:tabs>
-          <w:tab w:val="right" w:leader="dot" w:pos="9019"/>
-        </w:tabs>
-        <w:rPr>
-          <w:rFonts w:asciiTheme="minorHAnsi" w:eastAsiaTheme="minorEastAsia" w:hAnsiTheme="minorHAnsi" w:cstheme="minorBidi"/>
-          <w:noProof/>
-        </w:rPr>
-      </w:pPr>
-      <w:hyperlink w:anchor="_Toc344556021" w:history="1">
-        <w:r>
-          <w:rPr>
-            <w:rStyle w:val="Hyperlink"/>
-            <w:rFonts w:eastAsia="Arial"/>
-            <w:noProof/>
-          </w:rPr>
-          <w:t>Class Diagram</w:t>
-        </w:r>
-        <w:r>
-          <w:rPr>
-            <w:noProof/>
-            <w:webHidden/>
-          </w:rPr>
-          <w:tab/>
-        </w:r>
-        <w:r>
-          <w:rPr>
-            <w:noProof/>
-            <w:webHidden/>
-          </w:rPr>
-          <w:fldChar w:fldCharType="begin"/>
-        </w:r>
-        <w:r>
-          <w:rPr>
-            <w:noProof/>
-            <w:webHidden/>
-          </w:rPr>
-          <w:instrText xml:space="preserve"> PAGEREF _Toc344556021 \h </w:instrText>
-        </w:r>
-        <w:r>
-          <w:rPr>
-            <w:noProof/>
-            <w:webHidden/>
-          </w:rPr>
-        </w:r>
-        <w:r>
-          <w:rPr>
-            <w:noProof/>
-            <w:webHidden/>
-          </w:rPr>
-          <w:fldChar w:fldCharType="separate"/>
-        </w:r>
-        <w:r>
-          <w:rPr>
-            <w:noProof/>
-            <w:webHidden/>
-          </w:rPr>
-          <w:t>24</w:t>
+          <w:t>33</w:t>
         </w:r>
         <w:r>
           <w:rPr>
@@ -2547,14 +3177,13 @@
           <w:noProof/>
         </w:rPr>
       </w:pPr>
-      <w:hyperlink w:anchor="_Toc344556022" w:history="1">
+      <w:hyperlink w:anchor="_Toc344557897" w:history="1">
         <w:r>
           <w:rPr>
             <w:rStyle w:val="Hyperlink"/>
-            <w:rFonts w:eastAsia="Arial"/>
-            <w:noProof/>
-          </w:rPr>
-          <w:t>Database and Table Details</w:t>
+            <w:noProof/>
+          </w:rPr>
+          <w:t>Bibliography</w:t>
         </w:r>
         <w:r>
           <w:rPr>
@@ -2575,7 +3204,7 @@
             <w:noProof/>
             <w:webHidden/>
           </w:rPr>
-          <w:instrText xml:space="preserve"> PAGEREF _Toc344556022 \h </w:instrText>
+          <w:instrText xml:space="preserve"> PAGEREF _Toc344557897 \h </w:instrText>
         </w:r>
         <w:r>
           <w:rPr>
@@ -2595,633 +3224,7 @@
             <w:noProof/>
             <w:webHidden/>
           </w:rPr>
-          <w:t>25</w:t>
-        </w:r>
-        <w:r>
-          <w:rPr>
-            <w:noProof/>
-            <w:webHidden/>
-          </w:rPr>
-          <w:fldChar w:fldCharType="end"/>
-        </w:r>
-      </w:hyperlink>
-    </w:p>
-    <w:p>
-      <w:pPr>
-        <w:pStyle w:val="TOC1"/>
-        <w:tabs>
-          <w:tab w:val="right" w:leader="dot" w:pos="9019"/>
-        </w:tabs>
-        <w:rPr>
-          <w:rFonts w:asciiTheme="minorHAnsi" w:eastAsiaTheme="minorEastAsia" w:hAnsiTheme="minorHAnsi" w:cstheme="minorBidi"/>
-          <w:noProof/>
-        </w:rPr>
-      </w:pPr>
-      <w:hyperlink w:anchor="_Toc344556023" w:history="1">
-        <w:r>
-          <w:rPr>
-            <w:rStyle w:val="Hyperlink"/>
-            <w:rFonts w:eastAsia="Arial"/>
-            <w:noProof/>
-          </w:rPr>
-          <w:t>Complete structure:</w:t>
-        </w:r>
-        <w:r>
-          <w:rPr>
-            <w:noProof/>
-            <w:webHidden/>
-          </w:rPr>
-          <w:tab/>
-        </w:r>
-        <w:r>
-          <w:rPr>
-            <w:noProof/>
-            <w:webHidden/>
-          </w:rPr>
-          <w:fldChar w:fldCharType="begin"/>
-        </w:r>
-        <w:r>
-          <w:rPr>
-            <w:noProof/>
-            <w:webHidden/>
-          </w:rPr>
-          <w:instrText xml:space="preserve"> PAGEREF _Toc344556023 \h </w:instrText>
-        </w:r>
-        <w:r>
-          <w:rPr>
-            <w:noProof/>
-            <w:webHidden/>
-          </w:rPr>
-        </w:r>
-        <w:r>
-          <w:rPr>
-            <w:noProof/>
-            <w:webHidden/>
-          </w:rPr>
-          <w:fldChar w:fldCharType="separate"/>
-        </w:r>
-        <w:r>
-          <w:rPr>
-            <w:noProof/>
-            <w:webHidden/>
-          </w:rPr>
-          <w:t>26</w:t>
-        </w:r>
-        <w:r>
-          <w:rPr>
-            <w:noProof/>
-            <w:webHidden/>
-          </w:rPr>
-          <w:fldChar w:fldCharType="end"/>
-        </w:r>
-      </w:hyperlink>
-    </w:p>
-    <w:p>
-      <w:pPr>
-        <w:pStyle w:val="TOC2"/>
-        <w:tabs>
-          <w:tab w:val="right" w:leader="dot" w:pos="9019"/>
-        </w:tabs>
-        <w:rPr>
-          <w:rFonts w:asciiTheme="minorHAnsi" w:eastAsiaTheme="minorEastAsia" w:hAnsiTheme="minorHAnsi" w:cstheme="minorBidi"/>
-          <w:noProof/>
-        </w:rPr>
-      </w:pPr>
-      <w:hyperlink w:anchor="_Toc344556024" w:history="1">
-        <w:r>
-          <w:rPr>
-            <w:rStyle w:val="Hyperlink"/>
-            <w:rFonts w:eastAsia="Arial"/>
-            <w:noProof/>
-          </w:rPr>
-          <w:t>Module Description</w:t>
-        </w:r>
-        <w:r>
-          <w:rPr>
-            <w:noProof/>
-            <w:webHidden/>
-          </w:rPr>
-          <w:tab/>
-        </w:r>
-        <w:r>
-          <w:rPr>
-            <w:noProof/>
-            <w:webHidden/>
-          </w:rPr>
-          <w:fldChar w:fldCharType="begin"/>
-        </w:r>
-        <w:r>
-          <w:rPr>
-            <w:noProof/>
-            <w:webHidden/>
-          </w:rPr>
-          <w:instrText xml:space="preserve"> PAGEREF _Toc344556024 \h </w:instrText>
-        </w:r>
-        <w:r>
-          <w:rPr>
-            <w:noProof/>
-            <w:webHidden/>
-          </w:rPr>
-        </w:r>
-        <w:r>
-          <w:rPr>
-            <w:noProof/>
-            <w:webHidden/>
-          </w:rPr>
-          <w:fldChar w:fldCharType="separate"/>
-        </w:r>
-        <w:r>
-          <w:rPr>
-            <w:noProof/>
-            <w:webHidden/>
-          </w:rPr>
-          <w:t>26</w:t>
-        </w:r>
-        <w:r>
-          <w:rPr>
-            <w:noProof/>
-            <w:webHidden/>
-          </w:rPr>
-          <w:fldChar w:fldCharType="end"/>
-        </w:r>
-      </w:hyperlink>
-    </w:p>
-    <w:p>
-      <w:pPr>
-        <w:pStyle w:val="TOC2"/>
-        <w:tabs>
-          <w:tab w:val="right" w:leader="dot" w:pos="9019"/>
-        </w:tabs>
-        <w:rPr>
-          <w:rFonts w:asciiTheme="minorHAnsi" w:eastAsiaTheme="minorEastAsia" w:hAnsiTheme="minorHAnsi" w:cstheme="minorBidi"/>
-          <w:noProof/>
-        </w:rPr>
-      </w:pPr>
-      <w:hyperlink w:anchor="_Toc344556025" w:history="1">
-        <w:r>
-          <w:rPr>
-            <w:rStyle w:val="Hyperlink"/>
-            <w:rFonts w:eastAsia="Arial"/>
-            <w:noProof/>
-          </w:rPr>
-          <w:t>Estimation:</w:t>
-        </w:r>
-        <w:r>
-          <w:rPr>
-            <w:noProof/>
-            <w:webHidden/>
-          </w:rPr>
-          <w:tab/>
-        </w:r>
-        <w:r>
-          <w:rPr>
-            <w:noProof/>
-            <w:webHidden/>
-          </w:rPr>
-          <w:fldChar w:fldCharType="begin"/>
-        </w:r>
-        <w:r>
-          <w:rPr>
-            <w:noProof/>
-            <w:webHidden/>
-          </w:rPr>
-          <w:instrText xml:space="preserve"> PAGEREF _Toc344556025 \h </w:instrText>
-        </w:r>
-        <w:r>
-          <w:rPr>
-            <w:noProof/>
-            <w:webHidden/>
-          </w:rPr>
-        </w:r>
-        <w:r>
-          <w:rPr>
-            <w:noProof/>
-            <w:webHidden/>
-          </w:rPr>
-          <w:fldChar w:fldCharType="separate"/>
-        </w:r>
-        <w:r>
-          <w:rPr>
-            <w:noProof/>
-            <w:webHidden/>
-          </w:rPr>
-          <w:t>27</w:t>
-        </w:r>
-        <w:r>
-          <w:rPr>
-            <w:noProof/>
-            <w:webHidden/>
-          </w:rPr>
-          <w:fldChar w:fldCharType="end"/>
-        </w:r>
-      </w:hyperlink>
-    </w:p>
-    <w:p>
-      <w:pPr>
-        <w:pStyle w:val="TOC2"/>
-        <w:tabs>
-          <w:tab w:val="right" w:leader="dot" w:pos="9019"/>
-        </w:tabs>
-        <w:rPr>
-          <w:rFonts w:asciiTheme="minorHAnsi" w:eastAsiaTheme="minorEastAsia" w:hAnsiTheme="minorHAnsi" w:cstheme="minorBidi"/>
-          <w:noProof/>
-        </w:rPr>
-      </w:pPr>
-      <w:hyperlink w:anchor="_Toc344556026" w:history="1">
-        <w:r>
-          <w:rPr>
-            <w:rStyle w:val="Hyperlink"/>
-            <w:rFonts w:eastAsia="Arial"/>
-            <w:noProof/>
-          </w:rPr>
-          <w:t>Data Structure:</w:t>
-        </w:r>
-        <w:r>
-          <w:rPr>
-            <w:noProof/>
-            <w:webHidden/>
-          </w:rPr>
-          <w:tab/>
-        </w:r>
-        <w:r>
-          <w:rPr>
-            <w:noProof/>
-            <w:webHidden/>
-          </w:rPr>
-          <w:fldChar w:fldCharType="begin"/>
-        </w:r>
-        <w:r>
-          <w:rPr>
-            <w:noProof/>
-            <w:webHidden/>
-          </w:rPr>
-          <w:instrText xml:space="preserve"> PAGEREF _Toc344556026 \h </w:instrText>
-        </w:r>
-        <w:r>
-          <w:rPr>
-            <w:noProof/>
-            <w:webHidden/>
-          </w:rPr>
-        </w:r>
-        <w:r>
-          <w:rPr>
-            <w:noProof/>
-            <w:webHidden/>
-          </w:rPr>
-          <w:fldChar w:fldCharType="separate"/>
-        </w:r>
-        <w:r>
-          <w:rPr>
-            <w:noProof/>
-            <w:webHidden/>
-          </w:rPr>
-          <w:t>28</w:t>
-        </w:r>
-        <w:r>
-          <w:rPr>
-            <w:noProof/>
-            <w:webHidden/>
-          </w:rPr>
-          <w:fldChar w:fldCharType="end"/>
-        </w:r>
-      </w:hyperlink>
-    </w:p>
-    <w:p>
-      <w:pPr>
-        <w:pStyle w:val="TOC2"/>
-        <w:tabs>
-          <w:tab w:val="right" w:leader="dot" w:pos="9019"/>
-        </w:tabs>
-        <w:rPr>
-          <w:rFonts w:asciiTheme="minorHAnsi" w:eastAsiaTheme="minorEastAsia" w:hAnsiTheme="minorHAnsi" w:cstheme="minorBidi"/>
-          <w:noProof/>
-        </w:rPr>
-      </w:pPr>
-      <w:hyperlink w:anchor="_Toc344556027" w:history="1">
-        <w:r>
-          <w:rPr>
-            <w:rStyle w:val="Hyperlink"/>
-            <w:noProof/>
-          </w:rPr>
-          <w:t>Implementation Methodology</w:t>
-        </w:r>
-        <w:r>
-          <w:rPr>
-            <w:noProof/>
-            <w:webHidden/>
-          </w:rPr>
-          <w:tab/>
-        </w:r>
-        <w:r>
-          <w:rPr>
-            <w:noProof/>
-            <w:webHidden/>
-          </w:rPr>
-          <w:fldChar w:fldCharType="begin"/>
-        </w:r>
-        <w:r>
-          <w:rPr>
-            <w:noProof/>
-            <w:webHidden/>
-          </w:rPr>
-          <w:instrText xml:space="preserve"> PAGEREF _Toc344556027 \h </w:instrText>
-        </w:r>
-        <w:r>
-          <w:rPr>
-            <w:noProof/>
-            <w:webHidden/>
-          </w:rPr>
-        </w:r>
-        <w:r>
-          <w:rPr>
-            <w:noProof/>
-            <w:webHidden/>
-          </w:rPr>
-          <w:fldChar w:fldCharType="separate"/>
-        </w:r>
-        <w:r>
-          <w:rPr>
-            <w:noProof/>
-            <w:webHidden/>
-          </w:rPr>
-          <w:t>30</w:t>
-        </w:r>
-        <w:r>
-          <w:rPr>
-            <w:noProof/>
-            <w:webHidden/>
-          </w:rPr>
-          <w:fldChar w:fldCharType="end"/>
-        </w:r>
-      </w:hyperlink>
-    </w:p>
-    <w:p>
-      <w:pPr>
-        <w:pStyle w:val="TOC2"/>
-        <w:tabs>
-          <w:tab w:val="right" w:leader="dot" w:pos="9019"/>
-        </w:tabs>
-        <w:rPr>
-          <w:rFonts w:asciiTheme="minorHAnsi" w:eastAsiaTheme="minorEastAsia" w:hAnsiTheme="minorHAnsi" w:cstheme="minorBidi"/>
-          <w:noProof/>
-        </w:rPr>
-      </w:pPr>
-      <w:hyperlink w:anchor="_Toc344556028" w:history="1">
-        <w:r>
-          <w:rPr>
-            <w:rStyle w:val="Hyperlink"/>
-            <w:noProof/>
-          </w:rPr>
-          <w:t>List of Reports</w:t>
-        </w:r>
-        <w:r>
-          <w:rPr>
-            <w:noProof/>
-            <w:webHidden/>
-          </w:rPr>
-          <w:tab/>
-        </w:r>
-        <w:r>
-          <w:rPr>
-            <w:noProof/>
-            <w:webHidden/>
-          </w:rPr>
-          <w:fldChar w:fldCharType="begin"/>
-        </w:r>
-        <w:r>
-          <w:rPr>
-            <w:noProof/>
-            <w:webHidden/>
-          </w:rPr>
-          <w:instrText xml:space="preserve"> PAGEREF _Toc344556028 \h </w:instrText>
-        </w:r>
-        <w:r>
-          <w:rPr>
-            <w:noProof/>
-            <w:webHidden/>
-          </w:rPr>
-        </w:r>
-        <w:r>
-          <w:rPr>
-            <w:noProof/>
-            <w:webHidden/>
-          </w:rPr>
-          <w:fldChar w:fldCharType="separate"/>
-        </w:r>
-        <w:r>
-          <w:rPr>
-            <w:noProof/>
-            <w:webHidden/>
-          </w:rPr>
-          <w:t>30</w:t>
-        </w:r>
-        <w:r>
-          <w:rPr>
-            <w:noProof/>
-            <w:webHidden/>
-          </w:rPr>
-          <w:fldChar w:fldCharType="end"/>
-        </w:r>
-      </w:hyperlink>
-    </w:p>
-    <w:p>
-      <w:pPr>
-        <w:pStyle w:val="TOC1"/>
-        <w:tabs>
-          <w:tab w:val="right" w:leader="dot" w:pos="9019"/>
-        </w:tabs>
-        <w:rPr>
-          <w:rFonts w:asciiTheme="minorHAnsi" w:eastAsiaTheme="minorEastAsia" w:hAnsiTheme="minorHAnsi" w:cstheme="minorBidi"/>
-          <w:noProof/>
-        </w:rPr>
-      </w:pPr>
-      <w:hyperlink w:anchor="_Toc344556029" w:history="1">
-        <w:r>
-          <w:rPr>
-            <w:rStyle w:val="Hyperlink"/>
-            <w:noProof/>
-          </w:rPr>
-          <w:t>Implementation of Security Mechanism at Various Levels</w:t>
-        </w:r>
-        <w:r>
-          <w:rPr>
-            <w:noProof/>
-            <w:webHidden/>
-          </w:rPr>
-          <w:tab/>
-        </w:r>
-        <w:r>
-          <w:rPr>
-            <w:noProof/>
-            <w:webHidden/>
-          </w:rPr>
-          <w:fldChar w:fldCharType="begin"/>
-        </w:r>
-        <w:r>
-          <w:rPr>
-            <w:noProof/>
-            <w:webHidden/>
-          </w:rPr>
-          <w:instrText xml:space="preserve"> PAGEREF _Toc344556029 \h </w:instrText>
-        </w:r>
-        <w:r>
-          <w:rPr>
-            <w:noProof/>
-            <w:webHidden/>
-          </w:rPr>
-        </w:r>
-        <w:r>
-          <w:rPr>
-            <w:noProof/>
-            <w:webHidden/>
-          </w:rPr>
-          <w:fldChar w:fldCharType="separate"/>
-        </w:r>
-        <w:r>
-          <w:rPr>
-            <w:noProof/>
-            <w:webHidden/>
-          </w:rPr>
-          <w:t>31</w:t>
-        </w:r>
-        <w:r>
-          <w:rPr>
-            <w:noProof/>
-            <w:webHidden/>
-          </w:rPr>
-          <w:fldChar w:fldCharType="end"/>
-        </w:r>
-      </w:hyperlink>
-    </w:p>
-    <w:p>
-      <w:pPr>
-        <w:pStyle w:val="TOC1"/>
-        <w:tabs>
-          <w:tab w:val="right" w:leader="dot" w:pos="9019"/>
-        </w:tabs>
-        <w:rPr>
-          <w:rFonts w:asciiTheme="minorHAnsi" w:eastAsiaTheme="minorEastAsia" w:hAnsiTheme="minorHAnsi" w:cstheme="minorBidi"/>
-          <w:noProof/>
-        </w:rPr>
-      </w:pPr>
-      <w:hyperlink w:anchor="_Toc344556030" w:history="1">
-        <w:r>
-          <w:rPr>
-            <w:rStyle w:val="Hyperlink"/>
-            <w:rFonts w:eastAsia="Arial"/>
-            <w:noProof/>
-          </w:rPr>
-          <w:t>Future Scope and Further enhancement of the project:</w:t>
-        </w:r>
-        <w:r>
-          <w:rPr>
-            <w:noProof/>
-            <w:webHidden/>
-          </w:rPr>
-          <w:tab/>
-        </w:r>
-        <w:r>
-          <w:rPr>
-            <w:noProof/>
-            <w:webHidden/>
-          </w:rPr>
-          <w:fldChar w:fldCharType="begin"/>
-        </w:r>
-        <w:r>
-          <w:rPr>
-            <w:noProof/>
-            <w:webHidden/>
-          </w:rPr>
-          <w:instrText xml:space="preserve"> PAGEREF _Toc344556030 \h </w:instrText>
-        </w:r>
-        <w:r>
-          <w:rPr>
-            <w:noProof/>
-            <w:webHidden/>
-          </w:rPr>
-        </w:r>
-        <w:r>
-          <w:rPr>
-            <w:noProof/>
-            <w:webHidden/>
-          </w:rPr>
-          <w:fldChar w:fldCharType="separate"/>
-        </w:r>
-        <w:r>
-          <w:rPr>
-            <w:noProof/>
-            <w:webHidden/>
-          </w:rPr>
-          <w:t>31</w:t>
-        </w:r>
-        <w:r>
-          <w:rPr>
-            <w:noProof/>
-            <w:webHidden/>
-          </w:rPr>
-          <w:fldChar w:fldCharType="end"/>
-        </w:r>
-      </w:hyperlink>
-    </w:p>
-    <w:p>
-      <w:pPr>
-        <w:pStyle w:val="TOC1"/>
-        <w:tabs>
-          <w:tab w:val="right" w:leader="dot" w:pos="9019"/>
-        </w:tabs>
-        <w:rPr>
-          <w:rFonts w:asciiTheme="minorHAnsi" w:eastAsiaTheme="minorEastAsia" w:hAnsiTheme="minorHAnsi" w:cstheme="minorBidi"/>
-          <w:noProof/>
-        </w:rPr>
-      </w:pPr>
-      <w:hyperlink w:anchor="_Toc344556031" w:history="1">
-        <w:r>
-          <w:rPr>
-            <w:rStyle w:val="Hyperlink"/>
-            <w:noProof/>
-          </w:rPr>
-          <w:t>Bibliography</w:t>
-        </w:r>
-        <w:r>
-          <w:rPr>
-            <w:noProof/>
-            <w:webHidden/>
-          </w:rPr>
-          <w:tab/>
-        </w:r>
-        <w:r>
-          <w:rPr>
-            <w:noProof/>
-            <w:webHidden/>
-          </w:rPr>
-          <w:fldChar w:fldCharType="begin"/>
-        </w:r>
-        <w:r>
-          <w:rPr>
-            <w:noProof/>
-            <w:webHidden/>
-          </w:rPr>
-          <w:instrText xml:space="preserve"> PAGEREF _Toc344556031 \h </w:instrText>
-        </w:r>
-        <w:r>
-          <w:rPr>
-            <w:noProof/>
-            <w:webHidden/>
-          </w:rPr>
-        </w:r>
-        <w:r>
-          <w:rPr>
-            <w:noProof/>
-            <w:webHidden/>
-          </w:rPr>
-          <w:fldChar w:fldCharType="separate"/>
-        </w:r>
-        <w:r>
-          <w:rPr>
-            <w:noProof/>
-            <w:webHidden/>
-          </w:rPr>
-          <w:t>32</w:t>
+          <w:t>34</w:t>
         </w:r>
         <w:r>
           <w:rPr>
@@ -3246,14 +3249,14 @@
           <w:rFonts w:eastAsia="Arial"/>
         </w:rPr>
       </w:pPr>
-      <w:bookmarkStart w:id="8" w:name="_Toc275799010"/>
+      <w:bookmarkStart w:id="7" w:name="_Toc275799010"/>
       <w:r>
         <w:rPr>
           <w:rFonts w:eastAsia="Arial"/>
         </w:rPr>
         <w:br w:type="page"/>
       </w:r>
-      <w:bookmarkStart w:id="9" w:name="_Toc344555995"/>
+      <w:bookmarkStart w:id="8" w:name="_Toc344557860"/>
       <w:r>
         <w:rPr>
           <w:rFonts w:eastAsia="Arial"/>
@@ -3261,8 +3264,8 @@
         <w:lastRenderedPageBreak/>
         <w:t>Introduction &amp; Objective of the Project:</w:t>
       </w:r>
+      <w:bookmarkEnd w:id="7"/>
       <w:bookmarkEnd w:id="8"/>
-      <w:bookmarkEnd w:id="9"/>
     </w:p>
     <w:p>
       <w:pPr>
@@ -3567,26 +3570,8 @@
           <w:color w:val="000000"/>
         </w:rPr>
       </w:pPr>
-    </w:p>
-    <w:p>
-      <w:pPr>
-        <w:rPr>
-          <w:color w:val="000000"/>
-        </w:rPr>
-      </w:pPr>
-    </w:p>
-    <w:p>
-      <w:pPr>
-        <w:rPr>
-          <w:color w:val="000000"/>
-        </w:rPr>
-      </w:pPr>
-      <w:r>
-        <w:rPr>
-          <w:color w:val="000000"/>
-        </w:rPr>
-        <w:br w:type="page"/>
-      </w:r>
+      <w:bookmarkStart w:id="9" w:name="_GoBack"/>
+      <w:bookmarkEnd w:id="9"/>
       <w:r>
         <w:rPr>
           <w:color w:val="000000"/>
@@ -3862,7 +3847,7 @@
         </w:rPr>
       </w:pPr>
       <w:bookmarkStart w:id="10" w:name="_Toc275799011"/>
-      <w:bookmarkStart w:id="11" w:name="_Toc344555996"/>
+      <w:bookmarkStart w:id="11" w:name="_Toc344557861"/>
       <w:r>
         <w:rPr>
           <w:rFonts w:eastAsia="Arial"/>
@@ -4486,7 +4471,7 @@
       <w:r>
         <w:tab/>
       </w:r>
-      <w:bookmarkStart w:id="14" w:name="_Toc344555997"/>
+      <w:bookmarkStart w:id="14" w:name="_Toc344557862"/>
       <w:r>
         <w:t>Hard</w:t>
       </w:r>
@@ -4509,7 +4494,7 @@
       <w:r>
         <w:tab/>
       </w:r>
-      <w:bookmarkStart w:id="17" w:name="_Toc344555998"/>
+      <w:bookmarkStart w:id="17" w:name="_Toc344557863"/>
       <w:r>
         <w:t>Hardware Requirement</w:t>
       </w:r>
@@ -4666,7 +4651,7 @@
       <w:r>
         <w:tab/>
       </w:r>
-      <w:bookmarkStart w:id="19" w:name="_Toc344555999"/>
+      <w:bookmarkStart w:id="19" w:name="_Toc344557864"/>
       <w:r>
         <w:t>Software Requirement</w:t>
       </w:r>
@@ -4888,7 +4873,7 @@
           <w:u w:val="single"/>
         </w:rPr>
       </w:pPr>
-      <w:bookmarkStart w:id="20" w:name="_Toc344556000"/>
+      <w:bookmarkStart w:id="20" w:name="_Toc344557865"/>
       <w:r>
         <w:rPr>
           <w:rFonts w:eastAsia="Arial"/>
@@ -6435,7 +6420,7 @@
         </w:rPr>
         <w:br w:type="page"/>
       </w:r>
-      <w:bookmarkStart w:id="22" w:name="_Toc344556001"/>
+      <w:bookmarkStart w:id="22" w:name="_Toc344557866"/>
       <w:r>
         <w:rPr>
           <w:rFonts w:eastAsia="Arial"/>
@@ -7706,7 +7691,7 @@
       <w:r>
         <w:tab/>
       </w:r>
-      <w:bookmarkStart w:id="23" w:name="_Toc344556002"/>
+      <w:bookmarkStart w:id="23" w:name="_Toc344557867"/>
       <w:r>
         <w:t>Hard</w:t>
       </w:r>
@@ -7722,7 +7707,7 @@
       <w:r>
         <w:tab/>
       </w:r>
-      <w:bookmarkStart w:id="24" w:name="_Toc344556003"/>
+      <w:bookmarkStart w:id="24" w:name="_Toc344557868"/>
       <w:r>
         <w:t>Hardware Requirement</w:t>
       </w:r>
@@ -7876,7 +7861,7 @@
       <w:r>
         <w:tab/>
       </w:r>
-      <w:bookmarkStart w:id="25" w:name="_Toc344556004"/>
+      <w:bookmarkStart w:id="25" w:name="_Toc344557869"/>
       <w:r>
         <w:t>Software Requirement</w:t>
       </w:r>
@@ -7969,7 +7954,7 @@
           <w:rFonts w:eastAsia="Arial"/>
         </w:rPr>
       </w:pPr>
-      <w:bookmarkStart w:id="26" w:name="_Toc344556005"/>
+      <w:bookmarkStart w:id="26" w:name="_Toc344557870"/>
       <w:r>
         <w:rPr>
           <w:rFonts w:eastAsia="Arial"/>
@@ -7986,7 +7971,7 @@
           <w:rFonts w:eastAsia="Arial"/>
         </w:rPr>
       </w:pPr>
-      <w:bookmarkStart w:id="27" w:name="_Toc344556006"/>
+      <w:bookmarkStart w:id="27" w:name="_Toc344557871"/>
       <w:r>
         <w:rPr>
           <w:rFonts w:eastAsia="Arial"/>
@@ -8003,7 +7988,7 @@
           <w:rFonts w:eastAsia="Arial"/>
         </w:rPr>
       </w:pPr>
-      <w:bookmarkStart w:id="28" w:name="_Toc344556007"/>
+      <w:bookmarkStart w:id="28" w:name="_Toc344557872"/>
       <w:r>
         <w:rPr>
           <w:rFonts w:eastAsia="Arial"/>
@@ -8021,11 +8006,13 @@
       </w:pPr>
       <w:bookmarkStart w:id="29" w:name="_Toc299548677"/>
       <w:bookmarkStart w:id="30" w:name="_Toc344539154"/>
+      <w:bookmarkStart w:id="31" w:name="_Toc344557873"/>
       <w:r>
         <w:t>Functional Requirements</w:t>
       </w:r>
       <w:bookmarkEnd w:id="29"/>
       <w:bookmarkEnd w:id="30"/>
+      <w:bookmarkEnd w:id="31"/>
     </w:p>
     <w:p>
       <w:pPr>
@@ -8034,8 +8021,6 @@
           <w:color w:val="FF0000"/>
         </w:rPr>
       </w:pPr>
-      <w:bookmarkStart w:id="31" w:name="_GoBack"/>
-      <w:bookmarkEnd w:id="31"/>
     </w:p>
     <w:p>
       <w:pPr>
@@ -8044,7 +8029,7 @@
           <w:rFonts w:eastAsia="Arial"/>
         </w:rPr>
       </w:pPr>
-      <w:bookmarkStart w:id="32" w:name="_Toc344556008"/>
+      <w:bookmarkStart w:id="32" w:name="_Toc344557874"/>
       <w:r>
         <w:rPr>
           <w:rFonts w:eastAsia="Arial"/>
@@ -8277,7 +8262,7 @@
           <w:rFonts w:eastAsia="Arial"/>
         </w:rPr>
       </w:pPr>
-      <w:bookmarkStart w:id="33" w:name="_Toc344556009"/>
+      <w:bookmarkStart w:id="33" w:name="_Toc344557875"/>
       <w:r>
         <w:rPr>
           <w:rFonts w:eastAsia="Arial"/>
@@ -8293,7 +8278,7 @@
           <w:rFonts w:eastAsia="Arial"/>
         </w:rPr>
       </w:pPr>
-      <w:bookmarkStart w:id="34" w:name="_Toc344556010"/>
+      <w:bookmarkStart w:id="34" w:name="_Toc344557876"/>
       <w:r>
         <w:rPr>
           <w:rFonts w:eastAsia="Arial"/>
@@ -8364,7 +8349,7 @@
           <w:rFonts w:eastAsia="Arial"/>
         </w:rPr>
       </w:pPr>
-      <w:bookmarkStart w:id="35" w:name="_Toc344556011"/>
+      <w:bookmarkStart w:id="35" w:name="_Toc344557877"/>
       <w:r>
         <w:rPr>
           <w:rFonts w:eastAsia="Arial"/>
@@ -8435,7 +8420,7 @@
           <w:rFonts w:eastAsia="Arial"/>
         </w:rPr>
       </w:pPr>
-      <w:bookmarkStart w:id="36" w:name="_Toc344556012"/>
+      <w:bookmarkStart w:id="36" w:name="_Toc344557878"/>
       <w:r>
         <w:rPr>
           <w:rFonts w:eastAsia="Arial"/>
@@ -8499,7 +8484,7 @@
           <w:rFonts w:eastAsia="Arial"/>
         </w:rPr>
       </w:pPr>
-      <w:bookmarkStart w:id="37" w:name="_Toc344556013"/>
+      <w:bookmarkStart w:id="37" w:name="_Toc344557879"/>
       <w:r>
         <w:rPr>
           <w:rFonts w:eastAsia="Arial"/>
@@ -8536,7 +8521,7 @@
           <w:rFonts w:eastAsia="Arial"/>
         </w:rPr>
       </w:pPr>
-      <w:bookmarkStart w:id="38" w:name="_Toc344556014"/>
+      <w:bookmarkStart w:id="38" w:name="_Toc344557880"/>
       <w:r>
         <w:rPr>
           <w:rFonts w:eastAsia="Arial"/>
@@ -8562,7 +8547,7 @@
           <w:rFonts w:eastAsia="Arial"/>
         </w:rPr>
       </w:pPr>
-      <w:bookmarkStart w:id="39" w:name="_Toc344556015"/>
+      <w:bookmarkStart w:id="39" w:name="_Toc344557881"/>
       <w:r>
         <w:rPr>
           <w:rFonts w:eastAsia="Arial"/>
@@ -8626,7 +8611,7 @@
           <w:rFonts w:eastAsia="Arial"/>
         </w:rPr>
       </w:pPr>
-      <w:bookmarkStart w:id="40" w:name="_Toc344556016"/>
+      <w:bookmarkStart w:id="40" w:name="_Toc344557882"/>
       <w:r>
         <w:rPr>
           <w:rFonts w:eastAsia="Arial"/>
@@ -8639,7 +8624,7 @@
       <w:pPr>
         <w:pStyle w:val="Heading3"/>
       </w:pPr>
-      <w:bookmarkStart w:id="41" w:name="_Toc344556017"/>
+      <w:bookmarkStart w:id="41" w:name="_Toc344557883"/>
       <w:r>
         <w:t>Level 0</w:t>
       </w:r>
@@ -8698,7 +8683,7 @@
       <w:pPr>
         <w:pStyle w:val="Heading3"/>
       </w:pPr>
-      <w:bookmarkStart w:id="42" w:name="_Toc344556018"/>
+      <w:bookmarkStart w:id="42" w:name="_Toc344557884"/>
       <w:r>
         <w:t>Level 1</w:t>
       </w:r>
@@ -8863,7 +8848,7 @@
       <w:pPr>
         <w:pStyle w:val="Heading3"/>
       </w:pPr>
-      <w:bookmarkStart w:id="43" w:name="_Toc344556019"/>
+      <w:bookmarkStart w:id="43" w:name="_Toc344557885"/>
       <w:r>
         <w:lastRenderedPageBreak/>
         <w:t>Level 2</w:t>
@@ -8925,7 +8910,7 @@
           <w:rFonts w:eastAsia="Arial"/>
         </w:rPr>
       </w:pPr>
-      <w:bookmarkStart w:id="44" w:name="_Toc344556020"/>
+      <w:bookmarkStart w:id="44" w:name="_Toc344557886"/>
       <w:r>
         <w:rPr>
           <w:rFonts w:eastAsia="Arial"/>
@@ -9624,7 +9609,7 @@
           <w:rFonts w:eastAsia="Arial"/>
         </w:rPr>
       </w:pPr>
-      <w:bookmarkStart w:id="45" w:name="_Toc344556021"/>
+      <w:bookmarkStart w:id="45" w:name="_Toc344557887"/>
       <w:r>
         <w:rPr>
           <w:rFonts w:eastAsia="Arial"/>
@@ -9738,7 +9723,7 @@
           <w:rFonts w:eastAsia="Arial"/>
         </w:rPr>
       </w:pPr>
-      <w:bookmarkStart w:id="46" w:name="_Toc344556022"/>
+      <w:bookmarkStart w:id="46" w:name="_Toc344557888"/>
       <w:r>
         <w:rPr>
           <w:rFonts w:eastAsia="Arial"/>
@@ -9844,7 +9829,7 @@
           <w:rFonts w:eastAsia="Arial"/>
         </w:rPr>
       </w:pPr>
-      <w:bookmarkStart w:id="47" w:name="_Toc344556023"/>
+      <w:bookmarkStart w:id="47" w:name="_Toc344557889"/>
       <w:r>
         <w:rPr>
           <w:rFonts w:eastAsia="Arial"/>
@@ -9870,7 +9855,7 @@
           <w:rFonts w:eastAsia="Arial"/>
         </w:rPr>
       </w:pPr>
-      <w:bookmarkStart w:id="48" w:name="_Toc344556024"/>
+      <w:bookmarkStart w:id="48" w:name="_Toc344557890"/>
       <w:r>
         <w:rPr>
           <w:rFonts w:eastAsia="Arial"/>
@@ -9896,7 +9881,7 @@
           <w:rFonts w:eastAsia="Arial"/>
         </w:rPr>
       </w:pPr>
-      <w:bookmarkStart w:id="49" w:name="_Toc344556025"/>
+      <w:bookmarkStart w:id="49" w:name="_Toc344557891"/>
       <w:r>
         <w:rPr>
           <w:rFonts w:eastAsia="Arial"/>
@@ -9987,7 +9972,7 @@
           <w:rFonts w:eastAsia="Arial"/>
         </w:rPr>
       </w:pPr>
-      <w:bookmarkStart w:id="50" w:name="_Toc344556026"/>
+      <w:bookmarkStart w:id="50" w:name="_Toc344557892"/>
       <w:r>
         <w:rPr>
           <w:rFonts w:eastAsia="Arial"/>
@@ -16023,7 +16008,7 @@
       </w:pPr>
       <w:bookmarkStart w:id="51" w:name="_Toc344229916"/>
       <w:bookmarkStart w:id="52" w:name="_Toc344539177"/>
-      <w:bookmarkStart w:id="53" w:name="_Toc344556027"/>
+      <w:bookmarkStart w:id="53" w:name="_Toc344557893"/>
       <w:r>
         <w:t>Implementation Methodology</w:t>
       </w:r>
@@ -16108,7 +16093,7 @@
       </w:pPr>
       <w:bookmarkStart w:id="54" w:name="_Toc344229917"/>
       <w:bookmarkStart w:id="55" w:name="_Toc344539178"/>
-      <w:bookmarkStart w:id="56" w:name="_Toc344556028"/>
+      <w:bookmarkStart w:id="56" w:name="_Toc344557894"/>
       <w:r>
         <w:t>List of Reports</w:t>
       </w:r>
@@ -16264,7 +16249,7 @@
           <w:rFonts w:eastAsia="Arial"/>
         </w:rPr>
       </w:pPr>
-      <w:bookmarkStart w:id="58" w:name="_Toc344556029"/>
+      <w:bookmarkStart w:id="58" w:name="_Toc344557895"/>
       <w:r>
         <w:t>Implementation of Security Mechanism at Various Levels</w:t>
       </w:r>
@@ -16407,7 +16392,7 @@
           <w:rFonts w:eastAsia="Arial"/>
         </w:rPr>
       </w:pPr>
-      <w:bookmarkStart w:id="59" w:name="_Toc344556030"/>
+      <w:bookmarkStart w:id="59" w:name="_Toc344557896"/>
       <w:r>
         <w:rPr>
           <w:rFonts w:eastAsia="Arial"/>
@@ -16582,7 +16567,7 @@
       <w:pPr>
         <w:pStyle w:val="Heading1"/>
       </w:pPr>
-      <w:bookmarkStart w:id="60" w:name="_Toc344556031"/>
+      <w:bookmarkStart w:id="60" w:name="_Toc344557897"/>
       <w:r>
         <w:t>Bibliography</w:t>
       </w:r>
@@ -17019,7 +17004,7 @@
         <w:rStyle w:val="PageNumber"/>
         <w:noProof/>
       </w:rPr>
-      <w:t>18</w:t>
+      <w:t>5</w:t>
     </w:r>
     <w:r>
       <w:rPr>
@@ -17087,28 +17072,28 @@
         <v:path o:extrusionok="f" gradientshapeok="t" o:connecttype="rect"/>
         <o:lock v:ext="edit" aspectratio="t"/>
       </v:shapetype>
-      <v:shape id="_x0000_i1211" type="#_x0000_t75" style="width:11.15pt;height:11.15pt" o:bullet="t">
+      <v:shape id="_x0000_i1223" type="#_x0000_t75" style="width:11.15pt;height:11.15pt" o:bullet="t">
         <v:imagedata r:id="rId1" o:title="BD15056_"/>
       </v:shape>
     </w:pict>
   </w:numPicBullet>
   <w:numPicBullet w:numPicBulletId="1">
     <w:pict>
-      <v:shape id="_x0000_i1212" type="#_x0000_t75" style="width:11.15pt;height:11.15pt" o:bullet="t">
+      <v:shape id="_x0000_i1224" type="#_x0000_t75" style="width:11.15pt;height:11.15pt" o:bullet="t">
         <v:imagedata r:id="rId2" o:title="bullet1"/>
       </v:shape>
     </w:pict>
   </w:numPicBullet>
   <w:numPicBullet w:numPicBulletId="2">
     <w:pict>
-      <v:shape id="_x0000_i1213" type="#_x0000_t75" style="width:9.15pt;height:9.15pt" o:bullet="t">
+      <v:shape id="_x0000_i1225" type="#_x0000_t75" style="width:9.15pt;height:9.15pt" o:bullet="t">
         <v:imagedata r:id="rId3" o:title="bullet2"/>
       </v:shape>
     </w:pict>
   </w:numPicBullet>
   <w:numPicBullet w:numPicBulletId="3">
     <w:pict>
-      <v:shape id="_x0000_i1214" type="#_x0000_t75" style="width:9.15pt;height:9.15pt" o:bullet="t">
+      <v:shape id="_x0000_i1226" type="#_x0000_t75" style="width:9.15pt;height:9.15pt" o:bullet="t">
         <v:imagedata r:id="rId4" o:title="bullet3"/>
       </v:shape>
     </w:pict>

--- a/report/Expense-Manager-synopsis.docx
+++ b/report/Expense-Manager-synopsis.docx
@@ -599,7 +599,7 @@
       <w:r>
         <w:fldChar w:fldCharType="separate"/>
       </w:r>
-      <w:hyperlink w:anchor="_Toc344557860" w:history="1">
+      <w:hyperlink w:anchor="_Toc344558168" w:history="1">
         <w:r>
           <w:rPr>
             <w:rStyle w:val="Hyperlink"/>
@@ -627,7 +627,7 @@
             <w:noProof/>
             <w:webHidden/>
           </w:rPr>
-          <w:instrText xml:space="preserve"> PAGEREF _Toc344557860 \h </w:instrText>
+          <w:instrText xml:space="preserve"> PAGEREF _Toc344558168 \h </w:instrText>
         </w:r>
         <w:r>
           <w:rPr>
@@ -669,7 +669,7 @@
           <w:noProof/>
         </w:rPr>
       </w:pPr>
-      <w:hyperlink w:anchor="_Toc344557861" w:history="1">
+      <w:hyperlink w:anchor="_Toc344558169" w:history="1">
         <w:r>
           <w:rPr>
             <w:rStyle w:val="Hyperlink"/>
@@ -697,7 +697,7 @@
             <w:noProof/>
             <w:webHidden/>
           </w:rPr>
-          <w:instrText xml:space="preserve"> PAGEREF _Toc344557861 \h </w:instrText>
+          <w:instrText xml:space="preserve"> PAGEREF _Toc344558169 \h </w:instrText>
         </w:r>
         <w:r>
           <w:rPr>
@@ -717,7 +717,7 @@
             <w:noProof/>
             <w:webHidden/>
           </w:rPr>
-          <w:t>6</w:t>
+          <w:t>5</w:t>
         </w:r>
         <w:r>
           <w:rPr>
@@ -739,7 +739,7 @@
           <w:noProof/>
         </w:rPr>
       </w:pPr>
-      <w:hyperlink w:anchor="_Toc344557862" w:history="1">
+      <w:hyperlink w:anchor="_Toc344558170" w:history="1">
         <w:r>
           <w:rPr>
             <w:rStyle w:val="Hyperlink"/>
@@ -766,7 +766,7 @@
             <w:noProof/>
             <w:webHidden/>
           </w:rPr>
-          <w:instrText xml:space="preserve"> PAGEREF _Toc344557862 \h </w:instrText>
+          <w:instrText xml:space="preserve"> PAGEREF _Toc344558170 \h </w:instrText>
         </w:r>
         <w:r>
           <w:rPr>
@@ -786,7 +786,7 @@
             <w:noProof/>
             <w:webHidden/>
           </w:rPr>
-          <w:t>7</w:t>
+          <w:t>6</w:t>
         </w:r>
         <w:r>
           <w:rPr>
@@ -808,7 +808,7 @@
           <w:noProof/>
         </w:rPr>
       </w:pPr>
-      <w:hyperlink w:anchor="_Toc344557863" w:history="1">
+      <w:hyperlink w:anchor="_Toc344558171" w:history="1">
         <w:r>
           <w:rPr>
             <w:rStyle w:val="Hyperlink"/>
@@ -835,7 +835,7 @@
             <w:noProof/>
             <w:webHidden/>
           </w:rPr>
-          <w:instrText xml:space="preserve"> PAGEREF _Toc344557863 \h </w:instrText>
+          <w:instrText xml:space="preserve"> PAGEREF _Toc344558171 \h </w:instrText>
         </w:r>
         <w:r>
           <w:rPr>
@@ -855,7 +855,7 @@
             <w:noProof/>
             <w:webHidden/>
           </w:rPr>
-          <w:t>7</w:t>
+          <w:t>6</w:t>
         </w:r>
         <w:r>
           <w:rPr>
@@ -877,7 +877,7 @@
           <w:noProof/>
         </w:rPr>
       </w:pPr>
-      <w:hyperlink w:anchor="_Toc344557864" w:history="1">
+      <w:hyperlink w:anchor="_Toc344558172" w:history="1">
         <w:r>
           <w:rPr>
             <w:rStyle w:val="Hyperlink"/>
@@ -904,7 +904,7 @@
             <w:noProof/>
             <w:webHidden/>
           </w:rPr>
-          <w:instrText xml:space="preserve"> PAGEREF _Toc344557864 \h </w:instrText>
+          <w:instrText xml:space="preserve"> PAGEREF _Toc344558172 \h </w:instrText>
         </w:r>
         <w:r>
           <w:rPr>
@@ -924,7 +924,7 @@
             <w:noProof/>
             <w:webHidden/>
           </w:rPr>
-          <w:t>7</w:t>
+          <w:t>6</w:t>
         </w:r>
         <w:r>
           <w:rPr>
@@ -946,15 +946,14 @@
           <w:noProof/>
         </w:rPr>
       </w:pPr>
-      <w:hyperlink w:anchor="_Toc344557865" w:history="1">
+      <w:hyperlink w:anchor="_Toc344558173" w:history="1">
         <w:r>
           <w:rPr>
             <w:rStyle w:val="Hyperlink"/>
             <w:rFonts w:eastAsia="Arial"/>
-            <w:i/>
-            <w:noProof/>
-          </w:rPr>
-          <w:t>Tools/Platforms used (Hardware/Software):</w:t>
+            <w:noProof/>
+          </w:rPr>
+          <w:t>Analysis of the Project:</w:t>
         </w:r>
         <w:r>
           <w:rPr>
@@ -975,7 +974,7 @@
             <w:noProof/>
             <w:webHidden/>
           </w:rPr>
-          <w:instrText xml:space="preserve"> PAGEREF _Toc344557865 \h </w:instrText>
+          <w:instrText xml:space="preserve"> PAGEREF _Toc344558173 \h </w:instrText>
         </w:r>
         <w:r>
           <w:rPr>
@@ -995,7 +994,7 @@
             <w:noProof/>
             <w:webHidden/>
           </w:rPr>
-          <w:t>8</w:t>
+          <w:t>7</w:t>
         </w:r>
         <w:r>
           <w:rPr>
@@ -1017,14 +1016,13 @@
           <w:noProof/>
         </w:rPr>
       </w:pPr>
-      <w:hyperlink w:anchor="_Toc344557866" w:history="1">
+      <w:hyperlink w:anchor="_Toc344558174" w:history="1">
         <w:r>
           <w:rPr>
             <w:rStyle w:val="Hyperlink"/>
-            <w:rFonts w:eastAsia="Arial"/>
-            <w:noProof/>
-          </w:rPr>
-          <w:t>Analysis of the Project:</w:t>
+            <w:noProof/>
+          </w:rPr>
+          <w:t>Hardware and Software Specification</w:t>
         </w:r>
         <w:r>
           <w:rPr>
@@ -1045,7 +1043,145 @@
             <w:noProof/>
             <w:webHidden/>
           </w:rPr>
-          <w:instrText xml:space="preserve"> PAGEREF _Toc344557866 \h </w:instrText>
+          <w:instrText xml:space="preserve"> PAGEREF _Toc344558174 \h </w:instrText>
+        </w:r>
+        <w:r>
+          <w:rPr>
+            <w:noProof/>
+            <w:webHidden/>
+          </w:rPr>
+        </w:r>
+        <w:r>
+          <w:rPr>
+            <w:noProof/>
+            <w:webHidden/>
+          </w:rPr>
+          <w:fldChar w:fldCharType="separate"/>
+        </w:r>
+        <w:r>
+          <w:rPr>
+            <w:noProof/>
+            <w:webHidden/>
+          </w:rPr>
+          <w:t>12</w:t>
+        </w:r>
+        <w:r>
+          <w:rPr>
+            <w:noProof/>
+            <w:webHidden/>
+          </w:rPr>
+          <w:fldChar w:fldCharType="end"/>
+        </w:r>
+      </w:hyperlink>
+    </w:p>
+    <w:p>
+      <w:pPr>
+        <w:pStyle w:val="TOC2"/>
+        <w:tabs>
+          <w:tab w:val="right" w:leader="dot" w:pos="9019"/>
+        </w:tabs>
+        <w:rPr>
+          <w:rFonts w:asciiTheme="minorHAnsi" w:eastAsiaTheme="minorEastAsia" w:hAnsiTheme="minorHAnsi" w:cstheme="minorBidi"/>
+          <w:noProof/>
+        </w:rPr>
+      </w:pPr>
+      <w:hyperlink w:anchor="_Toc344558175" w:history="1">
+        <w:r>
+          <w:rPr>
+            <w:rStyle w:val="Hyperlink"/>
+            <w:noProof/>
+          </w:rPr>
+          <w:t>Hardware Requirement</w:t>
+        </w:r>
+        <w:r>
+          <w:rPr>
+            <w:noProof/>
+            <w:webHidden/>
+          </w:rPr>
+          <w:tab/>
+        </w:r>
+        <w:r>
+          <w:rPr>
+            <w:noProof/>
+            <w:webHidden/>
+          </w:rPr>
+          <w:fldChar w:fldCharType="begin"/>
+        </w:r>
+        <w:r>
+          <w:rPr>
+            <w:noProof/>
+            <w:webHidden/>
+          </w:rPr>
+          <w:instrText xml:space="preserve"> PAGEREF _Toc344558175 \h </w:instrText>
+        </w:r>
+        <w:r>
+          <w:rPr>
+            <w:noProof/>
+            <w:webHidden/>
+          </w:rPr>
+        </w:r>
+        <w:r>
+          <w:rPr>
+            <w:noProof/>
+            <w:webHidden/>
+          </w:rPr>
+          <w:fldChar w:fldCharType="separate"/>
+        </w:r>
+        <w:r>
+          <w:rPr>
+            <w:noProof/>
+            <w:webHidden/>
+          </w:rPr>
+          <w:t>12</w:t>
+        </w:r>
+        <w:r>
+          <w:rPr>
+            <w:noProof/>
+            <w:webHidden/>
+          </w:rPr>
+          <w:fldChar w:fldCharType="end"/>
+        </w:r>
+      </w:hyperlink>
+    </w:p>
+    <w:p>
+      <w:pPr>
+        <w:pStyle w:val="TOC2"/>
+        <w:tabs>
+          <w:tab w:val="right" w:leader="dot" w:pos="9019"/>
+        </w:tabs>
+        <w:rPr>
+          <w:rFonts w:asciiTheme="minorHAnsi" w:eastAsiaTheme="minorEastAsia" w:hAnsiTheme="minorHAnsi" w:cstheme="minorBidi"/>
+          <w:noProof/>
+        </w:rPr>
+      </w:pPr>
+      <w:hyperlink w:anchor="_Toc344558176" w:history="1">
+        <w:r>
+          <w:rPr>
+            <w:rStyle w:val="Hyperlink"/>
+            <w:noProof/>
+          </w:rPr>
+          <w:t>Software Requirement</w:t>
+        </w:r>
+        <w:r>
+          <w:rPr>
+            <w:noProof/>
+            <w:webHidden/>
+          </w:rPr>
+          <w:tab/>
+        </w:r>
+        <w:r>
+          <w:rPr>
+            <w:noProof/>
+            <w:webHidden/>
+          </w:rPr>
+          <w:fldChar w:fldCharType="begin"/>
+        </w:r>
+        <w:r>
+          <w:rPr>
+            <w:noProof/>
+            <w:webHidden/>
+          </w:rPr>
+          <w:instrText xml:space="preserve"> PAGEREF _Toc344558176 \h </w:instrText>
         </w:r>
         <w:r>
           <w:rPr>
@@ -1087,13 +1223,14 @@
           <w:noProof/>
         </w:rPr>
       </w:pPr>
-      <w:hyperlink w:anchor="_Toc344557867" w:history="1">
+      <w:hyperlink w:anchor="_Toc344558177" w:history="1">
         <w:r>
           <w:rPr>
             <w:rStyle w:val="Hyperlink"/>
-            <w:noProof/>
-          </w:rPr>
-          <w:t>Hardware and Software Specification</w:t>
+            <w:rFonts w:eastAsia="Arial"/>
+            <w:noProof/>
+          </w:rPr>
+          <w:t>Requirement and Analysis</w:t>
         </w:r>
         <w:r>
           <w:rPr>
@@ -1114,7 +1251,7 @@
             <w:noProof/>
             <w:webHidden/>
           </w:rPr>
-          <w:instrText xml:space="preserve"> PAGEREF _Toc344557867 \h </w:instrText>
+          <w:instrText xml:space="preserve"> PAGEREF _Toc344558177 \h </w:instrText>
         </w:r>
         <w:r>
           <w:rPr>
@@ -1134,7 +1271,7 @@
             <w:noProof/>
             <w:webHidden/>
           </w:rPr>
-          <w:t>17</w:t>
+          <w:t>13</w:t>
         </w:r>
         <w:r>
           <w:rPr>
@@ -1156,13 +1293,14 @@
           <w:noProof/>
         </w:rPr>
       </w:pPr>
-      <w:hyperlink w:anchor="_Toc344557868" w:history="1">
+      <w:hyperlink w:anchor="_Toc344558178" w:history="1">
         <w:r>
           <w:rPr>
             <w:rStyle w:val="Hyperlink"/>
-            <w:noProof/>
-          </w:rPr>
-          <w:t>Hardware Requirement</w:t>
+            <w:rFonts w:eastAsia="Arial"/>
+            <w:noProof/>
+          </w:rPr>
+          <w:t>Problem definition</w:t>
         </w:r>
         <w:r>
           <w:rPr>
@@ -1183,7 +1321,7 @@
             <w:noProof/>
             <w:webHidden/>
           </w:rPr>
-          <w:instrText xml:space="preserve"> PAGEREF _Toc344557868 \h </w:instrText>
+          <w:instrText xml:space="preserve"> PAGEREF _Toc344558178 \h </w:instrText>
         </w:r>
         <w:r>
           <w:rPr>
@@ -1203,7 +1341,7 @@
             <w:noProof/>
             <w:webHidden/>
           </w:rPr>
-          <w:t>17</w:t>
+          <w:t>13</w:t>
         </w:r>
         <w:r>
           <w:rPr>
@@ -1225,13 +1363,14 @@
           <w:noProof/>
         </w:rPr>
       </w:pPr>
-      <w:hyperlink w:anchor="_Toc344557869" w:history="1">
+      <w:hyperlink w:anchor="_Toc344558179" w:history="1">
         <w:r>
           <w:rPr>
             <w:rStyle w:val="Hyperlink"/>
-            <w:noProof/>
-          </w:rPr>
-          <w:t>Software Requirement</w:t>
+            <w:rFonts w:eastAsia="Arial"/>
+            <w:noProof/>
+          </w:rPr>
+          <w:t>Requirement Specification</w:t>
         </w:r>
         <w:r>
           <w:rPr>
@@ -1252,7 +1391,7 @@
             <w:noProof/>
             <w:webHidden/>
           </w:rPr>
-          <w:instrText xml:space="preserve"> PAGEREF _Toc344557869 \h </w:instrText>
+          <w:instrText xml:space="preserve"> PAGEREF _Toc344558179 \h </w:instrText>
         </w:r>
         <w:r>
           <w:rPr>
@@ -1272,7 +1411,426 @@
             <w:noProof/>
             <w:webHidden/>
           </w:rPr>
-          <w:t>17</w:t>
+          <w:t>13</w:t>
+        </w:r>
+        <w:r>
+          <w:rPr>
+            <w:noProof/>
+            <w:webHidden/>
+          </w:rPr>
+          <w:fldChar w:fldCharType="end"/>
+        </w:r>
+      </w:hyperlink>
+    </w:p>
+    <w:p>
+      <w:pPr>
+        <w:pStyle w:val="TOC3"/>
+        <w:tabs>
+          <w:tab w:val="right" w:leader="dot" w:pos="9019"/>
+        </w:tabs>
+        <w:rPr>
+          <w:rFonts w:asciiTheme="minorHAnsi" w:eastAsiaTheme="minorEastAsia" w:hAnsiTheme="minorHAnsi" w:cstheme="minorBidi"/>
+          <w:noProof/>
+        </w:rPr>
+      </w:pPr>
+      <w:hyperlink w:anchor="_Toc344558180" w:history="1">
+        <w:r>
+          <w:rPr>
+            <w:rStyle w:val="Hyperlink"/>
+            <w:noProof/>
+          </w:rPr>
+          <w:t>Functional Requirements</w:t>
+        </w:r>
+        <w:r>
+          <w:rPr>
+            <w:noProof/>
+            <w:webHidden/>
+          </w:rPr>
+          <w:tab/>
+        </w:r>
+        <w:r>
+          <w:rPr>
+            <w:noProof/>
+            <w:webHidden/>
+          </w:rPr>
+          <w:fldChar w:fldCharType="begin"/>
+        </w:r>
+        <w:r>
+          <w:rPr>
+            <w:noProof/>
+            <w:webHidden/>
+          </w:rPr>
+          <w:instrText xml:space="preserve"> PAGEREF _Toc344558180 \h </w:instrText>
+        </w:r>
+        <w:r>
+          <w:rPr>
+            <w:noProof/>
+            <w:webHidden/>
+          </w:rPr>
+        </w:r>
+        <w:r>
+          <w:rPr>
+            <w:noProof/>
+            <w:webHidden/>
+          </w:rPr>
+          <w:fldChar w:fldCharType="separate"/>
+        </w:r>
+        <w:r>
+          <w:rPr>
+            <w:noProof/>
+            <w:webHidden/>
+          </w:rPr>
+          <w:t>13</w:t>
+        </w:r>
+        <w:r>
+          <w:rPr>
+            <w:noProof/>
+            <w:webHidden/>
+          </w:rPr>
+          <w:fldChar w:fldCharType="end"/>
+        </w:r>
+      </w:hyperlink>
+    </w:p>
+    <w:p>
+      <w:pPr>
+        <w:pStyle w:val="TOC3"/>
+        <w:tabs>
+          <w:tab w:val="right" w:leader="dot" w:pos="9019"/>
+        </w:tabs>
+        <w:rPr>
+          <w:rFonts w:asciiTheme="minorHAnsi" w:eastAsiaTheme="minorEastAsia" w:hAnsiTheme="minorHAnsi" w:cstheme="minorBidi"/>
+          <w:noProof/>
+        </w:rPr>
+      </w:pPr>
+      <w:hyperlink w:anchor="_Toc344558181" w:history="1">
+        <w:r>
+          <w:rPr>
+            <w:rStyle w:val="Hyperlink"/>
+            <w:rFonts w:eastAsia="Arial"/>
+            <w:noProof/>
+          </w:rPr>
+          <w:t>Technical Specification</w:t>
+        </w:r>
+        <w:r>
+          <w:rPr>
+            <w:noProof/>
+            <w:webHidden/>
+          </w:rPr>
+          <w:tab/>
+        </w:r>
+        <w:r>
+          <w:rPr>
+            <w:noProof/>
+            <w:webHidden/>
+          </w:rPr>
+          <w:fldChar w:fldCharType="begin"/>
+        </w:r>
+        <w:r>
+          <w:rPr>
+            <w:noProof/>
+            <w:webHidden/>
+          </w:rPr>
+          <w:instrText xml:space="preserve"> PAGEREF _Toc344558181 \h </w:instrText>
+        </w:r>
+        <w:r>
+          <w:rPr>
+            <w:noProof/>
+            <w:webHidden/>
+          </w:rPr>
+        </w:r>
+        <w:r>
+          <w:rPr>
+            <w:noProof/>
+            <w:webHidden/>
+          </w:rPr>
+          <w:fldChar w:fldCharType="separate"/>
+        </w:r>
+        <w:r>
+          <w:rPr>
+            <w:noProof/>
+            <w:webHidden/>
+          </w:rPr>
+          <w:t>13</w:t>
+        </w:r>
+        <w:r>
+          <w:rPr>
+            <w:noProof/>
+            <w:webHidden/>
+          </w:rPr>
+          <w:fldChar w:fldCharType="end"/>
+        </w:r>
+      </w:hyperlink>
+    </w:p>
+    <w:p>
+      <w:pPr>
+        <w:pStyle w:val="TOC2"/>
+        <w:tabs>
+          <w:tab w:val="right" w:leader="dot" w:pos="9019"/>
+        </w:tabs>
+        <w:rPr>
+          <w:rFonts w:asciiTheme="minorHAnsi" w:eastAsiaTheme="minorEastAsia" w:hAnsiTheme="minorHAnsi" w:cstheme="minorBidi"/>
+          <w:noProof/>
+        </w:rPr>
+      </w:pPr>
+      <w:hyperlink w:anchor="_Toc344558182" w:history="1">
+        <w:r>
+          <w:rPr>
+            <w:rStyle w:val="Hyperlink"/>
+            <w:rFonts w:eastAsia="Arial"/>
+            <w:noProof/>
+          </w:rPr>
+          <w:t>Planning and Scheduling</w:t>
+        </w:r>
+        <w:r>
+          <w:rPr>
+            <w:noProof/>
+            <w:webHidden/>
+          </w:rPr>
+          <w:tab/>
+        </w:r>
+        <w:r>
+          <w:rPr>
+            <w:noProof/>
+            <w:webHidden/>
+          </w:rPr>
+          <w:fldChar w:fldCharType="begin"/>
+        </w:r>
+        <w:r>
+          <w:rPr>
+            <w:noProof/>
+            <w:webHidden/>
+          </w:rPr>
+          <w:instrText xml:space="preserve"> PAGEREF _Toc344558182 \h </w:instrText>
+        </w:r>
+        <w:r>
+          <w:rPr>
+            <w:noProof/>
+            <w:webHidden/>
+          </w:rPr>
+        </w:r>
+        <w:r>
+          <w:rPr>
+            <w:noProof/>
+            <w:webHidden/>
+          </w:rPr>
+          <w:fldChar w:fldCharType="separate"/>
+        </w:r>
+        <w:r>
+          <w:rPr>
+            <w:noProof/>
+            <w:webHidden/>
+          </w:rPr>
+          <w:t>13</w:t>
+        </w:r>
+        <w:r>
+          <w:rPr>
+            <w:noProof/>
+            <w:webHidden/>
+          </w:rPr>
+          <w:fldChar w:fldCharType="end"/>
+        </w:r>
+      </w:hyperlink>
+    </w:p>
+    <w:p>
+      <w:pPr>
+        <w:pStyle w:val="TOC3"/>
+        <w:tabs>
+          <w:tab w:val="right" w:leader="dot" w:pos="9019"/>
+        </w:tabs>
+        <w:rPr>
+          <w:rFonts w:asciiTheme="minorHAnsi" w:eastAsiaTheme="minorEastAsia" w:hAnsiTheme="minorHAnsi" w:cstheme="minorBidi"/>
+          <w:noProof/>
+        </w:rPr>
+      </w:pPr>
+      <w:hyperlink w:anchor="_Toc344558183" w:history="1">
+        <w:r>
+          <w:rPr>
+            <w:rStyle w:val="Hyperlink"/>
+            <w:rFonts w:eastAsia="Arial"/>
+            <w:noProof/>
+          </w:rPr>
+          <w:t>Gantt chart</w:t>
+        </w:r>
+        <w:r>
+          <w:rPr>
+            <w:noProof/>
+            <w:webHidden/>
+          </w:rPr>
+          <w:tab/>
+        </w:r>
+        <w:r>
+          <w:rPr>
+            <w:noProof/>
+            <w:webHidden/>
+          </w:rPr>
+          <w:fldChar w:fldCharType="begin"/>
+        </w:r>
+        <w:r>
+          <w:rPr>
+            <w:noProof/>
+            <w:webHidden/>
+          </w:rPr>
+          <w:instrText xml:space="preserve"> PAGEREF _Toc344558183 \h </w:instrText>
+        </w:r>
+        <w:r>
+          <w:rPr>
+            <w:noProof/>
+            <w:webHidden/>
+          </w:rPr>
+        </w:r>
+        <w:r>
+          <w:rPr>
+            <w:noProof/>
+            <w:webHidden/>
+          </w:rPr>
+          <w:fldChar w:fldCharType="separate"/>
+        </w:r>
+        <w:r>
+          <w:rPr>
+            <w:noProof/>
+            <w:webHidden/>
+          </w:rPr>
+          <w:t>13</w:t>
+        </w:r>
+        <w:r>
+          <w:rPr>
+            <w:noProof/>
+            <w:webHidden/>
+          </w:rPr>
+          <w:fldChar w:fldCharType="end"/>
+        </w:r>
+      </w:hyperlink>
+    </w:p>
+    <w:p>
+      <w:pPr>
+        <w:pStyle w:val="TOC3"/>
+        <w:tabs>
+          <w:tab w:val="right" w:leader="dot" w:pos="9019"/>
+        </w:tabs>
+        <w:rPr>
+          <w:rFonts w:asciiTheme="minorHAnsi" w:eastAsiaTheme="minorEastAsia" w:hAnsiTheme="minorHAnsi" w:cstheme="minorBidi"/>
+          <w:noProof/>
+        </w:rPr>
+      </w:pPr>
+      <w:hyperlink w:anchor="_Toc344558184" w:history="1">
+        <w:r>
+          <w:rPr>
+            <w:rStyle w:val="Hyperlink"/>
+            <w:rFonts w:eastAsia="Arial"/>
+            <w:noProof/>
+          </w:rPr>
+          <w:t>Tracking Gantt</w:t>
+        </w:r>
+        <w:r>
+          <w:rPr>
+            <w:noProof/>
+            <w:webHidden/>
+          </w:rPr>
+          <w:tab/>
+        </w:r>
+        <w:r>
+          <w:rPr>
+            <w:noProof/>
+            <w:webHidden/>
+          </w:rPr>
+          <w:fldChar w:fldCharType="begin"/>
+        </w:r>
+        <w:r>
+          <w:rPr>
+            <w:noProof/>
+            <w:webHidden/>
+          </w:rPr>
+          <w:instrText xml:space="preserve"> PAGEREF _Toc344558184 \h </w:instrText>
+        </w:r>
+        <w:r>
+          <w:rPr>
+            <w:noProof/>
+            <w:webHidden/>
+          </w:rPr>
+        </w:r>
+        <w:r>
+          <w:rPr>
+            <w:noProof/>
+            <w:webHidden/>
+          </w:rPr>
+          <w:fldChar w:fldCharType="separate"/>
+        </w:r>
+        <w:r>
+          <w:rPr>
+            <w:noProof/>
+            <w:webHidden/>
+          </w:rPr>
+          <w:t>14</w:t>
+        </w:r>
+        <w:r>
+          <w:rPr>
+            <w:noProof/>
+            <w:webHidden/>
+          </w:rPr>
+          <w:fldChar w:fldCharType="end"/>
+        </w:r>
+      </w:hyperlink>
+    </w:p>
+    <w:p>
+      <w:pPr>
+        <w:pStyle w:val="TOC3"/>
+        <w:tabs>
+          <w:tab w:val="right" w:leader="dot" w:pos="9019"/>
+        </w:tabs>
+        <w:rPr>
+          <w:rFonts w:asciiTheme="minorHAnsi" w:eastAsiaTheme="minorEastAsia" w:hAnsiTheme="minorHAnsi" w:cstheme="minorBidi"/>
+          <w:noProof/>
+        </w:rPr>
+      </w:pPr>
+      <w:hyperlink w:anchor="_Toc344558185" w:history="1">
+        <w:r>
+          <w:rPr>
+            <w:rStyle w:val="Hyperlink"/>
+            <w:rFonts w:eastAsia="Arial"/>
+            <w:noProof/>
+          </w:rPr>
+          <w:t>Pert chart</w:t>
+        </w:r>
+        <w:r>
+          <w:rPr>
+            <w:noProof/>
+            <w:webHidden/>
+          </w:rPr>
+          <w:tab/>
+        </w:r>
+        <w:r>
+          <w:rPr>
+            <w:noProof/>
+            <w:webHidden/>
+          </w:rPr>
+          <w:fldChar w:fldCharType="begin"/>
+        </w:r>
+        <w:r>
+          <w:rPr>
+            <w:noProof/>
+            <w:webHidden/>
+          </w:rPr>
+          <w:instrText xml:space="preserve"> PAGEREF _Toc344558185 \h </w:instrText>
+        </w:r>
+        <w:r>
+          <w:rPr>
+            <w:noProof/>
+            <w:webHidden/>
+          </w:rPr>
+        </w:r>
+        <w:r>
+          <w:rPr>
+            <w:noProof/>
+            <w:webHidden/>
+          </w:rPr>
+          <w:fldChar w:fldCharType="separate"/>
+        </w:r>
+        <w:r>
+          <w:rPr>
+            <w:noProof/>
+            <w:webHidden/>
+          </w:rPr>
+          <w:t>15</w:t>
         </w:r>
         <w:r>
           <w:rPr>
@@ -1294,14 +1852,14 @@
           <w:noProof/>
         </w:rPr>
       </w:pPr>
-      <w:hyperlink w:anchor="_Toc344557870" w:history="1">
+      <w:hyperlink w:anchor="_Toc344558186" w:history="1">
         <w:r>
           <w:rPr>
             <w:rStyle w:val="Hyperlink"/>
             <w:rFonts w:eastAsia="Arial"/>
             <w:noProof/>
           </w:rPr>
-          <w:t>Requirement and Analysis</w:t>
+          <w:t>Scope of the Solution</w:t>
         </w:r>
         <w:r>
           <w:rPr>
@@ -1322,7 +1880,7 @@
             <w:noProof/>
             <w:webHidden/>
           </w:rPr>
-          <w:instrText xml:space="preserve"> PAGEREF _Toc344557870 \h </w:instrText>
+          <w:instrText xml:space="preserve"> PAGEREF _Toc344558186 \h </w:instrText>
         </w:r>
         <w:r>
           <w:rPr>
@@ -1342,7 +1900,77 @@
             <w:noProof/>
             <w:webHidden/>
           </w:rPr>
-          <w:t>18</w:t>
+          <w:t>16</w:t>
+        </w:r>
+        <w:r>
+          <w:rPr>
+            <w:noProof/>
+            <w:webHidden/>
+          </w:rPr>
+          <w:fldChar w:fldCharType="end"/>
+        </w:r>
+      </w:hyperlink>
+    </w:p>
+    <w:p>
+      <w:pPr>
+        <w:pStyle w:val="TOC1"/>
+        <w:tabs>
+          <w:tab w:val="right" w:leader="dot" w:pos="9019"/>
+        </w:tabs>
+        <w:rPr>
+          <w:rFonts w:asciiTheme="minorHAnsi" w:eastAsiaTheme="minorEastAsia" w:hAnsiTheme="minorHAnsi" w:cstheme="minorBidi"/>
+          <w:noProof/>
+        </w:rPr>
+      </w:pPr>
+      <w:hyperlink w:anchor="_Toc344558187" w:history="1">
+        <w:r>
+          <w:rPr>
+            <w:rStyle w:val="Hyperlink"/>
+            <w:rFonts w:eastAsia="Arial"/>
+            <w:noProof/>
+          </w:rPr>
+          <w:t>Analysis:</w:t>
+        </w:r>
+        <w:r>
+          <w:rPr>
+            <w:noProof/>
+            <w:webHidden/>
+          </w:rPr>
+          <w:tab/>
+        </w:r>
+        <w:r>
+          <w:rPr>
+            <w:noProof/>
+            <w:webHidden/>
+          </w:rPr>
+          <w:fldChar w:fldCharType="begin"/>
+        </w:r>
+        <w:r>
+          <w:rPr>
+            <w:noProof/>
+            <w:webHidden/>
+          </w:rPr>
+          <w:instrText xml:space="preserve"> PAGEREF _Toc344558187 \h </w:instrText>
+        </w:r>
+        <w:r>
+          <w:rPr>
+            <w:noProof/>
+            <w:webHidden/>
+          </w:rPr>
+        </w:r>
+        <w:r>
+          <w:rPr>
+            <w:noProof/>
+            <w:webHidden/>
+          </w:rPr>
+          <w:fldChar w:fldCharType="separate"/>
+        </w:r>
+        <w:r>
+          <w:rPr>
+            <w:noProof/>
+            <w:webHidden/>
+          </w:rPr>
+          <w:t>16</w:t>
         </w:r>
         <w:r>
           <w:rPr>
@@ -1364,14 +1992,14 @@
           <w:noProof/>
         </w:rPr>
       </w:pPr>
-      <w:hyperlink w:anchor="_Toc344557871" w:history="1">
+      <w:hyperlink w:anchor="_Toc344558188" w:history="1">
         <w:r>
           <w:rPr>
             <w:rStyle w:val="Hyperlink"/>
             <w:rFonts w:eastAsia="Arial"/>
             <w:noProof/>
           </w:rPr>
-          <w:t>Problem definition</w:t>
+          <w:t>Context Diagram</w:t>
         </w:r>
         <w:r>
           <w:rPr>
@@ -1392,7 +2020,7 @@
             <w:noProof/>
             <w:webHidden/>
           </w:rPr>
-          <w:instrText xml:space="preserve"> PAGEREF _Toc344557871 \h </w:instrText>
+          <w:instrText xml:space="preserve"> PAGEREF _Toc344558188 \h </w:instrText>
         </w:r>
         <w:r>
           <w:rPr>
@@ -1412,7 +2040,7 @@
             <w:noProof/>
             <w:webHidden/>
           </w:rPr>
-          <w:t>18</w:t>
+          <w:t>16</w:t>
         </w:r>
         <w:r>
           <w:rPr>
@@ -1434,14 +2062,14 @@
           <w:noProof/>
         </w:rPr>
       </w:pPr>
-      <w:hyperlink w:anchor="_Toc344557872" w:history="1">
+      <w:hyperlink w:anchor="_Toc344558189" w:history="1">
         <w:r>
           <w:rPr>
             <w:rStyle w:val="Hyperlink"/>
             <w:rFonts w:eastAsia="Arial"/>
             <w:noProof/>
           </w:rPr>
-          <w:t>Requirement Specification</w:t>
+          <w:t>DFD</w:t>
         </w:r>
         <w:r>
           <w:rPr>
@@ -1462,7 +2090,7 @@
             <w:noProof/>
             <w:webHidden/>
           </w:rPr>
-          <w:instrText xml:space="preserve"> PAGEREF _Toc344557872 \h </w:instrText>
+          <w:instrText xml:space="preserve"> PAGEREF _Toc344558189 \h </w:instrText>
         </w:r>
         <w:r>
           <w:rPr>
@@ -1482,7 +2110,7 @@
             <w:noProof/>
             <w:webHidden/>
           </w:rPr>
-          <w:t>18</w:t>
+          <w:t>16</w:t>
         </w:r>
         <w:r>
           <w:rPr>
@@ -1504,13 +2132,13 @@
           <w:noProof/>
         </w:rPr>
       </w:pPr>
-      <w:hyperlink w:anchor="_Toc344557873" w:history="1">
+      <w:hyperlink w:anchor="_Toc344558190" w:history="1">
         <w:r>
           <w:rPr>
             <w:rStyle w:val="Hyperlink"/>
             <w:noProof/>
           </w:rPr>
-          <w:t>Functional Requirements</w:t>
+          <w:t>Level 0</w:t>
         </w:r>
         <w:r>
           <w:rPr>
@@ -1531,7 +2159,7 @@
             <w:noProof/>
             <w:webHidden/>
           </w:rPr>
-          <w:instrText xml:space="preserve"> PAGEREF _Toc344557873 \h </w:instrText>
+          <w:instrText xml:space="preserve"> PAGEREF _Toc344558190 \h </w:instrText>
         </w:r>
         <w:r>
           <w:rPr>
@@ -1551,7 +2179,7 @@
             <w:noProof/>
             <w:webHidden/>
           </w:rPr>
-          <w:t>18</w:t>
+          <w:t>16</w:t>
         </w:r>
         <w:r>
           <w:rPr>
@@ -1573,14 +2201,13 @@
           <w:noProof/>
         </w:rPr>
       </w:pPr>
-      <w:hyperlink w:anchor="_Toc344557874" w:history="1">
+      <w:hyperlink w:anchor="_Toc344558191" w:history="1">
         <w:r>
           <w:rPr>
             <w:rStyle w:val="Hyperlink"/>
-            <w:rFonts w:eastAsia="Arial"/>
-            <w:noProof/>
-          </w:rPr>
-          <w:t>Technical Specification</w:t>
+            <w:noProof/>
+          </w:rPr>
+          <w:t>Level 1</w:t>
         </w:r>
         <w:r>
           <w:rPr>
@@ -1601,7 +2228,7 @@
             <w:noProof/>
             <w:webHidden/>
           </w:rPr>
-          <w:instrText xml:space="preserve"> PAGEREF _Toc344557874 \h </w:instrText>
+          <w:instrText xml:space="preserve"> PAGEREF _Toc344558191 \h </w:instrText>
         </w:r>
         <w:r>
           <w:rPr>
@@ -1621,7 +2248,76 @@
             <w:noProof/>
             <w:webHidden/>
           </w:rPr>
-          <w:t>18</w:t>
+          <w:t>17</w:t>
+        </w:r>
+        <w:r>
+          <w:rPr>
+            <w:noProof/>
+            <w:webHidden/>
+          </w:rPr>
+          <w:fldChar w:fldCharType="end"/>
+        </w:r>
+      </w:hyperlink>
+    </w:p>
+    <w:p>
+      <w:pPr>
+        <w:pStyle w:val="TOC3"/>
+        <w:tabs>
+          <w:tab w:val="right" w:leader="dot" w:pos="9019"/>
+        </w:tabs>
+        <w:rPr>
+          <w:rFonts w:asciiTheme="minorHAnsi" w:eastAsiaTheme="minorEastAsia" w:hAnsiTheme="minorHAnsi" w:cstheme="minorBidi"/>
+          <w:noProof/>
+        </w:rPr>
+      </w:pPr>
+      <w:hyperlink w:anchor="_Toc344558192" w:history="1">
+        <w:r>
+          <w:rPr>
+            <w:rStyle w:val="Hyperlink"/>
+            <w:noProof/>
+          </w:rPr>
+          <w:t>Level 2</w:t>
+        </w:r>
+        <w:r>
+          <w:rPr>
+            <w:noProof/>
+            <w:webHidden/>
+          </w:rPr>
+          <w:tab/>
+        </w:r>
+        <w:r>
+          <w:rPr>
+            <w:noProof/>
+            <w:webHidden/>
+          </w:rPr>
+          <w:fldChar w:fldCharType="begin"/>
+        </w:r>
+        <w:r>
+          <w:rPr>
+            <w:noProof/>
+            <w:webHidden/>
+          </w:rPr>
+          <w:instrText xml:space="preserve"> PAGEREF _Toc344558192 \h </w:instrText>
+        </w:r>
+        <w:r>
+          <w:rPr>
+            <w:noProof/>
+            <w:webHidden/>
+          </w:rPr>
+        </w:r>
+        <w:r>
+          <w:rPr>
+            <w:noProof/>
+            <w:webHidden/>
+          </w:rPr>
+          <w:fldChar w:fldCharType="separate"/>
+        </w:r>
+        <w:r>
+          <w:rPr>
+            <w:noProof/>
+            <w:webHidden/>
+          </w:rPr>
+          <w:t>19</w:t>
         </w:r>
         <w:r>
           <w:rPr>
@@ -1643,14 +2339,14 @@
           <w:noProof/>
         </w:rPr>
       </w:pPr>
-      <w:hyperlink w:anchor="_Toc344557875" w:history="1">
+      <w:hyperlink w:anchor="_Toc344558193" w:history="1">
         <w:r>
           <w:rPr>
             <w:rStyle w:val="Hyperlink"/>
             <w:rFonts w:eastAsia="Arial"/>
             <w:noProof/>
           </w:rPr>
-          <w:t>Planning and Scheduling</w:t>
+          <w:t>ER Diagram</w:t>
         </w:r>
         <w:r>
           <w:rPr>
@@ -1671,7 +2367,7 @@
             <w:noProof/>
             <w:webHidden/>
           </w:rPr>
-          <w:instrText xml:space="preserve"> PAGEREF _Toc344557875 \h </w:instrText>
+          <w:instrText xml:space="preserve"> PAGEREF _Toc344558193 \h </w:instrText>
         </w:r>
         <w:r>
           <w:rPr>
@@ -1691,7 +2387,7 @@
             <w:noProof/>
             <w:webHidden/>
           </w:rPr>
-          <w:t>18</w:t>
+          <w:t>19</w:t>
         </w:r>
         <w:r>
           <w:rPr>
@@ -1704,7 +2400,7 @@
     </w:p>
     <w:p>
       <w:pPr>
-        <w:pStyle w:val="TOC3"/>
+        <w:pStyle w:val="TOC2"/>
         <w:tabs>
           <w:tab w:val="right" w:leader="dot" w:pos="9019"/>
         </w:tabs>
@@ -1713,14 +2409,14 @@
           <w:noProof/>
         </w:rPr>
       </w:pPr>
-      <w:hyperlink w:anchor="_Toc344557876" w:history="1">
+      <w:hyperlink w:anchor="_Toc344558194" w:history="1">
         <w:r>
           <w:rPr>
             <w:rStyle w:val="Hyperlink"/>
             <w:rFonts w:eastAsia="Arial"/>
             <w:noProof/>
           </w:rPr>
-          <w:t>Gantt chart</w:t>
+          <w:t>Class Diagram</w:t>
         </w:r>
         <w:r>
           <w:rPr>
@@ -1741,7 +2437,7 @@
             <w:noProof/>
             <w:webHidden/>
           </w:rPr>
-          <w:instrText xml:space="preserve"> PAGEREF _Toc344557876 \h </w:instrText>
+          <w:instrText xml:space="preserve"> PAGEREF _Toc344558194 \h </w:instrText>
         </w:r>
         <w:r>
           <w:rPr>
@@ -1761,147 +2457,7 @@
             <w:noProof/>
             <w:webHidden/>
           </w:rPr>
-          <w:t>18</w:t>
-        </w:r>
-        <w:r>
-          <w:rPr>
-            <w:noProof/>
-            <w:webHidden/>
-          </w:rPr>
-          <w:fldChar w:fldCharType="end"/>
-        </w:r>
-      </w:hyperlink>
-    </w:p>
-    <w:p>
-      <w:pPr>
-        <w:pStyle w:val="TOC3"/>
-        <w:tabs>
-          <w:tab w:val="right" w:leader="dot" w:pos="9019"/>
-        </w:tabs>
-        <w:rPr>
-          <w:rFonts w:asciiTheme="minorHAnsi" w:eastAsiaTheme="minorEastAsia" w:hAnsiTheme="minorHAnsi" w:cstheme="minorBidi"/>
-          <w:noProof/>
-        </w:rPr>
-      </w:pPr>
-      <w:hyperlink w:anchor="_Toc344557877" w:history="1">
-        <w:r>
-          <w:rPr>
-            <w:rStyle w:val="Hyperlink"/>
-            <w:rFonts w:eastAsia="Arial"/>
-            <w:noProof/>
-          </w:rPr>
-          <w:t>Tracking Gantt</w:t>
-        </w:r>
-        <w:r>
-          <w:rPr>
-            <w:noProof/>
-            <w:webHidden/>
-          </w:rPr>
-          <w:tab/>
-        </w:r>
-        <w:r>
-          <w:rPr>
-            <w:noProof/>
-            <w:webHidden/>
-          </w:rPr>
-          <w:fldChar w:fldCharType="begin"/>
-        </w:r>
-        <w:r>
-          <w:rPr>
-            <w:noProof/>
-            <w:webHidden/>
-          </w:rPr>
-          <w:instrText xml:space="preserve"> PAGEREF _Toc344557877 \h </w:instrText>
-        </w:r>
-        <w:r>
-          <w:rPr>
-            <w:noProof/>
-            <w:webHidden/>
-          </w:rPr>
-        </w:r>
-        <w:r>
-          <w:rPr>
-            <w:noProof/>
-            <w:webHidden/>
-          </w:rPr>
-          <w:fldChar w:fldCharType="separate"/>
-        </w:r>
-        <w:r>
-          <w:rPr>
-            <w:noProof/>
-            <w:webHidden/>
-          </w:rPr>
-          <w:t>19</w:t>
-        </w:r>
-        <w:r>
-          <w:rPr>
-            <w:noProof/>
-            <w:webHidden/>
-          </w:rPr>
-          <w:fldChar w:fldCharType="end"/>
-        </w:r>
-      </w:hyperlink>
-    </w:p>
-    <w:p>
-      <w:pPr>
-        <w:pStyle w:val="TOC3"/>
-        <w:tabs>
-          <w:tab w:val="right" w:leader="dot" w:pos="9019"/>
-        </w:tabs>
-        <w:rPr>
-          <w:rFonts w:asciiTheme="minorHAnsi" w:eastAsiaTheme="minorEastAsia" w:hAnsiTheme="minorHAnsi" w:cstheme="minorBidi"/>
-          <w:noProof/>
-        </w:rPr>
-      </w:pPr>
-      <w:hyperlink w:anchor="_Toc344557878" w:history="1">
-        <w:r>
-          <w:rPr>
-            <w:rStyle w:val="Hyperlink"/>
-            <w:rFonts w:eastAsia="Arial"/>
-            <w:noProof/>
-          </w:rPr>
-          <w:t>Pert chart</w:t>
-        </w:r>
-        <w:r>
-          <w:rPr>
-            <w:noProof/>
-            <w:webHidden/>
-          </w:rPr>
-          <w:tab/>
-        </w:r>
-        <w:r>
-          <w:rPr>
-            <w:noProof/>
-            <w:webHidden/>
-          </w:rPr>
-          <w:fldChar w:fldCharType="begin"/>
-        </w:r>
-        <w:r>
-          <w:rPr>
-            <w:noProof/>
-            <w:webHidden/>
-          </w:rPr>
-          <w:instrText xml:space="preserve"> PAGEREF _Toc344557878 \h </w:instrText>
-        </w:r>
-        <w:r>
-          <w:rPr>
-            <w:noProof/>
-            <w:webHidden/>
-          </w:rPr>
-        </w:r>
-        <w:r>
-          <w:rPr>
-            <w:noProof/>
-            <w:webHidden/>
-          </w:rPr>
-          <w:fldChar w:fldCharType="separate"/>
-        </w:r>
-        <w:r>
-          <w:rPr>
-            <w:noProof/>
-            <w:webHidden/>
-          </w:rPr>
-          <w:t>20</w:t>
+          <w:t>21</w:t>
         </w:r>
         <w:r>
           <w:rPr>
@@ -1923,14 +2479,14 @@
           <w:noProof/>
         </w:rPr>
       </w:pPr>
-      <w:hyperlink w:anchor="_Toc344557879" w:history="1">
+      <w:hyperlink w:anchor="_Toc344558195" w:history="1">
         <w:r>
           <w:rPr>
             <w:rStyle w:val="Hyperlink"/>
             <w:rFonts w:eastAsia="Arial"/>
             <w:noProof/>
           </w:rPr>
-          <w:t>Scope of the Solution</w:t>
+          <w:t>Database and Table Details</w:t>
         </w:r>
         <w:r>
           <w:rPr>
@@ -1951,7 +2507,7 @@
             <w:noProof/>
             <w:webHidden/>
           </w:rPr>
-          <w:instrText xml:space="preserve"> PAGEREF _Toc344557879 \h </w:instrText>
+          <w:instrText xml:space="preserve"> PAGEREF _Toc344558195 \h </w:instrText>
         </w:r>
         <w:r>
           <w:rPr>
@@ -1971,7 +2527,7 @@
             <w:noProof/>
             <w:webHidden/>
           </w:rPr>
-          <w:t>21</w:t>
+          <w:t>22</w:t>
         </w:r>
         <w:r>
           <w:rPr>
@@ -1993,14 +2549,14 @@
           <w:noProof/>
         </w:rPr>
       </w:pPr>
-      <w:hyperlink w:anchor="_Toc344557880" w:history="1">
+      <w:hyperlink w:anchor="_Toc344558196" w:history="1">
         <w:r>
           <w:rPr>
             <w:rStyle w:val="Hyperlink"/>
             <w:rFonts w:eastAsia="Arial"/>
             <w:noProof/>
           </w:rPr>
-          <w:t>Analysis:</w:t>
+          <w:t>Complete structure:</w:t>
         </w:r>
         <w:r>
           <w:rPr>
@@ -2021,7 +2577,7 @@
             <w:noProof/>
             <w:webHidden/>
           </w:rPr>
-          <w:instrText xml:space="preserve"> PAGEREF _Toc344557880 \h </w:instrText>
+          <w:instrText xml:space="preserve"> PAGEREF _Toc344558196 \h </w:instrText>
         </w:r>
         <w:r>
           <w:rPr>
@@ -2041,7 +2597,7 @@
             <w:noProof/>
             <w:webHidden/>
           </w:rPr>
-          <w:t>21</w:t>
+          <w:t>23</w:t>
         </w:r>
         <w:r>
           <w:rPr>
@@ -2063,14 +2619,14 @@
           <w:noProof/>
         </w:rPr>
       </w:pPr>
-      <w:hyperlink w:anchor="_Toc344557881" w:history="1">
+      <w:hyperlink w:anchor="_Toc344558197" w:history="1">
         <w:r>
           <w:rPr>
             <w:rStyle w:val="Hyperlink"/>
             <w:rFonts w:eastAsia="Arial"/>
             <w:noProof/>
           </w:rPr>
-          <w:t>Context Diagram</w:t>
+          <w:t>Module Description</w:t>
         </w:r>
         <w:r>
           <w:rPr>
@@ -2091,7 +2647,7 @@
             <w:noProof/>
             <w:webHidden/>
           </w:rPr>
-          <w:instrText xml:space="preserve"> PAGEREF _Toc344557881 \h </w:instrText>
+          <w:instrText xml:space="preserve"> PAGEREF _Toc344558197 \h </w:instrText>
         </w:r>
         <w:r>
           <w:rPr>
@@ -2111,7 +2667,7 @@
             <w:noProof/>
             <w:webHidden/>
           </w:rPr>
-          <w:t>21</w:t>
+          <w:t>23</w:t>
         </w:r>
         <w:r>
           <w:rPr>
@@ -2133,14 +2689,14 @@
           <w:noProof/>
         </w:rPr>
       </w:pPr>
-      <w:hyperlink w:anchor="_Toc344557882" w:history="1">
+      <w:hyperlink w:anchor="_Toc344558198" w:history="1">
         <w:r>
           <w:rPr>
             <w:rStyle w:val="Hyperlink"/>
             <w:rFonts w:eastAsia="Arial"/>
             <w:noProof/>
           </w:rPr>
-          <w:t>DFD</w:t>
+          <w:t>Estimation:</w:t>
         </w:r>
         <w:r>
           <w:rPr>
@@ -2161,214 +2717,7 @@
             <w:noProof/>
             <w:webHidden/>
           </w:rPr>
-          <w:instrText xml:space="preserve"> PAGEREF _Toc344557882 \h </w:instrText>
-        </w:r>
-        <w:r>
-          <w:rPr>
-            <w:noProof/>
-            <w:webHidden/>
-          </w:rPr>
-        </w:r>
-        <w:r>
-          <w:rPr>
-            <w:noProof/>
-            <w:webHidden/>
-          </w:rPr>
-          <w:fldChar w:fldCharType="separate"/>
-        </w:r>
-        <w:r>
-          <w:rPr>
-            <w:noProof/>
-            <w:webHidden/>
-          </w:rPr>
-          <w:t>21</w:t>
-        </w:r>
-        <w:r>
-          <w:rPr>
-            <w:noProof/>
-            <w:webHidden/>
-          </w:rPr>
-          <w:fldChar w:fldCharType="end"/>
-        </w:r>
-      </w:hyperlink>
-    </w:p>
-    <w:p>
-      <w:pPr>
-        <w:pStyle w:val="TOC3"/>
-        <w:tabs>
-          <w:tab w:val="right" w:leader="dot" w:pos="9019"/>
-        </w:tabs>
-        <w:rPr>
-          <w:rFonts w:asciiTheme="minorHAnsi" w:eastAsiaTheme="minorEastAsia" w:hAnsiTheme="minorHAnsi" w:cstheme="minorBidi"/>
-          <w:noProof/>
-        </w:rPr>
-      </w:pPr>
-      <w:hyperlink w:anchor="_Toc344557883" w:history="1">
-        <w:r>
-          <w:rPr>
-            <w:rStyle w:val="Hyperlink"/>
-            <w:noProof/>
-          </w:rPr>
-          <w:t>Level 0</w:t>
-        </w:r>
-        <w:r>
-          <w:rPr>
-            <w:noProof/>
-            <w:webHidden/>
-          </w:rPr>
-          <w:tab/>
-        </w:r>
-        <w:r>
-          <w:rPr>
-            <w:noProof/>
-            <w:webHidden/>
-          </w:rPr>
-          <w:fldChar w:fldCharType="begin"/>
-        </w:r>
-        <w:r>
-          <w:rPr>
-            <w:noProof/>
-            <w:webHidden/>
-          </w:rPr>
-          <w:instrText xml:space="preserve"> PAGEREF _Toc344557883 \h </w:instrText>
-        </w:r>
-        <w:r>
-          <w:rPr>
-            <w:noProof/>
-            <w:webHidden/>
-          </w:rPr>
-        </w:r>
-        <w:r>
-          <w:rPr>
-            <w:noProof/>
-            <w:webHidden/>
-          </w:rPr>
-          <w:fldChar w:fldCharType="separate"/>
-        </w:r>
-        <w:r>
-          <w:rPr>
-            <w:noProof/>
-            <w:webHidden/>
-          </w:rPr>
-          <w:t>21</w:t>
-        </w:r>
-        <w:r>
-          <w:rPr>
-            <w:noProof/>
-            <w:webHidden/>
-          </w:rPr>
-          <w:fldChar w:fldCharType="end"/>
-        </w:r>
-      </w:hyperlink>
-    </w:p>
-    <w:p>
-      <w:pPr>
-        <w:pStyle w:val="TOC3"/>
-        <w:tabs>
-          <w:tab w:val="right" w:leader="dot" w:pos="9019"/>
-        </w:tabs>
-        <w:rPr>
-          <w:rFonts w:asciiTheme="minorHAnsi" w:eastAsiaTheme="minorEastAsia" w:hAnsiTheme="minorHAnsi" w:cstheme="minorBidi"/>
-          <w:noProof/>
-        </w:rPr>
-      </w:pPr>
-      <w:hyperlink w:anchor="_Toc344557884" w:history="1">
-        <w:r>
-          <w:rPr>
-            <w:rStyle w:val="Hyperlink"/>
-            <w:noProof/>
-          </w:rPr>
-          <w:t>Level 1</w:t>
-        </w:r>
-        <w:r>
-          <w:rPr>
-            <w:noProof/>
-            <w:webHidden/>
-          </w:rPr>
-          <w:tab/>
-        </w:r>
-        <w:r>
-          <w:rPr>
-            <w:noProof/>
-            <w:webHidden/>
-          </w:rPr>
-          <w:fldChar w:fldCharType="begin"/>
-        </w:r>
-        <w:r>
-          <w:rPr>
-            <w:noProof/>
-            <w:webHidden/>
-          </w:rPr>
-          <w:instrText xml:space="preserve"> PAGEREF _Toc344557884 \h </w:instrText>
-        </w:r>
-        <w:r>
-          <w:rPr>
-            <w:noProof/>
-            <w:webHidden/>
-          </w:rPr>
-        </w:r>
-        <w:r>
-          <w:rPr>
-            <w:noProof/>
-            <w:webHidden/>
-          </w:rPr>
-          <w:fldChar w:fldCharType="separate"/>
-        </w:r>
-        <w:r>
-          <w:rPr>
-            <w:noProof/>
-            <w:webHidden/>
-          </w:rPr>
-          <w:t>22</w:t>
-        </w:r>
-        <w:r>
-          <w:rPr>
-            <w:noProof/>
-            <w:webHidden/>
-          </w:rPr>
-          <w:fldChar w:fldCharType="end"/>
-        </w:r>
-      </w:hyperlink>
-    </w:p>
-    <w:p>
-      <w:pPr>
-        <w:pStyle w:val="TOC3"/>
-        <w:tabs>
-          <w:tab w:val="right" w:leader="dot" w:pos="9019"/>
-        </w:tabs>
-        <w:rPr>
-          <w:rFonts w:asciiTheme="minorHAnsi" w:eastAsiaTheme="minorEastAsia" w:hAnsiTheme="minorHAnsi" w:cstheme="minorBidi"/>
-          <w:noProof/>
-        </w:rPr>
-      </w:pPr>
-      <w:hyperlink w:anchor="_Toc344557885" w:history="1">
-        <w:r>
-          <w:rPr>
-            <w:rStyle w:val="Hyperlink"/>
-            <w:noProof/>
-          </w:rPr>
-          <w:t>Level 2</w:t>
-        </w:r>
-        <w:r>
-          <w:rPr>
-            <w:noProof/>
-            <w:webHidden/>
-          </w:rPr>
-          <w:tab/>
-        </w:r>
-        <w:r>
-          <w:rPr>
-            <w:noProof/>
-            <w:webHidden/>
-          </w:rPr>
-          <w:fldChar w:fldCharType="begin"/>
-        </w:r>
-        <w:r>
-          <w:rPr>
-            <w:noProof/>
-            <w:webHidden/>
-          </w:rPr>
-          <w:instrText xml:space="preserve"> PAGEREF _Toc344557885 \h </w:instrText>
+          <w:instrText xml:space="preserve"> PAGEREF _Toc344558198 \h </w:instrText>
         </w:r>
         <w:r>
           <w:rPr>
@@ -2410,14 +2759,14 @@
           <w:noProof/>
         </w:rPr>
       </w:pPr>
-      <w:hyperlink w:anchor="_Toc344557886" w:history="1">
+      <w:hyperlink w:anchor="_Toc344558199" w:history="1">
         <w:r>
           <w:rPr>
             <w:rStyle w:val="Hyperlink"/>
             <w:rFonts w:eastAsia="Arial"/>
             <w:noProof/>
           </w:rPr>
-          <w:t>ER Diagram</w:t>
+          <w:t>Data Structure:</w:t>
         </w:r>
         <w:r>
           <w:rPr>
@@ -2438,7 +2787,7 @@
             <w:noProof/>
             <w:webHidden/>
           </w:rPr>
-          <w:instrText xml:space="preserve"> PAGEREF _Toc344557886 \h </w:instrText>
+          <w:instrText xml:space="preserve"> PAGEREF _Toc344558199 \h </w:instrText>
         </w:r>
         <w:r>
           <w:rPr>
@@ -2458,7 +2807,7 @@
             <w:noProof/>
             <w:webHidden/>
           </w:rPr>
-          <w:t>24</w:t>
+          <w:t>25</w:t>
         </w:r>
         <w:r>
           <w:rPr>
@@ -2480,14 +2829,13 @@
           <w:noProof/>
         </w:rPr>
       </w:pPr>
-      <w:hyperlink w:anchor="_Toc344557887" w:history="1">
+      <w:hyperlink w:anchor="_Toc344558200" w:history="1">
         <w:r>
           <w:rPr>
             <w:rStyle w:val="Hyperlink"/>
-            <w:rFonts w:eastAsia="Arial"/>
-            <w:noProof/>
-          </w:rPr>
-          <w:t>Class Diagram</w:t>
+            <w:noProof/>
+          </w:rPr>
+          <w:t>Implementation Methodology</w:t>
         </w:r>
         <w:r>
           <w:rPr>
@@ -2508,7 +2856,7 @@
             <w:noProof/>
             <w:webHidden/>
           </w:rPr>
-          <w:instrText xml:space="preserve"> PAGEREF _Toc344557887 \h </w:instrText>
+          <w:instrText xml:space="preserve"> PAGEREF _Toc344558200 \h </w:instrText>
         </w:r>
         <w:r>
           <w:rPr>
@@ -2528,7 +2876,76 @@
             <w:noProof/>
             <w:webHidden/>
           </w:rPr>
-          <w:t>26</w:t>
+          <w:t>27</w:t>
+        </w:r>
+        <w:r>
+          <w:rPr>
+            <w:noProof/>
+            <w:webHidden/>
+          </w:rPr>
+          <w:fldChar w:fldCharType="end"/>
+        </w:r>
+      </w:hyperlink>
+    </w:p>
+    <w:p>
+      <w:pPr>
+        <w:pStyle w:val="TOC2"/>
+        <w:tabs>
+          <w:tab w:val="right" w:leader="dot" w:pos="9019"/>
+        </w:tabs>
+        <w:rPr>
+          <w:rFonts w:asciiTheme="minorHAnsi" w:eastAsiaTheme="minorEastAsia" w:hAnsiTheme="minorHAnsi" w:cstheme="minorBidi"/>
+          <w:noProof/>
+        </w:rPr>
+      </w:pPr>
+      <w:hyperlink w:anchor="_Toc344558201" w:history="1">
+        <w:r>
+          <w:rPr>
+            <w:rStyle w:val="Hyperlink"/>
+            <w:noProof/>
+          </w:rPr>
+          <w:t>List of Reports</w:t>
+        </w:r>
+        <w:r>
+          <w:rPr>
+            <w:noProof/>
+            <w:webHidden/>
+          </w:rPr>
+          <w:tab/>
+        </w:r>
+        <w:r>
+          <w:rPr>
+            <w:noProof/>
+            <w:webHidden/>
+          </w:rPr>
+          <w:fldChar w:fldCharType="begin"/>
+        </w:r>
+        <w:r>
+          <w:rPr>
+            <w:noProof/>
+            <w:webHidden/>
+          </w:rPr>
+          <w:instrText xml:space="preserve"> PAGEREF _Toc344558201 \h </w:instrText>
+        </w:r>
+        <w:r>
+          <w:rPr>
+            <w:noProof/>
+            <w:webHidden/>
+          </w:rPr>
+        </w:r>
+        <w:r>
+          <w:rPr>
+            <w:noProof/>
+            <w:webHidden/>
+          </w:rPr>
+          <w:fldChar w:fldCharType="separate"/>
+        </w:r>
+        <w:r>
+          <w:rPr>
+            <w:noProof/>
+            <w:webHidden/>
+          </w:rPr>
+          <w:t>27</w:t>
         </w:r>
         <w:r>
           <w:rPr>
@@ -2550,14 +2967,13 @@
           <w:noProof/>
         </w:rPr>
       </w:pPr>
-      <w:hyperlink w:anchor="_Toc344557888" w:history="1">
+      <w:hyperlink w:anchor="_Toc344558202" w:history="1">
         <w:r>
           <w:rPr>
             <w:rStyle w:val="Hyperlink"/>
-            <w:rFonts w:eastAsia="Arial"/>
-            <w:noProof/>
-          </w:rPr>
-          <w:t>Database and Table Details</w:t>
+            <w:noProof/>
+          </w:rPr>
+          <w:t>Implementation of Security Mechanism at Various Levels</w:t>
         </w:r>
         <w:r>
           <w:rPr>
@@ -2578,7 +2994,7 @@
             <w:noProof/>
             <w:webHidden/>
           </w:rPr>
-          <w:instrText xml:space="preserve"> PAGEREF _Toc344557888 \h </w:instrText>
+          <w:instrText xml:space="preserve"> PAGEREF _Toc344558202 \h </w:instrText>
         </w:r>
         <w:r>
           <w:rPr>
@@ -2598,7 +3014,7 @@
             <w:noProof/>
             <w:webHidden/>
           </w:rPr>
-          <w:t>27</w:t>
+          <w:t>28</w:t>
         </w:r>
         <w:r>
           <w:rPr>
@@ -2620,14 +3036,14 @@
           <w:noProof/>
         </w:rPr>
       </w:pPr>
-      <w:hyperlink w:anchor="_Toc344557889" w:history="1">
+      <w:hyperlink w:anchor="_Toc344558203" w:history="1">
         <w:r>
           <w:rPr>
             <w:rStyle w:val="Hyperlink"/>
             <w:rFonts w:eastAsia="Arial"/>
             <w:noProof/>
           </w:rPr>
-          <w:t>Complete structure:</w:t>
+          <w:t>Future Scope and Further enhancement of the project:</w:t>
         </w:r>
         <w:r>
           <w:rPr>
@@ -2648,7 +3064,7 @@
             <w:noProof/>
             <w:webHidden/>
           </w:rPr>
-          <w:instrText xml:space="preserve"> PAGEREF _Toc344557889 \h </w:instrText>
+          <w:instrText xml:space="preserve"> PAGEREF _Toc344558203 \h </w:instrText>
         </w:r>
         <w:r>
           <w:rPr>
@@ -2669,354 +3085,6 @@
             <w:webHidden/>
           </w:rPr>
           <w:t>28</w:t>
-        </w:r>
-        <w:r>
-          <w:rPr>
-            <w:noProof/>
-            <w:webHidden/>
-          </w:rPr>
-          <w:fldChar w:fldCharType="end"/>
-        </w:r>
-      </w:hyperlink>
-    </w:p>
-    <w:p>
-      <w:pPr>
-        <w:pStyle w:val="TOC2"/>
-        <w:tabs>
-          <w:tab w:val="right" w:leader="dot" w:pos="9019"/>
-        </w:tabs>
-        <w:rPr>
-          <w:rFonts w:asciiTheme="minorHAnsi" w:eastAsiaTheme="minorEastAsia" w:hAnsiTheme="minorHAnsi" w:cstheme="minorBidi"/>
-          <w:noProof/>
-        </w:rPr>
-      </w:pPr>
-      <w:hyperlink w:anchor="_Toc344557890" w:history="1">
-        <w:r>
-          <w:rPr>
-            <w:rStyle w:val="Hyperlink"/>
-            <w:rFonts w:eastAsia="Arial"/>
-            <w:noProof/>
-          </w:rPr>
-          <w:t>Module Description</w:t>
-        </w:r>
-        <w:r>
-          <w:rPr>
-            <w:noProof/>
-            <w:webHidden/>
-          </w:rPr>
-          <w:tab/>
-        </w:r>
-        <w:r>
-          <w:rPr>
-            <w:noProof/>
-            <w:webHidden/>
-          </w:rPr>
-          <w:fldChar w:fldCharType="begin"/>
-        </w:r>
-        <w:r>
-          <w:rPr>
-            <w:noProof/>
-            <w:webHidden/>
-          </w:rPr>
-          <w:instrText xml:space="preserve"> PAGEREF _Toc344557890 \h </w:instrText>
-        </w:r>
-        <w:r>
-          <w:rPr>
-            <w:noProof/>
-            <w:webHidden/>
-          </w:rPr>
-        </w:r>
-        <w:r>
-          <w:rPr>
-            <w:noProof/>
-            <w:webHidden/>
-          </w:rPr>
-          <w:fldChar w:fldCharType="separate"/>
-        </w:r>
-        <w:r>
-          <w:rPr>
-            <w:noProof/>
-            <w:webHidden/>
-          </w:rPr>
-          <w:t>28</w:t>
-        </w:r>
-        <w:r>
-          <w:rPr>
-            <w:noProof/>
-            <w:webHidden/>
-          </w:rPr>
-          <w:fldChar w:fldCharType="end"/>
-        </w:r>
-      </w:hyperlink>
-    </w:p>
-    <w:p>
-      <w:pPr>
-        <w:pStyle w:val="TOC2"/>
-        <w:tabs>
-          <w:tab w:val="right" w:leader="dot" w:pos="9019"/>
-        </w:tabs>
-        <w:rPr>
-          <w:rFonts w:asciiTheme="minorHAnsi" w:eastAsiaTheme="minorEastAsia" w:hAnsiTheme="minorHAnsi" w:cstheme="minorBidi"/>
-          <w:noProof/>
-        </w:rPr>
-      </w:pPr>
-      <w:hyperlink w:anchor="_Toc344557891" w:history="1">
-        <w:r>
-          <w:rPr>
-            <w:rStyle w:val="Hyperlink"/>
-            <w:rFonts w:eastAsia="Arial"/>
-            <w:noProof/>
-          </w:rPr>
-          <w:t>Estimation:</w:t>
-        </w:r>
-        <w:r>
-          <w:rPr>
-            <w:noProof/>
-            <w:webHidden/>
-          </w:rPr>
-          <w:tab/>
-        </w:r>
-        <w:r>
-          <w:rPr>
-            <w:noProof/>
-            <w:webHidden/>
-          </w:rPr>
-          <w:fldChar w:fldCharType="begin"/>
-        </w:r>
-        <w:r>
-          <w:rPr>
-            <w:noProof/>
-            <w:webHidden/>
-          </w:rPr>
-          <w:instrText xml:space="preserve"> PAGEREF _Toc344557891 \h </w:instrText>
-        </w:r>
-        <w:r>
-          <w:rPr>
-            <w:noProof/>
-            <w:webHidden/>
-          </w:rPr>
-        </w:r>
-        <w:r>
-          <w:rPr>
-            <w:noProof/>
-            <w:webHidden/>
-          </w:rPr>
-          <w:fldChar w:fldCharType="separate"/>
-        </w:r>
-        <w:r>
-          <w:rPr>
-            <w:noProof/>
-            <w:webHidden/>
-          </w:rPr>
-          <w:t>29</w:t>
-        </w:r>
-        <w:r>
-          <w:rPr>
-            <w:noProof/>
-            <w:webHidden/>
-          </w:rPr>
-          <w:fldChar w:fldCharType="end"/>
-        </w:r>
-      </w:hyperlink>
-    </w:p>
-    <w:p>
-      <w:pPr>
-        <w:pStyle w:val="TOC2"/>
-        <w:tabs>
-          <w:tab w:val="right" w:leader="dot" w:pos="9019"/>
-        </w:tabs>
-        <w:rPr>
-          <w:rFonts w:asciiTheme="minorHAnsi" w:eastAsiaTheme="minorEastAsia" w:hAnsiTheme="minorHAnsi" w:cstheme="minorBidi"/>
-          <w:noProof/>
-        </w:rPr>
-      </w:pPr>
-      <w:hyperlink w:anchor="_Toc344557892" w:history="1">
-        <w:r>
-          <w:rPr>
-            <w:rStyle w:val="Hyperlink"/>
-            <w:rFonts w:eastAsia="Arial"/>
-            <w:noProof/>
-          </w:rPr>
-          <w:t>Data Structure:</w:t>
-        </w:r>
-        <w:r>
-          <w:rPr>
-            <w:noProof/>
-            <w:webHidden/>
-          </w:rPr>
-          <w:tab/>
-        </w:r>
-        <w:r>
-          <w:rPr>
-            <w:noProof/>
-            <w:webHidden/>
-          </w:rPr>
-          <w:fldChar w:fldCharType="begin"/>
-        </w:r>
-        <w:r>
-          <w:rPr>
-            <w:noProof/>
-            <w:webHidden/>
-          </w:rPr>
-          <w:instrText xml:space="preserve"> PAGEREF _Toc344557892 \h </w:instrText>
-        </w:r>
-        <w:r>
-          <w:rPr>
-            <w:noProof/>
-            <w:webHidden/>
-          </w:rPr>
-        </w:r>
-        <w:r>
-          <w:rPr>
-            <w:noProof/>
-            <w:webHidden/>
-          </w:rPr>
-          <w:fldChar w:fldCharType="separate"/>
-        </w:r>
-        <w:r>
-          <w:rPr>
-            <w:noProof/>
-            <w:webHidden/>
-          </w:rPr>
-          <w:t>30</w:t>
-        </w:r>
-        <w:r>
-          <w:rPr>
-            <w:noProof/>
-            <w:webHidden/>
-          </w:rPr>
-          <w:fldChar w:fldCharType="end"/>
-        </w:r>
-      </w:hyperlink>
-    </w:p>
-    <w:p>
-      <w:pPr>
-        <w:pStyle w:val="TOC2"/>
-        <w:tabs>
-          <w:tab w:val="right" w:leader="dot" w:pos="9019"/>
-        </w:tabs>
-        <w:rPr>
-          <w:rFonts w:asciiTheme="minorHAnsi" w:eastAsiaTheme="minorEastAsia" w:hAnsiTheme="minorHAnsi" w:cstheme="minorBidi"/>
-          <w:noProof/>
-        </w:rPr>
-      </w:pPr>
-      <w:hyperlink w:anchor="_Toc344557893" w:history="1">
-        <w:r>
-          <w:rPr>
-            <w:rStyle w:val="Hyperlink"/>
-            <w:noProof/>
-          </w:rPr>
-          <w:t>Implementation Methodology</w:t>
-        </w:r>
-        <w:r>
-          <w:rPr>
-            <w:noProof/>
-            <w:webHidden/>
-          </w:rPr>
-          <w:tab/>
-        </w:r>
-        <w:r>
-          <w:rPr>
-            <w:noProof/>
-            <w:webHidden/>
-          </w:rPr>
-          <w:fldChar w:fldCharType="begin"/>
-        </w:r>
-        <w:r>
-          <w:rPr>
-            <w:noProof/>
-            <w:webHidden/>
-          </w:rPr>
-          <w:instrText xml:space="preserve"> PAGEREF _Toc344557893 \h </w:instrText>
-        </w:r>
-        <w:r>
-          <w:rPr>
-            <w:noProof/>
-            <w:webHidden/>
-          </w:rPr>
-        </w:r>
-        <w:r>
-          <w:rPr>
-            <w:noProof/>
-            <w:webHidden/>
-          </w:rPr>
-          <w:fldChar w:fldCharType="separate"/>
-        </w:r>
-        <w:r>
-          <w:rPr>
-            <w:noProof/>
-            <w:webHidden/>
-          </w:rPr>
-          <w:t>32</w:t>
-        </w:r>
-        <w:r>
-          <w:rPr>
-            <w:noProof/>
-            <w:webHidden/>
-          </w:rPr>
-          <w:fldChar w:fldCharType="end"/>
-        </w:r>
-      </w:hyperlink>
-    </w:p>
-    <w:p>
-      <w:pPr>
-        <w:pStyle w:val="TOC2"/>
-        <w:tabs>
-          <w:tab w:val="right" w:leader="dot" w:pos="9019"/>
-        </w:tabs>
-        <w:rPr>
-          <w:rFonts w:asciiTheme="minorHAnsi" w:eastAsiaTheme="minorEastAsia" w:hAnsiTheme="minorHAnsi" w:cstheme="minorBidi"/>
-          <w:noProof/>
-        </w:rPr>
-      </w:pPr>
-      <w:hyperlink w:anchor="_Toc344557894" w:history="1">
-        <w:r>
-          <w:rPr>
-            <w:rStyle w:val="Hyperlink"/>
-            <w:noProof/>
-          </w:rPr>
-          <w:t>List of Reports</w:t>
-        </w:r>
-        <w:r>
-          <w:rPr>
-            <w:noProof/>
-            <w:webHidden/>
-          </w:rPr>
-          <w:tab/>
-        </w:r>
-        <w:r>
-          <w:rPr>
-            <w:noProof/>
-            <w:webHidden/>
-          </w:rPr>
-          <w:fldChar w:fldCharType="begin"/>
-        </w:r>
-        <w:r>
-          <w:rPr>
-            <w:noProof/>
-            <w:webHidden/>
-          </w:rPr>
-          <w:instrText xml:space="preserve"> PAGEREF _Toc344557894 \h </w:instrText>
-        </w:r>
-        <w:r>
-          <w:rPr>
-            <w:noProof/>
-            <w:webHidden/>
-          </w:rPr>
-        </w:r>
-        <w:r>
-          <w:rPr>
-            <w:noProof/>
-            <w:webHidden/>
-          </w:rPr>
-          <w:fldChar w:fldCharType="separate"/>
-        </w:r>
-        <w:r>
-          <w:rPr>
-            <w:noProof/>
-            <w:webHidden/>
-          </w:rPr>
-          <w:t>32</w:t>
         </w:r>
         <w:r>
           <w:rPr>
@@ -3038,13 +3106,13 @@
           <w:noProof/>
         </w:rPr>
       </w:pPr>
-      <w:hyperlink w:anchor="_Toc344557895" w:history="1">
+      <w:hyperlink w:anchor="_Toc344558204" w:history="1">
         <w:r>
           <w:rPr>
             <w:rStyle w:val="Hyperlink"/>
             <w:noProof/>
           </w:rPr>
-          <w:t>Implementation of Security Mechanism at Various Levels</w:t>
+          <w:t>Bibliography</w:t>
         </w:r>
         <w:r>
           <w:rPr>
@@ -3065,7 +3133,7 @@
             <w:noProof/>
             <w:webHidden/>
           </w:rPr>
-          <w:instrText xml:space="preserve"> PAGEREF _Toc344557895 \h </w:instrText>
+          <w:instrText xml:space="preserve"> PAGEREF _Toc344558204 \h </w:instrText>
         </w:r>
         <w:r>
           <w:rPr>
@@ -3085,146 +3153,7 @@
             <w:noProof/>
             <w:webHidden/>
           </w:rPr>
-          <w:t>33</w:t>
-        </w:r>
-        <w:r>
-          <w:rPr>
-            <w:noProof/>
-            <w:webHidden/>
-          </w:rPr>
-          <w:fldChar w:fldCharType="end"/>
-        </w:r>
-      </w:hyperlink>
-    </w:p>
-    <w:p>
-      <w:pPr>
-        <w:pStyle w:val="TOC1"/>
-        <w:tabs>
-          <w:tab w:val="right" w:leader="dot" w:pos="9019"/>
-        </w:tabs>
-        <w:rPr>
-          <w:rFonts w:asciiTheme="minorHAnsi" w:eastAsiaTheme="minorEastAsia" w:hAnsiTheme="minorHAnsi" w:cstheme="minorBidi"/>
-          <w:noProof/>
-        </w:rPr>
-      </w:pPr>
-      <w:hyperlink w:anchor="_Toc344557896" w:history="1">
-        <w:r>
-          <w:rPr>
-            <w:rStyle w:val="Hyperlink"/>
-            <w:rFonts w:eastAsia="Arial"/>
-            <w:noProof/>
-          </w:rPr>
-          <w:t>Future Scope and Further enhancement of the project:</w:t>
-        </w:r>
-        <w:r>
-          <w:rPr>
-            <w:noProof/>
-            <w:webHidden/>
-          </w:rPr>
-          <w:tab/>
-        </w:r>
-        <w:r>
-          <w:rPr>
-            <w:noProof/>
-            <w:webHidden/>
-          </w:rPr>
-          <w:fldChar w:fldCharType="begin"/>
-        </w:r>
-        <w:r>
-          <w:rPr>
-            <w:noProof/>
-            <w:webHidden/>
-          </w:rPr>
-          <w:instrText xml:space="preserve"> PAGEREF _Toc344557896 \h </w:instrText>
-        </w:r>
-        <w:r>
-          <w:rPr>
-            <w:noProof/>
-            <w:webHidden/>
-          </w:rPr>
-        </w:r>
-        <w:r>
-          <w:rPr>
-            <w:noProof/>
-            <w:webHidden/>
-          </w:rPr>
-          <w:fldChar w:fldCharType="separate"/>
-        </w:r>
-        <w:r>
-          <w:rPr>
-            <w:noProof/>
-            <w:webHidden/>
-          </w:rPr>
-          <w:t>33</w:t>
-        </w:r>
-        <w:r>
-          <w:rPr>
-            <w:noProof/>
-            <w:webHidden/>
-          </w:rPr>
-          <w:fldChar w:fldCharType="end"/>
-        </w:r>
-      </w:hyperlink>
-    </w:p>
-    <w:p>
-      <w:pPr>
-        <w:pStyle w:val="TOC1"/>
-        <w:tabs>
-          <w:tab w:val="right" w:leader="dot" w:pos="9019"/>
-        </w:tabs>
-        <w:rPr>
-          <w:rFonts w:asciiTheme="minorHAnsi" w:eastAsiaTheme="minorEastAsia" w:hAnsiTheme="minorHAnsi" w:cstheme="minorBidi"/>
-          <w:noProof/>
-        </w:rPr>
-      </w:pPr>
-      <w:hyperlink w:anchor="_Toc344557897" w:history="1">
-        <w:r>
-          <w:rPr>
-            <w:rStyle w:val="Hyperlink"/>
-            <w:noProof/>
-          </w:rPr>
-          <w:t>Bibliography</w:t>
-        </w:r>
-        <w:r>
-          <w:rPr>
-            <w:noProof/>
-            <w:webHidden/>
-          </w:rPr>
-          <w:tab/>
-        </w:r>
-        <w:r>
-          <w:rPr>
-            <w:noProof/>
-            <w:webHidden/>
-          </w:rPr>
-          <w:fldChar w:fldCharType="begin"/>
-        </w:r>
-        <w:r>
-          <w:rPr>
-            <w:noProof/>
-            <w:webHidden/>
-          </w:rPr>
-          <w:instrText xml:space="preserve"> PAGEREF _Toc344557897 \h </w:instrText>
-        </w:r>
-        <w:r>
-          <w:rPr>
-            <w:noProof/>
-            <w:webHidden/>
-          </w:rPr>
-        </w:r>
-        <w:r>
-          <w:rPr>
-            <w:noProof/>
-            <w:webHidden/>
-          </w:rPr>
-          <w:fldChar w:fldCharType="separate"/>
-        </w:r>
-        <w:r>
-          <w:rPr>
-            <w:noProof/>
-            <w:webHidden/>
-          </w:rPr>
-          <w:t>34</w:t>
+          <w:t>29</w:t>
         </w:r>
         <w:r>
           <w:rPr>
@@ -3256,7 +3185,7 @@
         </w:rPr>
         <w:br w:type="page"/>
       </w:r>
-      <w:bookmarkStart w:id="8" w:name="_Toc344557860"/>
+      <w:bookmarkStart w:id="8" w:name="_Toc344558168"/>
       <w:r>
         <w:rPr>
           <w:rFonts w:eastAsia="Arial"/>
@@ -3570,8 +3499,6 @@
           <w:color w:val="000000"/>
         </w:rPr>
       </w:pPr>
-      <w:bookmarkStart w:id="9" w:name="_GoBack"/>
-      <w:bookmarkEnd w:id="9"/>
       <w:r>
         <w:rPr>
           <w:color w:val="000000"/>
@@ -3846,16 +3773,16 @@
           <w:rFonts w:eastAsia="Arial"/>
         </w:rPr>
       </w:pPr>
-      <w:bookmarkStart w:id="10" w:name="_Toc275799011"/>
-      <w:bookmarkStart w:id="11" w:name="_Toc344557861"/>
+      <w:bookmarkStart w:id="9" w:name="_Toc275799011"/>
+      <w:bookmarkStart w:id="10" w:name="_Toc344558169"/>
       <w:r>
         <w:rPr>
           <w:rFonts w:eastAsia="Arial"/>
         </w:rPr>
         <w:t>Project Category:</w:t>
       </w:r>
+      <w:bookmarkEnd w:id="9"/>
       <w:bookmarkEnd w:id="10"/>
-      <w:bookmarkEnd w:id="11"/>
     </w:p>
     <w:p>
       <w:pPr>
@@ -4368,139 +4295,44 @@
     </w:p>
     <w:p>
       <w:pPr>
-        <w:ind w:left="720"/>
-        <w:rPr>
-          <w:rFonts w:eastAsia="Arial"/>
-        </w:rPr>
-      </w:pPr>
-    </w:p>
-    <w:p>
-      <w:pPr>
-        <w:ind w:left="720"/>
-        <w:rPr>
-          <w:rFonts w:eastAsia="Arial"/>
-        </w:rPr>
-      </w:pPr>
-    </w:p>
-    <w:p>
-      <w:pPr>
-        <w:ind w:left="720"/>
-        <w:rPr>
-          <w:rFonts w:eastAsia="Arial"/>
-        </w:rPr>
-      </w:pPr>
-    </w:p>
-    <w:p>
-      <w:pPr>
-        <w:ind w:left="720"/>
-        <w:rPr>
-          <w:rFonts w:eastAsia="Arial"/>
-        </w:rPr>
-      </w:pPr>
-    </w:p>
-    <w:p>
-      <w:pPr>
-        <w:ind w:left="720"/>
-        <w:rPr>
-          <w:rFonts w:eastAsia="Arial"/>
-        </w:rPr>
-      </w:pPr>
-    </w:p>
-    <w:p>
-      <w:pPr>
-        <w:ind w:left="720"/>
-        <w:rPr>
-          <w:rFonts w:eastAsia="Arial"/>
-        </w:rPr>
-      </w:pPr>
-    </w:p>
-    <w:p>
-      <w:pPr>
-        <w:ind w:left="720"/>
-        <w:rPr>
-          <w:rFonts w:eastAsia="Arial"/>
-        </w:rPr>
-      </w:pPr>
-    </w:p>
-    <w:p>
-      <w:pPr>
-        <w:ind w:left="720"/>
-        <w:rPr>
-          <w:rFonts w:eastAsia="Arial"/>
-        </w:rPr>
-      </w:pPr>
-    </w:p>
-    <w:p>
-      <w:pPr>
-        <w:ind w:left="720"/>
-        <w:rPr>
-          <w:rFonts w:eastAsia="Arial"/>
-        </w:rPr>
-      </w:pPr>
-    </w:p>
-    <w:p>
-      <w:pPr>
-        <w:ind w:left="720"/>
-        <w:rPr>
-          <w:rFonts w:eastAsia="Arial"/>
-        </w:rPr>
-      </w:pPr>
-    </w:p>
-    <w:p>
-      <w:pPr>
-        <w:ind w:left="720"/>
-        <w:rPr>
-          <w:rFonts w:eastAsia="Arial"/>
-        </w:rPr>
-      </w:pPr>
-    </w:p>
-    <w:p>
-      <w:pPr>
-        <w:ind w:left="720"/>
-        <w:rPr>
-          <w:rFonts w:eastAsia="Arial"/>
-        </w:rPr>
-      </w:pPr>
-    </w:p>
-    <w:p>
-      <w:pPr>
         <w:pStyle w:val="Heading1"/>
       </w:pPr>
-      <w:bookmarkStart w:id="12" w:name="_Toc320841487"/>
-      <w:bookmarkStart w:id="13" w:name="_Toc344229890"/>
-      <w:r>
+      <w:bookmarkStart w:id="11" w:name="_Toc320841487"/>
+      <w:bookmarkStart w:id="12" w:name="_Toc344229890"/>
+      <w:r>
+        <w:lastRenderedPageBreak/>
         <w:tab/>
       </w:r>
-      <w:bookmarkStart w:id="14" w:name="_Toc344557862"/>
+      <w:bookmarkStart w:id="13" w:name="_Toc344558170"/>
       <w:r>
         <w:t>Hard</w:t>
       </w:r>
       <w:r>
         <w:t xml:space="preserve">ware and </w:t>
       </w:r>
+      <w:bookmarkEnd w:id="11"/>
+      <w:r>
+        <w:t>Software Specification</w:t>
+      </w:r>
       <w:bookmarkEnd w:id="12"/>
-      <w:r>
-        <w:t>Software Specification</w:t>
-      </w:r>
       <w:bookmarkEnd w:id="13"/>
+    </w:p>
+    <w:p>
+      <w:pPr>
+        <w:pStyle w:val="Heading2"/>
+      </w:pPr>
+      <w:bookmarkStart w:id="14" w:name="_Toc320841488"/>
+      <w:bookmarkStart w:id="15" w:name="_Toc344229891"/>
+      <w:r>
+        <w:tab/>
+      </w:r>
+      <w:bookmarkStart w:id="16" w:name="_Toc344558171"/>
+      <w:r>
+        <w:t>Hardware Requirement</w:t>
+      </w:r>
       <w:bookmarkEnd w:id="14"/>
-    </w:p>
-    <w:p>
-      <w:pPr>
-        <w:pStyle w:val="Heading2"/>
-      </w:pPr>
-      <w:bookmarkStart w:id="15" w:name="_Toc320841488"/>
-      <w:bookmarkStart w:id="16" w:name="_Toc344229891"/>
-      <w:r>
-        <w:tab/>
-      </w:r>
-      <w:bookmarkStart w:id="17" w:name="_Toc344557863"/>
-      <w:r>
-        <w:t>Hardware Requirement</w:t>
-      </w:r>
       <w:bookmarkEnd w:id="15"/>
       <w:bookmarkEnd w:id="16"/>
-      <w:bookmarkEnd w:id="17"/>
     </w:p>
     <w:p>
       <w:pPr>
@@ -4647,16 +4479,16 @@
       <w:pPr>
         <w:pStyle w:val="Heading2"/>
       </w:pPr>
-      <w:bookmarkStart w:id="18" w:name="_Toc344229892"/>
+      <w:bookmarkStart w:id="17" w:name="_Toc344229892"/>
       <w:r>
         <w:tab/>
       </w:r>
-      <w:bookmarkStart w:id="19" w:name="_Toc344557864"/>
+      <w:bookmarkStart w:id="18" w:name="_Toc344558172"/>
       <w:r>
         <w:t>Software Requirement</w:t>
       </w:r>
+      <w:bookmarkEnd w:id="17"/>
       <w:bookmarkEnd w:id="18"/>
-      <w:bookmarkEnd w:id="19"/>
     </w:p>
     <w:p>
       <w:pPr>
@@ -4866,65 +4698,560 @@
         <w:ind w:left="720"/>
         <w:rPr>
           <w:rFonts w:eastAsia="Arial"/>
+        </w:rPr>
+      </w:pPr>
+      <w:bookmarkStart w:id="19" w:name="_Toc275799012"/>
+      <w:r>
+        <w:rPr>
+          <w:rFonts w:eastAsia="Arial"/>
+        </w:rPr>
+        <w:br w:type="page"/>
+      </w:r>
+      <w:bookmarkStart w:id="20" w:name="_Toc344558177"/>
+      <w:bookmarkEnd w:id="19"/>
+      <w:r>
+        <w:rPr>
+          <w:rFonts w:eastAsia="Arial"/>
+        </w:rPr>
+        <w:lastRenderedPageBreak/>
+        <w:t>Requirement and Analysis</w:t>
+      </w:r>
+      <w:bookmarkEnd w:id="20"/>
+    </w:p>
+    <w:p>
+      <w:pPr>
+        <w:pStyle w:val="Heading2"/>
+        <w:rPr>
+          <w:rFonts w:eastAsia="Arial"/>
+        </w:rPr>
+      </w:pPr>
+      <w:bookmarkStart w:id="21" w:name="_Toc344558178"/>
+      <w:r>
+        <w:rPr>
+          <w:rFonts w:eastAsia="Arial"/>
+        </w:rPr>
+        <w:t>Problem definition</w:t>
+      </w:r>
+      <w:bookmarkEnd w:id="21"/>
+    </w:p>
+    <w:p/>
+    <w:p>
+      <w:pPr>
+        <w:pStyle w:val="Heading2"/>
+        <w:rPr>
+          <w:rFonts w:eastAsia="Arial"/>
+        </w:rPr>
+      </w:pPr>
+      <w:bookmarkStart w:id="22" w:name="_Toc344558179"/>
+      <w:r>
+        <w:rPr>
+          <w:rFonts w:eastAsia="Arial"/>
+        </w:rPr>
+        <w:t>Requirement Specification</w:t>
+      </w:r>
+      <w:bookmarkEnd w:id="22"/>
+    </w:p>
+    <w:p>
+      <w:pPr>
+        <w:pStyle w:val="Heading3"/>
+        <w:rPr>
+          <w:sz w:val="20"/>
+        </w:rPr>
+      </w:pPr>
+      <w:bookmarkStart w:id="23" w:name="_Toc299548677"/>
+      <w:bookmarkStart w:id="24" w:name="_Toc344539154"/>
+      <w:bookmarkStart w:id="25" w:name="_Toc344558180"/>
+      <w:r>
+        <w:t>Functional Requirements</w:t>
+      </w:r>
+      <w:bookmarkEnd w:id="23"/>
+      <w:bookmarkEnd w:id="24"/>
+      <w:bookmarkEnd w:id="25"/>
+    </w:p>
+    <w:p>
+      <w:pPr>
+        <w:rPr>
+          <w:rFonts w:eastAsia="Arial"/>
+          <w:color w:val="FF0000"/>
+        </w:rPr>
+      </w:pPr>
+    </w:p>
+    <w:p>
+      <w:pPr>
+        <w:pStyle w:val="Heading3"/>
+        <w:rPr>
+          <w:rFonts w:eastAsia="Arial"/>
+        </w:rPr>
+      </w:pPr>
+      <w:bookmarkStart w:id="26" w:name="_Toc344558181"/>
+      <w:r>
+        <w:rPr>
+          <w:rFonts w:eastAsia="Arial"/>
+        </w:rPr>
+        <w:t>Technical Specification</w:t>
+      </w:r>
+      <w:bookmarkEnd w:id="26"/>
+    </w:p>
+    <w:p>
+      <w:pPr>
+        <w:pStyle w:val="ListParagraph"/>
+        <w:spacing w:line="480" w:lineRule="auto"/>
+        <w:ind w:firstLine="360"/>
+        <w:rPr>
+          <w:rFonts w:eastAsia="Times New Roman" w:cs="Times New Roman"/>
           <w:i/>
-          <w:color w:val="FF0000"/>
-          <w:sz w:val="40"/>
-          <w:szCs w:val="40"/>
-          <w:u w:val="single"/>
-        </w:rPr>
-      </w:pPr>
-      <w:bookmarkStart w:id="20" w:name="_Toc344557865"/>
-      <w:r>
-        <w:rPr>
-          <w:rFonts w:eastAsia="Arial"/>
+          <w:color w:val="222222"/>
+          <w:lang w:eastAsia="en-IN"/>
+        </w:rPr>
+      </w:pPr>
+      <w:r>
+        <w:rPr>
+          <w:rFonts w:eastAsia="Times New Roman" w:cs="Times New Roman"/>
+          <w:b/>
+          <w:color w:val="222222"/>
+          <w:lang w:eastAsia="en-IN"/>
+        </w:rPr>
+        <w:t>Front End/ GUI Tools:</w:t>
+      </w:r>
+      <w:r>
+        <w:rPr>
+          <w:rFonts w:eastAsia="Times New Roman" w:cs="Times New Roman"/>
+          <w:color w:val="222222"/>
+          <w:lang w:eastAsia="en-IN"/>
+        </w:rPr>
+        <w:t xml:space="preserve">  Windows Presentation Framework (WPF)</w:t>
+      </w:r>
+    </w:p>
+    <w:p>
+      <w:pPr>
+        <w:pStyle w:val="ListParagraph"/>
+        <w:spacing w:line="480" w:lineRule="auto"/>
+        <w:ind w:firstLine="360"/>
+        <w:rPr>
+          <w:rFonts w:eastAsia="Times New Roman" w:cs="Times New Roman"/>
           <w:i/>
-          <w:color w:val="FF0000"/>
-          <w:sz w:val="40"/>
-          <w:szCs w:val="40"/>
-          <w:u w:val="single"/>
-        </w:rPr>
-        <w:t>Tools/Platforms used (Hardware/Software):</w:t>
-      </w:r>
-      <w:bookmarkEnd w:id="20"/>
-    </w:p>
-    <w:p>
-      <w:pPr>
-        <w:ind w:firstLine="720"/>
-        <w:rPr>
-          <w:rFonts w:ascii="Arial" w:eastAsia="Arial" w:hAnsi="Arial"/>
+          <w:color w:val="222222"/>
+          <w:lang w:eastAsia="en-IN"/>
+        </w:rPr>
+      </w:pPr>
+      <w:r>
+        <w:rPr>
+          <w:rFonts w:eastAsia="Times New Roman" w:cs="Times New Roman"/>
           <w:b/>
-          <w:bCs/>
-          <w:color w:val="FF0000"/>
-          <w:kern w:val="32"/>
-          <w:sz w:val="36"/>
-          <w:szCs w:val="36"/>
-        </w:rPr>
-      </w:pPr>
-    </w:p>
-    <w:p>
-      <w:pPr>
-        <w:rPr>
-          <w:rFonts w:eastAsia="Arial"/>
-          <w:color w:val="FF0000"/>
-        </w:rPr>
-      </w:pPr>
-      <w:r>
-        <w:rPr>
-          <w:rFonts w:eastAsia="Arial"/>
-          <w:color w:val="FF0000"/>
-        </w:rPr>
-        <w:t>Software Requirement Specification:</w:t>
-      </w:r>
-    </w:p>
-    <w:p>
-      <w:pPr>
-        <w:ind w:firstLine="720"/>
-        <w:rPr>
-          <w:rFonts w:ascii="Arial" w:eastAsia="Arial" w:hAnsi="Arial"/>
+          <w:color w:val="222222"/>
+          <w:lang w:eastAsia="en-IN"/>
+        </w:rPr>
+        <w:t>IDE:</w:t>
+      </w:r>
+      <w:r>
+        <w:rPr>
+          <w:rFonts w:eastAsia="Times New Roman" w:cs="Times New Roman"/>
+          <w:color w:val="222222"/>
+          <w:lang w:eastAsia="en-IN"/>
+        </w:rPr>
+        <w:t xml:space="preserve"> Visual Studio 2010</w:t>
+      </w:r>
+    </w:p>
+    <w:p>
+      <w:pPr>
+        <w:pStyle w:val="ListParagraph"/>
+        <w:spacing w:line="480" w:lineRule="auto"/>
+        <w:ind w:firstLine="360"/>
+        <w:rPr>
+          <w:rFonts w:eastAsia="Times New Roman" w:cs="Times New Roman"/>
+          <w:i/>
+          <w:color w:val="222222"/>
+          <w:lang w:eastAsia="en-IN"/>
+        </w:rPr>
+      </w:pPr>
+      <w:r>
+        <w:rPr>
+          <w:rFonts w:eastAsia="Times New Roman" w:cs="Times New Roman"/>
           <w:b/>
-          <w:bCs/>
-          <w:color w:val="FF0000"/>
-          <w:kern w:val="32"/>
+          <w:color w:val="222222"/>
+          <w:lang w:eastAsia="en-IN"/>
+        </w:rPr>
+        <w:t xml:space="preserve">Framework: </w:t>
+      </w:r>
+      <w:r>
+        <w:rPr>
+          <w:rFonts w:eastAsia="Times New Roman" w:cs="Times New Roman"/>
+          <w:color w:val="222222"/>
+          <w:lang w:eastAsia="en-IN"/>
+        </w:rPr>
+        <w:t>Microsoft .NET 4.0</w:t>
+      </w:r>
+    </w:p>
+    <w:p>
+      <w:pPr>
+        <w:pStyle w:val="ListParagraph"/>
+        <w:spacing w:line="480" w:lineRule="auto"/>
+        <w:ind w:firstLine="360"/>
+        <w:rPr>
+          <w:rFonts w:eastAsia="Times New Roman" w:cs="Times New Roman"/>
+          <w:i/>
+          <w:color w:val="222222"/>
+          <w:lang w:eastAsia="en-IN"/>
+        </w:rPr>
+      </w:pPr>
+      <w:r>
+        <w:rPr>
+          <w:rFonts w:eastAsia="Times New Roman" w:cs="Times New Roman"/>
+          <w:b/>
+          <w:color w:val="222222"/>
+          <w:lang w:eastAsia="en-IN"/>
+        </w:rPr>
+        <w:t>Database:</w:t>
+      </w:r>
+      <w:r>
+        <w:rPr>
+          <w:rFonts w:eastAsia="Times New Roman" w:cs="Times New Roman"/>
+          <w:color w:val="222222"/>
+          <w:lang w:eastAsia="en-IN"/>
+        </w:rPr>
+        <w:t xml:space="preserve"> MySQL</w:t>
+      </w:r>
+    </w:p>
+    <w:p>
+      <w:pPr>
+        <w:pStyle w:val="ListParagraph"/>
+        <w:spacing w:line="480" w:lineRule="auto"/>
+        <w:ind w:firstLine="360"/>
+        <w:rPr>
+          <w:rFonts w:eastAsia="Times New Roman" w:cs="Times New Roman"/>
+          <w:b/>
+          <w:i/>
+          <w:color w:val="222222"/>
+          <w:lang w:eastAsia="en-IN"/>
+        </w:rPr>
+      </w:pPr>
+      <w:r>
+        <w:rPr>
+          <w:rFonts w:eastAsia="Times New Roman" w:cs="Times New Roman"/>
+          <w:b/>
+          <w:color w:val="222222"/>
+          <w:lang w:eastAsia="en-IN"/>
+        </w:rPr>
+        <w:t xml:space="preserve">Database Tool: </w:t>
+      </w:r>
+      <w:r>
+        <w:rPr>
+          <w:rFonts w:eastAsia="Times New Roman" w:cs="Times New Roman"/>
+          <w:color w:val="222222"/>
+          <w:lang w:eastAsia="en-IN"/>
+        </w:rPr>
+        <w:t>MySQL workbench CE</w:t>
+      </w:r>
+    </w:p>
+    <w:p>
+      <w:pPr>
+        <w:pStyle w:val="ListParagraph"/>
+        <w:spacing w:line="480" w:lineRule="auto"/>
+        <w:ind w:firstLine="360"/>
+        <w:rPr>
+          <w:rFonts w:eastAsia="Times New Roman" w:cs="Times New Roman"/>
+          <w:i/>
+          <w:color w:val="222222"/>
+          <w:lang w:eastAsia="en-IN"/>
+        </w:rPr>
+      </w:pPr>
+      <w:r>
+        <w:rPr>
+          <w:rFonts w:eastAsia="Times New Roman" w:cs="Times New Roman"/>
+          <w:b/>
+          <w:color w:val="222222"/>
+          <w:lang w:eastAsia="en-IN"/>
+        </w:rPr>
+        <w:t>Operating Systems</w:t>
+      </w:r>
+      <w:r>
+        <w:rPr>
+          <w:rFonts w:eastAsia="Times New Roman" w:cs="Times New Roman"/>
+          <w:color w:val="222222"/>
+          <w:lang w:eastAsia="en-IN"/>
+        </w:rPr>
+        <w:t>: Windows XP, Windows 7</w:t>
+      </w:r>
+    </w:p>
+    <w:p>
+      <w:pPr>
+        <w:pStyle w:val="ListParagraph"/>
+        <w:spacing w:line="480" w:lineRule="auto"/>
+        <w:ind w:firstLine="360"/>
+        <w:rPr>
+          <w:rFonts w:eastAsia="Arial"/>
+        </w:rPr>
+      </w:pPr>
+      <w:r>
+        <w:rPr>
+          <w:rFonts w:eastAsia="Times New Roman" w:cs="Times New Roman"/>
+          <w:b/>
+          <w:color w:val="222222"/>
+          <w:lang w:eastAsia="en-IN"/>
+        </w:rPr>
+        <w:t>Cloud Technology</w:t>
+      </w:r>
+      <w:r>
+        <w:rPr>
+          <w:rFonts w:eastAsia="Times New Roman" w:cs="Times New Roman"/>
+          <w:color w:val="222222"/>
+          <w:lang w:eastAsia="en-IN"/>
+        </w:rPr>
+        <w:t>: Google Drive, Google forms</w:t>
+      </w:r>
+      <w:r>
+        <w:rPr>
+          <w:rFonts w:ascii="Times New Roman" w:hAnsi="Times New Roman" w:cs="Times New Roman"/>
+          <w:color w:val="808080"/>
+          <w:sz w:val="23"/>
+          <w:szCs w:val="23"/>
+        </w:rPr>
+        <w:t xml:space="preserve">        </w:t>
+      </w:r>
+    </w:p>
+    <w:p>
+      <w:pPr>
+        <w:pStyle w:val="Heading2"/>
+        <w:rPr>
+          <w:rFonts w:eastAsia="Arial"/>
+        </w:rPr>
+      </w:pPr>
+      <w:bookmarkStart w:id="27" w:name="_Toc344558182"/>
+      <w:r>
+        <w:rPr>
+          <w:rFonts w:eastAsia="Arial"/>
+        </w:rPr>
+        <w:t>Planning and Scheduling</w:t>
+      </w:r>
+      <w:bookmarkEnd w:id="27"/>
+    </w:p>
+    <w:p>
+      <w:pPr>
+        <w:pStyle w:val="Heading3"/>
+        <w:rPr>
+          <w:rFonts w:eastAsia="Arial"/>
+        </w:rPr>
+      </w:pPr>
+      <w:bookmarkStart w:id="28" w:name="_Toc344558183"/>
+      <w:r>
+        <w:rPr>
+          <w:rFonts w:eastAsia="Arial"/>
+        </w:rPr>
+        <w:t>Gantt chart</w:t>
+      </w:r>
+      <w:bookmarkEnd w:id="28"/>
+    </w:p>
+    <w:p>
+      <w:pPr>
+        <w:rPr>
+          <w:rFonts w:eastAsia="Arial"/>
+        </w:rPr>
+      </w:pPr>
+      <w:r>
+        <w:rPr>
+          <w:rFonts w:eastAsia="Arial"/>
+          <w:noProof/>
+        </w:rPr>
+        <w:lastRenderedPageBreak/>
+        <w:drawing>
+          <wp:inline distT="0" distB="0" distL="0" distR="0">
+            <wp:extent cx="6201295" cy="4696691"/>
+            <wp:effectExtent l="0" t="0" r="9525" b="8890"/>
+            <wp:docPr id="19" name="Picture 19"/>
+            <wp:cNvGraphicFramePr>
+              <a:graphicFrameLocks xmlns:a="http://schemas.openxmlformats.org/drawingml/2006/main" noChangeAspect="1"/>
+            </wp:cNvGraphicFramePr>
+            <a:graphic xmlns:a="http://schemas.openxmlformats.org/drawingml/2006/main">
+              <a:graphicData uri="http://schemas.openxmlformats.org/drawingml/2006/picture">
+                <pic:pic xmlns:pic="http://schemas.openxmlformats.org/drawingml/2006/picture">
+                  <pic:nvPicPr>
+                    <pic:cNvPr id="0" name="ems-gyantt.JPG"/>
+                    <pic:cNvPicPr/>
+                  </pic:nvPicPr>
+                  <pic:blipFill>
+                    <a:blip r:embed="rId11">
+                      <a:extLst>
+                        <a:ext uri="{28A0092B-C50C-407E-A947-70E740481C1C}">
+                          <a14:useLocalDpi xmlns:a14="http://schemas.microsoft.com/office/drawing/2010/main" val="0"/>
+                        </a:ext>
+                      </a:extLst>
+                    </a:blip>
+                    <a:stretch>
+                      <a:fillRect/>
+                    </a:stretch>
+                  </pic:blipFill>
+                  <pic:spPr>
+                    <a:xfrm>
+                      <a:off x="0" y="0"/>
+                      <a:ext cx="6201958" cy="4697193"/>
+                    </a:xfrm>
+                    <a:prstGeom prst="rect">
+                      <a:avLst/>
+                    </a:prstGeom>
+                  </pic:spPr>
+                </pic:pic>
+              </a:graphicData>
+            </a:graphic>
+          </wp:inline>
+        </w:drawing>
+      </w:r>
+    </w:p>
+    <w:p>
+      <w:pPr>
+        <w:pStyle w:val="Heading3"/>
+        <w:rPr>
+          <w:rFonts w:eastAsia="Arial"/>
+        </w:rPr>
+      </w:pPr>
+      <w:bookmarkStart w:id="29" w:name="_Toc344558184"/>
+      <w:r>
+        <w:rPr>
+          <w:rFonts w:eastAsia="Arial"/>
+        </w:rPr>
+        <w:t>Tracking Gantt</w:t>
+      </w:r>
+      <w:bookmarkEnd w:id="29"/>
+    </w:p>
+    <w:p>
+      <w:pPr>
+        <w:rPr>
+          <w:rFonts w:eastAsia="Arial"/>
+        </w:rPr>
+      </w:pPr>
+      <w:r>
+        <w:rPr>
+          <w:rFonts w:eastAsia="Arial"/>
+          <w:noProof/>
+        </w:rPr>
+        <w:lastRenderedPageBreak/>
+        <w:drawing>
+          <wp:inline distT="0" distB="0" distL="0" distR="0">
+            <wp:extent cx="6134792" cy="4031672"/>
+            <wp:effectExtent l="0" t="0" r="0" b="6985"/>
+            <wp:docPr id="20" name="Picture 20"/>
+            <wp:cNvGraphicFramePr>
+              <a:graphicFrameLocks xmlns:a="http://schemas.openxmlformats.org/drawingml/2006/main" noChangeAspect="1"/>
+            </wp:cNvGraphicFramePr>
+            <a:graphic xmlns:a="http://schemas.openxmlformats.org/drawingml/2006/main">
+              <a:graphicData uri="http://schemas.openxmlformats.org/drawingml/2006/picture">
+                <pic:pic xmlns:pic="http://schemas.openxmlformats.org/drawingml/2006/picture">
+                  <pic:nvPicPr>
+                    <pic:cNvPr id="0" name="ems-tracking-gyantt.JPG"/>
+                    <pic:cNvPicPr/>
+                  </pic:nvPicPr>
+                  <pic:blipFill>
+                    <a:blip r:embed="rId12">
+                      <a:extLst>
+                        <a:ext uri="{28A0092B-C50C-407E-A947-70E740481C1C}">
+                          <a14:useLocalDpi xmlns:a14="http://schemas.microsoft.com/office/drawing/2010/main" val="0"/>
+                        </a:ext>
+                      </a:extLst>
+                    </a:blip>
+                    <a:stretch>
+                      <a:fillRect/>
+                    </a:stretch>
+                  </pic:blipFill>
+                  <pic:spPr>
+                    <a:xfrm>
+                      <a:off x="0" y="0"/>
+                      <a:ext cx="6138540" cy="4034135"/>
+                    </a:xfrm>
+                    <a:prstGeom prst="rect">
+                      <a:avLst/>
+                    </a:prstGeom>
+                  </pic:spPr>
+                </pic:pic>
+              </a:graphicData>
+            </a:graphic>
+          </wp:inline>
+        </w:drawing>
+      </w:r>
+    </w:p>
+    <w:p>
+      <w:pPr>
+        <w:pStyle w:val="Heading3"/>
+        <w:rPr>
+          <w:rFonts w:eastAsia="Arial"/>
+        </w:rPr>
+      </w:pPr>
+      <w:bookmarkStart w:id="30" w:name="_Toc344558185"/>
+      <w:r>
+        <w:rPr>
+          <w:rFonts w:eastAsia="Arial"/>
+        </w:rPr>
+        <w:t>Pert chart</w:t>
+      </w:r>
+      <w:bookmarkEnd w:id="30"/>
+    </w:p>
+    <w:p>
+      <w:r>
+        <w:rPr>
+          <w:noProof/>
+        </w:rPr>
+        <w:drawing>
+          <wp:inline distT="0" distB="0" distL="0" distR="0">
+            <wp:extent cx="6134793" cy="3815542"/>
+            <wp:effectExtent l="0" t="0" r="0" b="0"/>
+            <wp:docPr id="21" name="Picture 21"/>
+            <wp:cNvGraphicFramePr>
+              <a:graphicFrameLocks xmlns:a="http://schemas.openxmlformats.org/drawingml/2006/main" noChangeAspect="1"/>
+            </wp:cNvGraphicFramePr>
+            <a:graphic xmlns:a="http://schemas.openxmlformats.org/drawingml/2006/main">
+              <a:graphicData uri="http://schemas.openxmlformats.org/drawingml/2006/picture">
+                <pic:pic xmlns:pic="http://schemas.openxmlformats.org/drawingml/2006/picture">
+                  <pic:nvPicPr>
+                    <pic:cNvPr id="0" name="ems-pert.JPG"/>
+                    <pic:cNvPicPr/>
+                  </pic:nvPicPr>
+                  <pic:blipFill>
+                    <a:blip r:embed="rId13">
+                      <a:extLst>
+                        <a:ext uri="{28A0092B-C50C-407E-A947-70E740481C1C}">
+                          <a14:useLocalDpi xmlns:a14="http://schemas.microsoft.com/office/drawing/2010/main" val="0"/>
+                        </a:ext>
+                      </a:extLst>
+                    </a:blip>
+                    <a:stretch>
+                      <a:fillRect/>
+                    </a:stretch>
+                  </pic:blipFill>
+                  <pic:spPr>
+                    <a:xfrm>
+                      <a:off x="0" y="0"/>
+                      <a:ext cx="6136822" cy="3816804"/>
+                    </a:xfrm>
+                    <a:prstGeom prst="rect">
+                      <a:avLst/>
+                    </a:prstGeom>
+                  </pic:spPr>
+                </pic:pic>
+              </a:graphicData>
+            </a:graphic>
+          </wp:inline>
+        </w:drawing>
+      </w:r>
+    </w:p>
+    <w:p>
+      <w:pPr>
+        <w:pStyle w:val="Heading1"/>
+        <w:rPr>
+          <w:rFonts w:eastAsia="Arial"/>
+        </w:rPr>
+      </w:pPr>
+      <w:bookmarkStart w:id="31" w:name="_Toc344558186"/>
+      <w:r>
+        <w:rPr>
+          <w:rFonts w:eastAsia="Arial"/>
+        </w:rPr>
+        <w:lastRenderedPageBreak/>
+        <w:t>Scope of the Solution</w:t>
+      </w:r>
+      <w:bookmarkEnd w:id="31"/>
+    </w:p>
+    <w:p>
+      <w:pPr>
+        <w:rPr>
+          <w:rFonts w:eastAsia="Arial"/>
           <w:sz w:val="36"/>
           <w:szCs w:val="36"/>
           <w:u w:val="single"/>
@@ -4933,10 +5260,8 @@
     </w:p>
     <w:p>
       <w:pPr>
-        <w:ind w:firstLine="720"/>
-        <w:rPr>
-          <w:rFonts w:eastAsia="Arial"/>
-          <w:color w:val="FF0000"/>
+        <w:rPr>
+          <w:rFonts w:eastAsia="Arial"/>
           <w:sz w:val="36"/>
           <w:szCs w:val="36"/>
           <w:u w:val="single"/>
@@ -4945,116 +5270,498 @@
     </w:p>
     <w:p>
       <w:pPr>
-        <w:rPr>
-          <w:rFonts w:eastAsia="Arial"/>
-          <w:color w:val="FF0000"/>
-        </w:rPr>
-      </w:pPr>
-      <w:r>
-        <w:rPr>
-          <w:rFonts w:eastAsia="Arial"/>
-          <w:color w:val="FF0000"/>
-        </w:rPr>
-        <w:t>Desktop Application</w:t>
-      </w:r>
-    </w:p>
-    <w:p>
-      <w:pPr>
-        <w:rPr>
-          <w:rFonts w:eastAsia="Arial"/>
-          <w:color w:val="FF0000"/>
-        </w:rPr>
-      </w:pPr>
+        <w:pStyle w:val="Heading1"/>
+        <w:rPr>
+          <w:rFonts w:eastAsia="Arial"/>
+        </w:rPr>
+      </w:pPr>
+      <w:bookmarkStart w:id="32" w:name="_Toc344558187"/>
+      <w:r>
+        <w:rPr>
+          <w:rFonts w:eastAsia="Arial"/>
+        </w:rPr>
+        <w:t>Analysis:</w:t>
+      </w:r>
+      <w:bookmarkEnd w:id="32"/>
+    </w:p>
+    <w:p>
+      <w:pPr>
+        <w:rPr>
+          <w:rFonts w:eastAsia="Arial"/>
+          <w:sz w:val="36"/>
+          <w:szCs w:val="36"/>
+          <w:u w:val="single"/>
+        </w:rPr>
+      </w:pPr>
+    </w:p>
+    <w:p>
+      <w:pPr>
+        <w:pStyle w:val="Heading2"/>
+        <w:rPr>
+          <w:rFonts w:eastAsia="Arial"/>
+        </w:rPr>
+      </w:pPr>
+      <w:bookmarkStart w:id="33" w:name="_Toc344558188"/>
+      <w:r>
+        <w:rPr>
+          <w:rFonts w:eastAsia="Arial"/>
+        </w:rPr>
+        <w:t>Context Diagram</w:t>
+      </w:r>
+      <w:bookmarkEnd w:id="33"/>
+    </w:p>
+    <w:p>
+      <w:r>
+        <w:rPr>
+          <w:noProof/>
+        </w:rPr>
+        <w:drawing>
+          <wp:inline distT="0" distB="0" distL="0" distR="0" wp14:anchorId="7E473B25" wp14:editId="0DB5043D">
+            <wp:extent cx="5700254" cy="3817951"/>
+            <wp:effectExtent l="0" t="0" r="0" b="0"/>
+            <wp:docPr id="11" name="Picture 11"/>
+            <wp:cNvGraphicFramePr>
+              <a:graphicFrameLocks xmlns:a="http://schemas.openxmlformats.org/drawingml/2006/main" noChangeAspect="1"/>
+            </wp:cNvGraphicFramePr>
+            <a:graphic xmlns:a="http://schemas.openxmlformats.org/drawingml/2006/main">
+              <a:graphicData uri="http://schemas.openxmlformats.org/drawingml/2006/picture">
+                <pic:pic xmlns:pic="http://schemas.openxmlformats.org/drawingml/2006/picture">
+                  <pic:nvPicPr>
+                    <pic:cNvPr id="0" name="ems-Context.PNG"/>
+                    <pic:cNvPicPr/>
+                  </pic:nvPicPr>
+                  <pic:blipFill>
+                    <a:blip r:embed="rId14">
+                      <a:extLst>
+                        <a:ext uri="{28A0092B-C50C-407E-A947-70E740481C1C}">
+                          <a14:useLocalDpi xmlns:a14="http://schemas.microsoft.com/office/drawing/2010/main" val="0"/>
+                        </a:ext>
+                      </a:extLst>
+                    </a:blip>
+                    <a:stretch>
+                      <a:fillRect/>
+                    </a:stretch>
+                  </pic:blipFill>
+                  <pic:spPr>
+                    <a:xfrm>
+                      <a:off x="0" y="0"/>
+                      <a:ext cx="5700254" cy="3817951"/>
+                    </a:xfrm>
+                    <a:prstGeom prst="rect">
+                      <a:avLst/>
+                    </a:prstGeom>
+                  </pic:spPr>
+                </pic:pic>
+              </a:graphicData>
+            </a:graphic>
+          </wp:inline>
+        </w:drawing>
+      </w:r>
+    </w:p>
+    <w:p>
+      <w:pPr>
+        <w:pStyle w:val="Heading2"/>
+        <w:rPr>
+          <w:rFonts w:eastAsia="Arial"/>
+        </w:rPr>
+      </w:pPr>
+      <w:bookmarkStart w:id="34" w:name="_Toc344558189"/>
+      <w:r>
+        <w:rPr>
+          <w:rFonts w:eastAsia="Arial"/>
+        </w:rPr>
+        <w:t>DFD</w:t>
+      </w:r>
+      <w:bookmarkEnd w:id="34"/>
+    </w:p>
+    <w:p>
+      <w:pPr>
+        <w:pStyle w:val="Heading3"/>
+      </w:pPr>
+      <w:bookmarkStart w:id="35" w:name="_Toc344558190"/>
+      <w:r>
+        <w:t>Level 0</w:t>
+      </w:r>
+      <w:bookmarkEnd w:id="35"/>
+    </w:p>
+    <w:p>
+      <w:r>
+        <w:rPr>
+          <w:noProof/>
+        </w:rPr>
+        <w:lastRenderedPageBreak/>
+        <w:drawing>
+          <wp:inline distT="0" distB="0" distL="0" distR="0" wp14:anchorId="1B3D8972" wp14:editId="22CE8CFE">
+            <wp:extent cx="5733415" cy="4408170"/>
+            <wp:effectExtent l="0" t="0" r="635" b="0"/>
+            <wp:docPr id="12" name="Picture 12"/>
+            <wp:cNvGraphicFramePr>
+              <a:graphicFrameLocks xmlns:a="http://schemas.openxmlformats.org/drawingml/2006/main" noChangeAspect="1"/>
+            </wp:cNvGraphicFramePr>
+            <a:graphic xmlns:a="http://schemas.openxmlformats.org/drawingml/2006/main">
+              <a:graphicData uri="http://schemas.openxmlformats.org/drawingml/2006/picture">
+                <pic:pic xmlns:pic="http://schemas.openxmlformats.org/drawingml/2006/picture">
+                  <pic:nvPicPr>
+                    <pic:cNvPr id="0" name="ems-0level.PNG"/>
+                    <pic:cNvPicPr/>
+                  </pic:nvPicPr>
+                  <pic:blipFill>
+                    <a:blip r:embed="rId15">
+                      <a:extLst>
+                        <a:ext uri="{28A0092B-C50C-407E-A947-70E740481C1C}">
+                          <a14:useLocalDpi xmlns:a14="http://schemas.microsoft.com/office/drawing/2010/main" val="0"/>
+                        </a:ext>
+                      </a:extLst>
+                    </a:blip>
+                    <a:stretch>
+                      <a:fillRect/>
+                    </a:stretch>
+                  </pic:blipFill>
+                  <pic:spPr>
+                    <a:xfrm>
+                      <a:off x="0" y="0"/>
+                      <a:ext cx="5733415" cy="4408170"/>
+                    </a:xfrm>
+                    <a:prstGeom prst="rect">
+                      <a:avLst/>
+                    </a:prstGeom>
+                  </pic:spPr>
+                </pic:pic>
+              </a:graphicData>
+            </a:graphic>
+          </wp:inline>
+        </w:drawing>
+      </w:r>
+    </w:p>
+    <w:p>
+      <w:pPr>
+        <w:pStyle w:val="Heading3"/>
+      </w:pPr>
+      <w:bookmarkStart w:id="36" w:name="_Toc344558191"/>
+      <w:r>
+        <w:t>Level 1</w:t>
+      </w:r>
+      <w:bookmarkEnd w:id="36"/>
+    </w:p>
+    <w:p>
+      <w:pPr>
+        <w:jc w:val="center"/>
+      </w:pPr>
+      <w:r>
+        <w:rPr>
+          <w:noProof/>
+        </w:rPr>
+        <w:drawing>
+          <wp:inline distT="0" distB="0" distL="0" distR="0">
+            <wp:extent cx="4701948" cy="3429297"/>
+            <wp:effectExtent l="0" t="0" r="3810" b="0"/>
+            <wp:docPr id="13" name="Picture 13"/>
+            <wp:cNvGraphicFramePr>
+              <a:graphicFrameLocks xmlns:a="http://schemas.openxmlformats.org/drawingml/2006/main" noChangeAspect="1"/>
+            </wp:cNvGraphicFramePr>
+            <a:graphic xmlns:a="http://schemas.openxmlformats.org/drawingml/2006/main">
+              <a:graphicData uri="http://schemas.openxmlformats.org/drawingml/2006/picture">
+                <pic:pic xmlns:pic="http://schemas.openxmlformats.org/drawingml/2006/picture">
+                  <pic:nvPicPr>
+                    <pic:cNvPr id="0" name="ems-1level1.PNG"/>
+                    <pic:cNvPicPr/>
+                  </pic:nvPicPr>
+                  <pic:blipFill>
+                    <a:blip r:embed="rId16">
+                      <a:extLst>
+                        <a:ext uri="{28A0092B-C50C-407E-A947-70E740481C1C}">
+                          <a14:useLocalDpi xmlns:a14="http://schemas.microsoft.com/office/drawing/2010/main" val="0"/>
+                        </a:ext>
+                      </a:extLst>
+                    </a:blip>
+                    <a:stretch>
+                      <a:fillRect/>
+                    </a:stretch>
+                  </pic:blipFill>
+                  <pic:spPr>
+                    <a:xfrm>
+                      <a:off x="0" y="0"/>
+                      <a:ext cx="4701948" cy="3429297"/>
+                    </a:xfrm>
+                    <a:prstGeom prst="rect">
+                      <a:avLst/>
+                    </a:prstGeom>
+                  </pic:spPr>
+                </pic:pic>
+              </a:graphicData>
+            </a:graphic>
+          </wp:inline>
+        </w:drawing>
+      </w:r>
+    </w:p>
+    <w:p>
+      <w:pPr>
+        <w:jc w:val="center"/>
+      </w:pPr>
+      <w:r>
+        <w:rPr>
+          <w:noProof/>
+        </w:rPr>
+        <w:lastRenderedPageBreak/>
+        <w:drawing>
+          <wp:inline distT="0" distB="0" distL="0" distR="0">
+            <wp:extent cx="5733415" cy="3768090"/>
+            <wp:effectExtent l="0" t="0" r="635" b="3810"/>
+            <wp:docPr id="14" name="Picture 14"/>
+            <wp:cNvGraphicFramePr>
+              <a:graphicFrameLocks xmlns:a="http://schemas.openxmlformats.org/drawingml/2006/main" noChangeAspect="1"/>
+            </wp:cNvGraphicFramePr>
+            <a:graphic xmlns:a="http://schemas.openxmlformats.org/drawingml/2006/main">
+              <a:graphicData uri="http://schemas.openxmlformats.org/drawingml/2006/picture">
+                <pic:pic xmlns:pic="http://schemas.openxmlformats.org/drawingml/2006/picture">
+                  <pic:nvPicPr>
+                    <pic:cNvPr id="0" name="ems-1level2.PNG"/>
+                    <pic:cNvPicPr/>
+                  </pic:nvPicPr>
+                  <pic:blipFill>
+                    <a:blip r:embed="rId17">
+                      <a:extLst>
+                        <a:ext uri="{28A0092B-C50C-407E-A947-70E740481C1C}">
+                          <a14:useLocalDpi xmlns:a14="http://schemas.microsoft.com/office/drawing/2010/main" val="0"/>
+                        </a:ext>
+                      </a:extLst>
+                    </a:blip>
+                    <a:stretch>
+                      <a:fillRect/>
+                    </a:stretch>
+                  </pic:blipFill>
+                  <pic:spPr>
+                    <a:xfrm>
+                      <a:off x="0" y="0"/>
+                      <a:ext cx="5733415" cy="3768090"/>
+                    </a:xfrm>
+                    <a:prstGeom prst="rect">
+                      <a:avLst/>
+                    </a:prstGeom>
+                  </pic:spPr>
+                </pic:pic>
+              </a:graphicData>
+            </a:graphic>
+          </wp:inline>
+        </w:drawing>
+      </w:r>
+    </w:p>
+    <w:p>
+      <w:pPr>
+        <w:jc w:val="center"/>
+      </w:pPr>
+      <w:r>
+        <w:rPr>
+          <w:noProof/>
+        </w:rPr>
+        <w:drawing>
+          <wp:inline distT="0" distB="0" distL="0" distR="0">
+            <wp:extent cx="5733415" cy="4299585"/>
+            <wp:effectExtent l="0" t="0" r="635" b="5715"/>
+            <wp:docPr id="15" name="Picture 15"/>
+            <wp:cNvGraphicFramePr>
+              <a:graphicFrameLocks xmlns:a="http://schemas.openxmlformats.org/drawingml/2006/main" noChangeAspect="1"/>
+            </wp:cNvGraphicFramePr>
+            <a:graphic xmlns:a="http://schemas.openxmlformats.org/drawingml/2006/main">
+              <a:graphicData uri="http://schemas.openxmlformats.org/drawingml/2006/picture">
+                <pic:pic xmlns:pic="http://schemas.openxmlformats.org/drawingml/2006/picture">
+                  <pic:nvPicPr>
+                    <pic:cNvPr id="0" name="ems-1level3.PNG"/>
+                    <pic:cNvPicPr/>
+                  </pic:nvPicPr>
+                  <pic:blipFill>
+                    <a:blip r:embed="rId18">
+                      <a:extLst>
+                        <a:ext uri="{28A0092B-C50C-407E-A947-70E740481C1C}">
+                          <a14:useLocalDpi xmlns:a14="http://schemas.microsoft.com/office/drawing/2010/main" val="0"/>
+                        </a:ext>
+                      </a:extLst>
+                    </a:blip>
+                    <a:stretch>
+                      <a:fillRect/>
+                    </a:stretch>
+                  </pic:blipFill>
+                  <pic:spPr>
+                    <a:xfrm>
+                      <a:off x="0" y="0"/>
+                      <a:ext cx="5733415" cy="4299585"/>
+                    </a:xfrm>
+                    <a:prstGeom prst="rect">
+                      <a:avLst/>
+                    </a:prstGeom>
+                  </pic:spPr>
+                </pic:pic>
+              </a:graphicData>
+            </a:graphic>
+          </wp:inline>
+        </w:drawing>
+      </w:r>
+    </w:p>
+    <w:p/>
+    <w:p>
+      <w:pPr>
+        <w:pStyle w:val="Heading3"/>
+      </w:pPr>
+      <w:bookmarkStart w:id="37" w:name="_Toc344558192"/>
+      <w:r>
+        <w:lastRenderedPageBreak/>
+        <w:t>Level 2</w:t>
+      </w:r>
+      <w:bookmarkEnd w:id="37"/>
+    </w:p>
+    <w:p>
+      <w:r>
+        <w:rPr>
+          <w:noProof/>
+        </w:rPr>
+        <w:drawing>
+          <wp:inline distT="0" distB="0" distL="0" distR="0">
+            <wp:extent cx="5733415" cy="2633980"/>
+            <wp:effectExtent l="0" t="0" r="635" b="0"/>
+            <wp:docPr id="16" name="Picture 16"/>
+            <wp:cNvGraphicFramePr>
+              <a:graphicFrameLocks xmlns:a="http://schemas.openxmlformats.org/drawingml/2006/main" noChangeAspect="1"/>
+            </wp:cNvGraphicFramePr>
+            <a:graphic xmlns:a="http://schemas.openxmlformats.org/drawingml/2006/main">
+              <a:graphicData uri="http://schemas.openxmlformats.org/drawingml/2006/picture">
+                <pic:pic xmlns:pic="http://schemas.openxmlformats.org/drawingml/2006/picture">
+                  <pic:nvPicPr>
+                    <pic:cNvPr id="0" name="ems-2level.PNG"/>
+                    <pic:cNvPicPr/>
+                  </pic:nvPicPr>
+                  <pic:blipFill>
+                    <a:blip r:embed="rId19">
+                      <a:extLst>
+                        <a:ext uri="{28A0092B-C50C-407E-A947-70E740481C1C}">
+                          <a14:useLocalDpi xmlns:a14="http://schemas.microsoft.com/office/drawing/2010/main" val="0"/>
+                        </a:ext>
+                      </a:extLst>
+                    </a:blip>
+                    <a:stretch>
+                      <a:fillRect/>
+                    </a:stretch>
+                  </pic:blipFill>
+                  <pic:spPr>
+                    <a:xfrm>
+                      <a:off x="0" y="0"/>
+                      <a:ext cx="5733415" cy="2633980"/>
+                    </a:xfrm>
+                    <a:prstGeom prst="rect">
+                      <a:avLst/>
+                    </a:prstGeom>
+                  </pic:spPr>
+                </pic:pic>
+              </a:graphicData>
+            </a:graphic>
+          </wp:inline>
+        </w:drawing>
+      </w:r>
+    </w:p>
+    <w:p>
+      <w:pPr>
+        <w:pStyle w:val="Heading2"/>
+        <w:rPr>
+          <w:rFonts w:eastAsia="Arial"/>
+        </w:rPr>
+      </w:pPr>
+      <w:bookmarkStart w:id="38" w:name="_Toc344558193"/>
+      <w:r>
+        <w:rPr>
+          <w:rFonts w:eastAsia="Arial"/>
+        </w:rPr>
+        <w:t>ER Diagram</w:t>
+      </w:r>
+      <w:bookmarkEnd w:id="38"/>
+    </w:p>
+    <w:p>
+      <w:pPr>
+        <w:spacing w:line="480" w:lineRule="auto"/>
+        <w:ind w:firstLine="576"/>
+        <w:rPr>
+          <w:rFonts w:eastAsia="Arial"/>
+        </w:rPr>
+      </w:pPr>
+      <w:r>
+        <w:rPr>
+          <w:rFonts w:eastAsia="Arial"/>
+        </w:rPr>
+        <w:t>Expense Manager Database will be an optimized database which will save certain information about every expenses and earnings logged by User.</w:t>
+      </w:r>
+    </w:p>
+    <w:p>
+      <w:pPr>
+        <w:spacing w:line="480" w:lineRule="auto"/>
+        <w:rPr>
+          <w:rFonts w:eastAsia="Arial"/>
+        </w:rPr>
+      </w:pPr>
+      <w:r>
+        <w:rPr>
+          <w:rFonts w:eastAsia="Arial"/>
+        </w:rPr>
+        <w:tab/>
+        <w:t>We will design a RDBMS for Expense Manager. The entities and their attributes are listed below. Attributes in Bold letter is the unique key.</w:t>
+      </w:r>
     </w:p>
     <w:tbl>
       <w:tblPr>
         <w:tblW w:w="0" w:type="auto"/>
-        <w:tblInd w:w="720" w:type="dxa"/>
         <w:tblBorders>
-          <w:top w:val="single" w:sz="4" w:space="0" w:color="000000"/>
-          <w:left w:val="single" w:sz="4" w:space="0" w:color="000000"/>
-          <w:bottom w:val="single" w:sz="4" w:space="0" w:color="000000"/>
-          <w:right w:val="single" w:sz="4" w:space="0" w:color="000000"/>
-          <w:insideH w:val="single" w:sz="4" w:space="0" w:color="000000"/>
-          <w:insideV w:val="single" w:sz="4" w:space="0" w:color="000000"/>
+          <w:top w:val="single" w:sz="4" w:space="0" w:color="3366CC"/>
+          <w:left w:val="single" w:sz="4" w:space="0" w:color="3366CC"/>
+          <w:bottom w:val="single" w:sz="4" w:space="0" w:color="3366CC"/>
+          <w:right w:val="single" w:sz="4" w:space="0" w:color="3366CC"/>
+          <w:insideH w:val="single" w:sz="4" w:space="0" w:color="3366CC"/>
+          <w:insideV w:val="single" w:sz="4" w:space="0" w:color="3366CC"/>
         </w:tblBorders>
-        <w:tblLook w:val="04A0" w:firstRow="1" w:lastRow="0" w:firstColumn="1" w:lastColumn="0" w:noHBand="0" w:noVBand="1"/>
+        <w:tblLook w:val="01E0" w:firstRow="1" w:lastRow="1" w:firstColumn="1" w:lastColumn="1" w:noHBand="0" w:noVBand="0"/>
       </w:tblPr>
       <w:tblGrid>
-        <w:gridCol w:w="2831"/>
-        <w:gridCol w:w="2847"/>
-        <w:gridCol w:w="2847"/>
+        <w:gridCol w:w="4116"/>
+        <w:gridCol w:w="5129"/>
       </w:tblGrid>
       <w:tr>
         <w:tc>
           <w:tcPr>
-            <w:tcW w:w="3192" w:type="dxa"/>
+            <w:tcW w:w="4116" w:type="dxa"/>
           </w:tcPr>
           <w:p>
             <w:pPr>
+              <w:spacing w:line="480" w:lineRule="auto"/>
               <w:rPr>
                 <w:rFonts w:eastAsia="Arial"/>
-                <w:color w:val="FF0000"/>
-                <w:sz w:val="28"/>
-                <w:szCs w:val="28"/>
               </w:rPr>
             </w:pPr>
             <w:r>
               <w:rPr>
                 <w:rFonts w:eastAsia="Arial"/>
-                <w:color w:val="FF0000"/>
-                <w:sz w:val="28"/>
-                <w:szCs w:val="28"/>
-              </w:rPr>
-              <w:t>PLATFORM</w:t>
+                <w:b/>
+                <w:bCs/>
+              </w:rPr>
+              <w:t>Entities</w:t>
             </w:r>
           </w:p>
         </w:tc>
         <w:tc>
           <w:tcPr>
-            <w:tcW w:w="3192" w:type="dxa"/>
+            <w:tcW w:w="5129" w:type="dxa"/>
           </w:tcPr>
           <w:p>
             <w:pPr>
+              <w:spacing w:line="480" w:lineRule="auto"/>
               <w:rPr>
                 <w:rFonts w:eastAsia="Arial"/>
-                <w:color w:val="FF0000"/>
-                <w:sz w:val="28"/>
-                <w:szCs w:val="28"/>
+                <w:b/>
+                <w:bCs/>
               </w:rPr>
             </w:pPr>
             <w:r>
               <w:rPr>
                 <w:rFonts w:eastAsia="Arial"/>
-                <w:color w:val="FF0000"/>
-                <w:sz w:val="28"/>
-                <w:szCs w:val="28"/>
-              </w:rPr>
-              <w:t>TOOLS</w:t>
-            </w:r>
-          </w:p>
-        </w:tc>
-        <w:tc>
-          <w:tcPr>
-            <w:tcW w:w="3192" w:type="dxa"/>
-          </w:tcPr>
-          <w:p>
-            <w:pPr>
-              <w:rPr>
-                <w:rFonts w:eastAsia="Arial"/>
-                <w:color w:val="FF0000"/>
-                <w:sz w:val="28"/>
-                <w:szCs w:val="28"/>
-              </w:rPr>
-            </w:pPr>
-            <w:r>
-              <w:rPr>
-                <w:rFonts w:eastAsia="Arial"/>
-                <w:color w:val="FF0000"/>
-                <w:sz w:val="28"/>
-                <w:szCs w:val="28"/>
-              </w:rPr>
-              <w:t>PURPOSE</w:t>
+                <w:b/>
+                <w:bCs/>
+              </w:rPr>
+              <w:t>Attributes</w:t>
             </w:r>
           </w:p>
         </w:tc>
@@ -5062,69 +5769,48 @@
       <w:tr>
         <w:tc>
           <w:tcPr>
-            <w:tcW w:w="3192" w:type="dxa"/>
+            <w:tcW w:w="4116" w:type="dxa"/>
           </w:tcPr>
           <w:p>
             <w:pPr>
+              <w:spacing w:line="480" w:lineRule="auto"/>
+              <w:ind w:left="360"/>
               <w:rPr>
                 <w:rFonts w:eastAsia="Arial"/>
-                <w:color w:val="FF0000"/>
               </w:rPr>
             </w:pPr>
             <w:r>
               <w:rPr>
                 <w:rFonts w:eastAsia="Arial"/>
-                <w:color w:val="FF0000"/>
-              </w:rPr>
-              <w:t>Windows 7</w:t>
+              </w:rPr>
+              <w:t>Expenses</w:t>
             </w:r>
           </w:p>
         </w:tc>
         <w:tc>
           <w:tcPr>
-            <w:tcW w:w="3192" w:type="dxa"/>
+            <w:tcW w:w="5129" w:type="dxa"/>
           </w:tcPr>
           <w:p>
             <w:pPr>
+              <w:spacing w:line="480" w:lineRule="auto"/>
               <w:rPr>
                 <w:rFonts w:eastAsia="Arial"/>
-                <w:color w:val="FF0000"/>
               </w:rPr>
             </w:pPr>
             <w:r>
               <w:rPr>
                 <w:rFonts w:eastAsia="Arial"/>
-                <w:color w:val="FF0000"/>
-              </w:rPr>
-              <w:t>.NET Framework</w:t>
-            </w:r>
-          </w:p>
-          <w:p>
-            <w:pPr>
+                <w:b/>
+                <w:bCs/>
+              </w:rPr>
+              <w:t xml:space="preserve">Expense Id, </w:t>
+            </w:r>
+            <w:r>
               <w:rPr>
                 <w:rFonts w:eastAsia="Arial"/>
-                <w:color w:val="FF0000"/>
-              </w:rPr>
-            </w:pPr>
-          </w:p>
-        </w:tc>
-        <w:tc>
-          <w:tcPr>
-            <w:tcW w:w="3192" w:type="dxa"/>
-          </w:tcPr>
-          <w:p>
-            <w:pPr>
-              <w:rPr>
-                <w:rFonts w:eastAsia="Arial"/>
-                <w:color w:val="FF0000"/>
-              </w:rPr>
-            </w:pPr>
-            <w:r>
-              <w:rPr>
-                <w:rFonts w:eastAsia="Arial"/>
-                <w:color w:val="FF0000"/>
-              </w:rPr>
-              <w:t>Development Environment</w:t>
+              </w:rPr>
+              <w:t>Amount, Text</w:t>
             </w:r>
           </w:p>
         </w:tc>
@@ -5132,61 +5818,48 @@
       <w:tr>
         <w:tc>
           <w:tcPr>
-            <w:tcW w:w="3192" w:type="dxa"/>
+            <w:tcW w:w="4116" w:type="dxa"/>
           </w:tcPr>
           <w:p>
             <w:pPr>
+              <w:spacing w:line="480" w:lineRule="auto"/>
+              <w:ind w:left="360"/>
               <w:rPr>
                 <w:rFonts w:eastAsia="Arial"/>
-                <w:color w:val="FF0000"/>
               </w:rPr>
             </w:pPr>
             <w:r>
               <w:rPr>
                 <w:rFonts w:eastAsia="Arial"/>
-                <w:color w:val="FF0000"/>
-              </w:rPr>
-              <w:t>Visual Studio 2008</w:t>
+              </w:rPr>
+              <w:t>Earnings</w:t>
             </w:r>
           </w:p>
         </w:tc>
         <w:tc>
           <w:tcPr>
-            <w:tcW w:w="3192" w:type="dxa"/>
+            <w:tcW w:w="5129" w:type="dxa"/>
           </w:tcPr>
           <w:p>
             <w:pPr>
+              <w:spacing w:line="480" w:lineRule="auto"/>
               <w:rPr>
                 <w:rFonts w:eastAsia="Arial"/>
-                <w:color w:val="FF0000"/>
               </w:rPr>
             </w:pPr>
             <w:r>
               <w:rPr>
                 <w:rFonts w:eastAsia="Arial"/>
-                <w:color w:val="FF0000"/>
-              </w:rPr>
-              <w:t>C#</w:t>
-            </w:r>
-          </w:p>
-        </w:tc>
-        <w:tc>
-          <w:tcPr>
-            <w:tcW w:w="3192" w:type="dxa"/>
-          </w:tcPr>
-          <w:p>
-            <w:pPr>
+                <w:b/>
+                <w:bCs/>
+              </w:rPr>
+              <w:t xml:space="preserve">Earning Id, </w:t>
+            </w:r>
+            <w:r>
               <w:rPr>
                 <w:rFonts w:eastAsia="Arial"/>
-                <w:color w:val="FF0000"/>
-              </w:rPr>
-            </w:pPr>
-            <w:r>
-              <w:rPr>
-                <w:rFonts w:eastAsia="Arial"/>
-                <w:color w:val="FF0000"/>
-              </w:rPr>
-              <w:t>Writing Program</w:t>
+              </w:rPr>
+              <w:t>Amount, Text</w:t>
             </w:r>
           </w:p>
         </w:tc>
@@ -5194,54 +5867,48 @@
       <w:tr>
         <w:tc>
           <w:tcPr>
-            <w:tcW w:w="3192" w:type="dxa"/>
+            <w:tcW w:w="4116" w:type="dxa"/>
           </w:tcPr>
           <w:p>
             <w:pPr>
+              <w:spacing w:line="480" w:lineRule="auto"/>
+              <w:ind w:left="360"/>
               <w:rPr>
                 <w:rFonts w:eastAsia="Arial"/>
-                <w:color w:val="FF0000"/>
               </w:rPr>
             </w:pPr>
             <w:r>
               <w:rPr>
                 <w:rFonts w:eastAsia="Arial"/>
-                <w:color w:val="FF0000"/>
-              </w:rPr>
-              <w:t>MySQL</w:t>
+              </w:rPr>
+              <w:t>Monthly Calculation</w:t>
             </w:r>
           </w:p>
         </w:tc>
         <w:tc>
           <w:tcPr>
-            <w:tcW w:w="3192" w:type="dxa"/>
+            <w:tcW w:w="5129" w:type="dxa"/>
           </w:tcPr>
           <w:p>
             <w:pPr>
+              <w:spacing w:line="480" w:lineRule="auto"/>
               <w:rPr>
                 <w:rFonts w:eastAsia="Arial"/>
-                <w:color w:val="FF0000"/>
               </w:rPr>
             </w:pPr>
-          </w:p>
-        </w:tc>
-        <w:tc>
-          <w:tcPr>
-            <w:tcW w:w="3192" w:type="dxa"/>
-          </w:tcPr>
-          <w:p>
-            <w:pPr>
+            <w:r>
               <w:rPr>
                 <w:rFonts w:eastAsia="Arial"/>
-                <w:color w:val="FF0000"/>
-              </w:rPr>
-            </w:pPr>
+                <w:b/>
+                <w:bCs/>
+              </w:rPr>
+              <w:t>Month-Year</w:t>
+            </w:r>
             <w:r>
               <w:rPr>
                 <w:rFonts w:eastAsia="Arial"/>
-                <w:color w:val="FF0000"/>
-              </w:rPr>
-              <w:t>Database Design</w:t>
+              </w:rPr>
+              <w:t>, Total Expense, Total Earning</w:t>
             </w:r>
           </w:p>
         </w:tc>
@@ -5249,178 +5916,48 @@
       <w:tr>
         <w:tc>
           <w:tcPr>
-            <w:tcW w:w="3192" w:type="dxa"/>
+            <w:tcW w:w="4116" w:type="dxa"/>
           </w:tcPr>
           <w:p>
             <w:pPr>
+              <w:spacing w:line="480" w:lineRule="auto"/>
+              <w:ind w:left="360"/>
               <w:rPr>
                 <w:rFonts w:eastAsia="Arial"/>
-                <w:color w:val="FF0000"/>
               </w:rPr>
             </w:pPr>
             <w:r>
               <w:rPr>
                 <w:rFonts w:eastAsia="Arial"/>
-                <w:color w:val="FF0000"/>
-              </w:rPr>
-              <w:t>MS Word</w:t>
+              </w:rPr>
+              <w:t>Day</w:t>
             </w:r>
           </w:p>
         </w:tc>
         <w:tc>
           <w:tcPr>
-            <w:tcW w:w="3192" w:type="dxa"/>
+            <w:tcW w:w="5129" w:type="dxa"/>
           </w:tcPr>
           <w:p>
             <w:pPr>
+              <w:spacing w:line="480" w:lineRule="auto"/>
               <w:rPr>
                 <w:rFonts w:eastAsia="Arial"/>
-                <w:color w:val="FF0000"/>
               </w:rPr>
             </w:pPr>
             <w:r>
               <w:rPr>
                 <w:rFonts w:eastAsia="Arial"/>
-                <w:color w:val="FF0000"/>
-              </w:rPr>
-              <w:t>Documentation</w:t>
-            </w:r>
-          </w:p>
-        </w:tc>
-        <w:tc>
-          <w:tcPr>
-            <w:tcW w:w="3192" w:type="dxa"/>
-          </w:tcPr>
-          <w:p>
-            <w:pPr>
+                <w:b/>
+                <w:bCs/>
+              </w:rPr>
+              <w:t>Date</w:t>
+            </w:r>
+            <w:r>
               <w:rPr>
                 <w:rFonts w:eastAsia="Arial"/>
-                <w:color w:val="FF0000"/>
-              </w:rPr>
-            </w:pPr>
-            <w:r>
-              <w:rPr>
-                <w:rFonts w:eastAsia="Arial"/>
-                <w:color w:val="FF0000"/>
-              </w:rPr>
-              <w:t>Documentation</w:t>
-            </w:r>
-          </w:p>
-        </w:tc>
-      </w:tr>
-    </w:tbl>
-    <w:p>
-      <w:pPr>
-        <w:rPr>
-          <w:rFonts w:eastAsia="Arial"/>
-        </w:rPr>
-      </w:pPr>
-    </w:p>
-    <w:p>
-      <w:pPr>
-        <w:rPr>
-          <w:rFonts w:eastAsia="Arial"/>
-          <w:color w:val="FF0000"/>
-        </w:rPr>
-      </w:pPr>
-      <w:r>
-        <w:rPr>
-          <w:rFonts w:eastAsia="Arial"/>
-          <w:color w:val="FF0000"/>
-        </w:rPr>
-        <w:t xml:space="preserve">Web Application </w:t>
-      </w:r>
-    </w:p>
-    <w:tbl>
-      <w:tblPr>
-        <w:tblW w:w="0" w:type="auto"/>
-        <w:tblInd w:w="720" w:type="dxa"/>
-        <w:tblBorders>
-          <w:top w:val="single" w:sz="4" w:space="0" w:color="000000"/>
-          <w:left w:val="single" w:sz="4" w:space="0" w:color="000000"/>
-          <w:bottom w:val="single" w:sz="4" w:space="0" w:color="000000"/>
-          <w:right w:val="single" w:sz="4" w:space="0" w:color="000000"/>
-          <w:insideH w:val="single" w:sz="4" w:space="0" w:color="000000"/>
-          <w:insideV w:val="single" w:sz="4" w:space="0" w:color="000000"/>
-        </w:tblBorders>
-        <w:tblLook w:val="04A0" w:firstRow="1" w:lastRow="0" w:firstColumn="1" w:lastColumn="0" w:noHBand="0" w:noVBand="1"/>
-      </w:tblPr>
-      <w:tblGrid>
-        <w:gridCol w:w="2807"/>
-        <w:gridCol w:w="2859"/>
-        <w:gridCol w:w="2859"/>
-      </w:tblGrid>
-      <w:tr>
-        <w:tc>
-          <w:tcPr>
-            <w:tcW w:w="2807" w:type="dxa"/>
-          </w:tcPr>
-          <w:p>
-            <w:pPr>
-              <w:rPr>
-                <w:rFonts w:eastAsia="Arial"/>
-                <w:color w:val="FF0000"/>
-                <w:sz w:val="28"/>
-                <w:szCs w:val="28"/>
-              </w:rPr>
-            </w:pPr>
-            <w:r>
-              <w:rPr>
-                <w:rFonts w:eastAsia="Arial"/>
-                <w:color w:val="FF0000"/>
-                <w:sz w:val="28"/>
-                <w:szCs w:val="28"/>
-              </w:rPr>
-              <w:lastRenderedPageBreak/>
-              <w:t>PLATFORM</w:t>
-            </w:r>
-          </w:p>
-        </w:tc>
-        <w:tc>
-          <w:tcPr>
-            <w:tcW w:w="2859" w:type="dxa"/>
-          </w:tcPr>
-          <w:p>
-            <w:pPr>
-              <w:rPr>
-                <w:rFonts w:eastAsia="Arial"/>
-                <w:color w:val="FF0000"/>
-                <w:sz w:val="28"/>
-                <w:szCs w:val="28"/>
-              </w:rPr>
-            </w:pPr>
-            <w:r>
-              <w:rPr>
-                <w:rFonts w:eastAsia="Arial"/>
-                <w:color w:val="FF0000"/>
-                <w:sz w:val="28"/>
-                <w:szCs w:val="28"/>
-              </w:rPr>
-              <w:t>TOOLS</w:t>
-            </w:r>
-          </w:p>
-        </w:tc>
-        <w:tc>
-          <w:tcPr>
-            <w:tcW w:w="2859" w:type="dxa"/>
-          </w:tcPr>
-          <w:p>
-            <w:pPr>
-              <w:rPr>
-                <w:rFonts w:eastAsia="Arial"/>
-                <w:color w:val="FF0000"/>
-                <w:sz w:val="28"/>
-                <w:szCs w:val="28"/>
-              </w:rPr>
-            </w:pPr>
-            <w:r>
-              <w:rPr>
-                <w:rFonts w:eastAsia="Arial"/>
-                <w:color w:val="FF0000"/>
-                <w:sz w:val="28"/>
-                <w:szCs w:val="28"/>
-              </w:rPr>
-              <w:t>PURPOSE</w:t>
+              </w:rPr>
+              <w:t>, Total Expense, Total Earning</w:t>
             </w:r>
           </w:p>
         </w:tc>
@@ -5428,234 +5965,48 @@
       <w:tr>
         <w:tc>
           <w:tcPr>
-            <w:tcW w:w="2807" w:type="dxa"/>
+            <w:tcW w:w="4116" w:type="dxa"/>
           </w:tcPr>
           <w:p>
             <w:pPr>
+              <w:spacing w:line="480" w:lineRule="auto"/>
+              <w:ind w:left="360"/>
               <w:rPr>
                 <w:rFonts w:eastAsia="Arial"/>
-                <w:color w:val="FF0000"/>
               </w:rPr>
             </w:pPr>
             <w:r>
               <w:rPr>
                 <w:rFonts w:eastAsia="Arial"/>
-                <w:color w:val="FF0000"/>
-              </w:rPr>
-              <w:t>Windows 7</w:t>
+              </w:rPr>
+              <w:t>User</w:t>
             </w:r>
           </w:p>
         </w:tc>
         <w:tc>
           <w:tcPr>
-            <w:tcW w:w="2859" w:type="dxa"/>
+            <w:tcW w:w="5129" w:type="dxa"/>
           </w:tcPr>
           <w:p>
             <w:pPr>
+              <w:spacing w:line="480" w:lineRule="auto"/>
               <w:rPr>
                 <w:rFonts w:eastAsia="Arial"/>
-                <w:color w:val="FF0000"/>
               </w:rPr>
             </w:pPr>
             <w:r>
               <w:rPr>
                 <w:rFonts w:eastAsia="Arial"/>
-                <w:color w:val="FF0000"/>
-              </w:rPr>
-              <w:t>.NET Framework</w:t>
-            </w:r>
-          </w:p>
-          <w:p>
-            <w:pPr>
+                <w:b/>
+                <w:bCs/>
+              </w:rPr>
+              <w:t>User Id</w:t>
+            </w:r>
+            <w:r>
               <w:rPr>
                 <w:rFonts w:eastAsia="Arial"/>
-                <w:color w:val="FF0000"/>
-              </w:rPr>
-            </w:pPr>
-          </w:p>
-        </w:tc>
-        <w:tc>
-          <w:tcPr>
-            <w:tcW w:w="2859" w:type="dxa"/>
-          </w:tcPr>
-          <w:p>
-            <w:pPr>
-              <w:rPr>
-                <w:rFonts w:eastAsia="Arial"/>
-                <w:color w:val="FF0000"/>
-              </w:rPr>
-            </w:pPr>
-          </w:p>
-        </w:tc>
-      </w:tr>
-      <w:tr>
-        <w:tc>
-          <w:tcPr>
-            <w:tcW w:w="2807" w:type="dxa"/>
-          </w:tcPr>
-          <w:p>
-            <w:pPr>
-              <w:rPr>
-                <w:rFonts w:eastAsia="Arial"/>
-                <w:color w:val="FF0000"/>
-              </w:rPr>
-            </w:pPr>
-          </w:p>
-        </w:tc>
-        <w:tc>
-          <w:tcPr>
-            <w:tcW w:w="2859" w:type="dxa"/>
-          </w:tcPr>
-          <w:p>
-            <w:pPr>
-              <w:rPr>
-                <w:rFonts w:eastAsia="Arial"/>
-                <w:color w:val="FF0000"/>
-              </w:rPr>
-            </w:pPr>
-            <w:r>
-              <w:rPr>
-                <w:rFonts w:eastAsia="Arial"/>
-                <w:color w:val="FF0000"/>
-              </w:rPr>
-              <w:t>PHP</w:t>
-            </w:r>
-          </w:p>
-        </w:tc>
-        <w:tc>
-          <w:tcPr>
-            <w:tcW w:w="2859" w:type="dxa"/>
-          </w:tcPr>
-          <w:p>
-            <w:pPr>
-              <w:rPr>
-                <w:rFonts w:eastAsia="Arial"/>
-                <w:color w:val="FF0000"/>
-              </w:rPr>
-            </w:pPr>
-            <w:r>
-              <w:rPr>
-                <w:rFonts w:eastAsia="Arial"/>
-                <w:color w:val="FF0000"/>
-              </w:rPr>
-              <w:t>Writing Program</w:t>
-            </w:r>
-          </w:p>
-        </w:tc>
-      </w:tr>
-      <w:tr>
-        <w:tc>
-          <w:tcPr>
-            <w:tcW w:w="2807" w:type="dxa"/>
-          </w:tcPr>
-          <w:p>
-            <w:pPr>
-              <w:rPr>
-                <w:rFonts w:eastAsia="Arial"/>
-                <w:color w:val="FF0000"/>
-              </w:rPr>
-            </w:pPr>
-            <w:r>
-              <w:rPr>
-                <w:rFonts w:eastAsia="Arial"/>
-                <w:color w:val="FF0000"/>
-              </w:rPr>
-              <w:t>MySQL</w:t>
-            </w:r>
-          </w:p>
-        </w:tc>
-        <w:tc>
-          <w:tcPr>
-            <w:tcW w:w="2859" w:type="dxa"/>
-          </w:tcPr>
-          <w:p>
-            <w:pPr>
-              <w:rPr>
-                <w:rFonts w:eastAsia="Arial"/>
-                <w:color w:val="FF0000"/>
-              </w:rPr>
-            </w:pPr>
-          </w:p>
-        </w:tc>
-        <w:tc>
-          <w:tcPr>
-            <w:tcW w:w="2859" w:type="dxa"/>
-          </w:tcPr>
-          <w:p>
-            <w:pPr>
-              <w:rPr>
-                <w:rFonts w:eastAsia="Arial"/>
-                <w:color w:val="FF0000"/>
-              </w:rPr>
-            </w:pPr>
-            <w:r>
-              <w:rPr>
-                <w:rFonts w:eastAsia="Arial"/>
-                <w:color w:val="FF0000"/>
-              </w:rPr>
-              <w:t>Database Design</w:t>
-            </w:r>
-          </w:p>
-        </w:tc>
-      </w:tr>
-      <w:tr>
-        <w:tc>
-          <w:tcPr>
-            <w:tcW w:w="2807" w:type="dxa"/>
-          </w:tcPr>
-          <w:p>
-            <w:pPr>
-              <w:rPr>
-                <w:rFonts w:eastAsia="Arial"/>
-                <w:color w:val="FF0000"/>
-              </w:rPr>
-            </w:pPr>
-            <w:r>
-              <w:rPr>
-                <w:rFonts w:eastAsia="Arial"/>
-                <w:color w:val="FF0000"/>
-              </w:rPr>
-              <w:t>MS Word</w:t>
-            </w:r>
-          </w:p>
-        </w:tc>
-        <w:tc>
-          <w:tcPr>
-            <w:tcW w:w="2859" w:type="dxa"/>
-          </w:tcPr>
-          <w:p>
-            <w:pPr>
-              <w:rPr>
-                <w:rFonts w:eastAsia="Arial"/>
-                <w:color w:val="FF0000"/>
-              </w:rPr>
-            </w:pPr>
-            <w:r>
-              <w:rPr>
-                <w:rFonts w:eastAsia="Arial"/>
-                <w:color w:val="FF0000"/>
-              </w:rPr>
-              <w:t>Documentation</w:t>
-            </w:r>
-          </w:p>
-        </w:tc>
-        <w:tc>
-          <w:tcPr>
-            <w:tcW w:w="2859" w:type="dxa"/>
-          </w:tcPr>
-          <w:p>
-            <w:pPr>
-              <w:rPr>
-                <w:rFonts w:eastAsia="Arial"/>
-                <w:color w:val="FF0000"/>
-              </w:rPr>
-            </w:pPr>
-            <w:r>
-              <w:rPr>
-                <w:rFonts w:eastAsia="Arial"/>
-                <w:color w:val="FF0000"/>
-              </w:rPr>
-              <w:t>Documentation</w:t>
+              </w:rPr>
+              <w:t>, Name, password, Backup Path, Preferences.</w:t>
             </w:r>
           </w:p>
         </w:tc>
@@ -5663,799 +6014,632 @@
     </w:tbl>
     <w:p>
       <w:pPr>
-        <w:rPr>
-          <w:rFonts w:eastAsia="Arial"/>
-          <w:color w:val="FF0000"/>
-        </w:rPr>
-      </w:pPr>
-    </w:p>
-    <w:p>
-      <w:pPr>
-        <w:rPr>
-          <w:rFonts w:eastAsia="Arial"/>
-          <w:color w:val="FF0000"/>
-        </w:rPr>
-      </w:pPr>
-    </w:p>
-    <w:p>
-      <w:pPr>
-        <w:rPr>
-          <w:rFonts w:eastAsia="Arial"/>
-          <w:color w:val="FF0000"/>
-        </w:rPr>
-      </w:pPr>
-    </w:p>
-    <w:p>
-      <w:pPr>
-        <w:tabs>
-          <w:tab w:val="left" w:pos="2338"/>
-        </w:tabs>
-        <w:rPr>
-          <w:rFonts w:eastAsia="Arial"/>
-          <w:color w:val="FF0000"/>
-        </w:rPr>
-      </w:pPr>
-      <w:r>
-        <w:rPr>
-          <w:rFonts w:eastAsia="Arial"/>
-          <w:color w:val="FF0000"/>
-        </w:rPr>
-        <w:tab/>
-      </w:r>
-    </w:p>
-    <w:p>
-      <w:pPr>
-        <w:rPr>
-          <w:rFonts w:eastAsia="Arial"/>
-          <w:color w:val="FF0000"/>
-        </w:rPr>
-      </w:pPr>
-    </w:p>
-    <w:p>
-      <w:pPr>
-        <w:rPr>
-          <w:rFonts w:eastAsia="Arial"/>
-          <w:color w:val="FF0000"/>
-        </w:rPr>
-      </w:pPr>
-    </w:p>
-    <w:p>
-      <w:pPr>
-        <w:rPr>
-          <w:rFonts w:eastAsia="Arial"/>
-          <w:color w:val="FF0000"/>
-        </w:rPr>
-      </w:pPr>
-      <w:r>
-        <w:rPr>
-          <w:rFonts w:eastAsia="Arial"/>
-          <w:color w:val="FF0000"/>
-        </w:rPr>
-        <w:t xml:space="preserve">Mobile Application </w:t>
-      </w:r>
-    </w:p>
-    <w:p>
-      <w:pPr>
-        <w:rPr>
-          <w:rFonts w:eastAsia="Arial"/>
-          <w:color w:val="FF0000"/>
-        </w:rPr>
-      </w:pPr>
-    </w:p>
-    <w:tbl>
-      <w:tblPr>
-        <w:tblW w:w="0" w:type="auto"/>
-        <w:tblInd w:w="720" w:type="dxa"/>
-        <w:tblBorders>
-          <w:top w:val="single" w:sz="4" w:space="0" w:color="000000"/>
-          <w:left w:val="single" w:sz="4" w:space="0" w:color="000000"/>
-          <w:bottom w:val="single" w:sz="4" w:space="0" w:color="000000"/>
-          <w:right w:val="single" w:sz="4" w:space="0" w:color="000000"/>
-          <w:insideH w:val="single" w:sz="4" w:space="0" w:color="000000"/>
-          <w:insideV w:val="single" w:sz="4" w:space="0" w:color="000000"/>
-        </w:tblBorders>
-        <w:tblLook w:val="04A0" w:firstRow="1" w:lastRow="0" w:firstColumn="1" w:lastColumn="0" w:noHBand="0" w:noVBand="1"/>
-      </w:tblPr>
-      <w:tblGrid>
-        <w:gridCol w:w="2817"/>
-        <w:gridCol w:w="2854"/>
-        <w:gridCol w:w="2854"/>
-      </w:tblGrid>
-      <w:tr>
-        <w:tc>
-          <w:tcPr>
-            <w:tcW w:w="2928" w:type="dxa"/>
-          </w:tcPr>
-          <w:p>
-            <w:pPr>
-              <w:rPr>
-                <w:rFonts w:eastAsia="Arial"/>
-                <w:color w:val="FF0000"/>
-                <w:sz w:val="28"/>
-                <w:szCs w:val="28"/>
-              </w:rPr>
-            </w:pPr>
-            <w:r>
-              <w:rPr>
-                <w:rFonts w:eastAsia="Arial"/>
-                <w:color w:val="FF0000"/>
-                <w:sz w:val="28"/>
-                <w:szCs w:val="28"/>
-              </w:rPr>
-              <w:t>PLATFORM</w:t>
-            </w:r>
-          </w:p>
-        </w:tc>
-        <w:tc>
-          <w:tcPr>
-            <w:tcW w:w="2964" w:type="dxa"/>
-          </w:tcPr>
-          <w:p>
-            <w:pPr>
-              <w:rPr>
-                <w:rFonts w:eastAsia="Arial"/>
-                <w:color w:val="FF0000"/>
-                <w:sz w:val="28"/>
-                <w:szCs w:val="28"/>
-              </w:rPr>
-            </w:pPr>
-            <w:r>
-              <w:rPr>
-                <w:rFonts w:eastAsia="Arial"/>
-                <w:color w:val="FF0000"/>
-                <w:sz w:val="28"/>
-                <w:szCs w:val="28"/>
-              </w:rPr>
-              <w:t>TOOLS</w:t>
-            </w:r>
-          </w:p>
-        </w:tc>
-        <w:tc>
-          <w:tcPr>
-            <w:tcW w:w="2964" w:type="dxa"/>
-          </w:tcPr>
-          <w:p>
-            <w:pPr>
-              <w:rPr>
-                <w:rFonts w:eastAsia="Arial"/>
-                <w:color w:val="FF0000"/>
-                <w:sz w:val="28"/>
-                <w:szCs w:val="28"/>
-              </w:rPr>
-            </w:pPr>
-            <w:r>
-              <w:rPr>
-                <w:rFonts w:eastAsia="Arial"/>
-                <w:color w:val="FF0000"/>
-                <w:sz w:val="28"/>
-                <w:szCs w:val="28"/>
-              </w:rPr>
-              <w:t>PURPOSE</w:t>
-            </w:r>
-          </w:p>
-        </w:tc>
-      </w:tr>
-      <w:tr>
-        <w:tc>
-          <w:tcPr>
-            <w:tcW w:w="2928" w:type="dxa"/>
-          </w:tcPr>
-          <w:p>
-            <w:pPr>
-              <w:rPr>
-                <w:rFonts w:eastAsia="Arial"/>
-                <w:color w:val="FF0000"/>
-              </w:rPr>
-            </w:pPr>
-            <w:r>
-              <w:rPr>
-                <w:rFonts w:eastAsia="Arial"/>
-                <w:color w:val="FF0000"/>
-              </w:rPr>
-              <w:t>Windows 7</w:t>
-            </w:r>
-          </w:p>
-        </w:tc>
-        <w:tc>
-          <w:tcPr>
-            <w:tcW w:w="2964" w:type="dxa"/>
-          </w:tcPr>
-          <w:p>
-            <w:pPr>
-              <w:rPr>
-                <w:rFonts w:eastAsia="Arial"/>
-                <w:color w:val="FF0000"/>
-              </w:rPr>
-            </w:pPr>
-            <w:r>
-              <w:rPr>
-                <w:rFonts w:eastAsia="Arial"/>
-                <w:color w:val="FF0000"/>
-              </w:rPr>
-              <w:t>.NET Framework</w:t>
-            </w:r>
-          </w:p>
-          <w:p>
-            <w:pPr>
-              <w:rPr>
-                <w:rFonts w:eastAsia="Arial"/>
-                <w:color w:val="FF0000"/>
-              </w:rPr>
-            </w:pPr>
-          </w:p>
-        </w:tc>
-        <w:tc>
-          <w:tcPr>
-            <w:tcW w:w="2964" w:type="dxa"/>
-          </w:tcPr>
-          <w:p>
-            <w:pPr>
-              <w:rPr>
-                <w:rFonts w:eastAsia="Arial"/>
-                <w:color w:val="FF0000"/>
-              </w:rPr>
-            </w:pPr>
-          </w:p>
-        </w:tc>
-      </w:tr>
-      <w:tr>
-        <w:tc>
-          <w:tcPr>
-            <w:tcW w:w="2928" w:type="dxa"/>
-          </w:tcPr>
-          <w:p>
-            <w:pPr>
-              <w:rPr>
-                <w:rFonts w:eastAsia="Arial"/>
-                <w:color w:val="FF0000"/>
-              </w:rPr>
-            </w:pPr>
-            <w:proofErr w:type="spellStart"/>
-            <w:r>
-              <w:rPr>
-                <w:rFonts w:eastAsia="Arial"/>
-                <w:color w:val="FF0000"/>
-              </w:rPr>
-              <w:t>NetBeans</w:t>
-            </w:r>
-            <w:proofErr w:type="spellEnd"/>
-          </w:p>
-        </w:tc>
-        <w:tc>
-          <w:tcPr>
-            <w:tcW w:w="2964" w:type="dxa"/>
-          </w:tcPr>
-          <w:p>
-            <w:pPr>
-              <w:rPr>
-                <w:rFonts w:eastAsia="Arial"/>
-                <w:color w:val="FF0000"/>
-              </w:rPr>
-            </w:pPr>
-            <w:r>
-              <w:rPr>
-                <w:rFonts w:eastAsia="Arial"/>
-                <w:color w:val="FF0000"/>
-              </w:rPr>
-              <w:t>JSP</w:t>
-            </w:r>
-          </w:p>
-        </w:tc>
-        <w:tc>
-          <w:tcPr>
-            <w:tcW w:w="2964" w:type="dxa"/>
-          </w:tcPr>
-          <w:p>
-            <w:pPr>
-              <w:rPr>
-                <w:rFonts w:eastAsia="Arial"/>
-                <w:color w:val="FF0000"/>
-              </w:rPr>
-            </w:pPr>
-            <w:r>
-              <w:rPr>
-                <w:rFonts w:eastAsia="Arial"/>
-                <w:color w:val="FF0000"/>
-              </w:rPr>
-              <w:t>Writing Program</w:t>
-            </w:r>
-          </w:p>
-        </w:tc>
-      </w:tr>
-      <w:tr>
-        <w:tc>
-          <w:tcPr>
-            <w:tcW w:w="2928" w:type="dxa"/>
-          </w:tcPr>
-          <w:p>
-            <w:pPr>
-              <w:rPr>
-                <w:rFonts w:eastAsia="Arial"/>
-                <w:color w:val="FF0000"/>
-              </w:rPr>
-            </w:pPr>
-            <w:r>
-              <w:rPr>
-                <w:rFonts w:eastAsia="Arial"/>
-                <w:color w:val="FF0000"/>
-              </w:rPr>
-              <w:t>MySQL</w:t>
-            </w:r>
-          </w:p>
-        </w:tc>
-        <w:tc>
-          <w:tcPr>
-            <w:tcW w:w="2964" w:type="dxa"/>
-          </w:tcPr>
-          <w:p>
-            <w:pPr>
-              <w:rPr>
-                <w:rFonts w:eastAsia="Arial"/>
-                <w:color w:val="FF0000"/>
-              </w:rPr>
-            </w:pPr>
-          </w:p>
-        </w:tc>
-        <w:tc>
-          <w:tcPr>
-            <w:tcW w:w="2964" w:type="dxa"/>
-          </w:tcPr>
-          <w:p>
-            <w:pPr>
-              <w:rPr>
-                <w:rFonts w:eastAsia="Arial"/>
-                <w:color w:val="FF0000"/>
-              </w:rPr>
-            </w:pPr>
-            <w:r>
-              <w:rPr>
-                <w:rFonts w:eastAsia="Arial"/>
-                <w:color w:val="FF0000"/>
-              </w:rPr>
-              <w:t>Database Design</w:t>
-            </w:r>
-          </w:p>
-        </w:tc>
-      </w:tr>
-      <w:tr>
-        <w:tc>
-          <w:tcPr>
-            <w:tcW w:w="2928" w:type="dxa"/>
-          </w:tcPr>
-          <w:p>
-            <w:pPr>
-              <w:rPr>
-                <w:rFonts w:eastAsia="Arial"/>
-                <w:color w:val="FF0000"/>
-              </w:rPr>
-            </w:pPr>
-            <w:r>
-              <w:rPr>
-                <w:rFonts w:eastAsia="Arial"/>
-                <w:color w:val="FF0000"/>
-              </w:rPr>
-              <w:t>MS Word</w:t>
-            </w:r>
-          </w:p>
-        </w:tc>
-        <w:tc>
-          <w:tcPr>
-            <w:tcW w:w="2964" w:type="dxa"/>
-          </w:tcPr>
-          <w:p>
-            <w:pPr>
-              <w:rPr>
-                <w:rFonts w:eastAsia="Arial"/>
-                <w:color w:val="FF0000"/>
-              </w:rPr>
-            </w:pPr>
-            <w:r>
-              <w:rPr>
-                <w:rFonts w:eastAsia="Arial"/>
-                <w:color w:val="FF0000"/>
-              </w:rPr>
-              <w:t>Documentation</w:t>
-            </w:r>
-          </w:p>
-        </w:tc>
-        <w:tc>
-          <w:tcPr>
-            <w:tcW w:w="2964" w:type="dxa"/>
-          </w:tcPr>
-          <w:p>
-            <w:pPr>
-              <w:rPr>
-                <w:rFonts w:eastAsia="Arial"/>
-                <w:color w:val="FF0000"/>
-              </w:rPr>
-            </w:pPr>
-            <w:r>
-              <w:rPr>
-                <w:rFonts w:eastAsia="Arial"/>
-                <w:color w:val="FF0000"/>
-              </w:rPr>
-              <w:t>Documentation</w:t>
-            </w:r>
-          </w:p>
-        </w:tc>
-      </w:tr>
-    </w:tbl>
-    <w:p>
-      <w:pPr>
-        <w:rPr>
-          <w:rFonts w:eastAsia="Arial"/>
-        </w:rPr>
-      </w:pPr>
-    </w:p>
-    <w:p>
-      <w:pPr>
-        <w:rPr>
-          <w:rFonts w:ascii="Arial" w:eastAsia="Arial" w:hAnsi="Arial"/>
+        <w:spacing w:line="480" w:lineRule="auto"/>
+        <w:rPr>
+          <w:rFonts w:eastAsia="Arial"/>
+        </w:rPr>
+      </w:pPr>
+    </w:p>
+    <w:p>
+      <w:pPr>
+        <w:spacing w:line="480" w:lineRule="auto"/>
+        <w:rPr>
+          <w:rFonts w:eastAsia="Arial"/>
           <w:b/>
           <w:bCs/>
-          <w:color w:val="FF0000"/>
-          <w:kern w:val="32"/>
-          <w:sz w:val="36"/>
-          <w:szCs w:val="36"/>
-        </w:rPr>
-      </w:pPr>
-      <w:r>
-        <w:rPr>
-          <w:rFonts w:ascii="Arial" w:eastAsia="Arial" w:hAnsi="Arial"/>
+        </w:rPr>
+      </w:pPr>
+      <w:r>
+        <w:rPr>
+          <w:rFonts w:eastAsia="Arial"/>
           <w:b/>
           <w:bCs/>
-          <w:color w:val="FF0000"/>
-          <w:kern w:val="32"/>
-          <w:sz w:val="36"/>
-          <w:szCs w:val="36"/>
-        </w:rPr>
-        <w:t>Hardware Requirement Specification:</w:t>
-      </w:r>
-    </w:p>
-    <w:p>
-      <w:pPr>
-        <w:rPr>
-          <w:rFonts w:ascii="Arial" w:eastAsia="Arial" w:hAnsi="Arial"/>
+        </w:rPr>
+        <w:t>Relationship between Entities:</w:t>
+      </w:r>
+    </w:p>
+    <w:p>
+      <w:pPr>
+        <w:numPr>
+          <w:ilvl w:val="0"/>
+          <w:numId w:val="9"/>
+        </w:numPr>
+        <w:suppressAutoHyphens/>
+        <w:spacing w:line="480" w:lineRule="auto"/>
+        <w:rPr>
+          <w:rFonts w:eastAsia="Arial"/>
+        </w:rPr>
+      </w:pPr>
+      <w:r>
+        <w:rPr>
+          <w:rFonts w:eastAsia="Arial"/>
+        </w:rPr>
+        <w:lastRenderedPageBreak/>
+        <w:t xml:space="preserve">Monthly Calculation has Day </w:t>
+      </w:r>
+      <w:r>
+        <w:rPr>
+          <w:rFonts w:eastAsia="Arial"/>
+        </w:rPr>
+        <w:sym w:font="Wingdings" w:char="F0E0"/>
+      </w:r>
+      <w:r>
+        <w:rPr>
+          <w:rFonts w:eastAsia="Arial"/>
+        </w:rPr>
+        <w:t xml:space="preserve"> 1 : N</w:t>
+      </w:r>
+    </w:p>
+    <w:p>
+      <w:pPr>
+        <w:numPr>
+          <w:ilvl w:val="0"/>
+          <w:numId w:val="9"/>
+        </w:numPr>
+        <w:suppressAutoHyphens/>
+        <w:spacing w:line="480" w:lineRule="auto"/>
+        <w:rPr>
+          <w:rFonts w:eastAsia="Arial"/>
+        </w:rPr>
+      </w:pPr>
+      <w:r>
+        <w:rPr>
+          <w:rFonts w:eastAsia="Arial"/>
+        </w:rPr>
+        <w:t xml:space="preserve">In a </w:t>
+      </w:r>
+      <w:r>
+        <w:rPr>
+          <w:rFonts w:eastAsia="Arial"/>
           <w:b/>
           <w:bCs/>
-          <w:color w:val="FF0000"/>
-          <w:kern w:val="32"/>
-          <w:sz w:val="36"/>
-          <w:szCs w:val="36"/>
-        </w:rPr>
-      </w:pPr>
-    </w:p>
-    <w:p>
-      <w:pPr>
-        <w:rPr>
-          <w:rFonts w:eastAsia="Arial"/>
-          <w:color w:val="FF0000"/>
-          <w:sz w:val="36"/>
-          <w:szCs w:val="36"/>
-        </w:rPr>
-      </w:pPr>
-    </w:p>
-    <w:tbl>
-      <w:tblPr>
-        <w:tblW w:w="0" w:type="auto"/>
-        <w:tblInd w:w="720" w:type="dxa"/>
-        <w:tblBorders>
-          <w:top w:val="single" w:sz="4" w:space="0" w:color="000000"/>
-          <w:left w:val="single" w:sz="4" w:space="0" w:color="000000"/>
-          <w:bottom w:val="single" w:sz="4" w:space="0" w:color="000000"/>
-          <w:right w:val="single" w:sz="4" w:space="0" w:color="000000"/>
-          <w:insideH w:val="single" w:sz="4" w:space="0" w:color="000000"/>
-          <w:insideV w:val="single" w:sz="4" w:space="0" w:color="000000"/>
-        </w:tblBorders>
-        <w:tblLook w:val="04A0" w:firstRow="1" w:lastRow="0" w:firstColumn="1" w:lastColumn="0" w:noHBand="0" w:noVBand="1"/>
-      </w:tblPr>
-      <w:tblGrid>
-        <w:gridCol w:w="4267"/>
-        <w:gridCol w:w="4258"/>
-      </w:tblGrid>
-      <w:tr>
-        <w:tc>
-          <w:tcPr>
-            <w:tcW w:w="4622" w:type="dxa"/>
-          </w:tcPr>
-          <w:p>
-            <w:pPr>
-              <w:rPr>
-                <w:rFonts w:eastAsia="Arial"/>
-                <w:color w:val="FF0000"/>
-                <w:sz w:val="28"/>
-                <w:szCs w:val="28"/>
-              </w:rPr>
-            </w:pPr>
-            <w:r>
-              <w:rPr>
-                <w:rFonts w:eastAsia="Arial"/>
-                <w:color w:val="FF0000"/>
-                <w:sz w:val="28"/>
-                <w:szCs w:val="28"/>
-              </w:rPr>
-              <w:t>Processor</w:t>
-            </w:r>
-          </w:p>
-        </w:tc>
-        <w:tc>
-          <w:tcPr>
-            <w:tcW w:w="4623" w:type="dxa"/>
-          </w:tcPr>
-          <w:p>
-            <w:pPr>
-              <w:rPr>
-                <w:rFonts w:eastAsia="Arial"/>
-                <w:color w:val="FF0000"/>
-                <w:sz w:val="28"/>
-                <w:szCs w:val="28"/>
-              </w:rPr>
-            </w:pPr>
-            <w:r>
-              <w:rPr>
-                <w:rFonts w:eastAsia="Arial"/>
-                <w:color w:val="FF0000"/>
-                <w:sz w:val="28"/>
-                <w:szCs w:val="28"/>
-              </w:rPr>
-              <w:t>Pentium-5 (2.50 GHz)</w:t>
-            </w:r>
-          </w:p>
-        </w:tc>
-      </w:tr>
-      <w:tr>
-        <w:tc>
-          <w:tcPr>
-            <w:tcW w:w="4622" w:type="dxa"/>
-          </w:tcPr>
-          <w:p>
-            <w:pPr>
-              <w:rPr>
-                <w:rFonts w:eastAsia="Arial"/>
-                <w:color w:val="FF0000"/>
-                <w:sz w:val="28"/>
-                <w:szCs w:val="28"/>
-              </w:rPr>
-            </w:pPr>
-            <w:r>
-              <w:rPr>
-                <w:rFonts w:eastAsia="Arial"/>
-                <w:color w:val="FF0000"/>
-                <w:sz w:val="28"/>
-                <w:szCs w:val="28"/>
-              </w:rPr>
-              <w:t>RAM</w:t>
-            </w:r>
-          </w:p>
-        </w:tc>
-        <w:tc>
-          <w:tcPr>
-            <w:tcW w:w="4623" w:type="dxa"/>
-          </w:tcPr>
-          <w:p>
-            <w:pPr>
-              <w:rPr>
-                <w:rFonts w:eastAsia="Arial"/>
-                <w:color w:val="FF0000"/>
-                <w:sz w:val="28"/>
-                <w:szCs w:val="28"/>
-              </w:rPr>
-            </w:pPr>
-            <w:r>
-              <w:rPr>
-                <w:rFonts w:eastAsia="Arial"/>
-                <w:color w:val="FF0000"/>
-                <w:sz w:val="28"/>
-                <w:szCs w:val="28"/>
-              </w:rPr>
-              <w:t>3GB</w:t>
-            </w:r>
-          </w:p>
-        </w:tc>
-      </w:tr>
-      <w:tr>
-        <w:tc>
-          <w:tcPr>
-            <w:tcW w:w="4622" w:type="dxa"/>
-          </w:tcPr>
-          <w:p>
-            <w:pPr>
-              <w:rPr>
-                <w:rFonts w:eastAsia="Arial"/>
-                <w:color w:val="FF0000"/>
-                <w:sz w:val="28"/>
-                <w:szCs w:val="28"/>
-              </w:rPr>
-            </w:pPr>
-            <w:r>
-              <w:rPr>
-                <w:rFonts w:eastAsia="Arial"/>
-                <w:color w:val="FF0000"/>
-                <w:sz w:val="28"/>
-                <w:szCs w:val="28"/>
-              </w:rPr>
-              <w:t>Hard Disk</w:t>
-            </w:r>
-          </w:p>
-        </w:tc>
-        <w:tc>
-          <w:tcPr>
-            <w:tcW w:w="4623" w:type="dxa"/>
-          </w:tcPr>
-          <w:p>
-            <w:pPr>
-              <w:rPr>
-                <w:rFonts w:eastAsia="Arial"/>
-                <w:color w:val="FF0000"/>
-                <w:sz w:val="28"/>
-                <w:szCs w:val="28"/>
-              </w:rPr>
-            </w:pPr>
-            <w:r>
-              <w:rPr>
-                <w:rFonts w:eastAsia="Arial"/>
-                <w:color w:val="FF0000"/>
-                <w:sz w:val="28"/>
-                <w:szCs w:val="28"/>
-              </w:rPr>
-              <w:t>380GB</w:t>
-            </w:r>
-          </w:p>
-        </w:tc>
-      </w:tr>
-      <w:tr>
-        <w:tc>
-          <w:tcPr>
-            <w:tcW w:w="4622" w:type="dxa"/>
-          </w:tcPr>
-          <w:p>
-            <w:pPr>
-              <w:rPr>
-                <w:rFonts w:eastAsia="Arial"/>
-                <w:color w:val="FF0000"/>
-                <w:sz w:val="28"/>
-                <w:szCs w:val="28"/>
-              </w:rPr>
-            </w:pPr>
-            <w:r>
-              <w:rPr>
-                <w:rFonts w:eastAsia="Arial"/>
-                <w:color w:val="FF0000"/>
-                <w:sz w:val="28"/>
-                <w:szCs w:val="28"/>
-              </w:rPr>
-              <w:lastRenderedPageBreak/>
-              <w:t>Mother Board</w:t>
-            </w:r>
-          </w:p>
-        </w:tc>
-        <w:tc>
-          <w:tcPr>
-            <w:tcW w:w="4623" w:type="dxa"/>
-          </w:tcPr>
-          <w:p>
-            <w:pPr>
-              <w:rPr>
-                <w:rFonts w:eastAsia="Arial"/>
-                <w:color w:val="FF0000"/>
-                <w:sz w:val="28"/>
-                <w:szCs w:val="28"/>
-              </w:rPr>
-            </w:pPr>
-            <w:r>
-              <w:rPr>
-                <w:rFonts w:eastAsia="Arial"/>
-                <w:color w:val="FF0000"/>
-                <w:sz w:val="28"/>
-                <w:szCs w:val="28"/>
-              </w:rPr>
-              <w:t>Intel</w:t>
-            </w:r>
-          </w:p>
-        </w:tc>
-      </w:tr>
-    </w:tbl>
-    <w:p>
-      <w:pPr>
-        <w:ind w:left="720"/>
+        </w:rPr>
+        <w:t>Day</w:t>
+      </w:r>
+      <w:r>
+        <w:rPr>
+          <w:rFonts w:eastAsia="Arial"/>
+        </w:rPr>
+        <w:t xml:space="preserve"> happens  </w:t>
+      </w:r>
+      <w:r>
         <w:rPr>
           <w:rFonts w:eastAsia="Arial"/>
           <w:b/>
           <w:bCs/>
-          <w:color w:val="FF0000"/>
-        </w:rPr>
-      </w:pPr>
-      <w:r>
-        <w:rPr>
-          <w:rFonts w:eastAsia="Arial"/>
-          <w:color w:val="FF0000"/>
+        </w:rPr>
+        <w:t>Expenses</w:t>
+      </w:r>
+      <w:r>
+        <w:rPr>
+          <w:rFonts w:eastAsia="Arial"/>
+        </w:rPr>
+        <w:sym w:font="Wingdings" w:char="F0E0"/>
+      </w:r>
+      <w:r>
+        <w:rPr>
+          <w:rFonts w:eastAsia="Arial"/>
+        </w:rPr>
+        <w:t xml:space="preserve"> 1 : N</w:t>
+      </w:r>
+    </w:p>
+    <w:p>
+      <w:pPr>
+        <w:numPr>
+          <w:ilvl w:val="0"/>
+          <w:numId w:val="9"/>
+        </w:numPr>
+        <w:suppressAutoHyphens/>
+        <w:spacing w:line="480" w:lineRule="auto"/>
+        <w:rPr>
+          <w:rFonts w:eastAsia="Arial"/>
+        </w:rPr>
+      </w:pPr>
+      <w:r>
+        <w:rPr>
+          <w:rFonts w:eastAsia="Arial"/>
+        </w:rPr>
+        <w:t xml:space="preserve">In a </w:t>
+      </w:r>
+      <w:r>
+        <w:rPr>
+          <w:rFonts w:eastAsia="Arial"/>
+          <w:b/>
+          <w:bCs/>
+        </w:rPr>
+        <w:t>Day</w:t>
+      </w:r>
+      <w:r>
+        <w:rPr>
+          <w:rFonts w:eastAsia="Arial"/>
+        </w:rPr>
+        <w:t xml:space="preserve"> happens  </w:t>
+      </w:r>
+      <w:r>
+        <w:rPr>
+          <w:rFonts w:eastAsia="Arial"/>
+          <w:b/>
+          <w:bCs/>
+        </w:rPr>
+        <w:t>Earning</w:t>
+      </w:r>
+      <w:r>
+        <w:rPr>
+          <w:rFonts w:eastAsia="Arial"/>
+          <w:b/>
+          <w:bCs/>
+        </w:rPr>
+        <w:t>s</w:t>
+      </w:r>
+      <w:r>
+        <w:rPr>
+          <w:rFonts w:eastAsia="Arial"/>
+        </w:rPr>
+        <w:sym w:font="Wingdings" w:char="F0E0"/>
+      </w:r>
+      <w:r>
+        <w:rPr>
+          <w:rFonts w:eastAsia="Arial"/>
+        </w:rPr>
+        <w:t xml:space="preserve"> 1 : N</w:t>
+      </w:r>
+    </w:p>
+    <w:p>
+      <w:pPr>
+        <w:numPr>
+          <w:ilvl w:val="0"/>
+          <w:numId w:val="9"/>
+        </w:numPr>
+        <w:suppressAutoHyphens/>
+        <w:spacing w:line="480" w:lineRule="auto"/>
+        <w:rPr>
+          <w:rFonts w:eastAsia="Arial"/>
+        </w:rPr>
+      </w:pPr>
+      <w:r>
+        <w:rPr>
+          <w:rFonts w:eastAsia="Arial"/>
+          <w:b/>
+          <w:bCs/>
+        </w:rPr>
+        <w:t>User</w:t>
+      </w:r>
+      <w:r>
+        <w:rPr>
+          <w:rFonts w:eastAsia="Arial"/>
+        </w:rPr>
+        <w:t xml:space="preserve"> does </w:t>
+      </w:r>
+      <w:r>
+        <w:rPr>
+          <w:rFonts w:eastAsia="Arial"/>
+          <w:b/>
+          <w:bCs/>
+        </w:rPr>
+        <w:t>Expenses</w:t>
+      </w:r>
+      <w:r>
+        <w:rPr>
+          <w:rFonts w:eastAsia="Arial"/>
+        </w:rPr>
+        <w:t xml:space="preserve"> </w:t>
+      </w:r>
+      <w:r>
+        <w:rPr>
+          <w:rFonts w:eastAsia="Arial"/>
+        </w:rPr>
+        <w:sym w:font="Wingdings" w:char="F0E0"/>
+      </w:r>
+      <w:r>
+        <w:rPr>
+          <w:rFonts w:eastAsia="Arial"/>
+        </w:rPr>
+        <w:t xml:space="preserve"> M : N</w:t>
+      </w:r>
+    </w:p>
+    <w:p>
+      <w:pPr>
+        <w:numPr>
+          <w:ilvl w:val="0"/>
+          <w:numId w:val="9"/>
+        </w:numPr>
+        <w:suppressAutoHyphens/>
+        <w:spacing w:line="480" w:lineRule="auto"/>
+        <w:rPr>
+          <w:rFonts w:eastAsia="Arial"/>
+        </w:rPr>
+      </w:pPr>
+      <w:r>
+        <w:rPr>
+          <w:rFonts w:eastAsia="Arial"/>
+          <w:b/>
+          <w:bCs/>
+        </w:rPr>
+        <w:t>User</w:t>
+      </w:r>
+      <w:r>
+        <w:rPr>
+          <w:rFonts w:eastAsia="Arial"/>
+        </w:rPr>
+        <w:t xml:space="preserve"> does </w:t>
+      </w:r>
+      <w:r>
+        <w:rPr>
+          <w:rFonts w:eastAsia="Arial"/>
+          <w:b/>
+          <w:bCs/>
+        </w:rPr>
+        <w:t>Earning</w:t>
+      </w:r>
+      <w:r>
+        <w:rPr>
+          <w:rFonts w:eastAsia="Arial"/>
+          <w:b/>
+          <w:bCs/>
+        </w:rPr>
+        <w:t>s</w:t>
+      </w:r>
+      <w:r>
+        <w:rPr>
+          <w:rFonts w:eastAsia="Arial"/>
+        </w:rPr>
+        <w:t xml:space="preserve"> </w:t>
+      </w:r>
+      <w:r>
+        <w:rPr>
+          <w:rFonts w:eastAsia="Arial"/>
+        </w:rPr>
+        <w:sym w:font="Wingdings" w:char="F0E0"/>
+      </w:r>
+      <w:r>
+        <w:rPr>
+          <w:rFonts w:eastAsia="Arial"/>
+        </w:rPr>
+        <w:t xml:space="preserve"> M : N</w:t>
+      </w:r>
+    </w:p>
+    <w:p>
+      <w:pPr>
+        <w:suppressAutoHyphens/>
+        <w:spacing w:line="480" w:lineRule="auto"/>
+        <w:rPr>
+          <w:rFonts w:eastAsia="Arial"/>
+        </w:rPr>
+      </w:pPr>
+      <w:r>
+        <w:rPr>
+          <w:rFonts w:eastAsia="Arial"/>
+          <w:noProof/>
+        </w:rPr>
+        <w:drawing>
+          <wp:inline distT="0" distB="0" distL="0" distR="0">
+            <wp:extent cx="5733415" cy="5806440"/>
+            <wp:effectExtent l="0" t="0" r="635" b="3810"/>
+            <wp:docPr id="17" name="Picture 17"/>
+            <wp:cNvGraphicFramePr>
+              <a:graphicFrameLocks xmlns:a="http://schemas.openxmlformats.org/drawingml/2006/main" noChangeAspect="1"/>
+            </wp:cNvGraphicFramePr>
+            <a:graphic xmlns:a="http://schemas.openxmlformats.org/drawingml/2006/main">
+              <a:graphicData uri="http://schemas.openxmlformats.org/drawingml/2006/picture">
+                <pic:pic xmlns:pic="http://schemas.openxmlformats.org/drawingml/2006/picture">
+                  <pic:nvPicPr>
+                    <pic:cNvPr id="0" name="ems-er.png"/>
+                    <pic:cNvPicPr/>
+                  </pic:nvPicPr>
+                  <pic:blipFill>
+                    <a:blip r:embed="rId20">
+                      <a:extLst>
+                        <a:ext uri="{28A0092B-C50C-407E-A947-70E740481C1C}">
+                          <a14:useLocalDpi xmlns:a14="http://schemas.microsoft.com/office/drawing/2010/main" val="0"/>
+                        </a:ext>
+                      </a:extLst>
+                    </a:blip>
+                    <a:stretch>
+                      <a:fillRect/>
+                    </a:stretch>
+                  </pic:blipFill>
+                  <pic:spPr>
+                    <a:xfrm>
+                      <a:off x="0" y="0"/>
+                      <a:ext cx="5733415" cy="5806440"/>
+                    </a:xfrm>
+                    <a:prstGeom prst="rect">
+                      <a:avLst/>
+                    </a:prstGeom>
+                  </pic:spPr>
+                </pic:pic>
+              </a:graphicData>
+            </a:graphic>
+          </wp:inline>
+        </w:drawing>
+      </w:r>
+    </w:p>
+    <w:p/>
+    <w:p/>
+    <w:p>
+      <w:pPr>
+        <w:pStyle w:val="Heading2"/>
+        <w:rPr>
+          <w:rFonts w:eastAsia="Arial"/>
+        </w:rPr>
+      </w:pPr>
+      <w:bookmarkStart w:id="39" w:name="_Toc344558194"/>
+      <w:r>
+        <w:rPr>
+          <w:rFonts w:eastAsia="Arial"/>
+        </w:rPr>
+        <w:lastRenderedPageBreak/>
+        <w:t>Class Diagram</w:t>
+      </w:r>
+      <w:bookmarkEnd w:id="39"/>
+    </w:p>
+    <w:p>
+      <w:r>
+        <w:rPr>
+          <w:noProof/>
+        </w:rPr>
+        <w:drawing>
+          <wp:inline distT="0" distB="0" distL="0" distR="0">
+            <wp:extent cx="6043353" cy="6367549"/>
+            <wp:effectExtent l="0" t="0" r="0" b="0"/>
+            <wp:docPr id="9" name="Picture 9"/>
+            <wp:cNvGraphicFramePr>
+              <a:graphicFrameLocks xmlns:a="http://schemas.openxmlformats.org/drawingml/2006/main" noChangeAspect="1"/>
+            </wp:cNvGraphicFramePr>
+            <a:graphic xmlns:a="http://schemas.openxmlformats.org/drawingml/2006/main">
+              <a:graphicData uri="http://schemas.openxmlformats.org/drawingml/2006/picture">
+                <pic:pic xmlns:pic="http://schemas.openxmlformats.org/drawingml/2006/picture">
+                  <pic:nvPicPr>
+                    <pic:cNvPr id="0" name="ems-class-1.png"/>
+                    <pic:cNvPicPr/>
+                  </pic:nvPicPr>
+                  <pic:blipFill>
+                    <a:blip r:embed="rId21">
+                      <a:extLst>
+                        <a:ext uri="{28A0092B-C50C-407E-A947-70E740481C1C}">
+                          <a14:useLocalDpi xmlns:a14="http://schemas.microsoft.com/office/drawing/2010/main" val="0"/>
+                        </a:ext>
+                      </a:extLst>
+                    </a:blip>
+                    <a:stretch>
+                      <a:fillRect/>
+                    </a:stretch>
+                  </pic:blipFill>
+                  <pic:spPr>
+                    <a:xfrm>
+                      <a:off x="0" y="0"/>
+                      <a:ext cx="6045380" cy="6369685"/>
+                    </a:xfrm>
+                    <a:prstGeom prst="rect">
+                      <a:avLst/>
+                    </a:prstGeom>
+                  </pic:spPr>
+                </pic:pic>
+              </a:graphicData>
+            </a:graphic>
+          </wp:inline>
+        </w:drawing>
+      </w:r>
+    </w:p>
+    <w:p>
+      <w:r>
+        <w:rPr>
+          <w:noProof/>
+        </w:rPr>
+        <w:lastRenderedPageBreak/>
+        <w:drawing>
+          <wp:inline distT="0" distB="0" distL="0" distR="0">
+            <wp:extent cx="6018415" cy="5295207"/>
+            <wp:effectExtent l="0" t="0" r="1905" b="1270"/>
+            <wp:docPr id="10" name="Picture 10"/>
+            <wp:cNvGraphicFramePr>
+              <a:graphicFrameLocks xmlns:a="http://schemas.openxmlformats.org/drawingml/2006/main" noChangeAspect="1"/>
+            </wp:cNvGraphicFramePr>
+            <a:graphic xmlns:a="http://schemas.openxmlformats.org/drawingml/2006/main">
+              <a:graphicData uri="http://schemas.openxmlformats.org/drawingml/2006/picture">
+                <pic:pic xmlns:pic="http://schemas.openxmlformats.org/drawingml/2006/picture">
+                  <pic:nvPicPr>
+                    <pic:cNvPr id="0" name="ems-class-2.png"/>
+                    <pic:cNvPicPr/>
+                  </pic:nvPicPr>
+                  <pic:blipFill>
+                    <a:blip r:embed="rId22">
+                      <a:extLst>
+                        <a:ext uri="{28A0092B-C50C-407E-A947-70E740481C1C}">
+                          <a14:useLocalDpi xmlns:a14="http://schemas.microsoft.com/office/drawing/2010/main" val="0"/>
+                        </a:ext>
+                      </a:extLst>
+                    </a:blip>
+                    <a:stretch>
+                      <a:fillRect/>
+                    </a:stretch>
+                  </pic:blipFill>
+                  <pic:spPr>
+                    <a:xfrm>
+                      <a:off x="0" y="0"/>
+                      <a:ext cx="6017759" cy="5294630"/>
+                    </a:xfrm>
+                    <a:prstGeom prst="rect">
+                      <a:avLst/>
+                    </a:prstGeom>
+                  </pic:spPr>
+                </pic:pic>
+              </a:graphicData>
+            </a:graphic>
+          </wp:inline>
+        </w:drawing>
+      </w:r>
+    </w:p>
+    <w:p>
+      <w:pPr>
+        <w:pStyle w:val="Heading1"/>
+        <w:rPr>
+          <w:rFonts w:eastAsia="Arial"/>
+        </w:rPr>
+      </w:pPr>
+      <w:bookmarkStart w:id="40" w:name="_Toc344558195"/>
+      <w:r>
+        <w:rPr>
+          <w:rFonts w:eastAsia="Arial"/>
+        </w:rPr>
+        <w:t>Database and Table Details</w:t>
+      </w:r>
+      <w:bookmarkEnd w:id="40"/>
+    </w:p>
+    <w:p>
+      <w:r>
+        <w:t xml:space="preserve">The database used for this software is called </w:t>
+      </w:r>
+      <w:proofErr w:type="spellStart"/>
+      <w:r>
+        <w:rPr>
+          <w:b/>
+        </w:rPr>
+        <w:t>e</w:t>
+      </w:r>
+      <w:r>
+        <w:rPr>
+          <w:b/>
+        </w:rPr>
+        <w:t>msdb</w:t>
+      </w:r>
+      <w:proofErr w:type="spellEnd"/>
+      <w:r>
+        <w:t xml:space="preserve">. A screenshot from the </w:t>
+      </w:r>
+      <w:proofErr w:type="spellStart"/>
+      <w:r>
+        <w:t>MySQl</w:t>
+      </w:r>
+      <w:proofErr w:type="spellEnd"/>
+      <w:r>
+        <w:t xml:space="preserve"> workbench is given below. It shows the tables and its columns. The first row is the primary key.</w:t>
+      </w:r>
+    </w:p>
+    <w:p>
+      <w:pPr>
+        <w:jc w:val="center"/>
+      </w:pPr>
+      <w:r>
+        <w:rPr>
+          <w:noProof/>
+        </w:rPr>
+        <w:lastRenderedPageBreak/>
+        <w:drawing>
+          <wp:inline distT="0" distB="0" distL="0" distR="0">
+            <wp:extent cx="2743200" cy="6065520"/>
+            <wp:effectExtent l="0" t="0" r="0" b="0"/>
+            <wp:docPr id="18" name="Picture 18"/>
+            <wp:cNvGraphicFramePr>
+              <a:graphicFrameLocks xmlns:a="http://schemas.openxmlformats.org/drawingml/2006/main" noChangeAspect="1"/>
+            </wp:cNvGraphicFramePr>
+            <a:graphic xmlns:a="http://schemas.openxmlformats.org/drawingml/2006/main">
+              <a:graphicData uri="http://schemas.openxmlformats.org/drawingml/2006/picture">
+                <pic:pic xmlns:pic="http://schemas.openxmlformats.org/drawingml/2006/picture">
+                  <pic:nvPicPr>
+                    <pic:cNvPr id="0" name="ems-database.JPG"/>
+                    <pic:cNvPicPr/>
+                  </pic:nvPicPr>
+                  <pic:blipFill>
+                    <a:blip r:embed="rId23">
+                      <a:extLst>
+                        <a:ext uri="{28A0092B-C50C-407E-A947-70E740481C1C}">
+                          <a14:useLocalDpi xmlns:a14="http://schemas.microsoft.com/office/drawing/2010/main" val="0"/>
+                        </a:ext>
+                      </a:extLst>
+                    </a:blip>
+                    <a:stretch>
+                      <a:fillRect/>
+                    </a:stretch>
+                  </pic:blipFill>
+                  <pic:spPr>
+                    <a:xfrm>
+                      <a:off x="0" y="0"/>
+                      <a:ext cx="2743200" cy="6065520"/>
+                    </a:xfrm>
+                    <a:prstGeom prst="rect">
+                      <a:avLst/>
+                    </a:prstGeom>
+                  </pic:spPr>
+                </pic:pic>
+              </a:graphicData>
+            </a:graphic>
+          </wp:inline>
+        </w:drawing>
+      </w:r>
+    </w:p>
+    <w:p>
+      <w:pPr>
+        <w:rPr>
+          <w:rFonts w:eastAsia="Arial"/>
+          <w:u w:val="single"/>
+        </w:rPr>
+      </w:pPr>
+    </w:p>
+    <w:p>
+      <w:pPr>
+        <w:rPr>
+          <w:rFonts w:eastAsia="Arial"/>
+          <w:caps/>
+          <w:color w:val="4E5D3C" w:themeColor="accent2" w:themeShade="80"/>
+          <w:spacing w:val="20"/>
+          <w:sz w:val="28"/>
+          <w:szCs w:val="28"/>
+        </w:rPr>
+      </w:pPr>
+      <w:bookmarkStart w:id="41" w:name="_Toc344558196"/>
+      <w:r>
+        <w:rPr>
+          <w:rFonts w:eastAsia="Arial"/>
         </w:rPr>
         <w:br w:type="page"/>
       </w:r>
-      <w:r>
-        <w:rPr>
-          <w:rFonts w:eastAsia="Arial"/>
-          <w:color w:val="FF0000"/>
+    </w:p>
+    <w:p>
+      <w:pPr>
+        <w:pStyle w:val="Heading1"/>
+        <w:rPr>
+          <w:rFonts w:eastAsia="Arial"/>
+        </w:rPr>
+      </w:pPr>
+      <w:r>
+        <w:rPr>
+          <w:rFonts w:eastAsia="Arial"/>
         </w:rPr>
         <w:lastRenderedPageBreak/>
-        <w:tab/>
-      </w:r>
-    </w:p>
-    <w:p>
-      <w:pPr>
-        <w:ind w:firstLine="720"/>
-        <w:rPr>
-          <w:rFonts w:eastAsia="Arial"/>
-        </w:rPr>
-      </w:pPr>
-    </w:p>
-    <w:p>
-      <w:pPr>
-        <w:ind w:firstLine="720"/>
-        <w:rPr>
-          <w:rFonts w:eastAsia="Arial"/>
-        </w:rPr>
-      </w:pPr>
-    </w:p>
-    <w:p>
-      <w:pPr>
-        <w:rPr>
-          <w:rFonts w:eastAsia="Arial"/>
-        </w:rPr>
-      </w:pPr>
-    </w:p>
-    <w:p>
-      <w:pPr>
-        <w:pStyle w:val="Heading1"/>
+        <w:t>Complete structure:</w:t>
+      </w:r>
+      <w:bookmarkEnd w:id="41"/>
+    </w:p>
+    <w:p>
+      <w:pPr>
+        <w:pStyle w:val="Heading2"/>
+        <w:rPr>
+          <w:rFonts w:eastAsia="Arial"/>
+        </w:rPr>
+      </w:pPr>
+      <w:bookmarkStart w:id="42" w:name="_Toc344558197"/>
+      <w:r>
+        <w:rPr>
+          <w:rFonts w:eastAsia="Arial"/>
+        </w:rPr>
+        <w:t>Module Description</w:t>
+      </w:r>
+      <w:bookmarkEnd w:id="42"/>
+    </w:p>
+    <w:p>
+      <w:pPr>
         <w:ind w:left="720"/>
         <w:rPr>
           <w:rFonts w:eastAsia="Arial"/>
-          <w:color w:val="FF0000"/>
-        </w:rPr>
-      </w:pPr>
-      <w:bookmarkStart w:id="21" w:name="_Toc275799012"/>
-      <w:r>
-        <w:rPr>
-          <w:rFonts w:eastAsia="Arial"/>
-        </w:rPr>
-        <w:br w:type="page"/>
-      </w:r>
-      <w:bookmarkStart w:id="22" w:name="_Toc344557866"/>
-      <w:r>
-        <w:rPr>
-          <w:rFonts w:eastAsia="Arial"/>
-          <w:color w:val="FF0000"/>
-        </w:rPr>
-        <w:lastRenderedPageBreak/>
-        <w:t>Analysis of the Project:</w:t>
-      </w:r>
-      <w:bookmarkEnd w:id="21"/>
-      <w:bookmarkEnd w:id="22"/>
-    </w:p>
-    <w:p>
-      <w:pPr>
-        <w:ind w:left="720"/>
-        <w:rPr>
-          <w:rFonts w:eastAsia="Arial"/>
-          <w:color w:val="FF0000"/>
-        </w:rPr>
-      </w:pPr>
-      <w:r>
-        <w:rPr>
-          <w:rFonts w:eastAsia="Arial"/>
-          <w:color w:val="FF0000"/>
+        </w:rPr>
+      </w:pPr>
+      <w:r>
+        <w:rPr>
+          <w:rFonts w:eastAsia="Arial"/>
         </w:rPr>
         <w:t>Expense manager software consists of three different applications:</w:t>
       </w:r>
-    </w:p>
-    <w:p>
-      <w:pPr>
-        <w:ind w:left="720"/>
-        <w:rPr>
-          <w:rFonts w:eastAsia="Arial"/>
-          <w:color w:val="FF0000"/>
-        </w:rPr>
-      </w:pPr>
     </w:p>
     <w:p>
       <w:pPr>
@@ -6465,13 +6649,11 @@
         </w:numPr>
         <w:rPr>
           <w:rFonts w:eastAsia="Arial"/>
-          <w:color w:val="FF0000"/>
-        </w:rPr>
-      </w:pPr>
-      <w:r>
-        <w:rPr>
-          <w:rFonts w:eastAsia="Arial"/>
-          <w:color w:val="FF0000"/>
+        </w:rPr>
+      </w:pPr>
+      <w:r>
+        <w:rPr>
+          <w:rFonts w:eastAsia="Arial"/>
         </w:rPr>
         <w:t>Desktop Application</w:t>
       </w:r>
@@ -6484,13 +6666,11 @@
         </w:numPr>
         <w:rPr>
           <w:rFonts w:eastAsia="Arial"/>
-          <w:color w:val="FF0000"/>
-        </w:rPr>
-      </w:pPr>
-      <w:r>
-        <w:rPr>
-          <w:rFonts w:eastAsia="Arial"/>
-          <w:color w:val="FF0000"/>
+        </w:rPr>
+      </w:pPr>
+      <w:r>
+        <w:rPr>
+          <w:rFonts w:eastAsia="Arial"/>
         </w:rPr>
         <w:t>Mobile Application</w:t>
       </w:r>
@@ -6503,13 +6683,11 @@
         </w:numPr>
         <w:rPr>
           <w:rFonts w:eastAsia="Arial"/>
-          <w:color w:val="FF0000"/>
-        </w:rPr>
-      </w:pPr>
-      <w:r>
-        <w:rPr>
-          <w:rFonts w:eastAsia="Arial"/>
-          <w:color w:val="FF0000"/>
+        </w:rPr>
+      </w:pPr>
+      <w:r>
+        <w:rPr>
+          <w:rFonts w:eastAsia="Arial"/>
         </w:rPr>
         <w:t>Web Application</w:t>
       </w:r>
@@ -6518,25 +6696,15 @@
       <w:pPr>
         <w:rPr>
           <w:rFonts w:eastAsia="Arial"/>
-          <w:color w:val="FF0000"/>
-        </w:rPr>
-      </w:pPr>
-    </w:p>
-    <w:p>
-      <w:pPr>
-        <w:rPr>
-          <w:rFonts w:eastAsia="Arial"/>
-          <w:color w:val="FF0000"/>
         </w:rPr>
       </w:pPr>
       <w:r>
         <w:rPr>
           <w:rFonts w:eastAsia="Arial"/>
           <w:noProof/>
-          <w:color w:val="FF0000"/>
         </w:rPr>
         <w:drawing>
-          <wp:inline distT="0" distB="0" distL="0" distR="0" wp14:anchorId="3D6DE3F9" wp14:editId="3BCFA9EA">
+          <wp:inline distT="0" distB="0" distL="0" distR="0" wp14:anchorId="24453EF3" wp14:editId="0F8CAC39">
             <wp:extent cx="5631180" cy="2865120"/>
             <wp:effectExtent l="0" t="0" r="7620" b="0"/>
             <wp:docPr id="5" name="Picture 5" descr="modules"/>
@@ -6553,7 +6721,7 @@
                     </pic:cNvPicPr>
                   </pic:nvPicPr>
                   <pic:blipFill>
-                    <a:blip r:embed="rId11">
+                    <a:blip r:embed="rId24">
                       <a:extLst>
                         <a:ext uri="{28A0092B-C50C-407E-A947-70E740481C1C}">
                           <a14:useLocalDpi xmlns:a14="http://schemas.microsoft.com/office/drawing/2010/main" val="0"/>
@@ -6589,21 +6757,11 @@
       <w:pPr>
         <w:rPr>
           <w:rFonts w:eastAsia="Arial"/>
-          <w:color w:val="FF0000"/>
-        </w:rPr>
-      </w:pPr>
-    </w:p>
-    <w:p>
-      <w:pPr>
-        <w:rPr>
-          <w:rFonts w:eastAsia="Arial"/>
-          <w:color w:val="FF0000"/>
-        </w:rPr>
-      </w:pPr>
-      <w:r>
-        <w:rPr>
-          <w:rFonts w:eastAsia="Arial"/>
-          <w:color w:val="FF0000"/>
+        </w:rPr>
+      </w:pPr>
+      <w:r>
+        <w:rPr>
+          <w:rFonts w:eastAsia="Arial"/>
         </w:rPr>
         <w:t>Each application is internally divided into three main modules such as:</w:t>
       </w:r>
@@ -6616,13 +6774,11 @@
         </w:numPr>
         <w:rPr>
           <w:rFonts w:eastAsia="Arial"/>
-          <w:color w:val="FF0000"/>
-        </w:rPr>
-      </w:pPr>
-      <w:r>
-        <w:rPr>
-          <w:rFonts w:eastAsia="Arial"/>
-          <w:color w:val="FF0000"/>
+        </w:rPr>
+      </w:pPr>
+      <w:r>
+        <w:rPr>
+          <w:rFonts w:eastAsia="Arial"/>
         </w:rPr>
         <w:t>Application Interface</w:t>
       </w:r>
@@ -6635,13 +6791,11 @@
         </w:numPr>
         <w:rPr>
           <w:rFonts w:eastAsia="Arial"/>
-          <w:color w:val="FF0000"/>
-        </w:rPr>
-      </w:pPr>
-      <w:r>
-        <w:rPr>
-          <w:rFonts w:eastAsia="Arial"/>
-          <w:color w:val="FF0000"/>
+        </w:rPr>
+      </w:pPr>
+      <w:r>
+        <w:rPr>
+          <w:rFonts w:eastAsia="Arial"/>
         </w:rPr>
         <w:t>Application Engine</w:t>
       </w:r>
@@ -6654,42 +6808,28 @@
         </w:numPr>
         <w:rPr>
           <w:rFonts w:eastAsia="Arial"/>
-          <w:color w:val="FF0000"/>
-        </w:rPr>
-      </w:pPr>
-      <w:r>
-        <w:rPr>
-          <w:rFonts w:eastAsia="Arial"/>
-          <w:color w:val="FF0000"/>
+        </w:rPr>
+      </w:pPr>
+      <w:r>
+        <w:rPr>
+          <w:rFonts w:eastAsia="Arial"/>
         </w:rPr>
         <w:t>Storage / Database</w:t>
       </w:r>
     </w:p>
     <w:p>
       <w:pPr>
-        <w:ind w:left="360"/>
-        <w:rPr>
-          <w:rFonts w:eastAsia="Arial"/>
-          <w:color w:val="FF0000"/>
-        </w:rPr>
-      </w:pPr>
-    </w:p>
-    <w:p>
-      <w:pPr>
-        <w:rPr>
-          <w:rFonts w:eastAsia="Arial"/>
-          <w:color w:val="FF0000"/>
+        <w:rPr>
+          <w:rFonts w:eastAsia="Arial"/>
         </w:rPr>
       </w:pPr>
       <w:r>
         <w:rPr>
           <w:rFonts w:eastAsia="Arial"/>
           <w:noProof/>
-          <w:color w:val="FF0000"/>
-        </w:rPr>
-        <w:lastRenderedPageBreak/>
+        </w:rPr>
         <w:drawing>
-          <wp:inline distT="0" distB="0" distL="0" distR="0" wp14:anchorId="28B64369" wp14:editId="7344DEF8">
+          <wp:inline distT="0" distB="0" distL="0" distR="0" wp14:anchorId="476766F7" wp14:editId="64E5E785">
             <wp:extent cx="5943600" cy="1950720"/>
             <wp:effectExtent l="0" t="0" r="0" b="0"/>
             <wp:docPr id="4" name="Picture 4" descr="overview"/>
@@ -6706,7 +6846,7 @@
                     </pic:cNvPicPr>
                   </pic:nvPicPr>
                   <pic:blipFill>
-                    <a:blip r:embed="rId12">
+                    <a:blip r:embed="rId25">
                       <a:extLst>
                         <a:ext uri="{28A0092B-C50C-407E-A947-70E740481C1C}">
                           <a14:useLocalDpi xmlns:a14="http://schemas.microsoft.com/office/drawing/2010/main" val="0"/>
@@ -6742,124 +6882,38 @@
       <w:pPr>
         <w:rPr>
           <w:rFonts w:eastAsia="Arial"/>
-          <w:color w:val="FF0000"/>
-        </w:rPr>
-      </w:pPr>
-    </w:p>
-    <w:p>
-      <w:pPr>
-        <w:rPr>
-          <w:rFonts w:eastAsia="Arial"/>
-          <w:color w:val="FF0000"/>
-        </w:rPr>
-      </w:pPr>
-    </w:p>
-    <w:p>
-      <w:pPr>
-        <w:rPr>
-          <w:rFonts w:eastAsia="Arial"/>
-          <w:color w:val="FF0000"/>
-        </w:rPr>
-      </w:pPr>
-      <w:r>
-        <w:rPr>
-          <w:rFonts w:eastAsia="Arial"/>
-          <w:color w:val="FF0000"/>
-        </w:rPr>
-        <w:t xml:space="preserve">Desktop Application is the full featured application which contains the Permanent storage or bigger database where as Mobile and Web application has a small &amp; temporary storage. People can note down their expenses while roaming, at their mobile using expense manager. They can later sync and take the backup of their expenses and get a final report. They can sync with the web interface and store the data in the online database from where their important data would never be lost. Thus using three different interface and database data will not only be easy to maintain but also secure forever.  </w:t>
-      </w:r>
-    </w:p>
-    <w:p>
-      <w:pPr>
-        <w:rPr>
-          <w:rFonts w:eastAsia="Arial"/>
-          <w:color w:val="FF0000"/>
-        </w:rPr>
-      </w:pPr>
-    </w:p>
-    <w:p>
-      <w:pPr>
-        <w:rPr>
-          <w:rFonts w:eastAsia="Arial"/>
-          <w:color w:val="FF0000"/>
-        </w:rPr>
-      </w:pPr>
-    </w:p>
-    <w:p>
-      <w:pPr>
-        <w:rPr>
-          <w:rFonts w:eastAsia="Arial"/>
-          <w:color w:val="FF0000"/>
-        </w:rPr>
-      </w:pPr>
-    </w:p>
-    <w:p>
-      <w:pPr>
-        <w:rPr>
-          <w:rFonts w:eastAsia="Arial"/>
-          <w:color w:val="FF0000"/>
-        </w:rPr>
-      </w:pPr>
-    </w:p>
-    <w:p>
-      <w:pPr>
-        <w:rPr>
-          <w:rFonts w:eastAsia="Arial"/>
-          <w:color w:val="FF0000"/>
-        </w:rPr>
-      </w:pPr>
-    </w:p>
-    <w:p>
-      <w:pPr>
-        <w:rPr>
-          <w:rFonts w:eastAsia="Arial"/>
-          <w:color w:val="FF0000"/>
-        </w:rPr>
-      </w:pPr>
-    </w:p>
-    <w:p>
-      <w:pPr>
-        <w:rPr>
-          <w:rFonts w:eastAsia="Arial"/>
-          <w:color w:val="FF0000"/>
-        </w:rPr>
-      </w:pPr>
-    </w:p>
-    <w:p>
-      <w:pPr>
-        <w:rPr>
-          <w:rFonts w:eastAsia="Arial"/>
-          <w:color w:val="FF0000"/>
-        </w:rPr>
-      </w:pPr>
-    </w:p>
-    <w:p>
-      <w:pPr>
-        <w:rPr>
-          <w:rFonts w:eastAsia="Arial"/>
-          <w:color w:val="FF0000"/>
-        </w:rPr>
-      </w:pPr>
-    </w:p>
-    <w:p>
-      <w:pPr>
-        <w:rPr>
-          <w:rFonts w:eastAsia="Arial"/>
-          <w:color w:val="FF0000"/>
+        </w:rPr>
+      </w:pPr>
+      <w:r>
+        <w:rPr>
+          <w:rFonts w:eastAsia="Arial"/>
+        </w:rPr>
+        <w:t xml:space="preserve">Desktop Application is the full featured application which contains the Permanent storage or bigger database where as Mobile and Web application has a small &amp; temporary storage. People can note down their expenses while roaming, at their mobile using expense manager. They can </w:t>
+      </w:r>
+      <w:r>
+        <w:rPr>
+          <w:rFonts w:eastAsia="Arial"/>
+        </w:rPr>
+        <w:lastRenderedPageBreak/>
+        <w:t xml:space="preserve">later sync and take the backup of their expenses and get a final report. They can sync with the web interface and store the data in the online database from where their important data would never be lost. Thus using three different interface and database data will not only be easy to maintain but also secure forever.  </w:t>
+      </w:r>
+    </w:p>
+    <w:p>
+      <w:pPr>
+        <w:rPr>
+          <w:rFonts w:eastAsia="Arial"/>
         </w:rPr>
       </w:pPr>
       <w:r>
         <w:rPr>
           <w:rFonts w:eastAsia="Arial"/>
           <w:b/>
-          <w:color w:val="FF0000"/>
         </w:rPr>
         <w:t xml:space="preserve">Desktop Application Module: </w:t>
       </w:r>
       <w:r>
         <w:rPr>
           <w:rFonts w:eastAsia="Arial"/>
-          <w:color w:val="FF0000"/>
         </w:rPr>
         <w:t>It consists of three main parts, namely the GUI module, Engine/controller module and storage module.</w:t>
       </w:r>
@@ -6868,42 +6922,15 @@
       <w:pPr>
         <w:rPr>
           <w:rFonts w:eastAsia="Arial"/>
-          <w:color w:val="FF0000"/>
-        </w:rPr>
-      </w:pPr>
-    </w:p>
-    <w:p>
-      <w:pPr>
-        <w:rPr>
-          <w:rFonts w:eastAsia="Arial"/>
-          <w:color w:val="FF0000"/>
-        </w:rPr>
-      </w:pPr>
-    </w:p>
-    <w:p>
-      <w:pPr>
-        <w:rPr>
-          <w:rFonts w:eastAsia="Arial"/>
-          <w:color w:val="FF0000"/>
-        </w:rPr>
-      </w:pPr>
-    </w:p>
-    <w:p>
-      <w:pPr>
-        <w:rPr>
-          <w:rFonts w:eastAsia="Arial"/>
-          <w:color w:val="FF0000"/>
         </w:rPr>
       </w:pPr>
       <w:r>
         <w:rPr>
           <w:rFonts w:eastAsia="Arial"/>
           <w:noProof/>
-          <w:color w:val="FF0000"/>
-        </w:rPr>
-        <w:lastRenderedPageBreak/>
+        </w:rPr>
         <w:drawing>
-          <wp:inline distT="0" distB="0" distL="0" distR="0" wp14:anchorId="342AC967" wp14:editId="687D5141">
+          <wp:inline distT="0" distB="0" distL="0" distR="0" wp14:anchorId="3506F02D" wp14:editId="6638C710">
             <wp:extent cx="5562600" cy="3276600"/>
             <wp:effectExtent l="0" t="0" r="0" b="0"/>
             <wp:docPr id="3" name="Picture 3" descr="desktop"/>
@@ -6920,7 +6947,7 @@
                     </pic:cNvPicPr>
                   </pic:nvPicPr>
                   <pic:blipFill>
-                    <a:blip r:embed="rId13">
+                    <a:blip r:embed="rId26">
                       <a:extLst>
                         <a:ext uri="{28A0092B-C50C-407E-A947-70E740481C1C}">
                           <a14:useLocalDpi xmlns:a14="http://schemas.microsoft.com/office/drawing/2010/main" val="0"/>
@@ -6957,55 +6984,25 @@
         <w:jc w:val="center"/>
         <w:rPr>
           <w:rFonts w:eastAsia="Arial"/>
-          <w:color w:val="FF0000"/>
-        </w:rPr>
-      </w:pPr>
-      <w:r>
-        <w:rPr>
-          <w:rFonts w:eastAsia="Arial"/>
-          <w:color w:val="FF0000"/>
+        </w:rPr>
+      </w:pPr>
+      <w:r>
+        <w:rPr>
+          <w:rFonts w:eastAsia="Arial"/>
         </w:rPr>
         <w:t>Fig: Modules of Desktop Application</w:t>
       </w:r>
     </w:p>
     <w:p>
       <w:pPr>
-        <w:jc w:val="center"/>
-        <w:rPr>
-          <w:rFonts w:eastAsia="Arial"/>
-          <w:color w:val="FF0000"/>
-        </w:rPr>
-      </w:pPr>
-    </w:p>
-    <w:p>
-      <w:pPr>
-        <w:jc w:val="center"/>
-        <w:rPr>
-          <w:rFonts w:eastAsia="Arial"/>
-          <w:color w:val="FF0000"/>
-        </w:rPr>
-      </w:pPr>
-    </w:p>
-    <w:p>
-      <w:pPr>
-        <w:rPr>
-          <w:rFonts w:eastAsia="Arial"/>
-          <w:color w:val="FF0000"/>
-        </w:rPr>
-      </w:pPr>
-    </w:p>
-    <w:p>
-      <w:pPr>
-        <w:rPr>
-          <w:rFonts w:eastAsia="Arial"/>
-          <w:color w:val="FF0000"/>
+        <w:rPr>
+          <w:rFonts w:eastAsia="Arial"/>
         </w:rPr>
       </w:pPr>
       <w:r>
         <w:rPr>
           <w:rFonts w:eastAsia="Arial"/>
           <w:b/>
-          <w:color w:val="FF0000"/>
         </w:rPr>
         <w:t>Desktop Application GUI:</w:t>
       </w:r>
@@ -7013,14 +7010,12 @@
         <w:rPr>
           <w:rFonts w:eastAsia="Arial"/>
           <w:b/>
-          <w:color w:val="FF0000"/>
         </w:rPr>
         <w:tab/>
       </w:r>
       <w:r>
         <w:rPr>
           <w:rFonts w:eastAsia="Arial"/>
-          <w:color w:val="FF0000"/>
         </w:rPr>
         <w:t xml:space="preserve">The GUI for the desktop application will be designed using WPF (Windows Presentation Foundation) and XAML (Extensive Advanced Markup Language). The GUI will have several views like Calendar view, List view, Grid View. It will have options foe adding new expenses and earnings, searching for expenses/earnings, adding remainder for future expenses, syncing with mobile/web application.   </w:t>
       </w:r>
@@ -7029,29 +7024,18 @@
       <w:pPr>
         <w:rPr>
           <w:rFonts w:eastAsia="Arial"/>
-          <w:color w:val="FF0000"/>
-        </w:rPr>
-      </w:pPr>
-    </w:p>
-    <w:p>
-      <w:pPr>
-        <w:rPr>
-          <w:rFonts w:eastAsia="Arial"/>
-          <w:color w:val="FF0000"/>
         </w:rPr>
       </w:pPr>
       <w:r>
         <w:rPr>
           <w:rFonts w:eastAsia="Arial"/>
           <w:b/>
-          <w:color w:val="FF0000"/>
         </w:rPr>
         <w:t xml:space="preserve">Desktop Application Engine: </w:t>
       </w:r>
       <w:r>
         <w:rPr>
           <w:rFonts w:eastAsia="Arial"/>
-          <w:color w:val="FF0000"/>
         </w:rPr>
         <w:t>Desktop Application Engine is the heart of the application. It controls the GUI interactions, logical calculations and database queries. It consists of 5 sub modules, such as:</w:t>
       </w:r>
@@ -7060,29 +7044,18 @@
       <w:pPr>
         <w:rPr>
           <w:rFonts w:eastAsia="Arial"/>
-          <w:color w:val="FF0000"/>
-        </w:rPr>
-      </w:pPr>
-    </w:p>
-    <w:p>
-      <w:pPr>
-        <w:rPr>
-          <w:rFonts w:eastAsia="Arial"/>
-          <w:color w:val="FF0000"/>
         </w:rPr>
       </w:pPr>
       <w:r>
         <w:rPr>
           <w:rFonts w:eastAsia="Arial"/>
           <w:b/>
-          <w:color w:val="FF0000"/>
         </w:rPr>
         <w:t>View Controller:</w:t>
       </w:r>
       <w:r>
         <w:rPr>
           <w:rFonts w:eastAsia="Arial"/>
-          <w:color w:val="FF0000"/>
         </w:rPr>
         <w:t xml:space="preserve"> </w:t>
       </w:r>
@@ -7091,13 +7064,11 @@
       <w:pPr>
         <w:rPr>
           <w:rFonts w:eastAsia="Arial"/>
-          <w:color w:val="FF0000"/>
-        </w:rPr>
-      </w:pPr>
-      <w:r>
-        <w:rPr>
-          <w:rFonts w:eastAsia="Arial"/>
-          <w:color w:val="FF0000"/>
+        </w:rPr>
+      </w:pPr>
+      <w:r>
+        <w:rPr>
+          <w:rFonts w:eastAsia="Arial"/>
         </w:rPr>
         <w:t>It controls the look and feel of GUI. As mentioned earlier, the GUI will have three different views: List View, calendar View and Grid View.</w:t>
       </w:r>
@@ -7106,21 +7077,11 @@
       <w:pPr>
         <w:rPr>
           <w:rFonts w:eastAsia="Arial"/>
-          <w:color w:val="FF0000"/>
-        </w:rPr>
-      </w:pPr>
-    </w:p>
-    <w:p>
-      <w:pPr>
-        <w:rPr>
-          <w:rFonts w:eastAsia="Arial"/>
-          <w:color w:val="FF0000"/>
-        </w:rPr>
-      </w:pPr>
-      <w:r>
-        <w:rPr>
-          <w:rFonts w:eastAsia="Arial"/>
-          <w:color w:val="FF0000"/>
+        </w:rPr>
+      </w:pPr>
+      <w:r>
+        <w:rPr>
+          <w:rFonts w:eastAsia="Arial"/>
         </w:rPr>
         <w:tab/>
         <w:t>List view will display data as a list with columns for date, tag text and amount. List view can be sorted by the columns.</w:t>
@@ -7130,13 +7091,11 @@
       <w:pPr>
         <w:rPr>
           <w:rFonts w:eastAsia="Arial"/>
-          <w:color w:val="FF0000"/>
-        </w:rPr>
-      </w:pPr>
-      <w:r>
-        <w:rPr>
-          <w:rFonts w:eastAsia="Arial"/>
-          <w:color w:val="FF0000"/>
+        </w:rPr>
+      </w:pPr>
+      <w:r>
+        <w:rPr>
+          <w:rFonts w:eastAsia="Arial"/>
         </w:rPr>
         <w:tab/>
         <w:t>In calendar view, user can select any date and data associated with the date will be displayed. Calendar view has three varieties like daily, weekly and monthly views.</w:t>
@@ -7146,15 +7105,12 @@
       <w:pPr>
         <w:rPr>
           <w:rFonts w:eastAsia="Arial"/>
-          <w:color w:val="FF0000"/>
-        </w:rPr>
-      </w:pPr>
-      <w:r>
-        <w:rPr>
-          <w:rFonts w:eastAsia="Arial"/>
-          <w:color w:val="FF0000"/>
-        </w:rPr>
-        <w:lastRenderedPageBreak/>
+        </w:rPr>
+      </w:pPr>
+      <w:r>
+        <w:rPr>
+          <w:rFonts w:eastAsia="Arial"/>
+        </w:rPr>
         <w:tab/>
         <w:t xml:space="preserve">Grid view will display the available data in contiguous grids. Each grid will display tag text, amount and date. The components of view controller are shown in the diagram below.  </w:t>
       </w:r>
@@ -7163,97 +7119,16 @@
       <w:pPr>
         <w:rPr>
           <w:rFonts w:eastAsia="Arial"/>
-          <w:color w:val="FF0000"/>
-        </w:rPr>
-      </w:pPr>
-    </w:p>
-    <w:p>
-      <w:pPr>
-        <w:rPr>
-          <w:rFonts w:eastAsia="Arial"/>
-          <w:color w:val="FF0000"/>
-        </w:rPr>
-      </w:pPr>
-    </w:p>
-    <w:p>
-      <w:pPr>
-        <w:rPr>
-          <w:rFonts w:eastAsia="Arial"/>
-          <w:color w:val="FF0000"/>
-        </w:rPr>
-      </w:pPr>
-    </w:p>
-    <w:p>
-      <w:pPr>
-        <w:rPr>
-          <w:rFonts w:eastAsia="Arial"/>
-          <w:color w:val="FF0000"/>
-        </w:rPr>
-      </w:pPr>
-    </w:p>
-    <w:p>
-      <w:pPr>
-        <w:rPr>
-          <w:rFonts w:eastAsia="Arial"/>
-          <w:color w:val="FF0000"/>
-        </w:rPr>
-      </w:pPr>
-    </w:p>
-    <w:p>
-      <w:pPr>
-        <w:rPr>
-          <w:rFonts w:eastAsia="Arial"/>
-          <w:color w:val="FF0000"/>
-        </w:rPr>
-      </w:pPr>
-    </w:p>
-    <w:p>
-      <w:pPr>
-        <w:rPr>
-          <w:rFonts w:eastAsia="Arial"/>
-          <w:color w:val="FF0000"/>
-        </w:rPr>
-      </w:pPr>
-    </w:p>
-    <w:p>
-      <w:pPr>
-        <w:rPr>
-          <w:rFonts w:eastAsia="Arial"/>
-          <w:color w:val="FF0000"/>
-        </w:rPr>
-      </w:pPr>
-    </w:p>
-    <w:p>
-      <w:pPr>
-        <w:rPr>
-          <w:rFonts w:eastAsia="Arial"/>
-          <w:color w:val="FF0000"/>
-        </w:rPr>
-      </w:pPr>
-    </w:p>
-    <w:p>
-      <w:pPr>
-        <w:rPr>
-          <w:rFonts w:eastAsia="Arial"/>
-          <w:color w:val="FF0000"/>
-        </w:rPr>
-      </w:pPr>
-    </w:p>
-    <w:p>
-      <w:pPr>
-        <w:rPr>
-          <w:rFonts w:eastAsia="Arial"/>
-          <w:color w:val="FF0000"/>
         </w:rPr>
       </w:pPr>
       <w:r>
         <w:rPr>
           <w:rFonts w:eastAsia="Arial"/>
           <w:noProof/>
-          <w:color w:val="FF0000"/>
-        </w:rPr>
+        </w:rPr>
+        <w:lastRenderedPageBreak/>
         <w:drawing>
-          <wp:inline distT="0" distB="0" distL="0" distR="0" wp14:anchorId="2AA3067A" wp14:editId="4B3C4452">
+          <wp:inline distT="0" distB="0" distL="0" distR="0" wp14:anchorId="0E5DF402" wp14:editId="4566BB6E">
             <wp:extent cx="5935980" cy="2727960"/>
             <wp:effectExtent l="0" t="0" r="7620" b="0"/>
             <wp:docPr id="2" name="Picture 2" descr="view-ctrl"/>
@@ -7270,7 +7145,7 @@
                     </pic:cNvPicPr>
                   </pic:nvPicPr>
                   <pic:blipFill>
-                    <a:blip r:embed="rId14">
+                    <a:blip r:embed="rId27">
                       <a:extLst>
                         <a:ext uri="{28A0092B-C50C-407E-A947-70E740481C1C}">
                           <a14:useLocalDpi xmlns:a14="http://schemas.microsoft.com/office/drawing/2010/main" val="0"/>
@@ -7307,13 +7182,11 @@
         <w:jc w:val="center"/>
         <w:rPr>
           <w:rFonts w:eastAsia="Arial"/>
-          <w:color w:val="FF0000"/>
-        </w:rPr>
-      </w:pPr>
-      <w:r>
-        <w:rPr>
-          <w:rFonts w:eastAsia="Arial"/>
-          <w:color w:val="FF0000"/>
+        </w:rPr>
+      </w:pPr>
+      <w:r>
+        <w:rPr>
+          <w:rFonts w:eastAsia="Arial"/>
         </w:rPr>
         <w:t>Fig: Various parts of View Controller</w:t>
       </w:r>
@@ -7322,31 +7195,13 @@
       <w:pPr>
         <w:rPr>
           <w:rFonts w:eastAsia="Arial"/>
-          <w:color w:val="FF0000"/>
-        </w:rPr>
-      </w:pPr>
-    </w:p>
-    <w:p>
-      <w:pPr>
-        <w:rPr>
-          <w:rFonts w:eastAsia="Arial"/>
-          <w:color w:val="FF0000"/>
-        </w:rPr>
-      </w:pPr>
-    </w:p>
-    <w:p>
-      <w:pPr>
-        <w:rPr>
-          <w:rFonts w:eastAsia="Arial"/>
           <w:b/>
-          <w:color w:val="FF0000"/>
         </w:rPr>
       </w:pPr>
       <w:r>
         <w:rPr>
           <w:rFonts w:eastAsia="Arial"/>
           <w:b/>
-          <w:color w:val="FF0000"/>
         </w:rPr>
         <w:t>Sync Controller:</w:t>
       </w:r>
@@ -7355,13 +7210,11 @@
       <w:pPr>
         <w:rPr>
           <w:rFonts w:eastAsia="Arial"/>
-          <w:color w:val="FF0000"/>
-        </w:rPr>
-      </w:pPr>
-      <w:r>
-        <w:rPr>
-          <w:rFonts w:eastAsia="Arial"/>
-          <w:color w:val="FF0000"/>
+        </w:rPr>
+      </w:pPr>
+      <w:r>
+        <w:rPr>
+          <w:rFonts w:eastAsia="Arial"/>
         </w:rPr>
         <w:t xml:space="preserve"> Sync controller handles the synchronization of data with mobile and web application. Sync controller receives data from other applications, processes data and saves data for future use. </w:t>
       </w:r>
@@ -7370,23 +7223,13 @@
       <w:pPr>
         <w:rPr>
           <w:rFonts w:eastAsia="Arial"/>
-          <w:color w:val="FF0000"/>
-        </w:rPr>
-      </w:pPr>
-    </w:p>
-    <w:p>
-      <w:pPr>
-        <w:rPr>
-          <w:rFonts w:eastAsia="Arial"/>
           <w:b/>
-          <w:color w:val="FF0000"/>
         </w:rPr>
       </w:pPr>
       <w:r>
         <w:rPr>
           <w:rFonts w:eastAsia="Arial"/>
           <w:b/>
-          <w:color w:val="FF0000"/>
         </w:rPr>
         <w:t>Logic Controller:</w:t>
       </w:r>
@@ -7395,15 +7238,12 @@
       <w:pPr>
         <w:rPr>
           <w:rFonts w:eastAsia="Arial"/>
-          <w:color w:val="FF0000"/>
-        </w:rPr>
-      </w:pPr>
-      <w:r>
-        <w:rPr>
-          <w:rFonts w:eastAsia="Arial"/>
-          <w:color w:val="FF0000"/>
-        </w:rPr>
-        <w:lastRenderedPageBreak/>
+        </w:rPr>
+      </w:pPr>
+      <w:r>
+        <w:rPr>
+          <w:rFonts w:eastAsia="Arial"/>
+        </w:rPr>
         <w:t xml:space="preserve"> Logic controller manages all the modules of application engine. It handles the interaction between other modules. The instances of all other module are created in logic controller so that it can control them. The application logics are written in this module.</w:t>
       </w:r>
     </w:p>
@@ -7411,23 +7251,13 @@
       <w:pPr>
         <w:rPr>
           <w:rFonts w:eastAsia="Arial"/>
-          <w:color w:val="FF0000"/>
-        </w:rPr>
-      </w:pPr>
-    </w:p>
-    <w:p>
-      <w:pPr>
-        <w:rPr>
-          <w:rFonts w:eastAsia="Arial"/>
           <w:b/>
-          <w:color w:val="FF0000"/>
         </w:rPr>
       </w:pPr>
       <w:r>
         <w:rPr>
           <w:rFonts w:eastAsia="Arial"/>
           <w:b/>
-          <w:color w:val="FF0000"/>
         </w:rPr>
         <w:t xml:space="preserve">Search Engine: </w:t>
       </w:r>
@@ -7436,13 +7266,11 @@
       <w:pPr>
         <w:rPr>
           <w:rFonts w:eastAsia="Arial"/>
-          <w:color w:val="FF0000"/>
-        </w:rPr>
-      </w:pPr>
-      <w:r>
-        <w:rPr>
-          <w:rFonts w:eastAsia="Arial"/>
-          <w:color w:val="FF0000"/>
+        </w:rPr>
+      </w:pPr>
+      <w:r>
+        <w:rPr>
+          <w:rFonts w:eastAsia="Arial"/>
         </w:rPr>
         <w:t xml:space="preserve">Search engine helps the user to search available data. It will have options for searching by tag text, amount and date. Search engine will form a query depending on the user input and fetch the result from database. </w:t>
       </w:r>
@@ -7451,23 +7279,13 @@
       <w:pPr>
         <w:rPr>
           <w:rFonts w:eastAsia="Arial"/>
-          <w:color w:val="FF0000"/>
-        </w:rPr>
-      </w:pPr>
-    </w:p>
-    <w:p>
-      <w:pPr>
-        <w:rPr>
-          <w:rFonts w:eastAsia="Arial"/>
           <w:b/>
-          <w:color w:val="FF0000"/>
         </w:rPr>
       </w:pPr>
       <w:r>
         <w:rPr>
           <w:rFonts w:eastAsia="Arial"/>
           <w:b/>
-          <w:color w:val="FF0000"/>
         </w:rPr>
         <w:t>Database Controller:</w:t>
       </w:r>
@@ -7476,13 +7294,11 @@
       <w:pPr>
         <w:rPr>
           <w:rFonts w:eastAsia="Arial"/>
-          <w:color w:val="FF0000"/>
-        </w:rPr>
-      </w:pPr>
-      <w:r>
-        <w:rPr>
-          <w:rFonts w:eastAsia="Arial"/>
-          <w:color w:val="FF0000"/>
+        </w:rPr>
+      </w:pPr>
+      <w:r>
+        <w:rPr>
+          <w:rFonts w:eastAsia="Arial"/>
         </w:rPr>
         <w:t xml:space="preserve">Database controller handles the database interaction. It takes care of database addition, modification, deleting and retrieval of data from storage/ database. </w:t>
       </w:r>
@@ -7491,29 +7307,18 @@
       <w:pPr>
         <w:rPr>
           <w:rFonts w:eastAsia="Arial"/>
-          <w:color w:val="FF0000"/>
-        </w:rPr>
-      </w:pPr>
-    </w:p>
-    <w:p>
-      <w:pPr>
-        <w:rPr>
-          <w:rFonts w:eastAsia="Arial"/>
-          <w:color w:val="FF0000"/>
         </w:rPr>
       </w:pPr>
       <w:r>
         <w:rPr>
           <w:rFonts w:eastAsia="Arial"/>
           <w:b/>
-          <w:color w:val="FF0000"/>
         </w:rPr>
         <w:t>Desktop Application Storage:</w:t>
       </w:r>
       <w:r>
         <w:rPr>
           <w:rFonts w:eastAsia="Arial"/>
-          <w:color w:val="FF0000"/>
         </w:rPr>
         <w:t xml:space="preserve"> Desktop application storage is the permanent storage/ database of the expense manager software. This module will be implemented using MySQL. The module sill store all the data related to this application. Users will be able to add, modify, erase and fetch/ view data on runtime. </w:t>
       </w:r>
@@ -7522,53 +7327,25 @@
       <w:pPr>
         <w:rPr>
           <w:rFonts w:eastAsia="Arial"/>
-          <w:color w:val="FF0000"/>
-        </w:rPr>
-      </w:pPr>
-    </w:p>
-    <w:p>
-      <w:pPr>
-        <w:rPr>
-          <w:rFonts w:eastAsia="Arial"/>
-          <w:color w:val="FF0000"/>
-        </w:rPr>
-      </w:pPr>
-    </w:p>
-    <w:p>
-      <w:pPr>
-        <w:rPr>
-          <w:rFonts w:eastAsia="Arial"/>
-          <w:color w:val="FF0000"/>
-        </w:rPr>
-      </w:pPr>
-    </w:p>
-    <w:p>
-      <w:pPr>
-        <w:rPr>
-          <w:rFonts w:eastAsia="Arial"/>
-          <w:color w:val="FF0000"/>
-        </w:rPr>
-      </w:pPr>
-    </w:p>
-    <w:p>
-      <w:pPr>
-        <w:rPr>
-          <w:rFonts w:eastAsia="Arial"/>
-          <w:color w:val="FF0000"/>
-        </w:rPr>
-      </w:pPr>
-    </w:p>
-    <w:p>
-      <w:pPr>
-        <w:rPr>
-          <w:rFonts w:eastAsia="Arial"/>
-          <w:color w:val="FF0000"/>
-        </w:rPr>
-      </w:pPr>
-      <w:r>
-        <w:rPr>
-          <w:rFonts w:eastAsia="Arial"/>
-          <w:color w:val="FF0000"/>
+        </w:rPr>
+      </w:pPr>
+    </w:p>
+    <w:p>
+      <w:pPr>
+        <w:rPr>
+          <w:rFonts w:eastAsia="Arial"/>
+        </w:rPr>
+      </w:pPr>
+    </w:p>
+    <w:p>
+      <w:pPr>
+        <w:rPr>
+          <w:rFonts w:eastAsia="Arial"/>
+        </w:rPr>
+      </w:pPr>
+      <w:r>
+        <w:rPr>
+          <w:rFonts w:eastAsia="Arial"/>
         </w:rPr>
         <w:t xml:space="preserve">                                    </w:t>
       </w:r>
@@ -7577,26 +7354,23 @@
       <w:pPr>
         <w:rPr>
           <w:rFonts w:eastAsia="Arial"/>
-          <w:color w:val="FF0000"/>
-        </w:rPr>
-      </w:pPr>
-    </w:p>
-    <w:p>
-      <w:pPr>
-        <w:rPr>
-          <w:rFonts w:eastAsia="Arial"/>
-          <w:color w:val="FF0000"/>
+        </w:rPr>
+      </w:pPr>
+    </w:p>
+    <w:p>
+      <w:pPr>
+        <w:rPr>
+          <w:rFonts w:eastAsia="Arial"/>
         </w:rPr>
       </w:pPr>
       <w:r>
         <w:rPr>
           <w:rFonts w:eastAsia="Arial"/>
           <w:noProof/>
-          <w:color w:val="FF0000"/>
         </w:rPr>
         <w:lastRenderedPageBreak/>
         <w:drawing>
-          <wp:inline distT="0" distB="0" distL="0" distR="0" wp14:anchorId="6215DB00" wp14:editId="7B7F6756">
+          <wp:inline distT="0" distB="0" distL="0" distR="0" wp14:anchorId="5CE82C0D" wp14:editId="51EED5D3">
             <wp:extent cx="5562600" cy="3223260"/>
             <wp:effectExtent l="0" t="0" r="0" b="0"/>
             <wp:docPr id="1" name="Picture 1" descr="mob-web"/>
@@ -7613,7 +7387,7 @@
                     </pic:cNvPicPr>
                   </pic:nvPicPr>
                   <pic:blipFill>
-                    <a:blip r:embed="rId15">
+                    <a:blip r:embed="rId28">
                       <a:extLst>
                         <a:ext uri="{28A0092B-C50C-407E-A947-70E740481C1C}">
                           <a14:useLocalDpi xmlns:a14="http://schemas.microsoft.com/office/drawing/2010/main" val="0"/>
@@ -7649,2247 +7423,30 @@
       <w:pPr>
         <w:rPr>
           <w:rFonts w:eastAsia="Arial"/>
-          <w:color w:val="FF0000"/>
-        </w:rPr>
-      </w:pPr>
-      <w:r>
-        <w:rPr>
-          <w:rFonts w:eastAsia="Arial"/>
-          <w:color w:val="FF0000"/>
+        </w:rPr>
+      </w:pPr>
+      <w:r>
+        <w:rPr>
+          <w:rFonts w:eastAsia="Arial"/>
         </w:rPr>
         <w:t xml:space="preserve">                                    Fig: Modules of Mobile &amp; Web Application</w:t>
       </w:r>
     </w:p>
     <w:p>
       <w:pPr>
-        <w:rPr>
-          <w:rFonts w:eastAsia="Arial"/>
-          <w:color w:val="FF0000"/>
-        </w:rPr>
-      </w:pPr>
-    </w:p>
-    <w:p>
-      <w:pPr>
-        <w:rPr>
-          <w:rFonts w:eastAsia="Arial"/>
-          <w:color w:val="FF0000"/>
-        </w:rPr>
-      </w:pPr>
-    </w:p>
-    <w:p>
-      <w:pPr>
-        <w:rPr>
-          <w:rFonts w:eastAsia="Arial"/>
-          <w:color w:val="FF0000"/>
-        </w:rPr>
-      </w:pPr>
-    </w:p>
-    <w:p>
-      <w:pPr>
-        <w:pStyle w:val="Heading1"/>
-      </w:pPr>
-      <w:r>
-        <w:tab/>
-      </w:r>
-      <w:bookmarkStart w:id="23" w:name="_Toc344557867"/>
-      <w:r>
-        <w:t>Hard</w:t>
-      </w:r>
-      <w:r>
-        <w:t>ware and Software Specification</w:t>
-      </w:r>
-      <w:bookmarkEnd w:id="23"/>
-    </w:p>
-    <w:p>
-      <w:pPr>
         <w:pStyle w:val="Heading2"/>
-      </w:pPr>
-      <w:r>
-        <w:tab/>
-      </w:r>
-      <w:bookmarkStart w:id="24" w:name="_Toc344557868"/>
-      <w:r>
-        <w:t>Hardware Requirement</w:t>
-      </w:r>
-      <w:bookmarkEnd w:id="24"/>
-    </w:p>
-    <w:p>
-      <w:pPr>
-        <w:pStyle w:val="ListParagraph"/>
-        <w:numPr>
-          <w:ilvl w:val="0"/>
-          <w:numId w:val="5"/>
-        </w:numPr>
-        <w:spacing w:line="480" w:lineRule="auto"/>
-        <w:rPr>
-          <w:rFonts w:ascii="Arial" w:hAnsi="Arial" w:cs="Arial"/>
-          <w:i/>
-          <w:color w:val="222222"/>
-          <w:lang w:eastAsia="en-IN"/>
-        </w:rPr>
-      </w:pPr>
-      <w:r>
-        <w:rPr>
-          <w:rFonts w:ascii="Arial" w:hAnsi="Arial" w:cs="Arial"/>
-          <w:b/>
-          <w:i/>
-          <w:color w:val="222222"/>
-          <w:lang w:eastAsia="en-IN"/>
-        </w:rPr>
-        <w:t>Disc capacity :</w:t>
-      </w:r>
-      <w:r>
-        <w:rPr>
-          <w:rFonts w:ascii="Arial" w:hAnsi="Arial" w:cs="Arial"/>
-          <w:i/>
-          <w:color w:val="222222"/>
-          <w:lang w:eastAsia="en-IN"/>
-        </w:rPr>
-        <w:t xml:space="preserve"> 10 MB of available hard disk space</w:t>
-      </w:r>
-    </w:p>
-    <w:p>
-      <w:pPr>
-        <w:pStyle w:val="ListParagraph"/>
-        <w:numPr>
-          <w:ilvl w:val="0"/>
-          <w:numId w:val="5"/>
-        </w:numPr>
-        <w:spacing w:line="480" w:lineRule="auto"/>
-        <w:rPr>
-          <w:rFonts w:ascii="Arial" w:hAnsi="Arial" w:cs="Arial"/>
-          <w:i/>
-          <w:color w:val="222222"/>
-          <w:lang w:eastAsia="en-IN"/>
-        </w:rPr>
-      </w:pPr>
-      <w:r>
-        <w:rPr>
-          <w:rFonts w:ascii="Arial" w:hAnsi="Arial" w:cs="Arial"/>
-          <w:b/>
-          <w:i/>
-          <w:color w:val="222222"/>
-          <w:lang w:eastAsia="en-IN"/>
-        </w:rPr>
-        <w:t>RAM :</w:t>
-      </w:r>
-      <w:r>
-        <w:rPr>
-          <w:rFonts w:ascii="Arial" w:hAnsi="Arial" w:cs="Arial"/>
-          <w:i/>
-          <w:color w:val="222222"/>
-          <w:lang w:eastAsia="en-IN"/>
-        </w:rPr>
-        <w:t xml:space="preserve"> 1 GB (32 Bit) or 2 GB (64 Bit)</w:t>
-      </w:r>
-    </w:p>
-    <w:p>
-      <w:pPr>
-        <w:pStyle w:val="ListParagraph"/>
-        <w:numPr>
-          <w:ilvl w:val="0"/>
-          <w:numId w:val="5"/>
-        </w:numPr>
-        <w:spacing w:line="480" w:lineRule="auto"/>
-        <w:rPr>
-          <w:rFonts w:ascii="Arial" w:hAnsi="Arial" w:cs="Arial"/>
-          <w:i/>
-          <w:color w:val="222222"/>
-          <w:lang w:eastAsia="en-IN"/>
-        </w:rPr>
-      </w:pPr>
-      <w:r>
-        <w:rPr>
-          <w:rFonts w:ascii="Arial" w:hAnsi="Arial" w:cs="Arial"/>
-          <w:b/>
-          <w:i/>
-          <w:color w:val="222222"/>
-          <w:lang w:eastAsia="en-IN"/>
-        </w:rPr>
-        <w:t>Processor :</w:t>
-      </w:r>
-      <w:r>
-        <w:rPr>
-          <w:rFonts w:ascii="Arial" w:hAnsi="Arial" w:cs="Arial"/>
-          <w:i/>
-          <w:color w:val="222222"/>
-          <w:lang w:eastAsia="en-IN"/>
-        </w:rPr>
-        <w:t xml:space="preserve"> 1.6GHz or faster</w:t>
-      </w:r>
-    </w:p>
-    <w:p>
-      <w:pPr>
-        <w:pStyle w:val="ListParagraph"/>
-        <w:numPr>
-          <w:ilvl w:val="0"/>
-          <w:numId w:val="5"/>
-        </w:numPr>
-        <w:spacing w:line="480" w:lineRule="auto"/>
-        <w:rPr>
-          <w:rFonts w:ascii="Arial" w:hAnsi="Arial" w:cs="Arial"/>
-          <w:b/>
-          <w:i/>
-          <w:color w:val="222222"/>
-          <w:lang w:eastAsia="en-IN"/>
-        </w:rPr>
-      </w:pPr>
-      <w:r>
-        <w:rPr>
-          <w:rFonts w:ascii="Arial" w:hAnsi="Arial" w:cs="Arial"/>
-          <w:i/>
-          <w:color w:val="222222"/>
-          <w:lang w:eastAsia="en-IN"/>
-        </w:rPr>
-        <w:t xml:space="preserve">DVD-ROM Drive / USB </w:t>
-      </w:r>
-      <w:r>
-        <w:rPr>
-          <w:rFonts w:ascii="Arial" w:hAnsi="Arial" w:cs="Arial"/>
-          <w:b/>
-          <w:i/>
-          <w:color w:val="222222"/>
-          <w:lang w:eastAsia="en-IN"/>
-        </w:rPr>
-        <w:t>Port</w:t>
-      </w:r>
-    </w:p>
-    <w:p>
-      <w:pPr>
-        <w:pStyle w:val="Heading2"/>
-      </w:pPr>
-      <w:r>
-        <w:tab/>
-      </w:r>
-      <w:bookmarkStart w:id="25" w:name="_Toc344557869"/>
-      <w:r>
-        <w:t>Software Requirement</w:t>
-      </w:r>
-      <w:bookmarkEnd w:id="25"/>
-    </w:p>
-    <w:p>
-      <w:pPr>
-        <w:pStyle w:val="ListParagraph"/>
-        <w:numPr>
-          <w:ilvl w:val="0"/>
-          <w:numId w:val="6"/>
-        </w:numPr>
-        <w:spacing w:line="480" w:lineRule="auto"/>
-        <w:rPr>
-          <w:rFonts w:ascii="Arial" w:hAnsi="Arial" w:cs="Arial"/>
-          <w:i/>
-          <w:color w:val="222222"/>
-          <w:lang w:eastAsia="en-IN"/>
-        </w:rPr>
-      </w:pPr>
-      <w:r>
-        <w:rPr>
-          <w:rFonts w:ascii="Arial" w:hAnsi="Arial" w:cs="Arial"/>
-          <w:i/>
-          <w:color w:val="222222"/>
-          <w:lang w:eastAsia="en-IN"/>
-        </w:rPr>
-        <w:t>Windows XP (x86) with Service Pack 3 / Windows Vista (x86 &amp; x64) with</w:t>
-      </w:r>
-    </w:p>
-    <w:p>
-      <w:pPr>
-        <w:pStyle w:val="ListParagraph"/>
-        <w:spacing w:line="480" w:lineRule="auto"/>
-        <w:ind w:left="1800"/>
-        <w:rPr>
-          <w:rFonts w:ascii="Arial" w:hAnsi="Arial" w:cs="Arial"/>
-          <w:i/>
-          <w:color w:val="222222"/>
-          <w:lang w:eastAsia="en-IN"/>
-        </w:rPr>
-      </w:pPr>
-      <w:r>
-        <w:rPr>
-          <w:rFonts w:ascii="Arial" w:hAnsi="Arial" w:cs="Arial"/>
-          <w:i/>
-          <w:color w:val="222222"/>
-          <w:lang w:eastAsia="en-IN"/>
-        </w:rPr>
-        <w:t>Service Pack 2 / Windows 7 (x86 &amp; x64)</w:t>
-      </w:r>
-    </w:p>
-    <w:p>
-      <w:pPr>
-        <w:pStyle w:val="ListParagraph"/>
-        <w:numPr>
-          <w:ilvl w:val="0"/>
-          <w:numId w:val="6"/>
-        </w:numPr>
-        <w:spacing w:line="480" w:lineRule="auto"/>
-        <w:rPr>
-          <w:rFonts w:ascii="Arial" w:hAnsi="Arial" w:cs="Arial"/>
-          <w:i/>
-          <w:color w:val="222222"/>
-          <w:lang w:eastAsia="en-IN"/>
-        </w:rPr>
-      </w:pPr>
-      <w:r>
-        <w:rPr>
-          <w:rFonts w:ascii="Arial" w:hAnsi="Arial" w:cs="Arial"/>
-          <w:i/>
-          <w:color w:val="222222"/>
-          <w:lang w:eastAsia="en-IN"/>
-        </w:rPr>
-        <w:t>Microsoft .NET 4.0</w:t>
-      </w:r>
-    </w:p>
-    <w:p>
-      <w:pPr>
-        <w:rPr>
-          <w:rFonts w:eastAsia="Arial"/>
-          <w:u w:val="single"/>
-        </w:rPr>
-      </w:pPr>
-    </w:p>
-    <w:p>
-      <w:pPr>
-        <w:pStyle w:val="Heading1"/>
-        <w:rPr>
-          <w:rFonts w:eastAsia="Arial"/>
-        </w:rPr>
-      </w:pPr>
-      <w:bookmarkStart w:id="26" w:name="_Toc344557870"/>
-      <w:r>
-        <w:rPr>
-          <w:rFonts w:eastAsia="Arial"/>
-        </w:rPr>
-        <w:lastRenderedPageBreak/>
-        <w:t>Requirement and Analysis</w:t>
-      </w:r>
-      <w:bookmarkEnd w:id="26"/>
-    </w:p>
-    <w:p>
-      <w:pPr>
-        <w:pStyle w:val="Heading2"/>
-        <w:rPr>
-          <w:rFonts w:eastAsia="Arial"/>
-        </w:rPr>
-      </w:pPr>
-      <w:bookmarkStart w:id="27" w:name="_Toc344557871"/>
-      <w:r>
-        <w:rPr>
-          <w:rFonts w:eastAsia="Arial"/>
-        </w:rPr>
-        <w:t>Problem definition</w:t>
-      </w:r>
-      <w:bookmarkEnd w:id="27"/>
-    </w:p>
-    <w:p/>
-    <w:p>
-      <w:pPr>
-        <w:pStyle w:val="Heading2"/>
-        <w:rPr>
-          <w:rFonts w:eastAsia="Arial"/>
-        </w:rPr>
-      </w:pPr>
-      <w:bookmarkStart w:id="28" w:name="_Toc344557872"/>
-      <w:r>
-        <w:rPr>
-          <w:rFonts w:eastAsia="Arial"/>
-        </w:rPr>
-        <w:t>Requirement Specification</w:t>
-      </w:r>
-      <w:bookmarkEnd w:id="28"/>
-    </w:p>
-    <w:p>
-      <w:pPr>
-        <w:pStyle w:val="Heading3"/>
-        <w:rPr>
-          <w:sz w:val="20"/>
-        </w:rPr>
-      </w:pPr>
-      <w:bookmarkStart w:id="29" w:name="_Toc299548677"/>
-      <w:bookmarkStart w:id="30" w:name="_Toc344539154"/>
-      <w:bookmarkStart w:id="31" w:name="_Toc344557873"/>
-      <w:r>
-        <w:t>Functional Requirements</w:t>
-      </w:r>
-      <w:bookmarkEnd w:id="29"/>
-      <w:bookmarkEnd w:id="30"/>
-      <w:bookmarkEnd w:id="31"/>
-    </w:p>
-    <w:p>
-      <w:pPr>
-        <w:rPr>
-          <w:rFonts w:eastAsia="Arial"/>
-          <w:color w:val="FF0000"/>
-        </w:rPr>
-      </w:pPr>
-    </w:p>
-    <w:p>
-      <w:pPr>
-        <w:pStyle w:val="Heading3"/>
-        <w:rPr>
-          <w:rFonts w:eastAsia="Arial"/>
-        </w:rPr>
-      </w:pPr>
-      <w:bookmarkStart w:id="32" w:name="_Toc344557874"/>
-      <w:r>
-        <w:rPr>
-          <w:rFonts w:eastAsia="Arial"/>
-        </w:rPr>
-        <w:t>Technical Specification</w:t>
-      </w:r>
-      <w:bookmarkEnd w:id="32"/>
-    </w:p>
-    <w:p>
-      <w:pPr>
-        <w:pStyle w:val="ListParagraph"/>
-        <w:spacing w:line="480" w:lineRule="auto"/>
-        <w:ind w:firstLine="360"/>
-        <w:rPr>
-          <w:rFonts w:eastAsia="Times New Roman" w:cs="Times New Roman"/>
-          <w:i/>
-          <w:color w:val="222222"/>
-          <w:lang w:eastAsia="en-IN"/>
-        </w:rPr>
-      </w:pPr>
-      <w:r>
-        <w:rPr>
-          <w:rFonts w:eastAsia="Times New Roman" w:cs="Times New Roman"/>
-          <w:b/>
-          <w:color w:val="222222"/>
-          <w:lang w:eastAsia="en-IN"/>
-        </w:rPr>
-        <w:t>Front End/ GUI Tools:</w:t>
-      </w:r>
-      <w:r>
-        <w:rPr>
-          <w:rFonts w:eastAsia="Times New Roman" w:cs="Times New Roman"/>
-          <w:color w:val="222222"/>
-          <w:lang w:eastAsia="en-IN"/>
-        </w:rPr>
-        <w:t xml:space="preserve">  Windows Presentation Framework (WPF)</w:t>
-      </w:r>
-    </w:p>
-    <w:p>
-      <w:pPr>
-        <w:pStyle w:val="ListParagraph"/>
-        <w:spacing w:line="480" w:lineRule="auto"/>
-        <w:ind w:firstLine="360"/>
-        <w:rPr>
-          <w:rFonts w:eastAsia="Times New Roman" w:cs="Times New Roman"/>
-          <w:i/>
-          <w:color w:val="222222"/>
-          <w:lang w:eastAsia="en-IN"/>
-        </w:rPr>
-      </w:pPr>
-      <w:r>
-        <w:rPr>
-          <w:rFonts w:eastAsia="Times New Roman" w:cs="Times New Roman"/>
-          <w:b/>
-          <w:color w:val="222222"/>
-          <w:lang w:eastAsia="en-IN"/>
-        </w:rPr>
-        <w:t>IDE:</w:t>
-      </w:r>
-      <w:r>
-        <w:rPr>
-          <w:rFonts w:eastAsia="Times New Roman" w:cs="Times New Roman"/>
-          <w:color w:val="222222"/>
-          <w:lang w:eastAsia="en-IN"/>
-        </w:rPr>
-        <w:t xml:space="preserve"> Visual Studio 2010</w:t>
-      </w:r>
-    </w:p>
-    <w:p>
-      <w:pPr>
-        <w:pStyle w:val="ListParagraph"/>
-        <w:spacing w:line="480" w:lineRule="auto"/>
-        <w:ind w:firstLine="360"/>
-        <w:rPr>
-          <w:rFonts w:eastAsia="Times New Roman" w:cs="Times New Roman"/>
-          <w:i/>
-          <w:color w:val="222222"/>
-          <w:lang w:eastAsia="en-IN"/>
-        </w:rPr>
-      </w:pPr>
-      <w:r>
-        <w:rPr>
-          <w:rFonts w:eastAsia="Times New Roman" w:cs="Times New Roman"/>
-          <w:b/>
-          <w:color w:val="222222"/>
-          <w:lang w:eastAsia="en-IN"/>
-        </w:rPr>
-        <w:t xml:space="preserve">Framework: </w:t>
-      </w:r>
-      <w:r>
-        <w:rPr>
-          <w:rFonts w:eastAsia="Times New Roman" w:cs="Times New Roman"/>
-          <w:color w:val="222222"/>
-          <w:lang w:eastAsia="en-IN"/>
-        </w:rPr>
-        <w:t>Microsoft .NET 4.0</w:t>
-      </w:r>
-    </w:p>
-    <w:p>
-      <w:pPr>
-        <w:pStyle w:val="ListParagraph"/>
-        <w:spacing w:line="480" w:lineRule="auto"/>
-        <w:ind w:firstLine="360"/>
-        <w:rPr>
-          <w:rFonts w:eastAsia="Times New Roman" w:cs="Times New Roman"/>
-          <w:i/>
-          <w:color w:val="222222"/>
-          <w:lang w:eastAsia="en-IN"/>
-        </w:rPr>
-      </w:pPr>
-      <w:r>
-        <w:rPr>
-          <w:rFonts w:eastAsia="Times New Roman" w:cs="Times New Roman"/>
-          <w:b/>
-          <w:color w:val="222222"/>
-          <w:lang w:eastAsia="en-IN"/>
-        </w:rPr>
-        <w:t>Database:</w:t>
-      </w:r>
-      <w:r>
-        <w:rPr>
-          <w:rFonts w:eastAsia="Times New Roman" w:cs="Times New Roman"/>
-          <w:color w:val="222222"/>
-          <w:lang w:eastAsia="en-IN"/>
-        </w:rPr>
-        <w:t xml:space="preserve"> MySQL</w:t>
-      </w:r>
-    </w:p>
-    <w:p>
-      <w:pPr>
-        <w:pStyle w:val="ListParagraph"/>
-        <w:spacing w:line="480" w:lineRule="auto"/>
-        <w:ind w:firstLine="360"/>
-        <w:rPr>
-          <w:rFonts w:eastAsia="Times New Roman" w:cs="Times New Roman"/>
-          <w:b/>
-          <w:i/>
-          <w:color w:val="222222"/>
-          <w:lang w:eastAsia="en-IN"/>
-        </w:rPr>
-      </w:pPr>
-      <w:r>
-        <w:rPr>
-          <w:rFonts w:eastAsia="Times New Roman" w:cs="Times New Roman"/>
-          <w:b/>
-          <w:color w:val="222222"/>
-          <w:lang w:eastAsia="en-IN"/>
-        </w:rPr>
-        <w:t xml:space="preserve">Database Tool: </w:t>
-      </w:r>
-      <w:r>
-        <w:rPr>
-          <w:rFonts w:eastAsia="Times New Roman" w:cs="Times New Roman"/>
-          <w:color w:val="222222"/>
-          <w:lang w:eastAsia="en-IN"/>
-        </w:rPr>
-        <w:t>MySQL workbench CE</w:t>
-      </w:r>
-    </w:p>
-    <w:p>
-      <w:pPr>
-        <w:pStyle w:val="ListParagraph"/>
-        <w:spacing w:line="480" w:lineRule="auto"/>
-        <w:ind w:firstLine="360"/>
-        <w:rPr>
-          <w:rFonts w:eastAsia="Times New Roman" w:cs="Times New Roman"/>
-          <w:i/>
-          <w:color w:val="222222"/>
-          <w:lang w:eastAsia="en-IN"/>
-        </w:rPr>
-      </w:pPr>
-      <w:r>
-        <w:rPr>
-          <w:rFonts w:eastAsia="Times New Roman" w:cs="Times New Roman"/>
-          <w:b/>
-          <w:color w:val="222222"/>
-          <w:lang w:eastAsia="en-IN"/>
-        </w:rPr>
-        <w:t>Operating Systems</w:t>
-      </w:r>
-      <w:r>
-        <w:rPr>
-          <w:rFonts w:eastAsia="Times New Roman" w:cs="Times New Roman"/>
-          <w:color w:val="222222"/>
-          <w:lang w:eastAsia="en-IN"/>
-        </w:rPr>
-        <w:t>: Windows XP, Windows 7</w:t>
-      </w:r>
-    </w:p>
-    <w:p>
-      <w:pPr>
-        <w:pStyle w:val="ListParagraph"/>
-        <w:spacing w:line="480" w:lineRule="auto"/>
-        <w:ind w:firstLine="360"/>
-        <w:rPr>
-          <w:rFonts w:eastAsia="Arial"/>
-        </w:rPr>
-      </w:pPr>
-      <w:r>
-        <w:rPr>
-          <w:rFonts w:eastAsia="Times New Roman" w:cs="Times New Roman"/>
-          <w:b/>
-          <w:color w:val="222222"/>
-          <w:lang w:eastAsia="en-IN"/>
-        </w:rPr>
-        <w:t>Cloud Technology</w:t>
-      </w:r>
-      <w:r>
-        <w:rPr>
-          <w:rFonts w:eastAsia="Times New Roman" w:cs="Times New Roman"/>
-          <w:color w:val="222222"/>
-          <w:lang w:eastAsia="en-IN"/>
-        </w:rPr>
-        <w:t>: Google Drive, Google forms</w:t>
-      </w:r>
-      <w:r>
-        <w:rPr>
-          <w:rFonts w:ascii="Times New Roman" w:hAnsi="Times New Roman" w:cs="Times New Roman"/>
-          <w:color w:val="808080"/>
-          <w:sz w:val="23"/>
-          <w:szCs w:val="23"/>
-        </w:rPr>
-        <w:t xml:space="preserve">        </w:t>
-      </w:r>
-    </w:p>
-    <w:p>
-      <w:pPr>
-        <w:pStyle w:val="Heading2"/>
-        <w:rPr>
-          <w:rFonts w:eastAsia="Arial"/>
-        </w:rPr>
-      </w:pPr>
-      <w:bookmarkStart w:id="33" w:name="_Toc344557875"/>
-      <w:r>
-        <w:rPr>
-          <w:rFonts w:eastAsia="Arial"/>
-        </w:rPr>
-        <w:t>Planning and Scheduling</w:t>
-      </w:r>
-      <w:bookmarkEnd w:id="33"/>
-    </w:p>
-    <w:p>
-      <w:pPr>
-        <w:pStyle w:val="Heading3"/>
-        <w:rPr>
-          <w:rFonts w:eastAsia="Arial"/>
-        </w:rPr>
-      </w:pPr>
-      <w:bookmarkStart w:id="34" w:name="_Toc344557876"/>
-      <w:r>
-        <w:rPr>
-          <w:rFonts w:eastAsia="Arial"/>
-        </w:rPr>
-        <w:t>Gantt chart</w:t>
-      </w:r>
-      <w:bookmarkEnd w:id="34"/>
-    </w:p>
-    <w:p>
-      <w:pPr>
-        <w:rPr>
-          <w:rFonts w:eastAsia="Arial"/>
-        </w:rPr>
-      </w:pPr>
-      <w:r>
-        <w:rPr>
-          <w:rFonts w:eastAsia="Arial"/>
-          <w:noProof/>
-        </w:rPr>
-        <w:lastRenderedPageBreak/>
-        <w:drawing>
-          <wp:inline distT="0" distB="0" distL="0" distR="0">
-            <wp:extent cx="6201295" cy="4696691"/>
-            <wp:effectExtent l="0" t="0" r="9525" b="8890"/>
-            <wp:docPr id="19" name="Picture 19"/>
-            <wp:cNvGraphicFramePr>
-              <a:graphicFrameLocks xmlns:a="http://schemas.openxmlformats.org/drawingml/2006/main" noChangeAspect="1"/>
-            </wp:cNvGraphicFramePr>
-            <a:graphic xmlns:a="http://schemas.openxmlformats.org/drawingml/2006/main">
-              <a:graphicData uri="http://schemas.openxmlformats.org/drawingml/2006/picture">
-                <pic:pic xmlns:pic="http://schemas.openxmlformats.org/drawingml/2006/picture">
-                  <pic:nvPicPr>
-                    <pic:cNvPr id="0" name="ems-gyantt.JPG"/>
-                    <pic:cNvPicPr/>
-                  </pic:nvPicPr>
-                  <pic:blipFill>
-                    <a:blip r:embed="rId16">
-                      <a:extLst>
-                        <a:ext uri="{28A0092B-C50C-407E-A947-70E740481C1C}">
-                          <a14:useLocalDpi xmlns:a14="http://schemas.microsoft.com/office/drawing/2010/main" val="0"/>
-                        </a:ext>
-                      </a:extLst>
-                    </a:blip>
-                    <a:stretch>
-                      <a:fillRect/>
-                    </a:stretch>
-                  </pic:blipFill>
-                  <pic:spPr>
-                    <a:xfrm>
-                      <a:off x="0" y="0"/>
-                      <a:ext cx="6201958" cy="4697193"/>
-                    </a:xfrm>
-                    <a:prstGeom prst="rect">
-                      <a:avLst/>
-                    </a:prstGeom>
-                  </pic:spPr>
-                </pic:pic>
-              </a:graphicData>
-            </a:graphic>
-          </wp:inline>
-        </w:drawing>
-      </w:r>
-    </w:p>
-    <w:p>
-      <w:pPr>
-        <w:pStyle w:val="Heading3"/>
-        <w:rPr>
-          <w:rFonts w:eastAsia="Arial"/>
-        </w:rPr>
-      </w:pPr>
-      <w:bookmarkStart w:id="35" w:name="_Toc344557877"/>
-      <w:r>
-        <w:rPr>
-          <w:rFonts w:eastAsia="Arial"/>
-        </w:rPr>
-        <w:t>Tracking Gantt</w:t>
-      </w:r>
-      <w:bookmarkEnd w:id="35"/>
-    </w:p>
-    <w:p>
-      <w:pPr>
-        <w:rPr>
-          <w:rFonts w:eastAsia="Arial"/>
-        </w:rPr>
-      </w:pPr>
-      <w:r>
-        <w:rPr>
-          <w:rFonts w:eastAsia="Arial"/>
-          <w:noProof/>
-        </w:rPr>
-        <w:lastRenderedPageBreak/>
-        <w:drawing>
-          <wp:inline distT="0" distB="0" distL="0" distR="0">
-            <wp:extent cx="6134792" cy="4031672"/>
-            <wp:effectExtent l="0" t="0" r="0" b="6985"/>
-            <wp:docPr id="20" name="Picture 20"/>
-            <wp:cNvGraphicFramePr>
-              <a:graphicFrameLocks xmlns:a="http://schemas.openxmlformats.org/drawingml/2006/main" noChangeAspect="1"/>
-            </wp:cNvGraphicFramePr>
-            <a:graphic xmlns:a="http://schemas.openxmlformats.org/drawingml/2006/main">
-              <a:graphicData uri="http://schemas.openxmlformats.org/drawingml/2006/picture">
-                <pic:pic xmlns:pic="http://schemas.openxmlformats.org/drawingml/2006/picture">
-                  <pic:nvPicPr>
-                    <pic:cNvPr id="0" name="ems-tracking-gyantt.JPG"/>
-                    <pic:cNvPicPr/>
-                  </pic:nvPicPr>
-                  <pic:blipFill>
-                    <a:blip r:embed="rId17">
-                      <a:extLst>
-                        <a:ext uri="{28A0092B-C50C-407E-A947-70E740481C1C}">
-                          <a14:useLocalDpi xmlns:a14="http://schemas.microsoft.com/office/drawing/2010/main" val="0"/>
-                        </a:ext>
-                      </a:extLst>
-                    </a:blip>
-                    <a:stretch>
-                      <a:fillRect/>
-                    </a:stretch>
-                  </pic:blipFill>
-                  <pic:spPr>
-                    <a:xfrm>
-                      <a:off x="0" y="0"/>
-                      <a:ext cx="6138540" cy="4034135"/>
-                    </a:xfrm>
-                    <a:prstGeom prst="rect">
-                      <a:avLst/>
-                    </a:prstGeom>
-                  </pic:spPr>
-                </pic:pic>
-              </a:graphicData>
-            </a:graphic>
-          </wp:inline>
-        </w:drawing>
-      </w:r>
-    </w:p>
-    <w:p>
-      <w:pPr>
-        <w:pStyle w:val="Heading3"/>
-        <w:rPr>
-          <w:rFonts w:eastAsia="Arial"/>
-        </w:rPr>
-      </w:pPr>
-      <w:bookmarkStart w:id="36" w:name="_Toc344557878"/>
-      <w:r>
-        <w:rPr>
-          <w:rFonts w:eastAsia="Arial"/>
-        </w:rPr>
-        <w:t>Pert chart</w:t>
-      </w:r>
-      <w:bookmarkEnd w:id="36"/>
-    </w:p>
-    <w:p>
-      <w:r>
-        <w:rPr>
-          <w:noProof/>
-        </w:rPr>
-        <w:drawing>
-          <wp:inline distT="0" distB="0" distL="0" distR="0">
-            <wp:extent cx="6134793" cy="3815542"/>
-            <wp:effectExtent l="0" t="0" r="0" b="0"/>
-            <wp:docPr id="21" name="Picture 21"/>
-            <wp:cNvGraphicFramePr>
-              <a:graphicFrameLocks xmlns:a="http://schemas.openxmlformats.org/drawingml/2006/main" noChangeAspect="1"/>
-            </wp:cNvGraphicFramePr>
-            <a:graphic xmlns:a="http://schemas.openxmlformats.org/drawingml/2006/main">
-              <a:graphicData uri="http://schemas.openxmlformats.org/drawingml/2006/picture">
-                <pic:pic xmlns:pic="http://schemas.openxmlformats.org/drawingml/2006/picture">
-                  <pic:nvPicPr>
-                    <pic:cNvPr id="0" name="ems-pert.JPG"/>
-                    <pic:cNvPicPr/>
-                  </pic:nvPicPr>
-                  <pic:blipFill>
-                    <a:blip r:embed="rId18">
-                      <a:extLst>
-                        <a:ext uri="{28A0092B-C50C-407E-A947-70E740481C1C}">
-                          <a14:useLocalDpi xmlns:a14="http://schemas.microsoft.com/office/drawing/2010/main" val="0"/>
-                        </a:ext>
-                      </a:extLst>
-                    </a:blip>
-                    <a:stretch>
-                      <a:fillRect/>
-                    </a:stretch>
-                  </pic:blipFill>
-                  <pic:spPr>
-                    <a:xfrm>
-                      <a:off x="0" y="0"/>
-                      <a:ext cx="6136822" cy="3816804"/>
-                    </a:xfrm>
-                    <a:prstGeom prst="rect">
-                      <a:avLst/>
-                    </a:prstGeom>
-                  </pic:spPr>
-                </pic:pic>
-              </a:graphicData>
-            </a:graphic>
-          </wp:inline>
-        </w:drawing>
-      </w:r>
-    </w:p>
-    <w:p>
-      <w:pPr>
-        <w:pStyle w:val="Heading1"/>
-        <w:rPr>
-          <w:rFonts w:eastAsia="Arial"/>
-        </w:rPr>
-      </w:pPr>
-      <w:bookmarkStart w:id="37" w:name="_Toc344557879"/>
-      <w:r>
-        <w:rPr>
-          <w:rFonts w:eastAsia="Arial"/>
-        </w:rPr>
-        <w:lastRenderedPageBreak/>
-        <w:t>Scope of the Solution</w:t>
-      </w:r>
-      <w:bookmarkEnd w:id="37"/>
-    </w:p>
-    <w:p>
-      <w:pPr>
-        <w:rPr>
-          <w:rFonts w:eastAsia="Arial"/>
-          <w:sz w:val="36"/>
-          <w:szCs w:val="36"/>
-          <w:u w:val="single"/>
-        </w:rPr>
-      </w:pPr>
-    </w:p>
-    <w:p>
-      <w:pPr>
-        <w:rPr>
-          <w:rFonts w:eastAsia="Arial"/>
-          <w:sz w:val="36"/>
-          <w:szCs w:val="36"/>
-          <w:u w:val="single"/>
-        </w:rPr>
-      </w:pPr>
-    </w:p>
-    <w:p>
-      <w:pPr>
-        <w:pStyle w:val="Heading1"/>
-        <w:rPr>
-          <w:rFonts w:eastAsia="Arial"/>
-        </w:rPr>
-      </w:pPr>
-      <w:bookmarkStart w:id="38" w:name="_Toc344557880"/>
-      <w:r>
-        <w:rPr>
-          <w:rFonts w:eastAsia="Arial"/>
-        </w:rPr>
-        <w:t>Analysis:</w:t>
-      </w:r>
-      <w:bookmarkEnd w:id="38"/>
-    </w:p>
-    <w:p>
-      <w:pPr>
-        <w:rPr>
-          <w:rFonts w:eastAsia="Arial"/>
-          <w:sz w:val="36"/>
-          <w:szCs w:val="36"/>
-          <w:u w:val="single"/>
-        </w:rPr>
-      </w:pPr>
-    </w:p>
-    <w:p>
-      <w:pPr>
-        <w:pStyle w:val="Heading2"/>
-        <w:rPr>
-          <w:rFonts w:eastAsia="Arial"/>
-        </w:rPr>
-      </w:pPr>
-      <w:bookmarkStart w:id="39" w:name="_Toc344557881"/>
-      <w:r>
-        <w:rPr>
-          <w:rFonts w:eastAsia="Arial"/>
-        </w:rPr>
-        <w:t>Context Diagram</w:t>
-      </w:r>
-      <w:bookmarkEnd w:id="39"/>
-    </w:p>
-    <w:p>
-      <w:r>
-        <w:rPr>
-          <w:noProof/>
-        </w:rPr>
-        <w:drawing>
-          <wp:inline distT="0" distB="0" distL="0" distR="0" wp14:anchorId="7E473B25" wp14:editId="0DB5043D">
-            <wp:extent cx="5700254" cy="3817951"/>
-            <wp:effectExtent l="0" t="0" r="0" b="0"/>
-            <wp:docPr id="11" name="Picture 11"/>
-            <wp:cNvGraphicFramePr>
-              <a:graphicFrameLocks xmlns:a="http://schemas.openxmlformats.org/drawingml/2006/main" noChangeAspect="1"/>
-            </wp:cNvGraphicFramePr>
-            <a:graphic xmlns:a="http://schemas.openxmlformats.org/drawingml/2006/main">
-              <a:graphicData uri="http://schemas.openxmlformats.org/drawingml/2006/picture">
-                <pic:pic xmlns:pic="http://schemas.openxmlformats.org/drawingml/2006/picture">
-                  <pic:nvPicPr>
-                    <pic:cNvPr id="0" name="ems-Context.PNG"/>
-                    <pic:cNvPicPr/>
-                  </pic:nvPicPr>
-                  <pic:blipFill>
-                    <a:blip r:embed="rId19">
-                      <a:extLst>
-                        <a:ext uri="{28A0092B-C50C-407E-A947-70E740481C1C}">
-                          <a14:useLocalDpi xmlns:a14="http://schemas.microsoft.com/office/drawing/2010/main" val="0"/>
-                        </a:ext>
-                      </a:extLst>
-                    </a:blip>
-                    <a:stretch>
-                      <a:fillRect/>
-                    </a:stretch>
-                  </pic:blipFill>
-                  <pic:spPr>
-                    <a:xfrm>
-                      <a:off x="0" y="0"/>
-                      <a:ext cx="5700254" cy="3817951"/>
-                    </a:xfrm>
-                    <a:prstGeom prst="rect">
-                      <a:avLst/>
-                    </a:prstGeom>
-                  </pic:spPr>
-                </pic:pic>
-              </a:graphicData>
-            </a:graphic>
-          </wp:inline>
-        </w:drawing>
-      </w:r>
-    </w:p>
-    <w:p>
-      <w:pPr>
-        <w:pStyle w:val="Heading2"/>
-        <w:rPr>
-          <w:rFonts w:eastAsia="Arial"/>
-        </w:rPr>
-      </w:pPr>
-      <w:bookmarkStart w:id="40" w:name="_Toc344557882"/>
-      <w:r>
-        <w:rPr>
-          <w:rFonts w:eastAsia="Arial"/>
-        </w:rPr>
-        <w:t>DFD</w:t>
-      </w:r>
-      <w:bookmarkEnd w:id="40"/>
-    </w:p>
-    <w:p>
-      <w:pPr>
-        <w:pStyle w:val="Heading3"/>
-      </w:pPr>
-      <w:bookmarkStart w:id="41" w:name="_Toc344557883"/>
-      <w:r>
-        <w:t>Level 0</w:t>
-      </w:r>
-      <w:bookmarkEnd w:id="41"/>
-    </w:p>
-    <w:p>
-      <w:r>
-        <w:rPr>
-          <w:noProof/>
-        </w:rPr>
-        <w:lastRenderedPageBreak/>
-        <w:drawing>
-          <wp:inline distT="0" distB="0" distL="0" distR="0" wp14:anchorId="1B3D8972" wp14:editId="22CE8CFE">
-            <wp:extent cx="5733415" cy="4408170"/>
-            <wp:effectExtent l="0" t="0" r="635" b="0"/>
-            <wp:docPr id="12" name="Picture 12"/>
-            <wp:cNvGraphicFramePr>
-              <a:graphicFrameLocks xmlns:a="http://schemas.openxmlformats.org/drawingml/2006/main" noChangeAspect="1"/>
-            </wp:cNvGraphicFramePr>
-            <a:graphic xmlns:a="http://schemas.openxmlformats.org/drawingml/2006/main">
-              <a:graphicData uri="http://schemas.openxmlformats.org/drawingml/2006/picture">
-                <pic:pic xmlns:pic="http://schemas.openxmlformats.org/drawingml/2006/picture">
-                  <pic:nvPicPr>
-                    <pic:cNvPr id="0" name="ems-0level.PNG"/>
-                    <pic:cNvPicPr/>
-                  </pic:nvPicPr>
-                  <pic:blipFill>
-                    <a:blip r:embed="rId20">
-                      <a:extLst>
-                        <a:ext uri="{28A0092B-C50C-407E-A947-70E740481C1C}">
-                          <a14:useLocalDpi xmlns:a14="http://schemas.microsoft.com/office/drawing/2010/main" val="0"/>
-                        </a:ext>
-                      </a:extLst>
-                    </a:blip>
-                    <a:stretch>
-                      <a:fillRect/>
-                    </a:stretch>
-                  </pic:blipFill>
-                  <pic:spPr>
-                    <a:xfrm>
-                      <a:off x="0" y="0"/>
-                      <a:ext cx="5733415" cy="4408170"/>
-                    </a:xfrm>
-                    <a:prstGeom prst="rect">
-                      <a:avLst/>
-                    </a:prstGeom>
-                  </pic:spPr>
-                </pic:pic>
-              </a:graphicData>
-            </a:graphic>
-          </wp:inline>
-        </w:drawing>
-      </w:r>
-    </w:p>
-    <w:p>
-      <w:pPr>
-        <w:pStyle w:val="Heading3"/>
-      </w:pPr>
-      <w:bookmarkStart w:id="42" w:name="_Toc344557884"/>
-      <w:r>
-        <w:t>Level 1</w:t>
-      </w:r>
-      <w:bookmarkEnd w:id="42"/>
-    </w:p>
-    <w:p>
-      <w:pPr>
-        <w:jc w:val="center"/>
-      </w:pPr>
-      <w:r>
-        <w:rPr>
-          <w:noProof/>
-        </w:rPr>
-        <w:drawing>
-          <wp:inline distT="0" distB="0" distL="0" distR="0">
-            <wp:extent cx="4701948" cy="3429297"/>
-            <wp:effectExtent l="0" t="0" r="3810" b="0"/>
-            <wp:docPr id="13" name="Picture 13"/>
-            <wp:cNvGraphicFramePr>
-              <a:graphicFrameLocks xmlns:a="http://schemas.openxmlformats.org/drawingml/2006/main" noChangeAspect="1"/>
-            </wp:cNvGraphicFramePr>
-            <a:graphic xmlns:a="http://schemas.openxmlformats.org/drawingml/2006/main">
-              <a:graphicData uri="http://schemas.openxmlformats.org/drawingml/2006/picture">
-                <pic:pic xmlns:pic="http://schemas.openxmlformats.org/drawingml/2006/picture">
-                  <pic:nvPicPr>
-                    <pic:cNvPr id="0" name="ems-1level1.PNG"/>
-                    <pic:cNvPicPr/>
-                  </pic:nvPicPr>
-                  <pic:blipFill>
-                    <a:blip r:embed="rId21">
-                      <a:extLst>
-                        <a:ext uri="{28A0092B-C50C-407E-A947-70E740481C1C}">
-                          <a14:useLocalDpi xmlns:a14="http://schemas.microsoft.com/office/drawing/2010/main" val="0"/>
-                        </a:ext>
-                      </a:extLst>
-                    </a:blip>
-                    <a:stretch>
-                      <a:fillRect/>
-                    </a:stretch>
-                  </pic:blipFill>
-                  <pic:spPr>
-                    <a:xfrm>
-                      <a:off x="0" y="0"/>
-                      <a:ext cx="4701948" cy="3429297"/>
-                    </a:xfrm>
-                    <a:prstGeom prst="rect">
-                      <a:avLst/>
-                    </a:prstGeom>
-                  </pic:spPr>
-                </pic:pic>
-              </a:graphicData>
-            </a:graphic>
-          </wp:inline>
-        </w:drawing>
-      </w:r>
-    </w:p>
-    <w:p>
-      <w:pPr>
-        <w:jc w:val="center"/>
-      </w:pPr>
-      <w:r>
-        <w:rPr>
-          <w:noProof/>
-        </w:rPr>
-        <w:lastRenderedPageBreak/>
-        <w:drawing>
-          <wp:inline distT="0" distB="0" distL="0" distR="0">
-            <wp:extent cx="5733415" cy="3768090"/>
-            <wp:effectExtent l="0" t="0" r="635" b="3810"/>
-            <wp:docPr id="14" name="Picture 14"/>
-            <wp:cNvGraphicFramePr>
-              <a:graphicFrameLocks xmlns:a="http://schemas.openxmlformats.org/drawingml/2006/main" noChangeAspect="1"/>
-            </wp:cNvGraphicFramePr>
-            <a:graphic xmlns:a="http://schemas.openxmlformats.org/drawingml/2006/main">
-              <a:graphicData uri="http://schemas.openxmlformats.org/drawingml/2006/picture">
-                <pic:pic xmlns:pic="http://schemas.openxmlformats.org/drawingml/2006/picture">
-                  <pic:nvPicPr>
-                    <pic:cNvPr id="0" name="ems-1level2.PNG"/>
-                    <pic:cNvPicPr/>
-                  </pic:nvPicPr>
-                  <pic:blipFill>
-                    <a:blip r:embed="rId22">
-                      <a:extLst>
-                        <a:ext uri="{28A0092B-C50C-407E-A947-70E740481C1C}">
-                          <a14:useLocalDpi xmlns:a14="http://schemas.microsoft.com/office/drawing/2010/main" val="0"/>
-                        </a:ext>
-                      </a:extLst>
-                    </a:blip>
-                    <a:stretch>
-                      <a:fillRect/>
-                    </a:stretch>
-                  </pic:blipFill>
-                  <pic:spPr>
-                    <a:xfrm>
-                      <a:off x="0" y="0"/>
-                      <a:ext cx="5733415" cy="3768090"/>
-                    </a:xfrm>
-                    <a:prstGeom prst="rect">
-                      <a:avLst/>
-                    </a:prstGeom>
-                  </pic:spPr>
-                </pic:pic>
-              </a:graphicData>
-            </a:graphic>
-          </wp:inline>
-        </w:drawing>
-      </w:r>
-    </w:p>
-    <w:p>
-      <w:pPr>
-        <w:jc w:val="center"/>
-      </w:pPr>
-      <w:r>
-        <w:rPr>
-          <w:noProof/>
-        </w:rPr>
-        <w:drawing>
-          <wp:inline distT="0" distB="0" distL="0" distR="0">
-            <wp:extent cx="5733415" cy="4299585"/>
-            <wp:effectExtent l="0" t="0" r="635" b="5715"/>
-            <wp:docPr id="15" name="Picture 15"/>
-            <wp:cNvGraphicFramePr>
-              <a:graphicFrameLocks xmlns:a="http://schemas.openxmlformats.org/drawingml/2006/main" noChangeAspect="1"/>
-            </wp:cNvGraphicFramePr>
-            <a:graphic xmlns:a="http://schemas.openxmlformats.org/drawingml/2006/main">
-              <a:graphicData uri="http://schemas.openxmlformats.org/drawingml/2006/picture">
-                <pic:pic xmlns:pic="http://schemas.openxmlformats.org/drawingml/2006/picture">
-                  <pic:nvPicPr>
-                    <pic:cNvPr id="0" name="ems-1level3.PNG"/>
-                    <pic:cNvPicPr/>
-                  </pic:nvPicPr>
-                  <pic:blipFill>
-                    <a:blip r:embed="rId23">
-                      <a:extLst>
-                        <a:ext uri="{28A0092B-C50C-407E-A947-70E740481C1C}">
-                          <a14:useLocalDpi xmlns:a14="http://schemas.microsoft.com/office/drawing/2010/main" val="0"/>
-                        </a:ext>
-                      </a:extLst>
-                    </a:blip>
-                    <a:stretch>
-                      <a:fillRect/>
-                    </a:stretch>
-                  </pic:blipFill>
-                  <pic:spPr>
-                    <a:xfrm>
-                      <a:off x="0" y="0"/>
-                      <a:ext cx="5733415" cy="4299585"/>
-                    </a:xfrm>
-                    <a:prstGeom prst="rect">
-                      <a:avLst/>
-                    </a:prstGeom>
-                  </pic:spPr>
-                </pic:pic>
-              </a:graphicData>
-            </a:graphic>
-          </wp:inline>
-        </w:drawing>
-      </w:r>
-    </w:p>
-    <w:p/>
-    <w:p>
-      <w:pPr>
-        <w:pStyle w:val="Heading3"/>
-      </w:pPr>
-      <w:bookmarkStart w:id="43" w:name="_Toc344557885"/>
-      <w:r>
-        <w:lastRenderedPageBreak/>
-        <w:t>Level 2</w:t>
+        <w:rPr>
+          <w:rFonts w:eastAsia="Arial"/>
+        </w:rPr>
+      </w:pPr>
+      <w:bookmarkStart w:id="43" w:name="_Toc344558198"/>
+      <w:r>
+        <w:rPr>
+          <w:rFonts w:eastAsia="Arial"/>
+        </w:rPr>
+        <w:t>Estimation:</w:t>
       </w:r>
       <w:bookmarkEnd w:id="43"/>
-    </w:p>
-    <w:p>
-      <w:r>
-        <w:rPr>
-          <w:noProof/>
-        </w:rPr>
-        <w:drawing>
-          <wp:inline distT="0" distB="0" distL="0" distR="0">
-            <wp:extent cx="5733415" cy="2633980"/>
-            <wp:effectExtent l="0" t="0" r="635" b="0"/>
-            <wp:docPr id="16" name="Picture 16"/>
-            <wp:cNvGraphicFramePr>
-              <a:graphicFrameLocks xmlns:a="http://schemas.openxmlformats.org/drawingml/2006/main" noChangeAspect="1"/>
-            </wp:cNvGraphicFramePr>
-            <a:graphic xmlns:a="http://schemas.openxmlformats.org/drawingml/2006/main">
-              <a:graphicData uri="http://schemas.openxmlformats.org/drawingml/2006/picture">
-                <pic:pic xmlns:pic="http://schemas.openxmlformats.org/drawingml/2006/picture">
-                  <pic:nvPicPr>
-                    <pic:cNvPr id="0" name="ems-2level.PNG"/>
-                    <pic:cNvPicPr/>
-                  </pic:nvPicPr>
-                  <pic:blipFill>
-                    <a:blip r:embed="rId24">
-                      <a:extLst>
-                        <a:ext uri="{28A0092B-C50C-407E-A947-70E740481C1C}">
-                          <a14:useLocalDpi xmlns:a14="http://schemas.microsoft.com/office/drawing/2010/main" val="0"/>
-                        </a:ext>
-                      </a:extLst>
-                    </a:blip>
-                    <a:stretch>
-                      <a:fillRect/>
-                    </a:stretch>
-                  </pic:blipFill>
-                  <pic:spPr>
-                    <a:xfrm>
-                      <a:off x="0" y="0"/>
-                      <a:ext cx="5733415" cy="2633980"/>
-                    </a:xfrm>
-                    <a:prstGeom prst="rect">
-                      <a:avLst/>
-                    </a:prstGeom>
-                  </pic:spPr>
-                </pic:pic>
-              </a:graphicData>
-            </a:graphic>
-          </wp:inline>
-        </w:drawing>
-      </w:r>
-    </w:p>
-    <w:p>
-      <w:pPr>
-        <w:pStyle w:val="Heading2"/>
-        <w:rPr>
-          <w:rFonts w:eastAsia="Arial"/>
-        </w:rPr>
-      </w:pPr>
-      <w:bookmarkStart w:id="44" w:name="_Toc344557886"/>
-      <w:r>
-        <w:rPr>
-          <w:rFonts w:eastAsia="Arial"/>
-        </w:rPr>
-        <w:t>ER Diagram</w:t>
-      </w:r>
-      <w:bookmarkEnd w:id="44"/>
-    </w:p>
-    <w:p>
-      <w:pPr>
-        <w:spacing w:line="480" w:lineRule="auto"/>
-        <w:ind w:firstLine="576"/>
-        <w:rPr>
-          <w:rFonts w:eastAsia="Arial"/>
-        </w:rPr>
-      </w:pPr>
-      <w:r>
-        <w:rPr>
-          <w:rFonts w:eastAsia="Arial"/>
-        </w:rPr>
-        <w:t>Expense Manager Database will be an optimized database which will save certain information about every expenses and earnings logged by User.</w:t>
-      </w:r>
-    </w:p>
-    <w:p>
-      <w:pPr>
-        <w:spacing w:line="480" w:lineRule="auto"/>
-        <w:rPr>
-          <w:rFonts w:eastAsia="Arial"/>
-        </w:rPr>
-      </w:pPr>
-      <w:r>
-        <w:rPr>
-          <w:rFonts w:eastAsia="Arial"/>
-        </w:rPr>
-        <w:tab/>
-        <w:t>We will design a RDBMS for Expense Manager. The entities and their attributes are listed below. Attributes in Bold letter is the unique key.</w:t>
-      </w:r>
-    </w:p>
-    <w:tbl>
-      <w:tblPr>
-        <w:tblW w:w="0" w:type="auto"/>
-        <w:tblBorders>
-          <w:top w:val="single" w:sz="4" w:space="0" w:color="3366CC"/>
-          <w:left w:val="single" w:sz="4" w:space="0" w:color="3366CC"/>
-          <w:bottom w:val="single" w:sz="4" w:space="0" w:color="3366CC"/>
-          <w:right w:val="single" w:sz="4" w:space="0" w:color="3366CC"/>
-          <w:insideH w:val="single" w:sz="4" w:space="0" w:color="3366CC"/>
-          <w:insideV w:val="single" w:sz="4" w:space="0" w:color="3366CC"/>
-        </w:tblBorders>
-        <w:tblLook w:val="01E0" w:firstRow="1" w:lastRow="1" w:firstColumn="1" w:lastColumn="1" w:noHBand="0" w:noVBand="0"/>
-      </w:tblPr>
-      <w:tblGrid>
-        <w:gridCol w:w="4116"/>
-        <w:gridCol w:w="5129"/>
-      </w:tblGrid>
-      <w:tr>
-        <w:tc>
-          <w:tcPr>
-            <w:tcW w:w="4116" w:type="dxa"/>
-          </w:tcPr>
-          <w:p>
-            <w:pPr>
-              <w:spacing w:line="480" w:lineRule="auto"/>
-              <w:rPr>
-                <w:rFonts w:eastAsia="Arial"/>
-              </w:rPr>
-            </w:pPr>
-            <w:r>
-              <w:rPr>
-                <w:rFonts w:eastAsia="Arial"/>
-                <w:b/>
-                <w:bCs/>
-              </w:rPr>
-              <w:t>Entities</w:t>
-            </w:r>
-          </w:p>
-        </w:tc>
-        <w:tc>
-          <w:tcPr>
-            <w:tcW w:w="5129" w:type="dxa"/>
-          </w:tcPr>
-          <w:p>
-            <w:pPr>
-              <w:spacing w:line="480" w:lineRule="auto"/>
-              <w:rPr>
-                <w:rFonts w:eastAsia="Arial"/>
-                <w:b/>
-                <w:bCs/>
-              </w:rPr>
-            </w:pPr>
-            <w:r>
-              <w:rPr>
-                <w:rFonts w:eastAsia="Arial"/>
-                <w:b/>
-                <w:bCs/>
-              </w:rPr>
-              <w:t>Attributes</w:t>
-            </w:r>
-          </w:p>
-        </w:tc>
-      </w:tr>
-      <w:tr>
-        <w:tc>
-          <w:tcPr>
-            <w:tcW w:w="4116" w:type="dxa"/>
-          </w:tcPr>
-          <w:p>
-            <w:pPr>
-              <w:spacing w:line="480" w:lineRule="auto"/>
-              <w:ind w:left="360"/>
-              <w:rPr>
-                <w:rFonts w:eastAsia="Arial"/>
-              </w:rPr>
-            </w:pPr>
-            <w:r>
-              <w:rPr>
-                <w:rFonts w:eastAsia="Arial"/>
-              </w:rPr>
-              <w:t>Expenses</w:t>
-            </w:r>
-          </w:p>
-        </w:tc>
-        <w:tc>
-          <w:tcPr>
-            <w:tcW w:w="5129" w:type="dxa"/>
-          </w:tcPr>
-          <w:p>
-            <w:pPr>
-              <w:spacing w:line="480" w:lineRule="auto"/>
-              <w:rPr>
-                <w:rFonts w:eastAsia="Arial"/>
-              </w:rPr>
-            </w:pPr>
-            <w:r>
-              <w:rPr>
-                <w:rFonts w:eastAsia="Arial"/>
-                <w:b/>
-                <w:bCs/>
-              </w:rPr>
-              <w:t xml:space="preserve">Expense Id, </w:t>
-            </w:r>
-            <w:r>
-              <w:rPr>
-                <w:rFonts w:eastAsia="Arial"/>
-              </w:rPr>
-              <w:t>Amount, Text</w:t>
-            </w:r>
-          </w:p>
-        </w:tc>
-      </w:tr>
-      <w:tr>
-        <w:tc>
-          <w:tcPr>
-            <w:tcW w:w="4116" w:type="dxa"/>
-          </w:tcPr>
-          <w:p>
-            <w:pPr>
-              <w:spacing w:line="480" w:lineRule="auto"/>
-              <w:ind w:left="360"/>
-              <w:rPr>
-                <w:rFonts w:eastAsia="Arial"/>
-              </w:rPr>
-            </w:pPr>
-            <w:r>
-              <w:rPr>
-                <w:rFonts w:eastAsia="Arial"/>
-              </w:rPr>
-              <w:t>Earnings</w:t>
-            </w:r>
-          </w:p>
-        </w:tc>
-        <w:tc>
-          <w:tcPr>
-            <w:tcW w:w="5129" w:type="dxa"/>
-          </w:tcPr>
-          <w:p>
-            <w:pPr>
-              <w:spacing w:line="480" w:lineRule="auto"/>
-              <w:rPr>
-                <w:rFonts w:eastAsia="Arial"/>
-              </w:rPr>
-            </w:pPr>
-            <w:r>
-              <w:rPr>
-                <w:rFonts w:eastAsia="Arial"/>
-                <w:b/>
-                <w:bCs/>
-              </w:rPr>
-              <w:t xml:space="preserve">Earning Id, </w:t>
-            </w:r>
-            <w:r>
-              <w:rPr>
-                <w:rFonts w:eastAsia="Arial"/>
-              </w:rPr>
-              <w:t>Amount, Text</w:t>
-            </w:r>
-          </w:p>
-        </w:tc>
-      </w:tr>
-      <w:tr>
-        <w:tc>
-          <w:tcPr>
-            <w:tcW w:w="4116" w:type="dxa"/>
-          </w:tcPr>
-          <w:p>
-            <w:pPr>
-              <w:spacing w:line="480" w:lineRule="auto"/>
-              <w:ind w:left="360"/>
-              <w:rPr>
-                <w:rFonts w:eastAsia="Arial"/>
-              </w:rPr>
-            </w:pPr>
-            <w:r>
-              <w:rPr>
-                <w:rFonts w:eastAsia="Arial"/>
-              </w:rPr>
-              <w:t>Monthly Calculation</w:t>
-            </w:r>
-          </w:p>
-        </w:tc>
-        <w:tc>
-          <w:tcPr>
-            <w:tcW w:w="5129" w:type="dxa"/>
-          </w:tcPr>
-          <w:p>
-            <w:pPr>
-              <w:spacing w:line="480" w:lineRule="auto"/>
-              <w:rPr>
-                <w:rFonts w:eastAsia="Arial"/>
-              </w:rPr>
-            </w:pPr>
-            <w:r>
-              <w:rPr>
-                <w:rFonts w:eastAsia="Arial"/>
-                <w:b/>
-                <w:bCs/>
-              </w:rPr>
-              <w:t>Month-Year</w:t>
-            </w:r>
-            <w:r>
-              <w:rPr>
-                <w:rFonts w:eastAsia="Arial"/>
-              </w:rPr>
-              <w:t>, Total Expense, Total Earning</w:t>
-            </w:r>
-          </w:p>
-        </w:tc>
-      </w:tr>
-      <w:tr>
-        <w:tc>
-          <w:tcPr>
-            <w:tcW w:w="4116" w:type="dxa"/>
-          </w:tcPr>
-          <w:p>
-            <w:pPr>
-              <w:spacing w:line="480" w:lineRule="auto"/>
-              <w:ind w:left="360"/>
-              <w:rPr>
-                <w:rFonts w:eastAsia="Arial"/>
-              </w:rPr>
-            </w:pPr>
-            <w:r>
-              <w:rPr>
-                <w:rFonts w:eastAsia="Arial"/>
-              </w:rPr>
-              <w:t>Day</w:t>
-            </w:r>
-          </w:p>
-        </w:tc>
-        <w:tc>
-          <w:tcPr>
-            <w:tcW w:w="5129" w:type="dxa"/>
-          </w:tcPr>
-          <w:p>
-            <w:pPr>
-              <w:spacing w:line="480" w:lineRule="auto"/>
-              <w:rPr>
-                <w:rFonts w:eastAsia="Arial"/>
-              </w:rPr>
-            </w:pPr>
-            <w:r>
-              <w:rPr>
-                <w:rFonts w:eastAsia="Arial"/>
-                <w:b/>
-                <w:bCs/>
-              </w:rPr>
-              <w:t>Date</w:t>
-            </w:r>
-            <w:r>
-              <w:rPr>
-                <w:rFonts w:eastAsia="Arial"/>
-              </w:rPr>
-              <w:t>, Total Expense, Total Earning</w:t>
-            </w:r>
-          </w:p>
-        </w:tc>
-      </w:tr>
-      <w:tr>
-        <w:tc>
-          <w:tcPr>
-            <w:tcW w:w="4116" w:type="dxa"/>
-          </w:tcPr>
-          <w:p>
-            <w:pPr>
-              <w:spacing w:line="480" w:lineRule="auto"/>
-              <w:ind w:left="360"/>
-              <w:rPr>
-                <w:rFonts w:eastAsia="Arial"/>
-              </w:rPr>
-            </w:pPr>
-            <w:r>
-              <w:rPr>
-                <w:rFonts w:eastAsia="Arial"/>
-              </w:rPr>
-              <w:t>User</w:t>
-            </w:r>
-          </w:p>
-        </w:tc>
-        <w:tc>
-          <w:tcPr>
-            <w:tcW w:w="5129" w:type="dxa"/>
-          </w:tcPr>
-          <w:p>
-            <w:pPr>
-              <w:spacing w:line="480" w:lineRule="auto"/>
-              <w:rPr>
-                <w:rFonts w:eastAsia="Arial"/>
-              </w:rPr>
-            </w:pPr>
-            <w:r>
-              <w:rPr>
-                <w:rFonts w:eastAsia="Arial"/>
-                <w:b/>
-                <w:bCs/>
-              </w:rPr>
-              <w:t>User Id</w:t>
-            </w:r>
-            <w:r>
-              <w:rPr>
-                <w:rFonts w:eastAsia="Arial"/>
-              </w:rPr>
-              <w:t>, Name, password, Backup Path, Preferences.</w:t>
-            </w:r>
-          </w:p>
-        </w:tc>
-      </w:tr>
-    </w:tbl>
-    <w:p>
-      <w:pPr>
-        <w:spacing w:line="480" w:lineRule="auto"/>
-        <w:rPr>
-          <w:rFonts w:eastAsia="Arial"/>
-        </w:rPr>
-      </w:pPr>
-    </w:p>
-    <w:p>
-      <w:pPr>
-        <w:spacing w:line="480" w:lineRule="auto"/>
-        <w:rPr>
-          <w:rFonts w:eastAsia="Arial"/>
-          <w:b/>
-          <w:bCs/>
-        </w:rPr>
-      </w:pPr>
-      <w:r>
-        <w:rPr>
-          <w:rFonts w:eastAsia="Arial"/>
-          <w:b/>
-          <w:bCs/>
-        </w:rPr>
-        <w:t>Relationship between Entities:</w:t>
-      </w:r>
-    </w:p>
-    <w:p>
-      <w:pPr>
-        <w:numPr>
-          <w:ilvl w:val="0"/>
-          <w:numId w:val="9"/>
-        </w:numPr>
-        <w:suppressAutoHyphens/>
-        <w:spacing w:line="480" w:lineRule="auto"/>
-        <w:rPr>
-          <w:rFonts w:eastAsia="Arial"/>
-        </w:rPr>
-      </w:pPr>
-      <w:r>
-        <w:rPr>
-          <w:rFonts w:eastAsia="Arial"/>
-        </w:rPr>
-        <w:lastRenderedPageBreak/>
-        <w:t xml:space="preserve">Monthly Calculation has Day </w:t>
-      </w:r>
-      <w:r>
-        <w:rPr>
-          <w:rFonts w:eastAsia="Arial"/>
-        </w:rPr>
-        <w:sym w:font="Wingdings" w:char="F0E0"/>
-      </w:r>
-      <w:r>
-        <w:rPr>
-          <w:rFonts w:eastAsia="Arial"/>
-        </w:rPr>
-        <w:t xml:space="preserve"> 1 : N</w:t>
-      </w:r>
-    </w:p>
-    <w:p>
-      <w:pPr>
-        <w:numPr>
-          <w:ilvl w:val="0"/>
-          <w:numId w:val="9"/>
-        </w:numPr>
-        <w:suppressAutoHyphens/>
-        <w:spacing w:line="480" w:lineRule="auto"/>
-        <w:rPr>
-          <w:rFonts w:eastAsia="Arial"/>
-        </w:rPr>
-      </w:pPr>
-      <w:r>
-        <w:rPr>
-          <w:rFonts w:eastAsia="Arial"/>
-        </w:rPr>
-        <w:t xml:space="preserve">In a </w:t>
-      </w:r>
-      <w:r>
-        <w:rPr>
-          <w:rFonts w:eastAsia="Arial"/>
-          <w:b/>
-          <w:bCs/>
-        </w:rPr>
-        <w:t>Day</w:t>
-      </w:r>
-      <w:r>
-        <w:rPr>
-          <w:rFonts w:eastAsia="Arial"/>
-        </w:rPr>
-        <w:t xml:space="preserve"> happens  </w:t>
-      </w:r>
-      <w:r>
-        <w:rPr>
-          <w:rFonts w:eastAsia="Arial"/>
-          <w:b/>
-          <w:bCs/>
-        </w:rPr>
-        <w:t>Expenses</w:t>
-      </w:r>
-      <w:r>
-        <w:rPr>
-          <w:rFonts w:eastAsia="Arial"/>
-        </w:rPr>
-        <w:sym w:font="Wingdings" w:char="F0E0"/>
-      </w:r>
-      <w:r>
-        <w:rPr>
-          <w:rFonts w:eastAsia="Arial"/>
-        </w:rPr>
-        <w:t xml:space="preserve"> 1 : N</w:t>
-      </w:r>
-    </w:p>
-    <w:p>
-      <w:pPr>
-        <w:numPr>
-          <w:ilvl w:val="0"/>
-          <w:numId w:val="9"/>
-        </w:numPr>
-        <w:suppressAutoHyphens/>
-        <w:spacing w:line="480" w:lineRule="auto"/>
-        <w:rPr>
-          <w:rFonts w:eastAsia="Arial"/>
-        </w:rPr>
-      </w:pPr>
-      <w:r>
-        <w:rPr>
-          <w:rFonts w:eastAsia="Arial"/>
-        </w:rPr>
-        <w:t xml:space="preserve">In a </w:t>
-      </w:r>
-      <w:r>
-        <w:rPr>
-          <w:rFonts w:eastAsia="Arial"/>
-          <w:b/>
-          <w:bCs/>
-        </w:rPr>
-        <w:t>Day</w:t>
-      </w:r>
-      <w:r>
-        <w:rPr>
-          <w:rFonts w:eastAsia="Arial"/>
-        </w:rPr>
-        <w:t xml:space="preserve"> happens  </w:t>
-      </w:r>
-      <w:r>
-        <w:rPr>
-          <w:rFonts w:eastAsia="Arial"/>
-          <w:b/>
-          <w:bCs/>
-        </w:rPr>
-        <w:t>Earning</w:t>
-      </w:r>
-      <w:r>
-        <w:rPr>
-          <w:rFonts w:eastAsia="Arial"/>
-          <w:b/>
-          <w:bCs/>
-        </w:rPr>
-        <w:t>s</w:t>
-      </w:r>
-      <w:r>
-        <w:rPr>
-          <w:rFonts w:eastAsia="Arial"/>
-        </w:rPr>
-        <w:sym w:font="Wingdings" w:char="F0E0"/>
-      </w:r>
-      <w:r>
-        <w:rPr>
-          <w:rFonts w:eastAsia="Arial"/>
-        </w:rPr>
-        <w:t xml:space="preserve"> 1 : N</w:t>
-      </w:r>
-    </w:p>
-    <w:p>
-      <w:pPr>
-        <w:numPr>
-          <w:ilvl w:val="0"/>
-          <w:numId w:val="9"/>
-        </w:numPr>
-        <w:suppressAutoHyphens/>
-        <w:spacing w:line="480" w:lineRule="auto"/>
-        <w:rPr>
-          <w:rFonts w:eastAsia="Arial"/>
-        </w:rPr>
-      </w:pPr>
-      <w:r>
-        <w:rPr>
-          <w:rFonts w:eastAsia="Arial"/>
-          <w:b/>
-          <w:bCs/>
-        </w:rPr>
-        <w:t>User</w:t>
-      </w:r>
-      <w:r>
-        <w:rPr>
-          <w:rFonts w:eastAsia="Arial"/>
-        </w:rPr>
-        <w:t xml:space="preserve"> does </w:t>
-      </w:r>
-      <w:r>
-        <w:rPr>
-          <w:rFonts w:eastAsia="Arial"/>
-          <w:b/>
-          <w:bCs/>
-        </w:rPr>
-        <w:t>Expenses</w:t>
-      </w:r>
-      <w:r>
-        <w:rPr>
-          <w:rFonts w:eastAsia="Arial"/>
-        </w:rPr>
-        <w:t xml:space="preserve"> </w:t>
-      </w:r>
-      <w:r>
-        <w:rPr>
-          <w:rFonts w:eastAsia="Arial"/>
-        </w:rPr>
-        <w:sym w:font="Wingdings" w:char="F0E0"/>
-      </w:r>
-      <w:r>
-        <w:rPr>
-          <w:rFonts w:eastAsia="Arial"/>
-        </w:rPr>
-        <w:t xml:space="preserve"> M : N</w:t>
-      </w:r>
-    </w:p>
-    <w:p>
-      <w:pPr>
-        <w:numPr>
-          <w:ilvl w:val="0"/>
-          <w:numId w:val="9"/>
-        </w:numPr>
-        <w:suppressAutoHyphens/>
-        <w:spacing w:line="480" w:lineRule="auto"/>
-        <w:rPr>
-          <w:rFonts w:eastAsia="Arial"/>
-        </w:rPr>
-      </w:pPr>
-      <w:r>
-        <w:rPr>
-          <w:rFonts w:eastAsia="Arial"/>
-          <w:b/>
-          <w:bCs/>
-        </w:rPr>
-        <w:t>User</w:t>
-      </w:r>
-      <w:r>
-        <w:rPr>
-          <w:rFonts w:eastAsia="Arial"/>
-        </w:rPr>
-        <w:t xml:space="preserve"> does </w:t>
-      </w:r>
-      <w:r>
-        <w:rPr>
-          <w:rFonts w:eastAsia="Arial"/>
-          <w:b/>
-          <w:bCs/>
-        </w:rPr>
-        <w:t>Earning</w:t>
-      </w:r>
-      <w:r>
-        <w:rPr>
-          <w:rFonts w:eastAsia="Arial"/>
-          <w:b/>
-          <w:bCs/>
-        </w:rPr>
-        <w:t>s</w:t>
-      </w:r>
-      <w:r>
-        <w:rPr>
-          <w:rFonts w:eastAsia="Arial"/>
-        </w:rPr>
-        <w:t xml:space="preserve"> </w:t>
-      </w:r>
-      <w:r>
-        <w:rPr>
-          <w:rFonts w:eastAsia="Arial"/>
-        </w:rPr>
-        <w:sym w:font="Wingdings" w:char="F0E0"/>
-      </w:r>
-      <w:r>
-        <w:rPr>
-          <w:rFonts w:eastAsia="Arial"/>
-        </w:rPr>
-        <w:t xml:space="preserve"> M : N</w:t>
-      </w:r>
-    </w:p>
-    <w:p>
-      <w:pPr>
-        <w:suppressAutoHyphens/>
-        <w:spacing w:line="480" w:lineRule="auto"/>
-        <w:rPr>
-          <w:rFonts w:eastAsia="Arial"/>
-        </w:rPr>
-      </w:pPr>
-      <w:r>
-        <w:rPr>
-          <w:rFonts w:eastAsia="Arial"/>
-          <w:noProof/>
-        </w:rPr>
-        <w:drawing>
-          <wp:inline distT="0" distB="0" distL="0" distR="0">
-            <wp:extent cx="5733415" cy="5806440"/>
-            <wp:effectExtent l="0" t="0" r="635" b="3810"/>
-            <wp:docPr id="17" name="Picture 17"/>
-            <wp:cNvGraphicFramePr>
-              <a:graphicFrameLocks xmlns:a="http://schemas.openxmlformats.org/drawingml/2006/main" noChangeAspect="1"/>
-            </wp:cNvGraphicFramePr>
-            <a:graphic xmlns:a="http://schemas.openxmlformats.org/drawingml/2006/main">
-              <a:graphicData uri="http://schemas.openxmlformats.org/drawingml/2006/picture">
-                <pic:pic xmlns:pic="http://schemas.openxmlformats.org/drawingml/2006/picture">
-                  <pic:nvPicPr>
-                    <pic:cNvPr id="0" name="ems-er.png"/>
-                    <pic:cNvPicPr/>
-                  </pic:nvPicPr>
-                  <pic:blipFill>
-                    <a:blip r:embed="rId25">
-                      <a:extLst>
-                        <a:ext uri="{28A0092B-C50C-407E-A947-70E740481C1C}">
-                          <a14:useLocalDpi xmlns:a14="http://schemas.microsoft.com/office/drawing/2010/main" val="0"/>
-                        </a:ext>
-                      </a:extLst>
-                    </a:blip>
-                    <a:stretch>
-                      <a:fillRect/>
-                    </a:stretch>
-                  </pic:blipFill>
-                  <pic:spPr>
-                    <a:xfrm>
-                      <a:off x="0" y="0"/>
-                      <a:ext cx="5733415" cy="5806440"/>
-                    </a:xfrm>
-                    <a:prstGeom prst="rect">
-                      <a:avLst/>
-                    </a:prstGeom>
-                  </pic:spPr>
-                </pic:pic>
-              </a:graphicData>
-            </a:graphic>
-          </wp:inline>
-        </w:drawing>
-      </w:r>
-    </w:p>
-    <w:p/>
-    <w:p/>
-    <w:p>
-      <w:pPr>
-        <w:pStyle w:val="Heading2"/>
-        <w:rPr>
-          <w:rFonts w:eastAsia="Arial"/>
-        </w:rPr>
-      </w:pPr>
-      <w:bookmarkStart w:id="45" w:name="_Toc344557887"/>
-      <w:r>
-        <w:rPr>
-          <w:rFonts w:eastAsia="Arial"/>
-        </w:rPr>
-        <w:lastRenderedPageBreak/>
-        <w:t>Class Diagram</w:t>
-      </w:r>
-      <w:bookmarkEnd w:id="45"/>
-    </w:p>
-    <w:p>
-      <w:r>
-        <w:rPr>
-          <w:noProof/>
-        </w:rPr>
-        <w:drawing>
-          <wp:inline distT="0" distB="0" distL="0" distR="0">
-            <wp:extent cx="6043353" cy="6367549"/>
-            <wp:effectExtent l="0" t="0" r="0" b="0"/>
-            <wp:docPr id="9" name="Picture 9"/>
-            <wp:cNvGraphicFramePr>
-              <a:graphicFrameLocks xmlns:a="http://schemas.openxmlformats.org/drawingml/2006/main" noChangeAspect="1"/>
-            </wp:cNvGraphicFramePr>
-            <a:graphic xmlns:a="http://schemas.openxmlformats.org/drawingml/2006/main">
-              <a:graphicData uri="http://schemas.openxmlformats.org/drawingml/2006/picture">
-                <pic:pic xmlns:pic="http://schemas.openxmlformats.org/drawingml/2006/picture">
-                  <pic:nvPicPr>
-                    <pic:cNvPr id="0" name="ems-class-1.png"/>
-                    <pic:cNvPicPr/>
-                  </pic:nvPicPr>
-                  <pic:blipFill>
-                    <a:blip r:embed="rId26">
-                      <a:extLst>
-                        <a:ext uri="{28A0092B-C50C-407E-A947-70E740481C1C}">
-                          <a14:useLocalDpi xmlns:a14="http://schemas.microsoft.com/office/drawing/2010/main" val="0"/>
-                        </a:ext>
-                      </a:extLst>
-                    </a:blip>
-                    <a:stretch>
-                      <a:fillRect/>
-                    </a:stretch>
-                  </pic:blipFill>
-                  <pic:spPr>
-                    <a:xfrm>
-                      <a:off x="0" y="0"/>
-                      <a:ext cx="6045380" cy="6369685"/>
-                    </a:xfrm>
-                    <a:prstGeom prst="rect">
-                      <a:avLst/>
-                    </a:prstGeom>
-                  </pic:spPr>
-                </pic:pic>
-              </a:graphicData>
-            </a:graphic>
-          </wp:inline>
-        </w:drawing>
-      </w:r>
-    </w:p>
-    <w:p>
-      <w:r>
-        <w:rPr>
-          <w:noProof/>
-        </w:rPr>
-        <w:lastRenderedPageBreak/>
-        <w:drawing>
-          <wp:inline distT="0" distB="0" distL="0" distR="0">
-            <wp:extent cx="6018415" cy="5295207"/>
-            <wp:effectExtent l="0" t="0" r="1905" b="1270"/>
-            <wp:docPr id="10" name="Picture 10"/>
-            <wp:cNvGraphicFramePr>
-              <a:graphicFrameLocks xmlns:a="http://schemas.openxmlformats.org/drawingml/2006/main" noChangeAspect="1"/>
-            </wp:cNvGraphicFramePr>
-            <a:graphic xmlns:a="http://schemas.openxmlformats.org/drawingml/2006/main">
-              <a:graphicData uri="http://schemas.openxmlformats.org/drawingml/2006/picture">
-                <pic:pic xmlns:pic="http://schemas.openxmlformats.org/drawingml/2006/picture">
-                  <pic:nvPicPr>
-                    <pic:cNvPr id="0" name="ems-class-2.png"/>
-                    <pic:cNvPicPr/>
-                  </pic:nvPicPr>
-                  <pic:blipFill>
-                    <a:blip r:embed="rId27">
-                      <a:extLst>
-                        <a:ext uri="{28A0092B-C50C-407E-A947-70E740481C1C}">
-                          <a14:useLocalDpi xmlns:a14="http://schemas.microsoft.com/office/drawing/2010/main" val="0"/>
-                        </a:ext>
-                      </a:extLst>
-                    </a:blip>
-                    <a:stretch>
-                      <a:fillRect/>
-                    </a:stretch>
-                  </pic:blipFill>
-                  <pic:spPr>
-                    <a:xfrm>
-                      <a:off x="0" y="0"/>
-                      <a:ext cx="6017759" cy="5294630"/>
-                    </a:xfrm>
-                    <a:prstGeom prst="rect">
-                      <a:avLst/>
-                    </a:prstGeom>
-                  </pic:spPr>
-                </pic:pic>
-              </a:graphicData>
-            </a:graphic>
-          </wp:inline>
-        </w:drawing>
-      </w:r>
-    </w:p>
-    <w:p>
-      <w:pPr>
-        <w:pStyle w:val="Heading1"/>
-        <w:rPr>
-          <w:rFonts w:eastAsia="Arial"/>
-        </w:rPr>
-      </w:pPr>
-      <w:bookmarkStart w:id="46" w:name="_Toc344557888"/>
-      <w:r>
-        <w:rPr>
-          <w:rFonts w:eastAsia="Arial"/>
-        </w:rPr>
-        <w:t>Database and Table Details</w:t>
-      </w:r>
-      <w:bookmarkEnd w:id="46"/>
-    </w:p>
-    <w:p>
-      <w:r>
-        <w:t xml:space="preserve">The database used for this software is called </w:t>
-      </w:r>
-      <w:proofErr w:type="spellStart"/>
-      <w:r>
-        <w:rPr>
-          <w:b/>
-        </w:rPr>
-        <w:t>e</w:t>
-      </w:r>
-      <w:r>
-        <w:rPr>
-          <w:b/>
-        </w:rPr>
-        <w:t>msdb</w:t>
-      </w:r>
-      <w:proofErr w:type="spellEnd"/>
-      <w:r>
-        <w:t xml:space="preserve">. A screenshot from the </w:t>
-      </w:r>
-      <w:proofErr w:type="spellStart"/>
-      <w:r>
-        <w:t>MySQl</w:t>
-      </w:r>
-      <w:proofErr w:type="spellEnd"/>
-      <w:r>
-        <w:t xml:space="preserve"> workbench is given below. It shows the tables and its columns. The first row is the primary key.</w:t>
-      </w:r>
-    </w:p>
-    <w:p>
-      <w:pPr>
-        <w:jc w:val="center"/>
-      </w:pPr>
-      <w:r>
-        <w:rPr>
-          <w:noProof/>
-        </w:rPr>
-        <w:lastRenderedPageBreak/>
-        <w:drawing>
-          <wp:inline distT="0" distB="0" distL="0" distR="0">
-            <wp:extent cx="2743200" cy="6065520"/>
-            <wp:effectExtent l="0" t="0" r="0" b="0"/>
-            <wp:docPr id="18" name="Picture 18"/>
-            <wp:cNvGraphicFramePr>
-              <a:graphicFrameLocks xmlns:a="http://schemas.openxmlformats.org/drawingml/2006/main" noChangeAspect="1"/>
-            </wp:cNvGraphicFramePr>
-            <a:graphic xmlns:a="http://schemas.openxmlformats.org/drawingml/2006/main">
-              <a:graphicData uri="http://schemas.openxmlformats.org/drawingml/2006/picture">
-                <pic:pic xmlns:pic="http://schemas.openxmlformats.org/drawingml/2006/picture">
-                  <pic:nvPicPr>
-                    <pic:cNvPr id="0" name="ems-database.JPG"/>
-                    <pic:cNvPicPr/>
-                  </pic:nvPicPr>
-                  <pic:blipFill>
-                    <a:blip r:embed="rId28">
-                      <a:extLst>
-                        <a:ext uri="{28A0092B-C50C-407E-A947-70E740481C1C}">
-                          <a14:useLocalDpi xmlns:a14="http://schemas.microsoft.com/office/drawing/2010/main" val="0"/>
-                        </a:ext>
-                      </a:extLst>
-                    </a:blip>
-                    <a:stretch>
-                      <a:fillRect/>
-                    </a:stretch>
-                  </pic:blipFill>
-                  <pic:spPr>
-                    <a:xfrm>
-                      <a:off x="0" y="0"/>
-                      <a:ext cx="2743200" cy="6065520"/>
-                    </a:xfrm>
-                    <a:prstGeom prst="rect">
-                      <a:avLst/>
-                    </a:prstGeom>
-                  </pic:spPr>
-                </pic:pic>
-              </a:graphicData>
-            </a:graphic>
-          </wp:inline>
-        </w:drawing>
-      </w:r>
-    </w:p>
-    <w:p>
-      <w:pPr>
-        <w:rPr>
-          <w:rFonts w:eastAsia="Arial"/>
-          <w:u w:val="single"/>
-        </w:rPr>
-      </w:pPr>
-    </w:p>
-    <w:p>
-      <w:pPr>
-        <w:pStyle w:val="Heading1"/>
-        <w:rPr>
-          <w:rFonts w:eastAsia="Arial"/>
-        </w:rPr>
-      </w:pPr>
-      <w:bookmarkStart w:id="47" w:name="_Toc344557889"/>
-      <w:r>
-        <w:rPr>
-          <w:rFonts w:eastAsia="Arial"/>
-        </w:rPr>
-        <w:t>Complete structure:</w:t>
-      </w:r>
-      <w:bookmarkEnd w:id="47"/>
-    </w:p>
-    <w:p>
-      <w:pPr>
-        <w:rPr>
-          <w:rFonts w:eastAsia="Arial"/>
-          <w:sz w:val="36"/>
-          <w:szCs w:val="36"/>
-          <w:u w:val="single"/>
-        </w:rPr>
-      </w:pPr>
-    </w:p>
-    <w:p>
-      <w:pPr>
-        <w:pStyle w:val="Heading2"/>
-        <w:rPr>
-          <w:rFonts w:eastAsia="Arial"/>
-        </w:rPr>
-      </w:pPr>
-      <w:bookmarkStart w:id="48" w:name="_Toc344557890"/>
-      <w:r>
-        <w:rPr>
-          <w:rFonts w:eastAsia="Arial"/>
-        </w:rPr>
-        <w:t>Module Description</w:t>
-      </w:r>
-      <w:bookmarkEnd w:id="48"/>
-    </w:p>
-    <w:p/>
-    <w:p/>
-    <w:p>
-      <w:pPr>
-        <w:rPr>
-          <w:rFonts w:eastAsia="Arial"/>
-          <w:u w:val="single"/>
-        </w:rPr>
-      </w:pPr>
-    </w:p>
-    <w:p>
-      <w:pPr>
-        <w:pStyle w:val="Heading2"/>
-        <w:rPr>
-          <w:rFonts w:eastAsia="Arial"/>
-        </w:rPr>
-      </w:pPr>
-      <w:bookmarkStart w:id="49" w:name="_Toc344557891"/>
-      <w:r>
-        <w:rPr>
-          <w:rFonts w:eastAsia="Arial"/>
-        </w:rPr>
-        <w:lastRenderedPageBreak/>
-        <w:t>Estimation:</w:t>
-      </w:r>
-      <w:bookmarkEnd w:id="49"/>
     </w:p>
     <w:p>
       <w:pPr>
@@ -9904,6 +7461,7 @@
           <w:noProof/>
           <w:u w:val="single"/>
         </w:rPr>
+        <w:lastRenderedPageBreak/>
         <w:drawing>
           <wp:inline distT="0" distB="0" distL="0" distR="0">
             <wp:extent cx="5733415" cy="5613400"/>
@@ -9972,7 +7530,7 @@
           <w:rFonts w:eastAsia="Arial"/>
         </w:rPr>
       </w:pPr>
-      <w:bookmarkStart w:id="50" w:name="_Toc344557892"/>
+      <w:bookmarkStart w:id="44" w:name="_Toc344558199"/>
       <w:r>
         <w:rPr>
           <w:rFonts w:eastAsia="Arial"/>
@@ -9980,7 +7538,7 @@
         <w:lastRenderedPageBreak/>
         <w:t>Data Structure:</w:t>
       </w:r>
-      <w:bookmarkEnd w:id="50"/>
+      <w:bookmarkEnd w:id="44"/>
     </w:p>
     <w:tbl>
       <w:tblPr>
@@ -16006,15 +13564,15 @@
       <w:pPr>
         <w:pStyle w:val="Heading2"/>
       </w:pPr>
-      <w:bookmarkStart w:id="51" w:name="_Toc344229916"/>
-      <w:bookmarkStart w:id="52" w:name="_Toc344539177"/>
-      <w:bookmarkStart w:id="53" w:name="_Toc344557893"/>
+      <w:bookmarkStart w:id="45" w:name="_Toc344229916"/>
+      <w:bookmarkStart w:id="46" w:name="_Toc344539177"/>
+      <w:bookmarkStart w:id="47" w:name="_Toc344558200"/>
       <w:r>
         <w:t>Implementation Methodology</w:t>
       </w:r>
-      <w:bookmarkEnd w:id="51"/>
-      <w:bookmarkEnd w:id="52"/>
-      <w:bookmarkEnd w:id="53"/>
+      <w:bookmarkEnd w:id="45"/>
+      <w:bookmarkEnd w:id="46"/>
+      <w:bookmarkEnd w:id="47"/>
     </w:p>
     <w:p>
       <w:pPr>
@@ -16091,15 +13649,15 @@
       <w:pPr>
         <w:pStyle w:val="Heading2"/>
       </w:pPr>
-      <w:bookmarkStart w:id="54" w:name="_Toc344229917"/>
-      <w:bookmarkStart w:id="55" w:name="_Toc344539178"/>
-      <w:bookmarkStart w:id="56" w:name="_Toc344557894"/>
+      <w:bookmarkStart w:id="48" w:name="_Toc344229917"/>
+      <w:bookmarkStart w:id="49" w:name="_Toc344539178"/>
+      <w:bookmarkStart w:id="50" w:name="_Toc344558201"/>
       <w:r>
         <w:t>List of Reports</w:t>
       </w:r>
-      <w:bookmarkEnd w:id="54"/>
-      <w:bookmarkEnd w:id="55"/>
-      <w:bookmarkEnd w:id="56"/>
+      <w:bookmarkEnd w:id="48"/>
+      <w:bookmarkEnd w:id="49"/>
+      <w:bookmarkEnd w:id="50"/>
     </w:p>
     <w:p>
       <w:r>
@@ -16118,9 +13676,17 @@
         </w:numPr>
         <w:spacing w:line="288" w:lineRule="auto"/>
       </w:pPr>
+      <w:bookmarkStart w:id="51" w:name="_GoBack"/>
+      <w:bookmarkEnd w:id="51"/>
       <w:r>
         <w:lastRenderedPageBreak/>
-        <w:t>Results &amp; Grade report can be generated</w:t>
+        <w:t xml:space="preserve">List of </w:t>
+      </w:r>
+      <w:r>
+        <w:t>Expenses</w:t>
+      </w:r>
+      <w:r>
+        <w:t xml:space="preserve"> can be generated</w:t>
       </w:r>
     </w:p>
     <w:p>
@@ -16133,7 +13699,13 @@
         <w:spacing w:line="288" w:lineRule="auto"/>
       </w:pPr>
       <w:r>
-        <w:t>Class toppers will be  given a certificate as a token of appreciation</w:t>
+        <w:t xml:space="preserve">List of </w:t>
+      </w:r>
+      <w:r>
+        <w:t>Earnings</w:t>
+      </w:r>
+      <w:r>
+        <w:t xml:space="preserve"> can be generated</w:t>
       </w:r>
     </w:p>
     <w:p>
@@ -16146,7 +13718,10 @@
         <w:spacing w:line="288" w:lineRule="auto"/>
       </w:pPr>
       <w:r>
-        <w:t>List of students can be generated</w:t>
+        <w:t xml:space="preserve">Daily </w:t>
+      </w:r>
+      <w:r>
+        <w:t>report can be generated</w:t>
       </w:r>
     </w:p>
     <w:p>
@@ -16159,7 +13734,10 @@
         <w:spacing w:line="288" w:lineRule="auto"/>
       </w:pPr>
       <w:r>
-        <w:t>List of teachers can be generated</w:t>
+        <w:t>Week</w:t>
+      </w:r>
+      <w:r>
+        <w:t>ly report can be generated</w:t>
       </w:r>
     </w:p>
     <w:p>
@@ -16172,7 +13750,10 @@
         <w:spacing w:line="288" w:lineRule="auto"/>
       </w:pPr>
       <w:r>
-        <w:t>List of courses can be generated</w:t>
+        <w:t>Month</w:t>
+      </w:r>
+      <w:r>
+        <w:t>ly report can be generated</w:t>
       </w:r>
     </w:p>
     <w:p>
@@ -16185,62 +13766,23 @@
         <w:spacing w:line="288" w:lineRule="auto"/>
       </w:pPr>
       <w:r>
-        <w:t>Course details can be generated</w:t>
-      </w:r>
-    </w:p>
-    <w:p>
-      <w:pPr>
-        <w:pStyle w:val="ListParagraph"/>
-        <w:numPr>
-          <w:ilvl w:val="0"/>
-          <w:numId w:val="8"/>
-        </w:numPr>
-        <w:spacing w:line="288" w:lineRule="auto"/>
-      </w:pPr>
-      <w:r>
-        <w:t>Fund details can be generated</w:t>
-      </w:r>
-    </w:p>
-    <w:p>
-      <w:pPr>
-        <w:pStyle w:val="ListParagraph"/>
-        <w:numPr>
-          <w:ilvl w:val="0"/>
-          <w:numId w:val="8"/>
-        </w:numPr>
-        <w:spacing w:line="288" w:lineRule="auto"/>
-      </w:pPr>
-      <w:r>
-        <w:t>Yearly donation report can be generated</w:t>
-      </w:r>
-    </w:p>
-    <w:p>
-      <w:pPr>
-        <w:pStyle w:val="ListParagraph"/>
-        <w:numPr>
-          <w:ilvl w:val="0"/>
-          <w:numId w:val="8"/>
-        </w:numPr>
-        <w:spacing w:line="288" w:lineRule="auto"/>
-      </w:pPr>
-      <w:r>
-        <w:t>Salary slips can be created</w:t>
-      </w:r>
-    </w:p>
-    <w:p>
-      <w:pPr>
-        <w:rPr>
-          <w:rFonts w:eastAsia="Arial"/>
-        </w:rPr>
-      </w:pPr>
-    </w:p>
-    <w:p>
-      <w:pPr>
-        <w:rPr>
-          <w:rFonts w:eastAsia="Arial"/>
-        </w:rPr>
-      </w:pPr>
-      <w:bookmarkStart w:id="57" w:name="_Toc275799016"/>
+        <w:t>Yearly report can be generated</w:t>
+      </w:r>
+    </w:p>
+    <w:p>
+      <w:pPr>
+        <w:rPr>
+          <w:rFonts w:eastAsia="Arial"/>
+        </w:rPr>
+      </w:pPr>
+    </w:p>
+    <w:p>
+      <w:pPr>
+        <w:rPr>
+          <w:rFonts w:eastAsia="Arial"/>
+        </w:rPr>
+      </w:pPr>
+      <w:bookmarkStart w:id="52" w:name="_Toc275799016"/>
     </w:p>
     <w:p>
       <w:pPr>
@@ -16249,11 +13791,11 @@
           <w:rFonts w:eastAsia="Arial"/>
         </w:rPr>
       </w:pPr>
-      <w:bookmarkStart w:id="58" w:name="_Toc344557895"/>
+      <w:bookmarkStart w:id="53" w:name="_Toc344558202"/>
       <w:r>
         <w:t>Implementation of Security Mechanism at Various Levels</w:t>
       </w:r>
-      <w:bookmarkEnd w:id="58"/>
+      <w:bookmarkEnd w:id="53"/>
     </w:p>
     <w:p>
       <w:pPr>
@@ -16392,15 +13934,15 @@
           <w:rFonts w:eastAsia="Arial"/>
         </w:rPr>
       </w:pPr>
-      <w:bookmarkStart w:id="59" w:name="_Toc344557896"/>
+      <w:bookmarkStart w:id="54" w:name="_Toc344558203"/>
       <w:r>
         <w:rPr>
           <w:rFonts w:eastAsia="Arial"/>
         </w:rPr>
         <w:t>Future Scope and Further enhancement of the project:</w:t>
       </w:r>
-      <w:bookmarkEnd w:id="57"/>
-      <w:bookmarkEnd w:id="59"/>
+      <w:bookmarkEnd w:id="52"/>
+      <w:bookmarkEnd w:id="54"/>
     </w:p>
     <w:p>
       <w:pPr>
@@ -16559,19 +14101,19 @@
           <w:sz w:val="28"/>
           <w:szCs w:val="28"/>
         </w:rPr>
+        <w:t>To enhance the web interface</w:t>
+      </w:r>
+    </w:p>
+    <w:p>
+      <w:pPr>
+        <w:pStyle w:val="Heading1"/>
+      </w:pPr>
+      <w:bookmarkStart w:id="55" w:name="_Toc344558204"/>
+      <w:r>
         <w:lastRenderedPageBreak/>
-        <w:t>To enhance the web interface</w:t>
-      </w:r>
-    </w:p>
-    <w:p>
-      <w:pPr>
-        <w:pStyle w:val="Heading1"/>
-      </w:pPr>
-      <w:bookmarkStart w:id="60" w:name="_Toc344557897"/>
-      <w:r>
         <w:t>Bibliography</w:t>
       </w:r>
-      <w:bookmarkEnd w:id="60"/>
+      <w:bookmarkEnd w:id="55"/>
     </w:p>
     <w:p>
       <w:pPr>
@@ -16854,8 +14396,8 @@
           <w:color w:val="000000"/>
         </w:rPr>
       </w:pPr>
-      <w:bookmarkStart w:id="61" w:name="h.xirnyi-kp47g6"/>
-      <w:bookmarkEnd w:id="61"/>
+      <w:bookmarkStart w:id="56" w:name="h.xirnyi-kp47g6"/>
+      <w:bookmarkEnd w:id="56"/>
     </w:p>
     <w:p>
       <w:pPr>
@@ -17004,7 +14546,7 @@
         <w:rStyle w:val="PageNumber"/>
         <w:noProof/>
       </w:rPr>
-      <w:t>5</w:t>
+      <w:t>26</w:t>
     </w:r>
     <w:r>
       <w:rPr>
@@ -17072,28 +14614,28 @@
         <v:path o:extrusionok="f" gradientshapeok="t" o:connecttype="rect"/>
         <o:lock v:ext="edit" aspectratio="t"/>
       </v:shapetype>
-      <v:shape id="_x0000_i1223" type="#_x0000_t75" style="width:11.15pt;height:11.15pt" o:bullet="t">
+      <v:shape id="_x0000_i1280" type="#_x0000_t75" style="width:11.15pt;height:11.15pt" o:bullet="t">
         <v:imagedata r:id="rId1" o:title="BD15056_"/>
       </v:shape>
     </w:pict>
   </w:numPicBullet>
   <w:numPicBullet w:numPicBulletId="1">
     <w:pict>
-      <v:shape id="_x0000_i1224" type="#_x0000_t75" style="width:11.15pt;height:11.15pt" o:bullet="t">
+      <v:shape id="_x0000_i1281" type="#_x0000_t75" style="width:11.15pt;height:11.15pt" o:bullet="t">
         <v:imagedata r:id="rId2" o:title="bullet1"/>
       </v:shape>
     </w:pict>
   </w:numPicBullet>
   <w:numPicBullet w:numPicBulletId="2">
     <w:pict>
-      <v:shape id="_x0000_i1225" type="#_x0000_t75" style="width:9.15pt;height:9.15pt" o:bullet="t">
+      <v:shape id="_x0000_i1282" type="#_x0000_t75" style="width:9.15pt;height:9.15pt" o:bullet="t">
         <v:imagedata r:id="rId3" o:title="bullet2"/>
       </v:shape>
     </w:pict>
   </w:numPicBullet>
   <w:numPicBullet w:numPicBulletId="3">
     <w:pict>
-      <v:shape id="_x0000_i1226" type="#_x0000_t75" style="width:9.15pt;height:9.15pt" o:bullet="t">
+      <v:shape id="_x0000_i1283" type="#_x0000_t75" style="width:9.15pt;height:9.15pt" o:bullet="t">
         <v:imagedata r:id="rId4" o:title="bullet3"/>
       </v:shape>
     </w:pict>

--- a/report/Expense-Manager-synopsis.docx
+++ b/report/Expense-Manager-synopsis.docx
@@ -4735,6 +4735,7 @@
       <w:bookmarkEnd w:id="21"/>
     </w:p>
     <w:p/>
+    <w:p/>
     <w:p>
       <w:pPr>
         <w:pStyle w:val="Heading2"/>
@@ -4770,6 +4771,181 @@
     </w:p>
     <w:p>
       <w:pPr>
+        <w:pStyle w:val="Heading4"/>
+      </w:pPr>
+      <w:r>
+        <w:t>View and Enter new Student and Employee information</w:t>
+      </w:r>
+    </w:p>
+    <w:p>
+      <w:pPr>
+        <w:rPr>
+          <w:b/>
+        </w:rPr>
+      </w:pPr>
+      <w:r>
+        <w:rPr>
+          <w:b/>
+        </w:rPr>
+        <w:t>Introduction</w:t>
+      </w:r>
+    </w:p>
+    <w:p>
+      <w:pPr>
+        <w:rPr>
+          <w:b/>
+        </w:rPr>
+      </w:pPr>
+      <w:r>
+        <w:t>The details of a new student are stored into a student profile. Only School administration department can enter that details of new student but and teachers can only updated the existing student status. Details of employee are also kept into individual employee profile and it will also be updated by School Administration System.</w:t>
+      </w:r>
+    </w:p>
+    <w:p>
+      <w:pPr>
+        <w:rPr>
+          <w:b/>
+        </w:rPr>
+      </w:pPr>
+      <w:r>
+        <w:rPr>
+          <w:b/>
+        </w:rPr>
+        <w:t>Input</w:t>
+      </w:r>
+    </w:p>
+    <w:p>
+      <w:r>
+        <w:t xml:space="preserve">Relevant </w:t>
+      </w:r>
+      <w:r>
+        <w:t>student and employee data like name, address, contact no., applying for which class.</w:t>
+      </w:r>
+    </w:p>
+    <w:p>
+      <w:pPr>
+        <w:rPr>
+          <w:b/>
+        </w:rPr>
+      </w:pPr>
+      <w:r>
+        <w:rPr>
+          <w:b/>
+        </w:rPr>
+        <w:t>Processing</w:t>
+      </w:r>
+    </w:p>
+    <w:p>
+      <w:r>
+        <w:t>E</w:t>
+      </w:r>
+      <w:r>
+        <w:t xml:space="preserve">mployee will enter data in SMS and create a new Student enrolment no, as well as a new code number for Employee. </w:t>
+      </w:r>
+    </w:p>
+    <w:p>
+      <w:pPr>
+        <w:rPr>
+          <w:b/>
+        </w:rPr>
+      </w:pPr>
+      <w:r>
+        <w:rPr>
+          <w:b/>
+        </w:rPr>
+        <w:t>Output</w:t>
+      </w:r>
+    </w:p>
+    <w:p>
+      <w:r>
+        <w:t>SMS will generate Enrolment no. for Student and Code no. for Employee .Details can be viewed later on whenever required.</w:t>
+      </w:r>
+    </w:p>
+    <w:p>
+      <w:pPr>
+        <w:pStyle w:val="Heading4"/>
+      </w:pPr>
+      <w:r>
+        <w:t>View and Enter new Student and Employee information</w:t>
+      </w:r>
+    </w:p>
+    <w:p>
+      <w:pPr>
+        <w:rPr>
+          <w:b/>
+        </w:rPr>
+      </w:pPr>
+      <w:r>
+        <w:rPr>
+          <w:b/>
+        </w:rPr>
+        <w:t>Introduction</w:t>
+      </w:r>
+    </w:p>
+    <w:p>
+      <w:pPr>
+        <w:rPr>
+          <w:b/>
+        </w:rPr>
+      </w:pPr>
+    </w:p>
+    <w:p>
+      <w:pPr>
+        <w:rPr>
+          <w:b/>
+        </w:rPr>
+      </w:pPr>
+      <w:r>
+        <w:rPr>
+          <w:b/>
+        </w:rPr>
+        <w:t>Input</w:t>
+      </w:r>
+    </w:p>
+    <w:p>
+      <w:pPr>
+        <w:rPr>
+          <w:b/>
+        </w:rPr>
+      </w:pPr>
+      <w:bookmarkStart w:id="26" w:name="_GoBack"/>
+      <w:bookmarkEnd w:id="26"/>
+    </w:p>
+    <w:p>
+      <w:pPr>
+        <w:rPr>
+          <w:b/>
+        </w:rPr>
+      </w:pPr>
+      <w:r>
+        <w:rPr>
+          <w:b/>
+        </w:rPr>
+        <w:t>Processing</w:t>
+      </w:r>
+    </w:p>
+    <w:p>
+      <w:pPr>
+        <w:rPr>
+          <w:b/>
+        </w:rPr>
+      </w:pPr>
+    </w:p>
+    <w:p>
+      <w:pPr>
+        <w:rPr>
+          <w:b/>
+        </w:rPr>
+      </w:pPr>
+      <w:r>
+        <w:rPr>
+          <w:b/>
+        </w:rPr>
+        <w:t>Output</w:t>
+      </w:r>
+    </w:p>
+    <w:p/>
+    <w:p>
+      <w:pPr>
         <w:rPr>
           <w:rFonts w:eastAsia="Arial"/>
           <w:color w:val="FF0000"/>
@@ -4783,14 +4959,15 @@
           <w:rFonts w:eastAsia="Arial"/>
         </w:rPr>
       </w:pPr>
-      <w:bookmarkStart w:id="26" w:name="_Toc344558181"/>
-      <w:r>
-        <w:rPr>
-          <w:rFonts w:eastAsia="Arial"/>
-        </w:rPr>
+      <w:bookmarkStart w:id="27" w:name="_Toc344558181"/>
+      <w:r>
+        <w:rPr>
+          <w:rFonts w:eastAsia="Arial"/>
+        </w:rPr>
+        <w:lastRenderedPageBreak/>
         <w:t>Technical Specification</w:t>
       </w:r>
-      <w:bookmarkEnd w:id="26"/>
+      <w:bookmarkEnd w:id="27"/>
     </w:p>
     <w:p>
       <w:pPr>
@@ -5016,14 +5193,14 @@
           <w:rFonts w:eastAsia="Arial"/>
         </w:rPr>
       </w:pPr>
-      <w:bookmarkStart w:id="27" w:name="_Toc344558182"/>
+      <w:bookmarkStart w:id="28" w:name="_Toc344558182"/>
       <w:r>
         <w:rPr>
           <w:rFonts w:eastAsia="Arial"/>
         </w:rPr>
         <w:t>Planning and Scheduling</w:t>
       </w:r>
-      <w:bookmarkEnd w:id="27"/>
+      <w:bookmarkEnd w:id="28"/>
     </w:p>
     <w:p>
       <w:pPr>
@@ -5032,14 +5209,14 @@
           <w:rFonts w:eastAsia="Arial"/>
         </w:rPr>
       </w:pPr>
-      <w:bookmarkStart w:id="28" w:name="_Toc344558183"/>
+      <w:bookmarkStart w:id="29" w:name="_Toc344558183"/>
       <w:r>
         <w:rPr>
           <w:rFonts w:eastAsia="Arial"/>
         </w:rPr>
         <w:t>Gantt chart</w:t>
       </w:r>
-      <w:bookmarkEnd w:id="28"/>
+      <w:bookmarkEnd w:id="29"/>
     </w:p>
     <w:p>
       <w:pPr>
@@ -5052,7 +5229,6 @@
           <w:rFonts w:eastAsia="Arial"/>
           <w:noProof/>
         </w:rPr>
-        <w:lastRenderedPageBreak/>
         <w:drawing>
           <wp:inline distT="0" distB="0" distL="0" distR="0">
             <wp:extent cx="6201295" cy="4696691"/>
@@ -5103,14 +5279,14 @@
           <w:rFonts w:eastAsia="Arial"/>
         </w:rPr>
       </w:pPr>
-      <w:bookmarkStart w:id="29" w:name="_Toc344558184"/>
+      <w:bookmarkStart w:id="30" w:name="_Toc344558184"/>
       <w:r>
         <w:rPr>
           <w:rFonts w:eastAsia="Arial"/>
         </w:rPr>
         <w:t>Tracking Gantt</w:t>
       </w:r>
-      <w:bookmarkEnd w:id="29"/>
+      <w:bookmarkEnd w:id="30"/>
     </w:p>
     <w:p>
       <w:pPr>
@@ -5174,14 +5350,14 @@
           <w:rFonts w:eastAsia="Arial"/>
         </w:rPr>
       </w:pPr>
-      <w:bookmarkStart w:id="30" w:name="_Toc344558185"/>
+      <w:bookmarkStart w:id="31" w:name="_Toc344558185"/>
       <w:r>
         <w:rPr>
           <w:rFonts w:eastAsia="Arial"/>
         </w:rPr>
         <w:t>Pert chart</w:t>
       </w:r>
-      <w:bookmarkEnd w:id="30"/>
+      <w:bookmarkEnd w:id="31"/>
     </w:p>
     <w:p>
       <w:r>
@@ -5238,7 +5414,7 @@
           <w:rFonts w:eastAsia="Arial"/>
         </w:rPr>
       </w:pPr>
-      <w:bookmarkStart w:id="31" w:name="_Toc344558186"/>
+      <w:bookmarkStart w:id="32" w:name="_Toc344558186"/>
       <w:r>
         <w:rPr>
           <w:rFonts w:eastAsia="Arial"/>
@@ -5246,7 +5422,7 @@
         <w:lastRenderedPageBreak/>
         <w:t>Scope of the Solution</w:t>
       </w:r>
-      <w:bookmarkEnd w:id="31"/>
+      <w:bookmarkEnd w:id="32"/>
     </w:p>
     <w:p>
       <w:pPr>
@@ -5275,14 +5451,14 @@
           <w:rFonts w:eastAsia="Arial"/>
         </w:rPr>
       </w:pPr>
-      <w:bookmarkStart w:id="32" w:name="_Toc344558187"/>
+      <w:bookmarkStart w:id="33" w:name="_Toc344558187"/>
       <w:r>
         <w:rPr>
           <w:rFonts w:eastAsia="Arial"/>
         </w:rPr>
         <w:t>Analysis:</w:t>
       </w:r>
-      <w:bookmarkEnd w:id="32"/>
+      <w:bookmarkEnd w:id="33"/>
     </w:p>
     <w:p>
       <w:pPr>
@@ -5301,14 +5477,14 @@
           <w:rFonts w:eastAsia="Arial"/>
         </w:rPr>
       </w:pPr>
-      <w:bookmarkStart w:id="33" w:name="_Toc344558188"/>
+      <w:bookmarkStart w:id="34" w:name="_Toc344558188"/>
       <w:r>
         <w:rPr>
           <w:rFonts w:eastAsia="Arial"/>
         </w:rPr>
         <w:t>Context Diagram</w:t>
       </w:r>
-      <w:bookmarkEnd w:id="33"/>
+      <w:bookmarkEnd w:id="34"/>
     </w:p>
     <w:p>
       <w:r>
@@ -5365,24 +5541,24 @@
           <w:rFonts w:eastAsia="Arial"/>
         </w:rPr>
       </w:pPr>
-      <w:bookmarkStart w:id="34" w:name="_Toc344558189"/>
+      <w:bookmarkStart w:id="35" w:name="_Toc344558189"/>
       <w:r>
         <w:rPr>
           <w:rFonts w:eastAsia="Arial"/>
         </w:rPr>
         <w:t>DFD</w:t>
       </w:r>
-      <w:bookmarkEnd w:id="34"/>
+      <w:bookmarkEnd w:id="35"/>
     </w:p>
     <w:p>
       <w:pPr>
         <w:pStyle w:val="Heading3"/>
       </w:pPr>
-      <w:bookmarkStart w:id="35" w:name="_Toc344558190"/>
+      <w:bookmarkStart w:id="36" w:name="_Toc344558190"/>
       <w:r>
         <w:t>Level 0</w:t>
       </w:r>
-      <w:bookmarkEnd w:id="35"/>
+      <w:bookmarkEnd w:id="36"/>
     </w:p>
     <w:p>
       <w:r>
@@ -5437,11 +5613,11 @@
       <w:pPr>
         <w:pStyle w:val="Heading3"/>
       </w:pPr>
-      <w:bookmarkStart w:id="36" w:name="_Toc344558191"/>
+      <w:bookmarkStart w:id="37" w:name="_Toc344558191"/>
       <w:r>
         <w:t>Level 1</w:t>
       </w:r>
-      <w:bookmarkEnd w:id="36"/>
+      <w:bookmarkEnd w:id="37"/>
     </w:p>
     <w:p>
       <w:pPr>
@@ -5602,12 +5778,12 @@
       <w:pPr>
         <w:pStyle w:val="Heading3"/>
       </w:pPr>
-      <w:bookmarkStart w:id="37" w:name="_Toc344558192"/>
+      <w:bookmarkStart w:id="38" w:name="_Toc344558192"/>
       <w:r>
         <w:lastRenderedPageBreak/>
         <w:t>Level 2</w:t>
       </w:r>
-      <w:bookmarkEnd w:id="37"/>
+      <w:bookmarkEnd w:id="38"/>
     </w:p>
     <w:p>
       <w:r>
@@ -5664,14 +5840,14 @@
           <w:rFonts w:eastAsia="Arial"/>
         </w:rPr>
       </w:pPr>
-      <w:bookmarkStart w:id="38" w:name="_Toc344558193"/>
+      <w:bookmarkStart w:id="39" w:name="_Toc344558193"/>
       <w:r>
         <w:rPr>
           <w:rFonts w:eastAsia="Arial"/>
         </w:rPr>
         <w:t>ER Diagram</w:t>
       </w:r>
-      <w:bookmarkEnd w:id="38"/>
+      <w:bookmarkEnd w:id="39"/>
     </w:p>
     <w:p>
       <w:pPr>
@@ -6363,7 +6539,7 @@
           <w:rFonts w:eastAsia="Arial"/>
         </w:rPr>
       </w:pPr>
-      <w:bookmarkStart w:id="39" w:name="_Toc344558194"/>
+      <w:bookmarkStart w:id="40" w:name="_Toc344558194"/>
       <w:r>
         <w:rPr>
           <w:rFonts w:eastAsia="Arial"/>
@@ -6371,7 +6547,7 @@
         <w:lastRenderedPageBreak/>
         <w:t>Class Diagram</w:t>
       </w:r>
-      <w:bookmarkEnd w:id="39"/>
+      <w:bookmarkEnd w:id="40"/>
     </w:p>
     <w:p>
       <w:r>
@@ -6477,14 +6653,14 @@
           <w:rFonts w:eastAsia="Arial"/>
         </w:rPr>
       </w:pPr>
-      <w:bookmarkStart w:id="40" w:name="_Toc344558195"/>
+      <w:bookmarkStart w:id="41" w:name="_Toc344558195"/>
       <w:r>
         <w:rPr>
           <w:rFonts w:eastAsia="Arial"/>
         </w:rPr>
         <w:t>Database and Table Details</w:t>
       </w:r>
-      <w:bookmarkEnd w:id="40"/>
+      <w:bookmarkEnd w:id="41"/>
     </w:p>
     <w:p>
       <w:r>
@@ -6587,7 +6763,7 @@
           <w:szCs w:val="28"/>
         </w:rPr>
       </w:pPr>
-      <w:bookmarkStart w:id="41" w:name="_Toc344558196"/>
+      <w:bookmarkStart w:id="42" w:name="_Toc344558196"/>
       <w:r>
         <w:rPr>
           <w:rFonts w:eastAsia="Arial"/>
@@ -6609,7 +6785,7 @@
         <w:lastRenderedPageBreak/>
         <w:t>Complete structure:</w:t>
       </w:r>
-      <w:bookmarkEnd w:id="41"/>
+      <w:bookmarkEnd w:id="42"/>
     </w:p>
     <w:p>
       <w:pPr>
@@ -6618,14 +6794,14 @@
           <w:rFonts w:eastAsia="Arial"/>
         </w:rPr>
       </w:pPr>
-      <w:bookmarkStart w:id="42" w:name="_Toc344558197"/>
+      <w:bookmarkStart w:id="43" w:name="_Toc344558197"/>
       <w:r>
         <w:rPr>
           <w:rFonts w:eastAsia="Arial"/>
         </w:rPr>
         <w:t>Module Description</w:t>
       </w:r>
-      <w:bookmarkEnd w:id="42"/>
+      <w:bookmarkEnd w:id="43"/>
     </w:p>
     <w:p>
       <w:pPr>
@@ -7439,14 +7615,14 @@
           <w:rFonts w:eastAsia="Arial"/>
         </w:rPr>
       </w:pPr>
-      <w:bookmarkStart w:id="43" w:name="_Toc344558198"/>
+      <w:bookmarkStart w:id="44" w:name="_Toc344558198"/>
       <w:r>
         <w:rPr>
           <w:rFonts w:eastAsia="Arial"/>
         </w:rPr>
         <w:t>Estimation:</w:t>
       </w:r>
-      <w:bookmarkEnd w:id="43"/>
+      <w:bookmarkEnd w:id="44"/>
     </w:p>
     <w:p>
       <w:pPr>
@@ -7530,7 +7706,7 @@
           <w:rFonts w:eastAsia="Arial"/>
         </w:rPr>
       </w:pPr>
-      <w:bookmarkStart w:id="44" w:name="_Toc344558199"/>
+      <w:bookmarkStart w:id="45" w:name="_Toc344558199"/>
       <w:r>
         <w:rPr>
           <w:rFonts w:eastAsia="Arial"/>
@@ -7538,7 +7714,7 @@
         <w:lastRenderedPageBreak/>
         <w:t>Data Structure:</w:t>
       </w:r>
-      <w:bookmarkEnd w:id="44"/>
+      <w:bookmarkEnd w:id="45"/>
     </w:p>
     <w:tbl>
       <w:tblPr>
@@ -13564,15 +13740,15 @@
       <w:pPr>
         <w:pStyle w:val="Heading2"/>
       </w:pPr>
-      <w:bookmarkStart w:id="45" w:name="_Toc344229916"/>
-      <w:bookmarkStart w:id="46" w:name="_Toc344539177"/>
-      <w:bookmarkStart w:id="47" w:name="_Toc344558200"/>
+      <w:bookmarkStart w:id="46" w:name="_Toc344229916"/>
+      <w:bookmarkStart w:id="47" w:name="_Toc344539177"/>
+      <w:bookmarkStart w:id="48" w:name="_Toc344558200"/>
       <w:r>
         <w:t>Implementation Methodology</w:t>
       </w:r>
-      <w:bookmarkEnd w:id="45"/>
       <w:bookmarkEnd w:id="46"/>
       <w:bookmarkEnd w:id="47"/>
+      <w:bookmarkEnd w:id="48"/>
     </w:p>
     <w:p>
       <w:pPr>
@@ -13649,15 +13825,15 @@
       <w:pPr>
         <w:pStyle w:val="Heading2"/>
       </w:pPr>
-      <w:bookmarkStart w:id="48" w:name="_Toc344229917"/>
-      <w:bookmarkStart w:id="49" w:name="_Toc344539178"/>
-      <w:bookmarkStart w:id="50" w:name="_Toc344558201"/>
+      <w:bookmarkStart w:id="49" w:name="_Toc344229917"/>
+      <w:bookmarkStart w:id="50" w:name="_Toc344539178"/>
+      <w:bookmarkStart w:id="51" w:name="_Toc344558201"/>
       <w:r>
         <w:t>List of Reports</w:t>
       </w:r>
-      <w:bookmarkEnd w:id="48"/>
       <w:bookmarkEnd w:id="49"/>
       <w:bookmarkEnd w:id="50"/>
+      <w:bookmarkEnd w:id="51"/>
     </w:p>
     <w:p>
       <w:r>
@@ -13676,8 +13852,6 @@
         </w:numPr>
         <w:spacing w:line="288" w:lineRule="auto"/>
       </w:pPr>
-      <w:bookmarkStart w:id="51" w:name="_GoBack"/>
-      <w:bookmarkEnd w:id="51"/>
       <w:r>
         <w:lastRenderedPageBreak/>
         <w:t xml:space="preserve">List of </w:t>
@@ -14546,7 +14720,7 @@
         <w:rStyle w:val="PageNumber"/>
         <w:noProof/>
       </w:rPr>
-      <w:t>26</w:t>
+      <w:t>7</w:t>
     </w:r>
     <w:r>
       <w:rPr>
@@ -14614,28 +14788,28 @@
         <v:path o:extrusionok="f" gradientshapeok="t" o:connecttype="rect"/>
         <o:lock v:ext="edit" aspectratio="t"/>
       </v:shapetype>
-      <v:shape id="_x0000_i1280" type="#_x0000_t75" style="width:11.15pt;height:11.15pt" o:bullet="t">
+      <v:shape id="_x0000_i1284" type="#_x0000_t75" style="width:11.15pt;height:11.15pt" o:bullet="t">
         <v:imagedata r:id="rId1" o:title="BD15056_"/>
       </v:shape>
     </w:pict>
   </w:numPicBullet>
   <w:numPicBullet w:numPicBulletId="1">
     <w:pict>
-      <v:shape id="_x0000_i1281" type="#_x0000_t75" style="width:11.15pt;height:11.15pt" o:bullet="t">
+      <v:shape id="_x0000_i1285" type="#_x0000_t75" style="width:11.15pt;height:11.15pt" o:bullet="t">
         <v:imagedata r:id="rId2" o:title="bullet1"/>
       </v:shape>
     </w:pict>
   </w:numPicBullet>
   <w:numPicBullet w:numPicBulletId="2">
     <w:pict>
-      <v:shape id="_x0000_i1282" type="#_x0000_t75" style="width:9.15pt;height:9.15pt" o:bullet="t">
+      <v:shape id="_x0000_i1286" type="#_x0000_t75" style="width:9.15pt;height:9.15pt" o:bullet="t">
         <v:imagedata r:id="rId3" o:title="bullet2"/>
       </v:shape>
     </w:pict>
   </w:numPicBullet>
   <w:numPicBullet w:numPicBulletId="3">
     <w:pict>
-      <v:shape id="_x0000_i1283" type="#_x0000_t75" style="width:9.15pt;height:9.15pt" o:bullet="t">
+      <v:shape id="_x0000_i1287" type="#_x0000_t75" style="width:9.15pt;height:9.15pt" o:bullet="t">
         <v:imagedata r:id="rId4" o:title="bullet3"/>
       </v:shape>
     </w:pict>

--- a/report/Expense-Manager-synopsis.docx
+++ b/report/Expense-Manager-synopsis.docx
@@ -3206,11 +3206,14 @@
     <w:p>
       <w:pPr>
         <w:ind w:firstLine="720"/>
-      </w:pPr>
-      <w:r>
         <w:rPr>
           <w:color w:val="000000"/>
         </w:rPr>
+      </w:pPr>
+      <w:r>
+        <w:rPr>
+          <w:color w:val="000000"/>
+        </w:rPr>
         <w:t xml:space="preserve">Expense Manager Software </w:t>
       </w:r>
       <w:r>
@@ -3341,39 +3344,24 @@
           <w:color w:val="000000"/>
         </w:rPr>
       </w:pPr>
-    </w:p>
-    <w:p>
-      <w:pPr>
-        <w:ind w:firstLine="720"/>
+      <w:r>
         <w:rPr>
           <w:color w:val="000000"/>
         </w:rPr>
-      </w:pPr>
+        <w:t xml:space="preserve">At any point of time he can review his total expenses and generate report. There will be three different User Interfaces to </w:t>
+      </w:r>
       <w:r>
         <w:rPr>
           <w:color w:val="000000"/>
         </w:rPr>
-        <w:t xml:space="preserve">At any point of time he can review his total expenses and generate report. There will be three different User Interfaces to </w:t>
+        <w:t>allow the users</w:t>
       </w:r>
       <w:r>
         <w:rPr>
           <w:color w:val="000000"/>
         </w:rPr>
-        <w:t>allow the users</w:t>
-      </w:r>
-      <w:r>
-        <w:rPr>
-          <w:color w:val="000000"/>
-        </w:rPr>
         <w:t xml:space="preserve"> use the software anywhere all the time. The User interfaces are Desktop Interface, Mobile Interface &amp; Web Interface. The data from all the interfaces can be synced and merged to generate a final report.</w:t>
       </w:r>
-    </w:p>
-    <w:p>
-      <w:pPr>
-        <w:rPr>
-          <w:color w:val="000000"/>
-        </w:rPr>
-      </w:pPr>
     </w:p>
     <w:p>
       <w:pPr>
@@ -3503,7 +3491,6 @@
         <w:rPr>
           <w:color w:val="000000"/>
         </w:rPr>
-        <w:lastRenderedPageBreak/>
         <w:t>The main features of this software are listed below:</w:t>
       </w:r>
     </w:p>
@@ -3530,6 +3517,7 @@
         <w:rPr>
           <w:color w:val="000000"/>
         </w:rPr>
+        <w:lastRenderedPageBreak/>
         <w:t>Calendar view to select any date and add/view the expenses &amp; earnings.</w:t>
       </w:r>
     </w:p>
@@ -3840,7 +3828,12 @@
           <w:rFonts w:eastAsia="Arial"/>
         </w:rPr>
         <w:tab/>
-        <w:t>WPF (Windows Presentation Foundation), XAML</w:t>
+      </w:r>
+      <w:r>
+        <w:rPr>
+          <w:rFonts w:eastAsia="Arial"/>
+        </w:rPr>
+        <w:t>Standard Widget Toolkit (SWT)</w:t>
       </w:r>
     </w:p>
     <w:p>
@@ -3857,55 +3850,55 @@
           <w:b/>
           <w:bCs/>
         </w:rPr>
-        <w:t xml:space="preserve">Programming Language:     </w:t>
-      </w:r>
-      <w:r>
-        <w:rPr>
-          <w:rFonts w:eastAsia="Arial"/>
-          <w:bCs/>
-        </w:rPr>
-        <w:t>C#</w:t>
-      </w:r>
-      <w:r>
-        <w:rPr>
-          <w:rFonts w:eastAsia="Arial"/>
-          <w:bCs/>
-        </w:rPr>
-        <w:t xml:space="preserve">                                                               </w:t>
-      </w:r>
-    </w:p>
-    <w:p>
-      <w:pPr>
-        <w:ind w:left="720"/>
+        <w:t xml:space="preserve">Programming Language:    </w:t>
+      </w:r>
+      <w:r>
         <w:rPr>
           <w:rFonts w:eastAsia="Arial"/>
           <w:b/>
           <w:bCs/>
         </w:rPr>
-      </w:pPr>
+        <w:t xml:space="preserve">  </w:t>
+      </w:r>
       <w:r>
         <w:rPr>
           <w:rFonts w:eastAsia="Arial"/>
           <w:b/>
           <w:bCs/>
         </w:rPr>
-        <w:t>IDE:</w:t>
-      </w:r>
-      <w:r>
+        <w:t xml:space="preserve"> </w:t>
+      </w:r>
+      <w:r>
+        <w:rPr>
+          <w:rFonts w:eastAsia="Arial"/>
+          <w:bCs/>
+        </w:rPr>
+        <w:t>Java</w:t>
+      </w:r>
+      <w:r>
+        <w:rPr>
+          <w:rFonts w:eastAsia="Arial"/>
+          <w:bCs/>
+        </w:rPr>
+        <w:t xml:space="preserve">                                                               </w:t>
+      </w:r>
+    </w:p>
+    <w:p>
+      <w:pPr>
+        <w:ind w:left="720"/>
         <w:rPr>
           <w:rFonts w:eastAsia="Arial"/>
           <w:b/>
           <w:bCs/>
         </w:rPr>
-        <w:t xml:space="preserve">       </w:t>
-      </w:r>
+      </w:pPr>
       <w:r>
         <w:rPr>
           <w:rFonts w:eastAsia="Arial"/>
           <w:b/>
           <w:bCs/>
         </w:rPr>
-        <w:tab/>
+        <w:t>IDE:</w:t>
       </w:r>
       <w:r>
         <w:rPr>
@@ -3913,7 +3906,7 @@
           <w:b/>
           <w:bCs/>
         </w:rPr>
-        <w:tab/>
+        <w:t xml:space="preserve">       </w:t>
       </w:r>
       <w:r>
         <w:rPr>
@@ -3926,66 +3919,59 @@
       <w:r>
         <w:rPr>
           <w:rFonts w:eastAsia="Arial"/>
-          <w:bCs/>
-        </w:rPr>
-        <w:t>Visual Studio 2010</w:t>
-      </w:r>
-    </w:p>
-    <w:p>
-      <w:pPr>
-        <w:ind w:left="720"/>
-        <w:rPr>
-          <w:rFonts w:eastAsia="Arial"/>
           <w:b/>
           <w:bCs/>
         </w:rPr>
-      </w:pPr>
+        <w:tab/>
+      </w:r>
       <w:r>
         <w:rPr>
           <w:rFonts w:eastAsia="Arial"/>
           <w:b/>
           <w:bCs/>
         </w:rPr>
-        <w:t>Development Environment:</w:t>
-      </w:r>
-      <w:r>
+        <w:tab/>
+      </w:r>
+      <w:r>
+        <w:rPr>
+          <w:rFonts w:eastAsia="Arial"/>
+          <w:bCs/>
+        </w:rPr>
+        <w:t xml:space="preserve">Netbeans , Eclipse </w:t>
+      </w:r>
+    </w:p>
+    <w:p>
+      <w:pPr>
+        <w:ind w:left="720"/>
         <w:rPr>
           <w:rFonts w:eastAsia="Arial"/>
           <w:b/>
           <w:bCs/>
         </w:rPr>
-        <w:tab/>
-      </w:r>
-      <w:r>
-        <w:rPr>
-          <w:rFonts w:eastAsia="Arial"/>
-          <w:bCs/>
-        </w:rPr>
-        <w:t>.NET 4</w:t>
-      </w:r>
+      </w:pPr>
       <w:r>
         <w:rPr>
           <w:rFonts w:eastAsia="Arial"/>
           <w:b/>
           <w:bCs/>
         </w:rPr>
-        <w:t xml:space="preserve">                        </w:t>
-      </w:r>
-    </w:p>
-    <w:p>
-      <w:pPr>
-        <w:ind w:left="720"/>
-        <w:rPr>
-          <w:rFonts w:eastAsia="Arial"/>
-        </w:rPr>
-      </w:pPr>
+        <w:t>Development Environment:</w:t>
+      </w:r>
       <w:r>
         <w:rPr>
           <w:rFonts w:eastAsia="Arial"/>
           <w:b/>
           <w:bCs/>
         </w:rPr>
-        <w:t>Backend:</w:t>
+        <w:tab/>
+        <w:t xml:space="preserve">  </w:t>
+      </w:r>
+      <w:r>
+        <w:rPr>
+          <w:rFonts w:eastAsia="Arial"/>
+          <w:bCs/>
+        </w:rPr>
+        <w:t>J2EE</w:t>
       </w:r>
       <w:r>
         <w:rPr>
@@ -3993,15 +3979,23 @@
           <w:b/>
           <w:bCs/>
         </w:rPr>
-        <w:t xml:space="preserve">  </w:t>
-      </w:r>
+        <w:t xml:space="preserve">                     </w:t>
+      </w:r>
+    </w:p>
+    <w:p>
+      <w:pPr>
+        <w:ind w:left="720"/>
+        <w:rPr>
+          <w:rFonts w:eastAsia="Arial"/>
+        </w:rPr>
+      </w:pPr>
       <w:r>
         <w:rPr>
           <w:rFonts w:eastAsia="Arial"/>
           <w:b/>
           <w:bCs/>
         </w:rPr>
-        <w:tab/>
+        <w:t>Backend:</w:t>
       </w:r>
       <w:r>
         <w:rPr>
@@ -4009,7 +4003,7 @@
           <w:b/>
           <w:bCs/>
         </w:rPr>
-        <w:tab/>
+        <w:t xml:space="preserve">  </w:t>
       </w:r>
       <w:r>
         <w:rPr>
@@ -4022,85 +4016,30 @@
       <w:r>
         <w:rPr>
           <w:rFonts w:eastAsia="Arial"/>
-        </w:rPr>
-        <w:t>My</w:t>
-      </w:r>
-      <w:r>
-        <w:rPr>
-          <w:rFonts w:eastAsia="Arial"/>
-        </w:rPr>
-        <w:t>SQL</w:t>
-      </w:r>
-    </w:p>
-    <w:p>
-      <w:pPr>
-        <w:ind w:left="720"/>
-        <w:rPr>
-          <w:rFonts w:eastAsia="Arial"/>
-        </w:rPr>
-      </w:pPr>
-      <w:r>
-        <w:rPr>
-          <w:rFonts w:eastAsia="Arial"/>
           <w:b/>
           <w:bCs/>
         </w:rPr>
-        <w:t>IDE (For Database):</w:t>
-      </w:r>
-      <w:r>
-        <w:rPr>
-          <w:rFonts w:eastAsia="Arial"/>
-        </w:rPr>
         <w:tab/>
       </w:r>
-      <w:r>
-        <w:rPr>
-          <w:rFonts w:eastAsia="Arial"/>
-        </w:rPr>
-        <w:tab/>
-      </w:r>
-      <w:r>
-        <w:rPr>
-          <w:rFonts w:eastAsia="Arial"/>
-        </w:rPr>
-        <w:t xml:space="preserve">MySQL </w:t>
-      </w:r>
-      <w:proofErr w:type="spellStart"/>
-      <w:r>
-        <w:rPr>
-          <w:rFonts w:eastAsia="Arial"/>
-        </w:rPr>
-        <w:t>WorkBench</w:t>
-      </w:r>
-      <w:proofErr w:type="spellEnd"/>
-    </w:p>
-    <w:p>
-      <w:pPr>
-        <w:ind w:left="720"/>
-        <w:rPr>
-          <w:rFonts w:eastAsia="Arial"/>
-        </w:rPr>
-      </w:pPr>
       <w:r>
         <w:rPr>
           <w:rFonts w:eastAsia="Arial"/>
           <w:b/>
           <w:bCs/>
         </w:rPr>
-        <w:t>Source Code Management Tool:</w:t>
-      </w:r>
-      <w:r>
-        <w:rPr>
-          <w:rFonts w:eastAsia="Arial"/>
-          <w:b/>
-        </w:rPr>
         <w:tab/>
       </w:r>
       <w:r>
         <w:rPr>
           <w:rFonts w:eastAsia="Arial"/>
         </w:rPr>
-        <w:t>Github</w:t>
+        <w:t>My</w:t>
+      </w:r>
+      <w:r>
+        <w:rPr>
+          <w:rFonts w:eastAsia="Arial"/>
+        </w:rPr>
+        <w:t>SQL</w:t>
       </w:r>
     </w:p>
     <w:p>
@@ -4116,6 +4055,69 @@
           <w:b/>
           <w:bCs/>
         </w:rPr>
+        <w:t>IDE (For Database):</w:t>
+      </w:r>
+      <w:r>
+        <w:rPr>
+          <w:rFonts w:eastAsia="Arial"/>
+        </w:rPr>
+        <w:tab/>
+      </w:r>
+      <w:r>
+        <w:rPr>
+          <w:rFonts w:eastAsia="Arial"/>
+        </w:rPr>
+        <w:tab/>
+      </w:r>
+      <w:r>
+        <w:rPr>
+          <w:rFonts w:eastAsia="Arial"/>
+        </w:rPr>
+        <w:t>MySQL WorkBench</w:t>
+      </w:r>
+    </w:p>
+    <w:p>
+      <w:pPr>
+        <w:ind w:left="720"/>
+        <w:rPr>
+          <w:rFonts w:eastAsia="Arial"/>
+        </w:rPr>
+      </w:pPr>
+      <w:r>
+        <w:rPr>
+          <w:rFonts w:eastAsia="Arial"/>
+          <w:b/>
+          <w:bCs/>
+        </w:rPr>
+        <w:t>Source Code Management Tool:</w:t>
+      </w:r>
+      <w:r>
+        <w:rPr>
+          <w:rFonts w:eastAsia="Arial"/>
+          <w:b/>
+        </w:rPr>
+        <w:tab/>
+      </w:r>
+      <w:r>
+        <w:rPr>
+          <w:rFonts w:eastAsia="Arial"/>
+        </w:rPr>
+        <w:t>Github</w:t>
+      </w:r>
+    </w:p>
+    <w:p>
+      <w:pPr>
+        <w:ind w:left="720"/>
+        <w:rPr>
+          <w:rFonts w:eastAsia="Arial"/>
+        </w:rPr>
+      </w:pPr>
+      <w:r>
+        <w:rPr>
+          <w:rFonts w:eastAsia="Arial"/>
+          <w:b/>
+          <w:bCs/>
+        </w:rPr>
         <w:t>Internet Technologies:</w:t>
       </w:r>
       <w:r>
@@ -4276,6 +4278,22 @@
         <w:tab/>
         <w:t>Financial application</w:t>
       </w:r>
+    </w:p>
+    <w:p>
+      <w:pPr>
+        <w:ind w:left="720"/>
+        <w:rPr>
+          <w:rFonts w:eastAsia="Arial"/>
+        </w:rPr>
+      </w:pPr>
+    </w:p>
+    <w:p>
+      <w:pPr>
+        <w:ind w:left="720"/>
+        <w:rPr>
+          <w:rFonts w:eastAsia="Arial"/>
+        </w:rPr>
+      </w:pPr>
     </w:p>
     <w:p>
       <w:pPr>
@@ -4734,8 +4752,14 @@
       </w:r>
       <w:bookmarkEnd w:id="21"/>
     </w:p>
+    <w:p>
+      <w:r>
+        <w:t xml:space="preserve">Now people are </w:t>
+      </w:r>
+      <w:bookmarkStart w:id="22" w:name="_GoBack"/>
+      <w:bookmarkEnd w:id="22"/>
+    </w:p>
     <w:p/>
-    <w:p/>
     <w:p>
       <w:pPr>
         <w:pStyle w:val="Heading2"/>
@@ -4743,14 +4767,14 @@
           <w:rFonts w:eastAsia="Arial"/>
         </w:rPr>
       </w:pPr>
-      <w:bookmarkStart w:id="22" w:name="_Toc344558179"/>
+      <w:bookmarkStart w:id="23" w:name="_Toc344558179"/>
       <w:r>
         <w:rPr>
           <w:rFonts w:eastAsia="Arial"/>
         </w:rPr>
         <w:t>Requirement Specification</w:t>
       </w:r>
-      <w:bookmarkEnd w:id="22"/>
+      <w:bookmarkEnd w:id="23"/>
     </w:p>
     <w:p>
       <w:pPr>
@@ -4759,191 +4783,1555 @@
           <w:sz w:val="20"/>
         </w:rPr>
       </w:pPr>
-      <w:bookmarkStart w:id="23" w:name="_Toc299548677"/>
-      <w:bookmarkStart w:id="24" w:name="_Toc344539154"/>
-      <w:bookmarkStart w:id="25" w:name="_Toc344558180"/>
+      <w:bookmarkStart w:id="24" w:name="_Toc299548677"/>
+      <w:bookmarkStart w:id="25" w:name="_Toc344539154"/>
+      <w:bookmarkStart w:id="26" w:name="_Toc344558180"/>
       <w:r>
         <w:t>Functional Requirements</w:t>
       </w:r>
-      <w:bookmarkEnd w:id="23"/>
       <w:bookmarkEnd w:id="24"/>
       <w:bookmarkEnd w:id="25"/>
+      <w:bookmarkEnd w:id="26"/>
     </w:p>
     <w:p>
       <w:pPr>
         <w:pStyle w:val="Heading4"/>
       </w:pPr>
       <w:r>
-        <w:t>View and Enter new Student and Employee information</w:t>
-      </w:r>
-    </w:p>
-    <w:p>
-      <w:pPr>
-        <w:rPr>
+        <w:t>Enter new Expenses and Earning</w:t>
+      </w:r>
+    </w:p>
+    <w:p>
+      <w:pPr>
+        <w:spacing w:after="0"/>
+        <w:rPr>
+          <w:rFonts w:asciiTheme="minorHAnsi" w:hAnsiTheme="minorHAnsi" w:cstheme="minorHAnsi"/>
           <w:b/>
-        </w:rPr>
-      </w:pPr>
-      <w:r>
-        <w:rPr>
+          <w:u w:val="single"/>
+        </w:rPr>
+      </w:pPr>
+      <w:r>
+        <w:rPr>
+          <w:rFonts w:cstheme="minorHAnsi"/>
           <w:b/>
+          <w:u w:val="single"/>
         </w:rPr>
         <w:t>Introduction</w:t>
       </w:r>
     </w:p>
     <w:p>
       <w:pPr>
-        <w:rPr>
+        <w:spacing w:after="0"/>
+        <w:rPr>
+          <w:rFonts w:cstheme="minorHAnsi"/>
+        </w:rPr>
+      </w:pPr>
+      <w:r>
+        <w:rPr>
+          <w:rFonts w:cstheme="minorHAnsi"/>
+        </w:rPr>
+        <w:t xml:space="preserve">Entered new expenses and new earning store into the account. </w:t>
+      </w:r>
+    </w:p>
+    <w:p>
+      <w:pPr>
+        <w:spacing w:after="0"/>
+        <w:rPr>
+          <w:rFonts w:cstheme="minorHAnsi"/>
           <w:b/>
-        </w:rPr>
-      </w:pPr>
-      <w:r>
-        <w:t>The details of a new student are stored into a student profile. Only School administration department can enter that details of new student but and teachers can only updated the existing student status. Details of employee are also kept into individual employee profile and it will also be updated by School Administration System.</w:t>
-      </w:r>
-    </w:p>
-    <w:p>
-      <w:pPr>
-        <w:rPr>
+          <w:u w:val="single"/>
+        </w:rPr>
+      </w:pPr>
+      <w:r>
+        <w:rPr>
+          <w:rFonts w:cstheme="minorHAnsi"/>
           <w:b/>
-        </w:rPr>
-      </w:pPr>
-      <w:r>
-        <w:rPr>
+          <w:u w:val="single"/>
+        </w:rPr>
+        <w:t>Input</w:t>
+      </w:r>
+    </w:p>
+    <w:p>
+      <w:pPr>
+        <w:spacing w:after="0"/>
+        <w:rPr>
+          <w:rFonts w:cstheme="minorHAnsi"/>
+        </w:rPr>
+      </w:pPr>
+      <w:r>
+        <w:rPr>
+          <w:rFonts w:cstheme="minorHAnsi"/>
+        </w:rPr>
+        <w:t>Earning and expenses data with purpose of earning apply for which class.</w:t>
+      </w:r>
+    </w:p>
+    <w:p>
+      <w:pPr>
+        <w:spacing w:after="0"/>
+        <w:rPr>
+          <w:rFonts w:cstheme="minorHAnsi"/>
           <w:b/>
+          <w:u w:val="single"/>
+        </w:rPr>
+      </w:pPr>
+      <w:r>
+        <w:rPr>
+          <w:rFonts w:cstheme="minorHAnsi"/>
+          <w:b/>
+          <w:u w:val="single"/>
+        </w:rPr>
+        <w:t>Processing</w:t>
+      </w:r>
+    </w:p>
+    <w:p>
+      <w:pPr>
+        <w:spacing w:after="0"/>
+        <w:rPr>
+          <w:rFonts w:cstheme="minorHAnsi"/>
+        </w:rPr>
+      </w:pPr>
+      <w:r>
+        <w:rPr>
+          <w:rFonts w:cstheme="minorHAnsi"/>
+        </w:rPr>
+        <w:t>EMS saves the expense and earning details in database.</w:t>
+      </w:r>
+    </w:p>
+    <w:p>
+      <w:pPr>
+        <w:spacing w:after="0"/>
+        <w:rPr>
+          <w:rFonts w:cstheme="minorHAnsi"/>
+          <w:b/>
+          <w:u w:val="single"/>
+        </w:rPr>
+      </w:pPr>
+      <w:r>
+        <w:rPr>
+          <w:rFonts w:cstheme="minorHAnsi"/>
+          <w:b/>
+          <w:u w:val="single"/>
+        </w:rPr>
+        <w:t>Output</w:t>
+      </w:r>
+    </w:p>
+    <w:p>
+      <w:pPr>
+        <w:spacing w:after="0"/>
+        <w:rPr>
+          <w:rFonts w:cstheme="minorHAnsi"/>
+        </w:rPr>
+      </w:pPr>
+      <w:r>
+        <w:rPr>
+          <w:rFonts w:cstheme="minorHAnsi"/>
+        </w:rPr>
+        <w:t xml:space="preserve">EMS </w:t>
+      </w:r>
+      <w:r>
+        <w:rPr>
+          <w:rFonts w:cstheme="minorHAnsi"/>
+        </w:rPr>
+        <w:t>generates expense id and earning id for future reference.</w:t>
+      </w:r>
+    </w:p>
+    <w:p>
+      <w:pPr>
+        <w:spacing w:after="0"/>
+        <w:rPr>
+          <w:rFonts w:cstheme="minorHAnsi"/>
+        </w:rPr>
+      </w:pPr>
+    </w:p>
+    <w:p>
+      <w:pPr>
+        <w:pStyle w:val="Heading4"/>
+      </w:pPr>
+      <w:r>
+        <w:t>View Report for the Income, expense and period transaction</w:t>
+      </w:r>
+    </w:p>
+    <w:p>
+      <w:pPr>
+        <w:spacing w:after="0"/>
+        <w:rPr>
+          <w:rFonts w:asciiTheme="minorHAnsi" w:hAnsiTheme="minorHAnsi" w:cstheme="minorHAnsi"/>
+          <w:b/>
+          <w:u w:val="single"/>
+        </w:rPr>
+      </w:pPr>
+      <w:r>
+        <w:rPr>
+          <w:rFonts w:cstheme="minorHAnsi"/>
+          <w:b/>
+          <w:u w:val="single"/>
+        </w:rPr>
+        <w:t>Introduction</w:t>
+      </w:r>
+    </w:p>
+    <w:p>
+      <w:pPr>
+        <w:spacing w:after="0"/>
+        <w:rPr>
+          <w:rFonts w:cstheme="minorHAnsi"/>
+        </w:rPr>
+      </w:pPr>
+      <w:r>
+        <w:rPr>
+          <w:rFonts w:cstheme="minorHAnsi"/>
+        </w:rPr>
+        <w:t>User can view the report for particular or total income, expenses of the weekly, monthly, yearly, or period transaction.</w:t>
+      </w:r>
+    </w:p>
+    <w:p>
+      <w:pPr>
+        <w:spacing w:after="0"/>
+        <w:rPr>
+          <w:rFonts w:cstheme="minorHAnsi"/>
+          <w:b/>
+          <w:u w:val="single"/>
+        </w:rPr>
+      </w:pPr>
+      <w:r>
+        <w:rPr>
+          <w:rFonts w:cstheme="minorHAnsi"/>
+          <w:b/>
+          <w:u w:val="single"/>
         </w:rPr>
         <w:t>Input</w:t>
       </w:r>
     </w:p>
     <w:p>
-      <w:r>
-        <w:t xml:space="preserve">Relevant </w:t>
-      </w:r>
-      <w:r>
-        <w:t>student and employee data like name, address, contact no., applying for which class.</w:t>
-      </w:r>
-    </w:p>
-    <w:p>
-      <w:pPr>
-        <w:rPr>
+      <w:pPr>
+        <w:spacing w:after="0"/>
+        <w:rPr>
+          <w:rFonts w:cstheme="minorHAnsi"/>
+        </w:rPr>
+      </w:pPr>
+      <w:r>
+        <w:rPr>
+          <w:rFonts w:cstheme="minorHAnsi"/>
+        </w:rPr>
+        <w:t>Select weekly, monthly, yearly, or period transaction.</w:t>
+      </w:r>
+    </w:p>
+    <w:p>
+      <w:pPr>
+        <w:spacing w:after="0"/>
+        <w:rPr>
+          <w:rFonts w:cstheme="minorHAnsi"/>
           <w:b/>
-        </w:rPr>
-      </w:pPr>
-      <w:r>
-        <w:rPr>
+          <w:u w:val="single"/>
+        </w:rPr>
+      </w:pPr>
+      <w:r>
+        <w:rPr>
+          <w:rFonts w:cstheme="minorHAnsi"/>
           <w:b/>
+          <w:u w:val="single"/>
         </w:rPr>
         <w:t>Processing</w:t>
       </w:r>
     </w:p>
     <w:p>
-      <w:r>
+      <w:pPr>
+        <w:spacing w:after="0"/>
+        <w:rPr>
+          <w:rFonts w:cstheme="minorHAnsi"/>
+        </w:rPr>
+      </w:pPr>
+      <w:r>
+        <w:rPr>
+          <w:rFonts w:cstheme="minorHAnsi"/>
+        </w:rPr>
+        <w:t xml:space="preserve">EMS </w:t>
+      </w:r>
+      <w:r>
+        <w:rPr>
+          <w:rFonts w:cstheme="minorHAnsi"/>
+        </w:rPr>
+        <w:t>queries</w:t>
+      </w:r>
+      <w:r>
+        <w:rPr>
+          <w:rFonts w:cstheme="minorHAnsi"/>
+        </w:rPr>
+        <w:t xml:space="preserve"> the expense and earning details</w:t>
+      </w:r>
+      <w:r>
+        <w:rPr>
+          <w:rFonts w:cstheme="minorHAnsi"/>
+        </w:rPr>
+        <w:t xml:space="preserve"> from database and prepares the report.</w:t>
+      </w:r>
+    </w:p>
+    <w:p>
+      <w:pPr>
+        <w:spacing w:after="0"/>
+        <w:rPr>
+          <w:rFonts w:cstheme="minorHAnsi"/>
+          <w:b/>
+        </w:rPr>
+      </w:pPr>
+    </w:p>
+    <w:p>
+      <w:pPr>
+        <w:spacing w:after="0"/>
+        <w:rPr>
+          <w:rFonts w:cstheme="minorHAnsi"/>
+          <w:b/>
+          <w:u w:val="single"/>
+        </w:rPr>
+      </w:pPr>
+      <w:r>
+        <w:rPr>
+          <w:rFonts w:cstheme="minorHAnsi"/>
+          <w:b/>
+          <w:u w:val="single"/>
+        </w:rPr>
+        <w:t>Output</w:t>
+      </w:r>
+    </w:p>
+    <w:p>
+      <w:pPr>
+        <w:spacing w:after="0"/>
+        <w:rPr>
+          <w:rFonts w:cstheme="minorHAnsi"/>
+        </w:rPr>
+      </w:pPr>
+      <w:r>
+        <w:rPr>
+          <w:rFonts w:cstheme="minorHAnsi"/>
+        </w:rPr>
+        <w:t>User can see the report.</w:t>
+      </w:r>
+    </w:p>
+    <w:p>
+      <w:pPr>
+        <w:spacing w:after="0"/>
+        <w:rPr>
+          <w:rFonts w:cstheme="minorHAnsi"/>
+        </w:rPr>
+      </w:pPr>
+    </w:p>
+    <w:p>
+      <w:pPr>
+        <w:pStyle w:val="Heading4"/>
+      </w:pPr>
+      <w:r>
+        <w:t xml:space="preserve">Graphical representation for the Income, expense of weekly, monthly, yearly and </w:t>
+      </w:r>
+      <w:r>
+        <w:t>PERIOD TRANSACTION</w:t>
+      </w:r>
+    </w:p>
+    <w:p>
+      <w:pPr>
+        <w:spacing w:after="0"/>
+        <w:rPr>
+          <w:rFonts w:cstheme="minorHAnsi"/>
+          <w:b/>
+          <w:u w:val="single"/>
+        </w:rPr>
+      </w:pPr>
+      <w:r>
+        <w:rPr>
+          <w:rFonts w:cstheme="minorHAnsi"/>
+          <w:b/>
+          <w:u w:val="single"/>
+        </w:rPr>
+        <w:t>Introduction</w:t>
+      </w:r>
+    </w:p>
+    <w:p>
+      <w:pPr>
+        <w:spacing w:after="0"/>
+        <w:rPr>
+          <w:rFonts w:cstheme="minorHAnsi"/>
+        </w:rPr>
+      </w:pPr>
+      <w:r>
+        <w:rPr>
+          <w:rFonts w:cstheme="minorHAnsi"/>
+        </w:rPr>
+        <w:t>User can view the graphically for particular income, expenses of the weekly, monthly, yearly, or period transaction using timing and total graphically representation of  the weekly, monthly, yearly, or period transaction.</w:t>
+      </w:r>
+    </w:p>
+    <w:p>
+      <w:pPr>
+        <w:spacing w:after="0"/>
+        <w:rPr>
+          <w:rFonts w:cstheme="minorHAnsi"/>
+          <w:b/>
+          <w:u w:val="single"/>
+        </w:rPr>
+      </w:pPr>
+      <w:r>
+        <w:rPr>
+          <w:rFonts w:cstheme="minorHAnsi"/>
+          <w:b/>
+          <w:u w:val="single"/>
+        </w:rPr>
+        <w:t>Input</w:t>
+      </w:r>
+    </w:p>
+    <w:p>
+      <w:pPr>
+        <w:spacing w:after="0"/>
+        <w:rPr>
+          <w:rFonts w:cstheme="minorHAnsi"/>
+        </w:rPr>
+      </w:pPr>
+      <w:r>
+        <w:rPr>
+          <w:rFonts w:cstheme="minorHAnsi"/>
+        </w:rPr>
+        <w:t>Select weekly, monthly, yearly, or period transaction.</w:t>
+      </w:r>
+    </w:p>
+    <w:p>
+      <w:pPr>
+        <w:spacing w:after="0"/>
+        <w:rPr>
+          <w:rFonts w:cstheme="minorHAnsi"/>
+        </w:rPr>
+      </w:pPr>
+    </w:p>
+    <w:p>
+      <w:pPr>
+        <w:spacing w:after="0"/>
+        <w:rPr>
+          <w:rFonts w:cstheme="minorHAnsi"/>
+          <w:b/>
+          <w:u w:val="single"/>
+        </w:rPr>
+      </w:pPr>
+      <w:r>
+        <w:rPr>
+          <w:rFonts w:cstheme="minorHAnsi"/>
+          <w:b/>
+          <w:u w:val="single"/>
+        </w:rPr>
+        <w:t>Processing</w:t>
+      </w:r>
+    </w:p>
+    <w:p>
+      <w:pPr>
+        <w:spacing w:after="0"/>
+        <w:rPr>
+          <w:rFonts w:cstheme="minorHAnsi"/>
+        </w:rPr>
+      </w:pPr>
+      <w:r>
+        <w:rPr>
+          <w:rFonts w:cstheme="minorHAnsi"/>
+        </w:rPr>
+        <w:t xml:space="preserve">EMS queries the expense and earning details from database and prepares the </w:t>
+      </w:r>
+      <w:r>
+        <w:rPr>
+          <w:rFonts w:cstheme="minorHAnsi"/>
+        </w:rPr>
+        <w:t>data to be displayed</w:t>
+      </w:r>
+      <w:r>
+        <w:rPr>
+          <w:rFonts w:cstheme="minorHAnsi"/>
+        </w:rPr>
+        <w:t>.</w:t>
+      </w:r>
+    </w:p>
+    <w:p>
+      <w:pPr>
+        <w:spacing w:after="0"/>
+        <w:rPr>
+          <w:rFonts w:cstheme="minorHAnsi"/>
+          <w:b/>
+        </w:rPr>
+      </w:pPr>
+    </w:p>
+    <w:p>
+      <w:pPr>
+        <w:spacing w:after="0"/>
+        <w:rPr>
+          <w:rFonts w:cstheme="minorHAnsi"/>
+          <w:b/>
+          <w:u w:val="single"/>
+        </w:rPr>
+      </w:pPr>
+      <w:r>
+        <w:rPr>
+          <w:rFonts w:cstheme="minorHAnsi"/>
+          <w:b/>
+          <w:u w:val="single"/>
+        </w:rPr>
+        <w:lastRenderedPageBreak/>
+        <w:t>Output</w:t>
+      </w:r>
+    </w:p>
+    <w:p>
+      <w:pPr>
+        <w:spacing w:after="0"/>
+        <w:rPr>
+          <w:rFonts w:cstheme="minorHAnsi"/>
+        </w:rPr>
+      </w:pPr>
+      <w:r>
+        <w:rPr>
+          <w:rFonts w:cstheme="minorHAnsi"/>
+        </w:rPr>
+        <w:t>User can see the graphically representation.</w:t>
+      </w:r>
+    </w:p>
+    <w:p>
+      <w:pPr>
+        <w:spacing w:after="0"/>
+        <w:rPr>
+          <w:rFonts w:cstheme="minorHAnsi"/>
+          <w:color w:val="4E4D51" w:themeColor="text2" w:themeShade="BF"/>
+          <w:sz w:val="24"/>
+          <w:szCs w:val="24"/>
+        </w:rPr>
+      </w:pPr>
+    </w:p>
+    <w:p>
+      <w:pPr>
+        <w:pStyle w:val="Heading4"/>
+      </w:pPr>
+      <w:r>
+        <w:t>Search transaction</w:t>
+      </w:r>
+    </w:p>
+    <w:p>
+      <w:pPr>
+        <w:spacing w:after="0"/>
+        <w:rPr>
+          <w:rFonts w:asciiTheme="minorHAnsi" w:eastAsia="Times New Roman" w:hAnsiTheme="minorHAnsi" w:cstheme="minorHAnsi"/>
+          <w:b/>
+          <w:i/>
+          <w:color w:val="222222"/>
+          <w:u w:val="single"/>
+          <w:lang w:eastAsia="en-IN"/>
+        </w:rPr>
+      </w:pPr>
+      <w:r>
+        <w:rPr>
+          <w:rFonts w:eastAsia="Times New Roman" w:cstheme="minorHAnsi"/>
+          <w:b/>
+          <w:color w:val="222222"/>
+          <w:u w:val="single"/>
+          <w:lang w:eastAsia="en-IN"/>
+        </w:rPr>
+        <w:t>Introduction:</w:t>
+      </w:r>
+    </w:p>
+    <w:p>
+      <w:pPr>
+        <w:spacing w:after="0"/>
+        <w:rPr>
+          <w:rFonts w:eastAsia="Times New Roman" w:cstheme="minorHAnsi"/>
+          <w:i/>
+          <w:color w:val="222222"/>
+          <w:lang w:eastAsia="en-IN"/>
+        </w:rPr>
+      </w:pPr>
+      <w:r>
+        <w:rPr>
+          <w:rFonts w:eastAsia="Times New Roman" w:cstheme="minorHAnsi"/>
+          <w:color w:val="222222"/>
+          <w:lang w:eastAsia="en-IN"/>
+        </w:rPr>
+        <w:t>Search transaction for income and expense.</w:t>
+      </w:r>
+    </w:p>
+    <w:p>
+      <w:pPr>
+        <w:spacing w:after="0"/>
+        <w:rPr>
+          <w:rFonts w:eastAsia="Times New Roman" w:cstheme="minorHAnsi"/>
+          <w:b/>
+          <w:i/>
+          <w:color w:val="222222"/>
+          <w:u w:val="single"/>
+          <w:lang w:eastAsia="en-IN"/>
+        </w:rPr>
+      </w:pPr>
+      <w:r>
+        <w:rPr>
+          <w:rFonts w:eastAsia="Times New Roman" w:cstheme="minorHAnsi"/>
+          <w:b/>
+          <w:color w:val="222222"/>
+          <w:u w:val="single"/>
+          <w:lang w:eastAsia="en-IN"/>
+        </w:rPr>
+        <w:t>Input:</w:t>
+      </w:r>
+    </w:p>
+    <w:p>
+      <w:pPr>
+        <w:spacing w:after="0"/>
+        <w:rPr>
+          <w:rFonts w:eastAsia="Times New Roman" w:cstheme="minorHAnsi"/>
+          <w:i/>
+          <w:color w:val="222222"/>
+          <w:lang w:eastAsia="en-IN"/>
+        </w:rPr>
+      </w:pPr>
+      <w:r>
+        <w:rPr>
+          <w:rFonts w:eastAsia="Times New Roman" w:cstheme="minorHAnsi"/>
+          <w:color w:val="222222"/>
+          <w:lang w:eastAsia="en-IN"/>
+        </w:rPr>
+        <w:t>Select timing, date, name of expenses or earning.</w:t>
+      </w:r>
+    </w:p>
+    <w:p>
+      <w:pPr>
+        <w:spacing w:after="0"/>
+        <w:rPr>
+          <w:rFonts w:eastAsia="Times New Roman" w:cstheme="minorHAnsi"/>
+          <w:b/>
+          <w:i/>
+          <w:color w:val="222222"/>
+          <w:u w:val="single"/>
+          <w:lang w:eastAsia="en-IN"/>
+        </w:rPr>
+      </w:pPr>
+      <w:r>
+        <w:rPr>
+          <w:rFonts w:eastAsia="Times New Roman" w:cstheme="minorHAnsi"/>
+          <w:b/>
+          <w:color w:val="222222"/>
+          <w:u w:val="single"/>
+          <w:lang w:eastAsia="en-IN"/>
+        </w:rPr>
+        <w:t>Processing:</w:t>
+      </w:r>
+    </w:p>
+    <w:p>
+      <w:pPr>
+        <w:spacing w:after="0"/>
+        <w:rPr>
+          <w:rFonts w:eastAsia="Times New Roman" w:cstheme="minorHAnsi"/>
+          <w:i/>
+          <w:color w:val="222222"/>
+          <w:lang w:eastAsia="en-IN"/>
+        </w:rPr>
+      </w:pPr>
+      <w:r>
+        <w:rPr>
+          <w:rFonts w:eastAsia="Times New Roman" w:cstheme="minorHAnsi"/>
+          <w:color w:val="222222"/>
+          <w:lang w:eastAsia="en-IN"/>
+        </w:rPr>
+        <w:t xml:space="preserve">The </w:t>
+      </w:r>
+      <w:r>
+        <w:rPr>
+          <w:rFonts w:eastAsia="Times New Roman" w:cstheme="minorHAnsi"/>
+          <w:b/>
+          <w:color w:val="222222"/>
+          <w:lang w:eastAsia="en-IN"/>
+        </w:rPr>
+        <w:t>EMS</w:t>
+      </w:r>
+      <w:r>
+        <w:rPr>
+          <w:rFonts w:eastAsia="Times New Roman" w:cstheme="minorHAnsi"/>
+          <w:color w:val="222222"/>
+          <w:lang w:eastAsia="en-IN"/>
+        </w:rPr>
+        <w:t xml:space="preserve"> will search for the requirement. </w:t>
+      </w:r>
+    </w:p>
+    <w:p>
+      <w:pPr>
+        <w:spacing w:after="0"/>
+        <w:rPr>
+          <w:rFonts w:eastAsia="Times New Roman" w:cstheme="minorHAnsi"/>
+          <w:b/>
+          <w:i/>
+          <w:color w:val="222222"/>
+          <w:u w:val="single"/>
+          <w:lang w:eastAsia="en-IN"/>
+        </w:rPr>
+      </w:pPr>
+      <w:r>
+        <w:rPr>
+          <w:rFonts w:eastAsia="Times New Roman" w:cstheme="minorHAnsi"/>
+          <w:b/>
+          <w:color w:val="222222"/>
+          <w:u w:val="single"/>
+          <w:lang w:eastAsia="en-IN"/>
+        </w:rPr>
+        <w:t xml:space="preserve">Output: </w:t>
+      </w:r>
+    </w:p>
+    <w:p>
+      <w:pPr>
+        <w:spacing w:after="0"/>
+        <w:rPr>
+          <w:rFonts w:eastAsiaTheme="minorHAnsi" w:cstheme="minorHAnsi"/>
+          <w:b/>
+        </w:rPr>
+      </w:pPr>
+      <w:r>
+        <w:rPr>
+          <w:rFonts w:eastAsia="Times New Roman" w:cstheme="minorHAnsi"/>
+          <w:color w:val="222222"/>
+          <w:lang w:eastAsia="en-IN"/>
+        </w:rPr>
+        <w:t xml:space="preserve">The </w:t>
+      </w:r>
+      <w:r>
+        <w:rPr>
+          <w:rFonts w:eastAsia="Times New Roman" w:cstheme="minorHAnsi"/>
+          <w:b/>
+          <w:color w:val="222222"/>
+          <w:lang w:eastAsia="en-IN"/>
+        </w:rPr>
         <w:t>E</w:t>
       </w:r>
       <w:r>
-        <w:t xml:space="preserve">mployee will enter data in SMS and create a new Student enrolment no, as well as a new code number for Employee. </w:t>
-      </w:r>
-    </w:p>
-    <w:p>
-      <w:pPr>
-        <w:rPr>
+        <w:rPr>
+          <w:rFonts w:eastAsia="Times New Roman" w:cstheme="minorHAnsi"/>
           <w:b/>
-        </w:rPr>
-      </w:pPr>
-      <w:r>
-        <w:rPr>
+          <w:color w:val="222222"/>
+          <w:lang w:eastAsia="en-IN"/>
+        </w:rPr>
+        <w:t>MS</w:t>
+      </w:r>
+      <w:r>
+        <w:rPr>
+          <w:rFonts w:eastAsia="Times New Roman" w:cstheme="minorHAnsi"/>
+          <w:color w:val="222222"/>
+          <w:lang w:eastAsia="en-IN"/>
+        </w:rPr>
+        <w:t xml:space="preserve"> will display the search result</w:t>
+      </w:r>
+      <w:r>
+        <w:rPr>
+          <w:rFonts w:cstheme="minorHAnsi"/>
+        </w:rPr>
+        <w:t>.</w:t>
+      </w:r>
+    </w:p>
+    <w:p>
+      <w:pPr>
+        <w:spacing w:after="0"/>
+        <w:rPr>
+          <w:rFonts w:cstheme="minorHAnsi"/>
+        </w:rPr>
+      </w:pPr>
+    </w:p>
+    <w:p>
+      <w:pPr>
+        <w:pStyle w:val="Heading4"/>
+      </w:pPr>
+      <w:r>
+        <w:t>Sync web &amp; mobile data in desktop</w:t>
+      </w:r>
+    </w:p>
+    <w:p>
+      <w:pPr>
+        <w:spacing w:after="0"/>
+        <w:rPr>
+          <w:rFonts w:eastAsia="Times New Roman" w:cstheme="minorHAnsi"/>
           <w:b/>
+          <w:i/>
+          <w:color w:val="222222"/>
+          <w:u w:val="single"/>
+          <w:lang w:eastAsia="en-IN"/>
+        </w:rPr>
+      </w:pPr>
+      <w:r>
+        <w:rPr>
+          <w:rFonts w:eastAsia="Times New Roman" w:cstheme="minorHAnsi"/>
+          <w:b/>
+          <w:color w:val="222222"/>
+          <w:u w:val="single"/>
+          <w:lang w:eastAsia="en-IN"/>
+        </w:rPr>
+        <w:t>Introduction:</w:t>
+      </w:r>
+    </w:p>
+    <w:p>
+      <w:pPr>
+        <w:spacing w:after="0"/>
+        <w:rPr>
+          <w:rFonts w:eastAsia="Times New Roman" w:cstheme="minorHAnsi"/>
+          <w:i/>
+          <w:color w:val="222222"/>
+          <w:lang w:eastAsia="en-IN"/>
+        </w:rPr>
+      </w:pPr>
+      <w:r>
+        <w:rPr>
+          <w:rFonts w:eastAsia="Times New Roman" w:cstheme="minorHAnsi"/>
+          <w:color w:val="222222"/>
+          <w:lang w:eastAsia="en-IN"/>
+        </w:rPr>
+        <w:t>Sync web &amp; mobile data from desktop application</w:t>
+      </w:r>
+    </w:p>
+    <w:p>
+      <w:pPr>
+        <w:spacing w:after="0"/>
+        <w:rPr>
+          <w:rFonts w:eastAsia="Times New Roman" w:cstheme="minorHAnsi"/>
+          <w:b/>
+          <w:i/>
+          <w:color w:val="222222"/>
+          <w:u w:val="single"/>
+          <w:lang w:eastAsia="en-IN"/>
+        </w:rPr>
+      </w:pPr>
+      <w:r>
+        <w:rPr>
+          <w:rFonts w:eastAsia="Times New Roman" w:cstheme="minorHAnsi"/>
+          <w:b/>
+          <w:color w:val="222222"/>
+          <w:u w:val="single"/>
+          <w:lang w:eastAsia="en-IN"/>
+        </w:rPr>
+        <w:t>Input:</w:t>
+      </w:r>
+    </w:p>
+    <w:p>
+      <w:pPr>
+        <w:spacing w:after="0"/>
+        <w:rPr>
+          <w:rFonts w:eastAsia="Times New Roman" w:cstheme="minorHAnsi"/>
+          <w:i/>
+          <w:color w:val="222222"/>
+          <w:lang w:eastAsia="en-IN"/>
+        </w:rPr>
+      </w:pPr>
+      <w:r>
+        <w:rPr>
+          <w:rFonts w:eastAsia="Times New Roman" w:cstheme="minorHAnsi"/>
+          <w:color w:val="222222"/>
+          <w:lang w:eastAsia="en-IN"/>
+        </w:rPr>
+        <w:t xml:space="preserve">Select </w:t>
+      </w:r>
+      <w:r>
+        <w:rPr>
+          <w:rFonts w:eastAsia="Times New Roman" w:cstheme="minorHAnsi"/>
+          <w:color w:val="222222"/>
+          <w:lang w:eastAsia="en-IN"/>
+        </w:rPr>
+        <w:t>web account or mobile device</w:t>
+      </w:r>
+    </w:p>
+    <w:p>
+      <w:pPr>
+        <w:spacing w:after="0"/>
+        <w:rPr>
+          <w:rFonts w:eastAsia="Times New Roman" w:cstheme="minorHAnsi"/>
+          <w:b/>
+          <w:i/>
+          <w:color w:val="222222"/>
+          <w:u w:val="single"/>
+          <w:lang w:eastAsia="en-IN"/>
+        </w:rPr>
+      </w:pPr>
+      <w:r>
+        <w:rPr>
+          <w:rFonts w:eastAsia="Times New Roman" w:cstheme="minorHAnsi"/>
+          <w:b/>
+          <w:color w:val="222222"/>
+          <w:u w:val="single"/>
+          <w:lang w:eastAsia="en-IN"/>
+        </w:rPr>
+        <w:t>Processing:</w:t>
+      </w:r>
+    </w:p>
+    <w:p>
+      <w:pPr>
+        <w:spacing w:after="0"/>
+        <w:rPr>
+          <w:rFonts w:eastAsia="Times New Roman" w:cstheme="minorHAnsi"/>
+          <w:i/>
+          <w:color w:val="222222"/>
+          <w:lang w:eastAsia="en-IN"/>
+        </w:rPr>
+      </w:pPr>
+      <w:r>
+        <w:rPr>
+          <w:rFonts w:eastAsia="Times New Roman" w:cstheme="minorHAnsi"/>
+          <w:color w:val="222222"/>
+          <w:lang w:eastAsia="en-IN"/>
+        </w:rPr>
+        <w:t xml:space="preserve">The </w:t>
+      </w:r>
+      <w:r>
+        <w:rPr>
+          <w:rFonts w:eastAsia="Times New Roman" w:cstheme="minorHAnsi"/>
+          <w:b/>
+          <w:color w:val="222222"/>
+          <w:lang w:eastAsia="en-IN"/>
+        </w:rPr>
+        <w:t>EMS</w:t>
+      </w:r>
+      <w:r>
+        <w:rPr>
+          <w:rFonts w:eastAsia="Times New Roman" w:cstheme="minorHAnsi"/>
+          <w:color w:val="222222"/>
+          <w:lang w:eastAsia="en-IN"/>
+        </w:rPr>
+        <w:t xml:space="preserve"> will</w:t>
+      </w:r>
+      <w:r>
+        <w:rPr>
+          <w:rFonts w:eastAsia="Times New Roman" w:cstheme="minorHAnsi"/>
+          <w:color w:val="222222"/>
+          <w:lang w:eastAsia="en-IN"/>
+        </w:rPr>
+        <w:t xml:space="preserve"> sync with web</w:t>
+      </w:r>
+      <w:r>
+        <w:rPr>
+          <w:rFonts w:eastAsia="Times New Roman" w:cstheme="minorHAnsi"/>
+          <w:color w:val="222222"/>
+          <w:lang w:eastAsia="en-IN"/>
+        </w:rPr>
+        <w:t xml:space="preserve"> account or mobile device</w:t>
+      </w:r>
+      <w:r>
+        <w:rPr>
+          <w:rFonts w:eastAsia="Times New Roman" w:cstheme="minorHAnsi"/>
+          <w:color w:val="222222"/>
+          <w:lang w:eastAsia="en-IN"/>
+        </w:rPr>
+        <w:t xml:space="preserve"> and save the data in database</w:t>
+      </w:r>
+    </w:p>
+    <w:p>
+      <w:pPr>
+        <w:spacing w:after="0"/>
+        <w:rPr>
+          <w:rFonts w:eastAsia="Times New Roman" w:cstheme="minorHAnsi"/>
+          <w:b/>
+          <w:i/>
+          <w:color w:val="222222"/>
+          <w:u w:val="single"/>
+          <w:lang w:eastAsia="en-IN"/>
+        </w:rPr>
+      </w:pPr>
+      <w:r>
+        <w:rPr>
+          <w:rFonts w:eastAsia="Times New Roman" w:cstheme="minorHAnsi"/>
+          <w:b/>
+          <w:color w:val="222222"/>
+          <w:u w:val="single"/>
+          <w:lang w:eastAsia="en-IN"/>
+        </w:rPr>
+        <w:t xml:space="preserve">Output: </w:t>
+      </w:r>
+    </w:p>
+    <w:p>
+      <w:pPr>
+        <w:spacing w:after="0"/>
+        <w:rPr>
+          <w:rFonts w:eastAsiaTheme="minorHAnsi" w:cstheme="minorHAnsi"/>
+          <w:b/>
+        </w:rPr>
+      </w:pPr>
+      <w:r>
+        <w:rPr>
+          <w:rFonts w:eastAsia="Times New Roman" w:cstheme="minorHAnsi"/>
+          <w:color w:val="222222"/>
+          <w:lang w:eastAsia="en-IN"/>
+        </w:rPr>
+        <w:t xml:space="preserve">The </w:t>
+      </w:r>
+      <w:r>
+        <w:rPr>
+          <w:rFonts w:eastAsia="Times New Roman" w:cstheme="minorHAnsi"/>
+          <w:b/>
+          <w:color w:val="222222"/>
+          <w:lang w:eastAsia="en-IN"/>
+        </w:rPr>
+        <w:t>E</w:t>
+      </w:r>
+      <w:r>
+        <w:rPr>
+          <w:rFonts w:eastAsia="Times New Roman" w:cstheme="minorHAnsi"/>
+          <w:b/>
+          <w:color w:val="222222"/>
+          <w:lang w:eastAsia="en-IN"/>
+        </w:rPr>
+        <w:t>MS</w:t>
+      </w:r>
+      <w:r>
+        <w:rPr>
+          <w:rFonts w:eastAsia="Times New Roman" w:cstheme="minorHAnsi"/>
+          <w:color w:val="222222"/>
+          <w:lang w:eastAsia="en-IN"/>
+        </w:rPr>
+        <w:t xml:space="preserve"> will </w:t>
+      </w:r>
+      <w:r>
+        <w:rPr>
+          <w:rFonts w:eastAsia="Times New Roman" w:cstheme="minorHAnsi"/>
+          <w:color w:val="222222"/>
+          <w:lang w:eastAsia="en-IN"/>
+        </w:rPr>
+        <w:t>generate a sync id</w:t>
+      </w:r>
+      <w:r>
+        <w:rPr>
+          <w:rFonts w:cstheme="minorHAnsi"/>
+        </w:rPr>
+        <w:t xml:space="preserve"> and display confirmation message.</w:t>
+      </w:r>
+    </w:p>
+    <w:p>
+      <w:pPr>
+        <w:spacing w:after="0"/>
+        <w:rPr>
+          <w:rFonts w:cstheme="minorHAnsi"/>
+          <w:b/>
+          <w:color w:val="4E4D51" w:themeColor="text2" w:themeShade="BF"/>
+          <w:sz w:val="24"/>
+          <w:szCs w:val="24"/>
+        </w:rPr>
+      </w:pPr>
+    </w:p>
+    <w:p>
+      <w:pPr>
+        <w:pStyle w:val="Heading4"/>
+      </w:pPr>
+      <w:r>
+        <w:t>Changing Password and Username</w:t>
+      </w:r>
+    </w:p>
+    <w:p>
+      <w:pPr>
+        <w:spacing w:after="0"/>
+        <w:rPr>
+          <w:rFonts w:asciiTheme="minorHAnsi" w:hAnsiTheme="minorHAnsi" w:cstheme="minorHAnsi"/>
+          <w:b/>
+          <w:u w:val="single"/>
+        </w:rPr>
+      </w:pPr>
+      <w:r>
+        <w:rPr>
+          <w:rFonts w:cstheme="minorHAnsi"/>
+          <w:b/>
+          <w:u w:val="single"/>
+        </w:rPr>
+        <w:t>Introduction</w:t>
+      </w:r>
+    </w:p>
+    <w:p>
+      <w:pPr>
+        <w:spacing w:after="0"/>
+        <w:rPr>
+          <w:rFonts w:cstheme="minorHAnsi"/>
+        </w:rPr>
+      </w:pPr>
+      <w:r>
+        <w:rPr>
+          <w:rFonts w:cstheme="minorHAnsi"/>
+        </w:rPr>
+        <w:t>Change existing username and password</w:t>
+      </w:r>
+    </w:p>
+    <w:p>
+      <w:pPr>
+        <w:spacing w:after="0"/>
+        <w:rPr>
+          <w:rFonts w:cstheme="minorHAnsi"/>
+          <w:b/>
+          <w:u w:val="single"/>
+        </w:rPr>
+      </w:pPr>
+      <w:r>
+        <w:rPr>
+          <w:rFonts w:cstheme="minorHAnsi"/>
+          <w:b/>
+          <w:u w:val="single"/>
+        </w:rPr>
+        <w:t>Input</w:t>
+      </w:r>
+    </w:p>
+    <w:p>
+      <w:pPr>
+        <w:spacing w:after="0"/>
+        <w:rPr>
+          <w:rFonts w:cstheme="minorHAnsi"/>
+        </w:rPr>
+      </w:pPr>
+      <w:r>
+        <w:rPr>
+          <w:rFonts w:cstheme="minorHAnsi"/>
+        </w:rPr>
+        <w:t>New username and password</w:t>
+      </w:r>
+    </w:p>
+    <w:p>
+      <w:pPr>
+        <w:spacing w:after="0"/>
+        <w:rPr>
+          <w:rFonts w:cstheme="minorHAnsi"/>
+          <w:b/>
+          <w:u w:val="single"/>
+        </w:rPr>
+      </w:pPr>
+      <w:r>
+        <w:rPr>
+          <w:rFonts w:cstheme="minorHAnsi"/>
+          <w:b/>
+          <w:u w:val="single"/>
+        </w:rPr>
+        <w:t>Processing</w:t>
+      </w:r>
+    </w:p>
+    <w:p>
+      <w:pPr>
+        <w:spacing w:after="0"/>
+        <w:rPr>
+          <w:rFonts w:cstheme="minorHAnsi"/>
+        </w:rPr>
+      </w:pPr>
+      <w:r>
+        <w:rPr>
+          <w:rFonts w:cstheme="minorHAnsi"/>
+        </w:rPr>
+        <w:t>Old username and password will be replaced by user provided new username and password after authenticating.</w:t>
+      </w:r>
+    </w:p>
+    <w:p>
+      <w:pPr>
+        <w:spacing w:after="0"/>
+        <w:rPr>
+          <w:rFonts w:cstheme="minorHAnsi"/>
+          <w:b/>
+          <w:u w:val="single"/>
+        </w:rPr>
+      </w:pPr>
+      <w:r>
+        <w:rPr>
+          <w:rFonts w:cstheme="minorHAnsi"/>
+          <w:b/>
+          <w:u w:val="single"/>
         </w:rPr>
         <w:t>Output</w:t>
       </w:r>
     </w:p>
     <w:p>
-      <w:r>
-        <w:t>SMS will generate Enrolment no. for Student and Code no. for Employee .Details can be viewed later on whenever required.</w:t>
-      </w:r>
+      <w:pPr>
+        <w:spacing w:after="0"/>
+        <w:rPr>
+          <w:rFonts w:cstheme="minorHAnsi"/>
+        </w:rPr>
+      </w:pPr>
+      <w:r>
+        <w:rPr>
+          <w:rFonts w:cstheme="minorHAnsi"/>
+        </w:rPr>
+        <w:t>Password and Username can be changed according to the Employee requirement whenever they want to change for better security of the System.</w:t>
+      </w:r>
+    </w:p>
+    <w:p>
+      <w:pPr>
+        <w:spacing w:after="0"/>
+        <w:rPr>
+          <w:rFonts w:cstheme="minorHAnsi"/>
+        </w:rPr>
+      </w:pPr>
     </w:p>
     <w:p>
       <w:pPr>
         <w:pStyle w:val="Heading4"/>
       </w:pPr>
       <w:r>
-        <w:t>View and Enter new Student and Employee information</w:t>
-      </w:r>
-    </w:p>
-    <w:p>
-      <w:pPr>
-        <w:rPr>
+        <w:t>Mobile data entry &amp; query</w:t>
+      </w:r>
+    </w:p>
+    <w:p>
+      <w:pPr>
+        <w:spacing w:after="0"/>
+        <w:rPr>
+          <w:rFonts w:asciiTheme="minorHAnsi" w:eastAsia="Times New Roman" w:hAnsiTheme="minorHAnsi" w:cstheme="minorHAnsi"/>
           <w:b/>
-        </w:rPr>
-      </w:pPr>
-      <w:r>
-        <w:rPr>
+          <w:i/>
+          <w:color w:val="222222"/>
+          <w:u w:val="single"/>
+          <w:lang w:eastAsia="en-IN"/>
+        </w:rPr>
+      </w:pPr>
+      <w:r>
+        <w:rPr>
+          <w:rFonts w:eastAsia="Times New Roman" w:cstheme="minorHAnsi"/>
           <w:b/>
+          <w:color w:val="222222"/>
+          <w:u w:val="single"/>
+          <w:lang w:eastAsia="en-IN"/>
+        </w:rPr>
+        <w:t>Introduction:</w:t>
+      </w:r>
+    </w:p>
+    <w:p>
+      <w:pPr>
+        <w:spacing w:after="0"/>
+        <w:rPr>
+          <w:rFonts w:eastAsia="Times New Roman" w:cstheme="minorHAnsi"/>
+          <w:i/>
+          <w:color w:val="222222"/>
+          <w:lang w:eastAsia="en-IN"/>
+        </w:rPr>
+      </w:pPr>
+      <w:r>
+        <w:rPr>
+          <w:rFonts w:eastAsia="Times New Roman" w:cstheme="minorHAnsi"/>
+          <w:b/>
+          <w:color w:val="222222"/>
+          <w:lang w:eastAsia="en-IN"/>
+        </w:rPr>
+        <w:t>EMS</w:t>
+      </w:r>
+      <w:r>
+        <w:rPr>
+          <w:rFonts w:eastAsia="Times New Roman" w:cstheme="minorHAnsi"/>
+          <w:color w:val="222222"/>
+          <w:lang w:eastAsia="en-IN"/>
+        </w:rPr>
+        <w:t xml:space="preserve"> data can be entered and queried using a mobile device.  </w:t>
+      </w:r>
+    </w:p>
+    <w:p>
+      <w:pPr>
+        <w:spacing w:after="0"/>
+        <w:rPr>
+          <w:rFonts w:eastAsia="Times New Roman" w:cstheme="minorHAnsi"/>
+          <w:b/>
+          <w:i/>
+          <w:color w:val="222222"/>
+          <w:u w:val="single"/>
+          <w:lang w:eastAsia="en-IN"/>
+        </w:rPr>
+      </w:pPr>
+      <w:r>
+        <w:rPr>
+          <w:rFonts w:eastAsia="Times New Roman" w:cstheme="minorHAnsi"/>
+          <w:b/>
+          <w:color w:val="222222"/>
+          <w:u w:val="single"/>
+          <w:lang w:eastAsia="en-IN"/>
+        </w:rPr>
+        <w:t>Input:</w:t>
+      </w:r>
+    </w:p>
+    <w:p>
+      <w:pPr>
+        <w:spacing w:after="0"/>
+        <w:rPr>
+          <w:rFonts w:eastAsia="Times New Roman" w:cstheme="minorHAnsi"/>
+          <w:i/>
+          <w:color w:val="222222"/>
+          <w:lang w:eastAsia="en-IN"/>
+        </w:rPr>
+      </w:pPr>
+      <w:r>
+        <w:rPr>
+          <w:rFonts w:eastAsia="Times New Roman" w:cstheme="minorHAnsi"/>
+          <w:color w:val="222222"/>
+          <w:lang w:eastAsia="en-IN"/>
+        </w:rPr>
+        <w:t>User will enter the expenses and earning in the mobile device.</w:t>
+      </w:r>
+    </w:p>
+    <w:p>
+      <w:pPr>
+        <w:spacing w:after="0"/>
+        <w:rPr>
+          <w:rFonts w:eastAsia="Times New Roman" w:cstheme="minorHAnsi"/>
+          <w:b/>
+          <w:i/>
+          <w:color w:val="222222"/>
+          <w:u w:val="single"/>
+          <w:lang w:eastAsia="en-IN"/>
+        </w:rPr>
+      </w:pPr>
+      <w:r>
+        <w:rPr>
+          <w:rFonts w:eastAsia="Times New Roman" w:cstheme="minorHAnsi"/>
+          <w:b/>
+          <w:color w:val="222222"/>
+          <w:u w:val="single"/>
+          <w:lang w:eastAsia="en-IN"/>
+        </w:rPr>
+        <w:t>Processing:</w:t>
+      </w:r>
+    </w:p>
+    <w:p>
+      <w:pPr>
+        <w:spacing w:after="0"/>
+        <w:rPr>
+          <w:rFonts w:eastAsia="Times New Roman" w:cstheme="minorHAnsi"/>
+          <w:i/>
+          <w:color w:val="222222"/>
+          <w:lang w:eastAsia="en-IN"/>
+        </w:rPr>
+      </w:pPr>
+      <w:r>
+        <w:rPr>
+          <w:rFonts w:eastAsia="Times New Roman" w:cstheme="minorHAnsi"/>
+          <w:color w:val="222222"/>
+          <w:lang w:eastAsia="en-IN"/>
+        </w:rPr>
+        <w:t>The device will stored the entered data and sync with Server while manual sync operation. While querying device will search its internal storage for the query and display the result.</w:t>
+      </w:r>
+    </w:p>
+    <w:p>
+      <w:pPr>
+        <w:spacing w:after="0"/>
+        <w:rPr>
+          <w:rFonts w:eastAsia="Times New Roman" w:cstheme="minorHAnsi"/>
+          <w:b/>
+          <w:i/>
+          <w:color w:val="222222"/>
+          <w:u w:val="single"/>
+          <w:lang w:eastAsia="en-IN"/>
+        </w:rPr>
+      </w:pPr>
+      <w:r>
+        <w:rPr>
+          <w:rFonts w:eastAsia="Times New Roman" w:cstheme="minorHAnsi"/>
+          <w:b/>
+          <w:color w:val="222222"/>
+          <w:u w:val="single"/>
+          <w:lang w:eastAsia="en-IN"/>
+        </w:rPr>
+        <w:t xml:space="preserve">Output: </w:t>
+      </w:r>
+    </w:p>
+    <w:p>
+      <w:pPr>
+        <w:spacing w:after="0"/>
+        <w:rPr>
+          <w:rFonts w:eastAsia="Times New Roman" w:cstheme="minorHAnsi"/>
+          <w:color w:val="222222"/>
+          <w:lang w:eastAsia="en-IN"/>
+        </w:rPr>
+      </w:pPr>
+      <w:r>
+        <w:rPr>
+          <w:rFonts w:eastAsia="Times New Roman" w:cstheme="minorHAnsi"/>
+          <w:color w:val="222222"/>
+          <w:lang w:eastAsia="en-IN"/>
+        </w:rPr>
+        <w:t>The mobile device will display the search result.</w:t>
+      </w:r>
+    </w:p>
+    <w:p>
+      <w:pPr>
+        <w:spacing w:after="0"/>
+        <w:rPr>
+          <w:rFonts w:eastAsia="Times New Roman" w:cstheme="minorHAnsi"/>
+          <w:i/>
+          <w:color w:val="222222"/>
+          <w:lang w:eastAsia="en-IN"/>
+        </w:rPr>
+      </w:pPr>
+    </w:p>
+    <w:p>
+      <w:pPr>
+        <w:pStyle w:val="Heading4"/>
+      </w:pPr>
+      <w:r>
+        <w:t>Web data entry &amp; query</w:t>
+      </w:r>
+    </w:p>
+    <w:p>
+      <w:pPr>
+        <w:spacing w:after="0"/>
+        <w:rPr>
+          <w:rFonts w:asciiTheme="minorHAnsi" w:eastAsia="Times New Roman" w:hAnsiTheme="minorHAnsi" w:cstheme="minorHAnsi"/>
+          <w:b/>
+          <w:i/>
+          <w:color w:val="222222"/>
+          <w:lang w:eastAsia="en-IN"/>
+        </w:rPr>
+      </w:pPr>
+      <w:r>
+        <w:rPr>
+          <w:rFonts w:eastAsia="Times New Roman" w:cstheme="minorHAnsi"/>
+          <w:b/>
+          <w:color w:val="222222"/>
+          <w:u w:val="single"/>
+          <w:lang w:eastAsia="en-IN"/>
         </w:rPr>
         <w:t>Introduction</w:t>
       </w:r>
-    </w:p>
-    <w:p>
-      <w:pPr>
-        <w:rPr>
+      <w:r>
+        <w:rPr>
+          <w:rFonts w:eastAsia="Times New Roman" w:cstheme="minorHAnsi"/>
           <w:b/>
-        </w:rPr>
-      </w:pPr>
-    </w:p>
-    <w:p>
-      <w:pPr>
-        <w:rPr>
+          <w:color w:val="222222"/>
+          <w:lang w:eastAsia="en-IN"/>
+        </w:rPr>
+        <w:t>:</w:t>
+      </w:r>
+    </w:p>
+    <w:p>
+      <w:pPr>
+        <w:spacing w:after="0"/>
+        <w:rPr>
+          <w:rFonts w:eastAsia="Times New Roman" w:cstheme="minorHAnsi"/>
+          <w:i/>
+          <w:color w:val="222222"/>
+          <w:lang w:eastAsia="en-IN"/>
+        </w:rPr>
+      </w:pPr>
+      <w:r>
+        <w:rPr>
+          <w:rFonts w:eastAsia="Times New Roman" w:cstheme="minorHAnsi"/>
           <w:b/>
-        </w:rPr>
-      </w:pPr>
-      <w:r>
-        <w:rPr>
+          <w:color w:val="222222"/>
+          <w:lang w:eastAsia="en-IN"/>
+        </w:rPr>
+        <w:lastRenderedPageBreak/>
+        <w:t>EMS</w:t>
+      </w:r>
+      <w:r>
+        <w:rPr>
+          <w:rFonts w:eastAsia="Times New Roman" w:cstheme="minorHAnsi"/>
+          <w:color w:val="222222"/>
+          <w:lang w:eastAsia="en-IN"/>
+        </w:rPr>
+        <w:t xml:space="preserve"> data can be entered and queried using a web interface.  </w:t>
+      </w:r>
+    </w:p>
+    <w:p>
+      <w:pPr>
+        <w:spacing w:after="0"/>
+        <w:rPr>
+          <w:rFonts w:eastAsia="Times New Roman" w:cstheme="minorHAnsi"/>
           <w:b/>
-        </w:rPr>
-        <w:t>Input</w:t>
-      </w:r>
-    </w:p>
-    <w:p>
-      <w:pPr>
-        <w:rPr>
+          <w:i/>
+          <w:color w:val="222222"/>
+          <w:u w:val="single"/>
+          <w:lang w:eastAsia="en-IN"/>
+        </w:rPr>
+      </w:pPr>
+      <w:r>
+        <w:rPr>
+          <w:rFonts w:eastAsia="Times New Roman" w:cstheme="minorHAnsi"/>
           <w:b/>
-        </w:rPr>
-      </w:pPr>
-      <w:bookmarkStart w:id="26" w:name="_GoBack"/>
-      <w:bookmarkEnd w:id="26"/>
-    </w:p>
-    <w:p>
-      <w:pPr>
-        <w:rPr>
+          <w:color w:val="222222"/>
+          <w:u w:val="single"/>
+          <w:lang w:eastAsia="en-IN"/>
+        </w:rPr>
+        <w:t>Input:</w:t>
+      </w:r>
+    </w:p>
+    <w:p>
+      <w:pPr>
+        <w:spacing w:after="0"/>
+        <w:rPr>
+          <w:rFonts w:eastAsia="Times New Roman" w:cstheme="minorHAnsi"/>
+          <w:i/>
+          <w:color w:val="222222"/>
+          <w:lang w:eastAsia="en-IN"/>
+        </w:rPr>
+      </w:pPr>
+      <w:r>
+        <w:rPr>
+          <w:rFonts w:eastAsia="Times New Roman" w:cstheme="minorHAnsi"/>
+          <w:color w:val="222222"/>
+          <w:lang w:eastAsia="en-IN"/>
+        </w:rPr>
+        <w:t>Admin will new user details as well as search query.</w:t>
+      </w:r>
+    </w:p>
+    <w:p>
+      <w:pPr>
+        <w:spacing w:after="0"/>
+        <w:rPr>
+          <w:rFonts w:eastAsia="Times New Roman" w:cstheme="minorHAnsi"/>
           <w:b/>
-        </w:rPr>
-      </w:pPr>
-      <w:r>
-        <w:rPr>
+          <w:i/>
+          <w:color w:val="222222"/>
+          <w:u w:val="single"/>
+          <w:lang w:eastAsia="en-IN"/>
+        </w:rPr>
+      </w:pPr>
+      <w:r>
+        <w:rPr>
+          <w:rFonts w:eastAsia="Times New Roman" w:cstheme="minorHAnsi"/>
           <w:b/>
-        </w:rPr>
-        <w:t>Processing</w:t>
-      </w:r>
-    </w:p>
-    <w:p>
-      <w:pPr>
-        <w:rPr>
+          <w:color w:val="222222"/>
+          <w:u w:val="single"/>
+          <w:lang w:eastAsia="en-IN"/>
+        </w:rPr>
+        <w:t>Processing:</w:t>
+      </w:r>
+    </w:p>
+    <w:p>
+      <w:pPr>
+        <w:spacing w:after="0"/>
+        <w:rPr>
+          <w:rFonts w:eastAsia="Times New Roman" w:cstheme="minorHAnsi"/>
+          <w:i/>
+          <w:color w:val="222222"/>
+          <w:lang w:eastAsia="en-IN"/>
+        </w:rPr>
+      </w:pPr>
+      <w:r>
+        <w:rPr>
+          <w:rFonts w:eastAsia="Times New Roman" w:cstheme="minorHAnsi"/>
+          <w:color w:val="222222"/>
+          <w:lang w:eastAsia="en-IN"/>
+        </w:rPr>
+        <w:t>Web interface will store new entry in the Google doc storage and while searching it will search its internal storage. Web interface will sync with main server while manual sync.</w:t>
+      </w:r>
+    </w:p>
+    <w:p>
+      <w:pPr>
+        <w:spacing w:after="0"/>
+        <w:rPr>
+          <w:rFonts w:eastAsia="Times New Roman" w:cstheme="minorHAnsi"/>
           <w:b/>
-        </w:rPr>
-      </w:pPr>
-    </w:p>
-    <w:p>
-      <w:pPr>
-        <w:rPr>
+          <w:i/>
+          <w:color w:val="222222"/>
+          <w:u w:val="single"/>
+          <w:lang w:eastAsia="en-IN"/>
+        </w:rPr>
+      </w:pPr>
+      <w:r>
+        <w:rPr>
+          <w:rFonts w:eastAsia="Times New Roman" w:cstheme="minorHAnsi"/>
           <w:b/>
-        </w:rPr>
-      </w:pPr>
-      <w:r>
-        <w:rPr>
-          <w:b/>
-        </w:rPr>
-        <w:t>Output</w:t>
-      </w:r>
-    </w:p>
-    <w:p/>
+          <w:color w:val="222222"/>
+          <w:u w:val="single"/>
+          <w:lang w:eastAsia="en-IN"/>
+        </w:rPr>
+        <w:t xml:space="preserve">Output: </w:t>
+      </w:r>
+    </w:p>
+    <w:p>
+      <w:pPr>
+        <w:spacing w:after="0"/>
+        <w:rPr>
+          <w:rFonts w:eastAsiaTheme="minorHAnsi" w:cstheme="minorHAnsi"/>
+          <w:sz w:val="36"/>
+          <w:szCs w:val="36"/>
+        </w:rPr>
+      </w:pPr>
+      <w:r>
+        <w:rPr>
+          <w:rFonts w:eastAsia="Times New Roman" w:cstheme="minorHAnsi"/>
+          <w:color w:val="222222"/>
+          <w:lang w:eastAsia="en-IN"/>
+        </w:rPr>
+        <w:t>Website will show all the related information.</w:t>
+      </w:r>
+    </w:p>
     <w:p>
       <w:pPr>
         <w:rPr>
@@ -4964,7 +6352,6 @@
         <w:rPr>
           <w:rFonts w:eastAsia="Arial"/>
         </w:rPr>
-        <w:lastRenderedPageBreak/>
         <w:t>Technical Specification</w:t>
       </w:r>
       <w:bookmarkEnd w:id="27"/>
@@ -5229,6 +6616,7 @@
           <w:rFonts w:eastAsia="Arial"/>
           <w:noProof/>
         </w:rPr>
+        <w:lastRenderedPageBreak/>
         <w:drawing>
           <wp:inline distT="0" distB="0" distL="0" distR="0">
             <wp:extent cx="6201295" cy="4696691"/>
@@ -5426,6 +6814,27 @@
     </w:p>
     <w:p>
       <w:pPr>
+        <w:shd w:val="clear" w:color="auto" w:fill="FFFFFF"/>
+        <w:spacing w:before="100" w:beforeAutospacing="1" w:after="100" w:afterAutospacing="1" w:line="240" w:lineRule="auto"/>
+        <w:rPr>
+          <w:rFonts w:eastAsia="Times New Roman" w:cstheme="minorHAnsi"/>
+          <w:color w:val="49403C"/>
+          <w:sz w:val="24"/>
+          <w:szCs w:val="24"/>
+        </w:rPr>
+      </w:pPr>
+      <w:r>
+        <w:rPr>
+          <w:rFonts w:eastAsia="Times New Roman" w:cstheme="minorHAnsi"/>
+          <w:color w:val="49403C"/>
+          <w:sz w:val="24"/>
+          <w:szCs w:val="24"/>
+        </w:rPr>
+        <w:t>Expense Management provides the most complete and configurable full-service cloud solution for expense management and automation. Expense Management achieves greater control over costs, improved compliance and increased visibility into operations through data capture and reporting. It will help our self and company is improved control and management of overall expenditures.</w:t>
+      </w:r>
+    </w:p>
+    <w:p>
+      <w:pPr>
         <w:rPr>
           <w:rFonts w:eastAsia="Arial"/>
           <w:sz w:val="36"/>
@@ -6666,7 +8075,6 @@
       <w:r>
         <w:t xml:space="preserve">The database used for this software is called </w:t>
       </w:r>
-      <w:proofErr w:type="spellStart"/>
       <w:r>
         <w:rPr>
           <w:b/>
@@ -6679,17 +8087,8 @@
         </w:rPr>
         <w:t>msdb</w:t>
       </w:r>
-      <w:proofErr w:type="spellEnd"/>
-      <w:r>
-        <w:t xml:space="preserve">. A screenshot from the </w:t>
-      </w:r>
-      <w:proofErr w:type="spellStart"/>
-      <w:r>
-        <w:t>MySQl</w:t>
-      </w:r>
-      <w:proofErr w:type="spellEnd"/>
-      <w:r>
-        <w:t xml:space="preserve"> workbench is given below. It shows the tables and its columns. The first row is the primary key.</w:t>
+      <w:r>
+        <w:t>. A screenshot from the MySQl workbench is given below. It shows the tables and its columns. The first row is the primary key.</w:t>
       </w:r>
     </w:p>
     <w:p>
@@ -7740,7 +9139,6 @@
                 <w:u w:val="single"/>
               </w:rPr>
             </w:pPr>
-            <w:proofErr w:type="spellStart"/>
             <w:r>
               <w:rPr>
                 <w:rFonts w:ascii="Consolas" w:hAnsi="Consolas" w:cs="Consolas"/>
@@ -7751,7 +9149,6 @@
               </w:rPr>
               <w:t>ExpenseInfo</w:t>
             </w:r>
-            <w:proofErr w:type="spellEnd"/>
           </w:p>
         </w:tc>
       </w:tr>
@@ -7805,7 +9202,6 @@
               </w:rPr>
               <w:t xml:space="preserve"> </w:t>
             </w:r>
-            <w:proofErr w:type="spellStart"/>
             <w:r>
               <w:rPr>
                 <w:rFonts w:ascii="Consolas" w:hAnsi="Consolas" w:cs="Consolas"/>
@@ -7815,7 +9211,6 @@
               </w:rPr>
               <w:t>ExpenseInfo</w:t>
             </w:r>
-            <w:proofErr w:type="spellEnd"/>
           </w:p>
           <w:p>
             <w:pPr>
@@ -7961,7 +9356,6 @@
               </w:rPr>
               <w:t xml:space="preserve"> </w:t>
             </w:r>
-            <w:proofErr w:type="spellStart"/>
             <w:r>
               <w:rPr>
                 <w:rFonts w:ascii="Consolas" w:hAnsi="Consolas" w:cs="Consolas"/>
@@ -7971,7 +9365,6 @@
               </w:rPr>
               <w:t>DateTime</w:t>
             </w:r>
-            <w:proofErr w:type="spellEnd"/>
             <w:r>
               <w:rPr>
                 <w:rFonts w:ascii="Consolas" w:hAnsi="Consolas" w:cs="Consolas"/>
@@ -8051,7 +9444,6 @@
               </w:rPr>
               <w:t xml:space="preserve"> </w:t>
             </w:r>
-            <w:proofErr w:type="spellStart"/>
             <w:r>
               <w:rPr>
                 <w:rFonts w:ascii="Consolas" w:hAnsi="Consolas" w:cs="Consolas"/>
@@ -8061,7 +9453,6 @@
               </w:rPr>
               <w:t>ExpenseType</w:t>
             </w:r>
-            <w:proofErr w:type="spellEnd"/>
             <w:r>
               <w:rPr>
                 <w:rFonts w:ascii="Consolas" w:hAnsi="Consolas" w:cs="Consolas"/>
@@ -8317,7 +9708,6 @@
               </w:rPr>
               <w:t xml:space="preserve"> </w:t>
             </w:r>
-            <w:proofErr w:type="spellStart"/>
             <w:r>
               <w:rPr>
                 <w:rFonts w:ascii="Consolas" w:hAnsi="Consolas" w:cs="Consolas"/>
@@ -8327,32 +9717,13 @@
               </w:rPr>
               <w:t>bool</w:t>
             </w:r>
-            <w:proofErr w:type="spellEnd"/>
-            <w:r>
-              <w:rPr>
-                <w:rFonts w:ascii="Consolas" w:hAnsi="Consolas" w:cs="Consolas"/>
-                <w:sz w:val="19"/>
-                <w:szCs w:val="19"/>
-              </w:rPr>
-              <w:t xml:space="preserve"> </w:t>
-            </w:r>
-            <w:proofErr w:type="spellStart"/>
-            <w:r>
-              <w:rPr>
-                <w:rFonts w:ascii="Consolas" w:hAnsi="Consolas" w:cs="Consolas"/>
-                <w:sz w:val="19"/>
-                <w:szCs w:val="19"/>
-              </w:rPr>
-              <w:t>IsWithInLimit</w:t>
-            </w:r>
-            <w:proofErr w:type="spellEnd"/>
-            <w:r>
-              <w:rPr>
-                <w:rFonts w:ascii="Consolas" w:hAnsi="Consolas" w:cs="Consolas"/>
-                <w:sz w:val="19"/>
-                <w:szCs w:val="19"/>
-              </w:rPr>
-              <w:t>;</w:t>
+            <w:r>
+              <w:rPr>
+                <w:rFonts w:ascii="Consolas" w:hAnsi="Consolas" w:cs="Consolas"/>
+                <w:sz w:val="19"/>
+                <w:szCs w:val="19"/>
+              </w:rPr>
+              <w:t xml:space="preserve"> IsWithInLimit;</w:t>
             </w:r>
           </w:p>
           <w:p>
@@ -8426,7 +9797,6 @@
                 <w:u w:val="single"/>
               </w:rPr>
             </w:pPr>
-            <w:proofErr w:type="spellStart"/>
             <w:r>
               <w:rPr>
                 <w:rFonts w:ascii="Consolas" w:hAnsi="Consolas" w:cs="Consolas"/>
@@ -8437,7 +9807,6 @@
               </w:rPr>
               <w:t>EarningInfo</w:t>
             </w:r>
-            <w:proofErr w:type="spellEnd"/>
           </w:p>
         </w:tc>
       </w:tr>
@@ -8491,7 +9860,6 @@
               </w:rPr>
               <w:t xml:space="preserve"> </w:t>
             </w:r>
-            <w:proofErr w:type="spellStart"/>
             <w:r>
               <w:rPr>
                 <w:rFonts w:ascii="Consolas" w:hAnsi="Consolas" w:cs="Consolas"/>
@@ -8501,7 +9869,6 @@
               </w:rPr>
               <w:t>EarningInfo</w:t>
             </w:r>
-            <w:proofErr w:type="spellEnd"/>
           </w:p>
           <w:p>
             <w:pPr>
@@ -8647,7 +10014,6 @@
               </w:rPr>
               <w:t xml:space="preserve"> </w:t>
             </w:r>
-            <w:proofErr w:type="spellStart"/>
             <w:r>
               <w:rPr>
                 <w:rFonts w:ascii="Consolas" w:hAnsi="Consolas" w:cs="Consolas"/>
@@ -8657,7 +10023,6 @@
               </w:rPr>
               <w:t>DateTime</w:t>
             </w:r>
-            <w:proofErr w:type="spellEnd"/>
             <w:r>
               <w:rPr>
                 <w:rFonts w:ascii="Consolas" w:hAnsi="Consolas" w:cs="Consolas"/>
@@ -8737,7 +10102,6 @@
               </w:rPr>
               <w:t xml:space="preserve"> </w:t>
             </w:r>
-            <w:proofErr w:type="spellStart"/>
             <w:r>
               <w:rPr>
                 <w:rFonts w:ascii="Consolas" w:hAnsi="Consolas" w:cs="Consolas"/>
@@ -8747,7 +10111,6 @@
               </w:rPr>
               <w:t>EarningType</w:t>
             </w:r>
-            <w:proofErr w:type="spellEnd"/>
             <w:r>
               <w:rPr>
                 <w:rFonts w:ascii="Consolas" w:hAnsi="Consolas" w:cs="Consolas"/>
@@ -9037,7 +10400,6 @@
                 <w:u w:val="single"/>
               </w:rPr>
             </w:pPr>
-            <w:proofErr w:type="spellStart"/>
             <w:r>
               <w:rPr>
                 <w:rFonts w:ascii="Consolas" w:hAnsi="Consolas" w:cs="Consolas"/>
@@ -9048,7 +10410,6 @@
               </w:rPr>
               <w:t>SyncInfo</w:t>
             </w:r>
-            <w:proofErr w:type="spellEnd"/>
           </w:p>
         </w:tc>
       </w:tr>
@@ -9102,7 +10463,6 @@
               </w:rPr>
               <w:t xml:space="preserve"> </w:t>
             </w:r>
-            <w:proofErr w:type="spellStart"/>
             <w:r>
               <w:rPr>
                 <w:rFonts w:ascii="Consolas" w:hAnsi="Consolas" w:cs="Consolas"/>
@@ -9112,7 +10472,6 @@
               </w:rPr>
               <w:t>SyncInfo</w:t>
             </w:r>
-            <w:proofErr w:type="spellEnd"/>
           </w:p>
           <w:p>
             <w:pPr>
@@ -9258,7 +10617,6 @@
               </w:rPr>
               <w:t xml:space="preserve"> </w:t>
             </w:r>
-            <w:proofErr w:type="spellStart"/>
             <w:r>
               <w:rPr>
                 <w:rFonts w:ascii="Consolas" w:hAnsi="Consolas" w:cs="Consolas"/>
@@ -9268,7 +10626,6 @@
               </w:rPr>
               <w:t>DateTime</w:t>
             </w:r>
-            <w:proofErr w:type="spellEnd"/>
             <w:r>
               <w:rPr>
                 <w:rFonts w:ascii="Consolas" w:hAnsi="Consolas" w:cs="Consolas"/>
@@ -9348,7 +10705,6 @@
               </w:rPr>
               <w:t xml:space="preserve"> </w:t>
             </w:r>
-            <w:proofErr w:type="spellStart"/>
             <w:r>
               <w:rPr>
                 <w:rFonts w:ascii="Consolas" w:hAnsi="Consolas" w:cs="Consolas"/>
@@ -9358,7 +10714,6 @@
               </w:rPr>
               <w:t>SyncType</w:t>
             </w:r>
-            <w:proofErr w:type="spellEnd"/>
             <w:r>
               <w:rPr>
                 <w:rFonts w:ascii="Consolas" w:hAnsi="Consolas" w:cs="Consolas"/>
@@ -9645,7 +11000,6 @@
                 <w:u w:val="single"/>
               </w:rPr>
             </w:pPr>
-            <w:proofErr w:type="spellStart"/>
             <w:r>
               <w:rPr>
                 <w:rFonts w:ascii="Consolas" w:hAnsi="Consolas" w:cs="Consolas"/>
@@ -9656,7 +11010,6 @@
               </w:rPr>
               <w:t>UserInfo</w:t>
             </w:r>
-            <w:proofErr w:type="spellEnd"/>
           </w:p>
         </w:tc>
       </w:tr>
@@ -9710,7 +11063,6 @@
               </w:rPr>
               <w:t xml:space="preserve"> </w:t>
             </w:r>
-            <w:proofErr w:type="spellStart"/>
             <w:r>
               <w:rPr>
                 <w:rFonts w:ascii="Consolas" w:hAnsi="Consolas" w:cs="Consolas"/>
@@ -9720,7 +11072,6 @@
               </w:rPr>
               <w:t>UserInfo</w:t>
             </w:r>
-            <w:proofErr w:type="spellEnd"/>
           </w:p>
           <w:p>
             <w:pPr>
@@ -9881,25 +11232,7 @@
                 <w:sz w:val="19"/>
                 <w:szCs w:val="19"/>
               </w:rPr>
-              <w:t xml:space="preserve"> </w:t>
-            </w:r>
-            <w:proofErr w:type="spellStart"/>
-            <w:r>
-              <w:rPr>
-                <w:rFonts w:ascii="Consolas" w:hAnsi="Consolas" w:cs="Consolas"/>
-                <w:sz w:val="19"/>
-                <w:szCs w:val="19"/>
-              </w:rPr>
-              <w:t>encryptedPassword</w:t>
-            </w:r>
-            <w:proofErr w:type="spellEnd"/>
-            <w:r>
-              <w:rPr>
-                <w:rFonts w:ascii="Consolas" w:hAnsi="Consolas" w:cs="Consolas"/>
-                <w:sz w:val="19"/>
-                <w:szCs w:val="19"/>
-              </w:rPr>
-              <w:t xml:space="preserve"> { </w:t>
+              <w:t xml:space="preserve"> encryptedPassword { </w:t>
             </w:r>
             <w:r>
               <w:rPr>
@@ -10060,7 +11393,6 @@
               </w:rPr>
               <w:t xml:space="preserve"> </w:t>
             </w:r>
-            <w:proofErr w:type="spellStart"/>
             <w:r>
               <w:rPr>
                 <w:rFonts w:ascii="Consolas" w:hAnsi="Consolas" w:cs="Consolas"/>
@@ -10070,32 +11402,13 @@
               </w:rPr>
               <w:t>DateTime</w:t>
             </w:r>
-            <w:proofErr w:type="spellEnd"/>
-            <w:r>
-              <w:rPr>
-                <w:rFonts w:ascii="Consolas" w:hAnsi="Consolas" w:cs="Consolas"/>
-                <w:sz w:val="19"/>
-                <w:szCs w:val="19"/>
-              </w:rPr>
-              <w:t xml:space="preserve"> </w:t>
-            </w:r>
-            <w:proofErr w:type="spellStart"/>
-            <w:r>
-              <w:rPr>
-                <w:rFonts w:ascii="Consolas" w:hAnsi="Consolas" w:cs="Consolas"/>
-                <w:sz w:val="19"/>
-                <w:szCs w:val="19"/>
-              </w:rPr>
-              <w:t>doj</w:t>
-            </w:r>
-            <w:proofErr w:type="spellEnd"/>
-            <w:r>
-              <w:rPr>
-                <w:rFonts w:ascii="Consolas" w:hAnsi="Consolas" w:cs="Consolas"/>
-                <w:sz w:val="19"/>
-                <w:szCs w:val="19"/>
-              </w:rPr>
-              <w:t xml:space="preserve"> { </w:t>
+            <w:r>
+              <w:rPr>
+                <w:rFonts w:ascii="Consolas" w:hAnsi="Consolas" w:cs="Consolas"/>
+                <w:sz w:val="19"/>
+                <w:szCs w:val="19"/>
+              </w:rPr>
+              <w:t xml:space="preserve"> doj { </w:t>
             </w:r>
             <w:r>
               <w:rPr>
@@ -10361,7 +11674,6 @@
               </w:rPr>
               <w:t>&lt;</w:t>
             </w:r>
-            <w:proofErr w:type="spellStart"/>
             <w:r>
               <w:rPr>
                 <w:rFonts w:ascii="Consolas" w:hAnsi="Consolas" w:cs="Consolas"/>
@@ -10371,7 +11683,6 @@
               </w:rPr>
               <w:t>ExpenseInfo</w:t>
             </w:r>
-            <w:proofErr w:type="spellEnd"/>
             <w:r>
               <w:rPr>
                 <w:rFonts w:ascii="Consolas" w:hAnsi="Consolas" w:cs="Consolas"/>
@@ -10466,25 +11777,7 @@
                 <w:sz w:val="19"/>
                 <w:szCs w:val="19"/>
               </w:rPr>
-              <w:t xml:space="preserve"> </w:t>
-            </w:r>
-            <w:proofErr w:type="spellStart"/>
-            <w:r>
-              <w:rPr>
-                <w:rFonts w:ascii="Consolas" w:hAnsi="Consolas" w:cs="Consolas"/>
-                <w:sz w:val="19"/>
-                <w:szCs w:val="19"/>
-              </w:rPr>
-              <w:t>expenseLimit</w:t>
-            </w:r>
-            <w:proofErr w:type="spellEnd"/>
-            <w:r>
-              <w:rPr>
-                <w:rFonts w:ascii="Consolas" w:hAnsi="Consolas" w:cs="Consolas"/>
-                <w:sz w:val="19"/>
-                <w:szCs w:val="19"/>
-              </w:rPr>
-              <w:t xml:space="preserve"> { </w:t>
+              <w:t xml:space="preserve"> expenseLimit { </w:t>
             </w:r>
             <w:r>
               <w:rPr>
@@ -10574,7 +11867,6 @@
               </w:rPr>
               <w:t>&lt;</w:t>
             </w:r>
-            <w:proofErr w:type="spellStart"/>
             <w:r>
               <w:rPr>
                 <w:rFonts w:ascii="Consolas" w:hAnsi="Consolas" w:cs="Consolas"/>
@@ -10584,7 +11876,6 @@
               </w:rPr>
               <w:t>EarningInfo</w:t>
             </w:r>
-            <w:proofErr w:type="spellEnd"/>
             <w:r>
               <w:rPr>
                 <w:rFonts w:ascii="Consolas" w:hAnsi="Consolas" w:cs="Consolas"/>
@@ -10681,7 +11972,6 @@
               </w:rPr>
               <w:t>&lt;</w:t>
             </w:r>
-            <w:proofErr w:type="spellStart"/>
             <w:r>
               <w:rPr>
                 <w:rFonts w:ascii="Consolas" w:hAnsi="Consolas" w:cs="Consolas"/>
@@ -10691,32 +11981,13 @@
               </w:rPr>
               <w:t>SyncInfo</w:t>
             </w:r>
-            <w:proofErr w:type="spellEnd"/>
-            <w:r>
-              <w:rPr>
-                <w:rFonts w:ascii="Consolas" w:hAnsi="Consolas" w:cs="Consolas"/>
-                <w:sz w:val="19"/>
-                <w:szCs w:val="19"/>
-              </w:rPr>
-              <w:t xml:space="preserve">&gt; </w:t>
-            </w:r>
-            <w:proofErr w:type="spellStart"/>
-            <w:r>
-              <w:rPr>
-                <w:rFonts w:ascii="Consolas" w:hAnsi="Consolas" w:cs="Consolas"/>
-                <w:sz w:val="19"/>
-                <w:szCs w:val="19"/>
-              </w:rPr>
-              <w:t>syncDetails</w:t>
-            </w:r>
-            <w:proofErr w:type="spellEnd"/>
-            <w:r>
-              <w:rPr>
-                <w:rFonts w:ascii="Consolas" w:hAnsi="Consolas" w:cs="Consolas"/>
-                <w:sz w:val="19"/>
-                <w:szCs w:val="19"/>
-              </w:rPr>
-              <w:t xml:space="preserve"> { </w:t>
+            <w:r>
+              <w:rPr>
+                <w:rFonts w:ascii="Consolas" w:hAnsi="Consolas" w:cs="Consolas"/>
+                <w:sz w:val="19"/>
+                <w:szCs w:val="19"/>
+              </w:rPr>
+              <w:t xml:space="preserve">&gt; syncDetails { </w:t>
             </w:r>
             <w:r>
               <w:rPr>
@@ -10789,7 +12060,6 @@
               </w:rPr>
               <w:t xml:space="preserve"> </w:t>
             </w:r>
-            <w:proofErr w:type="spellStart"/>
             <w:r>
               <w:rPr>
                 <w:rFonts w:ascii="Consolas" w:hAnsi="Consolas" w:cs="Consolas"/>
@@ -10799,32 +12069,13 @@
               </w:rPr>
               <w:t>SessionInfo</w:t>
             </w:r>
-            <w:proofErr w:type="spellEnd"/>
-            <w:r>
-              <w:rPr>
-                <w:rFonts w:ascii="Consolas" w:hAnsi="Consolas" w:cs="Consolas"/>
-                <w:sz w:val="19"/>
-                <w:szCs w:val="19"/>
-              </w:rPr>
-              <w:t xml:space="preserve"> </w:t>
-            </w:r>
-            <w:proofErr w:type="spellStart"/>
-            <w:r>
-              <w:rPr>
-                <w:rFonts w:ascii="Consolas" w:hAnsi="Consolas" w:cs="Consolas"/>
-                <w:sz w:val="19"/>
-                <w:szCs w:val="19"/>
-              </w:rPr>
-              <w:t>sessionDetails</w:t>
-            </w:r>
-            <w:proofErr w:type="spellEnd"/>
-            <w:r>
-              <w:rPr>
-                <w:rFonts w:ascii="Consolas" w:hAnsi="Consolas" w:cs="Consolas"/>
-                <w:sz w:val="19"/>
-                <w:szCs w:val="19"/>
-              </w:rPr>
-              <w:t xml:space="preserve"> { </w:t>
+            <w:r>
+              <w:rPr>
+                <w:rFonts w:ascii="Consolas" w:hAnsi="Consolas" w:cs="Consolas"/>
+                <w:sz w:val="19"/>
+                <w:szCs w:val="19"/>
+              </w:rPr>
+              <w:t xml:space="preserve"> sessionDetails { </w:t>
             </w:r>
             <w:r>
               <w:rPr>
@@ -10931,7 +12182,6 @@
                 <w:u w:val="single"/>
               </w:rPr>
             </w:pPr>
-            <w:proofErr w:type="spellStart"/>
             <w:r>
               <w:rPr>
                 <w:rFonts w:ascii="Consolas" w:hAnsi="Consolas" w:cs="Consolas"/>
@@ -10942,7 +12192,6 @@
               </w:rPr>
               <w:t>ReportInfo</w:t>
             </w:r>
-            <w:proofErr w:type="spellEnd"/>
           </w:p>
         </w:tc>
       </w:tr>
@@ -10996,7 +12245,6 @@
               </w:rPr>
               <w:t xml:space="preserve"> </w:t>
             </w:r>
-            <w:proofErr w:type="spellStart"/>
             <w:r>
               <w:rPr>
                 <w:rFonts w:ascii="Consolas" w:hAnsi="Consolas" w:cs="Consolas"/>
@@ -11006,7 +12254,6 @@
               </w:rPr>
               <w:t>ReportInfo</w:t>
             </w:r>
-            <w:proofErr w:type="spellEnd"/>
           </w:p>
           <w:p>
             <w:pPr>
@@ -11152,7 +12399,6 @@
               </w:rPr>
               <w:t xml:space="preserve"> </w:t>
             </w:r>
-            <w:proofErr w:type="spellStart"/>
             <w:r>
               <w:rPr>
                 <w:rFonts w:ascii="Consolas" w:hAnsi="Consolas" w:cs="Consolas"/>
@@ -11162,7 +12408,6 @@
               </w:rPr>
               <w:t>DateTime</w:t>
             </w:r>
-            <w:proofErr w:type="spellEnd"/>
             <w:r>
               <w:rPr>
                 <w:rFonts w:ascii="Consolas" w:hAnsi="Consolas" w:cs="Consolas"/>
@@ -11242,7 +12487,6 @@
               </w:rPr>
               <w:t xml:space="preserve"> </w:t>
             </w:r>
-            <w:proofErr w:type="spellStart"/>
             <w:r>
               <w:rPr>
                 <w:rFonts w:ascii="Consolas" w:hAnsi="Consolas" w:cs="Consolas"/>
@@ -11252,7 +12496,6 @@
               </w:rPr>
               <w:t>ReportType</w:t>
             </w:r>
-            <w:proofErr w:type="spellEnd"/>
             <w:r>
               <w:rPr>
                 <w:rFonts w:ascii="Consolas" w:hAnsi="Consolas" w:cs="Consolas"/>
@@ -11420,7 +12663,6 @@
               </w:rPr>
               <w:t xml:space="preserve"> </w:t>
             </w:r>
-            <w:proofErr w:type="spellStart"/>
             <w:r>
               <w:rPr>
                 <w:rFonts w:ascii="Consolas" w:hAnsi="Consolas" w:cs="Consolas"/>
@@ -11430,7 +12672,6 @@
               </w:rPr>
               <w:t>UserInfo</w:t>
             </w:r>
-            <w:proofErr w:type="spellEnd"/>
             <w:r>
               <w:rPr>
                 <w:rFonts w:ascii="Consolas" w:hAnsi="Consolas" w:cs="Consolas"/>
@@ -11510,7 +12751,6 @@
                 <w:u w:val="single"/>
               </w:rPr>
             </w:pPr>
-            <w:proofErr w:type="spellStart"/>
             <w:r>
               <w:rPr>
                 <w:rFonts w:ascii="Consolas" w:hAnsi="Consolas" w:cs="Consolas"/>
@@ -11521,7 +12761,6 @@
               </w:rPr>
               <w:t>SessionInfo</w:t>
             </w:r>
-            <w:proofErr w:type="spellEnd"/>
           </w:p>
         </w:tc>
       </w:tr>
@@ -11575,7 +12814,6 @@
               </w:rPr>
               <w:t xml:space="preserve"> </w:t>
             </w:r>
-            <w:proofErr w:type="spellStart"/>
             <w:r>
               <w:rPr>
                 <w:rFonts w:ascii="Consolas" w:hAnsi="Consolas" w:cs="Consolas"/>
@@ -11585,7 +12823,6 @@
               </w:rPr>
               <w:t>SessionInfo</w:t>
             </w:r>
-            <w:proofErr w:type="spellEnd"/>
           </w:p>
           <w:p>
             <w:pPr>
@@ -11731,7 +12968,6 @@
               </w:rPr>
               <w:t xml:space="preserve"> </w:t>
             </w:r>
-            <w:proofErr w:type="spellStart"/>
             <w:r>
               <w:rPr>
                 <w:rFonts w:ascii="Consolas" w:hAnsi="Consolas" w:cs="Consolas"/>
@@ -11741,7 +12977,6 @@
               </w:rPr>
               <w:t>SessionType</w:t>
             </w:r>
-            <w:proofErr w:type="spellEnd"/>
             <w:r>
               <w:rPr>
                 <w:rFonts w:ascii="Consolas" w:hAnsi="Consolas" w:cs="Consolas"/>
@@ -11821,7 +13056,6 @@
               </w:rPr>
               <w:t xml:space="preserve"> </w:t>
             </w:r>
-            <w:proofErr w:type="spellStart"/>
             <w:r>
               <w:rPr>
                 <w:rFonts w:ascii="Consolas" w:hAnsi="Consolas" w:cs="Consolas"/>
@@ -11831,32 +13065,13 @@
               </w:rPr>
               <w:t>int</w:t>
             </w:r>
-            <w:proofErr w:type="spellEnd"/>
-            <w:r>
-              <w:rPr>
-                <w:rFonts w:ascii="Consolas" w:hAnsi="Consolas" w:cs="Consolas"/>
-                <w:sz w:val="19"/>
-                <w:szCs w:val="19"/>
-              </w:rPr>
-              <w:t xml:space="preserve"> </w:t>
-            </w:r>
-            <w:proofErr w:type="spellStart"/>
-            <w:r>
-              <w:rPr>
-                <w:rFonts w:ascii="Consolas" w:hAnsi="Consolas" w:cs="Consolas"/>
-                <w:sz w:val="19"/>
-                <w:szCs w:val="19"/>
-              </w:rPr>
-              <w:t>noOfloginAttempt</w:t>
-            </w:r>
-            <w:proofErr w:type="spellEnd"/>
-            <w:r>
-              <w:rPr>
-                <w:rFonts w:ascii="Consolas" w:hAnsi="Consolas" w:cs="Consolas"/>
-                <w:sz w:val="19"/>
-                <w:szCs w:val="19"/>
-              </w:rPr>
-              <w:t xml:space="preserve"> { </w:t>
+            <w:r>
+              <w:rPr>
+                <w:rFonts w:ascii="Consolas" w:hAnsi="Consolas" w:cs="Consolas"/>
+                <w:sz w:val="19"/>
+                <w:szCs w:val="19"/>
+              </w:rPr>
+              <w:t xml:space="preserve"> noOfloginAttempt { </w:t>
             </w:r>
             <w:r>
               <w:rPr>
@@ -11929,7 +13144,6 @@
               </w:rPr>
               <w:t xml:space="preserve"> </w:t>
             </w:r>
-            <w:proofErr w:type="spellStart"/>
             <w:r>
               <w:rPr>
                 <w:rFonts w:ascii="Consolas" w:hAnsi="Consolas" w:cs="Consolas"/>
@@ -11939,32 +13153,13 @@
               </w:rPr>
               <w:t>int</w:t>
             </w:r>
-            <w:proofErr w:type="spellEnd"/>
-            <w:r>
-              <w:rPr>
-                <w:rFonts w:ascii="Consolas" w:hAnsi="Consolas" w:cs="Consolas"/>
-                <w:sz w:val="19"/>
-                <w:szCs w:val="19"/>
-              </w:rPr>
-              <w:t xml:space="preserve"> </w:t>
-            </w:r>
-            <w:proofErr w:type="spellStart"/>
-            <w:r>
-              <w:rPr>
-                <w:rFonts w:ascii="Consolas" w:hAnsi="Consolas" w:cs="Consolas"/>
-                <w:sz w:val="19"/>
-                <w:szCs w:val="19"/>
-              </w:rPr>
-              <w:t>maxloginAttempt</w:t>
-            </w:r>
-            <w:proofErr w:type="spellEnd"/>
-            <w:r>
-              <w:rPr>
-                <w:rFonts w:ascii="Consolas" w:hAnsi="Consolas" w:cs="Consolas"/>
-                <w:sz w:val="19"/>
-                <w:szCs w:val="19"/>
-              </w:rPr>
-              <w:t xml:space="preserve"> { </w:t>
+            <w:r>
+              <w:rPr>
+                <w:rFonts w:ascii="Consolas" w:hAnsi="Consolas" w:cs="Consolas"/>
+                <w:sz w:val="19"/>
+                <w:szCs w:val="19"/>
+              </w:rPr>
+              <w:t xml:space="preserve"> maxloginAttempt { </w:t>
             </w:r>
             <w:r>
               <w:rPr>
@@ -12037,7 +13232,6 @@
               </w:rPr>
               <w:t xml:space="preserve"> </w:t>
             </w:r>
-            <w:proofErr w:type="spellStart"/>
             <w:r>
               <w:rPr>
                 <w:rFonts w:ascii="Consolas" w:hAnsi="Consolas" w:cs="Consolas"/>
@@ -12047,7 +13241,6 @@
               </w:rPr>
               <w:t>DateTime</w:t>
             </w:r>
-            <w:proofErr w:type="spellEnd"/>
             <w:r>
               <w:rPr>
                 <w:rFonts w:ascii="Consolas" w:hAnsi="Consolas" w:cs="Consolas"/>
@@ -12127,7 +13320,6 @@
               </w:rPr>
               <w:t xml:space="preserve"> </w:t>
             </w:r>
-            <w:proofErr w:type="spellStart"/>
             <w:r>
               <w:rPr>
                 <w:rFonts w:ascii="Consolas" w:hAnsi="Consolas" w:cs="Consolas"/>
@@ -12137,7 +13329,6 @@
               </w:rPr>
               <w:t>DateTime</w:t>
             </w:r>
-            <w:proofErr w:type="spellEnd"/>
             <w:r>
               <w:rPr>
                 <w:rFonts w:ascii="Consolas" w:hAnsi="Consolas" w:cs="Consolas"/>
@@ -12248,7 +13439,6 @@
                 <w:u w:val="single"/>
               </w:rPr>
             </w:pPr>
-            <w:proofErr w:type="spellStart"/>
             <w:r>
               <w:rPr>
                 <w:rFonts w:ascii="Consolas" w:hAnsi="Consolas" w:cs="Consolas"/>
@@ -12259,7 +13449,6 @@
               </w:rPr>
               <w:t>ReportType</w:t>
             </w:r>
-            <w:proofErr w:type="spellEnd"/>
           </w:p>
         </w:tc>
       </w:tr>
@@ -12296,7 +13485,6 @@
               </w:rPr>
               <w:t xml:space="preserve"> </w:t>
             </w:r>
-            <w:proofErr w:type="spellStart"/>
             <w:r>
               <w:rPr>
                 <w:rFonts w:ascii="Consolas" w:hAnsi="Consolas" w:cs="Consolas"/>
@@ -12306,7 +13494,6 @@
               </w:rPr>
               <w:t>enum</w:t>
             </w:r>
-            <w:proofErr w:type="spellEnd"/>
             <w:r>
               <w:rPr>
                 <w:rFonts w:ascii="Consolas" w:hAnsi="Consolas" w:cs="Consolas"/>
@@ -12315,7 +13502,6 @@
               </w:rPr>
               <w:t xml:space="preserve"> </w:t>
             </w:r>
-            <w:proofErr w:type="spellStart"/>
             <w:r>
               <w:rPr>
                 <w:rFonts w:ascii="Consolas" w:hAnsi="Consolas" w:cs="Consolas"/>
@@ -12325,7 +13511,6 @@
               </w:rPr>
               <w:t>ReportType</w:t>
             </w:r>
-            <w:proofErr w:type="spellEnd"/>
           </w:p>
           <w:p>
             <w:pPr>
@@ -12525,7 +13710,6 @@
                 <w:u w:val="single"/>
               </w:rPr>
             </w:pPr>
-            <w:proofErr w:type="spellStart"/>
             <w:r>
               <w:rPr>
                 <w:rFonts w:ascii="Consolas" w:hAnsi="Consolas" w:cs="Consolas"/>
@@ -12536,7 +13720,6 @@
               </w:rPr>
               <w:t>SessionType</w:t>
             </w:r>
-            <w:proofErr w:type="spellEnd"/>
           </w:p>
         </w:tc>
       </w:tr>
@@ -12573,7 +13756,6 @@
               </w:rPr>
               <w:t xml:space="preserve"> </w:t>
             </w:r>
-            <w:proofErr w:type="spellStart"/>
             <w:r>
               <w:rPr>
                 <w:rFonts w:ascii="Consolas" w:hAnsi="Consolas" w:cs="Consolas"/>
@@ -12583,7 +13765,6 @@
               </w:rPr>
               <w:t>enum</w:t>
             </w:r>
-            <w:proofErr w:type="spellEnd"/>
             <w:r>
               <w:rPr>
                 <w:rFonts w:ascii="Consolas" w:hAnsi="Consolas" w:cs="Consolas"/>
@@ -12592,7 +13773,6 @@
               </w:rPr>
               <w:t xml:space="preserve"> </w:t>
             </w:r>
-            <w:proofErr w:type="spellStart"/>
             <w:r>
               <w:rPr>
                 <w:rFonts w:ascii="Consolas" w:hAnsi="Consolas" w:cs="Consolas"/>
@@ -12602,7 +13782,6 @@
               </w:rPr>
               <w:t>SessionType</w:t>
             </w:r>
-            <w:proofErr w:type="spellEnd"/>
           </w:p>
           <w:p>
             <w:pPr>
@@ -12641,25 +13820,7 @@
                 <w:sz w:val="19"/>
                 <w:szCs w:val="19"/>
               </w:rPr>
-              <w:t xml:space="preserve">        </w:t>
-            </w:r>
-            <w:proofErr w:type="spellStart"/>
-            <w:r>
-              <w:rPr>
-                <w:rFonts w:ascii="Consolas" w:hAnsi="Consolas" w:cs="Consolas"/>
-                <w:sz w:val="19"/>
-                <w:szCs w:val="19"/>
-              </w:rPr>
-              <w:t>ValidUser</w:t>
-            </w:r>
-            <w:proofErr w:type="spellEnd"/>
-            <w:r>
-              <w:rPr>
-                <w:rFonts w:ascii="Consolas" w:hAnsi="Consolas" w:cs="Consolas"/>
-                <w:sz w:val="19"/>
-                <w:szCs w:val="19"/>
-              </w:rPr>
-              <w:t>,</w:t>
+              <w:t xml:space="preserve">        ValidUser,</w:t>
             </w:r>
           </w:p>
           <w:p>
@@ -12679,25 +13840,7 @@
                 <w:sz w:val="19"/>
                 <w:szCs w:val="19"/>
               </w:rPr>
-              <w:t xml:space="preserve">        </w:t>
-            </w:r>
-            <w:proofErr w:type="spellStart"/>
-            <w:r>
-              <w:rPr>
-                <w:rFonts w:ascii="Consolas" w:hAnsi="Consolas" w:cs="Consolas"/>
-                <w:sz w:val="19"/>
-                <w:szCs w:val="19"/>
-              </w:rPr>
-              <w:t>InvalidUser</w:t>
-            </w:r>
-            <w:proofErr w:type="spellEnd"/>
-            <w:r>
-              <w:rPr>
-                <w:rFonts w:ascii="Consolas" w:hAnsi="Consolas" w:cs="Consolas"/>
-                <w:sz w:val="19"/>
-                <w:szCs w:val="19"/>
-              </w:rPr>
-              <w:t>,</w:t>
+              <w:t xml:space="preserve">        InvalidUser,</w:t>
             </w:r>
           </w:p>
           <w:p>
@@ -12717,18 +13860,8 @@
                 <w:sz w:val="19"/>
                 <w:szCs w:val="19"/>
               </w:rPr>
-              <w:t xml:space="preserve">        </w:t>
-            </w:r>
-            <w:proofErr w:type="spellStart"/>
-            <w:r>
-              <w:rPr>
-                <w:rFonts w:ascii="Consolas" w:hAnsi="Consolas" w:cs="Consolas"/>
-                <w:sz w:val="19"/>
-                <w:szCs w:val="19"/>
-              </w:rPr>
-              <w:t>TimeOut</w:t>
-            </w:r>
-            <w:proofErr w:type="spellEnd"/>
+              <w:t xml:space="preserve">        TimeOut</w:t>
+            </w:r>
           </w:p>
           <w:p>
             <w:pPr>
@@ -12797,7 +13930,6 @@
                 <w:u w:val="single"/>
               </w:rPr>
             </w:pPr>
-            <w:proofErr w:type="spellStart"/>
             <w:r>
               <w:rPr>
                 <w:rFonts w:ascii="Consolas" w:hAnsi="Consolas" w:cs="Consolas"/>
@@ -12808,7 +13940,6 @@
               </w:rPr>
               <w:t>UserType</w:t>
             </w:r>
-            <w:proofErr w:type="spellEnd"/>
           </w:p>
         </w:tc>
       </w:tr>
@@ -12845,7 +13976,6 @@
               </w:rPr>
               <w:t xml:space="preserve"> </w:t>
             </w:r>
-            <w:proofErr w:type="spellStart"/>
             <w:r>
               <w:rPr>
                 <w:rFonts w:ascii="Consolas" w:hAnsi="Consolas" w:cs="Consolas"/>
@@ -12855,7 +13985,6 @@
               </w:rPr>
               <w:t>enum</w:t>
             </w:r>
-            <w:proofErr w:type="spellEnd"/>
             <w:r>
               <w:rPr>
                 <w:rFonts w:ascii="Consolas" w:hAnsi="Consolas" w:cs="Consolas"/>
@@ -12864,7 +13993,6 @@
               </w:rPr>
               <w:t xml:space="preserve"> </w:t>
             </w:r>
-            <w:proofErr w:type="spellStart"/>
             <w:r>
               <w:rPr>
                 <w:rFonts w:ascii="Consolas" w:hAnsi="Consolas" w:cs="Consolas"/>
@@ -12874,7 +14002,6 @@
               </w:rPr>
               <w:t>UserType</w:t>
             </w:r>
-            <w:proofErr w:type="spellEnd"/>
           </w:p>
           <w:p>
             <w:pPr>
@@ -13024,7 +14151,6 @@
                 <w:u w:val="single"/>
               </w:rPr>
             </w:pPr>
-            <w:proofErr w:type="spellStart"/>
             <w:r>
               <w:rPr>
                 <w:rFonts w:ascii="Consolas" w:hAnsi="Consolas" w:cs="Consolas"/>
@@ -13035,7 +14161,6 @@
               </w:rPr>
               <w:t>SyncType</w:t>
             </w:r>
-            <w:proofErr w:type="spellEnd"/>
           </w:p>
         </w:tc>
       </w:tr>
@@ -13072,7 +14197,6 @@
               </w:rPr>
               <w:t xml:space="preserve"> </w:t>
             </w:r>
-            <w:proofErr w:type="spellStart"/>
             <w:r>
               <w:rPr>
                 <w:rFonts w:ascii="Consolas" w:hAnsi="Consolas" w:cs="Consolas"/>
@@ -13082,7 +14206,6 @@
               </w:rPr>
               <w:t>enum</w:t>
             </w:r>
-            <w:proofErr w:type="spellEnd"/>
             <w:r>
               <w:rPr>
                 <w:rFonts w:ascii="Consolas" w:hAnsi="Consolas" w:cs="Consolas"/>
@@ -13091,7 +14214,6 @@
               </w:rPr>
               <w:t xml:space="preserve"> </w:t>
             </w:r>
-            <w:proofErr w:type="spellStart"/>
             <w:r>
               <w:rPr>
                 <w:rFonts w:ascii="Consolas" w:hAnsi="Consolas" w:cs="Consolas"/>
@@ -13101,7 +14223,6 @@
               </w:rPr>
               <w:t>SyncType</w:t>
             </w:r>
-            <w:proofErr w:type="spellEnd"/>
           </w:p>
           <w:p>
             <w:pPr>
@@ -13250,7 +14371,6 @@
                 <w:u w:val="single"/>
               </w:rPr>
             </w:pPr>
-            <w:proofErr w:type="spellStart"/>
             <w:r>
               <w:rPr>
                 <w:rFonts w:ascii="Consolas" w:hAnsi="Consolas" w:cs="Consolas"/>
@@ -13261,7 +14381,6 @@
               </w:rPr>
               <w:t>EarningType</w:t>
             </w:r>
-            <w:proofErr w:type="spellEnd"/>
           </w:p>
         </w:tc>
       </w:tr>
@@ -13298,7 +14417,6 @@
               </w:rPr>
               <w:t xml:space="preserve"> </w:t>
             </w:r>
-            <w:proofErr w:type="spellStart"/>
             <w:r>
               <w:rPr>
                 <w:rFonts w:ascii="Consolas" w:hAnsi="Consolas" w:cs="Consolas"/>
@@ -13308,7 +14426,6 @@
               </w:rPr>
               <w:t>enum</w:t>
             </w:r>
-            <w:proofErr w:type="spellEnd"/>
             <w:r>
               <w:rPr>
                 <w:rFonts w:ascii="Consolas" w:hAnsi="Consolas" w:cs="Consolas"/>
@@ -13317,7 +14434,6 @@
               </w:rPr>
               <w:t xml:space="preserve"> </w:t>
             </w:r>
-            <w:proofErr w:type="spellStart"/>
             <w:r>
               <w:rPr>
                 <w:rFonts w:ascii="Consolas" w:hAnsi="Consolas" w:cs="Consolas"/>
@@ -13327,7 +14443,6 @@
               </w:rPr>
               <w:t>EarningType</w:t>
             </w:r>
-            <w:proofErr w:type="spellEnd"/>
           </w:p>
           <w:p>
             <w:pPr>
@@ -13406,18 +14521,8 @@
                 <w:sz w:val="19"/>
                 <w:szCs w:val="19"/>
               </w:rPr>
-              <w:t xml:space="preserve">        </w:t>
-            </w:r>
-            <w:proofErr w:type="spellStart"/>
-            <w:r>
-              <w:rPr>
-                <w:rFonts w:ascii="Consolas" w:hAnsi="Consolas" w:cs="Consolas"/>
-                <w:sz w:val="19"/>
-                <w:szCs w:val="19"/>
-              </w:rPr>
-              <w:t>Adhoc</w:t>
-            </w:r>
-            <w:proofErr w:type="spellEnd"/>
+              <w:t xml:space="preserve">        Adhoc</w:t>
+            </w:r>
           </w:p>
           <w:p>
             <w:pPr>
@@ -13486,7 +14591,6 @@
                 <w:u w:val="single"/>
               </w:rPr>
             </w:pPr>
-            <w:proofErr w:type="spellStart"/>
             <w:r>
               <w:rPr>
                 <w:rFonts w:ascii="Consolas" w:hAnsi="Consolas" w:cs="Consolas"/>
@@ -13497,7 +14601,6 @@
               </w:rPr>
               <w:t>ExpenseType</w:t>
             </w:r>
-            <w:proofErr w:type="spellEnd"/>
           </w:p>
         </w:tc>
       </w:tr>
@@ -13534,7 +14637,6 @@
               </w:rPr>
               <w:t xml:space="preserve"> </w:t>
             </w:r>
-            <w:proofErr w:type="spellStart"/>
             <w:r>
               <w:rPr>
                 <w:rFonts w:ascii="Consolas" w:hAnsi="Consolas" w:cs="Consolas"/>
@@ -13544,7 +14646,6 @@
               </w:rPr>
               <w:t>enum</w:t>
             </w:r>
-            <w:proofErr w:type="spellEnd"/>
             <w:r>
               <w:rPr>
                 <w:rFonts w:ascii="Consolas" w:hAnsi="Consolas" w:cs="Consolas"/>
@@ -13553,7 +14654,6 @@
               </w:rPr>
               <w:t xml:space="preserve"> </w:t>
             </w:r>
-            <w:proofErr w:type="spellStart"/>
             <w:r>
               <w:rPr>
                 <w:rFonts w:ascii="Consolas" w:hAnsi="Consolas" w:cs="Consolas"/>
@@ -13563,7 +14663,6 @@
               </w:rPr>
               <w:t>ExpenseType</w:t>
             </w:r>
-            <w:proofErr w:type="spellEnd"/>
           </w:p>
           <w:p>
             <w:pPr>
@@ -13642,25 +14741,7 @@
                 <w:sz w:val="19"/>
                 <w:szCs w:val="19"/>
               </w:rPr>
-              <w:t xml:space="preserve">        </w:t>
-            </w:r>
-            <w:proofErr w:type="spellStart"/>
-            <w:r>
-              <w:rPr>
-                <w:rFonts w:ascii="Consolas" w:hAnsi="Consolas" w:cs="Consolas"/>
-                <w:sz w:val="19"/>
-                <w:szCs w:val="19"/>
-              </w:rPr>
-              <w:t>OverDraft</w:t>
-            </w:r>
-            <w:proofErr w:type="spellEnd"/>
-            <w:r>
-              <w:rPr>
-                <w:rFonts w:ascii="Consolas" w:hAnsi="Consolas" w:cs="Consolas"/>
-                <w:sz w:val="19"/>
-                <w:szCs w:val="19"/>
-              </w:rPr>
-              <w:t>,</w:t>
+              <w:t xml:space="preserve">        OverDraft,</w:t>
             </w:r>
           </w:p>
           <w:p>
@@ -13680,18 +14761,8 @@
                 <w:sz w:val="19"/>
                 <w:szCs w:val="19"/>
               </w:rPr>
-              <w:t xml:space="preserve">        </w:t>
-            </w:r>
-            <w:proofErr w:type="spellStart"/>
-            <w:r>
-              <w:rPr>
-                <w:rFonts w:ascii="Consolas" w:hAnsi="Consolas" w:cs="Consolas"/>
-                <w:sz w:val="19"/>
-                <w:szCs w:val="19"/>
-              </w:rPr>
-              <w:t>Adhoc</w:t>
-            </w:r>
-            <w:proofErr w:type="spellEnd"/>
+              <w:t xml:space="preserve">        Adhoc</w:t>
+            </w:r>
           </w:p>
           <w:p>
             <w:pPr>
@@ -13892,10 +14963,7 @@
         <w:spacing w:line="288" w:lineRule="auto"/>
       </w:pPr>
       <w:r>
-        <w:t xml:space="preserve">Daily </w:t>
-      </w:r>
-      <w:r>
-        <w:t>report can be generated</w:t>
+        <w:t>Daily report can be generated</w:t>
       </w:r>
     </w:p>
     <w:p>
@@ -13908,10 +14976,7 @@
         <w:spacing w:line="288" w:lineRule="auto"/>
       </w:pPr>
       <w:r>
-        <w:t>Week</w:t>
-      </w:r>
-      <w:r>
-        <w:t>ly report can be generated</w:t>
+        <w:t>Weekly report can be generated</w:t>
       </w:r>
     </w:p>
     <w:p>
@@ -13924,10 +14989,7 @@
         <w:spacing w:line="288" w:lineRule="auto"/>
       </w:pPr>
       <w:r>
-        <w:t>Month</w:t>
-      </w:r>
-      <w:r>
-        <w:t>ly report can be generated</w:t>
+        <w:t>Monthly report can be generated</w:t>
       </w:r>
     </w:p>
     <w:p>
@@ -14181,18 +15243,8 @@
           <w:sz w:val="28"/>
           <w:szCs w:val="28"/>
         </w:rPr>
-        <w:t xml:space="preserve">Nokia, </w:t>
-      </w:r>
-      <w:proofErr w:type="gramStart"/>
-      <w:r>
-        <w:rPr>
-          <w:rFonts w:cs="Calibri"/>
-          <w:sz w:val="28"/>
-          <w:szCs w:val="28"/>
-        </w:rPr>
-        <w:t>Blackberry</w:t>
-      </w:r>
-      <w:proofErr w:type="gramEnd"/>
+        <w:t>Nokia, Blackberry</w:t>
+      </w:r>
       <w:r>
         <w:rPr>
           <w:rFonts w:cs="Calibri"/>
@@ -14228,25 +15280,7 @@
           <w:sz w:val="28"/>
           <w:szCs w:val="28"/>
         </w:rPr>
-        <w:t xml:space="preserve">To port it on handheld device like </w:t>
-      </w:r>
-      <w:proofErr w:type="spellStart"/>
-      <w:r>
-        <w:rPr>
-          <w:rFonts w:cs="Calibri"/>
-          <w:sz w:val="28"/>
-          <w:szCs w:val="28"/>
-        </w:rPr>
-        <w:t>iPad</w:t>
-      </w:r>
-      <w:proofErr w:type="spellEnd"/>
-      <w:r>
-        <w:rPr>
-          <w:rFonts w:cs="Calibri"/>
-          <w:sz w:val="28"/>
-          <w:szCs w:val="28"/>
-        </w:rPr>
-        <w:t>, Galaxy Tab &amp; netbooks.</w:t>
+        <w:t>To port it on handheld device like iPad, Galaxy Tab &amp; netbooks.</w:t>
       </w:r>
     </w:p>
     <w:p>
@@ -14788,28 +15822,28 @@
         <v:path o:extrusionok="f" gradientshapeok="t" o:connecttype="rect"/>
         <o:lock v:ext="edit" aspectratio="t"/>
       </v:shapetype>
-      <v:shape id="_x0000_i1284" type="#_x0000_t75" style="width:11.15pt;height:11.15pt" o:bullet="t">
+      <v:shape id="_x0000_i1130" type="#_x0000_t75" style="width:11.4pt;height:11.4pt" o:bullet="t">
         <v:imagedata r:id="rId1" o:title="BD15056_"/>
       </v:shape>
     </w:pict>
   </w:numPicBullet>
   <w:numPicBullet w:numPicBulletId="1">
     <w:pict>
-      <v:shape id="_x0000_i1285" type="#_x0000_t75" style="width:11.15pt;height:11.15pt" o:bullet="t">
+      <v:shape id="_x0000_i1131" type="#_x0000_t75" style="width:11.4pt;height:11.4pt" o:bullet="t">
         <v:imagedata r:id="rId2" o:title="bullet1"/>
       </v:shape>
     </w:pict>
   </w:numPicBullet>
   <w:numPicBullet w:numPicBulletId="2">
     <w:pict>
-      <v:shape id="_x0000_i1286" type="#_x0000_t75" style="width:9.15pt;height:9.15pt" o:bullet="t">
+      <v:shape id="_x0000_i1132" type="#_x0000_t75" style="width:9pt;height:9pt" o:bullet="t">
         <v:imagedata r:id="rId3" o:title="bullet2"/>
       </v:shape>
     </w:pict>
   </w:numPicBullet>
   <w:numPicBullet w:numPicBulletId="3">
     <w:pict>
-      <v:shape id="_x0000_i1287" type="#_x0000_t75" style="width:9.15pt;height:9.15pt" o:bullet="t">
+      <v:shape id="_x0000_i1133" type="#_x0000_t75" style="width:9pt;height:9pt" o:bullet="t">
         <v:imagedata r:id="rId4" o:title="bullet3"/>
       </v:shape>
     </w:pict>
@@ -15302,6 +16336,119 @@
     </w:lvl>
   </w:abstractNum>
   <w:abstractNum w:abstractNumId="4">
+    <w:nsid w:val="41F34E8A"/>
+    <w:multiLevelType w:val="hybridMultilevel"/>
+    <w:tmpl w:val="9B70C6EE"/>
+    <w:lvl w:ilvl="0" w:tplc="04090001">
+      <w:start w:val="1"/>
+      <w:numFmt w:val="bullet"/>
+      <w:lvlText w:val=""/>
+      <w:lvlJc w:val="left"/>
+      <w:pPr>
+        <w:ind w:left="720" w:hanging="360"/>
+      </w:pPr>
+      <w:rPr>
+        <w:rFonts w:ascii="Symbol" w:hAnsi="Symbol" w:hint="default"/>
+      </w:rPr>
+    </w:lvl>
+    <w:lvl w:ilvl="1" w:tplc="04090003">
+      <w:start w:val="1"/>
+      <w:numFmt w:val="bullet"/>
+      <w:lvlText w:val="o"/>
+      <w:lvlJc w:val="left"/>
+      <w:pPr>
+        <w:ind w:left="1440" w:hanging="360"/>
+      </w:pPr>
+      <w:rPr>
+        <w:rFonts w:ascii="Courier New" w:hAnsi="Courier New" w:cs="Courier New" w:hint="default"/>
+      </w:rPr>
+    </w:lvl>
+    <w:lvl w:ilvl="2" w:tplc="04090005">
+      <w:start w:val="1"/>
+      <w:numFmt w:val="bullet"/>
+      <w:lvlText w:val=""/>
+      <w:lvlJc w:val="left"/>
+      <w:pPr>
+        <w:ind w:left="2160" w:hanging="360"/>
+      </w:pPr>
+      <w:rPr>
+        <w:rFonts w:ascii="Wingdings" w:hAnsi="Wingdings" w:hint="default"/>
+      </w:rPr>
+    </w:lvl>
+    <w:lvl w:ilvl="3" w:tplc="04090001">
+      <w:start w:val="1"/>
+      <w:numFmt w:val="bullet"/>
+      <w:lvlText w:val=""/>
+      <w:lvlJc w:val="left"/>
+      <w:pPr>
+        <w:ind w:left="2880" w:hanging="360"/>
+      </w:pPr>
+      <w:rPr>
+        <w:rFonts w:ascii="Symbol" w:hAnsi="Symbol" w:hint="default"/>
+      </w:rPr>
+    </w:lvl>
+    <w:lvl w:ilvl="4" w:tplc="04090003">
+      <w:start w:val="1"/>
+      <w:numFmt w:val="bullet"/>
+      <w:lvlText w:val="o"/>
+      <w:lvlJc w:val="left"/>
+      <w:pPr>
+        <w:ind w:left="3600" w:hanging="360"/>
+      </w:pPr>
+      <w:rPr>
+        <w:rFonts w:ascii="Courier New" w:hAnsi="Courier New" w:cs="Courier New" w:hint="default"/>
+      </w:rPr>
+    </w:lvl>
+    <w:lvl w:ilvl="5" w:tplc="04090005">
+      <w:start w:val="1"/>
+      <w:numFmt w:val="bullet"/>
+      <w:lvlText w:val=""/>
+      <w:lvlJc w:val="left"/>
+      <w:pPr>
+        <w:ind w:left="4320" w:hanging="360"/>
+      </w:pPr>
+      <w:rPr>
+        <w:rFonts w:ascii="Wingdings" w:hAnsi="Wingdings" w:hint="default"/>
+      </w:rPr>
+    </w:lvl>
+    <w:lvl w:ilvl="6" w:tplc="04090001">
+      <w:start w:val="1"/>
+      <w:numFmt w:val="bullet"/>
+      <w:lvlText w:val=""/>
+      <w:lvlJc w:val="left"/>
+      <w:pPr>
+        <w:ind w:left="5040" w:hanging="360"/>
+      </w:pPr>
+      <w:rPr>
+        <w:rFonts w:ascii="Symbol" w:hAnsi="Symbol" w:hint="default"/>
+      </w:rPr>
+    </w:lvl>
+    <w:lvl w:ilvl="7" w:tplc="04090003">
+      <w:start w:val="1"/>
+      <w:numFmt w:val="bullet"/>
+      <w:lvlText w:val="o"/>
+      <w:lvlJc w:val="left"/>
+      <w:pPr>
+        <w:ind w:left="5760" w:hanging="360"/>
+      </w:pPr>
+      <w:rPr>
+        <w:rFonts w:ascii="Courier New" w:hAnsi="Courier New" w:cs="Courier New" w:hint="default"/>
+      </w:rPr>
+    </w:lvl>
+    <w:lvl w:ilvl="8" w:tplc="04090005">
+      <w:start w:val="1"/>
+      <w:numFmt w:val="bullet"/>
+      <w:lvlText w:val=""/>
+      <w:lvlJc w:val="left"/>
+      <w:pPr>
+        <w:ind w:left="6480" w:hanging="360"/>
+      </w:pPr>
+      <w:rPr>
+        <w:rFonts w:ascii="Wingdings" w:hAnsi="Wingdings" w:hint="default"/>
+      </w:rPr>
+    </w:lvl>
+  </w:abstractNum>
+  <w:abstractNum w:abstractNumId="5">
     <w:nsid w:val="42740DCB"/>
     <w:multiLevelType w:val="multilevel"/>
     <w:tmpl w:val="AC8E5104"/>
@@ -15444,7 +16591,7 @@
       </w:rPr>
     </w:lvl>
   </w:abstractNum>
-  <w:abstractNum w:abstractNumId="5">
+  <w:abstractNum w:abstractNumId="6">
     <w:nsid w:val="44EC4A79"/>
     <w:multiLevelType w:val="hybridMultilevel"/>
     <w:tmpl w:val="081EA158"/>
@@ -15557,7 +16704,7 @@
       </w:rPr>
     </w:lvl>
   </w:abstractNum>
-  <w:abstractNum w:abstractNumId="6">
+  <w:abstractNum w:abstractNumId="7">
     <w:nsid w:val="6A2A242F"/>
     <w:multiLevelType w:val="hybridMultilevel"/>
     <w:tmpl w:val="9C2E32DA"/>
@@ -15670,7 +16817,7 @@
       </w:rPr>
     </w:lvl>
   </w:abstractNum>
-  <w:abstractNum w:abstractNumId="7">
+  <w:abstractNum w:abstractNumId="8">
     <w:nsid w:val="6CF96814"/>
     <w:multiLevelType w:val="hybridMultilevel"/>
     <w:tmpl w:val="C026F0CA"/>
@@ -15786,7 +16933,7 @@
       </w:pPr>
     </w:lvl>
   </w:abstractNum>
-  <w:abstractNum w:abstractNumId="8">
+  <w:abstractNum w:abstractNumId="9">
     <w:nsid w:val="79911088"/>
     <w:multiLevelType w:val="hybridMultilevel"/>
     <w:tmpl w:val="B89254AA"/>
@@ -15900,7 +17047,7 @@
     </w:lvl>
   </w:abstractNum>
   <w:num w:numId="1">
-    <w:abstractNumId w:val="7"/>
+    <w:abstractNumId w:val="8"/>
   </w:num>
   <w:num w:numId="2">
     <w:abstractNumId w:val="3"/>
@@ -15912,19 +17059,31 @@
     <w:abstractNumId w:val="2"/>
   </w:num>
   <w:num w:numId="5">
-    <w:abstractNumId w:val="6"/>
+    <w:abstractNumId w:val="7"/>
   </w:num>
   <w:num w:numId="6">
     <w:abstractNumId w:val="0"/>
   </w:num>
   <w:num w:numId="7">
-    <w:abstractNumId w:val="8"/>
+    <w:abstractNumId w:val="9"/>
   </w:num>
   <w:num w:numId="8">
+    <w:abstractNumId w:val="6"/>
+  </w:num>
+  <w:num w:numId="9">
     <w:abstractNumId w:val="5"/>
   </w:num>
-  <w:num w:numId="9">
+  <w:num w:numId="10">
     <w:abstractNumId w:val="4"/>
+    <w:lvlOverride w:ilvl="0"/>
+    <w:lvlOverride w:ilvl="1"/>
+    <w:lvlOverride w:ilvl="2"/>
+    <w:lvlOverride w:ilvl="3"/>
+    <w:lvlOverride w:ilvl="4"/>
+    <w:lvlOverride w:ilvl="5"/>
+    <w:lvlOverride w:ilvl="6"/>
+    <w:lvlOverride w:ilvl="7"/>
+    <w:lvlOverride w:ilvl="8"/>
   </w:num>
 </w:numbering>
 </file>
@@ -16172,7 +17331,6 @@
     <w:next w:val="Normal"/>
     <w:link w:val="Heading4Char"/>
     <w:uiPriority w:val="9"/>
-    <w:semiHidden/>
     <w:unhideWhenUsed/>
     <w:qFormat/>
     <w:rsid w:val="00B55C9B"/>
@@ -16475,7 +17633,6 @@
     <w:basedOn w:val="DefaultParagraphFont"/>
     <w:link w:val="Heading4"/>
     <w:uiPriority w:val="9"/>
-    <w:semiHidden/>
     <w:rsid w:val="00B55C9B"/>
     <w:rPr>
       <w:caps/>
@@ -17121,7 +18278,6 @@
     <w:next w:val="Normal"/>
     <w:link w:val="Heading4Char"/>
     <w:uiPriority w:val="9"/>
-    <w:semiHidden/>
     <w:unhideWhenUsed/>
     <w:qFormat/>
     <w:rsid w:val="00B55C9B"/>
@@ -17424,7 +18580,6 @@
     <w:basedOn w:val="DefaultParagraphFont"/>
     <w:link w:val="Heading4"/>
     <w:uiPriority w:val="9"/>
-    <w:semiHidden/>
     <w:rsid w:val="00B55C9B"/>
     <w:rPr>
       <w:caps/>

--- a/report/Expense-Manager-synopsis.docx
+++ b/report/Expense-Manager-synopsis.docx
@@ -599,7 +599,7 @@
       <w:r>
         <w:fldChar w:fldCharType="separate"/>
       </w:r>
-      <w:hyperlink w:anchor="_Toc344558168" w:history="1">
+      <w:hyperlink w:anchor="_Toc344580617" w:history="1">
         <w:r>
           <w:rPr>
             <w:rStyle w:val="Hyperlink"/>
@@ -627,7 +627,7 @@
             <w:noProof/>
             <w:webHidden/>
           </w:rPr>
-          <w:instrText xml:space="preserve"> PAGEREF _Toc344558168 \h </w:instrText>
+          <w:instrText xml:space="preserve"> PAGEREF _Toc344580617 \h </w:instrText>
         </w:r>
         <w:r>
           <w:rPr>
@@ -669,7 +669,7 @@
           <w:noProof/>
         </w:rPr>
       </w:pPr>
-      <w:hyperlink w:anchor="_Toc344558169" w:history="1">
+      <w:hyperlink w:anchor="_Toc344580618" w:history="1">
         <w:r>
           <w:rPr>
             <w:rStyle w:val="Hyperlink"/>
@@ -697,7 +697,7 @@
             <w:noProof/>
             <w:webHidden/>
           </w:rPr>
-          <w:instrText xml:space="preserve"> PAGEREF _Toc344558169 \h </w:instrText>
+          <w:instrText xml:space="preserve"> PAGEREF _Toc344580618 \h </w:instrText>
         </w:r>
         <w:r>
           <w:rPr>
@@ -739,7 +739,7 @@
           <w:noProof/>
         </w:rPr>
       </w:pPr>
-      <w:hyperlink w:anchor="_Toc344558170" w:history="1">
+      <w:hyperlink w:anchor="_Toc344580619" w:history="1">
         <w:r>
           <w:rPr>
             <w:rStyle w:val="Hyperlink"/>
@@ -766,7 +766,7 @@
             <w:noProof/>
             <w:webHidden/>
           </w:rPr>
-          <w:instrText xml:space="preserve"> PAGEREF _Toc344558170 \h </w:instrText>
+          <w:instrText xml:space="preserve"> PAGEREF _Toc344580619 \h </w:instrText>
         </w:r>
         <w:r>
           <w:rPr>
@@ -808,7 +808,7 @@
           <w:noProof/>
         </w:rPr>
       </w:pPr>
-      <w:hyperlink w:anchor="_Toc344558171" w:history="1">
+      <w:hyperlink w:anchor="_Toc344580620" w:history="1">
         <w:r>
           <w:rPr>
             <w:rStyle w:val="Hyperlink"/>
@@ -835,7 +835,7 @@
             <w:noProof/>
             <w:webHidden/>
           </w:rPr>
-          <w:instrText xml:space="preserve"> PAGEREF _Toc344558171 \h </w:instrText>
+          <w:instrText xml:space="preserve"> PAGEREF _Toc344580620 \h </w:instrText>
         </w:r>
         <w:r>
           <w:rPr>
@@ -877,7 +877,7 @@
           <w:noProof/>
         </w:rPr>
       </w:pPr>
-      <w:hyperlink w:anchor="_Toc344558172" w:history="1">
+      <w:hyperlink w:anchor="_Toc344580621" w:history="1">
         <w:r>
           <w:rPr>
             <w:rStyle w:val="Hyperlink"/>
@@ -904,7 +904,7 @@
             <w:noProof/>
             <w:webHidden/>
           </w:rPr>
-          <w:instrText xml:space="preserve"> PAGEREF _Toc344558172 \h </w:instrText>
+          <w:instrText xml:space="preserve"> PAGEREF _Toc344580621 \h </w:instrText>
         </w:r>
         <w:r>
           <w:rPr>
@@ -946,14 +946,14 @@
           <w:noProof/>
         </w:rPr>
       </w:pPr>
-      <w:hyperlink w:anchor="_Toc344558173" w:history="1">
+      <w:hyperlink w:anchor="_Toc344580622" w:history="1">
         <w:r>
           <w:rPr>
             <w:rStyle w:val="Hyperlink"/>
             <w:rFonts w:eastAsia="Arial"/>
             <w:noProof/>
           </w:rPr>
-          <w:t>Analysis of the Project:</w:t>
+          <w:t>Requirement and Analysis</w:t>
         </w:r>
         <w:r>
           <w:rPr>
@@ -974,7 +974,7 @@
             <w:noProof/>
             <w:webHidden/>
           </w:rPr>
-          <w:instrText xml:space="preserve"> PAGEREF _Toc344558173 \h </w:instrText>
+          <w:instrText xml:space="preserve"> PAGEREF _Toc344580622 \h </w:instrText>
         </w:r>
         <w:r>
           <w:rPr>
@@ -995,6 +995,1117 @@
             <w:webHidden/>
           </w:rPr>
           <w:t>7</w:t>
+        </w:r>
+        <w:r>
+          <w:rPr>
+            <w:noProof/>
+            <w:webHidden/>
+          </w:rPr>
+          <w:fldChar w:fldCharType="end"/>
+        </w:r>
+      </w:hyperlink>
+    </w:p>
+    <w:p>
+      <w:pPr>
+        <w:pStyle w:val="TOC2"/>
+        <w:tabs>
+          <w:tab w:val="right" w:leader="dot" w:pos="9019"/>
+        </w:tabs>
+        <w:rPr>
+          <w:rFonts w:asciiTheme="minorHAnsi" w:eastAsiaTheme="minorEastAsia" w:hAnsiTheme="minorHAnsi" w:cstheme="minorBidi"/>
+          <w:noProof/>
+        </w:rPr>
+      </w:pPr>
+      <w:hyperlink w:anchor="_Toc344580623" w:history="1">
+        <w:r>
+          <w:rPr>
+            <w:rStyle w:val="Hyperlink"/>
+            <w:rFonts w:eastAsia="Arial"/>
+            <w:noProof/>
+          </w:rPr>
+          <w:t>Problem definition</w:t>
+        </w:r>
+        <w:r>
+          <w:rPr>
+            <w:noProof/>
+            <w:webHidden/>
+          </w:rPr>
+          <w:tab/>
+        </w:r>
+        <w:r>
+          <w:rPr>
+            <w:noProof/>
+            <w:webHidden/>
+          </w:rPr>
+          <w:fldChar w:fldCharType="begin"/>
+        </w:r>
+        <w:r>
+          <w:rPr>
+            <w:noProof/>
+            <w:webHidden/>
+          </w:rPr>
+          <w:instrText xml:space="preserve"> PAGEREF _Toc344580623 \h </w:instrText>
+        </w:r>
+        <w:r>
+          <w:rPr>
+            <w:noProof/>
+            <w:webHidden/>
+          </w:rPr>
+        </w:r>
+        <w:r>
+          <w:rPr>
+            <w:noProof/>
+            <w:webHidden/>
+          </w:rPr>
+          <w:fldChar w:fldCharType="separate"/>
+        </w:r>
+        <w:r>
+          <w:rPr>
+            <w:noProof/>
+            <w:webHidden/>
+          </w:rPr>
+          <w:t>7</w:t>
+        </w:r>
+        <w:r>
+          <w:rPr>
+            <w:noProof/>
+            <w:webHidden/>
+          </w:rPr>
+          <w:fldChar w:fldCharType="end"/>
+        </w:r>
+      </w:hyperlink>
+    </w:p>
+    <w:p>
+      <w:pPr>
+        <w:pStyle w:val="TOC2"/>
+        <w:tabs>
+          <w:tab w:val="right" w:leader="dot" w:pos="9019"/>
+        </w:tabs>
+        <w:rPr>
+          <w:rFonts w:asciiTheme="minorHAnsi" w:eastAsiaTheme="minorEastAsia" w:hAnsiTheme="minorHAnsi" w:cstheme="minorBidi"/>
+          <w:noProof/>
+        </w:rPr>
+      </w:pPr>
+      <w:hyperlink w:anchor="_Toc344580624" w:history="1">
+        <w:r>
+          <w:rPr>
+            <w:rStyle w:val="Hyperlink"/>
+            <w:rFonts w:eastAsia="Arial"/>
+            <w:noProof/>
+          </w:rPr>
+          <w:t>Requirement Specification</w:t>
+        </w:r>
+        <w:r>
+          <w:rPr>
+            <w:noProof/>
+            <w:webHidden/>
+          </w:rPr>
+          <w:tab/>
+        </w:r>
+        <w:r>
+          <w:rPr>
+            <w:noProof/>
+            <w:webHidden/>
+          </w:rPr>
+          <w:fldChar w:fldCharType="begin"/>
+        </w:r>
+        <w:r>
+          <w:rPr>
+            <w:noProof/>
+            <w:webHidden/>
+          </w:rPr>
+          <w:instrText xml:space="preserve"> PAGEREF _Toc344580624 \h </w:instrText>
+        </w:r>
+        <w:r>
+          <w:rPr>
+            <w:noProof/>
+            <w:webHidden/>
+          </w:rPr>
+        </w:r>
+        <w:r>
+          <w:rPr>
+            <w:noProof/>
+            <w:webHidden/>
+          </w:rPr>
+          <w:fldChar w:fldCharType="separate"/>
+        </w:r>
+        <w:r>
+          <w:rPr>
+            <w:noProof/>
+            <w:webHidden/>
+          </w:rPr>
+          <w:t>7</w:t>
+        </w:r>
+        <w:r>
+          <w:rPr>
+            <w:noProof/>
+            <w:webHidden/>
+          </w:rPr>
+          <w:fldChar w:fldCharType="end"/>
+        </w:r>
+      </w:hyperlink>
+    </w:p>
+    <w:p>
+      <w:pPr>
+        <w:pStyle w:val="TOC3"/>
+        <w:tabs>
+          <w:tab w:val="right" w:leader="dot" w:pos="9019"/>
+        </w:tabs>
+        <w:rPr>
+          <w:rFonts w:asciiTheme="minorHAnsi" w:eastAsiaTheme="minorEastAsia" w:hAnsiTheme="minorHAnsi" w:cstheme="minorBidi"/>
+          <w:noProof/>
+        </w:rPr>
+      </w:pPr>
+      <w:hyperlink w:anchor="_Toc344580625" w:history="1">
+        <w:r>
+          <w:rPr>
+            <w:rStyle w:val="Hyperlink"/>
+            <w:noProof/>
+          </w:rPr>
+          <w:t>Functional Requirements</w:t>
+        </w:r>
+        <w:r>
+          <w:rPr>
+            <w:noProof/>
+            <w:webHidden/>
+          </w:rPr>
+          <w:tab/>
+        </w:r>
+        <w:r>
+          <w:rPr>
+            <w:noProof/>
+            <w:webHidden/>
+          </w:rPr>
+          <w:fldChar w:fldCharType="begin"/>
+        </w:r>
+        <w:r>
+          <w:rPr>
+            <w:noProof/>
+            <w:webHidden/>
+          </w:rPr>
+          <w:instrText xml:space="preserve"> PAGEREF _Toc344580625 \h </w:instrText>
+        </w:r>
+        <w:r>
+          <w:rPr>
+            <w:noProof/>
+            <w:webHidden/>
+          </w:rPr>
+        </w:r>
+        <w:r>
+          <w:rPr>
+            <w:noProof/>
+            <w:webHidden/>
+          </w:rPr>
+          <w:fldChar w:fldCharType="separate"/>
+        </w:r>
+        <w:r>
+          <w:rPr>
+            <w:noProof/>
+            <w:webHidden/>
+          </w:rPr>
+          <w:t>7</w:t>
+        </w:r>
+        <w:r>
+          <w:rPr>
+            <w:noProof/>
+            <w:webHidden/>
+          </w:rPr>
+          <w:fldChar w:fldCharType="end"/>
+        </w:r>
+      </w:hyperlink>
+    </w:p>
+    <w:p>
+      <w:pPr>
+        <w:pStyle w:val="TOC4"/>
+        <w:tabs>
+          <w:tab w:val="right" w:leader="dot" w:pos="9019"/>
+        </w:tabs>
+        <w:rPr>
+          <w:rFonts w:asciiTheme="minorHAnsi" w:eastAsiaTheme="minorEastAsia" w:hAnsiTheme="minorHAnsi" w:cstheme="minorBidi"/>
+          <w:noProof/>
+        </w:rPr>
+      </w:pPr>
+      <w:hyperlink w:anchor="_Toc344580626" w:history="1">
+        <w:r>
+          <w:rPr>
+            <w:rStyle w:val="Hyperlink"/>
+            <w:noProof/>
+          </w:rPr>
+          <w:t>Enter new Expenses and Earning</w:t>
+        </w:r>
+        <w:r>
+          <w:rPr>
+            <w:noProof/>
+            <w:webHidden/>
+          </w:rPr>
+          <w:tab/>
+        </w:r>
+        <w:r>
+          <w:rPr>
+            <w:noProof/>
+            <w:webHidden/>
+          </w:rPr>
+          <w:fldChar w:fldCharType="begin"/>
+        </w:r>
+        <w:r>
+          <w:rPr>
+            <w:noProof/>
+            <w:webHidden/>
+          </w:rPr>
+          <w:instrText xml:space="preserve"> PAGEREF _Toc344580626 \h </w:instrText>
+        </w:r>
+        <w:r>
+          <w:rPr>
+            <w:noProof/>
+            <w:webHidden/>
+          </w:rPr>
+        </w:r>
+        <w:r>
+          <w:rPr>
+            <w:noProof/>
+            <w:webHidden/>
+          </w:rPr>
+          <w:fldChar w:fldCharType="separate"/>
+        </w:r>
+        <w:r>
+          <w:rPr>
+            <w:noProof/>
+            <w:webHidden/>
+          </w:rPr>
+          <w:t>7</w:t>
+        </w:r>
+        <w:r>
+          <w:rPr>
+            <w:noProof/>
+            <w:webHidden/>
+          </w:rPr>
+          <w:fldChar w:fldCharType="end"/>
+        </w:r>
+      </w:hyperlink>
+    </w:p>
+    <w:p>
+      <w:pPr>
+        <w:pStyle w:val="TOC4"/>
+        <w:tabs>
+          <w:tab w:val="right" w:leader="dot" w:pos="9019"/>
+        </w:tabs>
+        <w:rPr>
+          <w:rFonts w:asciiTheme="minorHAnsi" w:eastAsiaTheme="minorEastAsia" w:hAnsiTheme="minorHAnsi" w:cstheme="minorBidi"/>
+          <w:noProof/>
+        </w:rPr>
+      </w:pPr>
+      <w:hyperlink w:anchor="_Toc344580627" w:history="1">
+        <w:r>
+          <w:rPr>
+            <w:rStyle w:val="Hyperlink"/>
+            <w:noProof/>
+          </w:rPr>
+          <w:t>View Report for the Income, expense and period transaction</w:t>
+        </w:r>
+        <w:r>
+          <w:rPr>
+            <w:noProof/>
+            <w:webHidden/>
+          </w:rPr>
+          <w:tab/>
+        </w:r>
+        <w:r>
+          <w:rPr>
+            <w:noProof/>
+            <w:webHidden/>
+          </w:rPr>
+          <w:fldChar w:fldCharType="begin"/>
+        </w:r>
+        <w:r>
+          <w:rPr>
+            <w:noProof/>
+            <w:webHidden/>
+          </w:rPr>
+          <w:instrText xml:space="preserve"> PAGEREF _Toc344580627 \h </w:instrText>
+        </w:r>
+        <w:r>
+          <w:rPr>
+            <w:noProof/>
+            <w:webHidden/>
+          </w:rPr>
+        </w:r>
+        <w:r>
+          <w:rPr>
+            <w:noProof/>
+            <w:webHidden/>
+          </w:rPr>
+          <w:fldChar w:fldCharType="separate"/>
+        </w:r>
+        <w:r>
+          <w:rPr>
+            <w:noProof/>
+            <w:webHidden/>
+          </w:rPr>
+          <w:t>7</w:t>
+        </w:r>
+        <w:r>
+          <w:rPr>
+            <w:noProof/>
+            <w:webHidden/>
+          </w:rPr>
+          <w:fldChar w:fldCharType="end"/>
+        </w:r>
+      </w:hyperlink>
+    </w:p>
+    <w:p>
+      <w:pPr>
+        <w:pStyle w:val="TOC4"/>
+        <w:tabs>
+          <w:tab w:val="right" w:leader="dot" w:pos="9019"/>
+        </w:tabs>
+        <w:rPr>
+          <w:rFonts w:asciiTheme="minorHAnsi" w:eastAsiaTheme="minorEastAsia" w:hAnsiTheme="minorHAnsi" w:cstheme="minorBidi"/>
+          <w:noProof/>
+        </w:rPr>
+      </w:pPr>
+      <w:hyperlink w:anchor="_Toc344580628" w:history="1">
+        <w:r>
+          <w:rPr>
+            <w:rStyle w:val="Hyperlink"/>
+            <w:noProof/>
+          </w:rPr>
+          <w:t>Graphical representation for the Income, expense of weekly, monthly, yearly and PERIOD TRANSACTION</w:t>
+        </w:r>
+        <w:r>
+          <w:rPr>
+            <w:noProof/>
+            <w:webHidden/>
+          </w:rPr>
+          <w:tab/>
+        </w:r>
+        <w:r>
+          <w:rPr>
+            <w:noProof/>
+            <w:webHidden/>
+          </w:rPr>
+          <w:fldChar w:fldCharType="begin"/>
+        </w:r>
+        <w:r>
+          <w:rPr>
+            <w:noProof/>
+            <w:webHidden/>
+          </w:rPr>
+          <w:instrText xml:space="preserve"> PAGEREF _Toc344580628 \h </w:instrText>
+        </w:r>
+        <w:r>
+          <w:rPr>
+            <w:noProof/>
+            <w:webHidden/>
+          </w:rPr>
+        </w:r>
+        <w:r>
+          <w:rPr>
+            <w:noProof/>
+            <w:webHidden/>
+          </w:rPr>
+          <w:fldChar w:fldCharType="separate"/>
+        </w:r>
+        <w:r>
+          <w:rPr>
+            <w:noProof/>
+            <w:webHidden/>
+          </w:rPr>
+          <w:t>7</w:t>
+        </w:r>
+        <w:r>
+          <w:rPr>
+            <w:noProof/>
+            <w:webHidden/>
+          </w:rPr>
+          <w:fldChar w:fldCharType="end"/>
+        </w:r>
+      </w:hyperlink>
+    </w:p>
+    <w:p>
+      <w:pPr>
+        <w:pStyle w:val="TOC4"/>
+        <w:tabs>
+          <w:tab w:val="right" w:leader="dot" w:pos="9019"/>
+        </w:tabs>
+        <w:rPr>
+          <w:rFonts w:asciiTheme="minorHAnsi" w:eastAsiaTheme="minorEastAsia" w:hAnsiTheme="minorHAnsi" w:cstheme="minorBidi"/>
+          <w:noProof/>
+        </w:rPr>
+      </w:pPr>
+      <w:hyperlink w:anchor="_Toc344580629" w:history="1">
+        <w:r>
+          <w:rPr>
+            <w:rStyle w:val="Hyperlink"/>
+            <w:noProof/>
+          </w:rPr>
+          <w:t>Search transaction</w:t>
+        </w:r>
+        <w:r>
+          <w:rPr>
+            <w:noProof/>
+            <w:webHidden/>
+          </w:rPr>
+          <w:tab/>
+        </w:r>
+        <w:r>
+          <w:rPr>
+            <w:noProof/>
+            <w:webHidden/>
+          </w:rPr>
+          <w:fldChar w:fldCharType="begin"/>
+        </w:r>
+        <w:r>
+          <w:rPr>
+            <w:noProof/>
+            <w:webHidden/>
+          </w:rPr>
+          <w:instrText xml:space="preserve"> PAGEREF _Toc344580629 \h </w:instrText>
+        </w:r>
+        <w:r>
+          <w:rPr>
+            <w:noProof/>
+            <w:webHidden/>
+          </w:rPr>
+        </w:r>
+        <w:r>
+          <w:rPr>
+            <w:noProof/>
+            <w:webHidden/>
+          </w:rPr>
+          <w:fldChar w:fldCharType="separate"/>
+        </w:r>
+        <w:r>
+          <w:rPr>
+            <w:noProof/>
+            <w:webHidden/>
+          </w:rPr>
+          <w:t>8</w:t>
+        </w:r>
+        <w:r>
+          <w:rPr>
+            <w:noProof/>
+            <w:webHidden/>
+          </w:rPr>
+          <w:fldChar w:fldCharType="end"/>
+        </w:r>
+      </w:hyperlink>
+    </w:p>
+    <w:p>
+      <w:pPr>
+        <w:pStyle w:val="TOC4"/>
+        <w:tabs>
+          <w:tab w:val="right" w:leader="dot" w:pos="9019"/>
+        </w:tabs>
+        <w:rPr>
+          <w:rFonts w:asciiTheme="minorHAnsi" w:eastAsiaTheme="minorEastAsia" w:hAnsiTheme="minorHAnsi" w:cstheme="minorBidi"/>
+          <w:noProof/>
+        </w:rPr>
+      </w:pPr>
+      <w:hyperlink w:anchor="_Toc344580630" w:history="1">
+        <w:r>
+          <w:rPr>
+            <w:rStyle w:val="Hyperlink"/>
+            <w:noProof/>
+          </w:rPr>
+          <w:t>Sync web &amp; mobile data in desktop</w:t>
+        </w:r>
+        <w:r>
+          <w:rPr>
+            <w:noProof/>
+            <w:webHidden/>
+          </w:rPr>
+          <w:tab/>
+        </w:r>
+        <w:r>
+          <w:rPr>
+            <w:noProof/>
+            <w:webHidden/>
+          </w:rPr>
+          <w:fldChar w:fldCharType="begin"/>
+        </w:r>
+        <w:r>
+          <w:rPr>
+            <w:noProof/>
+            <w:webHidden/>
+          </w:rPr>
+          <w:instrText xml:space="preserve"> PAGEREF _Toc344580630 \h </w:instrText>
+        </w:r>
+        <w:r>
+          <w:rPr>
+            <w:noProof/>
+            <w:webHidden/>
+          </w:rPr>
+        </w:r>
+        <w:r>
+          <w:rPr>
+            <w:noProof/>
+            <w:webHidden/>
+          </w:rPr>
+          <w:fldChar w:fldCharType="separate"/>
+        </w:r>
+        <w:r>
+          <w:rPr>
+            <w:noProof/>
+            <w:webHidden/>
+          </w:rPr>
+          <w:t>8</w:t>
+        </w:r>
+        <w:r>
+          <w:rPr>
+            <w:noProof/>
+            <w:webHidden/>
+          </w:rPr>
+          <w:fldChar w:fldCharType="end"/>
+        </w:r>
+      </w:hyperlink>
+    </w:p>
+    <w:p>
+      <w:pPr>
+        <w:pStyle w:val="TOC4"/>
+        <w:tabs>
+          <w:tab w:val="right" w:leader="dot" w:pos="9019"/>
+        </w:tabs>
+        <w:rPr>
+          <w:rFonts w:asciiTheme="minorHAnsi" w:eastAsiaTheme="minorEastAsia" w:hAnsiTheme="minorHAnsi" w:cstheme="minorBidi"/>
+          <w:noProof/>
+        </w:rPr>
+      </w:pPr>
+      <w:hyperlink w:anchor="_Toc344580631" w:history="1">
+        <w:r>
+          <w:rPr>
+            <w:rStyle w:val="Hyperlink"/>
+            <w:noProof/>
+          </w:rPr>
+          <w:t>Changing Password and Username</w:t>
+        </w:r>
+        <w:r>
+          <w:rPr>
+            <w:noProof/>
+            <w:webHidden/>
+          </w:rPr>
+          <w:tab/>
+        </w:r>
+        <w:r>
+          <w:rPr>
+            <w:noProof/>
+            <w:webHidden/>
+          </w:rPr>
+          <w:fldChar w:fldCharType="begin"/>
+        </w:r>
+        <w:r>
+          <w:rPr>
+            <w:noProof/>
+            <w:webHidden/>
+          </w:rPr>
+          <w:instrText xml:space="preserve"> PAGEREF _Toc344580631 \h </w:instrText>
+        </w:r>
+        <w:r>
+          <w:rPr>
+            <w:noProof/>
+            <w:webHidden/>
+          </w:rPr>
+        </w:r>
+        <w:r>
+          <w:rPr>
+            <w:noProof/>
+            <w:webHidden/>
+          </w:rPr>
+          <w:fldChar w:fldCharType="separate"/>
+        </w:r>
+        <w:r>
+          <w:rPr>
+            <w:noProof/>
+            <w:webHidden/>
+          </w:rPr>
+          <w:t>8</w:t>
+        </w:r>
+        <w:r>
+          <w:rPr>
+            <w:noProof/>
+            <w:webHidden/>
+          </w:rPr>
+          <w:fldChar w:fldCharType="end"/>
+        </w:r>
+      </w:hyperlink>
+    </w:p>
+    <w:p>
+      <w:pPr>
+        <w:pStyle w:val="TOC4"/>
+        <w:tabs>
+          <w:tab w:val="right" w:leader="dot" w:pos="9019"/>
+        </w:tabs>
+        <w:rPr>
+          <w:rFonts w:asciiTheme="minorHAnsi" w:eastAsiaTheme="minorEastAsia" w:hAnsiTheme="minorHAnsi" w:cstheme="minorBidi"/>
+          <w:noProof/>
+        </w:rPr>
+      </w:pPr>
+      <w:hyperlink w:anchor="_Toc344580632" w:history="1">
+        <w:r>
+          <w:rPr>
+            <w:rStyle w:val="Hyperlink"/>
+            <w:noProof/>
+          </w:rPr>
+          <w:t>Mobile data entry &amp; query</w:t>
+        </w:r>
+        <w:r>
+          <w:rPr>
+            <w:noProof/>
+            <w:webHidden/>
+          </w:rPr>
+          <w:tab/>
+        </w:r>
+        <w:r>
+          <w:rPr>
+            <w:noProof/>
+            <w:webHidden/>
+          </w:rPr>
+          <w:fldChar w:fldCharType="begin"/>
+        </w:r>
+        <w:r>
+          <w:rPr>
+            <w:noProof/>
+            <w:webHidden/>
+          </w:rPr>
+          <w:instrText xml:space="preserve"> PAGEREF _Toc344580632 \h </w:instrText>
+        </w:r>
+        <w:r>
+          <w:rPr>
+            <w:noProof/>
+            <w:webHidden/>
+          </w:rPr>
+        </w:r>
+        <w:r>
+          <w:rPr>
+            <w:noProof/>
+            <w:webHidden/>
+          </w:rPr>
+          <w:fldChar w:fldCharType="separate"/>
+        </w:r>
+        <w:r>
+          <w:rPr>
+            <w:noProof/>
+            <w:webHidden/>
+          </w:rPr>
+          <w:t>8</w:t>
+        </w:r>
+        <w:r>
+          <w:rPr>
+            <w:noProof/>
+            <w:webHidden/>
+          </w:rPr>
+          <w:fldChar w:fldCharType="end"/>
+        </w:r>
+      </w:hyperlink>
+    </w:p>
+    <w:p>
+      <w:pPr>
+        <w:pStyle w:val="TOC4"/>
+        <w:tabs>
+          <w:tab w:val="right" w:leader="dot" w:pos="9019"/>
+        </w:tabs>
+        <w:rPr>
+          <w:rFonts w:asciiTheme="minorHAnsi" w:eastAsiaTheme="minorEastAsia" w:hAnsiTheme="minorHAnsi" w:cstheme="minorBidi"/>
+          <w:noProof/>
+        </w:rPr>
+      </w:pPr>
+      <w:hyperlink w:anchor="_Toc344580633" w:history="1">
+        <w:r>
+          <w:rPr>
+            <w:rStyle w:val="Hyperlink"/>
+            <w:noProof/>
+          </w:rPr>
+          <w:t>Web data entry &amp; query</w:t>
+        </w:r>
+        <w:r>
+          <w:rPr>
+            <w:noProof/>
+            <w:webHidden/>
+          </w:rPr>
+          <w:tab/>
+        </w:r>
+        <w:r>
+          <w:rPr>
+            <w:noProof/>
+            <w:webHidden/>
+          </w:rPr>
+          <w:fldChar w:fldCharType="begin"/>
+        </w:r>
+        <w:r>
+          <w:rPr>
+            <w:noProof/>
+            <w:webHidden/>
+          </w:rPr>
+          <w:instrText xml:space="preserve"> PAGEREF _Toc344580633 \h </w:instrText>
+        </w:r>
+        <w:r>
+          <w:rPr>
+            <w:noProof/>
+            <w:webHidden/>
+          </w:rPr>
+        </w:r>
+        <w:r>
+          <w:rPr>
+            <w:noProof/>
+            <w:webHidden/>
+          </w:rPr>
+          <w:fldChar w:fldCharType="separate"/>
+        </w:r>
+        <w:r>
+          <w:rPr>
+            <w:noProof/>
+            <w:webHidden/>
+          </w:rPr>
+          <w:t>9</w:t>
+        </w:r>
+        <w:r>
+          <w:rPr>
+            <w:noProof/>
+            <w:webHidden/>
+          </w:rPr>
+          <w:fldChar w:fldCharType="end"/>
+        </w:r>
+      </w:hyperlink>
+    </w:p>
+    <w:p>
+      <w:pPr>
+        <w:pStyle w:val="TOC3"/>
+        <w:tabs>
+          <w:tab w:val="right" w:leader="dot" w:pos="9019"/>
+        </w:tabs>
+        <w:rPr>
+          <w:rFonts w:asciiTheme="minorHAnsi" w:eastAsiaTheme="minorEastAsia" w:hAnsiTheme="minorHAnsi" w:cstheme="minorBidi"/>
+          <w:noProof/>
+        </w:rPr>
+      </w:pPr>
+      <w:hyperlink w:anchor="_Toc344580634" w:history="1">
+        <w:r>
+          <w:rPr>
+            <w:rStyle w:val="Hyperlink"/>
+            <w:rFonts w:eastAsia="Arial"/>
+            <w:noProof/>
+          </w:rPr>
+          <w:t>Technical Specification</w:t>
+        </w:r>
+        <w:r>
+          <w:rPr>
+            <w:noProof/>
+            <w:webHidden/>
+          </w:rPr>
+          <w:tab/>
+        </w:r>
+        <w:r>
+          <w:rPr>
+            <w:noProof/>
+            <w:webHidden/>
+          </w:rPr>
+          <w:fldChar w:fldCharType="begin"/>
+        </w:r>
+        <w:r>
+          <w:rPr>
+            <w:noProof/>
+            <w:webHidden/>
+          </w:rPr>
+          <w:instrText xml:space="preserve"> PAGEREF _Toc344580634 \h </w:instrText>
+        </w:r>
+        <w:r>
+          <w:rPr>
+            <w:noProof/>
+            <w:webHidden/>
+          </w:rPr>
+        </w:r>
+        <w:r>
+          <w:rPr>
+            <w:noProof/>
+            <w:webHidden/>
+          </w:rPr>
+          <w:fldChar w:fldCharType="separate"/>
+        </w:r>
+        <w:r>
+          <w:rPr>
+            <w:noProof/>
+            <w:webHidden/>
+          </w:rPr>
+          <w:t>9</w:t>
+        </w:r>
+        <w:r>
+          <w:rPr>
+            <w:noProof/>
+            <w:webHidden/>
+          </w:rPr>
+          <w:fldChar w:fldCharType="end"/>
+        </w:r>
+      </w:hyperlink>
+    </w:p>
+    <w:p>
+      <w:pPr>
+        <w:pStyle w:val="TOC2"/>
+        <w:tabs>
+          <w:tab w:val="right" w:leader="dot" w:pos="9019"/>
+        </w:tabs>
+        <w:rPr>
+          <w:rFonts w:asciiTheme="minorHAnsi" w:eastAsiaTheme="minorEastAsia" w:hAnsiTheme="minorHAnsi" w:cstheme="minorBidi"/>
+          <w:noProof/>
+        </w:rPr>
+      </w:pPr>
+      <w:hyperlink w:anchor="_Toc344580635" w:history="1">
+        <w:r>
+          <w:rPr>
+            <w:rStyle w:val="Hyperlink"/>
+            <w:rFonts w:eastAsia="Arial"/>
+            <w:noProof/>
+          </w:rPr>
+          <w:t>Planning and Scheduling</w:t>
+        </w:r>
+        <w:r>
+          <w:rPr>
+            <w:noProof/>
+            <w:webHidden/>
+          </w:rPr>
+          <w:tab/>
+        </w:r>
+        <w:r>
+          <w:rPr>
+            <w:noProof/>
+            <w:webHidden/>
+          </w:rPr>
+          <w:fldChar w:fldCharType="begin"/>
+        </w:r>
+        <w:r>
+          <w:rPr>
+            <w:noProof/>
+            <w:webHidden/>
+          </w:rPr>
+          <w:instrText xml:space="preserve"> PAGEREF _Toc344580635 \h </w:instrText>
+        </w:r>
+        <w:r>
+          <w:rPr>
+            <w:noProof/>
+            <w:webHidden/>
+          </w:rPr>
+        </w:r>
+        <w:r>
+          <w:rPr>
+            <w:noProof/>
+            <w:webHidden/>
+          </w:rPr>
+          <w:fldChar w:fldCharType="separate"/>
+        </w:r>
+        <w:r>
+          <w:rPr>
+            <w:noProof/>
+            <w:webHidden/>
+          </w:rPr>
+          <w:t>9</w:t>
+        </w:r>
+        <w:r>
+          <w:rPr>
+            <w:noProof/>
+            <w:webHidden/>
+          </w:rPr>
+          <w:fldChar w:fldCharType="end"/>
+        </w:r>
+      </w:hyperlink>
+    </w:p>
+    <w:p>
+      <w:pPr>
+        <w:pStyle w:val="TOC3"/>
+        <w:tabs>
+          <w:tab w:val="right" w:leader="dot" w:pos="9019"/>
+        </w:tabs>
+        <w:rPr>
+          <w:rFonts w:asciiTheme="minorHAnsi" w:eastAsiaTheme="minorEastAsia" w:hAnsiTheme="minorHAnsi" w:cstheme="minorBidi"/>
+          <w:noProof/>
+        </w:rPr>
+      </w:pPr>
+      <w:hyperlink w:anchor="_Toc344580636" w:history="1">
+        <w:r>
+          <w:rPr>
+            <w:rStyle w:val="Hyperlink"/>
+            <w:rFonts w:eastAsia="Arial"/>
+            <w:noProof/>
+          </w:rPr>
+          <w:t>Gantt chart</w:t>
+        </w:r>
+        <w:r>
+          <w:rPr>
+            <w:noProof/>
+            <w:webHidden/>
+          </w:rPr>
+          <w:tab/>
+        </w:r>
+        <w:r>
+          <w:rPr>
+            <w:noProof/>
+            <w:webHidden/>
+          </w:rPr>
+          <w:fldChar w:fldCharType="begin"/>
+        </w:r>
+        <w:r>
+          <w:rPr>
+            <w:noProof/>
+            <w:webHidden/>
+          </w:rPr>
+          <w:instrText xml:space="preserve"> PAGEREF _Toc344580636 \h </w:instrText>
+        </w:r>
+        <w:r>
+          <w:rPr>
+            <w:noProof/>
+            <w:webHidden/>
+          </w:rPr>
+        </w:r>
+        <w:r>
+          <w:rPr>
+            <w:noProof/>
+            <w:webHidden/>
+          </w:rPr>
+          <w:fldChar w:fldCharType="separate"/>
+        </w:r>
+        <w:r>
+          <w:rPr>
+            <w:noProof/>
+            <w:webHidden/>
+          </w:rPr>
+          <w:t>9</w:t>
+        </w:r>
+        <w:r>
+          <w:rPr>
+            <w:noProof/>
+            <w:webHidden/>
+          </w:rPr>
+          <w:fldChar w:fldCharType="end"/>
+        </w:r>
+      </w:hyperlink>
+    </w:p>
+    <w:p>
+      <w:pPr>
+        <w:pStyle w:val="TOC3"/>
+        <w:tabs>
+          <w:tab w:val="right" w:leader="dot" w:pos="9019"/>
+        </w:tabs>
+        <w:rPr>
+          <w:rFonts w:asciiTheme="minorHAnsi" w:eastAsiaTheme="minorEastAsia" w:hAnsiTheme="minorHAnsi" w:cstheme="minorBidi"/>
+          <w:noProof/>
+        </w:rPr>
+      </w:pPr>
+      <w:hyperlink w:anchor="_Toc344580637" w:history="1">
+        <w:r>
+          <w:rPr>
+            <w:rStyle w:val="Hyperlink"/>
+            <w:rFonts w:eastAsia="Arial"/>
+            <w:noProof/>
+          </w:rPr>
+          <w:t>Tracking Gantt</w:t>
+        </w:r>
+        <w:r>
+          <w:rPr>
+            <w:noProof/>
+            <w:webHidden/>
+          </w:rPr>
+          <w:tab/>
+        </w:r>
+        <w:r>
+          <w:rPr>
+            <w:noProof/>
+            <w:webHidden/>
+          </w:rPr>
+          <w:fldChar w:fldCharType="begin"/>
+        </w:r>
+        <w:r>
+          <w:rPr>
+            <w:noProof/>
+            <w:webHidden/>
+          </w:rPr>
+          <w:instrText xml:space="preserve"> PAGEREF _Toc344580637 \h </w:instrText>
+        </w:r>
+        <w:r>
+          <w:rPr>
+            <w:noProof/>
+            <w:webHidden/>
+          </w:rPr>
+        </w:r>
+        <w:r>
+          <w:rPr>
+            <w:noProof/>
+            <w:webHidden/>
+          </w:rPr>
+          <w:fldChar w:fldCharType="separate"/>
+        </w:r>
+        <w:r>
+          <w:rPr>
+            <w:noProof/>
+            <w:webHidden/>
+          </w:rPr>
+          <w:t>10</w:t>
+        </w:r>
+        <w:r>
+          <w:rPr>
+            <w:noProof/>
+            <w:webHidden/>
+          </w:rPr>
+          <w:fldChar w:fldCharType="end"/>
+        </w:r>
+      </w:hyperlink>
+    </w:p>
+    <w:p>
+      <w:pPr>
+        <w:pStyle w:val="TOC3"/>
+        <w:tabs>
+          <w:tab w:val="right" w:leader="dot" w:pos="9019"/>
+        </w:tabs>
+        <w:rPr>
+          <w:rFonts w:asciiTheme="minorHAnsi" w:eastAsiaTheme="minorEastAsia" w:hAnsiTheme="minorHAnsi" w:cstheme="minorBidi"/>
+          <w:noProof/>
+        </w:rPr>
+      </w:pPr>
+      <w:hyperlink w:anchor="_Toc344580638" w:history="1">
+        <w:r>
+          <w:rPr>
+            <w:rStyle w:val="Hyperlink"/>
+            <w:rFonts w:eastAsia="Arial"/>
+            <w:noProof/>
+          </w:rPr>
+          <w:t>Pert chart</w:t>
+        </w:r>
+        <w:r>
+          <w:rPr>
+            <w:noProof/>
+            <w:webHidden/>
+          </w:rPr>
+          <w:tab/>
+        </w:r>
+        <w:r>
+          <w:rPr>
+            <w:noProof/>
+            <w:webHidden/>
+          </w:rPr>
+          <w:fldChar w:fldCharType="begin"/>
+        </w:r>
+        <w:r>
+          <w:rPr>
+            <w:noProof/>
+            <w:webHidden/>
+          </w:rPr>
+          <w:instrText xml:space="preserve"> PAGEREF _Toc344580638 \h </w:instrText>
+        </w:r>
+        <w:r>
+          <w:rPr>
+            <w:noProof/>
+            <w:webHidden/>
+          </w:rPr>
+        </w:r>
+        <w:r>
+          <w:rPr>
+            <w:noProof/>
+            <w:webHidden/>
+          </w:rPr>
+          <w:fldChar w:fldCharType="separate"/>
+        </w:r>
+        <w:r>
+          <w:rPr>
+            <w:noProof/>
+            <w:webHidden/>
+          </w:rPr>
+          <w:t>11</w:t>
         </w:r>
         <w:r>
           <w:rPr>
@@ -1016,13 +2127,14 @@
           <w:noProof/>
         </w:rPr>
       </w:pPr>
-      <w:hyperlink w:anchor="_Toc344558174" w:history="1">
+      <w:hyperlink w:anchor="_Toc344580639" w:history="1">
         <w:r>
           <w:rPr>
             <w:rStyle w:val="Hyperlink"/>
-            <w:noProof/>
-          </w:rPr>
-          <w:t>Hardware and Software Specification</w:t>
+            <w:rFonts w:eastAsia="Arial"/>
+            <w:noProof/>
+          </w:rPr>
+          <w:t>Scope of the Solution</w:t>
         </w:r>
         <w:r>
           <w:rPr>
@@ -1043,7 +2155,77 @@
             <w:noProof/>
             <w:webHidden/>
           </w:rPr>
-          <w:instrText xml:space="preserve"> PAGEREF _Toc344558174 \h </w:instrText>
+          <w:instrText xml:space="preserve"> PAGEREF _Toc344580639 \h </w:instrText>
+        </w:r>
+        <w:r>
+          <w:rPr>
+            <w:noProof/>
+            <w:webHidden/>
+          </w:rPr>
+        </w:r>
+        <w:r>
+          <w:rPr>
+            <w:noProof/>
+            <w:webHidden/>
+          </w:rPr>
+          <w:fldChar w:fldCharType="separate"/>
+        </w:r>
+        <w:r>
+          <w:rPr>
+            <w:noProof/>
+            <w:webHidden/>
+          </w:rPr>
+          <w:t>12</w:t>
+        </w:r>
+        <w:r>
+          <w:rPr>
+            <w:noProof/>
+            <w:webHidden/>
+          </w:rPr>
+          <w:fldChar w:fldCharType="end"/>
+        </w:r>
+      </w:hyperlink>
+    </w:p>
+    <w:p>
+      <w:pPr>
+        <w:pStyle w:val="TOC1"/>
+        <w:tabs>
+          <w:tab w:val="right" w:leader="dot" w:pos="9019"/>
+        </w:tabs>
+        <w:rPr>
+          <w:rFonts w:asciiTheme="minorHAnsi" w:eastAsiaTheme="minorEastAsia" w:hAnsiTheme="minorHAnsi" w:cstheme="minorBidi"/>
+          <w:noProof/>
+        </w:rPr>
+      </w:pPr>
+      <w:hyperlink w:anchor="_Toc344580640" w:history="1">
+        <w:r>
+          <w:rPr>
+            <w:rStyle w:val="Hyperlink"/>
+            <w:rFonts w:eastAsia="Arial"/>
+            <w:noProof/>
+          </w:rPr>
+          <w:t>Analysis:</w:t>
+        </w:r>
+        <w:r>
+          <w:rPr>
+            <w:noProof/>
+            <w:webHidden/>
+          </w:rPr>
+          <w:tab/>
+        </w:r>
+        <w:r>
+          <w:rPr>
+            <w:noProof/>
+            <w:webHidden/>
+          </w:rPr>
+          <w:fldChar w:fldCharType="begin"/>
+        </w:r>
+        <w:r>
+          <w:rPr>
+            <w:noProof/>
+            <w:webHidden/>
+          </w:rPr>
+          <w:instrText xml:space="preserve"> PAGEREF _Toc344580640 \h </w:instrText>
         </w:r>
         <w:r>
           <w:rPr>
@@ -1085,13 +2267,14 @@
           <w:noProof/>
         </w:rPr>
       </w:pPr>
-      <w:hyperlink w:anchor="_Toc344558175" w:history="1">
+      <w:hyperlink w:anchor="_Toc344580641" w:history="1">
         <w:r>
           <w:rPr>
             <w:rStyle w:val="Hyperlink"/>
-            <w:noProof/>
-          </w:rPr>
-          <w:t>Hardware Requirement</w:t>
+            <w:rFonts w:eastAsia="Arial"/>
+            <w:noProof/>
+          </w:rPr>
+          <w:t>Context Diagram</w:t>
         </w:r>
         <w:r>
           <w:rPr>
@@ -1112,7 +2295,7 @@
             <w:noProof/>
             <w:webHidden/>
           </w:rPr>
-          <w:instrText xml:space="preserve"> PAGEREF _Toc344558175 \h </w:instrText>
+          <w:instrText xml:space="preserve"> PAGEREF _Toc344580641 \h </w:instrText>
         </w:r>
         <w:r>
           <w:rPr>
@@ -1154,13 +2337,14 @@
           <w:noProof/>
         </w:rPr>
       </w:pPr>
-      <w:hyperlink w:anchor="_Toc344558176" w:history="1">
+      <w:hyperlink w:anchor="_Toc344580642" w:history="1">
         <w:r>
           <w:rPr>
             <w:rStyle w:val="Hyperlink"/>
-            <w:noProof/>
-          </w:rPr>
-          <w:t>Software Requirement</w:t>
+            <w:rFonts w:eastAsia="Arial"/>
+            <w:noProof/>
+          </w:rPr>
+          <w:t>DFD</w:t>
         </w:r>
         <w:r>
           <w:rPr>
@@ -1181,7 +2365,7 @@
             <w:noProof/>
             <w:webHidden/>
           </w:rPr>
-          <w:instrText xml:space="preserve"> PAGEREF _Toc344558176 \h </w:instrText>
+          <w:instrText xml:space="preserve"> PAGEREF _Toc344580642 \h </w:instrText>
         </w:r>
         <w:r>
           <w:rPr>
@@ -1202,6 +2386,353 @@
             <w:webHidden/>
           </w:rPr>
           <w:t>12</w:t>
+        </w:r>
+        <w:r>
+          <w:rPr>
+            <w:noProof/>
+            <w:webHidden/>
+          </w:rPr>
+          <w:fldChar w:fldCharType="end"/>
+        </w:r>
+      </w:hyperlink>
+    </w:p>
+    <w:p>
+      <w:pPr>
+        <w:pStyle w:val="TOC3"/>
+        <w:tabs>
+          <w:tab w:val="right" w:leader="dot" w:pos="9019"/>
+        </w:tabs>
+        <w:rPr>
+          <w:rFonts w:asciiTheme="minorHAnsi" w:eastAsiaTheme="minorEastAsia" w:hAnsiTheme="minorHAnsi" w:cstheme="minorBidi"/>
+          <w:noProof/>
+        </w:rPr>
+      </w:pPr>
+      <w:hyperlink w:anchor="_Toc344580643" w:history="1">
+        <w:r>
+          <w:rPr>
+            <w:rStyle w:val="Hyperlink"/>
+            <w:noProof/>
+          </w:rPr>
+          <w:t>Level 0</w:t>
+        </w:r>
+        <w:r>
+          <w:rPr>
+            <w:noProof/>
+            <w:webHidden/>
+          </w:rPr>
+          <w:tab/>
+        </w:r>
+        <w:r>
+          <w:rPr>
+            <w:noProof/>
+            <w:webHidden/>
+          </w:rPr>
+          <w:fldChar w:fldCharType="begin"/>
+        </w:r>
+        <w:r>
+          <w:rPr>
+            <w:noProof/>
+            <w:webHidden/>
+          </w:rPr>
+          <w:instrText xml:space="preserve"> PAGEREF _Toc344580643 \h </w:instrText>
+        </w:r>
+        <w:r>
+          <w:rPr>
+            <w:noProof/>
+            <w:webHidden/>
+          </w:rPr>
+        </w:r>
+        <w:r>
+          <w:rPr>
+            <w:noProof/>
+            <w:webHidden/>
+          </w:rPr>
+          <w:fldChar w:fldCharType="separate"/>
+        </w:r>
+        <w:r>
+          <w:rPr>
+            <w:noProof/>
+            <w:webHidden/>
+          </w:rPr>
+          <w:t>12</w:t>
+        </w:r>
+        <w:r>
+          <w:rPr>
+            <w:noProof/>
+            <w:webHidden/>
+          </w:rPr>
+          <w:fldChar w:fldCharType="end"/>
+        </w:r>
+      </w:hyperlink>
+    </w:p>
+    <w:p>
+      <w:pPr>
+        <w:pStyle w:val="TOC3"/>
+        <w:tabs>
+          <w:tab w:val="right" w:leader="dot" w:pos="9019"/>
+        </w:tabs>
+        <w:rPr>
+          <w:rFonts w:asciiTheme="minorHAnsi" w:eastAsiaTheme="minorEastAsia" w:hAnsiTheme="minorHAnsi" w:cstheme="minorBidi"/>
+          <w:noProof/>
+        </w:rPr>
+      </w:pPr>
+      <w:hyperlink w:anchor="_Toc344580644" w:history="1">
+        <w:r>
+          <w:rPr>
+            <w:rStyle w:val="Hyperlink"/>
+            <w:noProof/>
+          </w:rPr>
+          <w:t>Level 1</w:t>
+        </w:r>
+        <w:r>
+          <w:rPr>
+            <w:noProof/>
+            <w:webHidden/>
+          </w:rPr>
+          <w:tab/>
+        </w:r>
+        <w:r>
+          <w:rPr>
+            <w:noProof/>
+            <w:webHidden/>
+          </w:rPr>
+          <w:fldChar w:fldCharType="begin"/>
+        </w:r>
+        <w:r>
+          <w:rPr>
+            <w:noProof/>
+            <w:webHidden/>
+          </w:rPr>
+          <w:instrText xml:space="preserve"> PAGEREF _Toc344580644 \h </w:instrText>
+        </w:r>
+        <w:r>
+          <w:rPr>
+            <w:noProof/>
+            <w:webHidden/>
+          </w:rPr>
+        </w:r>
+        <w:r>
+          <w:rPr>
+            <w:noProof/>
+            <w:webHidden/>
+          </w:rPr>
+          <w:fldChar w:fldCharType="separate"/>
+        </w:r>
+        <w:r>
+          <w:rPr>
+            <w:noProof/>
+            <w:webHidden/>
+          </w:rPr>
+          <w:t>13</w:t>
+        </w:r>
+        <w:r>
+          <w:rPr>
+            <w:noProof/>
+            <w:webHidden/>
+          </w:rPr>
+          <w:fldChar w:fldCharType="end"/>
+        </w:r>
+      </w:hyperlink>
+    </w:p>
+    <w:p>
+      <w:pPr>
+        <w:pStyle w:val="TOC3"/>
+        <w:tabs>
+          <w:tab w:val="right" w:leader="dot" w:pos="9019"/>
+        </w:tabs>
+        <w:rPr>
+          <w:rFonts w:asciiTheme="minorHAnsi" w:eastAsiaTheme="minorEastAsia" w:hAnsiTheme="minorHAnsi" w:cstheme="minorBidi"/>
+          <w:noProof/>
+        </w:rPr>
+      </w:pPr>
+      <w:hyperlink w:anchor="_Toc344580645" w:history="1">
+        <w:r>
+          <w:rPr>
+            <w:rStyle w:val="Hyperlink"/>
+            <w:noProof/>
+          </w:rPr>
+          <w:t>Level 2</w:t>
+        </w:r>
+        <w:r>
+          <w:rPr>
+            <w:noProof/>
+            <w:webHidden/>
+          </w:rPr>
+          <w:tab/>
+        </w:r>
+        <w:r>
+          <w:rPr>
+            <w:noProof/>
+            <w:webHidden/>
+          </w:rPr>
+          <w:fldChar w:fldCharType="begin"/>
+        </w:r>
+        <w:r>
+          <w:rPr>
+            <w:noProof/>
+            <w:webHidden/>
+          </w:rPr>
+          <w:instrText xml:space="preserve"> PAGEREF _Toc344580645 \h </w:instrText>
+        </w:r>
+        <w:r>
+          <w:rPr>
+            <w:noProof/>
+            <w:webHidden/>
+          </w:rPr>
+        </w:r>
+        <w:r>
+          <w:rPr>
+            <w:noProof/>
+            <w:webHidden/>
+          </w:rPr>
+          <w:fldChar w:fldCharType="separate"/>
+        </w:r>
+        <w:r>
+          <w:rPr>
+            <w:noProof/>
+            <w:webHidden/>
+          </w:rPr>
+          <w:t>15</w:t>
+        </w:r>
+        <w:r>
+          <w:rPr>
+            <w:noProof/>
+            <w:webHidden/>
+          </w:rPr>
+          <w:fldChar w:fldCharType="end"/>
+        </w:r>
+      </w:hyperlink>
+    </w:p>
+    <w:p>
+      <w:pPr>
+        <w:pStyle w:val="TOC2"/>
+        <w:tabs>
+          <w:tab w:val="right" w:leader="dot" w:pos="9019"/>
+        </w:tabs>
+        <w:rPr>
+          <w:rFonts w:asciiTheme="minorHAnsi" w:eastAsiaTheme="minorEastAsia" w:hAnsiTheme="minorHAnsi" w:cstheme="minorBidi"/>
+          <w:noProof/>
+        </w:rPr>
+      </w:pPr>
+      <w:hyperlink w:anchor="_Toc344580646" w:history="1">
+        <w:r>
+          <w:rPr>
+            <w:rStyle w:val="Hyperlink"/>
+            <w:rFonts w:eastAsia="Arial"/>
+            <w:noProof/>
+          </w:rPr>
+          <w:t>ER Diagram</w:t>
+        </w:r>
+        <w:r>
+          <w:rPr>
+            <w:noProof/>
+            <w:webHidden/>
+          </w:rPr>
+          <w:tab/>
+        </w:r>
+        <w:r>
+          <w:rPr>
+            <w:noProof/>
+            <w:webHidden/>
+          </w:rPr>
+          <w:fldChar w:fldCharType="begin"/>
+        </w:r>
+        <w:r>
+          <w:rPr>
+            <w:noProof/>
+            <w:webHidden/>
+          </w:rPr>
+          <w:instrText xml:space="preserve"> PAGEREF _Toc344580646 \h </w:instrText>
+        </w:r>
+        <w:r>
+          <w:rPr>
+            <w:noProof/>
+            <w:webHidden/>
+          </w:rPr>
+        </w:r>
+        <w:r>
+          <w:rPr>
+            <w:noProof/>
+            <w:webHidden/>
+          </w:rPr>
+          <w:fldChar w:fldCharType="separate"/>
+        </w:r>
+        <w:r>
+          <w:rPr>
+            <w:noProof/>
+            <w:webHidden/>
+          </w:rPr>
+          <w:t>15</w:t>
+        </w:r>
+        <w:r>
+          <w:rPr>
+            <w:noProof/>
+            <w:webHidden/>
+          </w:rPr>
+          <w:fldChar w:fldCharType="end"/>
+        </w:r>
+      </w:hyperlink>
+    </w:p>
+    <w:p>
+      <w:pPr>
+        <w:pStyle w:val="TOC2"/>
+        <w:tabs>
+          <w:tab w:val="right" w:leader="dot" w:pos="9019"/>
+        </w:tabs>
+        <w:rPr>
+          <w:rFonts w:asciiTheme="minorHAnsi" w:eastAsiaTheme="minorEastAsia" w:hAnsiTheme="minorHAnsi" w:cstheme="minorBidi"/>
+          <w:noProof/>
+        </w:rPr>
+      </w:pPr>
+      <w:hyperlink w:anchor="_Toc344580647" w:history="1">
+        <w:r>
+          <w:rPr>
+            <w:rStyle w:val="Hyperlink"/>
+            <w:rFonts w:eastAsia="Arial"/>
+            <w:noProof/>
+          </w:rPr>
+          <w:t>Class Diagram</w:t>
+        </w:r>
+        <w:r>
+          <w:rPr>
+            <w:noProof/>
+            <w:webHidden/>
+          </w:rPr>
+          <w:tab/>
+        </w:r>
+        <w:r>
+          <w:rPr>
+            <w:noProof/>
+            <w:webHidden/>
+          </w:rPr>
+          <w:fldChar w:fldCharType="begin"/>
+        </w:r>
+        <w:r>
+          <w:rPr>
+            <w:noProof/>
+            <w:webHidden/>
+          </w:rPr>
+          <w:instrText xml:space="preserve"> PAGEREF _Toc344580647 \h </w:instrText>
+        </w:r>
+        <w:r>
+          <w:rPr>
+            <w:noProof/>
+            <w:webHidden/>
+          </w:rPr>
+        </w:r>
+        <w:r>
+          <w:rPr>
+            <w:noProof/>
+            <w:webHidden/>
+          </w:rPr>
+          <w:fldChar w:fldCharType="separate"/>
+        </w:r>
+        <w:r>
+          <w:rPr>
+            <w:noProof/>
+            <w:webHidden/>
+          </w:rPr>
+          <w:t>17</w:t>
         </w:r>
         <w:r>
           <w:rPr>
@@ -1223,14 +2754,14 @@
           <w:noProof/>
         </w:rPr>
       </w:pPr>
-      <w:hyperlink w:anchor="_Toc344558177" w:history="1">
+      <w:hyperlink w:anchor="_Toc344580648" w:history="1">
         <w:r>
           <w:rPr>
             <w:rStyle w:val="Hyperlink"/>
             <w:rFonts w:eastAsia="Arial"/>
             <w:noProof/>
           </w:rPr>
-          <w:t>Requirement and Analysis</w:t>
+          <w:t>Database and Table Details</w:t>
         </w:r>
         <w:r>
           <w:rPr>
@@ -1251,7 +2782,7 @@
             <w:noProof/>
             <w:webHidden/>
           </w:rPr>
-          <w:instrText xml:space="preserve"> PAGEREF _Toc344558177 \h </w:instrText>
+          <w:instrText xml:space="preserve"> PAGEREF _Toc344580648 \h </w:instrText>
         </w:r>
         <w:r>
           <w:rPr>
@@ -1271,7 +2802,77 @@
             <w:noProof/>
             <w:webHidden/>
           </w:rPr>
-          <w:t>13</w:t>
+          <w:t>18</w:t>
+        </w:r>
+        <w:r>
+          <w:rPr>
+            <w:noProof/>
+            <w:webHidden/>
+          </w:rPr>
+          <w:fldChar w:fldCharType="end"/>
+        </w:r>
+      </w:hyperlink>
+    </w:p>
+    <w:p>
+      <w:pPr>
+        <w:pStyle w:val="TOC1"/>
+        <w:tabs>
+          <w:tab w:val="right" w:leader="dot" w:pos="9019"/>
+        </w:tabs>
+        <w:rPr>
+          <w:rFonts w:asciiTheme="minorHAnsi" w:eastAsiaTheme="minorEastAsia" w:hAnsiTheme="minorHAnsi" w:cstheme="minorBidi"/>
+          <w:noProof/>
+        </w:rPr>
+      </w:pPr>
+      <w:hyperlink w:anchor="_Toc344580649" w:history="1">
+        <w:r>
+          <w:rPr>
+            <w:rStyle w:val="Hyperlink"/>
+            <w:rFonts w:eastAsia="Arial"/>
+            <w:noProof/>
+          </w:rPr>
+          <w:t>Complete structure:</w:t>
+        </w:r>
+        <w:r>
+          <w:rPr>
+            <w:noProof/>
+            <w:webHidden/>
+          </w:rPr>
+          <w:tab/>
+        </w:r>
+        <w:r>
+          <w:rPr>
+            <w:noProof/>
+            <w:webHidden/>
+          </w:rPr>
+          <w:fldChar w:fldCharType="begin"/>
+        </w:r>
+        <w:r>
+          <w:rPr>
+            <w:noProof/>
+            <w:webHidden/>
+          </w:rPr>
+          <w:instrText xml:space="preserve"> PAGEREF _Toc344580649 \h </w:instrText>
+        </w:r>
+        <w:r>
+          <w:rPr>
+            <w:noProof/>
+            <w:webHidden/>
+          </w:rPr>
+        </w:r>
+        <w:r>
+          <w:rPr>
+            <w:noProof/>
+            <w:webHidden/>
+          </w:rPr>
+          <w:fldChar w:fldCharType="separate"/>
+        </w:r>
+        <w:r>
+          <w:rPr>
+            <w:noProof/>
+            <w:webHidden/>
+          </w:rPr>
+          <w:t>20</w:t>
         </w:r>
         <w:r>
           <w:rPr>
@@ -1293,14 +2894,14 @@
           <w:noProof/>
         </w:rPr>
       </w:pPr>
-      <w:hyperlink w:anchor="_Toc344558178" w:history="1">
+      <w:hyperlink w:anchor="_Toc344580650" w:history="1">
         <w:r>
           <w:rPr>
             <w:rStyle w:val="Hyperlink"/>
             <w:rFonts w:eastAsia="Arial"/>
             <w:noProof/>
           </w:rPr>
-          <w:t>Problem definition</w:t>
+          <w:t>Module Description</w:t>
         </w:r>
         <w:r>
           <w:rPr>
@@ -1321,7 +2922,7 @@
             <w:noProof/>
             <w:webHidden/>
           </w:rPr>
-          <w:instrText xml:space="preserve"> PAGEREF _Toc344558178 \h </w:instrText>
+          <w:instrText xml:space="preserve"> PAGEREF _Toc344580650 \h </w:instrText>
         </w:r>
         <w:r>
           <w:rPr>
@@ -1341,7 +2942,7 @@
             <w:noProof/>
             <w:webHidden/>
           </w:rPr>
-          <w:t>13</w:t>
+          <w:t>20</w:t>
         </w:r>
         <w:r>
           <w:rPr>
@@ -1363,14 +2964,14 @@
           <w:noProof/>
         </w:rPr>
       </w:pPr>
-      <w:hyperlink w:anchor="_Toc344558179" w:history="1">
+      <w:hyperlink w:anchor="_Toc344580651" w:history="1">
         <w:r>
           <w:rPr>
             <w:rStyle w:val="Hyperlink"/>
             <w:rFonts w:eastAsia="Arial"/>
             <w:noProof/>
           </w:rPr>
-          <w:t>Requirement Specification</w:t>
+          <w:t>Estimation:</w:t>
         </w:r>
         <w:r>
           <w:rPr>
@@ -1391,7 +2992,7 @@
             <w:noProof/>
             <w:webHidden/>
           </w:rPr>
-          <w:instrText xml:space="preserve"> PAGEREF _Toc344558179 \h </w:instrText>
+          <w:instrText xml:space="preserve"> PAGEREF _Toc344580651 \h </w:instrText>
         </w:r>
         <w:r>
           <w:rPr>
@@ -1411,146 +3012,7 @@
             <w:noProof/>
             <w:webHidden/>
           </w:rPr>
-          <w:t>13</w:t>
-        </w:r>
-        <w:r>
-          <w:rPr>
-            <w:noProof/>
-            <w:webHidden/>
-          </w:rPr>
-          <w:fldChar w:fldCharType="end"/>
-        </w:r>
-      </w:hyperlink>
-    </w:p>
-    <w:p>
-      <w:pPr>
-        <w:pStyle w:val="TOC3"/>
-        <w:tabs>
-          <w:tab w:val="right" w:leader="dot" w:pos="9019"/>
-        </w:tabs>
-        <w:rPr>
-          <w:rFonts w:asciiTheme="minorHAnsi" w:eastAsiaTheme="minorEastAsia" w:hAnsiTheme="minorHAnsi" w:cstheme="minorBidi"/>
-          <w:noProof/>
-        </w:rPr>
-      </w:pPr>
-      <w:hyperlink w:anchor="_Toc344558180" w:history="1">
-        <w:r>
-          <w:rPr>
-            <w:rStyle w:val="Hyperlink"/>
-            <w:noProof/>
-          </w:rPr>
-          <w:t>Functional Requirements</w:t>
-        </w:r>
-        <w:r>
-          <w:rPr>
-            <w:noProof/>
-            <w:webHidden/>
-          </w:rPr>
-          <w:tab/>
-        </w:r>
-        <w:r>
-          <w:rPr>
-            <w:noProof/>
-            <w:webHidden/>
-          </w:rPr>
-          <w:fldChar w:fldCharType="begin"/>
-        </w:r>
-        <w:r>
-          <w:rPr>
-            <w:noProof/>
-            <w:webHidden/>
-          </w:rPr>
-          <w:instrText xml:space="preserve"> PAGEREF _Toc344558180 \h </w:instrText>
-        </w:r>
-        <w:r>
-          <w:rPr>
-            <w:noProof/>
-            <w:webHidden/>
-          </w:rPr>
-        </w:r>
-        <w:r>
-          <w:rPr>
-            <w:noProof/>
-            <w:webHidden/>
-          </w:rPr>
-          <w:fldChar w:fldCharType="separate"/>
-        </w:r>
-        <w:r>
-          <w:rPr>
-            <w:noProof/>
-            <w:webHidden/>
-          </w:rPr>
-          <w:t>13</w:t>
-        </w:r>
-        <w:r>
-          <w:rPr>
-            <w:noProof/>
-            <w:webHidden/>
-          </w:rPr>
-          <w:fldChar w:fldCharType="end"/>
-        </w:r>
-      </w:hyperlink>
-    </w:p>
-    <w:p>
-      <w:pPr>
-        <w:pStyle w:val="TOC3"/>
-        <w:tabs>
-          <w:tab w:val="right" w:leader="dot" w:pos="9019"/>
-        </w:tabs>
-        <w:rPr>
-          <w:rFonts w:asciiTheme="minorHAnsi" w:eastAsiaTheme="minorEastAsia" w:hAnsiTheme="minorHAnsi" w:cstheme="minorBidi"/>
-          <w:noProof/>
-        </w:rPr>
-      </w:pPr>
-      <w:hyperlink w:anchor="_Toc344558181" w:history="1">
-        <w:r>
-          <w:rPr>
-            <w:rStyle w:val="Hyperlink"/>
-            <w:rFonts w:eastAsia="Arial"/>
-            <w:noProof/>
-          </w:rPr>
-          <w:t>Technical Specification</w:t>
-        </w:r>
-        <w:r>
-          <w:rPr>
-            <w:noProof/>
-            <w:webHidden/>
-          </w:rPr>
-          <w:tab/>
-        </w:r>
-        <w:r>
-          <w:rPr>
-            <w:noProof/>
-            <w:webHidden/>
-          </w:rPr>
-          <w:fldChar w:fldCharType="begin"/>
-        </w:r>
-        <w:r>
-          <w:rPr>
-            <w:noProof/>
-            <w:webHidden/>
-          </w:rPr>
-          <w:instrText xml:space="preserve"> PAGEREF _Toc344558181 \h </w:instrText>
-        </w:r>
-        <w:r>
-          <w:rPr>
-            <w:noProof/>
-            <w:webHidden/>
-          </w:rPr>
-        </w:r>
-        <w:r>
-          <w:rPr>
-            <w:noProof/>
-            <w:webHidden/>
-          </w:rPr>
-          <w:fldChar w:fldCharType="separate"/>
-        </w:r>
-        <w:r>
-          <w:rPr>
-            <w:noProof/>
-            <w:webHidden/>
-          </w:rPr>
-          <w:t>13</w:t>
+          <w:t>23</w:t>
         </w:r>
         <w:r>
           <w:rPr>
@@ -1572,14 +3034,14 @@
           <w:noProof/>
         </w:rPr>
       </w:pPr>
-      <w:hyperlink w:anchor="_Toc344558182" w:history="1">
+      <w:hyperlink w:anchor="_Toc344580652" w:history="1">
         <w:r>
           <w:rPr>
             <w:rStyle w:val="Hyperlink"/>
             <w:rFonts w:eastAsia="Arial"/>
             <w:noProof/>
           </w:rPr>
-          <w:t>Planning and Scheduling</w:t>
+          <w:t>Data Structure:</w:t>
         </w:r>
         <w:r>
           <w:rPr>
@@ -1600,7 +3062,7 @@
             <w:noProof/>
             <w:webHidden/>
           </w:rPr>
-          <w:instrText xml:space="preserve"> PAGEREF _Toc344558182 \h </w:instrText>
+          <w:instrText xml:space="preserve"> PAGEREF _Toc344580652 \h </w:instrText>
         </w:r>
         <w:r>
           <w:rPr>
@@ -1620,7 +3082,7 @@
             <w:noProof/>
             <w:webHidden/>
           </w:rPr>
-          <w:t>13</w:t>
+          <w:t>25</w:t>
         </w:r>
         <w:r>
           <w:rPr>
@@ -1633,7 +3095,7 @@
     </w:p>
     <w:p>
       <w:pPr>
-        <w:pStyle w:val="TOC3"/>
+        <w:pStyle w:val="TOC2"/>
         <w:tabs>
           <w:tab w:val="right" w:leader="dot" w:pos="9019"/>
         </w:tabs>
@@ -1642,14 +3104,13 @@
           <w:noProof/>
         </w:rPr>
       </w:pPr>
-      <w:hyperlink w:anchor="_Toc344558183" w:history="1">
+      <w:hyperlink w:anchor="_Toc344580653" w:history="1">
         <w:r>
           <w:rPr>
             <w:rStyle w:val="Hyperlink"/>
-            <w:rFonts w:eastAsia="Arial"/>
-            <w:noProof/>
-          </w:rPr>
-          <w:t>Gantt chart</w:t>
+            <w:noProof/>
+          </w:rPr>
+          <w:t>Implementation Methodology</w:t>
         </w:r>
         <w:r>
           <w:rPr>
@@ -1670,7 +3131,7 @@
             <w:noProof/>
             <w:webHidden/>
           </w:rPr>
-          <w:instrText xml:space="preserve"> PAGEREF _Toc344558183 \h </w:instrText>
+          <w:instrText xml:space="preserve"> PAGEREF _Toc344580653 \h </w:instrText>
         </w:r>
         <w:r>
           <w:rPr>
@@ -1690,7 +3151,7 @@
             <w:noProof/>
             <w:webHidden/>
           </w:rPr>
-          <w:t>13</w:t>
+          <w:t>27</w:t>
         </w:r>
         <w:r>
           <w:rPr>
@@ -1703,7 +3164,7 @@
     </w:p>
     <w:p>
       <w:pPr>
-        <w:pStyle w:val="TOC3"/>
+        <w:pStyle w:val="TOC2"/>
         <w:tabs>
           <w:tab w:val="right" w:leader="dot" w:pos="9019"/>
         </w:tabs>
@@ -1712,14 +3173,13 @@
           <w:noProof/>
         </w:rPr>
       </w:pPr>
-      <w:hyperlink w:anchor="_Toc344558184" w:history="1">
+      <w:hyperlink w:anchor="_Toc344580654" w:history="1">
         <w:r>
           <w:rPr>
             <w:rStyle w:val="Hyperlink"/>
-            <w:rFonts w:eastAsia="Arial"/>
-            <w:noProof/>
-          </w:rPr>
-          <w:t>Tracking Gantt</w:t>
+            <w:noProof/>
+          </w:rPr>
+          <w:t>List of Reports</w:t>
         </w:r>
         <w:r>
           <w:rPr>
@@ -1740,7 +3200,7 @@
             <w:noProof/>
             <w:webHidden/>
           </w:rPr>
-          <w:instrText xml:space="preserve"> PAGEREF _Toc344558184 \h </w:instrText>
+          <w:instrText xml:space="preserve"> PAGEREF _Toc344580654 \h </w:instrText>
         </w:r>
         <w:r>
           <w:rPr>
@@ -1760,77 +3220,7 @@
             <w:noProof/>
             <w:webHidden/>
           </w:rPr>
-          <w:t>14</w:t>
-        </w:r>
-        <w:r>
-          <w:rPr>
-            <w:noProof/>
-            <w:webHidden/>
-          </w:rPr>
-          <w:fldChar w:fldCharType="end"/>
-        </w:r>
-      </w:hyperlink>
-    </w:p>
-    <w:p>
-      <w:pPr>
-        <w:pStyle w:val="TOC3"/>
-        <w:tabs>
-          <w:tab w:val="right" w:leader="dot" w:pos="9019"/>
-        </w:tabs>
-        <w:rPr>
-          <w:rFonts w:asciiTheme="minorHAnsi" w:eastAsiaTheme="minorEastAsia" w:hAnsiTheme="minorHAnsi" w:cstheme="minorBidi"/>
-          <w:noProof/>
-        </w:rPr>
-      </w:pPr>
-      <w:hyperlink w:anchor="_Toc344558185" w:history="1">
-        <w:r>
-          <w:rPr>
-            <w:rStyle w:val="Hyperlink"/>
-            <w:rFonts w:eastAsia="Arial"/>
-            <w:noProof/>
-          </w:rPr>
-          <w:t>Pert chart</w:t>
-        </w:r>
-        <w:r>
-          <w:rPr>
-            <w:noProof/>
-            <w:webHidden/>
-          </w:rPr>
-          <w:tab/>
-        </w:r>
-        <w:r>
-          <w:rPr>
-            <w:noProof/>
-            <w:webHidden/>
-          </w:rPr>
-          <w:fldChar w:fldCharType="begin"/>
-        </w:r>
-        <w:r>
-          <w:rPr>
-            <w:noProof/>
-            <w:webHidden/>
-          </w:rPr>
-          <w:instrText xml:space="preserve"> PAGEREF _Toc344558185 \h </w:instrText>
-        </w:r>
-        <w:r>
-          <w:rPr>
-            <w:noProof/>
-            <w:webHidden/>
-          </w:rPr>
-        </w:r>
-        <w:r>
-          <w:rPr>
-            <w:noProof/>
-            <w:webHidden/>
-          </w:rPr>
-          <w:fldChar w:fldCharType="separate"/>
-        </w:r>
-        <w:r>
-          <w:rPr>
-            <w:noProof/>
-            <w:webHidden/>
-          </w:rPr>
-          <w:t>15</w:t>
+          <w:t>27</w:t>
         </w:r>
         <w:r>
           <w:rPr>
@@ -1852,14 +3242,13 @@
           <w:noProof/>
         </w:rPr>
       </w:pPr>
-      <w:hyperlink w:anchor="_Toc344558186" w:history="1">
+      <w:hyperlink w:anchor="_Toc344580655" w:history="1">
         <w:r>
           <w:rPr>
             <w:rStyle w:val="Hyperlink"/>
-            <w:rFonts w:eastAsia="Arial"/>
-            <w:noProof/>
-          </w:rPr>
-          <w:t>Scope of the Solution</w:t>
+            <w:noProof/>
+          </w:rPr>
+          <w:t>Implementation of Security Mechanism at Various Levels</w:t>
         </w:r>
         <w:r>
           <w:rPr>
@@ -1880,7 +3269,7 @@
             <w:noProof/>
             <w:webHidden/>
           </w:rPr>
-          <w:instrText xml:space="preserve"> PAGEREF _Toc344558186 \h </w:instrText>
+          <w:instrText xml:space="preserve"> PAGEREF _Toc344580655 \h </w:instrText>
         </w:r>
         <w:r>
           <w:rPr>
@@ -1900,7 +3289,7 @@
             <w:noProof/>
             <w:webHidden/>
           </w:rPr>
-          <w:t>16</w:t>
+          <w:t>28</w:t>
         </w:r>
         <w:r>
           <w:rPr>
@@ -1922,14 +3311,14 @@
           <w:noProof/>
         </w:rPr>
       </w:pPr>
-      <w:hyperlink w:anchor="_Toc344558187" w:history="1">
+      <w:hyperlink w:anchor="_Toc344580656" w:history="1">
         <w:r>
           <w:rPr>
             <w:rStyle w:val="Hyperlink"/>
             <w:rFonts w:eastAsia="Arial"/>
             <w:noProof/>
           </w:rPr>
-          <w:t>Analysis:</w:t>
+          <w:t>Future Scope and Further enhancement of the project:</w:t>
         </w:r>
         <w:r>
           <w:rPr>
@@ -1950,7 +3339,7 @@
             <w:noProof/>
             <w:webHidden/>
           </w:rPr>
-          <w:instrText xml:space="preserve"> PAGEREF _Toc344558187 \h </w:instrText>
+          <w:instrText xml:space="preserve"> PAGEREF _Toc344580656 \h </w:instrText>
         </w:r>
         <w:r>
           <w:rPr>
@@ -1970,494 +3359,7 @@
             <w:noProof/>
             <w:webHidden/>
           </w:rPr>
-          <w:t>16</w:t>
-        </w:r>
-        <w:r>
-          <w:rPr>
-            <w:noProof/>
-            <w:webHidden/>
-          </w:rPr>
-          <w:fldChar w:fldCharType="end"/>
-        </w:r>
-      </w:hyperlink>
-    </w:p>
-    <w:p>
-      <w:pPr>
-        <w:pStyle w:val="TOC2"/>
-        <w:tabs>
-          <w:tab w:val="right" w:leader="dot" w:pos="9019"/>
-        </w:tabs>
-        <w:rPr>
-          <w:rFonts w:asciiTheme="minorHAnsi" w:eastAsiaTheme="minorEastAsia" w:hAnsiTheme="minorHAnsi" w:cstheme="minorBidi"/>
-          <w:noProof/>
-        </w:rPr>
-      </w:pPr>
-      <w:hyperlink w:anchor="_Toc344558188" w:history="1">
-        <w:r>
-          <w:rPr>
-            <w:rStyle w:val="Hyperlink"/>
-            <w:rFonts w:eastAsia="Arial"/>
-            <w:noProof/>
-          </w:rPr>
-          <w:t>Context Diagram</w:t>
-        </w:r>
-        <w:r>
-          <w:rPr>
-            <w:noProof/>
-            <w:webHidden/>
-          </w:rPr>
-          <w:tab/>
-        </w:r>
-        <w:r>
-          <w:rPr>
-            <w:noProof/>
-            <w:webHidden/>
-          </w:rPr>
-          <w:fldChar w:fldCharType="begin"/>
-        </w:r>
-        <w:r>
-          <w:rPr>
-            <w:noProof/>
-            <w:webHidden/>
-          </w:rPr>
-          <w:instrText xml:space="preserve"> PAGEREF _Toc344558188 \h </w:instrText>
-        </w:r>
-        <w:r>
-          <w:rPr>
-            <w:noProof/>
-            <w:webHidden/>
-          </w:rPr>
-        </w:r>
-        <w:r>
-          <w:rPr>
-            <w:noProof/>
-            <w:webHidden/>
-          </w:rPr>
-          <w:fldChar w:fldCharType="separate"/>
-        </w:r>
-        <w:r>
-          <w:rPr>
-            <w:noProof/>
-            <w:webHidden/>
-          </w:rPr>
-          <w:t>16</w:t>
-        </w:r>
-        <w:r>
-          <w:rPr>
-            <w:noProof/>
-            <w:webHidden/>
-          </w:rPr>
-          <w:fldChar w:fldCharType="end"/>
-        </w:r>
-      </w:hyperlink>
-    </w:p>
-    <w:p>
-      <w:pPr>
-        <w:pStyle w:val="TOC2"/>
-        <w:tabs>
-          <w:tab w:val="right" w:leader="dot" w:pos="9019"/>
-        </w:tabs>
-        <w:rPr>
-          <w:rFonts w:asciiTheme="minorHAnsi" w:eastAsiaTheme="minorEastAsia" w:hAnsiTheme="minorHAnsi" w:cstheme="minorBidi"/>
-          <w:noProof/>
-        </w:rPr>
-      </w:pPr>
-      <w:hyperlink w:anchor="_Toc344558189" w:history="1">
-        <w:r>
-          <w:rPr>
-            <w:rStyle w:val="Hyperlink"/>
-            <w:rFonts w:eastAsia="Arial"/>
-            <w:noProof/>
-          </w:rPr>
-          <w:t>DFD</w:t>
-        </w:r>
-        <w:r>
-          <w:rPr>
-            <w:noProof/>
-            <w:webHidden/>
-          </w:rPr>
-          <w:tab/>
-        </w:r>
-        <w:r>
-          <w:rPr>
-            <w:noProof/>
-            <w:webHidden/>
-          </w:rPr>
-          <w:fldChar w:fldCharType="begin"/>
-        </w:r>
-        <w:r>
-          <w:rPr>
-            <w:noProof/>
-            <w:webHidden/>
-          </w:rPr>
-          <w:instrText xml:space="preserve"> PAGEREF _Toc344558189 \h </w:instrText>
-        </w:r>
-        <w:r>
-          <w:rPr>
-            <w:noProof/>
-            <w:webHidden/>
-          </w:rPr>
-        </w:r>
-        <w:r>
-          <w:rPr>
-            <w:noProof/>
-            <w:webHidden/>
-          </w:rPr>
-          <w:fldChar w:fldCharType="separate"/>
-        </w:r>
-        <w:r>
-          <w:rPr>
-            <w:noProof/>
-            <w:webHidden/>
-          </w:rPr>
-          <w:t>16</w:t>
-        </w:r>
-        <w:r>
-          <w:rPr>
-            <w:noProof/>
-            <w:webHidden/>
-          </w:rPr>
-          <w:fldChar w:fldCharType="end"/>
-        </w:r>
-      </w:hyperlink>
-    </w:p>
-    <w:p>
-      <w:pPr>
-        <w:pStyle w:val="TOC3"/>
-        <w:tabs>
-          <w:tab w:val="right" w:leader="dot" w:pos="9019"/>
-        </w:tabs>
-        <w:rPr>
-          <w:rFonts w:asciiTheme="minorHAnsi" w:eastAsiaTheme="minorEastAsia" w:hAnsiTheme="minorHAnsi" w:cstheme="minorBidi"/>
-          <w:noProof/>
-        </w:rPr>
-      </w:pPr>
-      <w:hyperlink w:anchor="_Toc344558190" w:history="1">
-        <w:r>
-          <w:rPr>
-            <w:rStyle w:val="Hyperlink"/>
-            <w:noProof/>
-          </w:rPr>
-          <w:t>Level 0</w:t>
-        </w:r>
-        <w:r>
-          <w:rPr>
-            <w:noProof/>
-            <w:webHidden/>
-          </w:rPr>
-          <w:tab/>
-        </w:r>
-        <w:r>
-          <w:rPr>
-            <w:noProof/>
-            <w:webHidden/>
-          </w:rPr>
-          <w:fldChar w:fldCharType="begin"/>
-        </w:r>
-        <w:r>
-          <w:rPr>
-            <w:noProof/>
-            <w:webHidden/>
-          </w:rPr>
-          <w:instrText xml:space="preserve"> PAGEREF _Toc344558190 \h </w:instrText>
-        </w:r>
-        <w:r>
-          <w:rPr>
-            <w:noProof/>
-            <w:webHidden/>
-          </w:rPr>
-        </w:r>
-        <w:r>
-          <w:rPr>
-            <w:noProof/>
-            <w:webHidden/>
-          </w:rPr>
-          <w:fldChar w:fldCharType="separate"/>
-        </w:r>
-        <w:r>
-          <w:rPr>
-            <w:noProof/>
-            <w:webHidden/>
-          </w:rPr>
-          <w:t>16</w:t>
-        </w:r>
-        <w:r>
-          <w:rPr>
-            <w:noProof/>
-            <w:webHidden/>
-          </w:rPr>
-          <w:fldChar w:fldCharType="end"/>
-        </w:r>
-      </w:hyperlink>
-    </w:p>
-    <w:p>
-      <w:pPr>
-        <w:pStyle w:val="TOC3"/>
-        <w:tabs>
-          <w:tab w:val="right" w:leader="dot" w:pos="9019"/>
-        </w:tabs>
-        <w:rPr>
-          <w:rFonts w:asciiTheme="minorHAnsi" w:eastAsiaTheme="minorEastAsia" w:hAnsiTheme="minorHAnsi" w:cstheme="minorBidi"/>
-          <w:noProof/>
-        </w:rPr>
-      </w:pPr>
-      <w:hyperlink w:anchor="_Toc344558191" w:history="1">
-        <w:r>
-          <w:rPr>
-            <w:rStyle w:val="Hyperlink"/>
-            <w:noProof/>
-          </w:rPr>
-          <w:t>Level 1</w:t>
-        </w:r>
-        <w:r>
-          <w:rPr>
-            <w:noProof/>
-            <w:webHidden/>
-          </w:rPr>
-          <w:tab/>
-        </w:r>
-        <w:r>
-          <w:rPr>
-            <w:noProof/>
-            <w:webHidden/>
-          </w:rPr>
-          <w:fldChar w:fldCharType="begin"/>
-        </w:r>
-        <w:r>
-          <w:rPr>
-            <w:noProof/>
-            <w:webHidden/>
-          </w:rPr>
-          <w:instrText xml:space="preserve"> PAGEREF _Toc344558191 \h </w:instrText>
-        </w:r>
-        <w:r>
-          <w:rPr>
-            <w:noProof/>
-            <w:webHidden/>
-          </w:rPr>
-        </w:r>
-        <w:r>
-          <w:rPr>
-            <w:noProof/>
-            <w:webHidden/>
-          </w:rPr>
-          <w:fldChar w:fldCharType="separate"/>
-        </w:r>
-        <w:r>
-          <w:rPr>
-            <w:noProof/>
-            <w:webHidden/>
-          </w:rPr>
-          <w:t>17</w:t>
-        </w:r>
-        <w:r>
-          <w:rPr>
-            <w:noProof/>
-            <w:webHidden/>
-          </w:rPr>
-          <w:fldChar w:fldCharType="end"/>
-        </w:r>
-      </w:hyperlink>
-    </w:p>
-    <w:p>
-      <w:pPr>
-        <w:pStyle w:val="TOC3"/>
-        <w:tabs>
-          <w:tab w:val="right" w:leader="dot" w:pos="9019"/>
-        </w:tabs>
-        <w:rPr>
-          <w:rFonts w:asciiTheme="minorHAnsi" w:eastAsiaTheme="minorEastAsia" w:hAnsiTheme="minorHAnsi" w:cstheme="minorBidi"/>
-          <w:noProof/>
-        </w:rPr>
-      </w:pPr>
-      <w:hyperlink w:anchor="_Toc344558192" w:history="1">
-        <w:r>
-          <w:rPr>
-            <w:rStyle w:val="Hyperlink"/>
-            <w:noProof/>
-          </w:rPr>
-          <w:t>Level 2</w:t>
-        </w:r>
-        <w:r>
-          <w:rPr>
-            <w:noProof/>
-            <w:webHidden/>
-          </w:rPr>
-          <w:tab/>
-        </w:r>
-        <w:r>
-          <w:rPr>
-            <w:noProof/>
-            <w:webHidden/>
-          </w:rPr>
-          <w:fldChar w:fldCharType="begin"/>
-        </w:r>
-        <w:r>
-          <w:rPr>
-            <w:noProof/>
-            <w:webHidden/>
-          </w:rPr>
-          <w:instrText xml:space="preserve"> PAGEREF _Toc344558192 \h </w:instrText>
-        </w:r>
-        <w:r>
-          <w:rPr>
-            <w:noProof/>
-            <w:webHidden/>
-          </w:rPr>
-        </w:r>
-        <w:r>
-          <w:rPr>
-            <w:noProof/>
-            <w:webHidden/>
-          </w:rPr>
-          <w:fldChar w:fldCharType="separate"/>
-        </w:r>
-        <w:r>
-          <w:rPr>
-            <w:noProof/>
-            <w:webHidden/>
-          </w:rPr>
-          <w:t>19</w:t>
-        </w:r>
-        <w:r>
-          <w:rPr>
-            <w:noProof/>
-            <w:webHidden/>
-          </w:rPr>
-          <w:fldChar w:fldCharType="end"/>
-        </w:r>
-      </w:hyperlink>
-    </w:p>
-    <w:p>
-      <w:pPr>
-        <w:pStyle w:val="TOC2"/>
-        <w:tabs>
-          <w:tab w:val="right" w:leader="dot" w:pos="9019"/>
-        </w:tabs>
-        <w:rPr>
-          <w:rFonts w:asciiTheme="minorHAnsi" w:eastAsiaTheme="minorEastAsia" w:hAnsiTheme="minorHAnsi" w:cstheme="minorBidi"/>
-          <w:noProof/>
-        </w:rPr>
-      </w:pPr>
-      <w:hyperlink w:anchor="_Toc344558193" w:history="1">
-        <w:r>
-          <w:rPr>
-            <w:rStyle w:val="Hyperlink"/>
-            <w:rFonts w:eastAsia="Arial"/>
-            <w:noProof/>
-          </w:rPr>
-          <w:t>ER Diagram</w:t>
-        </w:r>
-        <w:r>
-          <w:rPr>
-            <w:noProof/>
-            <w:webHidden/>
-          </w:rPr>
-          <w:tab/>
-        </w:r>
-        <w:r>
-          <w:rPr>
-            <w:noProof/>
-            <w:webHidden/>
-          </w:rPr>
-          <w:fldChar w:fldCharType="begin"/>
-        </w:r>
-        <w:r>
-          <w:rPr>
-            <w:noProof/>
-            <w:webHidden/>
-          </w:rPr>
-          <w:instrText xml:space="preserve"> PAGEREF _Toc344558193 \h </w:instrText>
-        </w:r>
-        <w:r>
-          <w:rPr>
-            <w:noProof/>
-            <w:webHidden/>
-          </w:rPr>
-        </w:r>
-        <w:r>
-          <w:rPr>
-            <w:noProof/>
-            <w:webHidden/>
-          </w:rPr>
-          <w:fldChar w:fldCharType="separate"/>
-        </w:r>
-        <w:r>
-          <w:rPr>
-            <w:noProof/>
-            <w:webHidden/>
-          </w:rPr>
-          <w:t>19</w:t>
-        </w:r>
-        <w:r>
-          <w:rPr>
-            <w:noProof/>
-            <w:webHidden/>
-          </w:rPr>
-          <w:fldChar w:fldCharType="end"/>
-        </w:r>
-      </w:hyperlink>
-    </w:p>
-    <w:p>
-      <w:pPr>
-        <w:pStyle w:val="TOC2"/>
-        <w:tabs>
-          <w:tab w:val="right" w:leader="dot" w:pos="9019"/>
-        </w:tabs>
-        <w:rPr>
-          <w:rFonts w:asciiTheme="minorHAnsi" w:eastAsiaTheme="minorEastAsia" w:hAnsiTheme="minorHAnsi" w:cstheme="minorBidi"/>
-          <w:noProof/>
-        </w:rPr>
-      </w:pPr>
-      <w:hyperlink w:anchor="_Toc344558194" w:history="1">
-        <w:r>
-          <w:rPr>
-            <w:rStyle w:val="Hyperlink"/>
-            <w:rFonts w:eastAsia="Arial"/>
-            <w:noProof/>
-          </w:rPr>
-          <w:t>Class Diagram</w:t>
-        </w:r>
-        <w:r>
-          <w:rPr>
-            <w:noProof/>
-            <w:webHidden/>
-          </w:rPr>
-          <w:tab/>
-        </w:r>
-        <w:r>
-          <w:rPr>
-            <w:noProof/>
-            <w:webHidden/>
-          </w:rPr>
-          <w:fldChar w:fldCharType="begin"/>
-        </w:r>
-        <w:r>
-          <w:rPr>
-            <w:noProof/>
-            <w:webHidden/>
-          </w:rPr>
-          <w:instrText xml:space="preserve"> PAGEREF _Toc344558194 \h </w:instrText>
-        </w:r>
-        <w:r>
-          <w:rPr>
-            <w:noProof/>
-            <w:webHidden/>
-          </w:rPr>
-        </w:r>
-        <w:r>
-          <w:rPr>
-            <w:noProof/>
-            <w:webHidden/>
-          </w:rPr>
-          <w:fldChar w:fldCharType="separate"/>
-        </w:r>
-        <w:r>
-          <w:rPr>
-            <w:noProof/>
-            <w:webHidden/>
-          </w:rPr>
-          <w:t>21</w:t>
+          <w:t>28</w:t>
         </w:r>
         <w:r>
           <w:rPr>
@@ -2479,14 +3381,13 @@
           <w:noProof/>
         </w:rPr>
       </w:pPr>
-      <w:hyperlink w:anchor="_Toc344558195" w:history="1">
+      <w:hyperlink w:anchor="_Toc344580657" w:history="1">
         <w:r>
           <w:rPr>
             <w:rStyle w:val="Hyperlink"/>
-            <w:rFonts w:eastAsia="Arial"/>
-            <w:noProof/>
-          </w:rPr>
-          <w:t>Database and Table Details</w:t>
+            <w:noProof/>
+          </w:rPr>
+          <w:t>Bibliography</w:t>
         </w:r>
         <w:r>
           <w:rPr>
@@ -2507,633 +3408,7 @@
             <w:noProof/>
             <w:webHidden/>
           </w:rPr>
-          <w:instrText xml:space="preserve"> PAGEREF _Toc344558195 \h </w:instrText>
-        </w:r>
-        <w:r>
-          <w:rPr>
-            <w:noProof/>
-            <w:webHidden/>
-          </w:rPr>
-        </w:r>
-        <w:r>
-          <w:rPr>
-            <w:noProof/>
-            <w:webHidden/>
-          </w:rPr>
-          <w:fldChar w:fldCharType="separate"/>
-        </w:r>
-        <w:r>
-          <w:rPr>
-            <w:noProof/>
-            <w:webHidden/>
-          </w:rPr>
-          <w:t>22</w:t>
-        </w:r>
-        <w:r>
-          <w:rPr>
-            <w:noProof/>
-            <w:webHidden/>
-          </w:rPr>
-          <w:fldChar w:fldCharType="end"/>
-        </w:r>
-      </w:hyperlink>
-    </w:p>
-    <w:p>
-      <w:pPr>
-        <w:pStyle w:val="TOC1"/>
-        <w:tabs>
-          <w:tab w:val="right" w:leader="dot" w:pos="9019"/>
-        </w:tabs>
-        <w:rPr>
-          <w:rFonts w:asciiTheme="minorHAnsi" w:eastAsiaTheme="minorEastAsia" w:hAnsiTheme="minorHAnsi" w:cstheme="minorBidi"/>
-          <w:noProof/>
-        </w:rPr>
-      </w:pPr>
-      <w:hyperlink w:anchor="_Toc344558196" w:history="1">
-        <w:r>
-          <w:rPr>
-            <w:rStyle w:val="Hyperlink"/>
-            <w:rFonts w:eastAsia="Arial"/>
-            <w:noProof/>
-          </w:rPr>
-          <w:t>Complete structure:</w:t>
-        </w:r>
-        <w:r>
-          <w:rPr>
-            <w:noProof/>
-            <w:webHidden/>
-          </w:rPr>
-          <w:tab/>
-        </w:r>
-        <w:r>
-          <w:rPr>
-            <w:noProof/>
-            <w:webHidden/>
-          </w:rPr>
-          <w:fldChar w:fldCharType="begin"/>
-        </w:r>
-        <w:r>
-          <w:rPr>
-            <w:noProof/>
-            <w:webHidden/>
-          </w:rPr>
-          <w:instrText xml:space="preserve"> PAGEREF _Toc344558196 \h </w:instrText>
-        </w:r>
-        <w:r>
-          <w:rPr>
-            <w:noProof/>
-            <w:webHidden/>
-          </w:rPr>
-        </w:r>
-        <w:r>
-          <w:rPr>
-            <w:noProof/>
-            <w:webHidden/>
-          </w:rPr>
-          <w:fldChar w:fldCharType="separate"/>
-        </w:r>
-        <w:r>
-          <w:rPr>
-            <w:noProof/>
-            <w:webHidden/>
-          </w:rPr>
-          <w:t>23</w:t>
-        </w:r>
-        <w:r>
-          <w:rPr>
-            <w:noProof/>
-            <w:webHidden/>
-          </w:rPr>
-          <w:fldChar w:fldCharType="end"/>
-        </w:r>
-      </w:hyperlink>
-    </w:p>
-    <w:p>
-      <w:pPr>
-        <w:pStyle w:val="TOC2"/>
-        <w:tabs>
-          <w:tab w:val="right" w:leader="dot" w:pos="9019"/>
-        </w:tabs>
-        <w:rPr>
-          <w:rFonts w:asciiTheme="minorHAnsi" w:eastAsiaTheme="minorEastAsia" w:hAnsiTheme="minorHAnsi" w:cstheme="minorBidi"/>
-          <w:noProof/>
-        </w:rPr>
-      </w:pPr>
-      <w:hyperlink w:anchor="_Toc344558197" w:history="1">
-        <w:r>
-          <w:rPr>
-            <w:rStyle w:val="Hyperlink"/>
-            <w:rFonts w:eastAsia="Arial"/>
-            <w:noProof/>
-          </w:rPr>
-          <w:t>Module Description</w:t>
-        </w:r>
-        <w:r>
-          <w:rPr>
-            <w:noProof/>
-            <w:webHidden/>
-          </w:rPr>
-          <w:tab/>
-        </w:r>
-        <w:r>
-          <w:rPr>
-            <w:noProof/>
-            <w:webHidden/>
-          </w:rPr>
-          <w:fldChar w:fldCharType="begin"/>
-        </w:r>
-        <w:r>
-          <w:rPr>
-            <w:noProof/>
-            <w:webHidden/>
-          </w:rPr>
-          <w:instrText xml:space="preserve"> PAGEREF _Toc344558197 \h </w:instrText>
-        </w:r>
-        <w:r>
-          <w:rPr>
-            <w:noProof/>
-            <w:webHidden/>
-          </w:rPr>
-        </w:r>
-        <w:r>
-          <w:rPr>
-            <w:noProof/>
-            <w:webHidden/>
-          </w:rPr>
-          <w:fldChar w:fldCharType="separate"/>
-        </w:r>
-        <w:r>
-          <w:rPr>
-            <w:noProof/>
-            <w:webHidden/>
-          </w:rPr>
-          <w:t>23</w:t>
-        </w:r>
-        <w:r>
-          <w:rPr>
-            <w:noProof/>
-            <w:webHidden/>
-          </w:rPr>
-          <w:fldChar w:fldCharType="end"/>
-        </w:r>
-      </w:hyperlink>
-    </w:p>
-    <w:p>
-      <w:pPr>
-        <w:pStyle w:val="TOC2"/>
-        <w:tabs>
-          <w:tab w:val="right" w:leader="dot" w:pos="9019"/>
-        </w:tabs>
-        <w:rPr>
-          <w:rFonts w:asciiTheme="minorHAnsi" w:eastAsiaTheme="minorEastAsia" w:hAnsiTheme="minorHAnsi" w:cstheme="minorBidi"/>
-          <w:noProof/>
-        </w:rPr>
-      </w:pPr>
-      <w:hyperlink w:anchor="_Toc344558198" w:history="1">
-        <w:r>
-          <w:rPr>
-            <w:rStyle w:val="Hyperlink"/>
-            <w:rFonts w:eastAsia="Arial"/>
-            <w:noProof/>
-          </w:rPr>
-          <w:t>Estimation:</w:t>
-        </w:r>
-        <w:r>
-          <w:rPr>
-            <w:noProof/>
-            <w:webHidden/>
-          </w:rPr>
-          <w:tab/>
-        </w:r>
-        <w:r>
-          <w:rPr>
-            <w:noProof/>
-            <w:webHidden/>
-          </w:rPr>
-          <w:fldChar w:fldCharType="begin"/>
-        </w:r>
-        <w:r>
-          <w:rPr>
-            <w:noProof/>
-            <w:webHidden/>
-          </w:rPr>
-          <w:instrText xml:space="preserve"> PAGEREF _Toc344558198 \h </w:instrText>
-        </w:r>
-        <w:r>
-          <w:rPr>
-            <w:noProof/>
-            <w:webHidden/>
-          </w:rPr>
-        </w:r>
-        <w:r>
-          <w:rPr>
-            <w:noProof/>
-            <w:webHidden/>
-          </w:rPr>
-          <w:fldChar w:fldCharType="separate"/>
-        </w:r>
-        <w:r>
-          <w:rPr>
-            <w:noProof/>
-            <w:webHidden/>
-          </w:rPr>
-          <w:t>24</w:t>
-        </w:r>
-        <w:r>
-          <w:rPr>
-            <w:noProof/>
-            <w:webHidden/>
-          </w:rPr>
-          <w:fldChar w:fldCharType="end"/>
-        </w:r>
-      </w:hyperlink>
-    </w:p>
-    <w:p>
-      <w:pPr>
-        <w:pStyle w:val="TOC2"/>
-        <w:tabs>
-          <w:tab w:val="right" w:leader="dot" w:pos="9019"/>
-        </w:tabs>
-        <w:rPr>
-          <w:rFonts w:asciiTheme="minorHAnsi" w:eastAsiaTheme="minorEastAsia" w:hAnsiTheme="minorHAnsi" w:cstheme="minorBidi"/>
-          <w:noProof/>
-        </w:rPr>
-      </w:pPr>
-      <w:hyperlink w:anchor="_Toc344558199" w:history="1">
-        <w:r>
-          <w:rPr>
-            <w:rStyle w:val="Hyperlink"/>
-            <w:rFonts w:eastAsia="Arial"/>
-            <w:noProof/>
-          </w:rPr>
-          <w:t>Data Structure:</w:t>
-        </w:r>
-        <w:r>
-          <w:rPr>
-            <w:noProof/>
-            <w:webHidden/>
-          </w:rPr>
-          <w:tab/>
-        </w:r>
-        <w:r>
-          <w:rPr>
-            <w:noProof/>
-            <w:webHidden/>
-          </w:rPr>
-          <w:fldChar w:fldCharType="begin"/>
-        </w:r>
-        <w:r>
-          <w:rPr>
-            <w:noProof/>
-            <w:webHidden/>
-          </w:rPr>
-          <w:instrText xml:space="preserve"> PAGEREF _Toc344558199 \h </w:instrText>
-        </w:r>
-        <w:r>
-          <w:rPr>
-            <w:noProof/>
-            <w:webHidden/>
-          </w:rPr>
-        </w:r>
-        <w:r>
-          <w:rPr>
-            <w:noProof/>
-            <w:webHidden/>
-          </w:rPr>
-          <w:fldChar w:fldCharType="separate"/>
-        </w:r>
-        <w:r>
-          <w:rPr>
-            <w:noProof/>
-            <w:webHidden/>
-          </w:rPr>
-          <w:t>25</w:t>
-        </w:r>
-        <w:r>
-          <w:rPr>
-            <w:noProof/>
-            <w:webHidden/>
-          </w:rPr>
-          <w:fldChar w:fldCharType="end"/>
-        </w:r>
-      </w:hyperlink>
-    </w:p>
-    <w:p>
-      <w:pPr>
-        <w:pStyle w:val="TOC2"/>
-        <w:tabs>
-          <w:tab w:val="right" w:leader="dot" w:pos="9019"/>
-        </w:tabs>
-        <w:rPr>
-          <w:rFonts w:asciiTheme="minorHAnsi" w:eastAsiaTheme="minorEastAsia" w:hAnsiTheme="minorHAnsi" w:cstheme="minorBidi"/>
-          <w:noProof/>
-        </w:rPr>
-      </w:pPr>
-      <w:hyperlink w:anchor="_Toc344558200" w:history="1">
-        <w:r>
-          <w:rPr>
-            <w:rStyle w:val="Hyperlink"/>
-            <w:noProof/>
-          </w:rPr>
-          <w:t>Implementation Methodology</w:t>
-        </w:r>
-        <w:r>
-          <w:rPr>
-            <w:noProof/>
-            <w:webHidden/>
-          </w:rPr>
-          <w:tab/>
-        </w:r>
-        <w:r>
-          <w:rPr>
-            <w:noProof/>
-            <w:webHidden/>
-          </w:rPr>
-          <w:fldChar w:fldCharType="begin"/>
-        </w:r>
-        <w:r>
-          <w:rPr>
-            <w:noProof/>
-            <w:webHidden/>
-          </w:rPr>
-          <w:instrText xml:space="preserve"> PAGEREF _Toc344558200 \h </w:instrText>
-        </w:r>
-        <w:r>
-          <w:rPr>
-            <w:noProof/>
-            <w:webHidden/>
-          </w:rPr>
-        </w:r>
-        <w:r>
-          <w:rPr>
-            <w:noProof/>
-            <w:webHidden/>
-          </w:rPr>
-          <w:fldChar w:fldCharType="separate"/>
-        </w:r>
-        <w:r>
-          <w:rPr>
-            <w:noProof/>
-            <w:webHidden/>
-          </w:rPr>
-          <w:t>27</w:t>
-        </w:r>
-        <w:r>
-          <w:rPr>
-            <w:noProof/>
-            <w:webHidden/>
-          </w:rPr>
-          <w:fldChar w:fldCharType="end"/>
-        </w:r>
-      </w:hyperlink>
-    </w:p>
-    <w:p>
-      <w:pPr>
-        <w:pStyle w:val="TOC2"/>
-        <w:tabs>
-          <w:tab w:val="right" w:leader="dot" w:pos="9019"/>
-        </w:tabs>
-        <w:rPr>
-          <w:rFonts w:asciiTheme="minorHAnsi" w:eastAsiaTheme="minorEastAsia" w:hAnsiTheme="minorHAnsi" w:cstheme="minorBidi"/>
-          <w:noProof/>
-        </w:rPr>
-      </w:pPr>
-      <w:hyperlink w:anchor="_Toc344558201" w:history="1">
-        <w:r>
-          <w:rPr>
-            <w:rStyle w:val="Hyperlink"/>
-            <w:noProof/>
-          </w:rPr>
-          <w:t>List of Reports</w:t>
-        </w:r>
-        <w:r>
-          <w:rPr>
-            <w:noProof/>
-            <w:webHidden/>
-          </w:rPr>
-          <w:tab/>
-        </w:r>
-        <w:r>
-          <w:rPr>
-            <w:noProof/>
-            <w:webHidden/>
-          </w:rPr>
-          <w:fldChar w:fldCharType="begin"/>
-        </w:r>
-        <w:r>
-          <w:rPr>
-            <w:noProof/>
-            <w:webHidden/>
-          </w:rPr>
-          <w:instrText xml:space="preserve"> PAGEREF _Toc344558201 \h </w:instrText>
-        </w:r>
-        <w:r>
-          <w:rPr>
-            <w:noProof/>
-            <w:webHidden/>
-          </w:rPr>
-        </w:r>
-        <w:r>
-          <w:rPr>
-            <w:noProof/>
-            <w:webHidden/>
-          </w:rPr>
-          <w:fldChar w:fldCharType="separate"/>
-        </w:r>
-        <w:r>
-          <w:rPr>
-            <w:noProof/>
-            <w:webHidden/>
-          </w:rPr>
-          <w:t>27</w:t>
-        </w:r>
-        <w:r>
-          <w:rPr>
-            <w:noProof/>
-            <w:webHidden/>
-          </w:rPr>
-          <w:fldChar w:fldCharType="end"/>
-        </w:r>
-      </w:hyperlink>
-    </w:p>
-    <w:p>
-      <w:pPr>
-        <w:pStyle w:val="TOC1"/>
-        <w:tabs>
-          <w:tab w:val="right" w:leader="dot" w:pos="9019"/>
-        </w:tabs>
-        <w:rPr>
-          <w:rFonts w:asciiTheme="minorHAnsi" w:eastAsiaTheme="minorEastAsia" w:hAnsiTheme="minorHAnsi" w:cstheme="minorBidi"/>
-          <w:noProof/>
-        </w:rPr>
-      </w:pPr>
-      <w:hyperlink w:anchor="_Toc344558202" w:history="1">
-        <w:r>
-          <w:rPr>
-            <w:rStyle w:val="Hyperlink"/>
-            <w:noProof/>
-          </w:rPr>
-          <w:t>Implementation of Security Mechanism at Various Levels</w:t>
-        </w:r>
-        <w:r>
-          <w:rPr>
-            <w:noProof/>
-            <w:webHidden/>
-          </w:rPr>
-          <w:tab/>
-        </w:r>
-        <w:r>
-          <w:rPr>
-            <w:noProof/>
-            <w:webHidden/>
-          </w:rPr>
-          <w:fldChar w:fldCharType="begin"/>
-        </w:r>
-        <w:r>
-          <w:rPr>
-            <w:noProof/>
-            <w:webHidden/>
-          </w:rPr>
-          <w:instrText xml:space="preserve"> PAGEREF _Toc344558202 \h </w:instrText>
-        </w:r>
-        <w:r>
-          <w:rPr>
-            <w:noProof/>
-            <w:webHidden/>
-          </w:rPr>
-        </w:r>
-        <w:r>
-          <w:rPr>
-            <w:noProof/>
-            <w:webHidden/>
-          </w:rPr>
-          <w:fldChar w:fldCharType="separate"/>
-        </w:r>
-        <w:r>
-          <w:rPr>
-            <w:noProof/>
-            <w:webHidden/>
-          </w:rPr>
-          <w:t>28</w:t>
-        </w:r>
-        <w:r>
-          <w:rPr>
-            <w:noProof/>
-            <w:webHidden/>
-          </w:rPr>
-          <w:fldChar w:fldCharType="end"/>
-        </w:r>
-      </w:hyperlink>
-    </w:p>
-    <w:p>
-      <w:pPr>
-        <w:pStyle w:val="TOC1"/>
-        <w:tabs>
-          <w:tab w:val="right" w:leader="dot" w:pos="9019"/>
-        </w:tabs>
-        <w:rPr>
-          <w:rFonts w:asciiTheme="minorHAnsi" w:eastAsiaTheme="minorEastAsia" w:hAnsiTheme="minorHAnsi" w:cstheme="minorBidi"/>
-          <w:noProof/>
-        </w:rPr>
-      </w:pPr>
-      <w:hyperlink w:anchor="_Toc344558203" w:history="1">
-        <w:r>
-          <w:rPr>
-            <w:rStyle w:val="Hyperlink"/>
-            <w:rFonts w:eastAsia="Arial"/>
-            <w:noProof/>
-          </w:rPr>
-          <w:t>Future Scope and Further enhancement of the project:</w:t>
-        </w:r>
-        <w:r>
-          <w:rPr>
-            <w:noProof/>
-            <w:webHidden/>
-          </w:rPr>
-          <w:tab/>
-        </w:r>
-        <w:r>
-          <w:rPr>
-            <w:noProof/>
-            <w:webHidden/>
-          </w:rPr>
-          <w:fldChar w:fldCharType="begin"/>
-        </w:r>
-        <w:r>
-          <w:rPr>
-            <w:noProof/>
-            <w:webHidden/>
-          </w:rPr>
-          <w:instrText xml:space="preserve"> PAGEREF _Toc344558203 \h </w:instrText>
-        </w:r>
-        <w:r>
-          <w:rPr>
-            <w:noProof/>
-            <w:webHidden/>
-          </w:rPr>
-        </w:r>
-        <w:r>
-          <w:rPr>
-            <w:noProof/>
-            <w:webHidden/>
-          </w:rPr>
-          <w:fldChar w:fldCharType="separate"/>
-        </w:r>
-        <w:r>
-          <w:rPr>
-            <w:noProof/>
-            <w:webHidden/>
-          </w:rPr>
-          <w:t>28</w:t>
-        </w:r>
-        <w:r>
-          <w:rPr>
-            <w:noProof/>
-            <w:webHidden/>
-          </w:rPr>
-          <w:fldChar w:fldCharType="end"/>
-        </w:r>
-      </w:hyperlink>
-    </w:p>
-    <w:p>
-      <w:pPr>
-        <w:pStyle w:val="TOC1"/>
-        <w:tabs>
-          <w:tab w:val="right" w:leader="dot" w:pos="9019"/>
-        </w:tabs>
-        <w:rPr>
-          <w:rFonts w:asciiTheme="minorHAnsi" w:eastAsiaTheme="minorEastAsia" w:hAnsiTheme="minorHAnsi" w:cstheme="minorBidi"/>
-          <w:noProof/>
-        </w:rPr>
-      </w:pPr>
-      <w:hyperlink w:anchor="_Toc344558204" w:history="1">
-        <w:r>
-          <w:rPr>
-            <w:rStyle w:val="Hyperlink"/>
-            <w:noProof/>
-          </w:rPr>
-          <w:t>Bibliography</w:t>
-        </w:r>
-        <w:r>
-          <w:rPr>
-            <w:noProof/>
-            <w:webHidden/>
-          </w:rPr>
-          <w:tab/>
-        </w:r>
-        <w:r>
-          <w:rPr>
-            <w:noProof/>
-            <w:webHidden/>
-          </w:rPr>
-          <w:fldChar w:fldCharType="begin"/>
-        </w:r>
-        <w:r>
-          <w:rPr>
-            <w:noProof/>
-            <w:webHidden/>
-          </w:rPr>
-          <w:instrText xml:space="preserve"> PAGEREF _Toc344558204 \h </w:instrText>
+          <w:instrText xml:space="preserve"> PAGEREF _Toc344580657 \h </w:instrText>
         </w:r>
         <w:r>
           <w:rPr>
@@ -3185,7 +3460,7 @@
         </w:rPr>
         <w:br w:type="page"/>
       </w:r>
-      <w:bookmarkStart w:id="8" w:name="_Toc344558168"/>
+      <w:bookmarkStart w:id="8" w:name="_Toc344580617"/>
       <w:r>
         <w:rPr>
           <w:rFonts w:eastAsia="Arial"/>
@@ -3762,7 +4037,7 @@
         </w:rPr>
       </w:pPr>
       <w:bookmarkStart w:id="9" w:name="_Toc275799011"/>
-      <w:bookmarkStart w:id="10" w:name="_Toc344558169"/>
+      <w:bookmarkStart w:id="10" w:name="_Toc344580618"/>
       <w:r>
         <w:rPr>
           <w:rFonts w:eastAsia="Arial"/>
@@ -3932,12 +4207,30 @@
         </w:rPr>
         <w:tab/>
       </w:r>
+      <w:proofErr w:type="spellStart"/>
+      <w:proofErr w:type="gramStart"/>
       <w:r>
         <w:rPr>
           <w:rFonts w:eastAsia="Arial"/>
           <w:bCs/>
         </w:rPr>
-        <w:t xml:space="preserve">Netbeans , Eclipse </w:t>
+        <w:t>Netbeans</w:t>
+      </w:r>
+      <w:proofErr w:type="spellEnd"/>
+      <w:r>
+        <w:rPr>
+          <w:rFonts w:eastAsia="Arial"/>
+          <w:bCs/>
+        </w:rPr>
+        <w:t xml:space="preserve"> ,</w:t>
+      </w:r>
+      <w:proofErr w:type="gramEnd"/>
+      <w:r>
+        <w:rPr>
+          <w:rFonts w:eastAsia="Arial"/>
+          <w:bCs/>
+        </w:rPr>
+        <w:t xml:space="preserve"> Eclipse </w:t>
       </w:r>
     </w:p>
     <w:p>
@@ -4073,8 +4366,16 @@
         <w:rPr>
           <w:rFonts w:eastAsia="Arial"/>
         </w:rPr>
-        <w:t>MySQL WorkBench</w:t>
-      </w:r>
+        <w:t xml:space="preserve">MySQL </w:t>
+      </w:r>
+      <w:proofErr w:type="spellStart"/>
+      <w:r>
+        <w:rPr>
+          <w:rFonts w:eastAsia="Arial"/>
+        </w:rPr>
+        <w:t>WorkBench</w:t>
+      </w:r>
+      <w:proofErr w:type="spellEnd"/>
     </w:p>
     <w:p>
       <w:pPr>
@@ -4321,7 +4622,7 @@
         <w:lastRenderedPageBreak/>
         <w:tab/>
       </w:r>
-      <w:bookmarkStart w:id="13" w:name="_Toc344558170"/>
+      <w:bookmarkStart w:id="13" w:name="_Toc344580619"/>
       <w:r>
         <w:t>Hard</w:t>
       </w:r>
@@ -4344,7 +4645,7 @@
       <w:r>
         <w:tab/>
       </w:r>
-      <w:bookmarkStart w:id="16" w:name="_Toc344558171"/>
+      <w:bookmarkStart w:id="16" w:name="_Toc344580620"/>
       <w:r>
         <w:t>Hardware Requirement</w:t>
       </w:r>
@@ -4501,7 +4802,7 @@
       <w:r>
         <w:tab/>
       </w:r>
-      <w:bookmarkStart w:id="18" w:name="_Toc344558172"/>
+      <w:bookmarkStart w:id="18" w:name="_Toc344580621"/>
       <w:r>
         <w:t>Software Requirement</w:t>
       </w:r>
@@ -4725,7 +5026,7 @@
         </w:rPr>
         <w:br w:type="page"/>
       </w:r>
-      <w:bookmarkStart w:id="20" w:name="_Toc344558177"/>
+      <w:bookmarkStart w:id="20" w:name="_Toc344580622"/>
       <w:bookmarkEnd w:id="19"/>
       <w:r>
         <w:rPr>
@@ -4743,7 +5044,7 @@
           <w:rFonts w:eastAsia="Arial"/>
         </w:rPr>
       </w:pPr>
-      <w:bookmarkStart w:id="21" w:name="_Toc344558178"/>
+      <w:bookmarkStart w:id="21" w:name="_Toc344580623"/>
       <w:r>
         <w:rPr>
           <w:rFonts w:eastAsia="Arial"/>
@@ -4756,50 +5057,74 @@
       <w:r>
         <w:t xml:space="preserve">Now people are </w:t>
       </w:r>
-      <w:bookmarkStart w:id="22" w:name="_GoBack"/>
+      <w:r>
+        <w:t>spending everywhere with multiple payment options. It is becoming very difficult to track expenses and earning. Almost every person is having a mobile device always with them. So this software will allow them to enter the data about earning &amp; expenses in the mobile device. And they can sync the data with desktop and calculate the final details.</w:t>
+      </w:r>
+    </w:p>
+    <w:p>
+      <w:r>
+        <w:t xml:space="preserve">Incase </w:t>
+      </w:r>
+      <w:r>
+        <w:t>user does not have any mobile device for data entry, he can also use web interface for entering the data. The data from web will be synced in desktop.</w:t>
+      </w:r>
+    </w:p>
+    <w:p>
+      <w:r>
+        <w:t>Desktop will allow additional features for managing expenses and earnings. EMS will manage expenses and earnings in an efficient manner</w:t>
+      </w:r>
+      <w:r>
+        <w:t>.</w:t>
+      </w:r>
+    </w:p>
+    <w:p>
+      <w:r>
+        <w:t>EMS will allow you to set expense limit and it will notify while expensing.</w:t>
+      </w:r>
+    </w:p>
+    <w:p/>
+    <w:p>
+      <w:pPr>
+        <w:pStyle w:val="Heading2"/>
+        <w:rPr>
+          <w:rFonts w:eastAsia="Arial"/>
+        </w:rPr>
+      </w:pPr>
+      <w:bookmarkStart w:id="22" w:name="_Toc344580624"/>
+      <w:r>
+        <w:rPr>
+          <w:rFonts w:eastAsia="Arial"/>
+        </w:rPr>
+        <w:t>Requirement Specification</w:t>
+      </w:r>
       <w:bookmarkEnd w:id="22"/>
     </w:p>
-    <w:p/>
-    <w:p>
-      <w:pPr>
-        <w:pStyle w:val="Heading2"/>
-        <w:rPr>
-          <w:rFonts w:eastAsia="Arial"/>
-        </w:rPr>
-      </w:pPr>
-      <w:bookmarkStart w:id="23" w:name="_Toc344558179"/>
-      <w:r>
-        <w:rPr>
-          <w:rFonts w:eastAsia="Arial"/>
-        </w:rPr>
-        <w:t>Requirement Specification</w:t>
+    <w:p>
+      <w:pPr>
+        <w:pStyle w:val="Heading3"/>
+        <w:rPr>
+          <w:sz w:val="20"/>
+        </w:rPr>
+      </w:pPr>
+      <w:bookmarkStart w:id="23" w:name="_Toc299548677"/>
+      <w:bookmarkStart w:id="24" w:name="_Toc344539154"/>
+      <w:bookmarkStart w:id="25" w:name="_Toc344580625"/>
+      <w:r>
+        <w:t>Functional Requirements</w:t>
       </w:r>
       <w:bookmarkEnd w:id="23"/>
-    </w:p>
-    <w:p>
-      <w:pPr>
-        <w:pStyle w:val="Heading3"/>
-        <w:rPr>
-          <w:sz w:val="20"/>
-        </w:rPr>
-      </w:pPr>
-      <w:bookmarkStart w:id="24" w:name="_Toc299548677"/>
-      <w:bookmarkStart w:id="25" w:name="_Toc344539154"/>
-      <w:bookmarkStart w:id="26" w:name="_Toc344558180"/>
-      <w:r>
-        <w:t>Functional Requirements</w:t>
-      </w:r>
       <w:bookmarkEnd w:id="24"/>
       <w:bookmarkEnd w:id="25"/>
+    </w:p>
+    <w:p>
+      <w:pPr>
+        <w:pStyle w:val="Heading4"/>
+      </w:pPr>
+      <w:bookmarkStart w:id="26" w:name="_Toc344580626"/>
+      <w:r>
+        <w:t>Enter new Expenses and Earning</w:t>
+      </w:r>
       <w:bookmarkEnd w:id="26"/>
-    </w:p>
-    <w:p>
-      <w:pPr>
-        <w:pStyle w:val="Heading4"/>
-      </w:pPr>
-      <w:r>
-        <w:t>Enter new Expenses and Earning</w:t>
-      </w:r>
     </w:p>
     <w:p>
       <w:pPr>
@@ -4947,9 +5272,11 @@
       <w:pPr>
         <w:pStyle w:val="Heading4"/>
       </w:pPr>
+      <w:bookmarkStart w:id="27" w:name="_Toc344580627"/>
       <w:r>
         <w:t>View Report for the Income, expense and period transaction</w:t>
       </w:r>
+      <w:bookmarkEnd w:id="27"/>
     </w:p>
     <w:p>
       <w:pPr>
@@ -5118,12 +5445,14 @@
       <w:pPr>
         <w:pStyle w:val="Heading4"/>
       </w:pPr>
+      <w:bookmarkStart w:id="28" w:name="_Toc344580628"/>
       <w:r>
         <w:t xml:space="preserve">Graphical representation for the Income, expense of weekly, monthly, yearly and </w:t>
       </w:r>
       <w:r>
         <w:t>PERIOD TRANSACTION</w:t>
       </w:r>
+      <w:bookmarkEnd w:id="28"/>
     </w:p>
     <w:p>
       <w:pPr>
@@ -5154,6 +5483,7 @@
         <w:rPr>
           <w:rFonts w:cstheme="minorHAnsi"/>
         </w:rPr>
+        <w:lastRenderedPageBreak/>
         <w:t>User can view the graphically for particular income, expenses of the weekly, monthly, yearly, or period transaction using timing and total graphically representation of  the weekly, monthly, yearly, or period transaction.</w:t>
       </w:r>
     </w:p>
@@ -5265,7 +5595,6 @@
           <w:b/>
           <w:u w:val="single"/>
         </w:rPr>
-        <w:lastRenderedPageBreak/>
         <w:t>Output</w:t>
       </w:r>
     </w:p>
@@ -5298,9 +5627,11 @@
       <w:pPr>
         <w:pStyle w:val="Heading4"/>
       </w:pPr>
+      <w:bookmarkStart w:id="29" w:name="_Toc344580629"/>
       <w:r>
         <w:t>Search transaction</w:t>
       </w:r>
+      <w:bookmarkEnd w:id="29"/>
     </w:p>
     <w:p>
       <w:pPr>
@@ -5529,9 +5860,11 @@
       <w:pPr>
         <w:pStyle w:val="Heading4"/>
       </w:pPr>
+      <w:bookmarkStart w:id="30" w:name="_Toc344580630"/>
       <w:r>
         <w:t>Sync web &amp; mobile data in desktop</w:t>
       </w:r>
+      <w:bookmarkEnd w:id="30"/>
     </w:p>
     <w:p>
       <w:pPr>
@@ -5804,9 +6137,11 @@
       <w:pPr>
         <w:pStyle w:val="Heading4"/>
       </w:pPr>
+      <w:bookmarkStart w:id="31" w:name="_Toc344580631"/>
       <w:r>
         <w:t>Changing Password and Username</w:t>
       </w:r>
+      <w:bookmarkEnd w:id="31"/>
     </w:p>
     <w:p>
       <w:pPr>
@@ -5948,9 +6283,11 @@
       <w:pPr>
         <w:pStyle w:val="Heading4"/>
       </w:pPr>
+      <w:bookmarkStart w:id="32" w:name="_Toc344580632"/>
       <w:r>
         <w:t>Mobile data entry &amp; query</w:t>
       </w:r>
+      <w:bookmarkEnd w:id="32"/>
     </w:p>
     <w:p>
       <w:pPr>
@@ -6042,6 +6379,7 @@
           <w:color w:val="222222"/>
           <w:lang w:eastAsia="en-IN"/>
         </w:rPr>
+        <w:lastRenderedPageBreak/>
         <w:t>User will enter the expenses and earning in the mobile device.</w:t>
       </w:r>
     </w:p>
@@ -6143,9 +6481,11 @@
       <w:pPr>
         <w:pStyle w:val="Heading4"/>
       </w:pPr>
+      <w:bookmarkStart w:id="33" w:name="_Toc344580633"/>
       <w:r>
         <w:t>Web data entry &amp; query</w:t>
       </w:r>
+      <w:bookmarkEnd w:id="33"/>
     </w:p>
     <w:p>
       <w:pPr>
@@ -6195,7 +6535,6 @@
           <w:color w:val="222222"/>
           <w:lang w:eastAsia="en-IN"/>
         </w:rPr>
-        <w:lastRenderedPageBreak/>
         <w:t>EMS</w:t>
       </w:r>
       <w:r>
@@ -6347,14 +6686,14 @@
           <w:rFonts w:eastAsia="Arial"/>
         </w:rPr>
       </w:pPr>
-      <w:bookmarkStart w:id="27" w:name="_Toc344558181"/>
+      <w:bookmarkStart w:id="34" w:name="_Toc344580634"/>
       <w:r>
         <w:rPr>
           <w:rFonts w:eastAsia="Arial"/>
         </w:rPr>
         <w:t>Technical Specification</w:t>
       </w:r>
-      <w:bookmarkEnd w:id="27"/>
+      <w:bookmarkEnd w:id="34"/>
     </w:p>
     <w:p>
       <w:pPr>
@@ -6580,14 +6919,14 @@
           <w:rFonts w:eastAsia="Arial"/>
         </w:rPr>
       </w:pPr>
-      <w:bookmarkStart w:id="28" w:name="_Toc344558182"/>
+      <w:bookmarkStart w:id="35" w:name="_Toc344580635"/>
       <w:r>
         <w:rPr>
           <w:rFonts w:eastAsia="Arial"/>
         </w:rPr>
         <w:t>Planning and Scheduling</w:t>
       </w:r>
-      <w:bookmarkEnd w:id="28"/>
+      <w:bookmarkEnd w:id="35"/>
     </w:p>
     <w:p>
       <w:pPr>
@@ -6596,14 +6935,14 @@
           <w:rFonts w:eastAsia="Arial"/>
         </w:rPr>
       </w:pPr>
-      <w:bookmarkStart w:id="29" w:name="_Toc344558183"/>
+      <w:bookmarkStart w:id="36" w:name="_Toc344580636"/>
       <w:r>
         <w:rPr>
           <w:rFonts w:eastAsia="Arial"/>
         </w:rPr>
         <w:t>Gantt chart</w:t>
       </w:r>
-      <w:bookmarkEnd w:id="29"/>
+      <w:bookmarkEnd w:id="36"/>
     </w:p>
     <w:p>
       <w:pPr>
@@ -6667,14 +7006,14 @@
           <w:rFonts w:eastAsia="Arial"/>
         </w:rPr>
       </w:pPr>
-      <w:bookmarkStart w:id="30" w:name="_Toc344558184"/>
+      <w:bookmarkStart w:id="37" w:name="_Toc344580637"/>
       <w:r>
         <w:rPr>
           <w:rFonts w:eastAsia="Arial"/>
         </w:rPr>
         <w:t>Tracking Gantt</w:t>
       </w:r>
-      <w:bookmarkEnd w:id="30"/>
+      <w:bookmarkEnd w:id="37"/>
     </w:p>
     <w:p>
       <w:pPr>
@@ -6738,14 +7077,14 @@
           <w:rFonts w:eastAsia="Arial"/>
         </w:rPr>
       </w:pPr>
-      <w:bookmarkStart w:id="31" w:name="_Toc344558185"/>
+      <w:bookmarkStart w:id="38" w:name="_Toc344580638"/>
       <w:r>
         <w:rPr>
           <w:rFonts w:eastAsia="Arial"/>
         </w:rPr>
         <w:t>Pert chart</w:t>
       </w:r>
-      <w:bookmarkEnd w:id="31"/>
+      <w:bookmarkEnd w:id="38"/>
     </w:p>
     <w:p>
       <w:r>
@@ -6802,7 +7141,7 @@
           <w:rFonts w:eastAsia="Arial"/>
         </w:rPr>
       </w:pPr>
-      <w:bookmarkStart w:id="32" w:name="_Toc344558186"/>
+      <w:bookmarkStart w:id="39" w:name="_Toc344580639"/>
       <w:r>
         <w:rPr>
           <w:rFonts w:eastAsia="Arial"/>
@@ -6810,7 +7149,7 @@
         <w:lastRenderedPageBreak/>
         <w:t>Scope of the Solution</w:t>
       </w:r>
-      <w:bookmarkEnd w:id="32"/>
+      <w:bookmarkEnd w:id="39"/>
     </w:p>
     <w:p>
       <w:pPr>
@@ -6860,14 +7199,14 @@
           <w:rFonts w:eastAsia="Arial"/>
         </w:rPr>
       </w:pPr>
-      <w:bookmarkStart w:id="33" w:name="_Toc344558187"/>
+      <w:bookmarkStart w:id="40" w:name="_Toc344580640"/>
       <w:r>
         <w:rPr>
           <w:rFonts w:eastAsia="Arial"/>
         </w:rPr>
         <w:t>Analysis:</w:t>
       </w:r>
-      <w:bookmarkEnd w:id="33"/>
+      <w:bookmarkEnd w:id="40"/>
     </w:p>
     <w:p>
       <w:pPr>
@@ -6886,14 +7225,14 @@
           <w:rFonts w:eastAsia="Arial"/>
         </w:rPr>
       </w:pPr>
-      <w:bookmarkStart w:id="34" w:name="_Toc344558188"/>
+      <w:bookmarkStart w:id="41" w:name="_Toc344580641"/>
       <w:r>
         <w:rPr>
           <w:rFonts w:eastAsia="Arial"/>
         </w:rPr>
         <w:t>Context Diagram</w:t>
       </w:r>
-      <w:bookmarkEnd w:id="34"/>
+      <w:bookmarkEnd w:id="41"/>
     </w:p>
     <w:p>
       <w:r>
@@ -6950,24 +7289,24 @@
           <w:rFonts w:eastAsia="Arial"/>
         </w:rPr>
       </w:pPr>
-      <w:bookmarkStart w:id="35" w:name="_Toc344558189"/>
+      <w:bookmarkStart w:id="42" w:name="_Toc344580642"/>
       <w:r>
         <w:rPr>
           <w:rFonts w:eastAsia="Arial"/>
         </w:rPr>
         <w:t>DFD</w:t>
       </w:r>
-      <w:bookmarkEnd w:id="35"/>
+      <w:bookmarkEnd w:id="42"/>
     </w:p>
     <w:p>
       <w:pPr>
         <w:pStyle w:val="Heading3"/>
       </w:pPr>
-      <w:bookmarkStart w:id="36" w:name="_Toc344558190"/>
+      <w:bookmarkStart w:id="43" w:name="_Toc344580643"/>
       <w:r>
         <w:t>Level 0</w:t>
       </w:r>
-      <w:bookmarkEnd w:id="36"/>
+      <w:bookmarkEnd w:id="43"/>
     </w:p>
     <w:p>
       <w:r>
@@ -7022,11 +7361,11 @@
       <w:pPr>
         <w:pStyle w:val="Heading3"/>
       </w:pPr>
-      <w:bookmarkStart w:id="37" w:name="_Toc344558191"/>
+      <w:bookmarkStart w:id="44" w:name="_Toc344580644"/>
       <w:r>
         <w:t>Level 1</w:t>
       </w:r>
-      <w:bookmarkEnd w:id="37"/>
+      <w:bookmarkEnd w:id="44"/>
     </w:p>
     <w:p>
       <w:pPr>
@@ -7187,12 +7526,12 @@
       <w:pPr>
         <w:pStyle w:val="Heading3"/>
       </w:pPr>
-      <w:bookmarkStart w:id="38" w:name="_Toc344558192"/>
+      <w:bookmarkStart w:id="45" w:name="_Toc344580645"/>
       <w:r>
         <w:lastRenderedPageBreak/>
         <w:t>Level 2</w:t>
       </w:r>
-      <w:bookmarkEnd w:id="38"/>
+      <w:bookmarkEnd w:id="45"/>
     </w:p>
     <w:p>
       <w:r>
@@ -7249,14 +7588,14 @@
           <w:rFonts w:eastAsia="Arial"/>
         </w:rPr>
       </w:pPr>
-      <w:bookmarkStart w:id="39" w:name="_Toc344558193"/>
+      <w:bookmarkStart w:id="46" w:name="_Toc344580646"/>
       <w:r>
         <w:rPr>
           <w:rFonts w:eastAsia="Arial"/>
         </w:rPr>
         <w:t>ER Diagram</w:t>
       </w:r>
-      <w:bookmarkEnd w:id="39"/>
+      <w:bookmarkEnd w:id="46"/>
     </w:p>
     <w:p>
       <w:pPr>
@@ -7948,7 +8287,7 @@
           <w:rFonts w:eastAsia="Arial"/>
         </w:rPr>
       </w:pPr>
-      <w:bookmarkStart w:id="40" w:name="_Toc344558194"/>
+      <w:bookmarkStart w:id="47" w:name="_Toc344580647"/>
       <w:r>
         <w:rPr>
           <w:rFonts w:eastAsia="Arial"/>
@@ -7956,7 +8295,7 @@
         <w:lastRenderedPageBreak/>
         <w:t>Class Diagram</w:t>
       </w:r>
-      <w:bookmarkEnd w:id="40"/>
+      <w:bookmarkEnd w:id="47"/>
     </w:p>
     <w:p>
       <w:r>
@@ -8062,19 +8401,20 @@
           <w:rFonts w:eastAsia="Arial"/>
         </w:rPr>
       </w:pPr>
-      <w:bookmarkStart w:id="41" w:name="_Toc344558195"/>
+      <w:bookmarkStart w:id="48" w:name="_Toc344580648"/>
       <w:r>
         <w:rPr>
           <w:rFonts w:eastAsia="Arial"/>
         </w:rPr>
         <w:t>Database and Table Details</w:t>
       </w:r>
-      <w:bookmarkEnd w:id="41"/>
+      <w:bookmarkEnd w:id="48"/>
     </w:p>
     <w:p>
       <w:r>
         <w:t xml:space="preserve">The database used for this software is called </w:t>
       </w:r>
+      <w:proofErr w:type="spellStart"/>
       <w:r>
         <w:rPr>
           <w:b/>
@@ -8087,8 +8427,17 @@
         </w:rPr>
         <w:t>msdb</w:t>
       </w:r>
-      <w:r>
-        <w:t>. A screenshot from the MySQl workbench is given below. It shows the tables and its columns. The first row is the primary key.</w:t>
+      <w:proofErr w:type="spellEnd"/>
+      <w:r>
+        <w:t xml:space="preserve">. A screenshot from the </w:t>
+      </w:r>
+      <w:proofErr w:type="spellStart"/>
+      <w:r>
+        <w:t>MySQl</w:t>
+      </w:r>
+      <w:proofErr w:type="spellEnd"/>
+      <w:r>
+        <w:t xml:space="preserve"> workbench is given below. It shows the tables and its columns. The first row is the primary key.</w:t>
       </w:r>
     </w:p>
     <w:p>
@@ -8162,7 +8511,6 @@
           <w:szCs w:val="28"/>
         </w:rPr>
       </w:pPr>
-      <w:bookmarkStart w:id="42" w:name="_Toc344558196"/>
       <w:r>
         <w:rPr>
           <w:rFonts w:eastAsia="Arial"/>
@@ -8177,14 +8525,15 @@
           <w:rFonts w:eastAsia="Arial"/>
         </w:rPr>
       </w:pPr>
+      <w:bookmarkStart w:id="49" w:name="_Toc344580649"/>
       <w:r>
         <w:rPr>
           <w:rFonts w:eastAsia="Arial"/>
         </w:rPr>
         <w:lastRenderedPageBreak/>
-        <w:t>Complete structure:</w:t>
-      </w:r>
-      <w:bookmarkEnd w:id="42"/>
+        <w:t>Complete structure</w:t>
+      </w:r>
+      <w:bookmarkEnd w:id="49"/>
     </w:p>
     <w:p>
       <w:pPr>
@@ -8193,14 +8542,14 @@
           <w:rFonts w:eastAsia="Arial"/>
         </w:rPr>
       </w:pPr>
-      <w:bookmarkStart w:id="43" w:name="_Toc344558197"/>
+      <w:bookmarkStart w:id="50" w:name="_Toc344580650"/>
       <w:r>
         <w:rPr>
           <w:rFonts w:eastAsia="Arial"/>
         </w:rPr>
         <w:t>Module Description</w:t>
       </w:r>
-      <w:bookmarkEnd w:id="43"/>
+      <w:bookmarkEnd w:id="50"/>
     </w:p>
     <w:p>
       <w:pPr>
@@ -9014,14 +9363,14 @@
           <w:rFonts w:eastAsia="Arial"/>
         </w:rPr>
       </w:pPr>
-      <w:bookmarkStart w:id="44" w:name="_Toc344558198"/>
-      <w:r>
-        <w:rPr>
-          <w:rFonts w:eastAsia="Arial"/>
-        </w:rPr>
-        <w:t>Estimation:</w:t>
-      </w:r>
-      <w:bookmarkEnd w:id="44"/>
+      <w:bookmarkStart w:id="51" w:name="_Toc344580651"/>
+      <w:r>
+        <w:rPr>
+          <w:rFonts w:eastAsia="Arial"/>
+        </w:rPr>
+        <w:t>Estimation</w:t>
+      </w:r>
+      <w:bookmarkEnd w:id="51"/>
     </w:p>
     <w:p>
       <w:pPr>
@@ -9105,15 +9454,15 @@
           <w:rFonts w:eastAsia="Arial"/>
         </w:rPr>
       </w:pPr>
-      <w:bookmarkStart w:id="45" w:name="_Toc344558199"/>
+      <w:bookmarkStart w:id="52" w:name="_Toc344580652"/>
       <w:r>
         <w:rPr>
           <w:rFonts w:eastAsia="Arial"/>
         </w:rPr>
         <w:lastRenderedPageBreak/>
-        <w:t>Data Structure:</w:t>
-      </w:r>
-      <w:bookmarkEnd w:id="45"/>
+        <w:t>Data Structure</w:t>
+      </w:r>
+      <w:bookmarkEnd w:id="52"/>
     </w:p>
     <w:tbl>
       <w:tblPr>
@@ -9139,6 +9488,7 @@
                 <w:u w:val="single"/>
               </w:rPr>
             </w:pPr>
+            <w:proofErr w:type="spellStart"/>
             <w:r>
               <w:rPr>
                 <w:rFonts w:ascii="Consolas" w:hAnsi="Consolas" w:cs="Consolas"/>
@@ -9149,6 +9499,7 @@
               </w:rPr>
               <w:t>ExpenseInfo</w:t>
             </w:r>
+            <w:proofErr w:type="spellEnd"/>
           </w:p>
         </w:tc>
       </w:tr>
@@ -9202,6 +9553,7 @@
               </w:rPr>
               <w:t xml:space="preserve"> </w:t>
             </w:r>
+            <w:proofErr w:type="spellStart"/>
             <w:r>
               <w:rPr>
                 <w:rFonts w:ascii="Consolas" w:hAnsi="Consolas" w:cs="Consolas"/>
@@ -9211,6 +9563,7 @@
               </w:rPr>
               <w:t>ExpenseInfo</w:t>
             </w:r>
+            <w:proofErr w:type="spellEnd"/>
           </w:p>
           <w:p>
             <w:pPr>
@@ -9356,6 +9709,7 @@
               </w:rPr>
               <w:t xml:space="preserve"> </w:t>
             </w:r>
+            <w:proofErr w:type="spellStart"/>
             <w:r>
               <w:rPr>
                 <w:rFonts w:ascii="Consolas" w:hAnsi="Consolas" w:cs="Consolas"/>
@@ -9365,6 +9719,7 @@
               </w:rPr>
               <w:t>DateTime</w:t>
             </w:r>
+            <w:proofErr w:type="spellEnd"/>
             <w:r>
               <w:rPr>
                 <w:rFonts w:ascii="Consolas" w:hAnsi="Consolas" w:cs="Consolas"/>
@@ -9444,6 +9799,7 @@
               </w:rPr>
               <w:t xml:space="preserve"> </w:t>
             </w:r>
+            <w:proofErr w:type="spellStart"/>
             <w:r>
               <w:rPr>
                 <w:rFonts w:ascii="Consolas" w:hAnsi="Consolas" w:cs="Consolas"/>
@@ -9453,6 +9809,7 @@
               </w:rPr>
               <w:t>ExpenseType</w:t>
             </w:r>
+            <w:proofErr w:type="spellEnd"/>
             <w:r>
               <w:rPr>
                 <w:rFonts w:ascii="Consolas" w:hAnsi="Consolas" w:cs="Consolas"/>
@@ -9708,6 +10065,7 @@
               </w:rPr>
               <w:t xml:space="preserve"> </w:t>
             </w:r>
+            <w:proofErr w:type="spellStart"/>
             <w:r>
               <w:rPr>
                 <w:rFonts w:ascii="Consolas" w:hAnsi="Consolas" w:cs="Consolas"/>
@@ -9717,13 +10075,32 @@
               </w:rPr>
               <w:t>bool</w:t>
             </w:r>
-            <w:r>
-              <w:rPr>
-                <w:rFonts w:ascii="Consolas" w:hAnsi="Consolas" w:cs="Consolas"/>
-                <w:sz w:val="19"/>
-                <w:szCs w:val="19"/>
-              </w:rPr>
-              <w:t xml:space="preserve"> IsWithInLimit;</w:t>
+            <w:proofErr w:type="spellEnd"/>
+            <w:r>
+              <w:rPr>
+                <w:rFonts w:ascii="Consolas" w:hAnsi="Consolas" w:cs="Consolas"/>
+                <w:sz w:val="19"/>
+                <w:szCs w:val="19"/>
+              </w:rPr>
+              <w:t xml:space="preserve"> </w:t>
+            </w:r>
+            <w:proofErr w:type="spellStart"/>
+            <w:r>
+              <w:rPr>
+                <w:rFonts w:ascii="Consolas" w:hAnsi="Consolas" w:cs="Consolas"/>
+                <w:sz w:val="19"/>
+                <w:szCs w:val="19"/>
+              </w:rPr>
+              <w:t>IsWithInLimit</w:t>
+            </w:r>
+            <w:proofErr w:type="spellEnd"/>
+            <w:r>
+              <w:rPr>
+                <w:rFonts w:ascii="Consolas" w:hAnsi="Consolas" w:cs="Consolas"/>
+                <w:sz w:val="19"/>
+                <w:szCs w:val="19"/>
+              </w:rPr>
+              <w:t>;</w:t>
             </w:r>
           </w:p>
           <w:p>
@@ -9797,6 +10174,7 @@
                 <w:u w:val="single"/>
               </w:rPr>
             </w:pPr>
+            <w:proofErr w:type="spellStart"/>
             <w:r>
               <w:rPr>
                 <w:rFonts w:ascii="Consolas" w:hAnsi="Consolas" w:cs="Consolas"/>
@@ -9807,6 +10185,7 @@
               </w:rPr>
               <w:t>EarningInfo</w:t>
             </w:r>
+            <w:proofErr w:type="spellEnd"/>
           </w:p>
         </w:tc>
       </w:tr>
@@ -9860,6 +10239,7 @@
               </w:rPr>
               <w:t xml:space="preserve"> </w:t>
             </w:r>
+            <w:proofErr w:type="spellStart"/>
             <w:r>
               <w:rPr>
                 <w:rFonts w:ascii="Consolas" w:hAnsi="Consolas" w:cs="Consolas"/>
@@ -9869,6 +10249,7 @@
               </w:rPr>
               <w:t>EarningInfo</w:t>
             </w:r>
+            <w:proofErr w:type="spellEnd"/>
           </w:p>
           <w:p>
             <w:pPr>
@@ -10014,6 +10395,7 @@
               </w:rPr>
               <w:t xml:space="preserve"> </w:t>
             </w:r>
+            <w:proofErr w:type="spellStart"/>
             <w:r>
               <w:rPr>
                 <w:rFonts w:ascii="Consolas" w:hAnsi="Consolas" w:cs="Consolas"/>
@@ -10023,6 +10405,7 @@
               </w:rPr>
               <w:t>DateTime</w:t>
             </w:r>
+            <w:proofErr w:type="spellEnd"/>
             <w:r>
               <w:rPr>
                 <w:rFonts w:ascii="Consolas" w:hAnsi="Consolas" w:cs="Consolas"/>
@@ -10102,6 +10485,7 @@
               </w:rPr>
               <w:t xml:space="preserve"> </w:t>
             </w:r>
+            <w:proofErr w:type="spellStart"/>
             <w:r>
               <w:rPr>
                 <w:rFonts w:ascii="Consolas" w:hAnsi="Consolas" w:cs="Consolas"/>
@@ -10111,6 +10495,7 @@
               </w:rPr>
               <w:t>EarningType</w:t>
             </w:r>
+            <w:proofErr w:type="spellEnd"/>
             <w:r>
               <w:rPr>
                 <w:rFonts w:ascii="Consolas" w:hAnsi="Consolas" w:cs="Consolas"/>
@@ -10400,6 +10785,7 @@
                 <w:u w:val="single"/>
               </w:rPr>
             </w:pPr>
+            <w:proofErr w:type="spellStart"/>
             <w:r>
               <w:rPr>
                 <w:rFonts w:ascii="Consolas" w:hAnsi="Consolas" w:cs="Consolas"/>
@@ -10410,6 +10796,7 @@
               </w:rPr>
               <w:t>SyncInfo</w:t>
             </w:r>
+            <w:proofErr w:type="spellEnd"/>
           </w:p>
         </w:tc>
       </w:tr>
@@ -10463,6 +10850,7 @@
               </w:rPr>
               <w:t xml:space="preserve"> </w:t>
             </w:r>
+            <w:proofErr w:type="spellStart"/>
             <w:r>
               <w:rPr>
                 <w:rFonts w:ascii="Consolas" w:hAnsi="Consolas" w:cs="Consolas"/>
@@ -10472,6 +10860,7 @@
               </w:rPr>
               <w:t>SyncInfo</w:t>
             </w:r>
+            <w:proofErr w:type="spellEnd"/>
           </w:p>
           <w:p>
             <w:pPr>
@@ -10617,6 +11006,7 @@
               </w:rPr>
               <w:t xml:space="preserve"> </w:t>
             </w:r>
+            <w:proofErr w:type="spellStart"/>
             <w:r>
               <w:rPr>
                 <w:rFonts w:ascii="Consolas" w:hAnsi="Consolas" w:cs="Consolas"/>
@@ -10626,6 +11016,7 @@
               </w:rPr>
               <w:t>DateTime</w:t>
             </w:r>
+            <w:proofErr w:type="spellEnd"/>
             <w:r>
               <w:rPr>
                 <w:rFonts w:ascii="Consolas" w:hAnsi="Consolas" w:cs="Consolas"/>
@@ -10705,6 +11096,7 @@
               </w:rPr>
               <w:t xml:space="preserve"> </w:t>
             </w:r>
+            <w:proofErr w:type="spellStart"/>
             <w:r>
               <w:rPr>
                 <w:rFonts w:ascii="Consolas" w:hAnsi="Consolas" w:cs="Consolas"/>
@@ -10714,6 +11106,7 @@
               </w:rPr>
               <w:t>SyncType</w:t>
             </w:r>
+            <w:proofErr w:type="spellEnd"/>
             <w:r>
               <w:rPr>
                 <w:rFonts w:ascii="Consolas" w:hAnsi="Consolas" w:cs="Consolas"/>
@@ -11000,6 +11393,7 @@
                 <w:u w:val="single"/>
               </w:rPr>
             </w:pPr>
+            <w:proofErr w:type="spellStart"/>
             <w:r>
               <w:rPr>
                 <w:rFonts w:ascii="Consolas" w:hAnsi="Consolas" w:cs="Consolas"/>
@@ -11010,6 +11404,7 @@
               </w:rPr>
               <w:t>UserInfo</w:t>
             </w:r>
+            <w:proofErr w:type="spellEnd"/>
           </w:p>
         </w:tc>
       </w:tr>
@@ -11063,6 +11458,7 @@
               </w:rPr>
               <w:t xml:space="preserve"> </w:t>
             </w:r>
+            <w:proofErr w:type="spellStart"/>
             <w:r>
               <w:rPr>
                 <w:rFonts w:ascii="Consolas" w:hAnsi="Consolas" w:cs="Consolas"/>
@@ -11072,6 +11468,7 @@
               </w:rPr>
               <w:t>UserInfo</w:t>
             </w:r>
+            <w:proofErr w:type="spellEnd"/>
           </w:p>
           <w:p>
             <w:pPr>
@@ -11232,7 +11629,25 @@
                 <w:sz w:val="19"/>
                 <w:szCs w:val="19"/>
               </w:rPr>
-              <w:t xml:space="preserve"> encryptedPassword { </w:t>
+              <w:t xml:space="preserve"> </w:t>
+            </w:r>
+            <w:proofErr w:type="spellStart"/>
+            <w:r>
+              <w:rPr>
+                <w:rFonts w:ascii="Consolas" w:hAnsi="Consolas" w:cs="Consolas"/>
+                <w:sz w:val="19"/>
+                <w:szCs w:val="19"/>
+              </w:rPr>
+              <w:t>encryptedPassword</w:t>
+            </w:r>
+            <w:proofErr w:type="spellEnd"/>
+            <w:r>
+              <w:rPr>
+                <w:rFonts w:ascii="Consolas" w:hAnsi="Consolas" w:cs="Consolas"/>
+                <w:sz w:val="19"/>
+                <w:szCs w:val="19"/>
+              </w:rPr>
+              <w:t xml:space="preserve"> { </w:t>
             </w:r>
             <w:r>
               <w:rPr>
@@ -11393,6 +11808,7 @@
               </w:rPr>
               <w:t xml:space="preserve"> </w:t>
             </w:r>
+            <w:proofErr w:type="spellStart"/>
             <w:r>
               <w:rPr>
                 <w:rFonts w:ascii="Consolas" w:hAnsi="Consolas" w:cs="Consolas"/>
@@ -11402,13 +11818,32 @@
               </w:rPr>
               <w:t>DateTime</w:t>
             </w:r>
-            <w:r>
-              <w:rPr>
-                <w:rFonts w:ascii="Consolas" w:hAnsi="Consolas" w:cs="Consolas"/>
-                <w:sz w:val="19"/>
-                <w:szCs w:val="19"/>
-              </w:rPr>
-              <w:t xml:space="preserve"> doj { </w:t>
+            <w:proofErr w:type="spellEnd"/>
+            <w:r>
+              <w:rPr>
+                <w:rFonts w:ascii="Consolas" w:hAnsi="Consolas" w:cs="Consolas"/>
+                <w:sz w:val="19"/>
+                <w:szCs w:val="19"/>
+              </w:rPr>
+              <w:t xml:space="preserve"> </w:t>
+            </w:r>
+            <w:proofErr w:type="spellStart"/>
+            <w:r>
+              <w:rPr>
+                <w:rFonts w:ascii="Consolas" w:hAnsi="Consolas" w:cs="Consolas"/>
+                <w:sz w:val="19"/>
+                <w:szCs w:val="19"/>
+              </w:rPr>
+              <w:t>doj</w:t>
+            </w:r>
+            <w:proofErr w:type="spellEnd"/>
+            <w:r>
+              <w:rPr>
+                <w:rFonts w:ascii="Consolas" w:hAnsi="Consolas" w:cs="Consolas"/>
+                <w:sz w:val="19"/>
+                <w:szCs w:val="19"/>
+              </w:rPr>
+              <w:t xml:space="preserve"> { </w:t>
             </w:r>
             <w:r>
               <w:rPr>
@@ -11674,6 +12109,7 @@
               </w:rPr>
               <w:t>&lt;</w:t>
             </w:r>
+            <w:proofErr w:type="spellStart"/>
             <w:r>
               <w:rPr>
                 <w:rFonts w:ascii="Consolas" w:hAnsi="Consolas" w:cs="Consolas"/>
@@ -11683,6 +12119,7 @@
               </w:rPr>
               <w:t>ExpenseInfo</w:t>
             </w:r>
+            <w:proofErr w:type="spellEnd"/>
             <w:r>
               <w:rPr>
                 <w:rFonts w:ascii="Consolas" w:hAnsi="Consolas" w:cs="Consolas"/>
@@ -11777,7 +12214,25 @@
                 <w:sz w:val="19"/>
                 <w:szCs w:val="19"/>
               </w:rPr>
-              <w:t xml:space="preserve"> expenseLimit { </w:t>
+              <w:t xml:space="preserve"> </w:t>
+            </w:r>
+            <w:proofErr w:type="spellStart"/>
+            <w:r>
+              <w:rPr>
+                <w:rFonts w:ascii="Consolas" w:hAnsi="Consolas" w:cs="Consolas"/>
+                <w:sz w:val="19"/>
+                <w:szCs w:val="19"/>
+              </w:rPr>
+              <w:t>expenseLimit</w:t>
+            </w:r>
+            <w:proofErr w:type="spellEnd"/>
+            <w:r>
+              <w:rPr>
+                <w:rFonts w:ascii="Consolas" w:hAnsi="Consolas" w:cs="Consolas"/>
+                <w:sz w:val="19"/>
+                <w:szCs w:val="19"/>
+              </w:rPr>
+              <w:t xml:space="preserve"> { </w:t>
             </w:r>
             <w:r>
               <w:rPr>
@@ -11867,6 +12322,7 @@
               </w:rPr>
               <w:t>&lt;</w:t>
             </w:r>
+            <w:proofErr w:type="spellStart"/>
             <w:r>
               <w:rPr>
                 <w:rFonts w:ascii="Consolas" w:hAnsi="Consolas" w:cs="Consolas"/>
@@ -11876,6 +12332,7 @@
               </w:rPr>
               <w:t>EarningInfo</w:t>
             </w:r>
+            <w:proofErr w:type="spellEnd"/>
             <w:r>
               <w:rPr>
                 <w:rFonts w:ascii="Consolas" w:hAnsi="Consolas" w:cs="Consolas"/>
@@ -11972,6 +12429,7 @@
               </w:rPr>
               <w:t>&lt;</w:t>
             </w:r>
+            <w:proofErr w:type="spellStart"/>
             <w:r>
               <w:rPr>
                 <w:rFonts w:ascii="Consolas" w:hAnsi="Consolas" w:cs="Consolas"/>
@@ -11981,13 +12439,32 @@
               </w:rPr>
               <w:t>SyncInfo</w:t>
             </w:r>
-            <w:r>
-              <w:rPr>
-                <w:rFonts w:ascii="Consolas" w:hAnsi="Consolas" w:cs="Consolas"/>
-                <w:sz w:val="19"/>
-                <w:szCs w:val="19"/>
-              </w:rPr>
-              <w:t xml:space="preserve">&gt; syncDetails { </w:t>
+            <w:proofErr w:type="spellEnd"/>
+            <w:r>
+              <w:rPr>
+                <w:rFonts w:ascii="Consolas" w:hAnsi="Consolas" w:cs="Consolas"/>
+                <w:sz w:val="19"/>
+                <w:szCs w:val="19"/>
+              </w:rPr>
+              <w:t xml:space="preserve">&gt; </w:t>
+            </w:r>
+            <w:proofErr w:type="spellStart"/>
+            <w:r>
+              <w:rPr>
+                <w:rFonts w:ascii="Consolas" w:hAnsi="Consolas" w:cs="Consolas"/>
+                <w:sz w:val="19"/>
+                <w:szCs w:val="19"/>
+              </w:rPr>
+              <w:t>syncDetails</w:t>
+            </w:r>
+            <w:proofErr w:type="spellEnd"/>
+            <w:r>
+              <w:rPr>
+                <w:rFonts w:ascii="Consolas" w:hAnsi="Consolas" w:cs="Consolas"/>
+                <w:sz w:val="19"/>
+                <w:szCs w:val="19"/>
+              </w:rPr>
+              <w:t xml:space="preserve"> { </w:t>
             </w:r>
             <w:r>
               <w:rPr>
@@ -12060,6 +12537,7 @@
               </w:rPr>
               <w:t xml:space="preserve"> </w:t>
             </w:r>
+            <w:proofErr w:type="spellStart"/>
             <w:r>
               <w:rPr>
                 <w:rFonts w:ascii="Consolas" w:hAnsi="Consolas" w:cs="Consolas"/>
@@ -12069,13 +12547,32 @@
               </w:rPr>
               <w:t>SessionInfo</w:t>
             </w:r>
-            <w:r>
-              <w:rPr>
-                <w:rFonts w:ascii="Consolas" w:hAnsi="Consolas" w:cs="Consolas"/>
-                <w:sz w:val="19"/>
-                <w:szCs w:val="19"/>
-              </w:rPr>
-              <w:t xml:space="preserve"> sessionDetails { </w:t>
+            <w:proofErr w:type="spellEnd"/>
+            <w:r>
+              <w:rPr>
+                <w:rFonts w:ascii="Consolas" w:hAnsi="Consolas" w:cs="Consolas"/>
+                <w:sz w:val="19"/>
+                <w:szCs w:val="19"/>
+              </w:rPr>
+              <w:t xml:space="preserve"> </w:t>
+            </w:r>
+            <w:proofErr w:type="spellStart"/>
+            <w:r>
+              <w:rPr>
+                <w:rFonts w:ascii="Consolas" w:hAnsi="Consolas" w:cs="Consolas"/>
+                <w:sz w:val="19"/>
+                <w:szCs w:val="19"/>
+              </w:rPr>
+              <w:t>sessionDetails</w:t>
+            </w:r>
+            <w:proofErr w:type="spellEnd"/>
+            <w:r>
+              <w:rPr>
+                <w:rFonts w:ascii="Consolas" w:hAnsi="Consolas" w:cs="Consolas"/>
+                <w:sz w:val="19"/>
+                <w:szCs w:val="19"/>
+              </w:rPr>
+              <w:t xml:space="preserve"> { </w:t>
             </w:r>
             <w:r>
               <w:rPr>
@@ -12182,6 +12679,7 @@
                 <w:u w:val="single"/>
               </w:rPr>
             </w:pPr>
+            <w:proofErr w:type="spellStart"/>
             <w:r>
               <w:rPr>
                 <w:rFonts w:ascii="Consolas" w:hAnsi="Consolas" w:cs="Consolas"/>
@@ -12192,6 +12690,7 @@
               </w:rPr>
               <w:t>ReportInfo</w:t>
             </w:r>
+            <w:proofErr w:type="spellEnd"/>
           </w:p>
         </w:tc>
       </w:tr>
@@ -12245,6 +12744,7 @@
               </w:rPr>
               <w:t xml:space="preserve"> </w:t>
             </w:r>
+            <w:proofErr w:type="spellStart"/>
             <w:r>
               <w:rPr>
                 <w:rFonts w:ascii="Consolas" w:hAnsi="Consolas" w:cs="Consolas"/>
@@ -12254,6 +12754,7 @@
               </w:rPr>
               <w:t>ReportInfo</w:t>
             </w:r>
+            <w:proofErr w:type="spellEnd"/>
           </w:p>
           <w:p>
             <w:pPr>
@@ -12399,6 +12900,7 @@
               </w:rPr>
               <w:t xml:space="preserve"> </w:t>
             </w:r>
+            <w:proofErr w:type="spellStart"/>
             <w:r>
               <w:rPr>
                 <w:rFonts w:ascii="Consolas" w:hAnsi="Consolas" w:cs="Consolas"/>
@@ -12408,6 +12910,7 @@
               </w:rPr>
               <w:t>DateTime</w:t>
             </w:r>
+            <w:proofErr w:type="spellEnd"/>
             <w:r>
               <w:rPr>
                 <w:rFonts w:ascii="Consolas" w:hAnsi="Consolas" w:cs="Consolas"/>
@@ -12487,6 +12990,7 @@
               </w:rPr>
               <w:t xml:space="preserve"> </w:t>
             </w:r>
+            <w:proofErr w:type="spellStart"/>
             <w:r>
               <w:rPr>
                 <w:rFonts w:ascii="Consolas" w:hAnsi="Consolas" w:cs="Consolas"/>
@@ -12496,6 +13000,7 @@
               </w:rPr>
               <w:t>ReportType</w:t>
             </w:r>
+            <w:proofErr w:type="spellEnd"/>
             <w:r>
               <w:rPr>
                 <w:rFonts w:ascii="Consolas" w:hAnsi="Consolas" w:cs="Consolas"/>
@@ -12663,6 +13168,7 @@
               </w:rPr>
               <w:t xml:space="preserve"> </w:t>
             </w:r>
+            <w:proofErr w:type="spellStart"/>
             <w:r>
               <w:rPr>
                 <w:rFonts w:ascii="Consolas" w:hAnsi="Consolas" w:cs="Consolas"/>
@@ -12672,6 +13178,7 @@
               </w:rPr>
               <w:t>UserInfo</w:t>
             </w:r>
+            <w:proofErr w:type="spellEnd"/>
             <w:r>
               <w:rPr>
                 <w:rFonts w:ascii="Consolas" w:hAnsi="Consolas" w:cs="Consolas"/>
@@ -12751,6 +13258,7 @@
                 <w:u w:val="single"/>
               </w:rPr>
             </w:pPr>
+            <w:proofErr w:type="spellStart"/>
             <w:r>
               <w:rPr>
                 <w:rFonts w:ascii="Consolas" w:hAnsi="Consolas" w:cs="Consolas"/>
@@ -12761,6 +13269,7 @@
               </w:rPr>
               <w:t>SessionInfo</w:t>
             </w:r>
+            <w:proofErr w:type="spellEnd"/>
           </w:p>
         </w:tc>
       </w:tr>
@@ -12814,6 +13323,7 @@
               </w:rPr>
               <w:t xml:space="preserve"> </w:t>
             </w:r>
+            <w:proofErr w:type="spellStart"/>
             <w:r>
               <w:rPr>
                 <w:rFonts w:ascii="Consolas" w:hAnsi="Consolas" w:cs="Consolas"/>
@@ -12823,6 +13333,7 @@
               </w:rPr>
               <w:t>SessionInfo</w:t>
             </w:r>
+            <w:proofErr w:type="spellEnd"/>
           </w:p>
           <w:p>
             <w:pPr>
@@ -12968,6 +13479,7 @@
               </w:rPr>
               <w:t xml:space="preserve"> </w:t>
             </w:r>
+            <w:proofErr w:type="spellStart"/>
             <w:r>
               <w:rPr>
                 <w:rFonts w:ascii="Consolas" w:hAnsi="Consolas" w:cs="Consolas"/>
@@ -12977,6 +13489,7 @@
               </w:rPr>
               <w:t>SessionType</w:t>
             </w:r>
+            <w:proofErr w:type="spellEnd"/>
             <w:r>
               <w:rPr>
                 <w:rFonts w:ascii="Consolas" w:hAnsi="Consolas" w:cs="Consolas"/>
@@ -13056,6 +13569,7 @@
               </w:rPr>
               <w:t xml:space="preserve"> </w:t>
             </w:r>
+            <w:proofErr w:type="spellStart"/>
             <w:r>
               <w:rPr>
                 <w:rFonts w:ascii="Consolas" w:hAnsi="Consolas" w:cs="Consolas"/>
@@ -13065,13 +13579,32 @@
               </w:rPr>
               <w:t>int</w:t>
             </w:r>
-            <w:r>
-              <w:rPr>
-                <w:rFonts w:ascii="Consolas" w:hAnsi="Consolas" w:cs="Consolas"/>
-                <w:sz w:val="19"/>
-                <w:szCs w:val="19"/>
-              </w:rPr>
-              <w:t xml:space="preserve"> noOfloginAttempt { </w:t>
+            <w:proofErr w:type="spellEnd"/>
+            <w:r>
+              <w:rPr>
+                <w:rFonts w:ascii="Consolas" w:hAnsi="Consolas" w:cs="Consolas"/>
+                <w:sz w:val="19"/>
+                <w:szCs w:val="19"/>
+              </w:rPr>
+              <w:t xml:space="preserve"> </w:t>
+            </w:r>
+            <w:proofErr w:type="spellStart"/>
+            <w:r>
+              <w:rPr>
+                <w:rFonts w:ascii="Consolas" w:hAnsi="Consolas" w:cs="Consolas"/>
+                <w:sz w:val="19"/>
+                <w:szCs w:val="19"/>
+              </w:rPr>
+              <w:t>noOfloginAttempt</w:t>
+            </w:r>
+            <w:proofErr w:type="spellEnd"/>
+            <w:r>
+              <w:rPr>
+                <w:rFonts w:ascii="Consolas" w:hAnsi="Consolas" w:cs="Consolas"/>
+                <w:sz w:val="19"/>
+                <w:szCs w:val="19"/>
+              </w:rPr>
+              <w:t xml:space="preserve"> { </w:t>
             </w:r>
             <w:r>
               <w:rPr>
@@ -13144,6 +13677,7 @@
               </w:rPr>
               <w:t xml:space="preserve"> </w:t>
             </w:r>
+            <w:proofErr w:type="spellStart"/>
             <w:r>
               <w:rPr>
                 <w:rFonts w:ascii="Consolas" w:hAnsi="Consolas" w:cs="Consolas"/>
@@ -13153,13 +13687,32 @@
               </w:rPr>
               <w:t>int</w:t>
             </w:r>
-            <w:r>
-              <w:rPr>
-                <w:rFonts w:ascii="Consolas" w:hAnsi="Consolas" w:cs="Consolas"/>
-                <w:sz w:val="19"/>
-                <w:szCs w:val="19"/>
-              </w:rPr>
-              <w:t xml:space="preserve"> maxloginAttempt { </w:t>
+            <w:proofErr w:type="spellEnd"/>
+            <w:r>
+              <w:rPr>
+                <w:rFonts w:ascii="Consolas" w:hAnsi="Consolas" w:cs="Consolas"/>
+                <w:sz w:val="19"/>
+                <w:szCs w:val="19"/>
+              </w:rPr>
+              <w:t xml:space="preserve"> </w:t>
+            </w:r>
+            <w:proofErr w:type="spellStart"/>
+            <w:r>
+              <w:rPr>
+                <w:rFonts w:ascii="Consolas" w:hAnsi="Consolas" w:cs="Consolas"/>
+                <w:sz w:val="19"/>
+                <w:szCs w:val="19"/>
+              </w:rPr>
+              <w:t>maxloginAttempt</w:t>
+            </w:r>
+            <w:proofErr w:type="spellEnd"/>
+            <w:r>
+              <w:rPr>
+                <w:rFonts w:ascii="Consolas" w:hAnsi="Consolas" w:cs="Consolas"/>
+                <w:sz w:val="19"/>
+                <w:szCs w:val="19"/>
+              </w:rPr>
+              <w:t xml:space="preserve"> { </w:t>
             </w:r>
             <w:r>
               <w:rPr>
@@ -13232,6 +13785,7 @@
               </w:rPr>
               <w:t xml:space="preserve"> </w:t>
             </w:r>
+            <w:proofErr w:type="spellStart"/>
             <w:r>
               <w:rPr>
                 <w:rFonts w:ascii="Consolas" w:hAnsi="Consolas" w:cs="Consolas"/>
@@ -13241,6 +13795,7 @@
               </w:rPr>
               <w:t>DateTime</w:t>
             </w:r>
+            <w:proofErr w:type="spellEnd"/>
             <w:r>
               <w:rPr>
                 <w:rFonts w:ascii="Consolas" w:hAnsi="Consolas" w:cs="Consolas"/>
@@ -13320,6 +13875,7 @@
               </w:rPr>
               <w:t xml:space="preserve"> </w:t>
             </w:r>
+            <w:proofErr w:type="spellStart"/>
             <w:r>
               <w:rPr>
                 <w:rFonts w:ascii="Consolas" w:hAnsi="Consolas" w:cs="Consolas"/>
@@ -13329,6 +13885,7 @@
               </w:rPr>
               <w:t>DateTime</w:t>
             </w:r>
+            <w:proofErr w:type="spellEnd"/>
             <w:r>
               <w:rPr>
                 <w:rFonts w:ascii="Consolas" w:hAnsi="Consolas" w:cs="Consolas"/>
@@ -13439,6 +13996,7 @@
                 <w:u w:val="single"/>
               </w:rPr>
             </w:pPr>
+            <w:proofErr w:type="spellStart"/>
             <w:r>
               <w:rPr>
                 <w:rFonts w:ascii="Consolas" w:hAnsi="Consolas" w:cs="Consolas"/>
@@ -13449,6 +14007,7 @@
               </w:rPr>
               <w:t>ReportType</w:t>
             </w:r>
+            <w:proofErr w:type="spellEnd"/>
           </w:p>
         </w:tc>
       </w:tr>
@@ -13485,6 +14044,7 @@
               </w:rPr>
               <w:t xml:space="preserve"> </w:t>
             </w:r>
+            <w:proofErr w:type="spellStart"/>
             <w:r>
               <w:rPr>
                 <w:rFonts w:ascii="Consolas" w:hAnsi="Consolas" w:cs="Consolas"/>
@@ -13494,6 +14054,7 @@
               </w:rPr>
               <w:t>enum</w:t>
             </w:r>
+            <w:proofErr w:type="spellEnd"/>
             <w:r>
               <w:rPr>
                 <w:rFonts w:ascii="Consolas" w:hAnsi="Consolas" w:cs="Consolas"/>
@@ -13502,6 +14063,7 @@
               </w:rPr>
               <w:t xml:space="preserve"> </w:t>
             </w:r>
+            <w:proofErr w:type="spellStart"/>
             <w:r>
               <w:rPr>
                 <w:rFonts w:ascii="Consolas" w:hAnsi="Consolas" w:cs="Consolas"/>
@@ -13511,6 +14073,7 @@
               </w:rPr>
               <w:t>ReportType</w:t>
             </w:r>
+            <w:proofErr w:type="spellEnd"/>
           </w:p>
           <w:p>
             <w:pPr>
@@ -13710,6 +14273,7 @@
                 <w:u w:val="single"/>
               </w:rPr>
             </w:pPr>
+            <w:proofErr w:type="spellStart"/>
             <w:r>
               <w:rPr>
                 <w:rFonts w:ascii="Consolas" w:hAnsi="Consolas" w:cs="Consolas"/>
@@ -13720,6 +14284,7 @@
               </w:rPr>
               <w:t>SessionType</w:t>
             </w:r>
+            <w:proofErr w:type="spellEnd"/>
           </w:p>
         </w:tc>
       </w:tr>
@@ -13756,6 +14321,7 @@
               </w:rPr>
               <w:t xml:space="preserve"> </w:t>
             </w:r>
+            <w:proofErr w:type="spellStart"/>
             <w:r>
               <w:rPr>
                 <w:rFonts w:ascii="Consolas" w:hAnsi="Consolas" w:cs="Consolas"/>
@@ -13765,6 +14331,7 @@
               </w:rPr>
               <w:t>enum</w:t>
             </w:r>
+            <w:proofErr w:type="spellEnd"/>
             <w:r>
               <w:rPr>
                 <w:rFonts w:ascii="Consolas" w:hAnsi="Consolas" w:cs="Consolas"/>
@@ -13773,6 +14340,7 @@
               </w:rPr>
               <w:t xml:space="preserve"> </w:t>
             </w:r>
+            <w:proofErr w:type="spellStart"/>
             <w:r>
               <w:rPr>
                 <w:rFonts w:ascii="Consolas" w:hAnsi="Consolas" w:cs="Consolas"/>
@@ -13782,6 +14350,7 @@
               </w:rPr>
               <w:t>SessionType</w:t>
             </w:r>
+            <w:proofErr w:type="spellEnd"/>
           </w:p>
           <w:p>
             <w:pPr>
@@ -13820,7 +14389,25 @@
                 <w:sz w:val="19"/>
                 <w:szCs w:val="19"/>
               </w:rPr>
-              <w:t xml:space="preserve">        ValidUser,</w:t>
+              <w:t xml:space="preserve">        </w:t>
+            </w:r>
+            <w:proofErr w:type="spellStart"/>
+            <w:r>
+              <w:rPr>
+                <w:rFonts w:ascii="Consolas" w:hAnsi="Consolas" w:cs="Consolas"/>
+                <w:sz w:val="19"/>
+                <w:szCs w:val="19"/>
+              </w:rPr>
+              <w:t>ValidUser</w:t>
+            </w:r>
+            <w:proofErr w:type="spellEnd"/>
+            <w:r>
+              <w:rPr>
+                <w:rFonts w:ascii="Consolas" w:hAnsi="Consolas" w:cs="Consolas"/>
+                <w:sz w:val="19"/>
+                <w:szCs w:val="19"/>
+              </w:rPr>
+              <w:t>,</w:t>
             </w:r>
           </w:p>
           <w:p>
@@ -13840,7 +14427,25 @@
                 <w:sz w:val="19"/>
                 <w:szCs w:val="19"/>
               </w:rPr>
-              <w:t xml:space="preserve">        InvalidUser,</w:t>
+              <w:t xml:space="preserve">        </w:t>
+            </w:r>
+            <w:proofErr w:type="spellStart"/>
+            <w:r>
+              <w:rPr>
+                <w:rFonts w:ascii="Consolas" w:hAnsi="Consolas" w:cs="Consolas"/>
+                <w:sz w:val="19"/>
+                <w:szCs w:val="19"/>
+              </w:rPr>
+              <w:t>InvalidUser</w:t>
+            </w:r>
+            <w:proofErr w:type="spellEnd"/>
+            <w:r>
+              <w:rPr>
+                <w:rFonts w:ascii="Consolas" w:hAnsi="Consolas" w:cs="Consolas"/>
+                <w:sz w:val="19"/>
+                <w:szCs w:val="19"/>
+              </w:rPr>
+              <w:t>,</w:t>
             </w:r>
           </w:p>
           <w:p>
@@ -13860,8 +14465,18 @@
                 <w:sz w:val="19"/>
                 <w:szCs w:val="19"/>
               </w:rPr>
-              <w:t xml:space="preserve">        TimeOut</w:t>
-            </w:r>
+              <w:t xml:space="preserve">        </w:t>
+            </w:r>
+            <w:proofErr w:type="spellStart"/>
+            <w:r>
+              <w:rPr>
+                <w:rFonts w:ascii="Consolas" w:hAnsi="Consolas" w:cs="Consolas"/>
+                <w:sz w:val="19"/>
+                <w:szCs w:val="19"/>
+              </w:rPr>
+              <w:t>TimeOut</w:t>
+            </w:r>
+            <w:proofErr w:type="spellEnd"/>
           </w:p>
           <w:p>
             <w:pPr>
@@ -13930,6 +14545,7 @@
                 <w:u w:val="single"/>
               </w:rPr>
             </w:pPr>
+            <w:proofErr w:type="spellStart"/>
             <w:r>
               <w:rPr>
                 <w:rFonts w:ascii="Consolas" w:hAnsi="Consolas" w:cs="Consolas"/>
@@ -13940,6 +14556,7 @@
               </w:rPr>
               <w:t>UserType</w:t>
             </w:r>
+            <w:proofErr w:type="spellEnd"/>
           </w:p>
         </w:tc>
       </w:tr>
@@ -13976,6 +14593,7 @@
               </w:rPr>
               <w:t xml:space="preserve"> </w:t>
             </w:r>
+            <w:proofErr w:type="spellStart"/>
             <w:r>
               <w:rPr>
                 <w:rFonts w:ascii="Consolas" w:hAnsi="Consolas" w:cs="Consolas"/>
@@ -13985,6 +14603,7 @@
               </w:rPr>
               <w:t>enum</w:t>
             </w:r>
+            <w:proofErr w:type="spellEnd"/>
             <w:r>
               <w:rPr>
                 <w:rFonts w:ascii="Consolas" w:hAnsi="Consolas" w:cs="Consolas"/>
@@ -13993,6 +14612,7 @@
               </w:rPr>
               <w:t xml:space="preserve"> </w:t>
             </w:r>
+            <w:proofErr w:type="spellStart"/>
             <w:r>
               <w:rPr>
                 <w:rFonts w:ascii="Consolas" w:hAnsi="Consolas" w:cs="Consolas"/>
@@ -14002,6 +14622,7 @@
               </w:rPr>
               <w:t>UserType</w:t>
             </w:r>
+            <w:proofErr w:type="spellEnd"/>
           </w:p>
           <w:p>
             <w:pPr>
@@ -14151,6 +14772,7 @@
                 <w:u w:val="single"/>
               </w:rPr>
             </w:pPr>
+            <w:proofErr w:type="spellStart"/>
             <w:r>
               <w:rPr>
                 <w:rFonts w:ascii="Consolas" w:hAnsi="Consolas" w:cs="Consolas"/>
@@ -14161,6 +14783,7 @@
               </w:rPr>
               <w:t>SyncType</w:t>
             </w:r>
+            <w:proofErr w:type="spellEnd"/>
           </w:p>
         </w:tc>
       </w:tr>
@@ -14197,6 +14820,7 @@
               </w:rPr>
               <w:t xml:space="preserve"> </w:t>
             </w:r>
+            <w:proofErr w:type="spellStart"/>
             <w:r>
               <w:rPr>
                 <w:rFonts w:ascii="Consolas" w:hAnsi="Consolas" w:cs="Consolas"/>
@@ -14206,6 +14830,7 @@
               </w:rPr>
               <w:t>enum</w:t>
             </w:r>
+            <w:proofErr w:type="spellEnd"/>
             <w:r>
               <w:rPr>
                 <w:rFonts w:ascii="Consolas" w:hAnsi="Consolas" w:cs="Consolas"/>
@@ -14214,6 +14839,7 @@
               </w:rPr>
               <w:t xml:space="preserve"> </w:t>
             </w:r>
+            <w:proofErr w:type="spellStart"/>
             <w:r>
               <w:rPr>
                 <w:rFonts w:ascii="Consolas" w:hAnsi="Consolas" w:cs="Consolas"/>
@@ -14223,6 +14849,7 @@
               </w:rPr>
               <w:t>SyncType</w:t>
             </w:r>
+            <w:proofErr w:type="spellEnd"/>
           </w:p>
           <w:p>
             <w:pPr>
@@ -14371,6 +14998,7 @@
                 <w:u w:val="single"/>
               </w:rPr>
             </w:pPr>
+            <w:proofErr w:type="spellStart"/>
             <w:r>
               <w:rPr>
                 <w:rFonts w:ascii="Consolas" w:hAnsi="Consolas" w:cs="Consolas"/>
@@ -14381,6 +15009,7 @@
               </w:rPr>
               <w:t>EarningType</w:t>
             </w:r>
+            <w:proofErr w:type="spellEnd"/>
           </w:p>
         </w:tc>
       </w:tr>
@@ -14417,6 +15046,7 @@
               </w:rPr>
               <w:t xml:space="preserve"> </w:t>
             </w:r>
+            <w:proofErr w:type="spellStart"/>
             <w:r>
               <w:rPr>
                 <w:rFonts w:ascii="Consolas" w:hAnsi="Consolas" w:cs="Consolas"/>
@@ -14426,6 +15056,7 @@
               </w:rPr>
               <w:t>enum</w:t>
             </w:r>
+            <w:proofErr w:type="spellEnd"/>
             <w:r>
               <w:rPr>
                 <w:rFonts w:ascii="Consolas" w:hAnsi="Consolas" w:cs="Consolas"/>
@@ -14434,6 +15065,7 @@
               </w:rPr>
               <w:t xml:space="preserve"> </w:t>
             </w:r>
+            <w:proofErr w:type="spellStart"/>
             <w:r>
               <w:rPr>
                 <w:rFonts w:ascii="Consolas" w:hAnsi="Consolas" w:cs="Consolas"/>
@@ -14443,6 +15075,7 @@
               </w:rPr>
               <w:t>EarningType</w:t>
             </w:r>
+            <w:proofErr w:type="spellEnd"/>
           </w:p>
           <w:p>
             <w:pPr>
@@ -14521,8 +15154,18 @@
                 <w:sz w:val="19"/>
                 <w:szCs w:val="19"/>
               </w:rPr>
-              <w:t xml:space="preserve">        Adhoc</w:t>
-            </w:r>
+              <w:t xml:space="preserve">        </w:t>
+            </w:r>
+            <w:proofErr w:type="spellStart"/>
+            <w:r>
+              <w:rPr>
+                <w:rFonts w:ascii="Consolas" w:hAnsi="Consolas" w:cs="Consolas"/>
+                <w:sz w:val="19"/>
+                <w:szCs w:val="19"/>
+              </w:rPr>
+              <w:t>Adhoc</w:t>
+            </w:r>
+            <w:proofErr w:type="spellEnd"/>
           </w:p>
           <w:p>
             <w:pPr>
@@ -14591,6 +15234,7 @@
                 <w:u w:val="single"/>
               </w:rPr>
             </w:pPr>
+            <w:proofErr w:type="spellStart"/>
             <w:r>
               <w:rPr>
                 <w:rFonts w:ascii="Consolas" w:hAnsi="Consolas" w:cs="Consolas"/>
@@ -14601,6 +15245,7 @@
               </w:rPr>
               <w:t>ExpenseType</w:t>
             </w:r>
+            <w:proofErr w:type="spellEnd"/>
           </w:p>
         </w:tc>
       </w:tr>
@@ -14637,6 +15282,7 @@
               </w:rPr>
               <w:t xml:space="preserve"> </w:t>
             </w:r>
+            <w:proofErr w:type="spellStart"/>
             <w:r>
               <w:rPr>
                 <w:rFonts w:ascii="Consolas" w:hAnsi="Consolas" w:cs="Consolas"/>
@@ -14646,6 +15292,7 @@
               </w:rPr>
               <w:t>enum</w:t>
             </w:r>
+            <w:proofErr w:type="spellEnd"/>
             <w:r>
               <w:rPr>
                 <w:rFonts w:ascii="Consolas" w:hAnsi="Consolas" w:cs="Consolas"/>
@@ -14654,6 +15301,7 @@
               </w:rPr>
               <w:t xml:space="preserve"> </w:t>
             </w:r>
+            <w:proofErr w:type="spellStart"/>
             <w:r>
               <w:rPr>
                 <w:rFonts w:ascii="Consolas" w:hAnsi="Consolas" w:cs="Consolas"/>
@@ -14663,6 +15311,7 @@
               </w:rPr>
               <w:t>ExpenseType</w:t>
             </w:r>
+            <w:proofErr w:type="spellEnd"/>
           </w:p>
           <w:p>
             <w:pPr>
@@ -14741,7 +15390,25 @@
                 <w:sz w:val="19"/>
                 <w:szCs w:val="19"/>
               </w:rPr>
-              <w:t xml:space="preserve">        OverDraft,</w:t>
+              <w:t xml:space="preserve">        </w:t>
+            </w:r>
+            <w:proofErr w:type="spellStart"/>
+            <w:r>
+              <w:rPr>
+                <w:rFonts w:ascii="Consolas" w:hAnsi="Consolas" w:cs="Consolas"/>
+                <w:sz w:val="19"/>
+                <w:szCs w:val="19"/>
+              </w:rPr>
+              <w:t>OverDraft</w:t>
+            </w:r>
+            <w:proofErr w:type="spellEnd"/>
+            <w:r>
+              <w:rPr>
+                <w:rFonts w:ascii="Consolas" w:hAnsi="Consolas" w:cs="Consolas"/>
+                <w:sz w:val="19"/>
+                <w:szCs w:val="19"/>
+              </w:rPr>
+              <w:t>,</w:t>
             </w:r>
           </w:p>
           <w:p>
@@ -14761,8 +15428,18 @@
                 <w:sz w:val="19"/>
                 <w:szCs w:val="19"/>
               </w:rPr>
-              <w:t xml:space="preserve">        Adhoc</w:t>
-            </w:r>
+              <w:t xml:space="preserve">        </w:t>
+            </w:r>
+            <w:proofErr w:type="spellStart"/>
+            <w:r>
+              <w:rPr>
+                <w:rFonts w:ascii="Consolas" w:hAnsi="Consolas" w:cs="Consolas"/>
+                <w:sz w:val="19"/>
+                <w:szCs w:val="19"/>
+              </w:rPr>
+              <w:t>Adhoc</w:t>
+            </w:r>
+            <w:proofErr w:type="spellEnd"/>
           </w:p>
           <w:p>
             <w:pPr>
@@ -14811,15 +15488,15 @@
       <w:pPr>
         <w:pStyle w:val="Heading2"/>
       </w:pPr>
-      <w:bookmarkStart w:id="46" w:name="_Toc344229916"/>
-      <w:bookmarkStart w:id="47" w:name="_Toc344539177"/>
-      <w:bookmarkStart w:id="48" w:name="_Toc344558200"/>
+      <w:bookmarkStart w:id="53" w:name="_Toc344229916"/>
+      <w:bookmarkStart w:id="54" w:name="_Toc344539177"/>
+      <w:bookmarkStart w:id="55" w:name="_Toc344580653"/>
       <w:r>
         <w:t>Implementation Methodology</w:t>
       </w:r>
-      <w:bookmarkEnd w:id="46"/>
-      <w:bookmarkEnd w:id="47"/>
-      <w:bookmarkEnd w:id="48"/>
+      <w:bookmarkEnd w:id="53"/>
+      <w:bookmarkEnd w:id="54"/>
+      <w:bookmarkEnd w:id="55"/>
     </w:p>
     <w:p>
       <w:pPr>
@@ -14896,15 +15573,15 @@
       <w:pPr>
         <w:pStyle w:val="Heading2"/>
       </w:pPr>
-      <w:bookmarkStart w:id="49" w:name="_Toc344229917"/>
-      <w:bookmarkStart w:id="50" w:name="_Toc344539178"/>
-      <w:bookmarkStart w:id="51" w:name="_Toc344558201"/>
+      <w:bookmarkStart w:id="56" w:name="_Toc344229917"/>
+      <w:bookmarkStart w:id="57" w:name="_Toc344539178"/>
+      <w:bookmarkStart w:id="58" w:name="_Toc344580654"/>
       <w:r>
         <w:t>List of Reports</w:t>
       </w:r>
-      <w:bookmarkEnd w:id="49"/>
-      <w:bookmarkEnd w:id="50"/>
-      <w:bookmarkEnd w:id="51"/>
+      <w:bookmarkEnd w:id="56"/>
+      <w:bookmarkEnd w:id="57"/>
+      <w:bookmarkEnd w:id="58"/>
     </w:p>
     <w:p>
       <w:r>
@@ -15007,38 +15684,347 @@
     </w:p>
     <w:p>
       <w:pPr>
-        <w:rPr>
-          <w:rFonts w:eastAsia="Arial"/>
-        </w:rPr>
-      </w:pPr>
-    </w:p>
-    <w:p>
-      <w:pPr>
-        <w:rPr>
-          <w:rFonts w:eastAsia="Arial"/>
-        </w:rPr>
-      </w:pPr>
-      <w:bookmarkStart w:id="52" w:name="_Toc275799016"/>
-    </w:p>
-    <w:p>
-      <w:pPr>
         <w:pStyle w:val="Heading1"/>
         <w:rPr>
           <w:rFonts w:eastAsia="Arial"/>
         </w:rPr>
       </w:pPr>
-      <w:bookmarkStart w:id="53" w:name="_Toc344558202"/>
+      <w:bookmarkStart w:id="59" w:name="_Toc275799016"/>
+      <w:bookmarkStart w:id="60" w:name="_Toc344580655"/>
       <w:r>
         <w:t>Implementation of Security Mechanism at Various Levels</w:t>
       </w:r>
-      <w:bookmarkEnd w:id="53"/>
-    </w:p>
-    <w:p>
-      <w:pPr>
-        <w:pStyle w:val="Style-2"/>
+      <w:bookmarkEnd w:id="60"/>
+    </w:p>
+    <w:p>
+      <w:pPr>
         <w:numPr>
-          <w:ilvl w:val="0"/>
-          <w:numId w:val="4"/>
+          <w:ilvl w:val="1"/>
+          <w:numId w:val="1"/>
+        </w:numPr>
+        <w:rPr>
+          <w:rFonts w:eastAsia="Arial"/>
+        </w:rPr>
+      </w:pPr>
+      <w:r>
+        <w:rPr>
+          <w:rFonts w:eastAsia="Arial"/>
+        </w:rPr>
+        <w:t>This software requires a valid password to login and then it allows using any of its features.</w:t>
+      </w:r>
+    </w:p>
+    <w:p>
+      <w:pPr>
+        <w:numPr>
+          <w:ilvl w:val="1"/>
+          <w:numId w:val="1"/>
+        </w:numPr>
+        <w:rPr>
+          <w:rFonts w:eastAsia="Arial"/>
+        </w:rPr>
+      </w:pPr>
+      <w:r>
+        <w:rPr>
+          <w:rFonts w:eastAsia="Arial"/>
+        </w:rPr>
+        <w:t>The login password will be saved in encrypted format in database.</w:t>
+      </w:r>
+    </w:p>
+    <w:p>
+      <w:pPr>
+        <w:numPr>
+          <w:ilvl w:val="1"/>
+          <w:numId w:val="1"/>
+        </w:numPr>
+        <w:rPr>
+          <w:rFonts w:eastAsia="Arial"/>
+        </w:rPr>
+      </w:pPr>
+      <w:r>
+        <w:rPr>
+          <w:rFonts w:eastAsia="Arial"/>
+        </w:rPr>
+        <w:t>This software will use Google open-id authentication for web interface.</w:t>
+      </w:r>
+    </w:p>
+    <w:p>
+      <w:pPr>
+        <w:numPr>
+          <w:ilvl w:val="1"/>
+          <w:numId w:val="1"/>
+        </w:numPr>
+        <w:rPr>
+          <w:rFonts w:eastAsia="Arial"/>
+        </w:rPr>
+      </w:pPr>
+      <w:r>
+        <w:rPr>
+          <w:rFonts w:eastAsia="Arial"/>
+        </w:rPr>
+        <w:t>A backup and restore feature has been used in case of loss of data due to database crash and other problems.</w:t>
+      </w:r>
+    </w:p>
+    <w:p>
+      <w:pPr>
+        <w:pStyle w:val="ListParagraph"/>
+        <w:spacing w:line="240" w:lineRule="auto"/>
+        <w:rPr>
+          <w:rFonts w:ascii="Times New Roman" w:hAnsi="Times New Roman"/>
+          <w:i/>
+          <w:color w:val="222222"/>
+          <w:sz w:val="24"/>
+          <w:szCs w:val="24"/>
+          <w:lang w:eastAsia="en-IN"/>
+        </w:rPr>
+      </w:pPr>
+    </w:p>
+    <w:p>
+      <w:pPr>
+        <w:pStyle w:val="Heading1"/>
+        <w:rPr>
+          <w:rFonts w:eastAsia="Arial"/>
+        </w:rPr>
+      </w:pPr>
+      <w:bookmarkStart w:id="61" w:name="_Toc344580656"/>
+      <w:r>
+        <w:rPr>
+          <w:rFonts w:eastAsia="Arial"/>
+        </w:rPr>
+        <w:t>Future Scope and Further enhancement of the project:</w:t>
+      </w:r>
+      <w:bookmarkEnd w:id="59"/>
+      <w:bookmarkEnd w:id="61"/>
+    </w:p>
+    <w:p>
+      <w:pPr>
+        <w:numPr>
+          <w:ilvl w:val="1"/>
+          <w:numId w:val="1"/>
+        </w:numPr>
+        <w:rPr>
+          <w:rFonts w:eastAsia="Arial"/>
+        </w:rPr>
+      </w:pPr>
+      <w:r>
+        <w:rPr>
+          <w:rFonts w:eastAsia="Arial"/>
+        </w:rPr>
+        <w:t>To support UNIX / Linux based operating systems.</w:t>
+      </w:r>
+    </w:p>
+    <w:p>
+      <w:pPr>
+        <w:numPr>
+          <w:ilvl w:val="1"/>
+          <w:numId w:val="1"/>
+        </w:numPr>
+        <w:rPr>
+          <w:rFonts w:eastAsia="Arial"/>
+        </w:rPr>
+      </w:pPr>
+      <w:r>
+        <w:rPr>
+          <w:rFonts w:eastAsia="Arial"/>
+        </w:rPr>
+        <w:t xml:space="preserve">To Support Mobile operating systems for Windows Mobile, Nokia, </w:t>
+      </w:r>
+      <w:proofErr w:type="gramStart"/>
+      <w:r>
+        <w:rPr>
+          <w:rFonts w:eastAsia="Arial"/>
+        </w:rPr>
+        <w:t>Blackberry</w:t>
+      </w:r>
+      <w:proofErr w:type="gramEnd"/>
+      <w:r>
+        <w:rPr>
+          <w:rFonts w:eastAsia="Arial"/>
+        </w:rPr>
+        <w:t>.</w:t>
+      </w:r>
+    </w:p>
+    <w:p>
+      <w:pPr>
+        <w:numPr>
+          <w:ilvl w:val="1"/>
+          <w:numId w:val="1"/>
+        </w:numPr>
+        <w:rPr>
+          <w:rFonts w:eastAsia="Arial"/>
+        </w:rPr>
+      </w:pPr>
+      <w:r>
+        <w:rPr>
+          <w:rFonts w:eastAsia="Arial"/>
+        </w:rPr>
+        <w:t xml:space="preserve">To port it on handheld device like </w:t>
+      </w:r>
+      <w:proofErr w:type="spellStart"/>
+      <w:r>
+        <w:rPr>
+          <w:rFonts w:eastAsia="Arial"/>
+        </w:rPr>
+        <w:t>iPad</w:t>
+      </w:r>
+      <w:proofErr w:type="spellEnd"/>
+      <w:r>
+        <w:rPr>
+          <w:rFonts w:eastAsia="Arial"/>
+        </w:rPr>
+        <w:t>, Galaxy Tab &amp; netbooks.</w:t>
+      </w:r>
+    </w:p>
+    <w:p>
+      <w:pPr>
+        <w:numPr>
+          <w:ilvl w:val="1"/>
+          <w:numId w:val="1"/>
+        </w:numPr>
+        <w:rPr>
+          <w:rFonts w:eastAsia="Arial"/>
+        </w:rPr>
+      </w:pPr>
+      <w:r>
+        <w:rPr>
+          <w:rFonts w:eastAsia="Arial"/>
+        </w:rPr>
+        <w:t>To enhance the web interface</w:t>
+      </w:r>
+    </w:p>
+    <w:p>
+      <w:pPr>
+        <w:pStyle w:val="Heading1"/>
+      </w:pPr>
+      <w:bookmarkStart w:id="62" w:name="_Toc344580657"/>
+      <w:r>
+        <w:t>Bibliography</w:t>
+      </w:r>
+      <w:bookmarkEnd w:id="62"/>
+    </w:p>
+    <w:p>
+      <w:pPr>
+        <w:numPr>
+          <w:ilvl w:val="1"/>
+          <w:numId w:val="1"/>
+        </w:numPr>
+        <w:rPr>
+          <w:rFonts w:eastAsia="Arial"/>
+        </w:rPr>
+      </w:pPr>
+      <w:r>
+        <w:rPr>
+          <w:rFonts w:eastAsia="Arial"/>
+        </w:rPr>
+        <w:t xml:space="preserve">http://en.wikipedia.org </w:t>
+      </w:r>
+    </w:p>
+    <w:p>
+      <w:pPr>
+        <w:numPr>
+          <w:ilvl w:val="1"/>
+          <w:numId w:val="1"/>
+        </w:numPr>
+        <w:rPr>
+          <w:rFonts w:eastAsia="Arial"/>
+        </w:rPr>
+      </w:pPr>
+      <w:r>
+        <w:rPr>
+          <w:rFonts w:eastAsia="Arial"/>
+        </w:rPr>
+        <w:t>http://msdn.microsoft.com/en-us/</w:t>
+      </w:r>
+    </w:p>
+    <w:p>
+      <w:pPr>
+        <w:numPr>
+          <w:ilvl w:val="1"/>
+          <w:numId w:val="1"/>
+        </w:numPr>
+        <w:rPr>
+          <w:rFonts w:eastAsia="Arial"/>
+        </w:rPr>
+      </w:pPr>
+      <w:r>
+        <w:rPr>
+          <w:rFonts w:eastAsia="Arial"/>
+        </w:rPr>
+        <w:t>http://www.microsoft.com/en-us/default.aspx</w:t>
+      </w:r>
+    </w:p>
+    <w:p>
+      <w:pPr>
+        <w:numPr>
+          <w:ilvl w:val="1"/>
+          <w:numId w:val="1"/>
+        </w:numPr>
+        <w:rPr>
+          <w:rFonts w:eastAsia="Arial"/>
+        </w:rPr>
+      </w:pPr>
+      <w:r>
+        <w:rPr>
+          <w:rFonts w:eastAsia="Arial"/>
+        </w:rPr>
+        <w:t>http://www.codeplex.com/</w:t>
+      </w:r>
+    </w:p>
+    <w:p>
+      <w:pPr>
+        <w:numPr>
+          <w:ilvl w:val="1"/>
+          <w:numId w:val="1"/>
+        </w:numPr>
+        <w:rPr>
+          <w:rFonts w:eastAsia="Arial"/>
+        </w:rPr>
+      </w:pPr>
+      <w:r>
+        <w:rPr>
+          <w:rFonts w:eastAsia="Arial"/>
+        </w:rPr>
+        <w:t>http://stackoverflow.com/</w:t>
+      </w:r>
+    </w:p>
+    <w:p>
+      <w:pPr>
+        <w:numPr>
+          <w:ilvl w:val="1"/>
+          <w:numId w:val="1"/>
+        </w:numPr>
+        <w:rPr>
+          <w:rFonts w:eastAsia="Arial"/>
+        </w:rPr>
+      </w:pPr>
+      <w:r>
+        <w:rPr>
+          <w:rFonts w:eastAsia="Arial"/>
+        </w:rPr>
+        <w:t>http://www.codeguru.com/</w:t>
+      </w:r>
+    </w:p>
+    <w:p>
+      <w:pPr>
+        <w:numPr>
+          <w:ilvl w:val="1"/>
+          <w:numId w:val="1"/>
+        </w:numPr>
+        <w:rPr>
+          <w:rFonts w:eastAsia="Arial"/>
+        </w:rPr>
+      </w:pPr>
+      <w:r>
+        <w:rPr>
+          <w:rFonts w:eastAsia="Arial"/>
+        </w:rPr>
+        <w:t>http://www.w3schools.com</w:t>
+      </w:r>
+    </w:p>
+    <w:p>
+      <w:pPr>
+        <w:numPr>
+          <w:ilvl w:val="1"/>
+          <w:numId w:val="1"/>
         </w:numPr>
         <w:tabs>
           <w:tab w:val="num" w:pos="1800"/>
@@ -15047,597 +16033,18 @@
         <w:spacing w:line="480" w:lineRule="auto"/>
         <w:contextualSpacing/>
         <w:jc w:val="both"/>
-        <w:rPr>
-          <w:rFonts w:cs="Calibri"/>
-          <w:sz w:val="28"/>
-          <w:szCs w:val="28"/>
-        </w:rPr>
-      </w:pPr>
-      <w:r>
-        <w:rPr>
-          <w:rFonts w:cs="Calibri"/>
-          <w:sz w:val="28"/>
-          <w:szCs w:val="28"/>
-        </w:rPr>
-        <w:t>This software requires a valid password to login and then it allows using any of its features.</w:t>
-      </w:r>
-    </w:p>
-    <w:p>
-      <w:pPr>
-        <w:pStyle w:val="Style-2"/>
-        <w:numPr>
-          <w:ilvl w:val="0"/>
-          <w:numId w:val="4"/>
-        </w:numPr>
-        <w:tabs>
-          <w:tab w:val="num" w:pos="1800"/>
-        </w:tabs>
-        <w:suppressAutoHyphens/>
-        <w:spacing w:line="480" w:lineRule="auto"/>
-        <w:contextualSpacing/>
-        <w:jc w:val="both"/>
-        <w:rPr>
-          <w:rFonts w:cs="Calibri"/>
-          <w:sz w:val="28"/>
-          <w:szCs w:val="28"/>
-        </w:rPr>
-      </w:pPr>
-      <w:r>
-        <w:rPr>
-          <w:rFonts w:cs="Calibri"/>
-          <w:sz w:val="28"/>
-          <w:szCs w:val="28"/>
-        </w:rPr>
-        <w:t>The login password will be saved in encrypted format in database.</w:t>
-      </w:r>
-    </w:p>
-    <w:p>
-      <w:pPr>
-        <w:pStyle w:val="Style-2"/>
-        <w:numPr>
-          <w:ilvl w:val="0"/>
-          <w:numId w:val="4"/>
-        </w:numPr>
-        <w:tabs>
-          <w:tab w:val="num" w:pos="1800"/>
-        </w:tabs>
-        <w:suppressAutoHyphens/>
-        <w:spacing w:line="480" w:lineRule="auto"/>
-        <w:contextualSpacing/>
-        <w:jc w:val="both"/>
-        <w:rPr>
-          <w:rFonts w:cs="Calibri"/>
-          <w:sz w:val="28"/>
-          <w:szCs w:val="28"/>
-        </w:rPr>
-      </w:pPr>
-      <w:r>
-        <w:rPr>
-          <w:rFonts w:cs="Calibri"/>
-          <w:sz w:val="28"/>
-          <w:szCs w:val="28"/>
-        </w:rPr>
-        <w:t>This software will use Google open-id authentication for web interface.</w:t>
-      </w:r>
-    </w:p>
-    <w:p>
-      <w:pPr>
-        <w:pStyle w:val="Style-2"/>
-        <w:numPr>
-          <w:ilvl w:val="0"/>
-          <w:numId w:val="4"/>
-        </w:numPr>
-        <w:tabs>
-          <w:tab w:val="num" w:pos="1800"/>
-        </w:tabs>
-        <w:suppressAutoHyphens/>
-        <w:spacing w:line="480" w:lineRule="auto"/>
-        <w:contextualSpacing/>
-        <w:jc w:val="both"/>
-        <w:rPr>
-          <w:rFonts w:cs="Calibri"/>
-          <w:sz w:val="28"/>
-          <w:szCs w:val="28"/>
-        </w:rPr>
-      </w:pPr>
-      <w:r>
-        <w:rPr>
-          <w:rFonts w:cs="Calibri"/>
-          <w:sz w:val="28"/>
-          <w:szCs w:val="28"/>
-        </w:rPr>
-        <w:t>A backup and restore feature has been used in case of loss of data due to database crash and other problems.</w:t>
-      </w:r>
-    </w:p>
-    <w:p>
-      <w:pPr>
-        <w:pStyle w:val="ListParagraph"/>
-        <w:spacing w:line="240" w:lineRule="auto"/>
-        <w:rPr>
-          <w:rFonts w:ascii="Times New Roman" w:hAnsi="Times New Roman"/>
-          <w:i/>
-          <w:color w:val="222222"/>
-          <w:sz w:val="24"/>
-          <w:szCs w:val="24"/>
-          <w:lang w:eastAsia="en-IN"/>
-        </w:rPr>
-      </w:pPr>
-    </w:p>
-    <w:p>
-      <w:pPr>
-        <w:pStyle w:val="Heading1"/>
-        <w:rPr>
-          <w:rFonts w:eastAsia="Arial"/>
-        </w:rPr>
-      </w:pPr>
-      <w:bookmarkStart w:id="54" w:name="_Toc344558203"/>
-      <w:r>
-        <w:rPr>
-          <w:rFonts w:eastAsia="Arial"/>
-        </w:rPr>
-        <w:t>Future Scope and Further enhancement of the project:</w:t>
-      </w:r>
-      <w:bookmarkEnd w:id="52"/>
-      <w:bookmarkEnd w:id="54"/>
-    </w:p>
-    <w:p>
-      <w:pPr>
-        <w:pStyle w:val="Style-2"/>
-        <w:numPr>
-          <w:ilvl w:val="0"/>
-          <w:numId w:val="4"/>
-        </w:numPr>
-        <w:tabs>
-          <w:tab w:val="num" w:pos="1800"/>
-        </w:tabs>
-        <w:suppressAutoHyphens/>
-        <w:spacing w:line="480" w:lineRule="auto"/>
-        <w:contextualSpacing/>
-        <w:jc w:val="both"/>
-        <w:rPr>
-          <w:rFonts w:cs="Calibri"/>
-          <w:sz w:val="28"/>
-          <w:szCs w:val="28"/>
-        </w:rPr>
-      </w:pPr>
-      <w:r>
-        <w:rPr>
-          <w:rFonts w:cs="Calibri"/>
-          <w:sz w:val="28"/>
-          <w:szCs w:val="28"/>
-        </w:rPr>
-        <w:t>To support UNIX / Linux based operating systems.</w:t>
-      </w:r>
-    </w:p>
-    <w:p>
-      <w:pPr>
-        <w:pStyle w:val="Style-2"/>
-        <w:numPr>
-          <w:ilvl w:val="0"/>
-          <w:numId w:val="4"/>
-        </w:numPr>
-        <w:tabs>
-          <w:tab w:val="num" w:pos="1800"/>
-        </w:tabs>
-        <w:suppressAutoHyphens/>
-        <w:spacing w:line="480" w:lineRule="auto"/>
-        <w:contextualSpacing/>
-        <w:jc w:val="both"/>
-        <w:rPr>
-          <w:rFonts w:cs="Calibri"/>
-          <w:sz w:val="28"/>
-          <w:szCs w:val="28"/>
-        </w:rPr>
-      </w:pPr>
-      <w:r>
-        <w:rPr>
-          <w:rFonts w:cs="Calibri"/>
-          <w:sz w:val="28"/>
-          <w:szCs w:val="28"/>
-        </w:rPr>
-        <w:t xml:space="preserve">To Support Mobile operating systems for Windows Mobile, </w:t>
-      </w:r>
-      <w:r>
-        <w:rPr>
-          <w:rFonts w:cs="Calibri"/>
-          <w:sz w:val="28"/>
-          <w:szCs w:val="28"/>
-        </w:rPr>
-        <w:t>Nokia, Blackberry</w:t>
-      </w:r>
-      <w:r>
-        <w:rPr>
-          <w:rFonts w:cs="Calibri"/>
-          <w:sz w:val="28"/>
-          <w:szCs w:val="28"/>
-        </w:rPr>
-        <w:t>.</w:t>
-      </w:r>
-    </w:p>
-    <w:p>
-      <w:pPr>
-        <w:pStyle w:val="Style-2"/>
-        <w:numPr>
-          <w:ilvl w:val="0"/>
-          <w:numId w:val="4"/>
-        </w:numPr>
-        <w:tabs>
-          <w:tab w:val="num" w:pos="1800"/>
-        </w:tabs>
-        <w:suppressAutoHyphens/>
-        <w:spacing w:line="480" w:lineRule="auto"/>
-        <w:contextualSpacing/>
-        <w:jc w:val="both"/>
-        <w:rPr>
-          <w:rFonts w:cs="Calibri"/>
-          <w:sz w:val="28"/>
-          <w:szCs w:val="28"/>
-        </w:rPr>
-      </w:pPr>
-      <w:r>
-        <w:rPr>
-          <w:rFonts w:cs="Calibri"/>
-          <w:sz w:val="28"/>
-          <w:szCs w:val="28"/>
-        </w:rPr>
-        <w:t>To port it on handheld device like iPad, Galaxy Tab &amp; netbooks.</w:t>
-      </w:r>
-    </w:p>
-    <w:p>
-      <w:pPr>
-        <w:pStyle w:val="Style-2"/>
-        <w:numPr>
-          <w:ilvl w:val="0"/>
-          <w:numId w:val="4"/>
-        </w:numPr>
-        <w:tabs>
-          <w:tab w:val="num" w:pos="1800"/>
-        </w:tabs>
-        <w:suppressAutoHyphens/>
-        <w:spacing w:line="480" w:lineRule="auto"/>
-        <w:contextualSpacing/>
-        <w:jc w:val="both"/>
-        <w:rPr>
-          <w:rFonts w:cs="Calibri"/>
-          <w:sz w:val="28"/>
-          <w:szCs w:val="28"/>
-        </w:rPr>
-      </w:pPr>
-      <w:r>
-        <w:rPr>
-          <w:rFonts w:cs="Calibri"/>
-          <w:sz w:val="28"/>
-          <w:szCs w:val="28"/>
-        </w:rPr>
-        <w:t>To enhance the web interface</w:t>
-      </w:r>
-    </w:p>
-    <w:p>
-      <w:pPr>
-        <w:pStyle w:val="Heading1"/>
-      </w:pPr>
-      <w:bookmarkStart w:id="55" w:name="_Toc344558204"/>
-      <w:r>
-        <w:lastRenderedPageBreak/>
-        <w:t>Bibliography</w:t>
-      </w:r>
-      <w:bookmarkEnd w:id="55"/>
-    </w:p>
-    <w:p>
-      <w:pPr>
-        <w:pStyle w:val="ListParagraph"/>
-        <w:numPr>
-          <w:ilvl w:val="0"/>
-          <w:numId w:val="5"/>
-        </w:numPr>
-        <w:spacing w:line="480" w:lineRule="auto"/>
-        <w:rPr>
-          <w:rFonts w:ascii="Times New Roman" w:hAnsi="Times New Roman"/>
-          <w:i/>
-          <w:color w:val="222222"/>
-          <w:sz w:val="28"/>
-          <w:szCs w:val="28"/>
-          <w:lang w:eastAsia="en-IN"/>
-        </w:rPr>
-      </w:pPr>
-      <w:r>
-        <w:rPr>
-          <w:rFonts w:ascii="Times New Roman" w:hAnsi="Times New Roman"/>
-          <w:i/>
-          <w:color w:val="222222"/>
-          <w:sz w:val="28"/>
-          <w:szCs w:val="28"/>
-          <w:lang w:eastAsia="en-IN"/>
-        </w:rPr>
-        <w:t xml:space="preserve">http://en.wikipedia.org </w:t>
-      </w:r>
-    </w:p>
-    <w:p>
-      <w:pPr>
-        <w:pStyle w:val="ListParagraph"/>
-        <w:numPr>
-          <w:ilvl w:val="0"/>
-          <w:numId w:val="5"/>
-        </w:numPr>
-        <w:spacing w:line="480" w:lineRule="auto"/>
-        <w:rPr>
-          <w:rFonts w:ascii="Times New Roman" w:hAnsi="Times New Roman"/>
-          <w:i/>
-          <w:color w:val="222222"/>
-          <w:sz w:val="28"/>
-          <w:szCs w:val="28"/>
-          <w:lang w:eastAsia="en-IN"/>
-        </w:rPr>
-      </w:pPr>
-      <w:r>
-        <w:rPr>
-          <w:rFonts w:ascii="Times New Roman" w:hAnsi="Times New Roman"/>
-          <w:i/>
-          <w:color w:val="222222"/>
-          <w:sz w:val="28"/>
-          <w:szCs w:val="28"/>
-          <w:lang w:eastAsia="en-IN"/>
-        </w:rPr>
-        <w:t>http://msdn.microsoft.com/en-us/</w:t>
-      </w:r>
-    </w:p>
-    <w:p>
-      <w:pPr>
-        <w:pStyle w:val="ListParagraph"/>
-        <w:numPr>
-          <w:ilvl w:val="0"/>
-          <w:numId w:val="5"/>
-        </w:numPr>
-        <w:spacing w:line="480" w:lineRule="auto"/>
-        <w:rPr>
-          <w:rFonts w:ascii="Times New Roman" w:hAnsi="Times New Roman"/>
-          <w:i/>
-          <w:color w:val="222222"/>
-          <w:sz w:val="28"/>
-          <w:szCs w:val="28"/>
-          <w:lang w:eastAsia="en-IN"/>
-        </w:rPr>
-      </w:pPr>
-      <w:r>
-        <w:rPr>
-          <w:rFonts w:ascii="Times New Roman" w:hAnsi="Times New Roman"/>
-          <w:i/>
-          <w:color w:val="222222"/>
-          <w:sz w:val="28"/>
-          <w:szCs w:val="28"/>
-          <w:lang w:eastAsia="en-IN"/>
-        </w:rPr>
-        <w:t>http://www.microsoft.com/en-us/default.aspx</w:t>
-      </w:r>
-    </w:p>
-    <w:p>
-      <w:pPr>
-        <w:pStyle w:val="ListParagraph"/>
-        <w:numPr>
-          <w:ilvl w:val="0"/>
-          <w:numId w:val="5"/>
-        </w:numPr>
-        <w:spacing w:line="480" w:lineRule="auto"/>
-        <w:rPr>
-          <w:rFonts w:ascii="Times New Roman" w:hAnsi="Times New Roman"/>
-          <w:i/>
-          <w:color w:val="222222"/>
-          <w:sz w:val="28"/>
-          <w:szCs w:val="28"/>
-          <w:lang w:eastAsia="en-IN"/>
-        </w:rPr>
-      </w:pPr>
-      <w:r>
-        <w:rPr>
-          <w:rFonts w:ascii="Times New Roman" w:hAnsi="Times New Roman"/>
-          <w:i/>
-          <w:color w:val="222222"/>
-          <w:sz w:val="28"/>
-          <w:szCs w:val="28"/>
-          <w:lang w:eastAsia="en-IN"/>
-        </w:rPr>
-        <w:t>http://www.codeplex.com/</w:t>
-      </w:r>
-    </w:p>
-    <w:p>
-      <w:pPr>
-        <w:pStyle w:val="ListParagraph"/>
-        <w:numPr>
-          <w:ilvl w:val="0"/>
-          <w:numId w:val="5"/>
-        </w:numPr>
-        <w:spacing w:line="480" w:lineRule="auto"/>
-        <w:rPr>
-          <w:rFonts w:ascii="Times New Roman" w:hAnsi="Times New Roman"/>
-          <w:i/>
-          <w:color w:val="222222"/>
-          <w:sz w:val="28"/>
-          <w:szCs w:val="28"/>
-          <w:lang w:eastAsia="en-IN"/>
-        </w:rPr>
-      </w:pPr>
-      <w:r>
-        <w:rPr>
-          <w:rFonts w:ascii="Times New Roman" w:hAnsi="Times New Roman"/>
-          <w:i/>
-          <w:color w:val="222222"/>
-          <w:sz w:val="28"/>
-          <w:szCs w:val="28"/>
-          <w:lang w:eastAsia="en-IN"/>
-        </w:rPr>
-        <w:t>http://stackoverflow.com/</w:t>
-      </w:r>
-    </w:p>
-    <w:p>
-      <w:pPr>
-        <w:pStyle w:val="ListParagraph"/>
-        <w:numPr>
-          <w:ilvl w:val="0"/>
-          <w:numId w:val="5"/>
-        </w:numPr>
-        <w:spacing w:line="480" w:lineRule="auto"/>
-        <w:rPr>
-          <w:rFonts w:ascii="Times New Roman" w:hAnsi="Times New Roman"/>
-          <w:i/>
-          <w:color w:val="222222"/>
-          <w:sz w:val="28"/>
-          <w:szCs w:val="28"/>
-          <w:lang w:eastAsia="en-IN"/>
-        </w:rPr>
-      </w:pPr>
-      <w:r>
-        <w:rPr>
-          <w:rFonts w:ascii="Times New Roman" w:hAnsi="Times New Roman"/>
-          <w:i/>
-          <w:color w:val="222222"/>
-          <w:sz w:val="28"/>
-          <w:szCs w:val="28"/>
-          <w:lang w:eastAsia="en-IN"/>
-        </w:rPr>
-        <w:t>http://www.codeguru.com/</w:t>
-      </w:r>
-    </w:p>
-    <w:p>
-      <w:pPr>
-        <w:pStyle w:val="ListParagraph"/>
-        <w:numPr>
-          <w:ilvl w:val="0"/>
-          <w:numId w:val="5"/>
-        </w:numPr>
-        <w:spacing w:line="480" w:lineRule="auto"/>
-        <w:rPr>
-          <w:rFonts w:ascii="Times New Roman" w:hAnsi="Times New Roman"/>
-          <w:i/>
-          <w:color w:val="222222"/>
-          <w:sz w:val="28"/>
-          <w:szCs w:val="28"/>
-          <w:lang w:eastAsia="en-IN"/>
-        </w:rPr>
-      </w:pPr>
-      <w:r>
-        <w:rPr>
-          <w:rFonts w:ascii="Times New Roman" w:hAnsi="Times New Roman"/>
-          <w:i/>
-          <w:color w:val="222222"/>
-          <w:sz w:val="28"/>
-          <w:szCs w:val="28"/>
-          <w:lang w:eastAsia="en-IN"/>
-        </w:rPr>
-        <w:t>http://www.w3schools.com</w:t>
-      </w:r>
-    </w:p>
-    <w:p>
-      <w:pPr>
-        <w:pStyle w:val="ListParagraph"/>
-        <w:numPr>
-          <w:ilvl w:val="0"/>
-          <w:numId w:val="5"/>
-        </w:numPr>
-        <w:spacing w:line="480" w:lineRule="auto"/>
-        <w:rPr>
-          <w:rFonts w:ascii="Times New Roman" w:hAnsi="Times New Roman"/>
-          <w:sz w:val="28"/>
-          <w:szCs w:val="28"/>
-        </w:rPr>
-      </w:pPr>
-      <w:r>
-        <w:rPr>
-          <w:rFonts w:ascii="Times New Roman" w:hAnsi="Times New Roman"/>
-          <w:i/>
-          <w:color w:val="222222"/>
-          <w:sz w:val="28"/>
-          <w:szCs w:val="28"/>
-          <w:lang w:eastAsia="en-IN"/>
+      </w:pPr>
+      <w:r>
+        <w:rPr>
+          <w:rFonts w:eastAsia="Arial"/>
         </w:rPr>
         <w:t>www.mysql.org</w:t>
       </w:r>
-    </w:p>
-    <w:p>
-      <w:pPr>
-        <w:pStyle w:val="Style-2"/>
-        <w:tabs>
-          <w:tab w:val="num" w:pos="1800"/>
-        </w:tabs>
-        <w:suppressAutoHyphens/>
-        <w:spacing w:line="480" w:lineRule="auto"/>
-        <w:contextualSpacing/>
-        <w:jc w:val="both"/>
-        <w:rPr>
-          <w:sz w:val="28"/>
-          <w:szCs w:val="28"/>
-        </w:rPr>
-      </w:pPr>
-    </w:p>
-    <w:p>
-      <w:pPr>
-        <w:rPr>
-          <w:rFonts w:eastAsia="Arial"/>
-        </w:rPr>
-      </w:pPr>
-    </w:p>
-    <w:p>
-      <w:pPr>
-        <w:pStyle w:val="Style-2"/>
-        <w:contextualSpacing/>
-        <w:rPr>
-          <w:rFonts w:ascii="Arial" w:eastAsia="Arial" w:hAnsi="Arial" w:cs="Arial"/>
-          <w:color w:val="000000"/>
-        </w:rPr>
-      </w:pPr>
-    </w:p>
-    <w:p>
-      <w:pPr>
-        <w:pStyle w:val="Style-2"/>
-        <w:contextualSpacing/>
-        <w:rPr>
-          <w:rFonts w:ascii="Arial" w:eastAsia="Arial" w:hAnsi="Arial" w:cs="Arial"/>
-          <w:color w:val="000000"/>
-        </w:rPr>
-      </w:pPr>
-    </w:p>
-    <w:p>
-      <w:pPr>
-        <w:pStyle w:val="Style-2"/>
-        <w:contextualSpacing/>
-        <w:rPr>
-          <w:rFonts w:ascii="Arial" w:eastAsia="Arial" w:hAnsi="Arial" w:cs="Arial"/>
-          <w:color w:val="000000"/>
-        </w:rPr>
-      </w:pPr>
-      <w:bookmarkStart w:id="56" w:name="h.xirnyi-kp47g6"/>
-      <w:bookmarkEnd w:id="56"/>
-    </w:p>
-    <w:p>
-      <w:pPr>
-        <w:pStyle w:val="Style-2"/>
-        <w:contextualSpacing/>
-        <w:rPr>
-          <w:rFonts w:ascii="Arial" w:eastAsia="Arial" w:hAnsi="Arial" w:cs="Arial"/>
-          <w:color w:val="000000"/>
-        </w:rPr>
-      </w:pPr>
-    </w:p>
-    <w:p>
-      <w:pPr>
-        <w:pStyle w:val="Style-2"/>
-        <w:contextualSpacing/>
-        <w:rPr>
-          <w:rFonts w:ascii="Arial" w:eastAsia="Arial" w:hAnsi="Arial" w:cs="Arial"/>
-          <w:color w:val="000000"/>
-        </w:rPr>
-      </w:pPr>
-    </w:p>
-    <w:p>
-      <w:pPr>
-        <w:pStyle w:val="Style-2"/>
-        <w:contextualSpacing/>
-        <w:rPr>
-          <w:rFonts w:ascii="Arial" w:eastAsia="Arial" w:hAnsi="Arial" w:cs="Arial"/>
-          <w:color w:val="000000"/>
-        </w:rPr>
-      </w:pPr>
-    </w:p>
-    <w:p/>
+      <w:bookmarkStart w:id="63" w:name="h.xirnyi-kp47g6"/>
+      <w:bookmarkStart w:id="64" w:name="_GoBack"/>
+      <w:bookmarkEnd w:id="63"/>
+      <w:bookmarkEnd w:id="64"/>
+    </w:p>
     <w:sectPr>
       <w:footerReference w:type="even" r:id="rId30"/>
       <w:footerReference w:type="default" r:id="rId31"/>
@@ -15754,7 +16161,7 @@
         <w:rStyle w:val="PageNumber"/>
         <w:noProof/>
       </w:rPr>
-      <w:t>7</w:t>
+      <w:t>28</w:t>
     </w:r>
     <w:r>
       <w:rPr>
@@ -15822,28 +16229,28 @@
         <v:path o:extrusionok="f" gradientshapeok="t" o:connecttype="rect"/>
         <o:lock v:ext="edit" aspectratio="t"/>
       </v:shapetype>
-      <v:shape id="_x0000_i1130" type="#_x0000_t75" style="width:11.4pt;height:11.4pt" o:bullet="t">
+      <v:shape id="_x0000_i1174" type="#_x0000_t75" style="width:11.4pt;height:11.4pt" o:bullet="t">
         <v:imagedata r:id="rId1" o:title="BD15056_"/>
       </v:shape>
     </w:pict>
   </w:numPicBullet>
   <w:numPicBullet w:numPicBulletId="1">
     <w:pict>
-      <v:shape id="_x0000_i1131" type="#_x0000_t75" style="width:11.4pt;height:11.4pt" o:bullet="t">
+      <v:shape id="_x0000_i1175" type="#_x0000_t75" style="width:11.4pt;height:11.4pt" o:bullet="t">
         <v:imagedata r:id="rId2" o:title="bullet1"/>
       </v:shape>
     </w:pict>
   </w:numPicBullet>
   <w:numPicBullet w:numPicBulletId="2">
     <w:pict>
-      <v:shape id="_x0000_i1132" type="#_x0000_t75" style="width:9pt;height:9pt" o:bullet="t">
+      <v:shape id="_x0000_i1176" type="#_x0000_t75" style="width:9pt;height:9pt" o:bullet="t">
         <v:imagedata r:id="rId3" o:title="bullet2"/>
       </v:shape>
     </w:pict>
   </w:numPicBullet>
   <w:numPicBullet w:numPicBulletId="3">
     <w:pict>
-      <v:shape id="_x0000_i1133" type="#_x0000_t75" style="width:9pt;height:9pt" o:bullet="t">
+      <v:shape id="_x0000_i1177" type="#_x0000_t75" style="width:9pt;height:9pt" o:bullet="t">
         <v:imagedata r:id="rId4" o:title="bullet3"/>
       </v:shape>
     </w:pict>
@@ -18032,6 +18439,19 @@
       <w:ind w:left="440"/>
     </w:pPr>
   </w:style>
+  <w:style w:type="paragraph" w:styleId="TOC4">
+    <w:name w:val="toc 4"/>
+    <w:basedOn w:val="Normal"/>
+    <w:next w:val="Normal"/>
+    <w:autoRedefine/>
+    <w:uiPriority w:val="39"/>
+    <w:unhideWhenUsed/>
+    <w:rsid w:val="00F9640B"/>
+    <w:pPr>
+      <w:spacing w:after="100"/>
+      <w:ind w:left="660"/>
+    </w:pPr>
+  </w:style>
 </w:styles>
 </file>
 
@@ -18979,6 +19399,19 @@
       <w:ind w:left="440"/>
     </w:pPr>
   </w:style>
+  <w:style w:type="paragraph" w:styleId="TOC4">
+    <w:name w:val="toc 4"/>
+    <w:basedOn w:val="Normal"/>
+    <w:next w:val="Normal"/>
+    <w:autoRedefine/>
+    <w:uiPriority w:val="39"/>
+    <w:unhideWhenUsed/>
+    <w:rsid w:val="00F9640B"/>
+    <w:pPr>
+      <w:spacing w:after="100"/>
+      <w:ind w:left="660"/>
+    </w:pPr>
+  </w:style>
 </w:styles>
 </file>
 
